--- a/מקבץ קודים -אנליזה נומרית קבוצה 23.docx
+++ b/מקבץ קודים -אנליזה נומרית קבוצה 23.docx
@@ -304,7 +304,7 @@
     <w:p>
       <w:pPr>
         <w:rPr>
-          <w:rFonts w:ascii="David" w:hAnsi="David" w:cs="David" w:hint="cs"/>
+          <w:rFonts w:ascii="David" w:hAnsi="David" w:cs="David"/>
           <w:sz w:val="24"/>
           <w:szCs w:val="24"/>
           <w:rtl/>
@@ -493,7 +493,7 @@
     <w:p>
       <w:pPr>
         <w:rPr>
-          <w:rFonts w:ascii="David" w:hAnsi="David" w:cs="David" w:hint="cs"/>
+          <w:rFonts w:ascii="David" w:hAnsi="David" w:cs="David"/>
           <w:sz w:val="24"/>
           <w:szCs w:val="24"/>
           <w:u w:val="single"/>
@@ -1675,7 +1675,7 @@
     <w:p>
       <w:pPr>
         <w:rPr>
-          <w:rFonts w:ascii="David" w:hAnsi="David" w:cs="David" w:hint="cs"/>
+          <w:rFonts w:ascii="David" w:hAnsi="David" w:cs="David"/>
           <w:sz w:val="24"/>
           <w:szCs w:val="24"/>
           <w:rtl/>
@@ -2538,7 +2538,7 @@
       <w:pPr>
         <w:jc w:val="right"/>
         <w:rPr>
-          <w:rFonts w:ascii="David" w:hAnsi="David" w:cs="David" w:hint="cs"/>
+          <w:rFonts w:ascii="David" w:hAnsi="David" w:cs="David"/>
           <w:sz w:val="24"/>
           <w:szCs w:val="24"/>
           <w:rtl/>
@@ -2563,7 +2563,7 @@
           <w:numId w:val="1"/>
         </w:numPr>
         <w:rPr>
-          <w:rFonts w:ascii="David" w:hAnsi="David" w:cs="David" w:hint="cs"/>
+          <w:rFonts w:ascii="David" w:hAnsi="David" w:cs="David"/>
           <w:sz w:val="24"/>
           <w:szCs w:val="24"/>
         </w:rPr>
@@ -3025,15 +3025,6 @@
         </w:rPr>
         <w:t>x</w:t>
       </w:r>
-    </w:p>
-    <w:p>
-      <w:pPr>
-        <w:ind w:firstLine="720"/>
-        <w:rPr>
-          <w:sz w:val="24"/>
-          <w:szCs w:val="24"/>
-        </w:rPr>
-      </w:pPr>
     </w:p>
     <w:p>
       <w:pPr>
@@ -3106,7 +3097,7 @@
     <w:p>
       <w:pPr>
         <w:rPr>
-          <w:rFonts w:ascii="David" w:hAnsi="David" w:cs="David" w:hint="cs"/>
+          <w:rFonts w:ascii="David" w:hAnsi="David" w:cs="David"/>
           <w:sz w:val="24"/>
           <w:szCs w:val="24"/>
           <w:u w:val="single"/>
@@ -3161,18 +3152,6 @@
     </w:p>
     <w:p>
       <w:pPr>
-        <w:pStyle w:val="a9"/>
-        <w:ind w:left="785"/>
-        <w:rPr>
-          <w:rFonts w:ascii="David" w:hAnsi="David" w:cs="David"/>
-          <w:sz w:val="24"/>
-          <w:szCs w:val="24"/>
-          <w:rtl/>
-        </w:rPr>
-      </w:pPr>
-    </w:p>
-    <w:p>
-      <w:pPr>
         <w:pStyle w:val="HTML"/>
         <w:shd w:val="clear" w:color="auto" w:fill="FFFFFF"/>
         <w:rPr>
@@ -3634,204 +3613,199 @@
           <w:color w:val="A71D5D"/>
         </w:rPr>
         <w:br/>
-      </w:r>
-      <w:r>
-        <w:rPr>
-          <w:color w:val="A71D5D"/>
+        <w:t xml:space="preserve">            if </w:t>
+      </w:r>
+      <w:r>
+        <w:rPr>
+          <w:color w:val="0086B3"/>
+        </w:rPr>
+        <w:t>abs</w:t>
+      </w:r>
+      <w:r>
+        <w:rPr>
+          <w:color w:val="63A35C"/>
+        </w:rPr>
+        <w:t>(</w:t>
+      </w:r>
+      <w:r>
+        <w:rPr>
+          <w:color w:val="0086B3"/>
+        </w:rPr>
+        <w:t>A</w:t>
+      </w:r>
+      <w:r>
+        <w:rPr>
+          <w:color w:val="63A35C"/>
+        </w:rPr>
+        <w:t>[</w:t>
+      </w:r>
+      <w:r>
+        <w:rPr>
+          <w:color w:val="333333"/>
+        </w:rPr>
+        <w:t>k</w:t>
+      </w:r>
+      <w:r>
+        <w:rPr>
+          <w:color w:val="63A35C"/>
+        </w:rPr>
+        <w:t>][</w:t>
+      </w:r>
+      <w:proofErr w:type="spellStart"/>
+      <w:r>
+        <w:rPr>
+          <w:color w:val="333333"/>
+        </w:rPr>
+        <w:t>i</w:t>
+      </w:r>
+      <w:proofErr w:type="spellEnd"/>
+      <w:r>
+        <w:rPr>
+          <w:color w:val="63A35C"/>
+        </w:rPr>
+        <w:t xml:space="preserve">]) </w:t>
+      </w:r>
+      <w:r>
+        <w:rPr>
+          <w:color w:val="A71D5D"/>
+        </w:rPr>
+        <w:t xml:space="preserve">&gt; </w:t>
+      </w:r>
+      <w:proofErr w:type="spellStart"/>
+      <w:r>
+        <w:rPr>
+          <w:color w:val="333333"/>
+        </w:rPr>
+        <w:t>maxEl</w:t>
+      </w:r>
+      <w:proofErr w:type="spellEnd"/>
+      <w:r>
+        <w:rPr>
+          <w:color w:val="A71D5D"/>
+        </w:rPr>
+        <w:t>:</w:t>
+      </w:r>
+      <w:r>
+        <w:rPr>
+          <w:color w:val="A71D5D"/>
+        </w:rPr>
+        <w:br/>
+        <w:t xml:space="preserve">                </w:t>
+      </w:r>
+      <w:proofErr w:type="spellStart"/>
+      <w:r>
+        <w:rPr>
+          <w:color w:val="333333"/>
+        </w:rPr>
+        <w:t>maxEl</w:t>
+      </w:r>
+      <w:proofErr w:type="spellEnd"/>
+      <w:r>
+        <w:rPr>
+          <w:color w:val="333333"/>
+        </w:rPr>
+        <w:t xml:space="preserve"> </w:t>
+      </w:r>
+      <w:r>
+        <w:rPr>
+          <w:color w:val="A71D5D"/>
+        </w:rPr>
+        <w:t xml:space="preserve">= </w:t>
+      </w:r>
+      <w:r>
+        <w:rPr>
+          <w:color w:val="0086B3"/>
+        </w:rPr>
+        <w:t>abs</w:t>
+      </w:r>
+      <w:r>
+        <w:rPr>
+          <w:color w:val="63A35C"/>
+        </w:rPr>
+        <w:t>(</w:t>
+      </w:r>
+      <w:r>
+        <w:rPr>
+          <w:color w:val="0086B3"/>
+        </w:rPr>
+        <w:t>A</w:t>
+      </w:r>
+      <w:r>
+        <w:rPr>
+          <w:color w:val="63A35C"/>
+        </w:rPr>
+        <w:t>[</w:t>
+      </w:r>
+      <w:r>
+        <w:rPr>
+          <w:color w:val="333333"/>
+        </w:rPr>
+        <w:t>k</w:t>
+      </w:r>
+      <w:r>
+        <w:rPr>
+          <w:color w:val="63A35C"/>
+        </w:rPr>
+        <w:t>][</w:t>
+      </w:r>
+      <w:proofErr w:type="spellStart"/>
+      <w:r>
+        <w:rPr>
+          <w:color w:val="333333"/>
+        </w:rPr>
+        <w:t>i</w:t>
+      </w:r>
+      <w:proofErr w:type="spellEnd"/>
+      <w:r>
+        <w:rPr>
+          <w:color w:val="63A35C"/>
+        </w:rPr>
+        <w:t>])</w:t>
+      </w:r>
+      <w:r>
+        <w:rPr>
+          <w:color w:val="63A35C"/>
+        </w:rPr>
+        <w:br/>
+        <w:t xml:space="preserve">                </w:t>
+      </w:r>
+      <w:proofErr w:type="spellStart"/>
+      <w:r>
+        <w:rPr>
+          <w:color w:val="333333"/>
+        </w:rPr>
+        <w:t>maxRow</w:t>
+      </w:r>
+      <w:proofErr w:type="spellEnd"/>
+      <w:r>
+        <w:rPr>
+          <w:color w:val="333333"/>
+        </w:rPr>
+        <w:t xml:space="preserve"> </w:t>
+      </w:r>
+      <w:r>
+        <w:rPr>
+          <w:color w:val="A71D5D"/>
+        </w:rPr>
+        <w:t xml:space="preserve">= </w:t>
+      </w:r>
+      <w:r>
+        <w:rPr>
+          <w:color w:val="333333"/>
+        </w:rPr>
+        <w:t>k</w:t>
+      </w:r>
+      <w:r>
+        <w:rPr>
+          <w:color w:val="333333"/>
+        </w:rPr>
+        <w:br/>
+      </w:r>
+      <w:r>
+        <w:rPr>
+          <w:color w:val="333333"/>
         </w:rPr>
         <w:lastRenderedPageBreak/>
-        <w:t xml:space="preserve">            if </w:t>
-      </w:r>
-      <w:r>
-        <w:rPr>
-          <w:color w:val="0086B3"/>
-        </w:rPr>
-        <w:t>abs</w:t>
-      </w:r>
-      <w:r>
-        <w:rPr>
-          <w:color w:val="63A35C"/>
-        </w:rPr>
-        <w:t>(</w:t>
-      </w:r>
-      <w:r>
-        <w:rPr>
-          <w:color w:val="0086B3"/>
-        </w:rPr>
-        <w:t>A</w:t>
-      </w:r>
-      <w:r>
-        <w:rPr>
-          <w:color w:val="63A35C"/>
-        </w:rPr>
-        <w:t>[</w:t>
-      </w:r>
-      <w:r>
-        <w:rPr>
-          <w:color w:val="333333"/>
-        </w:rPr>
-        <w:t>k</w:t>
-      </w:r>
-      <w:r>
-        <w:rPr>
-          <w:color w:val="63A35C"/>
-        </w:rPr>
-        <w:t>][</w:t>
-      </w:r>
-      <w:proofErr w:type="spellStart"/>
-      <w:r>
-        <w:rPr>
-          <w:color w:val="333333"/>
-        </w:rPr>
-        <w:t>i</w:t>
-      </w:r>
-      <w:proofErr w:type="spellEnd"/>
-      <w:r>
-        <w:rPr>
-          <w:color w:val="63A35C"/>
-        </w:rPr>
-        <w:t xml:space="preserve">]) </w:t>
-      </w:r>
-      <w:r>
-        <w:rPr>
-          <w:color w:val="A71D5D"/>
-        </w:rPr>
-        <w:t xml:space="preserve">&gt; </w:t>
-      </w:r>
-      <w:proofErr w:type="spellStart"/>
-      <w:r>
-        <w:rPr>
-          <w:color w:val="333333"/>
-        </w:rPr>
-        <w:t>maxEl</w:t>
-      </w:r>
-      <w:proofErr w:type="spellEnd"/>
-      <w:r>
-        <w:rPr>
-          <w:color w:val="A71D5D"/>
-        </w:rPr>
-        <w:t>:</w:t>
-      </w:r>
-      <w:r>
-        <w:rPr>
-          <w:color w:val="A71D5D"/>
-        </w:rPr>
-        <w:br/>
-        <w:t xml:space="preserve">                </w:t>
-      </w:r>
-      <w:proofErr w:type="spellStart"/>
-      <w:r>
-        <w:rPr>
-          <w:color w:val="333333"/>
-        </w:rPr>
-        <w:t>maxEl</w:t>
-      </w:r>
-      <w:proofErr w:type="spellEnd"/>
-      <w:r>
-        <w:rPr>
-          <w:color w:val="333333"/>
-        </w:rPr>
-        <w:t xml:space="preserve"> </w:t>
-      </w:r>
-      <w:r>
-        <w:rPr>
-          <w:color w:val="A71D5D"/>
-        </w:rPr>
-        <w:t xml:space="preserve">= </w:t>
-      </w:r>
-      <w:r>
-        <w:rPr>
-          <w:color w:val="0086B3"/>
-        </w:rPr>
-        <w:t>abs</w:t>
-      </w:r>
-      <w:r>
-        <w:rPr>
-          <w:color w:val="63A35C"/>
-        </w:rPr>
-        <w:t>(</w:t>
-      </w:r>
-      <w:r>
-        <w:rPr>
-          <w:color w:val="0086B3"/>
-        </w:rPr>
-        <w:t>A</w:t>
-      </w:r>
-      <w:r>
-        <w:rPr>
-          <w:color w:val="63A35C"/>
-        </w:rPr>
-        <w:t>[</w:t>
-      </w:r>
-      <w:r>
-        <w:rPr>
-          <w:color w:val="333333"/>
-        </w:rPr>
-        <w:t>k</w:t>
-      </w:r>
-      <w:r>
-        <w:rPr>
-          <w:color w:val="63A35C"/>
-        </w:rPr>
-        <w:t>][</w:t>
-      </w:r>
-      <w:proofErr w:type="spellStart"/>
-      <w:r>
-        <w:rPr>
-          <w:color w:val="333333"/>
-        </w:rPr>
-        <w:t>i</w:t>
-      </w:r>
-      <w:proofErr w:type="spellEnd"/>
-      <w:r>
-        <w:rPr>
-          <w:color w:val="63A35C"/>
-        </w:rPr>
-        <w:t>])</w:t>
-      </w:r>
-      <w:r>
-        <w:rPr>
-          <w:color w:val="63A35C"/>
-        </w:rPr>
-        <w:br/>
-        <w:t xml:space="preserve">                </w:t>
-      </w:r>
-      <w:proofErr w:type="spellStart"/>
-      <w:r>
-        <w:rPr>
-          <w:color w:val="333333"/>
-        </w:rPr>
-        <w:t>maxRow</w:t>
-      </w:r>
-      <w:proofErr w:type="spellEnd"/>
-      <w:r>
-        <w:rPr>
-          <w:color w:val="333333"/>
-        </w:rPr>
-        <w:t xml:space="preserve"> </w:t>
-      </w:r>
-      <w:r>
-        <w:rPr>
-          <w:color w:val="A71D5D"/>
-        </w:rPr>
-        <w:t xml:space="preserve">= </w:t>
-      </w:r>
-      <w:r>
-        <w:rPr>
-          <w:color w:val="333333"/>
-        </w:rPr>
-        <w:t>k</w:t>
-      </w:r>
-      <w:r>
-        <w:rPr>
-          <w:color w:val="333333"/>
-        </w:rPr>
-        <w:br/>
-      </w:r>
-      <w:r>
-        <w:rPr>
-          <w:color w:val="333333"/>
-        </w:rPr>
         <w:br/>
         <w:t xml:space="preserve">        </w:t>
       </w:r>
@@ -5314,7 +5288,7 @@
     <w:p>
       <w:pPr>
         <w:rPr>
-          <w:rFonts w:ascii="David" w:hAnsi="David" w:cs="David" w:hint="cs"/>
+          <w:rFonts w:ascii="David" w:hAnsi="David" w:cs="David"/>
           <w:sz w:val="24"/>
           <w:szCs w:val="24"/>
           <w:u w:val="single"/>
@@ -6548,6 +6522,18 @@
     <w:p>
       <w:pPr>
         <w:pStyle w:val="a9"/>
+        <w:ind w:left="1145"/>
+        <w:rPr>
+          <w:rFonts w:ascii="David" w:hAnsi="David" w:cs="David"/>
+          <w:sz w:val="24"/>
+          <w:szCs w:val="24"/>
+          <w:rtl/>
+        </w:rPr>
+      </w:pPr>
+    </w:p>
+    <w:p>
+      <w:pPr>
+        <w:pStyle w:val="a9"/>
         <w:numPr>
           <w:ilvl w:val="0"/>
           <w:numId w:val="3"/>
@@ -6565,6 +6551,7 @@
           <w:szCs w:val="24"/>
           <w:rtl/>
         </w:rPr>
+        <w:lastRenderedPageBreak/>
         <w:t>שיטת גאוס-</w:t>
       </w:r>
       <w:proofErr w:type="spellStart"/>
@@ -7366,7 +7353,7 @@
     <w:p>
       <w:pPr>
         <w:rPr>
-          <w:rFonts w:ascii="David" w:hAnsi="David" w:cs="David" w:hint="cs"/>
+          <w:rFonts w:ascii="David" w:hAnsi="David" w:cs="David"/>
           <w:sz w:val="24"/>
           <w:szCs w:val="24"/>
           <w:u w:val="single"/>
@@ -7611,45 +7598,21 @@
           <w:color w:val="969896"/>
         </w:rPr>
         <w:br/>
-        <w:t xml:space="preserve"># is not in the table, we just place </w:t>
-      </w:r>
+        <w:t xml:space="preserve"># is not in the table, we just place an x we wish to find </w:t>
+      </w:r>
+      <w:proofErr w:type="spellStart"/>
       <w:r>
         <w:rPr>
           <w:color w:val="969896"/>
         </w:rPr>
-        <w:t xml:space="preserve">an </w:t>
-      </w:r>
+        <w:t>it's</w:t>
+      </w:r>
+      <w:proofErr w:type="spellEnd"/>
       <w:r>
         <w:rPr>
           <w:color w:val="969896"/>
         </w:rPr>
-        <w:t>x</w:t>
-      </w:r>
-      <w:r>
-        <w:rPr>
-          <w:color w:val="969896"/>
-        </w:rPr>
-        <w:t xml:space="preserve"> we wish to find </w:t>
-      </w:r>
-      <w:proofErr w:type="spellStart"/>
-      <w:r>
-        <w:rPr>
-          <w:color w:val="969896"/>
-        </w:rPr>
-        <w:t>it's</w:t>
-      </w:r>
-      <w:proofErr w:type="spellEnd"/>
-      <w:r>
-        <w:rPr>
-          <w:color w:val="969896"/>
-        </w:rPr>
-        <w:t xml:space="preserve"> value</w:t>
-      </w:r>
-      <w:r>
-        <w:rPr>
-          <w:color w:val="969896"/>
-        </w:rPr>
-        <w:t xml:space="preserve"> in the function </w:t>
+        <w:t xml:space="preserve"> value in the function </w:t>
       </w:r>
       <w:r>
         <w:rPr>
@@ -8988,17 +8951,7 @@
           <w:u w:val="single"/>
           <w:rtl/>
         </w:rPr>
-        <w:t>שיטות אינ</w:t>
-      </w:r>
-      <w:r>
-        <w:rPr>
-          <w:rFonts w:ascii="David" w:hAnsi="David" w:cs="David" w:hint="cs"/>
-          <w:sz w:val="24"/>
-          <w:szCs w:val="24"/>
-          <w:u w:val="single"/>
-          <w:rtl/>
-        </w:rPr>
-        <w:t>טגרציה וגזירה נומריות</w:t>
+        <w:t>שיטות אינטגרציה וגזירה נומריות</w:t>
       </w:r>
     </w:p>
     <w:p>
@@ -9538,7 +9491,7 @@
     <w:p>
       <w:pPr>
         <w:rPr>
-          <w:rFonts w:ascii="David" w:hAnsi="David" w:cs="David" w:hint="cs"/>
+          <w:rFonts w:ascii="David" w:hAnsi="David" w:cs="David"/>
           <w:sz w:val="24"/>
           <w:szCs w:val="24"/>
           <w:rtl/>
@@ -9572,7 +9525,7 @@
       <w:pPr>
         <w:pStyle w:val="a9"/>
         <w:rPr>
-          <w:rFonts w:ascii="David" w:hAnsi="David" w:cs="David" w:hint="cs"/>
+          <w:rFonts w:ascii="David" w:hAnsi="David" w:cs="David"/>
           <w:sz w:val="24"/>
           <w:szCs w:val="24"/>
           <w:rtl/>
@@ -9928,123 +9881,1428 @@
     </w:p>
     <w:p>
       <w:pPr>
+        <w:shd w:val="clear" w:color="auto" w:fill="FFFFFF"/>
+        <w:tabs>
+          <w:tab w:val="left" w:pos="916"/>
+          <w:tab w:val="left" w:pos="1832"/>
+          <w:tab w:val="left" w:pos="2748"/>
+          <w:tab w:val="left" w:pos="3664"/>
+          <w:tab w:val="left" w:pos="4580"/>
+          <w:tab w:val="left" w:pos="5496"/>
+          <w:tab w:val="left" w:pos="6412"/>
+          <w:tab w:val="left" w:pos="7328"/>
+          <w:tab w:val="left" w:pos="8244"/>
+          <w:tab w:val="left" w:pos="9160"/>
+          <w:tab w:val="left" w:pos="10076"/>
+          <w:tab w:val="left" w:pos="10992"/>
+          <w:tab w:val="left" w:pos="11908"/>
+          <w:tab w:val="left" w:pos="12824"/>
+          <w:tab w:val="left" w:pos="13740"/>
+          <w:tab w:val="left" w:pos="14656"/>
+        </w:tabs>
+        <w:bidi w:val="0"/>
+        <w:spacing w:after="0" w:line="240" w:lineRule="auto"/>
+        <w:rPr>
+          <w:rFonts w:ascii="Courier New" w:eastAsia="Times New Roman" w:hAnsi="Courier New" w:cs="Courier New"/>
+          <w:color w:val="333333"/>
+          <w:sz w:val="20"/>
+          <w:szCs w:val="20"/>
+        </w:rPr>
+      </w:pPr>
+      <w:r>
+        <w:rPr>
+          <w:rFonts w:ascii="Courier New" w:eastAsia="Times New Roman" w:hAnsi="Courier New" w:cs="Courier New"/>
+          <w:color w:val="A71D5D"/>
+          <w:sz w:val="20"/>
+          <w:szCs w:val="20"/>
+        </w:rPr>
+        <w:t xml:space="preserve">from </w:t>
+      </w:r>
+      <w:proofErr w:type="spellStart"/>
+      <w:r>
+        <w:rPr>
+          <w:rFonts w:ascii="Courier New" w:eastAsia="Times New Roman" w:hAnsi="Courier New" w:cs="Courier New"/>
+          <w:color w:val="333333"/>
+          <w:sz w:val="20"/>
+          <w:szCs w:val="20"/>
+        </w:rPr>
+        <w:t>scipy</w:t>
+      </w:r>
+      <w:proofErr w:type="spellEnd"/>
+      <w:r>
+        <w:rPr>
+          <w:rFonts w:ascii="Courier New" w:eastAsia="Times New Roman" w:hAnsi="Courier New" w:cs="Courier New"/>
+          <w:color w:val="333333"/>
+          <w:sz w:val="20"/>
+          <w:szCs w:val="20"/>
+        </w:rPr>
+        <w:t xml:space="preserve"> </w:t>
+      </w:r>
+      <w:r>
+        <w:rPr>
+          <w:rFonts w:ascii="Courier New" w:eastAsia="Times New Roman" w:hAnsi="Courier New" w:cs="Courier New"/>
+          <w:color w:val="A71D5D"/>
+          <w:sz w:val="20"/>
+          <w:szCs w:val="20"/>
+        </w:rPr>
+        <w:t xml:space="preserve">import </w:t>
+      </w:r>
+      <w:r>
+        <w:rPr>
+          <w:rFonts w:ascii="Courier New" w:eastAsia="Times New Roman" w:hAnsi="Courier New" w:cs="Courier New"/>
+          <w:color w:val="333333"/>
+          <w:sz w:val="20"/>
+          <w:szCs w:val="20"/>
+        </w:rPr>
+        <w:t>integrate</w:t>
+      </w:r>
+      <w:r>
+        <w:rPr>
+          <w:rFonts w:ascii="Courier New" w:eastAsia="Times New Roman" w:hAnsi="Courier New" w:cs="Courier New"/>
+          <w:color w:val="333333"/>
+          <w:sz w:val="20"/>
+          <w:szCs w:val="20"/>
+        </w:rPr>
+        <w:br/>
+      </w:r>
+      <w:r>
+        <w:rPr>
+          <w:rFonts w:ascii="Courier New" w:eastAsia="Times New Roman" w:hAnsi="Courier New" w:cs="Courier New"/>
+          <w:color w:val="A71D5D"/>
+          <w:sz w:val="20"/>
+          <w:szCs w:val="20"/>
+        </w:rPr>
+        <w:t xml:space="preserve">import </w:t>
+      </w:r>
+      <w:proofErr w:type="spellStart"/>
+      <w:r>
+        <w:rPr>
+          <w:rFonts w:ascii="Courier New" w:eastAsia="Times New Roman" w:hAnsi="Courier New" w:cs="Courier New"/>
+          <w:color w:val="333333"/>
+          <w:sz w:val="20"/>
+          <w:szCs w:val="20"/>
+        </w:rPr>
+        <w:t>numpy</w:t>
+      </w:r>
+      <w:proofErr w:type="spellEnd"/>
+      <w:r>
+        <w:rPr>
+          <w:rFonts w:ascii="Courier New" w:eastAsia="Times New Roman" w:hAnsi="Courier New" w:cs="Courier New"/>
+          <w:color w:val="333333"/>
+          <w:sz w:val="20"/>
+          <w:szCs w:val="20"/>
+        </w:rPr>
+        <w:t xml:space="preserve"> </w:t>
+      </w:r>
+      <w:r>
+        <w:rPr>
+          <w:rFonts w:ascii="Courier New" w:eastAsia="Times New Roman" w:hAnsi="Courier New" w:cs="Courier New"/>
+          <w:color w:val="A71D5D"/>
+          <w:sz w:val="20"/>
+          <w:szCs w:val="20"/>
+        </w:rPr>
+        <w:t xml:space="preserve">as </w:t>
+      </w:r>
+      <w:r>
+        <w:rPr>
+          <w:rFonts w:ascii="Courier New" w:eastAsia="Times New Roman" w:hAnsi="Courier New" w:cs="Courier New"/>
+          <w:color w:val="333333"/>
+          <w:sz w:val="20"/>
+          <w:szCs w:val="20"/>
+        </w:rPr>
+        <w:t>np</w:t>
+      </w:r>
+      <w:r>
+        <w:rPr>
+          <w:rFonts w:ascii="Courier New" w:eastAsia="Times New Roman" w:hAnsi="Courier New" w:cs="Courier New"/>
+          <w:color w:val="333333"/>
+          <w:sz w:val="20"/>
+          <w:szCs w:val="20"/>
+        </w:rPr>
+        <w:br/>
+      </w:r>
+    </w:p>
+    <w:p>
+      <w:pPr>
+        <w:shd w:val="clear" w:color="auto" w:fill="FFFFFF"/>
+        <w:tabs>
+          <w:tab w:val="left" w:pos="916"/>
+          <w:tab w:val="left" w:pos="1832"/>
+          <w:tab w:val="left" w:pos="2748"/>
+          <w:tab w:val="left" w:pos="3664"/>
+          <w:tab w:val="left" w:pos="4580"/>
+          <w:tab w:val="left" w:pos="5496"/>
+          <w:tab w:val="left" w:pos="6412"/>
+          <w:tab w:val="left" w:pos="7328"/>
+          <w:tab w:val="left" w:pos="8244"/>
+          <w:tab w:val="left" w:pos="9160"/>
+          <w:tab w:val="left" w:pos="10076"/>
+          <w:tab w:val="left" w:pos="10992"/>
+          <w:tab w:val="left" w:pos="11908"/>
+          <w:tab w:val="left" w:pos="12824"/>
+          <w:tab w:val="left" w:pos="13740"/>
+          <w:tab w:val="left" w:pos="14656"/>
+        </w:tabs>
+        <w:bidi w:val="0"/>
+        <w:spacing w:after="0" w:line="240" w:lineRule="auto"/>
+        <w:rPr>
+          <w:rFonts w:ascii="Courier New" w:eastAsia="Times New Roman" w:hAnsi="Courier New" w:cs="Courier New"/>
+          <w:color w:val="333333"/>
+          <w:sz w:val="20"/>
+          <w:szCs w:val="20"/>
+        </w:rPr>
+      </w:pPr>
+      <w:r>
+        <w:rPr>
+          <w:rFonts w:ascii="Courier New" w:eastAsia="Times New Roman" w:hAnsi="Courier New" w:cs="Courier New"/>
+          <w:color w:val="333333"/>
+          <w:sz w:val="20"/>
+          <w:szCs w:val="20"/>
+        </w:rPr>
+        <w:t>"""</w:t>
+      </w:r>
+    </w:p>
+    <w:p>
+      <w:pPr>
+        <w:shd w:val="clear" w:color="auto" w:fill="FFFFFF"/>
+        <w:tabs>
+          <w:tab w:val="left" w:pos="916"/>
+          <w:tab w:val="left" w:pos="1832"/>
+          <w:tab w:val="left" w:pos="2748"/>
+          <w:tab w:val="left" w:pos="3664"/>
+          <w:tab w:val="left" w:pos="4580"/>
+          <w:tab w:val="left" w:pos="5496"/>
+          <w:tab w:val="left" w:pos="6412"/>
+          <w:tab w:val="left" w:pos="7328"/>
+          <w:tab w:val="left" w:pos="8244"/>
+          <w:tab w:val="left" w:pos="9160"/>
+          <w:tab w:val="left" w:pos="10076"/>
+          <w:tab w:val="left" w:pos="10992"/>
+          <w:tab w:val="left" w:pos="11908"/>
+          <w:tab w:val="left" w:pos="12824"/>
+          <w:tab w:val="left" w:pos="13740"/>
+          <w:tab w:val="left" w:pos="14656"/>
+        </w:tabs>
+        <w:bidi w:val="0"/>
+        <w:spacing w:after="0" w:line="240" w:lineRule="auto"/>
+        <w:rPr>
+          <w:rFonts w:ascii="Courier New" w:eastAsia="Times New Roman" w:hAnsi="Courier New" w:cs="Courier New"/>
+          <w:color w:val="333333"/>
+          <w:sz w:val="20"/>
+          <w:szCs w:val="20"/>
+        </w:rPr>
+      </w:pPr>
+      <w:r>
+        <w:rPr>
+          <w:rFonts w:ascii="Courier New" w:eastAsia="Times New Roman" w:hAnsi="Courier New" w:cs="Courier New"/>
+          <w:color w:val="333333"/>
+          <w:sz w:val="20"/>
+          <w:szCs w:val="20"/>
+        </w:rPr>
+        <w:t>"""</w:t>
+      </w:r>
+    </w:p>
+    <w:p>
+      <w:pPr>
+        <w:shd w:val="clear" w:color="auto" w:fill="FFFFFF"/>
+        <w:tabs>
+          <w:tab w:val="left" w:pos="916"/>
+          <w:tab w:val="left" w:pos="1832"/>
+          <w:tab w:val="left" w:pos="2748"/>
+          <w:tab w:val="left" w:pos="3664"/>
+          <w:tab w:val="left" w:pos="4580"/>
+          <w:tab w:val="left" w:pos="5496"/>
+          <w:tab w:val="left" w:pos="6412"/>
+          <w:tab w:val="left" w:pos="7328"/>
+          <w:tab w:val="left" w:pos="8244"/>
+          <w:tab w:val="left" w:pos="9160"/>
+          <w:tab w:val="left" w:pos="10076"/>
+          <w:tab w:val="left" w:pos="10992"/>
+          <w:tab w:val="left" w:pos="11908"/>
+          <w:tab w:val="left" w:pos="12824"/>
+          <w:tab w:val="left" w:pos="13740"/>
+          <w:tab w:val="left" w:pos="14656"/>
+        </w:tabs>
+        <w:bidi w:val="0"/>
+        <w:spacing w:after="0" w:line="240" w:lineRule="auto"/>
+        <w:rPr>
+          <w:rFonts w:ascii="Courier New" w:eastAsia="Times New Roman" w:hAnsi="Courier New" w:cs="Courier New"/>
+          <w:color w:val="333333"/>
+          <w:sz w:val="20"/>
+          <w:szCs w:val="20"/>
+        </w:rPr>
+      </w:pPr>
+    </w:p>
+    <w:p>
+      <w:pPr>
+        <w:shd w:val="clear" w:color="auto" w:fill="FFFFFF"/>
+        <w:tabs>
+          <w:tab w:val="left" w:pos="916"/>
+          <w:tab w:val="left" w:pos="1832"/>
+          <w:tab w:val="left" w:pos="2748"/>
+          <w:tab w:val="left" w:pos="3664"/>
+          <w:tab w:val="left" w:pos="4580"/>
+          <w:tab w:val="left" w:pos="5496"/>
+          <w:tab w:val="left" w:pos="6412"/>
+          <w:tab w:val="left" w:pos="7328"/>
+          <w:tab w:val="left" w:pos="8244"/>
+          <w:tab w:val="left" w:pos="9160"/>
+          <w:tab w:val="left" w:pos="10076"/>
+          <w:tab w:val="left" w:pos="10992"/>
+          <w:tab w:val="left" w:pos="11908"/>
+          <w:tab w:val="left" w:pos="12824"/>
+          <w:tab w:val="left" w:pos="13740"/>
+          <w:tab w:val="left" w:pos="14656"/>
+        </w:tabs>
+        <w:bidi w:val="0"/>
+        <w:spacing w:after="0" w:line="240" w:lineRule="auto"/>
+        <w:rPr>
+          <w:rFonts w:ascii="Courier New" w:eastAsia="Times New Roman" w:hAnsi="Courier New" w:cs="Courier New"/>
+          <w:color w:val="333333"/>
+          <w:sz w:val="20"/>
+          <w:szCs w:val="20"/>
+        </w:rPr>
+      </w:pPr>
+      <w:r>
+        <w:rPr>
+          <w:rFonts w:ascii="Courier New" w:eastAsia="Times New Roman" w:hAnsi="Courier New" w:cs="Courier New"/>
+          <w:color w:val="333333"/>
+          <w:sz w:val="20"/>
+          <w:szCs w:val="20"/>
+        </w:rPr>
+        <w:t xml:space="preserve">result </w:t>
+      </w:r>
+      <w:r>
+        <w:rPr>
+          <w:rFonts w:ascii="Courier New" w:eastAsia="Times New Roman" w:hAnsi="Courier New" w:cs="Courier New"/>
+          <w:color w:val="A71D5D"/>
+          <w:sz w:val="20"/>
+          <w:szCs w:val="20"/>
+        </w:rPr>
+        <w:t xml:space="preserve">= </w:t>
+      </w:r>
+      <w:proofErr w:type="spellStart"/>
+      <w:proofErr w:type="gramStart"/>
+      <w:r>
+        <w:rPr>
+          <w:rFonts w:ascii="Courier New" w:eastAsia="Times New Roman" w:hAnsi="Courier New" w:cs="Courier New"/>
+          <w:color w:val="333333"/>
+          <w:sz w:val="20"/>
+          <w:szCs w:val="20"/>
+        </w:rPr>
+        <w:t>integrate</w:t>
+      </w:r>
+      <w:r>
+        <w:rPr>
+          <w:rFonts w:ascii="Courier New" w:eastAsia="Times New Roman" w:hAnsi="Courier New" w:cs="Courier New"/>
+          <w:color w:val="63A35C"/>
+          <w:sz w:val="20"/>
+          <w:szCs w:val="20"/>
+        </w:rPr>
+        <w:t>.</w:t>
+      </w:r>
+      <w:r>
+        <w:rPr>
+          <w:rFonts w:ascii="Courier New" w:eastAsia="Times New Roman" w:hAnsi="Courier New" w:cs="Courier New"/>
+          <w:color w:val="0086B3"/>
+          <w:sz w:val="20"/>
+          <w:szCs w:val="20"/>
+        </w:rPr>
+        <w:t>romberg</w:t>
+      </w:r>
+      <w:proofErr w:type="spellEnd"/>
+      <w:proofErr w:type="gramEnd"/>
+      <w:r>
+        <w:rPr>
+          <w:rFonts w:ascii="Courier New" w:eastAsia="Times New Roman" w:hAnsi="Courier New" w:cs="Courier New"/>
+          <w:color w:val="63A35C"/>
+          <w:sz w:val="20"/>
+          <w:szCs w:val="20"/>
+        </w:rPr>
+        <w:t>(</w:t>
+      </w:r>
+      <w:r>
+        <w:rPr>
+          <w:rFonts w:ascii="Courier New" w:eastAsia="Times New Roman" w:hAnsi="Courier New" w:cs="Courier New"/>
+          <w:color w:val="333333"/>
+          <w:sz w:val="20"/>
+          <w:szCs w:val="20"/>
+        </w:rPr>
+        <w:t>f</w:t>
+      </w:r>
+      <w:r>
+        <w:rPr>
+          <w:rFonts w:ascii="Courier New" w:eastAsia="Times New Roman" w:hAnsi="Courier New" w:cs="Courier New"/>
+          <w:color w:val="63A35C"/>
+          <w:sz w:val="20"/>
+          <w:szCs w:val="20"/>
+        </w:rPr>
+        <w:t xml:space="preserve">, </w:t>
+      </w:r>
+      <w:r>
+        <w:rPr>
+          <w:rFonts w:ascii="Courier New" w:eastAsia="Times New Roman" w:hAnsi="Courier New" w:cs="Courier New"/>
+          <w:color w:val="0086B3"/>
+          <w:sz w:val="20"/>
+          <w:szCs w:val="20"/>
+        </w:rPr>
+        <w:t>a</w:t>
+      </w:r>
+      <w:r>
+        <w:rPr>
+          <w:rFonts w:ascii="Courier New" w:eastAsia="Times New Roman" w:hAnsi="Courier New" w:cs="Courier New"/>
+          <w:color w:val="63A35C"/>
+          <w:sz w:val="20"/>
+          <w:szCs w:val="20"/>
+        </w:rPr>
+        <w:t xml:space="preserve">, </w:t>
+      </w:r>
+      <w:r>
+        <w:rPr>
+          <w:rFonts w:ascii="Courier New" w:eastAsia="Times New Roman" w:hAnsi="Courier New" w:cs="Courier New"/>
+          <w:color w:val="0086B3"/>
+          <w:sz w:val="20"/>
+          <w:szCs w:val="20"/>
+        </w:rPr>
+        <w:t>b</w:t>
+      </w:r>
+      <w:r>
+        <w:rPr>
+          <w:rFonts w:ascii="Courier New" w:eastAsia="Times New Roman" w:hAnsi="Courier New" w:cs="Courier New"/>
+          <w:color w:val="63A35C"/>
+          <w:sz w:val="20"/>
+          <w:szCs w:val="20"/>
+        </w:rPr>
+        <w:t xml:space="preserve">, </w:t>
+      </w:r>
+      <w:r>
+        <w:rPr>
+          <w:rFonts w:ascii="Courier New" w:eastAsia="Times New Roman" w:hAnsi="Courier New" w:cs="Courier New"/>
+          <w:color w:val="660099"/>
+          <w:sz w:val="20"/>
+          <w:szCs w:val="20"/>
+        </w:rPr>
+        <w:t>show</w:t>
+      </w:r>
+      <w:r>
+        <w:rPr>
+          <w:rFonts w:ascii="Courier New" w:eastAsia="Times New Roman" w:hAnsi="Courier New" w:cs="Courier New"/>
+          <w:color w:val="A71D5D"/>
+          <w:sz w:val="20"/>
+          <w:szCs w:val="20"/>
+        </w:rPr>
+        <w:t>=True</w:t>
+      </w:r>
+      <w:r>
+        <w:rPr>
+          <w:rFonts w:ascii="Courier New" w:eastAsia="Times New Roman" w:hAnsi="Courier New" w:cs="Courier New"/>
+          <w:color w:val="63A35C"/>
+          <w:sz w:val="20"/>
+          <w:szCs w:val="20"/>
+        </w:rPr>
+        <w:t>)</w:t>
+      </w:r>
+      <w:r>
+        <w:rPr>
+          <w:rFonts w:ascii="Courier New" w:eastAsia="Times New Roman" w:hAnsi="Courier New" w:cs="Courier New"/>
+          <w:color w:val="63A35C"/>
+          <w:sz w:val="20"/>
+          <w:szCs w:val="20"/>
+        </w:rPr>
+        <w:br/>
+      </w:r>
+      <w:r>
+        <w:rPr>
+          <w:rFonts w:ascii="Courier New" w:eastAsia="Times New Roman" w:hAnsi="Courier New" w:cs="Courier New"/>
+          <w:color w:val="0086B3"/>
+          <w:sz w:val="20"/>
+          <w:szCs w:val="20"/>
+        </w:rPr>
+        <w:t>print</w:t>
+      </w:r>
+      <w:r>
+        <w:rPr>
+          <w:rFonts w:ascii="Courier New" w:eastAsia="Times New Roman" w:hAnsi="Courier New" w:cs="Courier New"/>
+          <w:color w:val="63A35C"/>
+          <w:sz w:val="20"/>
+          <w:szCs w:val="20"/>
+        </w:rPr>
+        <w:t>(</w:t>
+      </w:r>
+      <w:r>
+        <w:rPr>
+          <w:rFonts w:ascii="Courier New" w:eastAsia="Times New Roman" w:hAnsi="Courier New" w:cs="Courier New"/>
+          <w:color w:val="333333"/>
+          <w:sz w:val="20"/>
+          <w:szCs w:val="20"/>
+        </w:rPr>
+        <w:t>result</w:t>
+      </w:r>
+      <w:r>
+        <w:rPr>
+          <w:rFonts w:ascii="Courier New" w:eastAsia="Times New Roman" w:hAnsi="Courier New" w:cs="Courier New"/>
+          <w:color w:val="63A35C"/>
+          <w:sz w:val="20"/>
+          <w:szCs w:val="20"/>
+        </w:rPr>
+        <w:t>)</w:t>
+      </w:r>
+    </w:p>
+    <w:p>
+      <w:pPr>
+        <w:shd w:val="clear" w:color="auto" w:fill="FFFFFF"/>
+        <w:tabs>
+          <w:tab w:val="left" w:pos="916"/>
+          <w:tab w:val="left" w:pos="1832"/>
+          <w:tab w:val="left" w:pos="2748"/>
+          <w:tab w:val="left" w:pos="3664"/>
+          <w:tab w:val="left" w:pos="4580"/>
+          <w:tab w:val="left" w:pos="5496"/>
+          <w:tab w:val="left" w:pos="6412"/>
+          <w:tab w:val="left" w:pos="7328"/>
+          <w:tab w:val="left" w:pos="8244"/>
+          <w:tab w:val="left" w:pos="9160"/>
+          <w:tab w:val="left" w:pos="10076"/>
+          <w:tab w:val="left" w:pos="10992"/>
+          <w:tab w:val="left" w:pos="11908"/>
+          <w:tab w:val="left" w:pos="12824"/>
+          <w:tab w:val="left" w:pos="13740"/>
+          <w:tab w:val="left" w:pos="14656"/>
+        </w:tabs>
+        <w:bidi w:val="0"/>
+        <w:spacing w:after="0" w:line="240" w:lineRule="auto"/>
+        <w:rPr>
+          <w:rFonts w:ascii="Courier New" w:eastAsia="Times New Roman" w:hAnsi="Courier New" w:cs="Courier New"/>
+          <w:color w:val="333333"/>
+          <w:sz w:val="20"/>
+          <w:szCs w:val="20"/>
+        </w:rPr>
+      </w:pPr>
+    </w:p>
+    <w:p>
+      <w:pPr>
+        <w:shd w:val="clear" w:color="auto" w:fill="FFFFFF"/>
+        <w:tabs>
+          <w:tab w:val="left" w:pos="916"/>
+          <w:tab w:val="left" w:pos="1832"/>
+          <w:tab w:val="left" w:pos="2748"/>
+          <w:tab w:val="left" w:pos="3664"/>
+          <w:tab w:val="left" w:pos="4580"/>
+          <w:tab w:val="left" w:pos="5496"/>
+          <w:tab w:val="left" w:pos="6412"/>
+          <w:tab w:val="left" w:pos="7328"/>
+          <w:tab w:val="left" w:pos="8244"/>
+          <w:tab w:val="left" w:pos="9160"/>
+          <w:tab w:val="left" w:pos="10076"/>
+          <w:tab w:val="left" w:pos="10992"/>
+          <w:tab w:val="left" w:pos="11908"/>
+          <w:tab w:val="left" w:pos="12824"/>
+          <w:tab w:val="left" w:pos="13740"/>
+          <w:tab w:val="left" w:pos="14656"/>
+        </w:tabs>
+        <w:bidi w:val="0"/>
+        <w:spacing w:after="0" w:line="240" w:lineRule="auto"/>
+        <w:rPr>
+          <w:rFonts w:ascii="Courier New" w:eastAsia="Times New Roman" w:hAnsi="Courier New" w:cs="Courier New"/>
+          <w:color w:val="333333"/>
+          <w:sz w:val="20"/>
+          <w:szCs w:val="20"/>
+        </w:rPr>
+      </w:pPr>
+    </w:p>
+    <w:p>
+      <w:pPr>
+        <w:shd w:val="clear" w:color="auto" w:fill="FFFFFF"/>
+        <w:tabs>
+          <w:tab w:val="left" w:pos="916"/>
+          <w:tab w:val="left" w:pos="1832"/>
+          <w:tab w:val="left" w:pos="2748"/>
+          <w:tab w:val="left" w:pos="3664"/>
+          <w:tab w:val="left" w:pos="4580"/>
+          <w:tab w:val="left" w:pos="5496"/>
+          <w:tab w:val="left" w:pos="6412"/>
+          <w:tab w:val="left" w:pos="7328"/>
+          <w:tab w:val="left" w:pos="8244"/>
+          <w:tab w:val="left" w:pos="9160"/>
+          <w:tab w:val="left" w:pos="10076"/>
+          <w:tab w:val="left" w:pos="10992"/>
+          <w:tab w:val="left" w:pos="11908"/>
+          <w:tab w:val="left" w:pos="12824"/>
+          <w:tab w:val="left" w:pos="13740"/>
+          <w:tab w:val="left" w:pos="14656"/>
+        </w:tabs>
+        <w:bidi w:val="0"/>
+        <w:spacing w:after="0" w:line="240" w:lineRule="auto"/>
+        <w:rPr>
+          <w:rFonts w:ascii="Courier New" w:eastAsia="Times New Roman" w:hAnsi="Courier New" w:cs="Courier New"/>
+          <w:color w:val="333333"/>
+          <w:sz w:val="20"/>
+          <w:szCs w:val="20"/>
+        </w:rPr>
+      </w:pPr>
+    </w:p>
+    <w:p>
+      <w:pPr>
+        <w:shd w:val="clear" w:color="auto" w:fill="FFFFFF"/>
+        <w:tabs>
+          <w:tab w:val="left" w:pos="916"/>
+          <w:tab w:val="left" w:pos="1832"/>
+          <w:tab w:val="left" w:pos="2748"/>
+          <w:tab w:val="left" w:pos="3664"/>
+          <w:tab w:val="left" w:pos="4580"/>
+          <w:tab w:val="left" w:pos="5496"/>
+          <w:tab w:val="left" w:pos="6412"/>
+          <w:tab w:val="left" w:pos="7328"/>
+          <w:tab w:val="left" w:pos="8244"/>
+          <w:tab w:val="left" w:pos="9160"/>
+          <w:tab w:val="left" w:pos="10076"/>
+          <w:tab w:val="left" w:pos="10992"/>
+          <w:tab w:val="left" w:pos="11908"/>
+          <w:tab w:val="left" w:pos="12824"/>
+          <w:tab w:val="left" w:pos="13740"/>
+          <w:tab w:val="left" w:pos="14656"/>
+        </w:tabs>
+        <w:bidi w:val="0"/>
+        <w:spacing w:after="0" w:line="240" w:lineRule="auto"/>
+        <w:rPr>
+          <w:rFonts w:ascii="Courier New" w:eastAsia="Times New Roman" w:hAnsi="Courier New" w:cs="Courier New"/>
+          <w:color w:val="333333"/>
+          <w:sz w:val="20"/>
+          <w:szCs w:val="20"/>
+        </w:rPr>
+      </w:pPr>
+    </w:p>
+    <w:p>
+      <w:pPr>
+        <w:shd w:val="clear" w:color="auto" w:fill="FFFFFF"/>
+        <w:tabs>
+          <w:tab w:val="left" w:pos="916"/>
+          <w:tab w:val="left" w:pos="1832"/>
+          <w:tab w:val="left" w:pos="2748"/>
+          <w:tab w:val="left" w:pos="3664"/>
+          <w:tab w:val="left" w:pos="4580"/>
+          <w:tab w:val="left" w:pos="5496"/>
+          <w:tab w:val="left" w:pos="6412"/>
+          <w:tab w:val="left" w:pos="7328"/>
+          <w:tab w:val="left" w:pos="8244"/>
+          <w:tab w:val="left" w:pos="9160"/>
+          <w:tab w:val="left" w:pos="10076"/>
+          <w:tab w:val="left" w:pos="10992"/>
+          <w:tab w:val="left" w:pos="11908"/>
+          <w:tab w:val="left" w:pos="12824"/>
+          <w:tab w:val="left" w:pos="13740"/>
+          <w:tab w:val="left" w:pos="14656"/>
+        </w:tabs>
+        <w:bidi w:val="0"/>
+        <w:spacing w:after="0" w:line="240" w:lineRule="auto"/>
+        <w:rPr>
+          <w:rFonts w:ascii="Courier New" w:eastAsia="Times New Roman" w:hAnsi="Courier New" w:cs="Courier New"/>
+          <w:color w:val="333333"/>
+          <w:sz w:val="20"/>
+          <w:szCs w:val="20"/>
+        </w:rPr>
+      </w:pPr>
+    </w:p>
+    <w:p>
+      <w:pPr>
+        <w:shd w:val="clear" w:color="auto" w:fill="FFFFFF"/>
+        <w:tabs>
+          <w:tab w:val="left" w:pos="916"/>
+          <w:tab w:val="left" w:pos="1832"/>
+          <w:tab w:val="left" w:pos="2748"/>
+          <w:tab w:val="left" w:pos="3664"/>
+          <w:tab w:val="left" w:pos="4580"/>
+          <w:tab w:val="left" w:pos="5496"/>
+          <w:tab w:val="left" w:pos="6412"/>
+          <w:tab w:val="left" w:pos="7328"/>
+          <w:tab w:val="left" w:pos="8244"/>
+          <w:tab w:val="left" w:pos="9160"/>
+          <w:tab w:val="left" w:pos="10076"/>
+          <w:tab w:val="left" w:pos="10992"/>
+          <w:tab w:val="left" w:pos="11908"/>
+          <w:tab w:val="left" w:pos="12824"/>
+          <w:tab w:val="left" w:pos="13740"/>
+          <w:tab w:val="left" w:pos="14656"/>
+        </w:tabs>
+        <w:bidi w:val="0"/>
+        <w:spacing w:after="0" w:line="240" w:lineRule="auto"/>
+        <w:rPr>
+          <w:rFonts w:ascii="Courier New" w:eastAsia="Times New Roman" w:hAnsi="Courier New" w:cs="Courier New"/>
+          <w:color w:val="333333"/>
+          <w:sz w:val="20"/>
+          <w:szCs w:val="20"/>
+        </w:rPr>
+      </w:pPr>
+    </w:p>
+    <w:p>
+      <w:pPr>
+        <w:shd w:val="clear" w:color="auto" w:fill="FFFFFF"/>
+        <w:tabs>
+          <w:tab w:val="left" w:pos="916"/>
+          <w:tab w:val="left" w:pos="1832"/>
+          <w:tab w:val="left" w:pos="2748"/>
+          <w:tab w:val="left" w:pos="3664"/>
+          <w:tab w:val="left" w:pos="4580"/>
+          <w:tab w:val="left" w:pos="5496"/>
+          <w:tab w:val="left" w:pos="6412"/>
+          <w:tab w:val="left" w:pos="7328"/>
+          <w:tab w:val="left" w:pos="8244"/>
+          <w:tab w:val="left" w:pos="9160"/>
+          <w:tab w:val="left" w:pos="10076"/>
+          <w:tab w:val="left" w:pos="10992"/>
+          <w:tab w:val="left" w:pos="11908"/>
+          <w:tab w:val="left" w:pos="12824"/>
+          <w:tab w:val="left" w:pos="13740"/>
+          <w:tab w:val="left" w:pos="14656"/>
+        </w:tabs>
+        <w:bidi w:val="0"/>
+        <w:spacing w:after="0" w:line="240" w:lineRule="auto"/>
+        <w:rPr>
+          <w:rFonts w:ascii="Courier New" w:eastAsia="Times New Roman" w:hAnsi="Courier New" w:cs="Courier New"/>
+          <w:color w:val="333333"/>
+          <w:sz w:val="20"/>
+          <w:szCs w:val="20"/>
+        </w:rPr>
+      </w:pPr>
+    </w:p>
+    <w:p>
+      <w:pPr>
+        <w:shd w:val="clear" w:color="auto" w:fill="FFFFFF"/>
+        <w:tabs>
+          <w:tab w:val="left" w:pos="916"/>
+          <w:tab w:val="left" w:pos="1832"/>
+          <w:tab w:val="left" w:pos="2748"/>
+          <w:tab w:val="left" w:pos="3664"/>
+          <w:tab w:val="left" w:pos="4580"/>
+          <w:tab w:val="left" w:pos="5496"/>
+          <w:tab w:val="left" w:pos="6412"/>
+          <w:tab w:val="left" w:pos="7328"/>
+          <w:tab w:val="left" w:pos="8244"/>
+          <w:tab w:val="left" w:pos="9160"/>
+          <w:tab w:val="left" w:pos="10076"/>
+          <w:tab w:val="left" w:pos="10992"/>
+          <w:tab w:val="left" w:pos="11908"/>
+          <w:tab w:val="left" w:pos="12824"/>
+          <w:tab w:val="left" w:pos="13740"/>
+          <w:tab w:val="left" w:pos="14656"/>
+        </w:tabs>
+        <w:bidi w:val="0"/>
+        <w:spacing w:after="0" w:line="240" w:lineRule="auto"/>
+        <w:rPr>
+          <w:rFonts w:ascii="Courier New" w:eastAsia="Times New Roman" w:hAnsi="Courier New" w:cs="Courier New"/>
+          <w:color w:val="333333"/>
+          <w:sz w:val="20"/>
+          <w:szCs w:val="20"/>
+        </w:rPr>
+      </w:pPr>
+    </w:p>
+    <w:p>
+      <w:pPr>
+        <w:shd w:val="clear" w:color="auto" w:fill="FFFFFF"/>
+        <w:tabs>
+          <w:tab w:val="left" w:pos="916"/>
+          <w:tab w:val="left" w:pos="1832"/>
+          <w:tab w:val="left" w:pos="2748"/>
+          <w:tab w:val="left" w:pos="3664"/>
+          <w:tab w:val="left" w:pos="4580"/>
+          <w:tab w:val="left" w:pos="5496"/>
+          <w:tab w:val="left" w:pos="6412"/>
+          <w:tab w:val="left" w:pos="7328"/>
+          <w:tab w:val="left" w:pos="8244"/>
+          <w:tab w:val="left" w:pos="9160"/>
+          <w:tab w:val="left" w:pos="10076"/>
+          <w:tab w:val="left" w:pos="10992"/>
+          <w:tab w:val="left" w:pos="11908"/>
+          <w:tab w:val="left" w:pos="12824"/>
+          <w:tab w:val="left" w:pos="13740"/>
+          <w:tab w:val="left" w:pos="14656"/>
+        </w:tabs>
+        <w:bidi w:val="0"/>
+        <w:spacing w:after="0" w:line="240" w:lineRule="auto"/>
+        <w:rPr>
+          <w:rFonts w:ascii="Courier New" w:eastAsia="Times New Roman" w:hAnsi="Courier New" w:cs="Courier New"/>
+          <w:color w:val="333333"/>
+          <w:sz w:val="20"/>
+          <w:szCs w:val="20"/>
+        </w:rPr>
+      </w:pPr>
+    </w:p>
+    <w:p>
+      <w:pPr>
+        <w:shd w:val="clear" w:color="auto" w:fill="FFFFFF"/>
+        <w:tabs>
+          <w:tab w:val="left" w:pos="916"/>
+          <w:tab w:val="left" w:pos="1832"/>
+          <w:tab w:val="left" w:pos="2748"/>
+          <w:tab w:val="left" w:pos="3664"/>
+          <w:tab w:val="left" w:pos="4580"/>
+          <w:tab w:val="left" w:pos="5496"/>
+          <w:tab w:val="left" w:pos="6412"/>
+          <w:tab w:val="left" w:pos="7328"/>
+          <w:tab w:val="left" w:pos="8244"/>
+          <w:tab w:val="left" w:pos="9160"/>
+          <w:tab w:val="left" w:pos="10076"/>
+          <w:tab w:val="left" w:pos="10992"/>
+          <w:tab w:val="left" w:pos="11908"/>
+          <w:tab w:val="left" w:pos="12824"/>
+          <w:tab w:val="left" w:pos="13740"/>
+          <w:tab w:val="left" w:pos="14656"/>
+        </w:tabs>
+        <w:bidi w:val="0"/>
+        <w:spacing w:after="0" w:line="240" w:lineRule="auto"/>
+        <w:rPr>
+          <w:rFonts w:ascii="Courier New" w:eastAsia="Times New Roman" w:hAnsi="Courier New" w:cs="Courier New"/>
+          <w:color w:val="333333"/>
+          <w:sz w:val="20"/>
+          <w:szCs w:val="20"/>
+        </w:rPr>
+      </w:pPr>
+    </w:p>
+    <w:p>
+      <w:pPr>
+        <w:shd w:val="clear" w:color="auto" w:fill="FFFFFF"/>
+        <w:tabs>
+          <w:tab w:val="left" w:pos="916"/>
+          <w:tab w:val="left" w:pos="1832"/>
+          <w:tab w:val="left" w:pos="2748"/>
+          <w:tab w:val="left" w:pos="3664"/>
+          <w:tab w:val="left" w:pos="4580"/>
+          <w:tab w:val="left" w:pos="5496"/>
+          <w:tab w:val="left" w:pos="6412"/>
+          <w:tab w:val="left" w:pos="7328"/>
+          <w:tab w:val="left" w:pos="8244"/>
+          <w:tab w:val="left" w:pos="9160"/>
+          <w:tab w:val="left" w:pos="10076"/>
+          <w:tab w:val="left" w:pos="10992"/>
+          <w:tab w:val="left" w:pos="11908"/>
+          <w:tab w:val="left" w:pos="12824"/>
+          <w:tab w:val="left" w:pos="13740"/>
+          <w:tab w:val="left" w:pos="14656"/>
+        </w:tabs>
+        <w:bidi w:val="0"/>
+        <w:spacing w:after="0" w:line="240" w:lineRule="auto"/>
+        <w:rPr>
+          <w:rFonts w:ascii="Courier New" w:eastAsia="Times New Roman" w:hAnsi="Courier New" w:cs="Courier New"/>
+          <w:color w:val="333333"/>
+          <w:sz w:val="20"/>
+          <w:szCs w:val="20"/>
+        </w:rPr>
+      </w:pPr>
+    </w:p>
+    <w:p>
+      <w:pPr>
+        <w:shd w:val="clear" w:color="auto" w:fill="FFFFFF"/>
+        <w:tabs>
+          <w:tab w:val="left" w:pos="916"/>
+          <w:tab w:val="left" w:pos="1832"/>
+          <w:tab w:val="left" w:pos="2748"/>
+          <w:tab w:val="left" w:pos="3664"/>
+          <w:tab w:val="left" w:pos="4580"/>
+          <w:tab w:val="left" w:pos="5496"/>
+          <w:tab w:val="left" w:pos="6412"/>
+          <w:tab w:val="left" w:pos="7328"/>
+          <w:tab w:val="left" w:pos="8244"/>
+          <w:tab w:val="left" w:pos="9160"/>
+          <w:tab w:val="left" w:pos="10076"/>
+          <w:tab w:val="left" w:pos="10992"/>
+          <w:tab w:val="left" w:pos="11908"/>
+          <w:tab w:val="left" w:pos="12824"/>
+          <w:tab w:val="left" w:pos="13740"/>
+          <w:tab w:val="left" w:pos="14656"/>
+        </w:tabs>
+        <w:bidi w:val="0"/>
+        <w:spacing w:after="0" w:line="240" w:lineRule="auto"/>
+        <w:rPr>
+          <w:rFonts w:ascii="Courier New" w:eastAsia="Times New Roman" w:hAnsi="Courier New" w:cs="Courier New"/>
+          <w:color w:val="333333"/>
+          <w:sz w:val="20"/>
+          <w:szCs w:val="20"/>
+        </w:rPr>
+      </w:pPr>
+    </w:p>
+    <w:p>
+      <w:pPr>
+        <w:shd w:val="clear" w:color="auto" w:fill="FFFFFF"/>
+        <w:tabs>
+          <w:tab w:val="left" w:pos="916"/>
+          <w:tab w:val="left" w:pos="1832"/>
+          <w:tab w:val="left" w:pos="2748"/>
+          <w:tab w:val="left" w:pos="3664"/>
+          <w:tab w:val="left" w:pos="4580"/>
+          <w:tab w:val="left" w:pos="5496"/>
+          <w:tab w:val="left" w:pos="6412"/>
+          <w:tab w:val="left" w:pos="7328"/>
+          <w:tab w:val="left" w:pos="8244"/>
+          <w:tab w:val="left" w:pos="9160"/>
+          <w:tab w:val="left" w:pos="10076"/>
+          <w:tab w:val="left" w:pos="10992"/>
+          <w:tab w:val="left" w:pos="11908"/>
+          <w:tab w:val="left" w:pos="12824"/>
+          <w:tab w:val="left" w:pos="13740"/>
+          <w:tab w:val="left" w:pos="14656"/>
+        </w:tabs>
+        <w:bidi w:val="0"/>
+        <w:spacing w:after="0" w:line="240" w:lineRule="auto"/>
+        <w:rPr>
+          <w:rFonts w:ascii="Courier New" w:eastAsia="Times New Roman" w:hAnsi="Courier New" w:cs="Courier New"/>
+          <w:color w:val="333333"/>
+          <w:sz w:val="20"/>
+          <w:szCs w:val="20"/>
+        </w:rPr>
+      </w:pPr>
+      <w:bookmarkStart w:id="0" w:name="_GoBack"/>
+      <w:bookmarkEnd w:id="0"/>
+    </w:p>
+    <w:p>
+      <w:pPr>
         <w:pStyle w:val="a9"/>
         <w:rPr>
-          <w:rFonts w:ascii="David" w:hAnsi="David" w:cs="David"/>
-          <w:sz w:val="24"/>
-          <w:szCs w:val="24"/>
-        </w:rPr>
-      </w:pPr>
-    </w:p>
-    <w:p>
-      <w:pPr>
-        <w:rPr>
-          <w:rFonts w:ascii="David" w:hAnsi="David" w:cs="David"/>
-          <w:sz w:val="24"/>
-          <w:szCs w:val="24"/>
-          <w:rtl/>
-        </w:rPr>
-      </w:pPr>
-    </w:p>
-    <w:p>
-      <w:pPr>
-        <w:rPr>
-          <w:rFonts w:ascii="David" w:hAnsi="David" w:cs="David"/>
-          <w:sz w:val="24"/>
-          <w:szCs w:val="24"/>
-          <w:rtl/>
-        </w:rPr>
-      </w:pPr>
-    </w:p>
-    <w:p>
-      <w:pPr>
-        <w:rPr>
-          <w:rFonts w:ascii="David" w:hAnsi="David" w:cs="David"/>
-          <w:sz w:val="24"/>
-          <w:szCs w:val="24"/>
-          <w:rtl/>
-        </w:rPr>
-      </w:pPr>
-    </w:p>
-    <w:p>
-      <w:pPr>
-        <w:rPr>
-          <w:rFonts w:ascii="David" w:hAnsi="David" w:cs="David"/>
-          <w:sz w:val="24"/>
-          <w:szCs w:val="24"/>
-          <w:rtl/>
-        </w:rPr>
-      </w:pPr>
-    </w:p>
-    <w:p>
-      <w:pPr>
-        <w:rPr>
-          <w:rFonts w:ascii="David" w:hAnsi="David" w:cs="David"/>
-          <w:sz w:val="24"/>
-          <w:szCs w:val="24"/>
-          <w:rtl/>
-        </w:rPr>
-      </w:pPr>
-    </w:p>
-    <w:p>
-      <w:pPr>
-        <w:rPr>
-          <w:rFonts w:ascii="David" w:hAnsi="David" w:cs="David"/>
-          <w:sz w:val="24"/>
-          <w:szCs w:val="24"/>
-          <w:rtl/>
-        </w:rPr>
-      </w:pPr>
-    </w:p>
-    <w:p>
-      <w:pPr>
-        <w:rPr>
-          <w:rFonts w:ascii="David" w:hAnsi="David" w:cs="David"/>
-          <w:sz w:val="24"/>
-          <w:szCs w:val="24"/>
-          <w:rtl/>
-        </w:rPr>
-      </w:pPr>
-    </w:p>
-    <w:p>
-      <w:pPr>
-        <w:rPr>
-          <w:rFonts w:ascii="David" w:hAnsi="David" w:cs="David"/>
-          <w:sz w:val="24"/>
-          <w:szCs w:val="24"/>
-          <w:rtl/>
-        </w:rPr>
-      </w:pPr>
-    </w:p>
-    <w:p>
-      <w:pPr>
-        <w:rPr>
-          <w:rFonts w:ascii="David" w:hAnsi="David" w:cs="David"/>
-          <w:sz w:val="24"/>
-          <w:szCs w:val="24"/>
-          <w:rtl/>
-        </w:rPr>
-      </w:pPr>
-    </w:p>
-    <w:p>
-      <w:pPr>
-        <w:rPr>
-          <w:rFonts w:ascii="David" w:hAnsi="David" w:cs="David"/>
-          <w:sz w:val="24"/>
-          <w:szCs w:val="24"/>
-          <w:rtl/>
-        </w:rPr>
-      </w:pPr>
-    </w:p>
-    <w:p>
-      <w:pPr>
-        <w:rPr>
-          <w:rFonts w:ascii="David" w:hAnsi="David" w:cs="David"/>
-          <w:sz w:val="24"/>
-          <w:szCs w:val="24"/>
-          <w:rtl/>
-        </w:rPr>
-      </w:pPr>
+          <w:rFonts w:ascii="David" w:hAnsi="David" w:cs="David" w:hint="cs"/>
+          <w:sz w:val="24"/>
+          <w:szCs w:val="24"/>
+        </w:rPr>
+      </w:pPr>
+    </w:p>
+    <w:p>
+      <w:pPr>
+        <w:pStyle w:val="a9"/>
+        <w:numPr>
+          <w:ilvl w:val="0"/>
+          <w:numId w:val="5"/>
+        </w:numPr>
+        <w:rPr>
+          <w:rFonts w:ascii="David" w:hAnsi="David" w:cs="David" w:hint="cs"/>
+          <w:sz w:val="24"/>
+          <w:szCs w:val="24"/>
+          <w:rtl/>
+        </w:rPr>
+      </w:pPr>
+      <w:proofErr w:type="spellStart"/>
+      <w:r>
+        <w:rPr>
+          <w:rFonts w:ascii="David" w:hAnsi="David" w:cs="David" w:hint="cs"/>
+          <w:sz w:val="24"/>
+          <w:szCs w:val="24"/>
+          <w:rtl/>
+        </w:rPr>
+        <w:t>תרבועי</w:t>
+      </w:r>
+      <w:proofErr w:type="spellEnd"/>
+      <w:r>
+        <w:rPr>
+          <w:rFonts w:ascii="David" w:hAnsi="David" w:cs="David" w:hint="cs"/>
+          <w:sz w:val="24"/>
+          <w:szCs w:val="24"/>
+          <w:rtl/>
+        </w:rPr>
+        <w:t xml:space="preserve"> גאוס </w:t>
+      </w:r>
+    </w:p>
+    <w:p>
+      <w:pPr>
+        <w:shd w:val="clear" w:color="auto" w:fill="FFFFFF"/>
+        <w:tabs>
+          <w:tab w:val="left" w:pos="916"/>
+          <w:tab w:val="left" w:pos="1832"/>
+          <w:tab w:val="left" w:pos="2748"/>
+          <w:tab w:val="left" w:pos="3664"/>
+          <w:tab w:val="left" w:pos="4580"/>
+          <w:tab w:val="left" w:pos="5496"/>
+          <w:tab w:val="left" w:pos="6412"/>
+          <w:tab w:val="left" w:pos="7328"/>
+          <w:tab w:val="left" w:pos="8244"/>
+          <w:tab w:val="left" w:pos="9160"/>
+          <w:tab w:val="left" w:pos="10076"/>
+          <w:tab w:val="left" w:pos="10992"/>
+          <w:tab w:val="left" w:pos="11908"/>
+          <w:tab w:val="left" w:pos="12824"/>
+          <w:tab w:val="left" w:pos="13740"/>
+          <w:tab w:val="left" w:pos="14656"/>
+        </w:tabs>
+        <w:bidi w:val="0"/>
+        <w:spacing w:after="0" w:line="240" w:lineRule="auto"/>
+        <w:rPr>
+          <w:rFonts w:ascii="Courier New" w:eastAsia="Times New Roman" w:hAnsi="Courier New" w:cs="Courier New"/>
+          <w:b/>
+          <w:bCs/>
+          <w:color w:val="008080"/>
+          <w:sz w:val="20"/>
+          <w:szCs w:val="20"/>
+        </w:rPr>
+      </w:pPr>
+      <w:r>
+        <w:rPr>
+          <w:rFonts w:ascii="Courier New" w:eastAsia="Times New Roman" w:hAnsi="Courier New" w:cs="Courier New"/>
+          <w:color w:val="A71D5D"/>
+          <w:sz w:val="20"/>
+          <w:szCs w:val="20"/>
+        </w:rPr>
+        <w:t xml:space="preserve">from </w:t>
+      </w:r>
+      <w:proofErr w:type="spellStart"/>
+      <w:r>
+        <w:rPr>
+          <w:rFonts w:ascii="Courier New" w:eastAsia="Times New Roman" w:hAnsi="Courier New" w:cs="Courier New"/>
+          <w:color w:val="333333"/>
+          <w:sz w:val="20"/>
+          <w:szCs w:val="20"/>
+        </w:rPr>
+        <w:t>scipy</w:t>
+      </w:r>
+      <w:proofErr w:type="spellEnd"/>
+      <w:r>
+        <w:rPr>
+          <w:rFonts w:ascii="Courier New" w:eastAsia="Times New Roman" w:hAnsi="Courier New" w:cs="Courier New"/>
+          <w:color w:val="333333"/>
+          <w:sz w:val="20"/>
+          <w:szCs w:val="20"/>
+        </w:rPr>
+        <w:t xml:space="preserve"> </w:t>
+      </w:r>
+      <w:r>
+        <w:rPr>
+          <w:rFonts w:ascii="Courier New" w:eastAsia="Times New Roman" w:hAnsi="Courier New" w:cs="Courier New"/>
+          <w:color w:val="A71D5D"/>
+          <w:sz w:val="20"/>
+          <w:szCs w:val="20"/>
+        </w:rPr>
+        <w:t xml:space="preserve">import </w:t>
+      </w:r>
+      <w:r>
+        <w:rPr>
+          <w:rFonts w:ascii="Courier New" w:eastAsia="Times New Roman" w:hAnsi="Courier New" w:cs="Courier New"/>
+          <w:color w:val="333333"/>
+          <w:sz w:val="20"/>
+          <w:szCs w:val="20"/>
+        </w:rPr>
+        <w:t>integrate</w:t>
+      </w:r>
+      <w:r>
+        <w:rPr>
+          <w:rFonts w:ascii="Courier New" w:eastAsia="Times New Roman" w:hAnsi="Courier New" w:cs="Courier New"/>
+          <w:color w:val="333333"/>
+          <w:sz w:val="20"/>
+          <w:szCs w:val="20"/>
+        </w:rPr>
+        <w:br/>
+      </w:r>
+      <w:r>
+        <w:rPr>
+          <w:rFonts w:ascii="Courier New" w:eastAsia="Times New Roman" w:hAnsi="Courier New" w:cs="Courier New"/>
+          <w:color w:val="333333"/>
+          <w:sz w:val="20"/>
+          <w:szCs w:val="20"/>
+        </w:rPr>
+        <w:br/>
+      </w:r>
+      <w:r>
+        <w:rPr>
+          <w:rFonts w:ascii="Courier New" w:eastAsia="Times New Roman" w:hAnsi="Courier New" w:cs="Courier New"/>
+          <w:b/>
+          <w:bCs/>
+          <w:color w:val="008080"/>
+          <w:sz w:val="20"/>
+          <w:szCs w:val="20"/>
+        </w:rPr>
+        <w:t>"""</w:t>
+      </w:r>
+      <w:r>
+        <w:rPr>
+          <w:rFonts w:ascii="Courier New" w:eastAsia="Times New Roman" w:hAnsi="Courier New" w:cs="Courier New"/>
+          <w:b/>
+          <w:bCs/>
+          <w:color w:val="008080"/>
+          <w:sz w:val="20"/>
+          <w:szCs w:val="20"/>
+        </w:rPr>
+        <w:br/>
+        <w:t xml:space="preserve">Returns:   </w:t>
+      </w:r>
+      <w:r>
+        <w:rPr>
+          <w:rFonts w:ascii="Courier New" w:eastAsia="Times New Roman" w:hAnsi="Courier New" w:cs="Courier New"/>
+          <w:b/>
+          <w:bCs/>
+          <w:color w:val="008080"/>
+          <w:sz w:val="20"/>
+          <w:szCs w:val="20"/>
+        </w:rPr>
+        <w:br/>
+      </w:r>
+      <w:proofErr w:type="spellStart"/>
+      <w:proofErr w:type="gramStart"/>
+      <w:r>
+        <w:rPr>
+          <w:rFonts w:ascii="Courier New" w:eastAsia="Times New Roman" w:hAnsi="Courier New" w:cs="Courier New"/>
+          <w:b/>
+          <w:bCs/>
+          <w:color w:val="008080"/>
+          <w:sz w:val="20"/>
+          <w:szCs w:val="20"/>
+        </w:rPr>
+        <w:t>val</w:t>
+      </w:r>
+      <w:proofErr w:type="spellEnd"/>
+      <w:r>
+        <w:rPr>
+          <w:rFonts w:ascii="Courier New" w:eastAsia="Times New Roman" w:hAnsi="Courier New" w:cs="Courier New"/>
+          <w:b/>
+          <w:bCs/>
+          <w:color w:val="008080"/>
+          <w:sz w:val="20"/>
+          <w:szCs w:val="20"/>
+        </w:rPr>
+        <w:t xml:space="preserve"> :</w:t>
+      </w:r>
+      <w:proofErr w:type="gramEnd"/>
+      <w:r>
+        <w:rPr>
+          <w:rFonts w:ascii="Courier New" w:eastAsia="Times New Roman" w:hAnsi="Courier New" w:cs="Courier New"/>
+          <w:b/>
+          <w:bCs/>
+          <w:color w:val="008080"/>
+          <w:sz w:val="20"/>
+          <w:szCs w:val="20"/>
+        </w:rPr>
+        <w:t xml:space="preserve"> float</w:t>
+      </w:r>
+      <w:r>
+        <w:rPr>
+          <w:rFonts w:ascii="Courier New" w:eastAsia="Times New Roman" w:hAnsi="Courier New" w:cs="Courier New"/>
+          <w:b/>
+          <w:bCs/>
+          <w:color w:val="008080"/>
+          <w:sz w:val="20"/>
+          <w:szCs w:val="20"/>
+        </w:rPr>
+        <w:br/>
+        <w:t>Gaussian quadrature approximation (within tolerance) to integral.</w:t>
+      </w:r>
+      <w:r>
+        <w:rPr>
+          <w:rFonts w:ascii="Courier New" w:eastAsia="Times New Roman" w:hAnsi="Courier New" w:cs="Courier New"/>
+          <w:b/>
+          <w:bCs/>
+          <w:color w:val="008080"/>
+          <w:sz w:val="20"/>
+          <w:szCs w:val="20"/>
+        </w:rPr>
+        <w:br/>
+      </w:r>
+      <w:r>
+        <w:rPr>
+          <w:rFonts w:ascii="Courier New" w:eastAsia="Times New Roman" w:hAnsi="Courier New" w:cs="Courier New"/>
+          <w:b/>
+          <w:bCs/>
+          <w:color w:val="008080"/>
+          <w:sz w:val="20"/>
+          <w:szCs w:val="20"/>
+        </w:rPr>
+        <w:br/>
+        <w:t>err : float</w:t>
+      </w:r>
+      <w:r>
+        <w:rPr>
+          <w:rFonts w:ascii="Courier New" w:eastAsia="Times New Roman" w:hAnsi="Courier New" w:cs="Courier New"/>
+          <w:b/>
+          <w:bCs/>
+          <w:color w:val="008080"/>
+          <w:sz w:val="20"/>
+          <w:szCs w:val="20"/>
+        </w:rPr>
+        <w:br/>
+        <w:t>Difference between last two estimates of the integra</w:t>
+      </w:r>
+      <w:r>
+        <w:rPr>
+          <w:rFonts w:ascii="Courier New" w:eastAsia="Times New Roman" w:hAnsi="Courier New" w:cs="Courier New"/>
+          <w:b/>
+          <w:bCs/>
+          <w:color w:val="008080"/>
+          <w:sz w:val="20"/>
+          <w:szCs w:val="20"/>
+        </w:rPr>
+        <w:t>l.</w:t>
+      </w:r>
+    </w:p>
+    <w:p>
+      <w:pPr>
+        <w:shd w:val="clear" w:color="auto" w:fill="FFFFFF"/>
+        <w:tabs>
+          <w:tab w:val="left" w:pos="916"/>
+          <w:tab w:val="left" w:pos="1832"/>
+          <w:tab w:val="left" w:pos="2748"/>
+          <w:tab w:val="left" w:pos="3664"/>
+          <w:tab w:val="left" w:pos="4580"/>
+          <w:tab w:val="left" w:pos="5496"/>
+          <w:tab w:val="left" w:pos="6412"/>
+          <w:tab w:val="left" w:pos="7328"/>
+          <w:tab w:val="left" w:pos="8244"/>
+          <w:tab w:val="left" w:pos="9160"/>
+          <w:tab w:val="left" w:pos="10076"/>
+          <w:tab w:val="left" w:pos="10992"/>
+          <w:tab w:val="left" w:pos="11908"/>
+          <w:tab w:val="left" w:pos="12824"/>
+          <w:tab w:val="left" w:pos="13740"/>
+          <w:tab w:val="left" w:pos="14656"/>
+        </w:tabs>
+        <w:bidi w:val="0"/>
+        <w:spacing w:after="0" w:line="240" w:lineRule="auto"/>
+        <w:rPr>
+          <w:rFonts w:ascii="Courier New" w:eastAsia="Times New Roman" w:hAnsi="Courier New" w:cs="Courier New"/>
+          <w:color w:val="333333"/>
+          <w:sz w:val="20"/>
+          <w:szCs w:val="20"/>
+        </w:rPr>
+      </w:pPr>
+      <w:r>
+        <w:rPr>
+          <w:rFonts w:ascii="Courier New" w:eastAsia="Times New Roman" w:hAnsi="Courier New" w:cs="Courier New"/>
+          <w:color w:val="333333"/>
+          <w:sz w:val="20"/>
+          <w:szCs w:val="20"/>
+        </w:rPr>
+        <w:br/>
+      </w:r>
+      <w:r>
+        <w:rPr>
+          <w:rFonts w:ascii="Courier New" w:eastAsia="Times New Roman" w:hAnsi="Courier New" w:cs="Courier New"/>
+          <w:b/>
+          <w:bCs/>
+          <w:color w:val="008080"/>
+          <w:sz w:val="20"/>
+          <w:szCs w:val="20"/>
+        </w:rPr>
+        <w:t>"""</w:t>
+      </w:r>
+    </w:p>
+    <w:p>
+      <w:pPr>
+        <w:shd w:val="clear" w:color="auto" w:fill="FFFFFF"/>
+        <w:tabs>
+          <w:tab w:val="left" w:pos="916"/>
+          <w:tab w:val="left" w:pos="1832"/>
+          <w:tab w:val="left" w:pos="2748"/>
+          <w:tab w:val="left" w:pos="3664"/>
+          <w:tab w:val="left" w:pos="4580"/>
+          <w:tab w:val="left" w:pos="5496"/>
+          <w:tab w:val="left" w:pos="6412"/>
+          <w:tab w:val="left" w:pos="7328"/>
+          <w:tab w:val="left" w:pos="8244"/>
+          <w:tab w:val="left" w:pos="9160"/>
+          <w:tab w:val="left" w:pos="10076"/>
+          <w:tab w:val="left" w:pos="10992"/>
+          <w:tab w:val="left" w:pos="11908"/>
+          <w:tab w:val="left" w:pos="12824"/>
+          <w:tab w:val="left" w:pos="13740"/>
+          <w:tab w:val="left" w:pos="14656"/>
+        </w:tabs>
+        <w:bidi w:val="0"/>
+        <w:spacing w:after="0" w:line="240" w:lineRule="auto"/>
+        <w:rPr>
+          <w:rFonts w:ascii="Courier New" w:eastAsia="Times New Roman" w:hAnsi="Courier New" w:cs="Courier New"/>
+          <w:color w:val="333333"/>
+          <w:sz w:val="20"/>
+          <w:szCs w:val="20"/>
+        </w:rPr>
+      </w:pPr>
+    </w:p>
+    <w:p>
+      <w:pPr>
+        <w:shd w:val="clear" w:color="auto" w:fill="FFFFFF"/>
+        <w:tabs>
+          <w:tab w:val="left" w:pos="916"/>
+          <w:tab w:val="left" w:pos="1832"/>
+          <w:tab w:val="left" w:pos="2748"/>
+          <w:tab w:val="left" w:pos="3664"/>
+          <w:tab w:val="left" w:pos="4580"/>
+          <w:tab w:val="left" w:pos="5496"/>
+          <w:tab w:val="left" w:pos="6412"/>
+          <w:tab w:val="left" w:pos="7328"/>
+          <w:tab w:val="left" w:pos="8244"/>
+          <w:tab w:val="left" w:pos="9160"/>
+          <w:tab w:val="left" w:pos="10076"/>
+          <w:tab w:val="left" w:pos="10992"/>
+          <w:tab w:val="left" w:pos="11908"/>
+          <w:tab w:val="left" w:pos="12824"/>
+          <w:tab w:val="left" w:pos="13740"/>
+          <w:tab w:val="left" w:pos="14656"/>
+        </w:tabs>
+        <w:bidi w:val="0"/>
+        <w:spacing w:after="0" w:line="240" w:lineRule="auto"/>
+        <w:rPr>
+          <w:rFonts w:ascii="Courier New" w:eastAsia="Times New Roman" w:hAnsi="Courier New" w:cs="Courier New"/>
+          <w:color w:val="333333"/>
+          <w:sz w:val="20"/>
+          <w:szCs w:val="20"/>
+        </w:rPr>
+      </w:pPr>
+      <w:r>
+        <w:rPr>
+          <w:rFonts w:ascii="Courier New" w:eastAsia="Times New Roman" w:hAnsi="Courier New" w:cs="Courier New"/>
+          <w:color w:val="333333"/>
+          <w:sz w:val="20"/>
+          <w:szCs w:val="20"/>
+        </w:rPr>
+        <w:t xml:space="preserve">result </w:t>
+      </w:r>
+      <w:r>
+        <w:rPr>
+          <w:rFonts w:ascii="Courier New" w:eastAsia="Times New Roman" w:hAnsi="Courier New" w:cs="Courier New"/>
+          <w:color w:val="A71D5D"/>
+          <w:sz w:val="20"/>
+          <w:szCs w:val="20"/>
+        </w:rPr>
+        <w:t xml:space="preserve">= </w:t>
+      </w:r>
+      <w:proofErr w:type="spellStart"/>
+      <w:proofErr w:type="gramStart"/>
+      <w:r>
+        <w:rPr>
+          <w:rFonts w:ascii="Courier New" w:eastAsia="Times New Roman" w:hAnsi="Courier New" w:cs="Courier New"/>
+          <w:color w:val="333333"/>
+          <w:sz w:val="20"/>
+          <w:szCs w:val="20"/>
+        </w:rPr>
+        <w:t>integrate</w:t>
+      </w:r>
+      <w:r>
+        <w:rPr>
+          <w:rFonts w:ascii="Courier New" w:eastAsia="Times New Roman" w:hAnsi="Courier New" w:cs="Courier New"/>
+          <w:color w:val="63A35C"/>
+          <w:sz w:val="20"/>
+          <w:szCs w:val="20"/>
+        </w:rPr>
+        <w:t>.</w:t>
+      </w:r>
+      <w:r>
+        <w:rPr>
+          <w:rFonts w:ascii="Courier New" w:eastAsia="Times New Roman" w:hAnsi="Courier New" w:cs="Courier New"/>
+          <w:color w:val="0086B3"/>
+          <w:sz w:val="20"/>
+          <w:szCs w:val="20"/>
+        </w:rPr>
+        <w:t>quadrature</w:t>
+      </w:r>
+      <w:proofErr w:type="spellEnd"/>
+      <w:proofErr w:type="gramEnd"/>
+      <w:r>
+        <w:rPr>
+          <w:rFonts w:ascii="Courier New" w:eastAsia="Times New Roman" w:hAnsi="Courier New" w:cs="Courier New"/>
+          <w:color w:val="63A35C"/>
+          <w:sz w:val="20"/>
+          <w:szCs w:val="20"/>
+        </w:rPr>
+        <w:t>(</w:t>
+      </w:r>
+      <w:r>
+        <w:rPr>
+          <w:rFonts w:ascii="Courier New" w:eastAsia="Times New Roman" w:hAnsi="Courier New" w:cs="Courier New"/>
+          <w:color w:val="333333"/>
+          <w:sz w:val="20"/>
+          <w:szCs w:val="20"/>
+        </w:rPr>
+        <w:t>f</w:t>
+      </w:r>
+      <w:r>
+        <w:rPr>
+          <w:rFonts w:ascii="Courier New" w:eastAsia="Times New Roman" w:hAnsi="Courier New" w:cs="Courier New"/>
+          <w:color w:val="63A35C"/>
+          <w:sz w:val="20"/>
+          <w:szCs w:val="20"/>
+        </w:rPr>
+        <w:t xml:space="preserve">, </w:t>
+      </w:r>
+      <w:r>
+        <w:rPr>
+          <w:rFonts w:ascii="Courier New" w:eastAsia="Times New Roman" w:hAnsi="Courier New" w:cs="Courier New"/>
+          <w:color w:val="0086B3"/>
+          <w:sz w:val="20"/>
+          <w:szCs w:val="20"/>
+        </w:rPr>
+        <w:t>2.0</w:t>
+      </w:r>
+      <w:r>
+        <w:rPr>
+          <w:rFonts w:ascii="Courier New" w:eastAsia="Times New Roman" w:hAnsi="Courier New" w:cs="Courier New"/>
+          <w:color w:val="63A35C"/>
+          <w:sz w:val="20"/>
+          <w:szCs w:val="20"/>
+        </w:rPr>
+        <w:t xml:space="preserve">, </w:t>
+      </w:r>
+      <w:r>
+        <w:rPr>
+          <w:rFonts w:ascii="Courier New" w:eastAsia="Times New Roman" w:hAnsi="Courier New" w:cs="Courier New"/>
+          <w:color w:val="0086B3"/>
+          <w:sz w:val="20"/>
+          <w:szCs w:val="20"/>
+        </w:rPr>
+        <w:t>8.0</w:t>
+      </w:r>
+      <w:r>
+        <w:rPr>
+          <w:rFonts w:ascii="Courier New" w:eastAsia="Times New Roman" w:hAnsi="Courier New" w:cs="Courier New"/>
+          <w:color w:val="63A35C"/>
+          <w:sz w:val="20"/>
+          <w:szCs w:val="20"/>
+        </w:rPr>
+        <w:t>)</w:t>
+      </w:r>
+      <w:r>
+        <w:rPr>
+          <w:rFonts w:ascii="Courier New" w:eastAsia="Times New Roman" w:hAnsi="Courier New" w:cs="Courier New"/>
+          <w:color w:val="63A35C"/>
+          <w:sz w:val="20"/>
+          <w:szCs w:val="20"/>
+        </w:rPr>
+        <w:br/>
+      </w:r>
+      <w:r>
+        <w:rPr>
+          <w:rFonts w:ascii="Courier New" w:eastAsia="Times New Roman" w:hAnsi="Courier New" w:cs="Courier New"/>
+          <w:color w:val="63A35C"/>
+          <w:sz w:val="20"/>
+          <w:szCs w:val="20"/>
+        </w:rPr>
+        <w:br/>
+      </w:r>
+      <w:r>
+        <w:rPr>
+          <w:rFonts w:ascii="Courier New" w:eastAsia="Times New Roman" w:hAnsi="Courier New" w:cs="Courier New"/>
+          <w:color w:val="0086B3"/>
+          <w:sz w:val="20"/>
+          <w:szCs w:val="20"/>
+        </w:rPr>
+        <w:t>print</w:t>
+      </w:r>
+      <w:r>
+        <w:rPr>
+          <w:rFonts w:ascii="Courier New" w:eastAsia="Times New Roman" w:hAnsi="Courier New" w:cs="Courier New"/>
+          <w:color w:val="63A35C"/>
+          <w:sz w:val="20"/>
+          <w:szCs w:val="20"/>
+        </w:rPr>
+        <w:t>(</w:t>
+      </w:r>
+      <w:r>
+        <w:rPr>
+          <w:rFonts w:ascii="Courier New" w:eastAsia="Times New Roman" w:hAnsi="Courier New" w:cs="Courier New"/>
+          <w:color w:val="333333"/>
+          <w:sz w:val="20"/>
+          <w:szCs w:val="20"/>
+        </w:rPr>
+        <w:t>result</w:t>
+      </w:r>
+      <w:r>
+        <w:rPr>
+          <w:rFonts w:ascii="Courier New" w:eastAsia="Times New Roman" w:hAnsi="Courier New" w:cs="Courier New"/>
+          <w:color w:val="63A35C"/>
+          <w:sz w:val="20"/>
+          <w:szCs w:val="20"/>
+        </w:rPr>
+        <w:t>)</w:t>
+      </w:r>
     </w:p>
     <w:p>
       <w:pPr>
@@ -10273,19 +11531,8 @@
     </w:p>
     <w:p>
       <w:pPr>
-        <w:pStyle w:val="a9"/>
         <w:rPr>
           <w:rFonts w:ascii="David" w:hAnsi="David" w:cs="David"/>
-          <w:sz w:val="24"/>
-          <w:szCs w:val="24"/>
-          <w:rtl/>
-        </w:rPr>
-      </w:pPr>
-    </w:p>
-    <w:p>
-      <w:pPr>
-        <w:rPr>
-          <w:rFonts w:ascii="David" w:hAnsi="David" w:cs="David" w:hint="cs"/>
           <w:b/>
           <w:bCs/>
           <w:sz w:val="32"/>
@@ -10829,7 +12076,57 @@
       <w:pPr>
         <w:pStyle w:val="a9"/>
         <w:rPr>
-          <w:rFonts w:ascii="David" w:hAnsi="David" w:cs="David" w:hint="cs"/>
+          <w:rFonts w:ascii="David" w:hAnsi="David" w:cs="David"/>
+          <w:sz w:val="24"/>
+          <w:szCs w:val="24"/>
+          <w:rtl/>
+        </w:rPr>
+      </w:pPr>
+    </w:p>
+    <w:p>
+      <w:pPr>
+        <w:rPr>
+          <w:rFonts w:ascii="David" w:hAnsi="David" w:cs="David"/>
+          <w:sz w:val="24"/>
+          <w:szCs w:val="24"/>
+          <w:rtl/>
+        </w:rPr>
+      </w:pPr>
+    </w:p>
+    <w:p>
+      <w:pPr>
+        <w:rPr>
+          <w:rFonts w:ascii="David" w:hAnsi="David" w:cs="David"/>
+          <w:sz w:val="24"/>
+          <w:szCs w:val="24"/>
+          <w:rtl/>
+        </w:rPr>
+      </w:pPr>
+    </w:p>
+    <w:p>
+      <w:pPr>
+        <w:rPr>
+          <w:rFonts w:ascii="David" w:hAnsi="David" w:cs="David"/>
+          <w:sz w:val="24"/>
+          <w:szCs w:val="24"/>
+          <w:rtl/>
+        </w:rPr>
+      </w:pPr>
+    </w:p>
+    <w:p>
+      <w:pPr>
+        <w:rPr>
+          <w:rFonts w:ascii="David" w:hAnsi="David" w:cs="David"/>
+          <w:sz w:val="24"/>
+          <w:szCs w:val="24"/>
+          <w:rtl/>
+        </w:rPr>
+      </w:pPr>
+    </w:p>
+    <w:p>
+      <w:pPr>
+        <w:rPr>
+          <w:rFonts w:ascii="David" w:hAnsi="David" w:cs="David"/>
           <w:sz w:val="24"/>
           <w:szCs w:val="24"/>
           <w:rtl/>
@@ -11082,14 +12379,12 @@
     <w:p>
       <w:pPr>
         <w:rPr>
-          <w:rFonts w:ascii="David" w:hAnsi="David" w:cs="David" w:hint="cs"/>
-          <w:sz w:val="24"/>
-          <w:szCs w:val="24"/>
-          <w:rtl/>
-        </w:rPr>
-      </w:pPr>
-      <w:bookmarkStart w:id="0" w:name="_GoBack"/>
-      <w:bookmarkEnd w:id="0"/>
+          <w:rFonts w:ascii="David" w:hAnsi="David" w:cs="David"/>
+          <w:sz w:val="24"/>
+          <w:szCs w:val="24"/>
+          <w:rtl/>
+        </w:rPr>
+      </w:pPr>
     </w:p>
     <w:p>
       <w:pPr>
@@ -11169,7 +12464,7 @@
       <w:pPr>
         <w:pStyle w:val="a9"/>
         <w:rPr>
-          <w:rFonts w:ascii="David" w:hAnsi="David" w:cs="David" w:hint="cs"/>
+          <w:rFonts w:ascii="David" w:hAnsi="David" w:cs="David"/>
           <w:sz w:val="28"/>
           <w:szCs w:val="28"/>
         </w:rPr>
@@ -11272,7 +12567,7 @@
       <w:pPr>
         <w:pStyle w:val="a9"/>
         <w:rPr>
-          <w:rFonts w:ascii="David" w:hAnsi="David" w:cs="David" w:hint="cs"/>
+          <w:rFonts w:ascii="David" w:hAnsi="David" w:cs="David"/>
           <w:sz w:val="24"/>
           <w:szCs w:val="24"/>
           <w:rtl/>
@@ -11356,6 +12651,7 @@
         <w:docPartUnique/>
       </w:docPartObj>
     </w:sdtPr>
+    <w:sdtEndPr/>
     <w:sdtContent>
       <w:p>
         <w:pPr>

--- a/מקבץ קודים -אנליזה נומרית קבוצה 23.docx
+++ b/מקבץ קודים -אנליזה נומרית קבוצה 23.docx
@@ -22,28 +22,6 @@
           <w:rtl/>
         </w:rPr>
         <w:t>מקבץ קודים מסכמים – אנליזה נומרית</w:t>
-      </w:r>
-    </w:p>
-    <w:p>
-      <w:pPr>
-        <w:jc w:val="center"/>
-        <w:rPr>
-          <w:rFonts w:ascii="David" w:hAnsi="David" w:cs="David"/>
-          <w:sz w:val="24"/>
-          <w:szCs w:val="24"/>
-          <w:u w:val="single"/>
-          <w:rtl/>
-        </w:rPr>
-      </w:pPr>
-      <w:r>
-        <w:rPr>
-          <w:rFonts w:ascii="David" w:hAnsi="David" w:cs="David"/>
-          <w:sz w:val="24"/>
-          <w:szCs w:val="24"/>
-          <w:u w:val="single"/>
-          <w:rtl/>
-        </w:rPr>
-        <w:t xml:space="preserve">קבוצה מס' 23 </w:t>
       </w:r>
     </w:p>
     <w:p>
@@ -547,7 +525,7 @@
     <w:p>
       <w:pPr>
         <w:rPr>
-          <w:rFonts w:ascii="David" w:hAnsi="David" w:cs="David"/>
+          <w:rFonts w:ascii="David" w:hAnsi="David" w:cs="David" w:hint="cs"/>
           <w:sz w:val="24"/>
           <w:szCs w:val="24"/>
           <w:rtl/>
@@ -2195,6 +2173,7 @@
           <w:szCs w:val="24"/>
           <w:rtl/>
         </w:rPr>
+        <w:lastRenderedPageBreak/>
         <w:t>שיטת המיתר</w:t>
       </w:r>
     </w:p>
@@ -2230,24 +2209,28 @@
       </w:pPr>
       <w:r>
         <w:rPr>
+          <w:rFonts w:ascii="Courier New" w:hAnsi="Courier New" w:cs="Courier New"/>
           <w:color w:val="A71D5D"/>
         </w:rPr>
         <w:t xml:space="preserve">import </w:t>
       </w:r>
       <w:r>
         <w:rPr>
+          <w:rFonts w:ascii="Courier New" w:hAnsi="Courier New" w:cs="Courier New"/>
           <w:color w:val="333333"/>
         </w:rPr>
         <w:t>math</w:t>
       </w:r>
       <w:r>
         <w:rPr>
-          <w:color w:val="333333"/>
-        </w:rPr>
-        <w:br/>
-      </w:r>
-      <w:r>
-        <w:rPr>
+          <w:rFonts w:ascii="Courier New" w:hAnsi="Courier New" w:cs="Courier New"/>
+          <w:color w:val="333333"/>
+        </w:rPr>
+        <w:br/>
+      </w:r>
+      <w:r>
+        <w:rPr>
+          <w:rFonts w:ascii="Courier New" w:hAnsi="Courier New" w:cs="Courier New"/>
           <w:color w:val="A71D5D"/>
         </w:rPr>
         <w:t xml:space="preserve">def </w:t>
@@ -2256,6 +2239,7 @@
       <w:proofErr w:type="gramStart"/>
       <w:r>
         <w:rPr>
+          <w:rFonts w:ascii="Courier New" w:hAnsi="Courier New" w:cs="Courier New"/>
           <w:color w:val="795DA3"/>
         </w:rPr>
         <w:t>findRoots</w:t>
@@ -2263,6 +2247,7 @@
       <w:proofErr w:type="spellEnd"/>
       <w:r>
         <w:rPr>
+          <w:rFonts w:ascii="Courier New" w:hAnsi="Courier New" w:cs="Courier New"/>
           <w:color w:val="63A35C"/>
         </w:rPr>
         <w:t>(</w:t>
@@ -2270,12 +2255,14 @@
       <w:proofErr w:type="gramEnd"/>
       <w:r>
         <w:rPr>
+          <w:rFonts w:ascii="Courier New" w:hAnsi="Courier New" w:cs="Courier New"/>
           <w:color w:val="0086B3"/>
         </w:rPr>
         <w:t>f</w:t>
       </w:r>
       <w:r>
         <w:rPr>
+          <w:rFonts w:ascii="Courier New" w:hAnsi="Courier New" w:cs="Courier New"/>
           <w:color w:val="63A35C"/>
         </w:rPr>
         <w:t xml:space="preserve">, </w:t>
@@ -2283,6 +2270,7 @@
       <w:proofErr w:type="spellStart"/>
       <w:r>
         <w:rPr>
+          <w:rFonts w:ascii="Courier New" w:hAnsi="Courier New" w:cs="Courier New"/>
           <w:color w:val="0086B3"/>
         </w:rPr>
         <w:t>range_start</w:t>
@@ -2290,6 +2278,7 @@
       <w:proofErr w:type="spellEnd"/>
       <w:r>
         <w:rPr>
+          <w:rFonts w:ascii="Courier New" w:hAnsi="Courier New" w:cs="Courier New"/>
           <w:color w:val="63A35C"/>
         </w:rPr>
         <w:t xml:space="preserve">, </w:t>
@@ -2297,6 +2286,7 @@
       <w:proofErr w:type="spellStart"/>
       <w:r>
         <w:rPr>
+          <w:rFonts w:ascii="Courier New" w:hAnsi="Courier New" w:cs="Courier New"/>
           <w:color w:val="0086B3"/>
         </w:rPr>
         <w:t>range_end</w:t>
@@ -2304,45 +2294,57 @@
       <w:proofErr w:type="spellEnd"/>
       <w:r>
         <w:rPr>
+          <w:rFonts w:ascii="Courier New" w:hAnsi="Courier New" w:cs="Courier New"/>
           <w:color w:val="63A35C"/>
         </w:rPr>
         <w:t xml:space="preserve">, </w:t>
       </w:r>
       <w:r>
         <w:rPr>
+          <w:rFonts w:ascii="Courier New" w:hAnsi="Courier New" w:cs="Courier New"/>
           <w:color w:val="0086B3"/>
         </w:rPr>
         <w:t>iterations</w:t>
       </w:r>
       <w:r>
         <w:rPr>
+          <w:rFonts w:ascii="Courier New" w:hAnsi="Courier New" w:cs="Courier New"/>
           <w:color w:val="A71D5D"/>
         </w:rPr>
         <w:t>=</w:t>
       </w:r>
       <w:r>
         <w:rPr>
+          <w:rFonts w:ascii="Courier New" w:hAnsi="Courier New" w:cs="Courier New"/>
           <w:color w:val="0086B3"/>
         </w:rPr>
         <w:t>10</w:t>
       </w:r>
       <w:r>
         <w:rPr>
+          <w:rFonts w:ascii="Courier New" w:hAnsi="Courier New" w:cs="Courier New"/>
           <w:color w:val="63A35C"/>
         </w:rPr>
         <w:t>)</w:t>
       </w:r>
       <w:r>
         <w:rPr>
+          <w:rFonts w:ascii="Courier New" w:hAnsi="Courier New" w:cs="Courier New"/>
           <w:color w:val="A71D5D"/>
         </w:rPr>
         <w:t>:</w:t>
       </w:r>
       <w:r>
         <w:rPr>
-          <w:color w:val="A71D5D"/>
-        </w:rPr>
-        <w:br/>
+          <w:rFonts w:ascii="Courier New" w:hAnsi="Courier New" w:cs="Courier New"/>
+          <w:color w:val="A71D5D"/>
+        </w:rPr>
+        <w:br/>
+      </w:r>
+      <w:r>
+        <w:rPr>
+          <w:color w:val="A71D5D"/>
+        </w:rPr>
         <w:t xml:space="preserve">   </w:t>
       </w:r>
       <w:r>
@@ -4256,16 +4258,7 @@
           <w:sz w:val="20"/>
           <w:szCs w:val="20"/>
         </w:rPr>
-        <w:t>"</w:t>
-      </w:r>
-      <w:r>
-        <w:rPr>
-          <w:rFonts w:ascii="Courier New" w:eastAsia="Times New Roman" w:hAnsi="Courier New" w:cs="Courier New"/>
-          <w:color w:val="969896"/>
-          <w:sz w:val="20"/>
-          <w:szCs w:val="20"/>
-        </w:rPr>
-        <w:t>""</w:t>
+        <w:t>"""</w:t>
       </w:r>
     </w:p>
     <w:p>
@@ -4624,6 +4617,7 @@
           <w:u w:val="single"/>
           <w:rtl/>
         </w:rPr>
+        <w:lastRenderedPageBreak/>
         <w:t xml:space="preserve">חלק </w:t>
       </w:r>
       <w:r>
@@ -4723,7 +4717,7 @@
         <w:pStyle w:val="HTML"/>
         <w:shd w:val="clear" w:color="auto" w:fill="FFFFFF"/>
         <w:rPr>
-          <w:rFonts w:ascii="inherit" w:hAnsi="inherit" w:hint="cs"/>
+          <w:rFonts w:ascii="inherit" w:hAnsi="inherit"/>
           <w:color w:val="212121"/>
           <w:rtl/>
         </w:rPr>
@@ -4774,13 +4768,7 @@
         <w:rPr>
           <w:color w:val="969896"/>
         </w:rPr>
-        <w:t xml:space="preserve">    </w:t>
-      </w:r>
-      <w:r>
-        <w:rPr>
-          <w:color w:val="969896"/>
-        </w:rPr>
-        <w:t>"""</w:t>
+        <w:t xml:space="preserve">    """</w:t>
       </w:r>
       <w:r>
         <w:rPr>
@@ -4845,13 +4833,7 @@
         <w:rPr>
           <w:color w:val="969896"/>
         </w:rPr>
-        <w:t xml:space="preserve">      </w:t>
-      </w:r>
-      <w:r>
-        <w:rPr>
-          <w:color w:val="969896"/>
-        </w:rPr>
-        <w:t xml:space="preserve">   </w:t>
+        <w:t xml:space="preserve">         </w:t>
       </w:r>
       <w:proofErr w:type="gramStart"/>
       <w:r>
@@ -4889,13 +4871,7 @@
         <w:rPr>
           <w:color w:val="969896"/>
         </w:rPr>
-        <w:t xml:space="preserve">    </w:t>
-      </w:r>
-      <w:r>
-        <w:rPr>
-          <w:color w:val="969896"/>
-        </w:rPr>
-        <w:t>ou</w:t>
+        <w:t xml:space="preserve">    ou</w:t>
       </w:r>
       <w:r>
         <w:rPr>
@@ -6910,6 +6886,19 @@
         </w:rPr>
         <w:t>x</w:t>
       </w:r>
+    </w:p>
+    <w:p>
+      <w:pPr>
+        <w:rPr>
+          <w:rFonts w:ascii="David" w:hAnsi="David" w:cs="David" w:hint="cs"/>
+          <w:b/>
+          <w:bCs/>
+          <w:sz w:val="32"/>
+          <w:szCs w:val="32"/>
+          <w:u w:val="single"/>
+          <w:rtl/>
+        </w:rPr>
+      </w:pPr>
     </w:p>
     <w:p>
       <w:pPr>
@@ -6953,6 +6942,19 @@
     <w:p>
       <w:pPr>
         <w:rPr>
+          <w:rFonts w:ascii="David" w:hAnsi="David" w:cs="David" w:hint="cs"/>
+          <w:b/>
+          <w:bCs/>
+          <w:sz w:val="32"/>
+          <w:szCs w:val="32"/>
+          <w:u w:val="single"/>
+          <w:rtl/>
+        </w:rPr>
+      </w:pPr>
+    </w:p>
+    <w:p>
+      <w:pPr>
+        <w:rPr>
           <w:rFonts w:ascii="David" w:hAnsi="David" w:cs="David"/>
           <w:b/>
           <w:bCs/>
@@ -6966,20 +6968,7 @@
     <w:p>
       <w:pPr>
         <w:rPr>
-          <w:rFonts w:ascii="David" w:hAnsi="David" w:cs="David"/>
-          <w:b/>
-          <w:bCs/>
-          <w:sz w:val="32"/>
-          <w:szCs w:val="32"/>
-          <w:u w:val="single"/>
-          <w:rtl/>
-        </w:rPr>
-      </w:pPr>
-    </w:p>
-    <w:p>
-      <w:pPr>
-        <w:rPr>
-          <w:rFonts w:ascii="David" w:hAnsi="David" w:cs="David"/>
+          <w:rFonts w:ascii="David" w:hAnsi="David" w:cs="David" w:hint="cs"/>
           <w:b/>
           <w:bCs/>
           <w:sz w:val="32"/>
@@ -7117,7 +7106,7 @@
         <w:pStyle w:val="a9"/>
         <w:ind w:left="1145"/>
         <w:rPr>
-          <w:rFonts w:ascii="David" w:hAnsi="David" w:cs="David"/>
+          <w:rFonts w:ascii="David" w:hAnsi="David" w:cs="David" w:hint="cs"/>
           <w:sz w:val="24"/>
           <w:szCs w:val="24"/>
           <w:rtl/>
@@ -7129,7 +7118,7 @@
         <w:pStyle w:val="HTML"/>
         <w:shd w:val="clear" w:color="auto" w:fill="FFFFFF"/>
         <w:rPr>
-          <w:rFonts w:ascii="inherit" w:hAnsi="inherit" w:hint="cs"/>
+          <w:rFonts w:ascii="inherit" w:hAnsi="inherit"/>
           <w:color w:val="212121"/>
           <w:rtl/>
         </w:rPr>
@@ -7317,7 +7306,6 @@
         <w:pStyle w:val="HTML"/>
         <w:shd w:val="clear" w:color="auto" w:fill="FFFFFF"/>
         <w:rPr>
-          <w:rFonts w:hint="cs"/>
           <w:color w:val="969896"/>
           <w:rtl/>
         </w:rPr>
@@ -8473,7 +8461,7 @@
         <w:pStyle w:val="a9"/>
         <w:ind w:left="1145"/>
         <w:rPr>
-          <w:rFonts w:ascii="David" w:hAnsi="David" w:cs="David"/>
+          <w:rFonts w:ascii="David" w:hAnsi="David" w:cs="David" w:hint="cs"/>
           <w:sz w:val="24"/>
           <w:szCs w:val="24"/>
           <w:rtl/>
@@ -8531,7 +8519,7 @@
         <w:pStyle w:val="HTML"/>
         <w:shd w:val="clear" w:color="auto" w:fill="FFFFFF"/>
         <w:rPr>
-          <w:rFonts w:ascii="inherit" w:hAnsi="inherit" w:hint="cs"/>
+          <w:rFonts w:ascii="inherit" w:hAnsi="inherit"/>
           <w:color w:val="212121"/>
           <w:rtl/>
         </w:rPr>
@@ -8782,7 +8770,6 @@
         <w:pStyle w:val="HTML"/>
         <w:shd w:val="clear" w:color="auto" w:fill="FFFFFF"/>
         <w:rPr>
-          <w:rFonts w:hint="cs"/>
           <w:color w:val="969896"/>
           <w:rtl/>
         </w:rPr>
@@ -8930,19 +8917,7 @@
         <w:rPr>
           <w:color w:val="969896"/>
         </w:rPr>
-        <w:t xml:space="preserve"> </w:t>
-      </w:r>
-      <w:r>
-        <w:rPr>
-          <w:color w:val="969896"/>
-        </w:rPr>
-        <w:t xml:space="preserve">vector that contains the solutions of </w:t>
-      </w:r>
-      <w:r>
-        <w:rPr>
-          <w:color w:val="969896"/>
-        </w:rPr>
-        <w:t xml:space="preserve"> </w:t>
+        <w:t xml:space="preserve"> vector that contains the solutions of  </w:t>
       </w:r>
     </w:p>
     <w:p>
@@ -9555,29 +9530,6 @@
     </w:p>
     <w:p>
       <w:pPr>
-        <w:rPr>
-          <w:rFonts w:ascii="David" w:hAnsi="David" w:cs="David"/>
-          <w:b/>
-          <w:bCs/>
-          <w:sz w:val="32"/>
-          <w:szCs w:val="32"/>
-          <w:u w:val="single"/>
-          <w:rtl/>
-        </w:rPr>
-      </w:pPr>
-    </w:p>
-    <w:p>
-      <w:pPr>
-        <w:rPr>
-          <w:rFonts w:ascii="David" w:hAnsi="David" w:cs="David"/>
-          <w:b/>
-          <w:bCs/>
-          <w:sz w:val="32"/>
-          <w:szCs w:val="32"/>
-          <w:rtl/>
-        </w:rPr>
-      </w:pPr>
-      <w:r>
         <w:rPr>
           <w:rFonts w:ascii="David" w:hAnsi="David" w:cs="David" w:hint="cs"/>
           <w:b/>
@@ -9587,9 +9539,19 @@
           <w:u w:val="single"/>
           <w:rtl/>
         </w:rPr>
-        <w:lastRenderedPageBreak/>
-        <w:t xml:space="preserve">חלק </w:t>
-      </w:r>
+      </w:pPr>
+    </w:p>
+    <w:p>
+      <w:pPr>
+        <w:rPr>
+          <w:rFonts w:ascii="David" w:hAnsi="David" w:cs="David"/>
+          <w:b/>
+          <w:bCs/>
+          <w:sz w:val="32"/>
+          <w:szCs w:val="32"/>
+          <w:rtl/>
+        </w:rPr>
+      </w:pPr>
       <w:r>
         <w:rPr>
           <w:rFonts w:ascii="David" w:hAnsi="David" w:cs="David" w:hint="cs"/>
@@ -9600,7 +9562,8 @@
           <w:u w:val="single"/>
           <w:rtl/>
         </w:rPr>
-        <w:t>ד</w:t>
+        <w:lastRenderedPageBreak/>
+        <w:t xml:space="preserve">חלק </w:t>
       </w:r>
       <w:r>
         <w:rPr>
@@ -9612,1625 +9575,8 @@
           <w:u w:val="single"/>
           <w:rtl/>
         </w:rPr>
-        <w:t>'</w:t>
-      </w:r>
-      <w:r>
-        <w:rPr>
-          <w:rFonts w:ascii="David" w:hAnsi="David" w:cs="David" w:hint="cs"/>
-          <w:b/>
-          <w:bCs/>
-          <w:sz w:val="32"/>
-          <w:szCs w:val="32"/>
-          <w:rtl/>
-        </w:rPr>
-        <w:t xml:space="preserve">: </w:t>
-      </w:r>
-    </w:p>
-    <w:p>
-      <w:pPr>
-        <w:rPr>
-          <w:rFonts w:ascii="David" w:hAnsi="David" w:cs="David"/>
-          <w:sz w:val="24"/>
-          <w:szCs w:val="24"/>
-          <w:u w:val="single"/>
-          <w:rtl/>
-        </w:rPr>
-      </w:pPr>
-      <w:r>
-        <w:rPr>
-          <w:rFonts w:ascii="David" w:hAnsi="David" w:cs="David" w:hint="cs"/>
-          <w:sz w:val="24"/>
-          <w:szCs w:val="24"/>
-          <w:u w:val="single"/>
-          <w:rtl/>
-        </w:rPr>
-        <w:t xml:space="preserve">שיטות </w:t>
-      </w:r>
-      <w:r>
-        <w:rPr>
-          <w:rFonts w:ascii="David" w:hAnsi="David" w:cs="David" w:hint="cs"/>
-          <w:sz w:val="24"/>
-          <w:szCs w:val="24"/>
-          <w:u w:val="single"/>
-          <w:rtl/>
-        </w:rPr>
-        <w:t>אינטרפולציה</w:t>
-      </w:r>
-    </w:p>
-    <w:p>
-      <w:pPr>
-        <w:pStyle w:val="a9"/>
-        <w:numPr>
-          <w:ilvl w:val="0"/>
-          <w:numId w:val="4"/>
-        </w:numPr>
-        <w:rPr>
-          <w:rFonts w:ascii="David" w:hAnsi="David" w:cs="David"/>
-          <w:sz w:val="24"/>
-          <w:szCs w:val="24"/>
-        </w:rPr>
-      </w:pPr>
-      <w:r>
-        <w:rPr>
-          <w:rFonts w:ascii="David" w:hAnsi="David" w:cs="David" w:hint="cs"/>
-          <w:sz w:val="24"/>
-          <w:szCs w:val="24"/>
-          <w:rtl/>
-        </w:rPr>
-        <w:t xml:space="preserve">שיטת </w:t>
-      </w:r>
-      <w:r>
-        <w:rPr>
-          <w:rFonts w:ascii="David" w:hAnsi="David" w:cs="David" w:hint="cs"/>
-          <w:sz w:val="24"/>
-          <w:szCs w:val="24"/>
-          <w:rtl/>
-        </w:rPr>
-        <w:t xml:space="preserve">האינטרפולציה לפי </w:t>
-      </w:r>
-      <w:proofErr w:type="spellStart"/>
-      <w:r>
-        <w:rPr>
-          <w:rFonts w:ascii="David" w:hAnsi="David" w:cs="David" w:hint="cs"/>
-          <w:sz w:val="24"/>
-          <w:szCs w:val="24"/>
-          <w:rtl/>
-        </w:rPr>
-        <w:t>לאגרנז</w:t>
-      </w:r>
-      <w:proofErr w:type="spellEnd"/>
-      <w:r>
-        <w:rPr>
-          <w:rFonts w:ascii="David" w:hAnsi="David" w:cs="David" w:hint="cs"/>
-          <w:sz w:val="24"/>
-          <w:szCs w:val="24"/>
-          <w:rtl/>
-        </w:rPr>
-        <w:t>'</w:t>
-      </w:r>
-    </w:p>
-    <w:p>
-      <w:pPr>
-        <w:pStyle w:val="a9"/>
-        <w:ind w:left="1145"/>
-        <w:rPr>
-          <w:rFonts w:ascii="David" w:hAnsi="David" w:cs="David"/>
-          <w:sz w:val="24"/>
-          <w:szCs w:val="24"/>
-          <w:rtl/>
-        </w:rPr>
-      </w:pPr>
-    </w:p>
-    <w:p>
-      <w:pPr>
-        <w:pStyle w:val="HTML"/>
-        <w:shd w:val="clear" w:color="auto" w:fill="FFFFFF"/>
-        <w:rPr>
-          <w:color w:val="333333"/>
-        </w:rPr>
-      </w:pPr>
-      <w:r>
-        <w:rPr>
-          <w:color w:val="969896"/>
-        </w:rPr>
-        <w:t xml:space="preserve"># We calculate </w:t>
-      </w:r>
-      <w:proofErr w:type="spellStart"/>
-      <w:r>
-        <w:rPr>
-          <w:color w:val="969896"/>
-        </w:rPr>
-        <w:t>lagrange</w:t>
-      </w:r>
-      <w:proofErr w:type="spellEnd"/>
-      <w:r>
-        <w:rPr>
-          <w:color w:val="969896"/>
-        </w:rPr>
-        <w:t xml:space="preserve"> interpolation by sending 3 points and receiving function back</w:t>
-      </w:r>
-      <w:r>
-        <w:rPr>
-          <w:color w:val="969896"/>
-        </w:rPr>
-        <w:br/>
-      </w:r>
-      <w:r>
-        <w:rPr>
-          <w:color w:val="333333"/>
-        </w:rPr>
-        <w:t xml:space="preserve">f </w:t>
-      </w:r>
-      <w:r>
-        <w:rPr>
-          <w:color w:val="A71D5D"/>
-        </w:rPr>
-        <w:t xml:space="preserve">= </w:t>
-      </w:r>
-      <w:proofErr w:type="spellStart"/>
-      <w:r>
-        <w:rPr>
-          <w:color w:val="333333"/>
-        </w:rPr>
-        <w:t>interpol</w:t>
-      </w:r>
-      <w:r>
-        <w:rPr>
-          <w:color w:val="63A35C"/>
-        </w:rPr>
-        <w:t>.</w:t>
-      </w:r>
-      <w:r>
-        <w:rPr>
-          <w:color w:val="0086B3"/>
-        </w:rPr>
-        <w:t>lagrange</w:t>
-      </w:r>
-      <w:proofErr w:type="spellEnd"/>
-      <w:r>
-        <w:rPr>
-          <w:color w:val="63A35C"/>
-        </w:rPr>
-        <w:t>(</w:t>
-      </w:r>
-      <w:proofErr w:type="spellStart"/>
-      <w:r>
-        <w:rPr>
-          <w:color w:val="333333"/>
-        </w:rPr>
-        <w:t>xp</w:t>
-      </w:r>
-      <w:proofErr w:type="spellEnd"/>
-      <w:r>
-        <w:rPr>
-          <w:color w:val="63A35C"/>
-        </w:rPr>
-        <w:t xml:space="preserve">, </w:t>
-      </w:r>
-      <w:proofErr w:type="spellStart"/>
-      <w:r>
-        <w:rPr>
-          <w:color w:val="333333"/>
-        </w:rPr>
-        <w:t>yp</w:t>
-      </w:r>
-      <w:proofErr w:type="spellEnd"/>
-      <w:r>
-        <w:rPr>
-          <w:color w:val="63A35C"/>
-        </w:rPr>
-        <w:t>)</w:t>
-      </w:r>
-      <w:r>
-        <w:rPr>
-          <w:color w:val="63A35C"/>
-        </w:rPr>
-        <w:br/>
-      </w:r>
-      <w:r>
-        <w:rPr>
-          <w:color w:val="0086B3"/>
-        </w:rPr>
-        <w:t>print</w:t>
-      </w:r>
-      <w:r>
-        <w:rPr>
-          <w:color w:val="63A35C"/>
-        </w:rPr>
-        <w:t>(</w:t>
-      </w:r>
-      <w:r>
-        <w:rPr>
-          <w:color w:val="333333"/>
-        </w:rPr>
-        <w:t>f</w:t>
-      </w:r>
-      <w:r>
-        <w:rPr>
-          <w:color w:val="63A35C"/>
-        </w:rPr>
-        <w:t>)</w:t>
-      </w:r>
-      <w:r>
-        <w:rPr>
-          <w:color w:val="63A35C"/>
-        </w:rPr>
-        <w:br/>
-      </w:r>
-      <w:r>
-        <w:rPr>
-          <w:color w:val="63A35C"/>
-        </w:rPr>
-        <w:br/>
-      </w:r>
-      <w:r>
-        <w:rPr>
-          <w:color w:val="969896"/>
-        </w:rPr>
-        <w:t># Now if we wish to get particular value of some x that</w:t>
-      </w:r>
-      <w:r>
-        <w:rPr>
-          <w:color w:val="969896"/>
-        </w:rPr>
-        <w:br/>
-        <w:t xml:space="preserve"># is not in the table, we just place an x we wish to find </w:t>
-      </w:r>
-      <w:proofErr w:type="spellStart"/>
-      <w:r>
-        <w:rPr>
-          <w:color w:val="969896"/>
-        </w:rPr>
-        <w:t>it's</w:t>
-      </w:r>
-      <w:proofErr w:type="spellEnd"/>
-      <w:r>
-        <w:rPr>
-          <w:color w:val="969896"/>
-        </w:rPr>
-        <w:t xml:space="preserve"> value in the function </w:t>
-      </w:r>
-      <w:r>
-        <w:rPr>
-          <w:color w:val="0086B3"/>
-        </w:rPr>
-        <w:br/>
-        <w:t>print</w:t>
-      </w:r>
-      <w:r>
-        <w:rPr>
-          <w:color w:val="63A35C"/>
-        </w:rPr>
-        <w:t>(</w:t>
-      </w:r>
-      <w:r>
-        <w:rPr>
-          <w:b/>
-          <w:bCs/>
-          <w:color w:val="008080"/>
-        </w:rPr>
-        <w:t>'f({0}) = {1}'</w:t>
-      </w:r>
-      <w:r>
-        <w:rPr>
-          <w:color w:val="63A35C"/>
-        </w:rPr>
-        <w:t>.</w:t>
-      </w:r>
-      <w:r>
-        <w:rPr>
-          <w:color w:val="0086B3"/>
-        </w:rPr>
-        <w:t>format</w:t>
-      </w:r>
-      <w:r>
-        <w:rPr>
-          <w:color w:val="63A35C"/>
-        </w:rPr>
-        <w:t>(</w:t>
-      </w:r>
-      <w:r>
-        <w:rPr>
-          <w:color w:val="333333"/>
-        </w:rPr>
-        <w:t xml:space="preserve">x </w:t>
-      </w:r>
-      <w:r>
-        <w:rPr>
-          <w:color w:val="63A35C"/>
-        </w:rPr>
-        <w:t xml:space="preserve">, </w:t>
-      </w:r>
-      <w:r>
-        <w:rPr>
-          <w:color w:val="0086B3"/>
-        </w:rPr>
-        <w:t>f</w:t>
-      </w:r>
-      <w:r>
-        <w:rPr>
-          <w:color w:val="63A35C"/>
-        </w:rPr>
-        <w:t>(</w:t>
-      </w:r>
-      <w:r>
-        <w:rPr>
-          <w:color w:val="333333"/>
-        </w:rPr>
-        <w:t>x</w:t>
-      </w:r>
-      <w:r>
-        <w:rPr>
-          <w:color w:val="63A35C"/>
-        </w:rPr>
-        <w:t>)))</w:t>
-      </w:r>
-    </w:p>
-    <w:p>
-      <w:pPr>
-        <w:pStyle w:val="a9"/>
-        <w:ind w:left="1145"/>
-        <w:rPr>
-          <w:rFonts w:ascii="David" w:hAnsi="David" w:cs="David"/>
-          <w:sz w:val="24"/>
-          <w:szCs w:val="24"/>
-        </w:rPr>
-      </w:pPr>
-    </w:p>
-    <w:p>
-      <w:pPr>
-        <w:pStyle w:val="a9"/>
-        <w:numPr>
-          <w:ilvl w:val="0"/>
-          <w:numId w:val="4"/>
-        </w:numPr>
-        <w:rPr>
-          <w:rFonts w:ascii="David" w:hAnsi="David" w:cs="David"/>
-          <w:sz w:val="24"/>
-          <w:szCs w:val="24"/>
-        </w:rPr>
-      </w:pPr>
-      <w:r>
-        <w:rPr>
-          <w:rFonts w:ascii="David" w:hAnsi="David" w:cs="David" w:hint="cs"/>
-          <w:sz w:val="24"/>
-          <w:szCs w:val="24"/>
-          <w:rtl/>
-        </w:rPr>
-        <w:t xml:space="preserve">שיטת אינטרפולציה לפי </w:t>
-      </w:r>
-      <w:proofErr w:type="spellStart"/>
-      <w:r>
-        <w:rPr>
-          <w:rFonts w:ascii="David" w:hAnsi="David" w:cs="David" w:hint="cs"/>
-          <w:sz w:val="24"/>
-          <w:szCs w:val="24"/>
-          <w:rtl/>
-        </w:rPr>
-        <w:t>נוויל</w:t>
-      </w:r>
-      <w:proofErr w:type="spellEnd"/>
-    </w:p>
-    <w:p>
-      <w:pPr>
-        <w:pStyle w:val="HTML"/>
-        <w:shd w:val="clear" w:color="auto" w:fill="FFFFFF"/>
-        <w:rPr>
-          <w:color w:val="333333"/>
-        </w:rPr>
-      </w:pPr>
-      <w:r>
-        <w:rPr>
-          <w:color w:val="A71D5D"/>
-        </w:rPr>
-        <w:t xml:space="preserve">def </w:t>
-      </w:r>
-      <w:proofErr w:type="spellStart"/>
-      <w:r>
-        <w:rPr>
-          <w:color w:val="795DA3"/>
-        </w:rPr>
-        <w:t>neville</w:t>
-      </w:r>
-      <w:proofErr w:type="spellEnd"/>
-      <w:r>
-        <w:rPr>
-          <w:color w:val="63A35C"/>
-        </w:rPr>
-        <w:t>(</w:t>
-      </w:r>
-      <w:proofErr w:type="spellStart"/>
-      <w:r>
-        <w:rPr>
-          <w:color w:val="0086B3"/>
-        </w:rPr>
-        <w:t>datax</w:t>
-      </w:r>
-      <w:proofErr w:type="spellEnd"/>
-      <w:r>
-        <w:rPr>
-          <w:color w:val="63A35C"/>
-        </w:rPr>
-        <w:t xml:space="preserve">, </w:t>
-      </w:r>
-      <w:proofErr w:type="spellStart"/>
-      <w:r>
-        <w:rPr>
-          <w:color w:val="0086B3"/>
-        </w:rPr>
-        <w:t>datay</w:t>
-      </w:r>
-      <w:proofErr w:type="spellEnd"/>
-      <w:r>
-        <w:rPr>
-          <w:color w:val="63A35C"/>
-        </w:rPr>
-        <w:t xml:space="preserve">, </w:t>
-      </w:r>
-      <w:r>
-        <w:rPr>
-          <w:color w:val="0086B3"/>
-        </w:rPr>
-        <w:t>x</w:t>
-      </w:r>
-      <w:r>
-        <w:rPr>
-          <w:color w:val="63A35C"/>
-        </w:rPr>
-        <w:t>)</w:t>
-      </w:r>
-      <w:r>
-        <w:rPr>
-          <w:color w:val="A71D5D"/>
-        </w:rPr>
-        <w:t>:</w:t>
-      </w:r>
-      <w:r>
-        <w:rPr>
-          <w:color w:val="A71D5D"/>
-        </w:rPr>
-        <w:br/>
-        <w:t xml:space="preserve">    </w:t>
-      </w:r>
-      <w:r>
-        <w:rPr>
-          <w:color w:val="969896"/>
-        </w:rPr>
-        <w:t>"""</w:t>
-      </w:r>
-      <w:r>
-        <w:rPr>
-          <w:color w:val="969896"/>
-        </w:rPr>
-        <w:br/>
-        <w:t xml:space="preserve">    Finds an interpolated value using Neville's algorithm.</w:t>
-      </w:r>
-      <w:r>
-        <w:rPr>
-          <w:color w:val="969896"/>
-        </w:rPr>
-        <w:br/>
-        <w:t xml:space="preserve">    Input</w:t>
-      </w:r>
-      <w:r>
-        <w:rPr>
-          <w:color w:val="969896"/>
-        </w:rPr>
-        <w:br/>
-        <w:t xml:space="preserve">      </w:t>
-      </w:r>
-      <w:proofErr w:type="spellStart"/>
-      <w:r>
-        <w:rPr>
-          <w:color w:val="969896"/>
-        </w:rPr>
-        <w:t>datax</w:t>
-      </w:r>
-      <w:proofErr w:type="spellEnd"/>
-      <w:r>
-        <w:rPr>
-          <w:color w:val="969896"/>
-        </w:rPr>
-        <w:t>: input x's in a list of size n</w:t>
-      </w:r>
-      <w:r>
-        <w:rPr>
-          <w:color w:val="969896"/>
-        </w:rPr>
-        <w:br/>
-        <w:t xml:space="preserve">      </w:t>
-      </w:r>
-      <w:proofErr w:type="spellStart"/>
-      <w:r>
-        <w:rPr>
-          <w:color w:val="969896"/>
-        </w:rPr>
-        <w:t>datay</w:t>
-      </w:r>
-      <w:proofErr w:type="spellEnd"/>
-      <w:r>
-        <w:rPr>
-          <w:color w:val="969896"/>
-        </w:rPr>
-        <w:t>: input y's in a list of size n</w:t>
-      </w:r>
-      <w:r>
-        <w:rPr>
-          <w:color w:val="969896"/>
-        </w:rPr>
-        <w:br/>
-        <w:t xml:space="preserve">      x: the x value used for interpolation</w:t>
-      </w:r>
-      <w:r>
-        <w:rPr>
-          <w:color w:val="969896"/>
-        </w:rPr>
-        <w:br/>
-        <w:t xml:space="preserve">    Output</w:t>
-      </w:r>
-      <w:r>
-        <w:rPr>
-          <w:color w:val="969896"/>
-        </w:rPr>
-        <w:br/>
-        <w:t xml:space="preserve">      p[0]: the polynomial of degree </w:t>
-      </w:r>
-      <w:proofErr w:type="spellStart"/>
-      <w:r>
-        <w:rPr>
-          <w:color w:val="969896"/>
-        </w:rPr>
-        <w:t>n</w:t>
-      </w:r>
-      <w:proofErr w:type="spellEnd"/>
-      <w:r>
-        <w:rPr>
-          <w:color w:val="969896"/>
-        </w:rPr>
-        <w:br/>
-        <w:t xml:space="preserve">    """</w:t>
-      </w:r>
-      <w:r>
-        <w:rPr>
-          <w:color w:val="969896"/>
-        </w:rPr>
-        <w:br/>
-        <w:t xml:space="preserve">    </w:t>
-      </w:r>
-      <w:r>
-        <w:rPr>
-          <w:color w:val="333333"/>
-        </w:rPr>
-        <w:t xml:space="preserve">n </w:t>
-      </w:r>
-      <w:r>
-        <w:rPr>
-          <w:color w:val="A71D5D"/>
-        </w:rPr>
-        <w:t xml:space="preserve">= </w:t>
-      </w:r>
-      <w:proofErr w:type="spellStart"/>
-      <w:r>
-        <w:rPr>
-          <w:color w:val="0086B3"/>
-        </w:rPr>
-        <w:t>len</w:t>
-      </w:r>
-      <w:proofErr w:type="spellEnd"/>
-      <w:r>
-        <w:rPr>
-          <w:color w:val="63A35C"/>
-        </w:rPr>
-        <w:t>(</w:t>
-      </w:r>
-      <w:proofErr w:type="spellStart"/>
-      <w:r>
-        <w:rPr>
-          <w:color w:val="0086B3"/>
-        </w:rPr>
-        <w:t>datax</w:t>
-      </w:r>
-      <w:proofErr w:type="spellEnd"/>
-      <w:r>
-        <w:rPr>
-          <w:color w:val="63A35C"/>
-        </w:rPr>
-        <w:t>)</w:t>
-      </w:r>
-      <w:r>
-        <w:rPr>
-          <w:color w:val="63A35C"/>
-        </w:rPr>
-        <w:br/>
-        <w:t xml:space="preserve">    </w:t>
-      </w:r>
-      <w:r>
-        <w:rPr>
-          <w:color w:val="333333"/>
-        </w:rPr>
-        <w:t xml:space="preserve">p </w:t>
-      </w:r>
-      <w:r>
-        <w:rPr>
-          <w:color w:val="A71D5D"/>
-        </w:rPr>
-        <w:t xml:space="preserve">= </w:t>
-      </w:r>
-      <w:r>
-        <w:rPr>
-          <w:color w:val="333333"/>
-        </w:rPr>
-        <w:t>n</w:t>
-      </w:r>
-      <w:r>
-        <w:rPr>
-          <w:color w:val="A71D5D"/>
-        </w:rPr>
-        <w:t>*</w:t>
-      </w:r>
-      <w:r>
-        <w:rPr>
-          <w:color w:val="63A35C"/>
-        </w:rPr>
-        <w:t>[</w:t>
-      </w:r>
-      <w:r>
-        <w:rPr>
-          <w:color w:val="0086B3"/>
-        </w:rPr>
-        <w:t>0</w:t>
-      </w:r>
-      <w:r>
-        <w:rPr>
-          <w:color w:val="63A35C"/>
-        </w:rPr>
-        <w:t>]</w:t>
-      </w:r>
-      <w:r>
-        <w:rPr>
-          <w:color w:val="63A35C"/>
-        </w:rPr>
-        <w:br/>
-        <w:t xml:space="preserve">    </w:t>
-      </w:r>
-      <w:proofErr w:type="spellStart"/>
-      <w:r>
-        <w:rPr>
-          <w:color w:val="A71D5D"/>
-        </w:rPr>
-        <w:t xml:space="preserve">for </w:t>
-      </w:r>
-      <w:r>
-        <w:rPr>
-          <w:color w:val="333333"/>
-        </w:rPr>
-        <w:t>k</w:t>
-      </w:r>
-      <w:proofErr w:type="spellEnd"/>
-      <w:r>
-        <w:rPr>
-          <w:color w:val="333333"/>
-        </w:rPr>
-        <w:t xml:space="preserve"> </w:t>
-      </w:r>
-      <w:r>
-        <w:rPr>
-          <w:color w:val="A71D5D"/>
-        </w:rPr>
-        <w:t xml:space="preserve">in </w:t>
-      </w:r>
-      <w:r>
-        <w:rPr>
-          <w:color w:val="0086B3"/>
-        </w:rPr>
-        <w:t>range</w:t>
-      </w:r>
-      <w:r>
-        <w:rPr>
-          <w:color w:val="63A35C"/>
-        </w:rPr>
-        <w:t>(</w:t>
-      </w:r>
-      <w:r>
-        <w:rPr>
-          <w:color w:val="333333"/>
-        </w:rPr>
-        <w:t>n</w:t>
-      </w:r>
-      <w:r>
-        <w:rPr>
-          <w:color w:val="63A35C"/>
-        </w:rPr>
-        <w:t>)</w:t>
-      </w:r>
-      <w:r>
-        <w:rPr>
-          <w:color w:val="A71D5D"/>
-        </w:rPr>
-        <w:t>:</w:t>
-      </w:r>
-      <w:r>
-        <w:rPr>
-          <w:color w:val="A71D5D"/>
-        </w:rPr>
-        <w:br/>
-        <w:t xml:space="preserve">        for </w:t>
-      </w:r>
-      <w:proofErr w:type="spellStart"/>
-      <w:r>
-        <w:rPr>
-          <w:color w:val="333333"/>
-        </w:rPr>
-        <w:t>i</w:t>
-      </w:r>
-      <w:proofErr w:type="spellEnd"/>
-      <w:r>
-        <w:rPr>
-          <w:color w:val="333333"/>
-        </w:rPr>
-        <w:t xml:space="preserve"> </w:t>
-      </w:r>
-      <w:r>
-        <w:rPr>
-          <w:color w:val="A71D5D"/>
-        </w:rPr>
-        <w:t xml:space="preserve">in </w:t>
-      </w:r>
-      <w:r>
-        <w:rPr>
-          <w:color w:val="0086B3"/>
-        </w:rPr>
-        <w:t>range</w:t>
-      </w:r>
-      <w:r>
-        <w:rPr>
-          <w:color w:val="63A35C"/>
-        </w:rPr>
-        <w:t>(</w:t>
-      </w:r>
-      <w:r>
-        <w:rPr>
-          <w:color w:val="333333"/>
-        </w:rPr>
-        <w:t>n</w:t>
-      </w:r>
-      <w:r>
-        <w:rPr>
-          <w:color w:val="A71D5D"/>
-        </w:rPr>
-        <w:t>-</w:t>
-      </w:r>
-      <w:r>
-        <w:rPr>
-          <w:color w:val="333333"/>
-        </w:rPr>
-        <w:t>k</w:t>
-      </w:r>
-      <w:r>
-        <w:rPr>
-          <w:color w:val="63A35C"/>
-        </w:rPr>
-        <w:t>)</w:t>
-      </w:r>
-      <w:r>
-        <w:rPr>
-          <w:color w:val="A71D5D"/>
-        </w:rPr>
-        <w:t>:</w:t>
-      </w:r>
-      <w:r>
-        <w:rPr>
-          <w:color w:val="A71D5D"/>
-        </w:rPr>
-        <w:br/>
-        <w:t xml:space="preserve">            if </w:t>
-      </w:r>
-      <w:r>
-        <w:rPr>
-          <w:color w:val="333333"/>
-        </w:rPr>
-        <w:t xml:space="preserve">k </w:t>
-      </w:r>
-      <w:r>
-        <w:rPr>
-          <w:color w:val="A71D5D"/>
-        </w:rPr>
-        <w:t xml:space="preserve">== </w:t>
-      </w:r>
-      <w:r>
-        <w:rPr>
-          <w:color w:val="0086B3"/>
-        </w:rPr>
-        <w:t>0</w:t>
-      </w:r>
-      <w:r>
-        <w:rPr>
-          <w:color w:val="A71D5D"/>
-        </w:rPr>
-        <w:t>:</w:t>
-      </w:r>
-      <w:r>
-        <w:rPr>
-          <w:color w:val="A71D5D"/>
-        </w:rPr>
-        <w:br/>
-        <w:t xml:space="preserve">                </w:t>
-      </w:r>
-      <w:r>
-        <w:rPr>
-          <w:color w:val="333333"/>
-        </w:rPr>
-        <w:t>p</w:t>
-      </w:r>
-      <w:r>
-        <w:rPr>
-          <w:color w:val="63A35C"/>
-        </w:rPr>
-        <w:t>[</w:t>
-      </w:r>
-      <w:proofErr w:type="spellStart"/>
-      <w:r>
-        <w:rPr>
-          <w:color w:val="333333"/>
-        </w:rPr>
-        <w:t>i</w:t>
-      </w:r>
-      <w:proofErr w:type="spellEnd"/>
-      <w:r>
-        <w:rPr>
-          <w:color w:val="63A35C"/>
-        </w:rPr>
-        <w:t xml:space="preserve">] </w:t>
-      </w:r>
-      <w:r>
-        <w:rPr>
-          <w:color w:val="A71D5D"/>
-        </w:rPr>
-        <w:t xml:space="preserve">= </w:t>
-      </w:r>
-      <w:proofErr w:type="spellStart"/>
-      <w:r>
-        <w:rPr>
-          <w:color w:val="0086B3"/>
-        </w:rPr>
-        <w:t>datay</w:t>
-      </w:r>
-      <w:proofErr w:type="spellEnd"/>
-      <w:r>
-        <w:rPr>
-          <w:color w:val="63A35C"/>
-        </w:rPr>
-        <w:t>[</w:t>
-      </w:r>
-      <w:proofErr w:type="spellStart"/>
-      <w:r>
-        <w:rPr>
-          <w:color w:val="333333"/>
-        </w:rPr>
-        <w:t>i</w:t>
-      </w:r>
-      <w:proofErr w:type="spellEnd"/>
-      <w:r>
-        <w:rPr>
-          <w:color w:val="63A35C"/>
-        </w:rPr>
-        <w:t>]</w:t>
-      </w:r>
-      <w:r>
-        <w:rPr>
-          <w:color w:val="63A35C"/>
-        </w:rPr>
-        <w:br/>
-        <w:t xml:space="preserve">            </w:t>
-      </w:r>
-      <w:r>
-        <w:rPr>
-          <w:color w:val="A71D5D"/>
-        </w:rPr>
-        <w:t>else:</w:t>
-      </w:r>
-      <w:r>
-        <w:rPr>
-          <w:color w:val="A71D5D"/>
-        </w:rPr>
-        <w:br/>
-        <w:t xml:space="preserve">                </w:t>
-      </w:r>
-      <w:r>
-        <w:rPr>
-          <w:color w:val="333333"/>
-        </w:rPr>
-        <w:t>p</w:t>
-      </w:r>
-      <w:r>
-        <w:rPr>
-          <w:color w:val="63A35C"/>
-        </w:rPr>
-        <w:t>[</w:t>
-      </w:r>
-      <w:proofErr w:type="spellStart"/>
-      <w:r>
-        <w:rPr>
-          <w:color w:val="333333"/>
-        </w:rPr>
-        <w:t>i</w:t>
-      </w:r>
-      <w:proofErr w:type="spellEnd"/>
-      <w:r>
-        <w:rPr>
-          <w:color w:val="63A35C"/>
-        </w:rPr>
-        <w:t xml:space="preserve">] </w:t>
-      </w:r>
-      <w:r>
-        <w:rPr>
-          <w:color w:val="A71D5D"/>
-        </w:rPr>
-        <w:t xml:space="preserve">= </w:t>
-      </w:r>
-      <w:r>
-        <w:rPr>
-          <w:color w:val="63A35C"/>
-        </w:rPr>
-        <w:t>((</w:t>
-      </w:r>
-      <w:r>
-        <w:rPr>
-          <w:color w:val="0086B3"/>
-        </w:rPr>
-        <w:t>x</w:t>
-      </w:r>
-      <w:r>
-        <w:rPr>
-          <w:color w:val="A71D5D"/>
-        </w:rPr>
-        <w:t>-</w:t>
-      </w:r>
-      <w:proofErr w:type="spellStart"/>
-      <w:r>
-        <w:rPr>
-          <w:color w:val="0086B3"/>
-        </w:rPr>
-        <w:t>datax</w:t>
-      </w:r>
-      <w:proofErr w:type="spellEnd"/>
-      <w:r>
-        <w:rPr>
-          <w:color w:val="63A35C"/>
-        </w:rPr>
-        <w:t>[</w:t>
-      </w:r>
-      <w:proofErr w:type="spellStart"/>
-      <w:r>
-        <w:rPr>
-          <w:color w:val="333333"/>
-        </w:rPr>
-        <w:t>i</w:t>
-      </w:r>
-      <w:r>
-        <w:rPr>
-          <w:color w:val="A71D5D"/>
-        </w:rPr>
-        <w:t>+</w:t>
-      </w:r>
-      <w:r>
-        <w:rPr>
-          <w:color w:val="333333"/>
-        </w:rPr>
-        <w:t>k</w:t>
-      </w:r>
-      <w:proofErr w:type="spellEnd"/>
-      <w:r>
-        <w:rPr>
-          <w:color w:val="63A35C"/>
-        </w:rPr>
-        <w:t>])</w:t>
-      </w:r>
-      <w:r>
-        <w:rPr>
-          <w:color w:val="A71D5D"/>
-        </w:rPr>
-        <w:t>*</w:t>
-      </w:r>
-      <w:r>
-        <w:rPr>
-          <w:color w:val="333333"/>
-        </w:rPr>
-        <w:t>p</w:t>
-      </w:r>
-      <w:r>
-        <w:rPr>
-          <w:color w:val="63A35C"/>
-        </w:rPr>
-        <w:t>[</w:t>
-      </w:r>
-      <w:proofErr w:type="spellStart"/>
-      <w:r>
-        <w:rPr>
-          <w:color w:val="333333"/>
-        </w:rPr>
-        <w:t>i</w:t>
-      </w:r>
-      <w:proofErr w:type="spellEnd"/>
-      <w:r>
-        <w:rPr>
-          <w:color w:val="63A35C"/>
-        </w:rPr>
-        <w:t>]</w:t>
-      </w:r>
-      <w:r>
-        <w:rPr>
-          <w:color w:val="A71D5D"/>
-        </w:rPr>
-        <w:t xml:space="preserve">+ </w:t>
-      </w:r>
-      <w:r>
-        <w:rPr>
-          <w:color w:val="333333"/>
-        </w:rPr>
-        <w:t>\</w:t>
-      </w:r>
-      <w:r>
-        <w:rPr>
-          <w:color w:val="333333"/>
-        </w:rPr>
-        <w:br/>
-        <w:t xml:space="preserve">                        </w:t>
-      </w:r>
-      <w:r>
-        <w:rPr>
-          <w:color w:val="63A35C"/>
-        </w:rPr>
-        <w:t>(</w:t>
-      </w:r>
-      <w:proofErr w:type="spellStart"/>
-      <w:r>
-        <w:rPr>
-          <w:color w:val="0086B3"/>
-        </w:rPr>
-        <w:t>datax</w:t>
-      </w:r>
-      <w:proofErr w:type="spellEnd"/>
-      <w:r>
-        <w:rPr>
-          <w:color w:val="63A35C"/>
-        </w:rPr>
-        <w:t>[</w:t>
-      </w:r>
-      <w:proofErr w:type="spellStart"/>
-      <w:r>
-        <w:rPr>
-          <w:color w:val="333333"/>
-        </w:rPr>
-        <w:t>i</w:t>
-      </w:r>
-      <w:proofErr w:type="spellEnd"/>
-      <w:r>
-        <w:rPr>
-          <w:color w:val="63A35C"/>
-        </w:rPr>
-        <w:t>]</w:t>
-      </w:r>
-      <w:r>
-        <w:rPr>
-          <w:color w:val="A71D5D"/>
-        </w:rPr>
-        <w:t>-</w:t>
-      </w:r>
-      <w:r>
-        <w:rPr>
-          <w:color w:val="0086B3"/>
-        </w:rPr>
-        <w:t>x</w:t>
-      </w:r>
-      <w:r>
-        <w:rPr>
-          <w:color w:val="63A35C"/>
-        </w:rPr>
-        <w:t>)</w:t>
-      </w:r>
-      <w:r>
-        <w:rPr>
-          <w:color w:val="A71D5D"/>
-        </w:rPr>
-        <w:t>*</w:t>
-      </w:r>
-      <w:r>
-        <w:rPr>
-          <w:color w:val="333333"/>
-        </w:rPr>
-        <w:t>p</w:t>
-      </w:r>
-      <w:r>
-        <w:rPr>
-          <w:color w:val="63A35C"/>
-        </w:rPr>
-        <w:t>[</w:t>
-      </w:r>
-      <w:r>
-        <w:rPr>
-          <w:color w:val="333333"/>
-        </w:rPr>
-        <w:t>i</w:t>
-      </w:r>
-      <w:r>
-        <w:rPr>
-          <w:color w:val="A71D5D"/>
-        </w:rPr>
-        <w:t>+</w:t>
-      </w:r>
-      <w:r>
-        <w:rPr>
-          <w:color w:val="0086B3"/>
-        </w:rPr>
-        <w:t>1</w:t>
-      </w:r>
-      <w:r>
-        <w:rPr>
-          <w:color w:val="63A35C"/>
-        </w:rPr>
-        <w:t>])</w:t>
-      </w:r>
-      <w:r>
-        <w:rPr>
-          <w:color w:val="A71D5D"/>
-        </w:rPr>
-        <w:t xml:space="preserve">/ </w:t>
-      </w:r>
-      <w:r>
-        <w:rPr>
-          <w:color w:val="333333"/>
-        </w:rPr>
-        <w:t>\</w:t>
-      </w:r>
-      <w:r>
-        <w:rPr>
-          <w:color w:val="333333"/>
-        </w:rPr>
-        <w:br/>
-        <w:t xml:space="preserve">                        </w:t>
-      </w:r>
-      <w:r>
-        <w:rPr>
-          <w:color w:val="63A35C"/>
-        </w:rPr>
-        <w:t>(</w:t>
-      </w:r>
-      <w:proofErr w:type="spellStart"/>
-      <w:r>
-        <w:rPr>
-          <w:color w:val="0086B3"/>
-        </w:rPr>
-        <w:t>datax</w:t>
-      </w:r>
-      <w:proofErr w:type="spellEnd"/>
-      <w:r>
-        <w:rPr>
-          <w:color w:val="63A35C"/>
-        </w:rPr>
-        <w:t>[</w:t>
-      </w:r>
-      <w:proofErr w:type="spellStart"/>
-      <w:r>
-        <w:rPr>
-          <w:color w:val="333333"/>
-        </w:rPr>
-        <w:t>i</w:t>
-      </w:r>
-      <w:proofErr w:type="spellEnd"/>
-      <w:r>
-        <w:rPr>
-          <w:color w:val="63A35C"/>
-        </w:rPr>
-        <w:t>]</w:t>
-      </w:r>
-      <w:r>
-        <w:rPr>
-          <w:color w:val="A71D5D"/>
-        </w:rPr>
-        <w:t>-</w:t>
-      </w:r>
-      <w:proofErr w:type="spellStart"/>
-      <w:r>
-        <w:rPr>
-          <w:color w:val="0086B3"/>
-        </w:rPr>
-        <w:t>datax</w:t>
-      </w:r>
-      <w:proofErr w:type="spellEnd"/>
-      <w:r>
-        <w:rPr>
-          <w:color w:val="63A35C"/>
-        </w:rPr>
-        <w:t>[</w:t>
-      </w:r>
-      <w:proofErr w:type="spellStart"/>
-      <w:r>
-        <w:rPr>
-          <w:color w:val="333333"/>
-        </w:rPr>
-        <w:t>i</w:t>
-      </w:r>
-      <w:r>
-        <w:rPr>
-          <w:color w:val="A71D5D"/>
-        </w:rPr>
-        <w:t>+</w:t>
-      </w:r>
-      <w:r>
-        <w:rPr>
-          <w:color w:val="333333"/>
-        </w:rPr>
-        <w:t>k</w:t>
-      </w:r>
-      <w:proofErr w:type="spellEnd"/>
-      <w:r>
-        <w:rPr>
-          <w:color w:val="63A35C"/>
-        </w:rPr>
-        <w:t>])</w:t>
-      </w:r>
-      <w:r>
-        <w:rPr>
-          <w:color w:val="63A35C"/>
-        </w:rPr>
-        <w:br/>
-        <w:t xml:space="preserve">            </w:t>
-      </w:r>
-      <w:r>
-        <w:rPr>
-          <w:color w:val="0086B3"/>
-        </w:rPr>
-        <w:t>print</w:t>
-      </w:r>
-      <w:r>
-        <w:rPr>
-          <w:color w:val="63A35C"/>
-        </w:rPr>
-        <w:t>(</w:t>
-      </w:r>
-      <w:r>
-        <w:rPr>
-          <w:b/>
-          <w:bCs/>
-          <w:color w:val="008080"/>
-        </w:rPr>
-        <w:t>'P{0}{1} = {2}'</w:t>
-      </w:r>
-      <w:r>
-        <w:rPr>
-          <w:color w:val="63A35C"/>
-        </w:rPr>
-        <w:t>.</w:t>
-      </w:r>
-      <w:r>
-        <w:rPr>
-          <w:color w:val="0086B3"/>
-        </w:rPr>
-        <w:t>format</w:t>
-      </w:r>
-      <w:r>
-        <w:rPr>
-          <w:color w:val="63A35C"/>
-        </w:rPr>
-        <w:t>(</w:t>
-      </w:r>
-      <w:proofErr w:type="spellStart"/>
-      <w:r>
-        <w:rPr>
-          <w:color w:val="333333"/>
-        </w:rPr>
-        <w:t>i</w:t>
-      </w:r>
-      <w:proofErr w:type="spellEnd"/>
-      <w:r>
-        <w:rPr>
-          <w:color w:val="63A35C"/>
-        </w:rPr>
-        <w:t xml:space="preserve">, </w:t>
-      </w:r>
-      <w:r>
-        <w:rPr>
-          <w:color w:val="333333"/>
-        </w:rPr>
-        <w:t>k</w:t>
-      </w:r>
-      <w:r>
-        <w:rPr>
-          <w:color w:val="63A35C"/>
-        </w:rPr>
-        <w:t xml:space="preserve">, </w:t>
-      </w:r>
-      <w:r>
-        <w:rPr>
-          <w:color w:val="333333"/>
-        </w:rPr>
-        <w:t>p</w:t>
-      </w:r>
-      <w:r>
-        <w:rPr>
-          <w:color w:val="63A35C"/>
-        </w:rPr>
-        <w:t>[</w:t>
-      </w:r>
-      <w:proofErr w:type="spellStart"/>
-      <w:r>
-        <w:rPr>
-          <w:color w:val="333333"/>
-        </w:rPr>
-        <w:t>i</w:t>
-      </w:r>
-      <w:proofErr w:type="spellEnd"/>
-      <w:r>
-        <w:rPr>
-          <w:color w:val="63A35C"/>
-        </w:rPr>
-        <w:t>]))</w:t>
-      </w:r>
-      <w:r>
-        <w:rPr>
-          <w:color w:val="63A35C"/>
-        </w:rPr>
-        <w:br/>
-        <w:t xml:space="preserve">    </w:t>
-      </w:r>
-      <w:r>
-        <w:rPr>
-          <w:color w:val="A71D5D"/>
-        </w:rPr>
-        <w:t xml:space="preserve">return </w:t>
-      </w:r>
-      <w:r>
-        <w:rPr>
-          <w:color w:val="63A35C"/>
-        </w:rPr>
-        <w:t>(</w:t>
-      </w:r>
-      <w:r>
-        <w:rPr>
-          <w:b/>
-          <w:bCs/>
-          <w:color w:val="008080"/>
-        </w:rPr>
-        <w:t>'Result =&gt; P{0}{1}({3}) = {2}'</w:t>
-      </w:r>
-      <w:r>
-        <w:rPr>
-          <w:color w:val="63A35C"/>
-        </w:rPr>
-        <w:t>.</w:t>
-      </w:r>
-      <w:r>
-        <w:rPr>
-          <w:color w:val="0086B3"/>
-        </w:rPr>
-        <w:t>format</w:t>
-      </w:r>
-      <w:r>
-        <w:rPr>
-          <w:color w:val="63A35C"/>
-        </w:rPr>
-        <w:t>(</w:t>
-      </w:r>
-      <w:proofErr w:type="spellStart"/>
-      <w:r>
-        <w:rPr>
-          <w:color w:val="333333"/>
-        </w:rPr>
-        <w:t>i</w:t>
-      </w:r>
-      <w:proofErr w:type="spellEnd"/>
-      <w:r>
-        <w:rPr>
-          <w:color w:val="63A35C"/>
-        </w:rPr>
-        <w:t xml:space="preserve">, </w:t>
-      </w:r>
-      <w:r>
-        <w:rPr>
-          <w:color w:val="333333"/>
-        </w:rPr>
-        <w:t>k</w:t>
-      </w:r>
-      <w:r>
-        <w:rPr>
-          <w:color w:val="63A35C"/>
-        </w:rPr>
-        <w:t xml:space="preserve">, </w:t>
-      </w:r>
-      <w:r>
-        <w:rPr>
-          <w:color w:val="333333"/>
-        </w:rPr>
-        <w:t>p</w:t>
-      </w:r>
-      <w:r>
-        <w:rPr>
-          <w:color w:val="63A35C"/>
-        </w:rPr>
-        <w:t>[</w:t>
-      </w:r>
-      <w:r>
-        <w:rPr>
-          <w:color w:val="0086B3"/>
-        </w:rPr>
-        <w:t>0</w:t>
-      </w:r>
-      <w:r>
-        <w:rPr>
-          <w:color w:val="63A35C"/>
-        </w:rPr>
-        <w:t>],</w:t>
-      </w:r>
-      <w:r>
-        <w:rPr>
-          <w:color w:val="0086B3"/>
-        </w:rPr>
-        <w:t>x</w:t>
-      </w:r>
-      <w:r>
-        <w:rPr>
-          <w:color w:val="63A35C"/>
-        </w:rPr>
-        <w:t>))</w:t>
-      </w:r>
-    </w:p>
-    <w:p>
-      <w:pPr>
-        <w:pStyle w:val="a9"/>
-        <w:ind w:left="1145"/>
-        <w:rPr>
-          <w:rFonts w:ascii="David" w:hAnsi="David" w:cs="David"/>
-          <w:sz w:val="24"/>
-          <w:szCs w:val="24"/>
-          <w:rtl/>
-        </w:rPr>
-      </w:pPr>
-    </w:p>
-    <w:p>
-      <w:pPr>
-        <w:pStyle w:val="a9"/>
-        <w:numPr>
-          <w:ilvl w:val="0"/>
-          <w:numId w:val="4"/>
-        </w:numPr>
-        <w:rPr>
-          <w:rFonts w:ascii="David" w:hAnsi="David" w:cs="David"/>
-          <w:sz w:val="24"/>
-          <w:szCs w:val="24"/>
-        </w:rPr>
-      </w:pPr>
-      <w:r>
-        <w:rPr>
-          <w:rFonts w:ascii="David" w:hAnsi="David" w:cs="David" w:hint="cs"/>
-          <w:sz w:val="24"/>
-          <w:szCs w:val="24"/>
-          <w:rtl/>
-        </w:rPr>
-        <w:t xml:space="preserve">שיטת </w:t>
-      </w:r>
-      <w:proofErr w:type="spellStart"/>
-      <w:r>
-        <w:rPr>
-          <w:rFonts w:ascii="David" w:hAnsi="David" w:cs="David" w:hint="cs"/>
-          <w:sz w:val="24"/>
-          <w:szCs w:val="24"/>
-          <w:rtl/>
-        </w:rPr>
-        <w:t>ספליין</w:t>
-      </w:r>
-      <w:proofErr w:type="spellEnd"/>
-      <w:r>
-        <w:rPr>
-          <w:rFonts w:ascii="David" w:hAnsi="David" w:cs="David" w:hint="cs"/>
-          <w:sz w:val="24"/>
-          <w:szCs w:val="24"/>
-          <w:rtl/>
-        </w:rPr>
-        <w:t>-קובי</w:t>
-      </w:r>
-    </w:p>
-    <w:p>
-      <w:pPr>
-        <w:rPr>
-          <w:rFonts w:ascii="David" w:hAnsi="David" w:cs="David"/>
-          <w:sz w:val="24"/>
-          <w:szCs w:val="24"/>
-          <w:rtl/>
-        </w:rPr>
-      </w:pPr>
-    </w:p>
-    <w:p>
-      <w:pPr>
-        <w:rPr>
-          <w:rFonts w:ascii="David" w:hAnsi="David" w:cs="David"/>
-          <w:sz w:val="24"/>
-          <w:szCs w:val="24"/>
-          <w:rtl/>
-        </w:rPr>
-      </w:pPr>
-    </w:p>
-    <w:p>
-      <w:pPr>
-        <w:rPr>
-          <w:rFonts w:ascii="David" w:hAnsi="David" w:cs="David"/>
-          <w:sz w:val="24"/>
-          <w:szCs w:val="24"/>
-          <w:rtl/>
-        </w:rPr>
-      </w:pPr>
-    </w:p>
-    <w:p>
-      <w:pPr>
-        <w:rPr>
-          <w:rFonts w:ascii="David" w:hAnsi="David" w:cs="David"/>
-          <w:sz w:val="24"/>
-          <w:szCs w:val="24"/>
-          <w:rtl/>
-        </w:rPr>
-      </w:pPr>
-    </w:p>
-    <w:p>
-      <w:pPr>
-        <w:rPr>
-          <w:rFonts w:ascii="David" w:hAnsi="David" w:cs="David"/>
-          <w:sz w:val="24"/>
-          <w:szCs w:val="24"/>
-          <w:rtl/>
-        </w:rPr>
-      </w:pPr>
-    </w:p>
-    <w:p>
-      <w:pPr>
-        <w:rPr>
-          <w:rFonts w:ascii="David" w:hAnsi="David" w:cs="David"/>
-          <w:sz w:val="24"/>
-          <w:szCs w:val="24"/>
-          <w:rtl/>
-        </w:rPr>
-      </w:pPr>
-    </w:p>
-    <w:p>
-      <w:pPr>
-        <w:rPr>
-          <w:rFonts w:ascii="David" w:hAnsi="David" w:cs="David"/>
-          <w:sz w:val="24"/>
-          <w:szCs w:val="24"/>
-          <w:rtl/>
-        </w:rPr>
-      </w:pPr>
-    </w:p>
-    <w:p>
-      <w:pPr>
-        <w:rPr>
-          <w:rFonts w:ascii="David" w:hAnsi="David" w:cs="David"/>
-          <w:sz w:val="24"/>
-          <w:szCs w:val="24"/>
-          <w:rtl/>
-        </w:rPr>
-      </w:pPr>
-    </w:p>
-    <w:p>
-      <w:pPr>
-        <w:rPr>
-          <w:rFonts w:ascii="David" w:hAnsi="David" w:cs="David"/>
-          <w:sz w:val="24"/>
-          <w:szCs w:val="24"/>
-          <w:rtl/>
-        </w:rPr>
-      </w:pPr>
-    </w:p>
-    <w:p>
-      <w:pPr>
-        <w:rPr>
-          <w:rFonts w:ascii="David" w:hAnsi="David" w:cs="David"/>
-          <w:b/>
-          <w:bCs/>
-          <w:sz w:val="32"/>
-          <w:szCs w:val="32"/>
-          <w:rtl/>
-        </w:rPr>
-      </w:pPr>
+        <w:t>ד</w:t>
+      </w:r>
       <w:r>
         <w:rPr>
           <w:rFonts w:ascii="David" w:hAnsi="David" w:cs="David" w:hint="cs"/>
@@ -11241,31 +9587,6 @@
           <w:u w:val="single"/>
           <w:rtl/>
         </w:rPr>
-        <w:lastRenderedPageBreak/>
-        <w:t xml:space="preserve">חלק </w:t>
-      </w:r>
-      <w:r>
-        <w:rPr>
-          <w:rFonts w:ascii="David" w:hAnsi="David" w:cs="David" w:hint="cs"/>
-          <w:b/>
-          <w:bCs/>
-          <w:sz w:val="32"/>
-          <w:szCs w:val="32"/>
-          <w:u w:val="single"/>
-          <w:rtl/>
-        </w:rPr>
-        <w:t>ה</w:t>
-      </w:r>
-      <w:r>
-        <w:rPr>
-          <w:rFonts w:ascii="David" w:hAnsi="David" w:cs="David" w:hint="cs"/>
-          <w:b/>
-          <w:bCs/>
-          <w:sz w:val="32"/>
-          <w:szCs w:val="32"/>
-          <w:u w:val="single"/>
-          <w:rtl/>
-        </w:rPr>
         <w:t>'</w:t>
       </w:r>
       <w:r>
@@ -11298,7 +9619,17 @@
           <w:u w:val="single"/>
           <w:rtl/>
         </w:rPr>
-        <w:t>שיטות אינטגרציה וגזירה נומריות</w:t>
+        <w:t xml:space="preserve">שיטות </w:t>
+      </w:r>
+      <w:r>
+        <w:rPr>
+          <w:rFonts w:ascii="David" w:hAnsi="David" w:cs="David" w:hint="cs"/>
+          <w:sz w:val="24"/>
+          <w:szCs w:val="24"/>
+          <w:u w:val="single"/>
+          <w:rtl/>
+        </w:rPr>
+        <w:t>אינטרפולציה</w:t>
       </w:r>
     </w:p>
     <w:p>
@@ -11306,13 +9637,12 @@
         <w:pStyle w:val="a9"/>
         <w:numPr>
           <w:ilvl w:val="0"/>
-          <w:numId w:val="5"/>
+          <w:numId w:val="4"/>
         </w:numPr>
         <w:rPr>
           <w:rFonts w:ascii="David" w:hAnsi="David" w:cs="David"/>
-          <w:sz w:val="24"/>
-          <w:szCs w:val="24"/>
-          <w:rtl/>
+          <w:sz w:val="28"/>
+          <w:szCs w:val="28"/>
         </w:rPr>
       </w:pPr>
       <w:r>
@@ -11322,760 +9652,18 @@
           <w:szCs w:val="24"/>
           <w:rtl/>
         </w:rPr>
-        <w:t>שיטת הטרפז</w:t>
-      </w:r>
-    </w:p>
-    <w:p>
-      <w:pPr>
-        <w:pStyle w:val="HTML"/>
-        <w:shd w:val="clear" w:color="auto" w:fill="FFFFFF"/>
-        <w:rPr>
-          <w:color w:val="A71D5D"/>
-        </w:rPr>
-      </w:pPr>
-      <w:r>
-        <w:rPr>
-          <w:color w:val="A71D5D"/>
-        </w:rPr>
-        <w:t xml:space="preserve">import </w:t>
-      </w:r>
-      <w:proofErr w:type="spellStart"/>
-      <w:r>
-        <w:rPr>
-          <w:color w:val="333333"/>
-        </w:rPr>
-        <w:t>numpy</w:t>
-      </w:r>
-      <w:proofErr w:type="spellEnd"/>
-      <w:r>
-        <w:rPr>
-          <w:color w:val="333333"/>
-        </w:rPr>
-        <w:t xml:space="preserve"> </w:t>
-      </w:r>
-      <w:r>
-        <w:rPr>
-          <w:color w:val="A71D5D"/>
-        </w:rPr>
-        <w:t xml:space="preserve">as </w:t>
-      </w:r>
-      <w:r>
-        <w:rPr>
-          <w:color w:val="333333"/>
-        </w:rPr>
-        <w:t>np</w:t>
-      </w:r>
-      <w:r>
-        <w:rPr>
-          <w:color w:val="333333"/>
-        </w:rPr>
-        <w:br/>
-      </w:r>
-      <w:r>
-        <w:rPr>
-          <w:color w:val="333333"/>
-        </w:rPr>
-        <w:br/>
-      </w:r>
-      <w:r>
-        <w:rPr>
-          <w:color w:val="A71D5D"/>
-        </w:rPr>
-        <w:t xml:space="preserve">def </w:t>
-      </w:r>
-      <w:proofErr w:type="spellStart"/>
-      <w:r>
-        <w:rPr>
-          <w:color w:val="795DA3"/>
-        </w:rPr>
-        <w:t>calculate_</w:t>
-      </w:r>
-      <w:proofErr w:type="gramStart"/>
-      <w:r>
-        <w:rPr>
-          <w:color w:val="795DA3"/>
-        </w:rPr>
-        <w:t>area</w:t>
-      </w:r>
-      <w:proofErr w:type="spellEnd"/>
-      <w:r>
-        <w:rPr>
-          <w:color w:val="63A35C"/>
-        </w:rPr>
-        <w:t>(</w:t>
-      </w:r>
-      <w:proofErr w:type="gramEnd"/>
-      <w:r>
-        <w:rPr>
-          <w:color w:val="0086B3"/>
-        </w:rPr>
-        <w:t>f</w:t>
-      </w:r>
-      <w:r>
-        <w:rPr>
-          <w:color w:val="63A35C"/>
-        </w:rPr>
-        <w:t xml:space="preserve">, </w:t>
-      </w:r>
-      <w:r>
-        <w:rPr>
-          <w:color w:val="0086B3"/>
-        </w:rPr>
-        <w:t>a</w:t>
-      </w:r>
-      <w:r>
-        <w:rPr>
-          <w:color w:val="63A35C"/>
-        </w:rPr>
-        <w:t xml:space="preserve">, </w:t>
-      </w:r>
-      <w:r>
-        <w:rPr>
-          <w:color w:val="0086B3"/>
-        </w:rPr>
-        <w:t>b</w:t>
-      </w:r>
-      <w:r>
-        <w:rPr>
-          <w:color w:val="63A35C"/>
-        </w:rPr>
-        <w:t xml:space="preserve">, </w:t>
-      </w:r>
-      <w:r>
-        <w:rPr>
-          <w:color w:val="0086B3"/>
-        </w:rPr>
-        <w:t>n</w:t>
-      </w:r>
-      <w:r>
-        <w:rPr>
-          <w:color w:val="63A35C"/>
-        </w:rPr>
-        <w:t>)</w:t>
-      </w:r>
-      <w:r>
-        <w:rPr>
-          <w:color w:val="A71D5D"/>
-        </w:rPr>
-        <w:t>:</w:t>
-      </w:r>
-    </w:p>
-    <w:p>
-      <w:pPr>
-        <w:pStyle w:val="HTML"/>
-        <w:shd w:val="clear" w:color="auto" w:fill="FFFFFF"/>
-        <w:rPr>
-          <w:color w:val="969896"/>
-        </w:rPr>
-      </w:pPr>
-      <w:r>
-        <w:rPr>
-          <w:color w:val="A71D5D"/>
-        </w:rPr>
-        <w:t xml:space="preserve">    </w:t>
-      </w:r>
-      <w:r>
-        <w:rPr>
-          <w:color w:val="969896"/>
-        </w:rPr>
-        <w:t>"""</w:t>
-      </w:r>
-      <w:r>
-        <w:rPr>
-          <w:color w:val="969896"/>
-        </w:rPr>
-        <w:br/>
-        <w:t xml:space="preserve">    </w:t>
-      </w:r>
-      <w:r>
-        <w:rPr>
-          <w:color w:val="969896"/>
-        </w:rPr>
-        <w:t xml:space="preserve">Calculate the integral of a f(x) based on the </w:t>
-      </w:r>
-      <w:proofErr w:type="spellStart"/>
-      <w:r>
-        <w:rPr>
-          <w:color w:val="969896"/>
-        </w:rPr>
-        <w:t>trappezodial</w:t>
-      </w:r>
-      <w:proofErr w:type="spellEnd"/>
-      <w:r>
-        <w:rPr>
-          <w:color w:val="969896"/>
-        </w:rPr>
-        <w:t xml:space="preserve"> rule</w:t>
-      </w:r>
-      <w:r>
-        <w:rPr>
-          <w:color w:val="969896"/>
-        </w:rPr>
-        <w:t>.</w:t>
-      </w:r>
-      <w:r>
-        <w:rPr>
-          <w:color w:val="969896"/>
-        </w:rPr>
-        <w:br/>
-        <w:t xml:space="preserve">    Input</w:t>
-      </w:r>
-      <w:r>
-        <w:rPr>
-          <w:color w:val="969896"/>
-        </w:rPr>
-        <w:br/>
-      </w:r>
-      <w:r>
-        <w:rPr>
-          <w:color w:val="969896"/>
-        </w:rPr>
-        <w:t xml:space="preserve">      </w:t>
-      </w:r>
-      <w:r>
-        <w:rPr>
-          <w:color w:val="969896"/>
-        </w:rPr>
-        <w:tab/>
-      </w:r>
-      <w:r>
-        <w:rPr>
-          <w:color w:val="969896"/>
-        </w:rPr>
-        <w:tab/>
-        <w:t>f</w:t>
-      </w:r>
-      <w:r>
-        <w:rPr>
-          <w:color w:val="969896"/>
-        </w:rPr>
-        <w:t xml:space="preserve">  </w:t>
-      </w:r>
-      <w:proofErr w:type="gramStart"/>
-      <w:r>
-        <w:rPr>
-          <w:color w:val="969896"/>
-        </w:rPr>
-        <w:t xml:space="preserve">  </w:t>
-      </w:r>
-      <w:r>
-        <w:rPr>
-          <w:color w:val="969896"/>
-        </w:rPr>
-        <w:t>:</w:t>
-      </w:r>
-      <w:proofErr w:type="gramEnd"/>
-      <w:r>
-        <w:rPr>
-          <w:color w:val="969896"/>
-        </w:rPr>
-        <w:t xml:space="preserve"> the polynomial/ function</w:t>
-      </w:r>
-    </w:p>
-    <w:p>
-      <w:pPr>
-        <w:pStyle w:val="HTML"/>
-        <w:shd w:val="clear" w:color="auto" w:fill="FFFFFF"/>
-        <w:rPr>
-          <w:color w:val="969896"/>
-        </w:rPr>
-      </w:pPr>
-      <w:r>
-        <w:rPr>
-          <w:color w:val="969896"/>
-        </w:rPr>
-        <w:t xml:space="preserve">      </w:t>
-      </w:r>
-      <w:r>
-        <w:rPr>
-          <w:color w:val="969896"/>
-        </w:rPr>
-        <w:tab/>
-      </w:r>
-      <w:r>
-        <w:rPr>
-          <w:color w:val="969896"/>
-        </w:rPr>
-        <w:tab/>
-      </w:r>
-      <w:r>
-        <w:rPr>
-          <w:color w:val="969896"/>
-        </w:rPr>
-        <w:t xml:space="preserve">a  </w:t>
-      </w:r>
-      <w:proofErr w:type="gramStart"/>
-      <w:r>
-        <w:rPr>
-          <w:color w:val="969896"/>
-        </w:rPr>
-        <w:t xml:space="preserve">  </w:t>
-      </w:r>
-      <w:r>
-        <w:rPr>
-          <w:color w:val="969896"/>
-        </w:rPr>
-        <w:t>:</w:t>
-      </w:r>
-      <w:proofErr w:type="gramEnd"/>
-      <w:r>
-        <w:rPr>
-          <w:color w:val="969896"/>
-        </w:rPr>
-        <w:t xml:space="preserve"> the start range of an </w:t>
-      </w:r>
-      <w:r>
-        <w:rPr>
-          <w:color w:val="969896"/>
-        </w:rPr>
-        <w:t>integral</w:t>
-      </w:r>
-    </w:p>
-    <w:p>
-      <w:pPr>
-        <w:pStyle w:val="HTML"/>
-        <w:shd w:val="clear" w:color="auto" w:fill="FFFFFF"/>
-        <w:rPr>
-          <w:color w:val="969896"/>
-        </w:rPr>
-      </w:pPr>
-      <w:r>
-        <w:rPr>
-          <w:color w:val="969896"/>
-        </w:rPr>
-        <w:t xml:space="preserve">      </w:t>
-      </w:r>
-      <w:r>
-        <w:rPr>
-          <w:color w:val="969896"/>
-        </w:rPr>
-        <w:tab/>
-      </w:r>
-      <w:r>
-        <w:rPr>
-          <w:color w:val="969896"/>
-        </w:rPr>
-        <w:tab/>
-      </w:r>
-      <w:r>
-        <w:rPr>
-          <w:color w:val="969896"/>
-        </w:rPr>
-        <w:t xml:space="preserve">b  </w:t>
-      </w:r>
-      <w:proofErr w:type="gramStart"/>
-      <w:r>
-        <w:rPr>
-          <w:color w:val="969896"/>
-        </w:rPr>
-        <w:t xml:space="preserve">  </w:t>
-      </w:r>
-      <w:r>
-        <w:rPr>
-          <w:color w:val="969896"/>
-        </w:rPr>
-        <w:t>:</w:t>
-      </w:r>
-      <w:proofErr w:type="gramEnd"/>
-      <w:r>
-        <w:rPr>
-          <w:color w:val="969896"/>
-        </w:rPr>
-        <w:t xml:space="preserve"> </w:t>
-      </w:r>
-      <w:r>
-        <w:rPr>
-          <w:color w:val="969896"/>
-        </w:rPr>
-        <w:t xml:space="preserve">the end range of an </w:t>
-      </w:r>
-      <w:r>
-        <w:rPr>
-          <w:color w:val="969896"/>
-        </w:rPr>
-        <w:t>integral</w:t>
-      </w:r>
-      <w:r>
-        <w:rPr>
-          <w:color w:val="969896"/>
-        </w:rPr>
-        <w:br/>
-        <w:t xml:space="preserve">      </w:t>
-      </w:r>
-      <w:r>
-        <w:rPr>
-          <w:color w:val="969896"/>
-        </w:rPr>
-        <w:tab/>
-      </w:r>
-      <w:r>
-        <w:rPr>
-          <w:color w:val="969896"/>
-        </w:rPr>
-        <w:tab/>
-        <w:t>n</w:t>
-      </w:r>
-      <w:r>
-        <w:rPr>
-          <w:color w:val="969896"/>
-        </w:rPr>
-        <w:t xml:space="preserve">    </w:t>
-      </w:r>
-      <w:r>
-        <w:rPr>
-          <w:color w:val="969896"/>
-        </w:rPr>
-        <w:t xml:space="preserve">: </w:t>
-      </w:r>
-      <w:r>
-        <w:rPr>
-          <w:color w:val="969896"/>
-        </w:rPr>
-        <w:t>number of interval</w:t>
-      </w:r>
-      <w:r>
-        <w:rPr>
-          <w:color w:val="969896"/>
-        </w:rPr>
-        <w:br/>
-        <w:t xml:space="preserve">    Output</w:t>
-      </w:r>
-      <w:r>
-        <w:rPr>
-          <w:color w:val="969896"/>
-        </w:rPr>
-        <w:br/>
-        <w:t xml:space="preserve">      </w:t>
-      </w:r>
-      <w:r>
-        <w:rPr>
-          <w:color w:val="969896"/>
-        </w:rPr>
-        <w:tab/>
-      </w:r>
-      <w:r>
-        <w:rPr>
-          <w:color w:val="969896"/>
-        </w:rPr>
-        <w:tab/>
-      </w:r>
-      <w:proofErr w:type="spellStart"/>
-      <w:r>
-        <w:rPr>
-          <w:color w:val="969896"/>
-        </w:rPr>
-        <w:t>np.trapz</w:t>
-      </w:r>
-      <w:proofErr w:type="spellEnd"/>
-      <w:r>
-        <w:rPr>
-          <w:color w:val="969896"/>
-        </w:rPr>
-        <w:t>(f(x), x)</w:t>
-      </w:r>
-      <w:r>
-        <w:rPr>
-          <w:color w:val="969896"/>
-        </w:rPr>
-        <w:t xml:space="preserve">: </w:t>
-      </w:r>
-      <w:r>
-        <w:rPr>
-          <w:color w:val="969896"/>
-        </w:rPr>
-        <w:t xml:space="preserve">the integral </w:t>
-      </w:r>
-      <w:proofErr w:type="spellStart"/>
-      <w:r>
-        <w:rPr>
-          <w:color w:val="969896"/>
-        </w:rPr>
-        <w:t>of f</w:t>
-      </w:r>
-      <w:proofErr w:type="spellEnd"/>
-      <w:r>
-        <w:rPr>
-          <w:color w:val="969896"/>
-        </w:rPr>
-        <w:t>(x)</w:t>
-      </w:r>
-      <w:r>
-        <w:rPr>
-          <w:color w:val="969896"/>
-        </w:rPr>
-        <w:br/>
-        <w:t xml:space="preserve">    """</w:t>
-      </w:r>
-      <w:r>
-        <w:rPr>
-          <w:color w:val="969896"/>
-        </w:rPr>
-        <w:br/>
-      </w:r>
-      <w:r>
-        <w:rPr>
-          <w:color w:val="969896"/>
-        </w:rPr>
-        <w:t xml:space="preserve">    </w:t>
-      </w:r>
-      <w:r>
-        <w:rPr>
-          <w:color w:val="333333"/>
-        </w:rPr>
-        <w:t xml:space="preserve">x </w:t>
-      </w:r>
-      <w:r>
-        <w:rPr>
-          <w:color w:val="A71D5D"/>
-        </w:rPr>
-        <w:t xml:space="preserve">= </w:t>
-      </w:r>
-      <w:proofErr w:type="spellStart"/>
-      <w:r>
-        <w:rPr>
-          <w:color w:val="333333"/>
-        </w:rPr>
-        <w:t>np</w:t>
-      </w:r>
-      <w:r>
-        <w:rPr>
-          <w:color w:val="63A35C"/>
-        </w:rPr>
-        <w:t>.</w:t>
-      </w:r>
-      <w:r>
-        <w:rPr>
-          <w:color w:val="0086B3"/>
-        </w:rPr>
-        <w:t>linspace</w:t>
-      </w:r>
-      <w:proofErr w:type="spellEnd"/>
-      <w:r>
-        <w:rPr>
-          <w:color w:val="63A35C"/>
-        </w:rPr>
-        <w:t>(</w:t>
-      </w:r>
-      <w:r>
-        <w:rPr>
-          <w:color w:val="0086B3"/>
-        </w:rPr>
-        <w:t>a</w:t>
-      </w:r>
-      <w:r>
-        <w:rPr>
-          <w:color w:val="63A35C"/>
-        </w:rPr>
-        <w:t xml:space="preserve">, </w:t>
-      </w:r>
-      <w:r>
-        <w:rPr>
-          <w:color w:val="0086B3"/>
-        </w:rPr>
-        <w:t>b</w:t>
-      </w:r>
-      <w:r>
-        <w:rPr>
-          <w:color w:val="63A35C"/>
-        </w:rPr>
-        <w:t xml:space="preserve">, </w:t>
-      </w:r>
-      <w:r>
-        <w:rPr>
-          <w:color w:val="0086B3"/>
-        </w:rPr>
-        <w:t xml:space="preserve">n </w:t>
-      </w:r>
-      <w:r>
-        <w:rPr>
-          <w:color w:val="A71D5D"/>
-        </w:rPr>
-        <w:t xml:space="preserve">+ </w:t>
-      </w:r>
-      <w:r>
-        <w:rPr>
-          <w:color w:val="0086B3"/>
-        </w:rPr>
-        <w:t>1</w:t>
-      </w:r>
-      <w:r>
-        <w:rPr>
-          <w:color w:val="63A35C"/>
-        </w:rPr>
-        <w:t xml:space="preserve">)   </w:t>
-      </w:r>
-    </w:p>
-    <w:p>
-      <w:pPr>
-        <w:pStyle w:val="HTML"/>
-        <w:shd w:val="clear" w:color="auto" w:fill="FFFFFF"/>
-        <w:rPr>
-          <w:color w:val="333333"/>
-        </w:rPr>
-      </w:pPr>
-      <w:r>
-        <w:rPr>
-          <w:color w:val="969896"/>
-        </w:rPr>
-        <w:t xml:space="preserve">   </w:t>
-      </w:r>
-      <w:r>
-        <w:rPr>
-          <w:color w:val="969896"/>
-        </w:rPr>
-        <w:t xml:space="preserve"> </w:t>
-      </w:r>
-      <w:proofErr w:type="gramStart"/>
-      <w:r>
-        <w:rPr>
-          <w:color w:val="0086B3"/>
-        </w:rPr>
-        <w:t>print</w:t>
-      </w:r>
-      <w:r>
-        <w:rPr>
-          <w:color w:val="63A35C"/>
-        </w:rPr>
-        <w:t>(</w:t>
-      </w:r>
-      <w:proofErr w:type="gramEnd"/>
-      <w:r>
-        <w:rPr>
-          <w:b/>
-          <w:bCs/>
-          <w:color w:val="008080"/>
-        </w:rPr>
-        <w:t>"number of intervals: "</w:t>
-      </w:r>
-      <w:r>
-        <w:rPr>
-          <w:color w:val="63A35C"/>
-        </w:rPr>
-        <w:t xml:space="preserve">, </w:t>
-      </w:r>
-      <w:r>
-        <w:rPr>
-          <w:color w:val="0086B3"/>
-        </w:rPr>
-        <w:t>n</w:t>
-      </w:r>
-      <w:r>
-        <w:rPr>
-          <w:color w:val="A71D5D"/>
-        </w:rPr>
-        <w:t>+</w:t>
-      </w:r>
-      <w:r>
-        <w:rPr>
-          <w:color w:val="0086B3"/>
-        </w:rPr>
-        <w:t>1</w:t>
-      </w:r>
-      <w:r>
-        <w:rPr>
-          <w:color w:val="63A35C"/>
-        </w:rPr>
-        <w:t>)</w:t>
-      </w:r>
-      <w:r>
-        <w:rPr>
-          <w:color w:val="63A35C"/>
-        </w:rPr>
-        <w:br/>
-        <w:t xml:space="preserve">    </w:t>
-      </w:r>
-      <w:r>
-        <w:rPr>
-          <w:color w:val="A71D5D"/>
-        </w:rPr>
-        <w:t xml:space="preserve">return </w:t>
-      </w:r>
-      <w:proofErr w:type="spellStart"/>
-      <w:r>
-        <w:rPr>
-          <w:color w:val="333333"/>
-        </w:rPr>
-        <w:t>np</w:t>
-      </w:r>
-      <w:r>
-        <w:rPr>
-          <w:color w:val="63A35C"/>
-        </w:rPr>
-        <w:t>.</w:t>
-      </w:r>
-      <w:r>
-        <w:rPr>
-          <w:color w:val="0086B3"/>
-        </w:rPr>
-        <w:t>trapz</w:t>
-      </w:r>
-      <w:proofErr w:type="spellEnd"/>
-      <w:r>
-        <w:rPr>
-          <w:color w:val="63A35C"/>
-        </w:rPr>
-        <w:t>(</w:t>
-      </w:r>
-      <w:r>
-        <w:rPr>
-          <w:color w:val="0086B3"/>
-        </w:rPr>
-        <w:t>f</w:t>
-      </w:r>
-      <w:r>
-        <w:rPr>
-          <w:color w:val="63A35C"/>
-        </w:rPr>
-        <w:t>(</w:t>
-      </w:r>
-      <w:r>
-        <w:rPr>
-          <w:color w:val="333333"/>
-        </w:rPr>
-        <w:t>x</w:t>
-      </w:r>
-      <w:r>
-        <w:rPr>
-          <w:color w:val="63A35C"/>
-        </w:rPr>
-        <w:t xml:space="preserve">), </w:t>
-      </w:r>
-      <w:r>
-        <w:rPr>
-          <w:color w:val="333333"/>
-        </w:rPr>
-        <w:t>x</w:t>
-      </w:r>
-      <w:r>
-        <w:rPr>
-          <w:color w:val="63A35C"/>
-        </w:rPr>
-        <w:t>)</w:t>
-      </w:r>
-    </w:p>
-    <w:p>
-      <w:pPr>
+        <w:t xml:space="preserve">שיטת </w:t>
+      </w:r>
+      <w:r>
         <w:rPr>
           <w:rFonts w:ascii="David" w:hAnsi="David" w:cs="David" w:hint="cs"/>
           <w:sz w:val="24"/>
           <w:szCs w:val="24"/>
           <w:rtl/>
         </w:rPr>
-      </w:pPr>
-    </w:p>
-    <w:p>
-      <w:pPr>
-        <w:pStyle w:val="a9"/>
-        <w:numPr>
-          <w:ilvl w:val="0"/>
-          <w:numId w:val="5"/>
-        </w:numPr>
-        <w:rPr>
-          <w:rFonts w:ascii="David" w:hAnsi="David" w:cs="David"/>
-          <w:sz w:val="24"/>
-          <w:szCs w:val="24"/>
-        </w:rPr>
-      </w:pPr>
+        <w:t xml:space="preserve">האינטרפולציה לפי </w:t>
+      </w:r>
+      <w:proofErr w:type="spellStart"/>
       <w:r>
         <w:rPr>
           <w:rFonts w:ascii="David" w:hAnsi="David" w:cs="David" w:hint="cs"/>
@@ -12083,348 +9671,18 @@
           <w:szCs w:val="24"/>
           <w:rtl/>
         </w:rPr>
-        <w:t xml:space="preserve">שיטת סימפסון </w:t>
-      </w:r>
-    </w:p>
-    <w:p>
-      <w:pPr>
-        <w:pStyle w:val="a9"/>
-        <w:rPr>
-          <w:rFonts w:ascii="David" w:hAnsi="David" w:cs="David"/>
-          <w:sz w:val="24"/>
-          <w:szCs w:val="24"/>
-          <w:rtl/>
-        </w:rPr>
-      </w:pPr>
-    </w:p>
-    <w:p>
-      <w:pPr>
-        <w:pStyle w:val="HTML"/>
-        <w:shd w:val="clear" w:color="auto" w:fill="FFFFFF"/>
-        <w:rPr>
-          <w:color w:val="333333"/>
-        </w:rPr>
-      </w:pPr>
-      <w:r>
-        <w:rPr>
-          <w:color w:val="A71D5D"/>
-        </w:rPr>
-        <w:t xml:space="preserve">from </w:t>
-      </w:r>
-      <w:proofErr w:type="spellStart"/>
-      <w:r>
-        <w:rPr>
-          <w:color w:val="333333"/>
-        </w:rPr>
-        <w:t>scipy</w:t>
-      </w:r>
-      <w:proofErr w:type="spellEnd"/>
-      <w:r>
-        <w:rPr>
-          <w:color w:val="333333"/>
-        </w:rPr>
-        <w:t xml:space="preserve"> </w:t>
-      </w:r>
-      <w:r>
-        <w:rPr>
-          <w:color w:val="A71D5D"/>
-        </w:rPr>
-        <w:t xml:space="preserve">import </w:t>
-      </w:r>
-      <w:r>
-        <w:rPr>
-          <w:color w:val="333333"/>
-        </w:rPr>
-        <w:t>integrate</w:t>
-      </w:r>
-      <w:r>
-        <w:rPr>
-          <w:color w:val="333333"/>
-        </w:rPr>
-        <w:br/>
-      </w:r>
-      <w:r>
-        <w:rPr>
-          <w:color w:val="333333"/>
-        </w:rPr>
-        <w:br/>
-      </w:r>
-      <w:r>
-        <w:rPr>
-          <w:color w:val="969896"/>
-        </w:rPr>
-        <w:t># 1st argument is y values, 2nd argument is x values</w:t>
-      </w:r>
-      <w:r>
-        <w:rPr>
-          <w:color w:val="969896"/>
-        </w:rPr>
-        <w:br/>
-      </w:r>
-      <w:proofErr w:type="gramStart"/>
-      <w:r>
-        <w:rPr>
-          <w:color w:val="0086B3"/>
-        </w:rPr>
-        <w:t>print</w:t>
-      </w:r>
-      <w:r>
-        <w:rPr>
-          <w:color w:val="63A35C"/>
-        </w:rPr>
-        <w:t>(</w:t>
-      </w:r>
-      <w:proofErr w:type="spellStart"/>
-      <w:proofErr w:type="gramEnd"/>
-      <w:r>
-        <w:rPr>
-          <w:color w:val="333333"/>
-        </w:rPr>
-        <w:t>integrate</w:t>
-      </w:r>
-      <w:r>
-        <w:rPr>
-          <w:color w:val="63A35C"/>
-        </w:rPr>
-        <w:t>.</w:t>
-      </w:r>
-      <w:r>
-        <w:rPr>
-          <w:color w:val="0086B3"/>
-        </w:rPr>
-        <w:t>simps</w:t>
-      </w:r>
-      <w:proofErr w:type="spellEnd"/>
-      <w:r>
-        <w:rPr>
-          <w:color w:val="63A35C"/>
-        </w:rPr>
-        <w:t>([</w:t>
-      </w:r>
-      <w:r>
-        <w:rPr>
-          <w:color w:val="0086B3"/>
-        </w:rPr>
-        <w:t>0</w:t>
-      </w:r>
-      <w:r>
-        <w:rPr>
-          <w:color w:val="63A35C"/>
-        </w:rPr>
-        <w:t xml:space="preserve">, </w:t>
-      </w:r>
-      <w:r>
-        <w:rPr>
-          <w:color w:val="0086B3"/>
-        </w:rPr>
-        <w:t>5</w:t>
-      </w:r>
-      <w:r>
-        <w:rPr>
-          <w:color w:val="63A35C"/>
-        </w:rPr>
-        <w:t xml:space="preserve">, </w:t>
-      </w:r>
-      <w:r>
-        <w:rPr>
-          <w:color w:val="0086B3"/>
-        </w:rPr>
-        <w:t>8</w:t>
-      </w:r>
-      <w:r>
-        <w:rPr>
-          <w:color w:val="63A35C"/>
-        </w:rPr>
-        <w:t xml:space="preserve">, </w:t>
-      </w:r>
-      <w:r>
-        <w:rPr>
-          <w:color w:val="0086B3"/>
-        </w:rPr>
-        <w:t>9</w:t>
-      </w:r>
-      <w:r>
-        <w:rPr>
-          <w:color w:val="63A35C"/>
-        </w:rPr>
-        <w:t xml:space="preserve">, </w:t>
-      </w:r>
-      <w:r>
-        <w:rPr>
-          <w:color w:val="0086B3"/>
-        </w:rPr>
-        <w:t>8</w:t>
-      </w:r>
-      <w:r>
-        <w:rPr>
-          <w:color w:val="63A35C"/>
-        </w:rPr>
-        <w:t xml:space="preserve">, </w:t>
-      </w:r>
-      <w:r>
-        <w:rPr>
-          <w:color w:val="0086B3"/>
-        </w:rPr>
-        <w:t>5</w:t>
-      </w:r>
-      <w:r>
-        <w:rPr>
-          <w:color w:val="63A35C"/>
-        </w:rPr>
-        <w:t xml:space="preserve">, </w:t>
-      </w:r>
-      <w:r>
-        <w:rPr>
-          <w:color w:val="0086B3"/>
-        </w:rPr>
-        <w:t>0</w:t>
-      </w:r>
-      <w:r>
-        <w:rPr>
-          <w:color w:val="63A35C"/>
-        </w:rPr>
-        <w:t>], [</w:t>
-      </w:r>
-      <w:r>
-        <w:rPr>
-          <w:color w:val="0086B3"/>
-        </w:rPr>
-        <w:t>2</w:t>
-      </w:r>
-      <w:r>
-        <w:rPr>
-          <w:color w:val="63A35C"/>
-        </w:rPr>
-        <w:t xml:space="preserve">, </w:t>
-      </w:r>
-      <w:r>
-        <w:rPr>
-          <w:color w:val="0086B3"/>
-        </w:rPr>
-        <w:t>3</w:t>
-      </w:r>
-      <w:r>
-        <w:rPr>
-          <w:color w:val="63A35C"/>
-        </w:rPr>
-        <w:t xml:space="preserve">, </w:t>
-      </w:r>
-      <w:r>
-        <w:rPr>
-          <w:color w:val="0086B3"/>
-        </w:rPr>
-        <w:t>4</w:t>
-      </w:r>
-      <w:r>
-        <w:rPr>
-          <w:color w:val="63A35C"/>
-        </w:rPr>
-        <w:t xml:space="preserve">, </w:t>
-      </w:r>
-      <w:r>
-        <w:rPr>
-          <w:color w:val="0086B3"/>
-        </w:rPr>
-        <w:t>5</w:t>
-      </w:r>
-      <w:r>
-        <w:rPr>
-          <w:color w:val="63A35C"/>
-        </w:rPr>
-        <w:t xml:space="preserve">, </w:t>
-      </w:r>
-      <w:r>
-        <w:rPr>
-          <w:color w:val="0086B3"/>
-        </w:rPr>
-        <w:t>6</w:t>
-      </w:r>
-      <w:r>
-        <w:rPr>
-          <w:color w:val="63A35C"/>
-        </w:rPr>
-        <w:t xml:space="preserve">, </w:t>
-      </w:r>
-      <w:r>
-        <w:rPr>
-          <w:color w:val="0086B3"/>
-        </w:rPr>
-        <w:t>7</w:t>
-      </w:r>
-      <w:r>
-        <w:rPr>
-          <w:color w:val="63A35C"/>
-        </w:rPr>
-        <w:t xml:space="preserve">, </w:t>
-      </w:r>
-      <w:r>
-        <w:rPr>
-          <w:color w:val="0086B3"/>
-        </w:rPr>
-        <w:t>8</w:t>
-      </w:r>
-      <w:r>
-        <w:rPr>
-          <w:color w:val="63A35C"/>
-        </w:rPr>
-        <w:t>]))</w:t>
-      </w:r>
-      <w:r>
-        <w:rPr>
-          <w:color w:val="63A35C"/>
-        </w:rPr>
-        <w:br/>
-      </w:r>
-      <w:r>
-        <w:rPr>
-          <w:color w:val="969896"/>
-        </w:rPr>
-        <w:t># should be 35.0</w:t>
-      </w:r>
-    </w:p>
-    <w:p>
-      <w:pPr>
+        <w:t>לאגרנז</w:t>
+      </w:r>
+      <w:proofErr w:type="spellEnd"/>
+      <w:r>
         <w:rPr>
           <w:rFonts w:ascii="David" w:hAnsi="David" w:cs="David" w:hint="cs"/>
           <w:sz w:val="24"/>
           <w:szCs w:val="24"/>
           <w:rtl/>
         </w:rPr>
-      </w:pPr>
-    </w:p>
-    <w:p>
-      <w:pPr>
-        <w:pStyle w:val="a9"/>
-        <w:numPr>
-          <w:ilvl w:val="0"/>
-          <w:numId w:val="5"/>
-        </w:numPr>
-        <w:rPr>
-          <w:rFonts w:ascii="David" w:hAnsi="David" w:cs="David"/>
-          <w:sz w:val="24"/>
-          <w:szCs w:val="24"/>
-        </w:rPr>
-      </w:pPr>
-      <w:r>
-        <w:rPr>
-          <w:rFonts w:ascii="David" w:hAnsi="David" w:cs="David" w:hint="cs"/>
-          <w:sz w:val="24"/>
-          <w:szCs w:val="24"/>
-          <w:rtl/>
-        </w:rPr>
-        <w:t xml:space="preserve">שיטת </w:t>
-      </w:r>
-      <w:proofErr w:type="spellStart"/>
-      <w:r>
-        <w:rPr>
-          <w:rFonts w:ascii="David" w:hAnsi="David" w:cs="David" w:hint="cs"/>
-          <w:sz w:val="24"/>
-          <w:szCs w:val="24"/>
-          <w:rtl/>
-        </w:rPr>
-        <w:t>רומברג</w:t>
-      </w:r>
-      <w:proofErr w:type="spellEnd"/>
+        <w:t>'</w:t>
+      </w:r>
     </w:p>
     <w:p>
       <w:pPr>
@@ -12463,110 +9721,3709 @@
           <w:sz w:val="20"/>
           <w:szCs w:val="20"/>
         </w:rPr>
+        <w:t xml:space="preserve">import </w:t>
+      </w:r>
+      <w:proofErr w:type="spellStart"/>
+      <w:proofErr w:type="gramStart"/>
+      <w:r>
+        <w:rPr>
+          <w:rFonts w:ascii="Courier New" w:eastAsia="Times New Roman" w:hAnsi="Courier New" w:cs="Courier New"/>
+          <w:color w:val="333333"/>
+          <w:sz w:val="20"/>
+          <w:szCs w:val="20"/>
+        </w:rPr>
+        <w:t>scipy</w:t>
+      </w:r>
+      <w:r>
+        <w:rPr>
+          <w:rFonts w:ascii="Courier New" w:eastAsia="Times New Roman" w:hAnsi="Courier New" w:cs="Courier New"/>
+          <w:color w:val="63A35C"/>
+          <w:sz w:val="20"/>
+          <w:szCs w:val="20"/>
+        </w:rPr>
+        <w:t>.</w:t>
+      </w:r>
+      <w:r>
+        <w:rPr>
+          <w:rFonts w:ascii="Courier New" w:eastAsia="Times New Roman" w:hAnsi="Courier New" w:cs="Courier New"/>
+          <w:color w:val="333333"/>
+          <w:sz w:val="20"/>
+          <w:szCs w:val="20"/>
+        </w:rPr>
+        <w:t>interpolate</w:t>
+      </w:r>
+      <w:proofErr w:type="spellEnd"/>
+      <w:proofErr w:type="gramEnd"/>
+      <w:r>
+        <w:rPr>
+          <w:rFonts w:ascii="Courier New" w:eastAsia="Times New Roman" w:hAnsi="Courier New" w:cs="Courier New"/>
+          <w:color w:val="333333"/>
+          <w:sz w:val="20"/>
+          <w:szCs w:val="20"/>
+        </w:rPr>
+        <w:t xml:space="preserve"> </w:t>
+      </w:r>
+      <w:r>
+        <w:rPr>
+          <w:rFonts w:ascii="Courier New" w:eastAsia="Times New Roman" w:hAnsi="Courier New" w:cs="Courier New"/>
+          <w:color w:val="A71D5D"/>
+          <w:sz w:val="20"/>
+          <w:szCs w:val="20"/>
+        </w:rPr>
+        <w:t xml:space="preserve">as </w:t>
+      </w:r>
+      <w:proofErr w:type="spellStart"/>
+      <w:r>
+        <w:rPr>
+          <w:rFonts w:ascii="Courier New" w:eastAsia="Times New Roman" w:hAnsi="Courier New" w:cs="Courier New"/>
+          <w:color w:val="333333"/>
+          <w:sz w:val="20"/>
+          <w:szCs w:val="20"/>
+        </w:rPr>
+        <w:t>interpol</w:t>
+      </w:r>
+      <w:proofErr w:type="spellEnd"/>
+    </w:p>
+    <w:p>
+      <w:pPr>
+        <w:pStyle w:val="HTML"/>
+        <w:shd w:val="clear" w:color="auto" w:fill="FFFFFF"/>
+        <w:rPr>
+          <w:color w:val="969896"/>
+        </w:rPr>
+      </w:pPr>
+      <w:r>
+        <w:rPr>
+          <w:color w:val="A71D5D"/>
+        </w:rPr>
+        <w:t xml:space="preserve">    </w:t>
+      </w:r>
+      <w:r>
+        <w:rPr>
+          <w:color w:val="969896"/>
+        </w:rPr>
+        <w:t>"""</w:t>
+      </w:r>
+      <w:r>
+        <w:rPr>
+          <w:color w:val="969896"/>
+        </w:rPr>
+        <w:br/>
+        <w:t xml:space="preserve">    We calculate </w:t>
+      </w:r>
+      <w:proofErr w:type="spellStart"/>
+      <w:r>
+        <w:rPr>
+          <w:color w:val="969896"/>
+        </w:rPr>
+        <w:t>lagrange</w:t>
+      </w:r>
+      <w:proofErr w:type="spellEnd"/>
+      <w:r>
+        <w:rPr>
+          <w:color w:val="969896"/>
+        </w:rPr>
+        <w:t xml:space="preserve"> interpolation by sending 3 points and </w:t>
+      </w:r>
+      <w:r>
+        <w:rPr>
+          <w:color w:val="969896"/>
+        </w:rPr>
+        <w:t xml:space="preserve"> </w:t>
+      </w:r>
+    </w:p>
+    <w:p>
+      <w:pPr>
+        <w:pStyle w:val="HTML"/>
+        <w:shd w:val="clear" w:color="auto" w:fill="FFFFFF"/>
+        <w:rPr>
+          <w:color w:val="333333"/>
+        </w:rPr>
+      </w:pPr>
+      <w:r>
+        <w:rPr>
+          <w:color w:val="969896"/>
+        </w:rPr>
+        <w:t xml:space="preserve">    </w:t>
+      </w:r>
+      <w:r>
+        <w:rPr>
+          <w:color w:val="969896"/>
+        </w:rPr>
+        <w:t>receiving function back</w:t>
+      </w:r>
+      <w:r>
+        <w:rPr>
+          <w:color w:val="969896"/>
+        </w:rPr>
+        <w:br/>
+        <w:t xml:space="preserve">    Input</w:t>
+      </w:r>
+      <w:r>
+        <w:rPr>
+          <w:color w:val="969896"/>
+        </w:rPr>
+        <w:br/>
+        <w:t xml:space="preserve">      </w:t>
+      </w:r>
+      <w:r>
+        <w:rPr>
+          <w:color w:val="969896"/>
+        </w:rPr>
+        <w:tab/>
+      </w:r>
+      <w:r>
+        <w:rPr>
+          <w:color w:val="969896"/>
+        </w:rPr>
+        <w:tab/>
+      </w:r>
+      <w:proofErr w:type="spellStart"/>
+      <w:r>
+        <w:rPr>
+          <w:color w:val="969896"/>
+        </w:rPr>
+        <w:t>xp</w:t>
+      </w:r>
+      <w:proofErr w:type="spellEnd"/>
+      <w:r>
+        <w:rPr>
+          <w:color w:val="969896"/>
+        </w:rPr>
+        <w:t>: input x's in a list of size n</w:t>
+      </w:r>
+      <w:r>
+        <w:rPr>
+          <w:color w:val="969896"/>
+        </w:rPr>
+        <w:br/>
+        <w:t xml:space="preserve">      </w:t>
+      </w:r>
+      <w:r>
+        <w:rPr>
+          <w:color w:val="969896"/>
+        </w:rPr>
+        <w:tab/>
+      </w:r>
+      <w:r>
+        <w:rPr>
+          <w:color w:val="969896"/>
+        </w:rPr>
+        <w:tab/>
+      </w:r>
+      <w:proofErr w:type="spellStart"/>
+      <w:r>
+        <w:rPr>
+          <w:color w:val="969896"/>
+        </w:rPr>
+        <w:t>yp</w:t>
+      </w:r>
+      <w:proofErr w:type="spellEnd"/>
+      <w:r>
+        <w:rPr>
+          <w:color w:val="969896"/>
+        </w:rPr>
+        <w:t>: input y's in a list of size n</w:t>
+      </w:r>
+      <w:r>
+        <w:rPr>
+          <w:color w:val="969896"/>
+        </w:rPr>
+        <w:br/>
+        <w:t xml:space="preserve">    Output</w:t>
+      </w:r>
+      <w:r>
+        <w:rPr>
+          <w:color w:val="969896"/>
+        </w:rPr>
+        <w:br/>
+        <w:t xml:space="preserve">      </w:t>
+      </w:r>
+      <w:r>
+        <w:rPr>
+          <w:color w:val="969896"/>
+        </w:rPr>
+        <w:tab/>
+      </w:r>
+      <w:r>
+        <w:rPr>
+          <w:color w:val="969896"/>
+        </w:rPr>
+        <w:tab/>
+      </w:r>
+      <w:proofErr w:type="gramStart"/>
+      <w:r>
+        <w:rPr>
+          <w:color w:val="969896"/>
+        </w:rPr>
+        <w:t xml:space="preserve">f </w:t>
+      </w:r>
+      <w:r>
+        <w:rPr>
+          <w:color w:val="969896"/>
+        </w:rPr>
+        <w:t>:</w:t>
+      </w:r>
+      <w:proofErr w:type="gramEnd"/>
+      <w:r>
+        <w:rPr>
+          <w:color w:val="969896"/>
+        </w:rPr>
+        <w:t xml:space="preserve"> the polynomial of degree n</w:t>
+      </w:r>
+      <w:r>
+        <w:rPr>
+          <w:color w:val="969896"/>
+        </w:rPr>
+        <w:t>-1</w:t>
+      </w:r>
+      <w:r>
+        <w:rPr>
+          <w:color w:val="969896"/>
+        </w:rPr>
+        <w:br/>
+        <w:t xml:space="preserve">    """</w:t>
+      </w:r>
+      <w:r>
+        <w:rPr>
+          <w:color w:val="969896"/>
+        </w:rPr>
+        <w:br/>
+      </w:r>
+      <w:r>
+        <w:rPr>
+          <w:color w:val="969896"/>
+        </w:rPr>
+        <w:br/>
+      </w:r>
+      <w:r>
+        <w:rPr>
+          <w:color w:val="333333"/>
+        </w:rPr>
+        <w:t xml:space="preserve">f </w:t>
+      </w:r>
+      <w:r>
+        <w:rPr>
+          <w:color w:val="A71D5D"/>
+        </w:rPr>
+        <w:t xml:space="preserve">= </w:t>
+      </w:r>
+      <w:proofErr w:type="spellStart"/>
+      <w:r>
+        <w:rPr>
+          <w:color w:val="333333"/>
+        </w:rPr>
+        <w:t>interpol</w:t>
+      </w:r>
+      <w:r>
+        <w:rPr>
+          <w:color w:val="63A35C"/>
+        </w:rPr>
+        <w:t>.</w:t>
+      </w:r>
+      <w:r>
+        <w:rPr>
+          <w:color w:val="0086B3"/>
+        </w:rPr>
+        <w:t>lagrange</w:t>
+      </w:r>
+      <w:proofErr w:type="spellEnd"/>
+      <w:r>
+        <w:rPr>
+          <w:color w:val="63A35C"/>
+        </w:rPr>
+        <w:t>(</w:t>
+      </w:r>
+      <w:proofErr w:type="spellStart"/>
+      <w:r>
+        <w:rPr>
+          <w:color w:val="333333"/>
+        </w:rPr>
+        <w:t>xp</w:t>
+      </w:r>
+      <w:proofErr w:type="spellEnd"/>
+      <w:r>
+        <w:rPr>
+          <w:color w:val="63A35C"/>
+        </w:rPr>
+        <w:t xml:space="preserve">, </w:t>
+      </w:r>
+      <w:proofErr w:type="spellStart"/>
+      <w:r>
+        <w:rPr>
+          <w:color w:val="333333"/>
+        </w:rPr>
+        <w:t>yp</w:t>
+      </w:r>
+      <w:proofErr w:type="spellEnd"/>
+      <w:r>
+        <w:rPr>
+          <w:color w:val="63A35C"/>
+        </w:rPr>
+        <w:t>)</w:t>
+      </w:r>
+      <w:r>
+        <w:rPr>
+          <w:color w:val="63A35C"/>
+        </w:rPr>
+        <w:br/>
+      </w:r>
+      <w:r>
+        <w:rPr>
+          <w:color w:val="0086B3"/>
+        </w:rPr>
+        <w:t>print</w:t>
+      </w:r>
+      <w:r>
+        <w:rPr>
+          <w:color w:val="63A35C"/>
+        </w:rPr>
+        <w:t>(</w:t>
+      </w:r>
+      <w:r>
+        <w:rPr>
+          <w:color w:val="333333"/>
+        </w:rPr>
+        <w:t>f</w:t>
+      </w:r>
+      <w:r>
+        <w:rPr>
+          <w:color w:val="63A35C"/>
+        </w:rPr>
+        <w:t>)</w:t>
+      </w:r>
+      <w:r>
+        <w:rPr>
+          <w:color w:val="63A35C"/>
+        </w:rPr>
+        <w:br/>
+      </w:r>
+      <w:r>
+        <w:rPr>
+          <w:color w:val="0086B3"/>
+        </w:rPr>
+        <w:t>print</w:t>
+      </w:r>
+      <w:r>
+        <w:rPr>
+          <w:color w:val="63A35C"/>
+        </w:rPr>
+        <w:t>(</w:t>
+      </w:r>
+      <w:r>
+        <w:rPr>
+          <w:b/>
+          <w:bCs/>
+          <w:color w:val="008080"/>
+        </w:rPr>
+        <w:t>'f({0}) = {1}'</w:t>
+      </w:r>
+      <w:r>
+        <w:rPr>
+          <w:color w:val="63A35C"/>
+        </w:rPr>
+        <w:t>.</w:t>
+      </w:r>
+      <w:r>
+        <w:rPr>
+          <w:color w:val="0086B3"/>
+        </w:rPr>
+        <w:t>format</w:t>
+      </w:r>
+      <w:r>
+        <w:rPr>
+          <w:color w:val="63A35C"/>
+        </w:rPr>
+        <w:t>(</w:t>
+      </w:r>
+      <w:r>
+        <w:rPr>
+          <w:color w:val="333333"/>
+        </w:rPr>
+        <w:t xml:space="preserve">x </w:t>
+      </w:r>
+      <w:r>
+        <w:rPr>
+          <w:color w:val="63A35C"/>
+        </w:rPr>
+        <w:t xml:space="preserve">, </w:t>
+      </w:r>
+      <w:r>
+        <w:rPr>
+          <w:color w:val="0086B3"/>
+        </w:rPr>
+        <w:t>f</w:t>
+      </w:r>
+      <w:r>
+        <w:rPr>
+          <w:color w:val="63A35C"/>
+        </w:rPr>
+        <w:t>(</w:t>
+      </w:r>
+      <w:r>
+        <w:rPr>
+          <w:color w:val="333333"/>
+        </w:rPr>
+        <w:t>x</w:t>
+      </w:r>
+      <w:r>
+        <w:rPr>
+          <w:color w:val="63A35C"/>
+        </w:rPr>
+        <w:t>)))</w:t>
+      </w:r>
+    </w:p>
+    <w:p>
+      <w:pPr>
+        <w:pStyle w:val="a9"/>
+        <w:ind w:left="1145"/>
+        <w:rPr>
+          <w:rFonts w:ascii="David" w:hAnsi="David" w:cs="David" w:hint="cs"/>
+          <w:sz w:val="24"/>
+          <w:szCs w:val="24"/>
+        </w:rPr>
+      </w:pPr>
+    </w:p>
+    <w:p>
+      <w:pPr>
+        <w:pStyle w:val="a9"/>
+        <w:numPr>
+          <w:ilvl w:val="0"/>
+          <w:numId w:val="4"/>
+        </w:numPr>
+        <w:rPr>
+          <w:rFonts w:ascii="David" w:hAnsi="David" w:cs="David"/>
+          <w:sz w:val="24"/>
+          <w:szCs w:val="24"/>
+        </w:rPr>
+      </w:pPr>
+      <w:r>
+        <w:rPr>
+          <w:rFonts w:ascii="David" w:hAnsi="David" w:cs="David" w:hint="cs"/>
+          <w:sz w:val="24"/>
+          <w:szCs w:val="24"/>
+          <w:rtl/>
+        </w:rPr>
+        <w:t xml:space="preserve">שיטת אינטרפולציה לפי </w:t>
+      </w:r>
+      <w:proofErr w:type="spellStart"/>
+      <w:r>
+        <w:rPr>
+          <w:rFonts w:ascii="David" w:hAnsi="David" w:cs="David" w:hint="cs"/>
+          <w:sz w:val="24"/>
+          <w:szCs w:val="24"/>
+          <w:rtl/>
+        </w:rPr>
+        <w:t>נוויל</w:t>
+      </w:r>
+      <w:proofErr w:type="spellEnd"/>
+    </w:p>
+    <w:p>
+      <w:pPr>
+        <w:pStyle w:val="HTML"/>
+        <w:shd w:val="clear" w:color="auto" w:fill="FFFFFF"/>
+        <w:rPr>
+          <w:color w:val="333333"/>
+        </w:rPr>
+      </w:pPr>
+      <w:r>
+        <w:rPr>
+          <w:color w:val="A71D5D"/>
+        </w:rPr>
+        <w:t xml:space="preserve">def </w:t>
+      </w:r>
+      <w:proofErr w:type="spellStart"/>
+      <w:r>
+        <w:rPr>
+          <w:color w:val="795DA3"/>
+        </w:rPr>
+        <w:t>neville</w:t>
+      </w:r>
+      <w:proofErr w:type="spellEnd"/>
+      <w:r>
+        <w:rPr>
+          <w:color w:val="63A35C"/>
+        </w:rPr>
+        <w:t>(</w:t>
+      </w:r>
+      <w:proofErr w:type="spellStart"/>
+      <w:r>
+        <w:rPr>
+          <w:color w:val="0086B3"/>
+        </w:rPr>
+        <w:t>datax</w:t>
+      </w:r>
+      <w:proofErr w:type="spellEnd"/>
+      <w:r>
+        <w:rPr>
+          <w:color w:val="63A35C"/>
+        </w:rPr>
+        <w:t xml:space="preserve">, </w:t>
+      </w:r>
+      <w:proofErr w:type="spellStart"/>
+      <w:r>
+        <w:rPr>
+          <w:color w:val="0086B3"/>
+        </w:rPr>
+        <w:t>datay</w:t>
+      </w:r>
+      <w:proofErr w:type="spellEnd"/>
+      <w:r>
+        <w:rPr>
+          <w:color w:val="63A35C"/>
+        </w:rPr>
+        <w:t xml:space="preserve">, </w:t>
+      </w:r>
+      <w:r>
+        <w:rPr>
+          <w:color w:val="0086B3"/>
+        </w:rPr>
+        <w:t>x</w:t>
+      </w:r>
+      <w:r>
+        <w:rPr>
+          <w:color w:val="63A35C"/>
+        </w:rPr>
+        <w:t>)</w:t>
+      </w:r>
+      <w:r>
+        <w:rPr>
+          <w:color w:val="A71D5D"/>
+        </w:rPr>
+        <w:t>:</w:t>
+      </w:r>
+      <w:r>
+        <w:rPr>
+          <w:color w:val="A71D5D"/>
+        </w:rPr>
+        <w:br/>
+        <w:t xml:space="preserve">    </w:t>
+      </w:r>
+      <w:r>
+        <w:rPr>
+          <w:color w:val="969896"/>
+        </w:rPr>
+        <w:t>"""</w:t>
+      </w:r>
+      <w:r>
+        <w:rPr>
+          <w:color w:val="969896"/>
+        </w:rPr>
+        <w:br/>
+        <w:t xml:space="preserve">    Finds an interpolated value using Neville's algorithm.</w:t>
+      </w:r>
+      <w:r>
+        <w:rPr>
+          <w:color w:val="969896"/>
+        </w:rPr>
+        <w:br/>
+        <w:t xml:space="preserve">    Input</w:t>
+      </w:r>
+      <w:r>
+        <w:rPr>
+          <w:color w:val="969896"/>
+        </w:rPr>
+        <w:br/>
+        <w:t xml:space="preserve">      </w:t>
+      </w:r>
+      <w:proofErr w:type="spellStart"/>
+      <w:r>
+        <w:rPr>
+          <w:color w:val="969896"/>
+        </w:rPr>
+        <w:t>datax</w:t>
+      </w:r>
+      <w:proofErr w:type="spellEnd"/>
+      <w:r>
+        <w:rPr>
+          <w:color w:val="969896"/>
+        </w:rPr>
+        <w:t>: input x's in a list of size n</w:t>
+      </w:r>
+      <w:r>
+        <w:rPr>
+          <w:color w:val="969896"/>
+        </w:rPr>
+        <w:br/>
+        <w:t xml:space="preserve">      </w:t>
+      </w:r>
+      <w:proofErr w:type="spellStart"/>
+      <w:r>
+        <w:rPr>
+          <w:color w:val="969896"/>
+        </w:rPr>
+        <w:t>datay</w:t>
+      </w:r>
+      <w:proofErr w:type="spellEnd"/>
+      <w:r>
+        <w:rPr>
+          <w:color w:val="969896"/>
+        </w:rPr>
+        <w:t>: input y's in a list of size n</w:t>
+      </w:r>
+      <w:r>
+        <w:rPr>
+          <w:color w:val="969896"/>
+        </w:rPr>
+        <w:br/>
+        <w:t xml:space="preserve">      x: the x value used for interpolation</w:t>
+      </w:r>
+      <w:r>
+        <w:rPr>
+          <w:color w:val="969896"/>
+        </w:rPr>
+        <w:br/>
+        <w:t xml:space="preserve">    Output</w:t>
+      </w:r>
+      <w:r>
+        <w:rPr>
+          <w:color w:val="969896"/>
+        </w:rPr>
+        <w:br/>
+        <w:t xml:space="preserve">      p[0]: the polynomial of degree </w:t>
+      </w:r>
+      <w:proofErr w:type="spellStart"/>
+      <w:r>
+        <w:rPr>
+          <w:color w:val="969896"/>
+        </w:rPr>
+        <w:t>n</w:t>
+      </w:r>
+      <w:proofErr w:type="spellEnd"/>
+      <w:r>
+        <w:rPr>
+          <w:color w:val="969896"/>
+        </w:rPr>
+        <w:br/>
+        <w:t xml:space="preserve">    """</w:t>
+      </w:r>
+      <w:r>
+        <w:rPr>
+          <w:color w:val="969896"/>
+        </w:rPr>
+        <w:br/>
+        <w:t xml:space="preserve">    </w:t>
+      </w:r>
+      <w:r>
+        <w:rPr>
+          <w:color w:val="333333"/>
+        </w:rPr>
+        <w:t xml:space="preserve">n </w:t>
+      </w:r>
+      <w:r>
+        <w:rPr>
+          <w:color w:val="A71D5D"/>
+        </w:rPr>
+        <w:t xml:space="preserve">= </w:t>
+      </w:r>
+      <w:proofErr w:type="spellStart"/>
+      <w:r>
+        <w:rPr>
+          <w:color w:val="0086B3"/>
+        </w:rPr>
+        <w:t>len</w:t>
+      </w:r>
+      <w:proofErr w:type="spellEnd"/>
+      <w:r>
+        <w:rPr>
+          <w:color w:val="63A35C"/>
+        </w:rPr>
+        <w:t>(</w:t>
+      </w:r>
+      <w:proofErr w:type="spellStart"/>
+      <w:r>
+        <w:rPr>
+          <w:color w:val="0086B3"/>
+        </w:rPr>
+        <w:t>datax</w:t>
+      </w:r>
+      <w:proofErr w:type="spellEnd"/>
+      <w:r>
+        <w:rPr>
+          <w:color w:val="63A35C"/>
+        </w:rPr>
+        <w:t>)</w:t>
+      </w:r>
+      <w:r>
+        <w:rPr>
+          <w:color w:val="63A35C"/>
+        </w:rPr>
+        <w:br/>
+        <w:t xml:space="preserve">    </w:t>
+      </w:r>
+      <w:r>
+        <w:rPr>
+          <w:color w:val="333333"/>
+        </w:rPr>
+        <w:t xml:space="preserve">p </w:t>
+      </w:r>
+      <w:r>
+        <w:rPr>
+          <w:color w:val="A71D5D"/>
+        </w:rPr>
+        <w:t xml:space="preserve">= </w:t>
+      </w:r>
+      <w:r>
+        <w:rPr>
+          <w:color w:val="333333"/>
+        </w:rPr>
+        <w:t>n</w:t>
+      </w:r>
+      <w:r>
+        <w:rPr>
+          <w:color w:val="A71D5D"/>
+        </w:rPr>
+        <w:t>*</w:t>
+      </w:r>
+      <w:r>
+        <w:rPr>
+          <w:color w:val="63A35C"/>
+        </w:rPr>
+        <w:t>[</w:t>
+      </w:r>
+      <w:r>
+        <w:rPr>
+          <w:color w:val="0086B3"/>
+        </w:rPr>
+        <w:t>0</w:t>
+      </w:r>
+      <w:r>
+        <w:rPr>
+          <w:color w:val="63A35C"/>
+        </w:rPr>
+        <w:t>]</w:t>
+      </w:r>
+      <w:r>
+        <w:rPr>
+          <w:color w:val="63A35C"/>
+        </w:rPr>
+        <w:br/>
+        <w:t xml:space="preserve">    </w:t>
+      </w:r>
+      <w:proofErr w:type="spellStart"/>
+      <w:r>
+        <w:rPr>
+          <w:color w:val="A71D5D"/>
+        </w:rPr>
+        <w:t xml:space="preserve">for </w:t>
+      </w:r>
+      <w:r>
+        <w:rPr>
+          <w:color w:val="333333"/>
+        </w:rPr>
+        <w:t>k</w:t>
+      </w:r>
+      <w:proofErr w:type="spellEnd"/>
+      <w:r>
+        <w:rPr>
+          <w:color w:val="333333"/>
+        </w:rPr>
+        <w:t xml:space="preserve"> </w:t>
+      </w:r>
+      <w:r>
+        <w:rPr>
+          <w:color w:val="A71D5D"/>
+        </w:rPr>
+        <w:t xml:space="preserve">in </w:t>
+      </w:r>
+      <w:r>
+        <w:rPr>
+          <w:color w:val="0086B3"/>
+        </w:rPr>
+        <w:t>range</w:t>
+      </w:r>
+      <w:r>
+        <w:rPr>
+          <w:color w:val="63A35C"/>
+        </w:rPr>
+        <w:t>(</w:t>
+      </w:r>
+      <w:r>
+        <w:rPr>
+          <w:color w:val="333333"/>
+        </w:rPr>
+        <w:t>n</w:t>
+      </w:r>
+      <w:r>
+        <w:rPr>
+          <w:color w:val="63A35C"/>
+        </w:rPr>
+        <w:t>)</w:t>
+      </w:r>
+      <w:r>
+        <w:rPr>
+          <w:color w:val="A71D5D"/>
+        </w:rPr>
+        <w:t>:</w:t>
+      </w:r>
+      <w:r>
+        <w:rPr>
+          <w:color w:val="A71D5D"/>
+        </w:rPr>
+        <w:br/>
+        <w:t xml:space="preserve">        for </w:t>
+      </w:r>
+      <w:proofErr w:type="spellStart"/>
+      <w:r>
+        <w:rPr>
+          <w:color w:val="333333"/>
+        </w:rPr>
+        <w:t>i</w:t>
+      </w:r>
+      <w:proofErr w:type="spellEnd"/>
+      <w:r>
+        <w:rPr>
+          <w:color w:val="333333"/>
+        </w:rPr>
+        <w:t xml:space="preserve"> </w:t>
+      </w:r>
+      <w:r>
+        <w:rPr>
+          <w:color w:val="A71D5D"/>
+        </w:rPr>
+        <w:t xml:space="preserve">in </w:t>
+      </w:r>
+      <w:r>
+        <w:rPr>
+          <w:color w:val="0086B3"/>
+        </w:rPr>
+        <w:t>range</w:t>
+      </w:r>
+      <w:r>
+        <w:rPr>
+          <w:color w:val="63A35C"/>
+        </w:rPr>
+        <w:t>(</w:t>
+      </w:r>
+      <w:r>
+        <w:rPr>
+          <w:color w:val="333333"/>
+        </w:rPr>
+        <w:t>n</w:t>
+      </w:r>
+      <w:r>
+        <w:rPr>
+          <w:color w:val="A71D5D"/>
+        </w:rPr>
+        <w:t>-</w:t>
+      </w:r>
+      <w:r>
+        <w:rPr>
+          <w:color w:val="333333"/>
+        </w:rPr>
+        <w:t>k</w:t>
+      </w:r>
+      <w:r>
+        <w:rPr>
+          <w:color w:val="63A35C"/>
+        </w:rPr>
+        <w:t>)</w:t>
+      </w:r>
+      <w:r>
+        <w:rPr>
+          <w:color w:val="A71D5D"/>
+        </w:rPr>
+        <w:t>:</w:t>
+      </w:r>
+      <w:r>
+        <w:rPr>
+          <w:color w:val="A71D5D"/>
+        </w:rPr>
+        <w:br/>
+        <w:t xml:space="preserve">            if </w:t>
+      </w:r>
+      <w:r>
+        <w:rPr>
+          <w:color w:val="333333"/>
+        </w:rPr>
+        <w:t xml:space="preserve">k </w:t>
+      </w:r>
+      <w:r>
+        <w:rPr>
+          <w:color w:val="A71D5D"/>
+        </w:rPr>
+        <w:t xml:space="preserve">== </w:t>
+      </w:r>
+      <w:r>
+        <w:rPr>
+          <w:color w:val="0086B3"/>
+        </w:rPr>
+        <w:t>0</w:t>
+      </w:r>
+      <w:r>
+        <w:rPr>
+          <w:color w:val="A71D5D"/>
+        </w:rPr>
+        <w:t>:</w:t>
+      </w:r>
+      <w:r>
+        <w:rPr>
+          <w:color w:val="A71D5D"/>
+        </w:rPr>
+        <w:br/>
+        <w:t xml:space="preserve">                </w:t>
+      </w:r>
+      <w:r>
+        <w:rPr>
+          <w:color w:val="333333"/>
+        </w:rPr>
+        <w:t>p</w:t>
+      </w:r>
+      <w:r>
+        <w:rPr>
+          <w:color w:val="63A35C"/>
+        </w:rPr>
+        <w:t>[</w:t>
+      </w:r>
+      <w:proofErr w:type="spellStart"/>
+      <w:r>
+        <w:rPr>
+          <w:color w:val="333333"/>
+        </w:rPr>
+        <w:t>i</w:t>
+      </w:r>
+      <w:proofErr w:type="spellEnd"/>
+      <w:r>
+        <w:rPr>
+          <w:color w:val="63A35C"/>
+        </w:rPr>
+        <w:t xml:space="preserve">] </w:t>
+      </w:r>
+      <w:r>
+        <w:rPr>
+          <w:color w:val="A71D5D"/>
+        </w:rPr>
+        <w:t xml:space="preserve">= </w:t>
+      </w:r>
+      <w:proofErr w:type="spellStart"/>
+      <w:r>
+        <w:rPr>
+          <w:color w:val="0086B3"/>
+        </w:rPr>
+        <w:t>datay</w:t>
+      </w:r>
+      <w:proofErr w:type="spellEnd"/>
+      <w:r>
+        <w:rPr>
+          <w:color w:val="63A35C"/>
+        </w:rPr>
+        <w:t>[</w:t>
+      </w:r>
+      <w:proofErr w:type="spellStart"/>
+      <w:r>
+        <w:rPr>
+          <w:color w:val="333333"/>
+        </w:rPr>
+        <w:t>i</w:t>
+      </w:r>
+      <w:proofErr w:type="spellEnd"/>
+      <w:r>
+        <w:rPr>
+          <w:color w:val="63A35C"/>
+        </w:rPr>
+        <w:t>]</w:t>
+      </w:r>
+      <w:r>
+        <w:rPr>
+          <w:color w:val="63A35C"/>
+        </w:rPr>
+        <w:br/>
+        <w:t xml:space="preserve">            </w:t>
+      </w:r>
+      <w:r>
+        <w:rPr>
+          <w:color w:val="A71D5D"/>
+        </w:rPr>
+        <w:t>else:</w:t>
+      </w:r>
+      <w:r>
+        <w:rPr>
+          <w:color w:val="A71D5D"/>
+        </w:rPr>
+        <w:br/>
+        <w:t xml:space="preserve">                </w:t>
+      </w:r>
+      <w:r>
+        <w:rPr>
+          <w:color w:val="333333"/>
+        </w:rPr>
+        <w:t>p</w:t>
+      </w:r>
+      <w:r>
+        <w:rPr>
+          <w:color w:val="63A35C"/>
+        </w:rPr>
+        <w:t>[</w:t>
+      </w:r>
+      <w:proofErr w:type="spellStart"/>
+      <w:r>
+        <w:rPr>
+          <w:color w:val="333333"/>
+        </w:rPr>
+        <w:t>i</w:t>
+      </w:r>
+      <w:proofErr w:type="spellEnd"/>
+      <w:r>
+        <w:rPr>
+          <w:color w:val="63A35C"/>
+        </w:rPr>
+        <w:t xml:space="preserve">] </w:t>
+      </w:r>
+      <w:r>
+        <w:rPr>
+          <w:color w:val="A71D5D"/>
+        </w:rPr>
+        <w:t xml:space="preserve">= </w:t>
+      </w:r>
+      <w:r>
+        <w:rPr>
+          <w:color w:val="63A35C"/>
+        </w:rPr>
+        <w:t>((</w:t>
+      </w:r>
+      <w:r>
+        <w:rPr>
+          <w:color w:val="0086B3"/>
+        </w:rPr>
+        <w:t>x</w:t>
+      </w:r>
+      <w:r>
+        <w:rPr>
+          <w:color w:val="A71D5D"/>
+        </w:rPr>
+        <w:t>-</w:t>
+      </w:r>
+      <w:proofErr w:type="spellStart"/>
+      <w:r>
+        <w:rPr>
+          <w:color w:val="0086B3"/>
+        </w:rPr>
+        <w:t>datax</w:t>
+      </w:r>
+      <w:proofErr w:type="spellEnd"/>
+      <w:r>
+        <w:rPr>
+          <w:color w:val="63A35C"/>
+        </w:rPr>
+        <w:t>[</w:t>
+      </w:r>
+      <w:proofErr w:type="spellStart"/>
+      <w:r>
+        <w:rPr>
+          <w:color w:val="333333"/>
+        </w:rPr>
+        <w:t>i</w:t>
+      </w:r>
+      <w:r>
+        <w:rPr>
+          <w:color w:val="A71D5D"/>
+        </w:rPr>
+        <w:t>+</w:t>
+      </w:r>
+      <w:r>
+        <w:rPr>
+          <w:color w:val="333333"/>
+        </w:rPr>
+        <w:t>k</w:t>
+      </w:r>
+      <w:proofErr w:type="spellEnd"/>
+      <w:r>
+        <w:rPr>
+          <w:color w:val="63A35C"/>
+        </w:rPr>
+        <w:t>])</w:t>
+      </w:r>
+      <w:r>
+        <w:rPr>
+          <w:color w:val="A71D5D"/>
+        </w:rPr>
+        <w:t>*</w:t>
+      </w:r>
+      <w:r>
+        <w:rPr>
+          <w:color w:val="333333"/>
+        </w:rPr>
+        <w:t>p</w:t>
+      </w:r>
+      <w:r>
+        <w:rPr>
+          <w:color w:val="63A35C"/>
+        </w:rPr>
+        <w:t>[</w:t>
+      </w:r>
+      <w:proofErr w:type="spellStart"/>
+      <w:r>
+        <w:rPr>
+          <w:color w:val="333333"/>
+        </w:rPr>
+        <w:t>i</w:t>
+      </w:r>
+      <w:proofErr w:type="spellEnd"/>
+      <w:r>
+        <w:rPr>
+          <w:color w:val="63A35C"/>
+        </w:rPr>
+        <w:t>]</w:t>
+      </w:r>
+      <w:r>
+        <w:rPr>
+          <w:color w:val="A71D5D"/>
+        </w:rPr>
+        <w:t xml:space="preserve">+ </w:t>
+      </w:r>
+      <w:r>
+        <w:rPr>
+          <w:color w:val="333333"/>
+        </w:rPr>
+        <w:t>\</w:t>
+      </w:r>
+      <w:r>
+        <w:rPr>
+          <w:color w:val="333333"/>
+        </w:rPr>
+        <w:br/>
+        <w:t xml:space="preserve">                        </w:t>
+      </w:r>
+      <w:r>
+        <w:rPr>
+          <w:color w:val="63A35C"/>
+        </w:rPr>
+        <w:t>(</w:t>
+      </w:r>
+      <w:proofErr w:type="spellStart"/>
+      <w:r>
+        <w:rPr>
+          <w:color w:val="0086B3"/>
+        </w:rPr>
+        <w:t>datax</w:t>
+      </w:r>
+      <w:proofErr w:type="spellEnd"/>
+      <w:r>
+        <w:rPr>
+          <w:color w:val="63A35C"/>
+        </w:rPr>
+        <w:t>[</w:t>
+      </w:r>
+      <w:proofErr w:type="spellStart"/>
+      <w:r>
+        <w:rPr>
+          <w:color w:val="333333"/>
+        </w:rPr>
+        <w:t>i</w:t>
+      </w:r>
+      <w:proofErr w:type="spellEnd"/>
+      <w:r>
+        <w:rPr>
+          <w:color w:val="63A35C"/>
+        </w:rPr>
+        <w:t>]</w:t>
+      </w:r>
+      <w:r>
+        <w:rPr>
+          <w:color w:val="A71D5D"/>
+        </w:rPr>
+        <w:t>-</w:t>
+      </w:r>
+      <w:r>
+        <w:rPr>
+          <w:color w:val="0086B3"/>
+        </w:rPr>
+        <w:t>x</w:t>
+      </w:r>
+      <w:r>
+        <w:rPr>
+          <w:color w:val="63A35C"/>
+        </w:rPr>
+        <w:t>)</w:t>
+      </w:r>
+      <w:r>
+        <w:rPr>
+          <w:color w:val="A71D5D"/>
+        </w:rPr>
+        <w:t>*</w:t>
+      </w:r>
+      <w:r>
+        <w:rPr>
+          <w:color w:val="333333"/>
+        </w:rPr>
+        <w:t>p</w:t>
+      </w:r>
+      <w:r>
+        <w:rPr>
+          <w:color w:val="63A35C"/>
+        </w:rPr>
+        <w:t>[</w:t>
+      </w:r>
+      <w:r>
+        <w:rPr>
+          <w:color w:val="333333"/>
+        </w:rPr>
+        <w:t>i</w:t>
+      </w:r>
+      <w:r>
+        <w:rPr>
+          <w:color w:val="A71D5D"/>
+        </w:rPr>
+        <w:t>+</w:t>
+      </w:r>
+      <w:r>
+        <w:rPr>
+          <w:color w:val="0086B3"/>
+        </w:rPr>
+        <w:t>1</w:t>
+      </w:r>
+      <w:r>
+        <w:rPr>
+          <w:color w:val="63A35C"/>
+        </w:rPr>
+        <w:t>])</w:t>
+      </w:r>
+      <w:r>
+        <w:rPr>
+          <w:color w:val="A71D5D"/>
+        </w:rPr>
+        <w:t xml:space="preserve">/ </w:t>
+      </w:r>
+      <w:r>
+        <w:rPr>
+          <w:color w:val="333333"/>
+        </w:rPr>
+        <w:t>\</w:t>
+      </w:r>
+      <w:r>
+        <w:rPr>
+          <w:color w:val="333333"/>
+        </w:rPr>
+        <w:br/>
+        <w:t xml:space="preserve">                        </w:t>
+      </w:r>
+      <w:r>
+        <w:rPr>
+          <w:color w:val="63A35C"/>
+        </w:rPr>
+        <w:t>(</w:t>
+      </w:r>
+      <w:proofErr w:type="spellStart"/>
+      <w:r>
+        <w:rPr>
+          <w:color w:val="0086B3"/>
+        </w:rPr>
+        <w:t>datax</w:t>
+      </w:r>
+      <w:proofErr w:type="spellEnd"/>
+      <w:r>
+        <w:rPr>
+          <w:color w:val="63A35C"/>
+        </w:rPr>
+        <w:t>[</w:t>
+      </w:r>
+      <w:proofErr w:type="spellStart"/>
+      <w:r>
+        <w:rPr>
+          <w:color w:val="333333"/>
+        </w:rPr>
+        <w:t>i</w:t>
+      </w:r>
+      <w:proofErr w:type="spellEnd"/>
+      <w:r>
+        <w:rPr>
+          <w:color w:val="63A35C"/>
+        </w:rPr>
+        <w:t>]</w:t>
+      </w:r>
+      <w:r>
+        <w:rPr>
+          <w:color w:val="A71D5D"/>
+        </w:rPr>
+        <w:t>-</w:t>
+      </w:r>
+      <w:proofErr w:type="spellStart"/>
+      <w:r>
+        <w:rPr>
+          <w:color w:val="0086B3"/>
+        </w:rPr>
+        <w:t>datax</w:t>
+      </w:r>
+      <w:proofErr w:type="spellEnd"/>
+      <w:r>
+        <w:rPr>
+          <w:color w:val="63A35C"/>
+        </w:rPr>
+        <w:t>[</w:t>
+      </w:r>
+      <w:proofErr w:type="spellStart"/>
+      <w:r>
+        <w:rPr>
+          <w:color w:val="333333"/>
+        </w:rPr>
+        <w:t>i</w:t>
+      </w:r>
+      <w:r>
+        <w:rPr>
+          <w:color w:val="A71D5D"/>
+        </w:rPr>
+        <w:t>+</w:t>
+      </w:r>
+      <w:r>
+        <w:rPr>
+          <w:color w:val="333333"/>
+        </w:rPr>
+        <w:t>k</w:t>
+      </w:r>
+      <w:proofErr w:type="spellEnd"/>
+      <w:r>
+        <w:rPr>
+          <w:color w:val="63A35C"/>
+        </w:rPr>
+        <w:t>])</w:t>
+      </w:r>
+      <w:r>
+        <w:rPr>
+          <w:color w:val="63A35C"/>
+        </w:rPr>
+        <w:br/>
+        <w:t xml:space="preserve">            </w:t>
+      </w:r>
+      <w:r>
+        <w:rPr>
+          <w:color w:val="0086B3"/>
+        </w:rPr>
+        <w:t>print</w:t>
+      </w:r>
+      <w:r>
+        <w:rPr>
+          <w:color w:val="63A35C"/>
+        </w:rPr>
+        <w:t>(</w:t>
+      </w:r>
+      <w:r>
+        <w:rPr>
+          <w:b/>
+          <w:bCs/>
+          <w:color w:val="008080"/>
+        </w:rPr>
+        <w:t>'P{0}{1} = {2}'</w:t>
+      </w:r>
+      <w:r>
+        <w:rPr>
+          <w:color w:val="63A35C"/>
+        </w:rPr>
+        <w:t>.</w:t>
+      </w:r>
+      <w:r>
+        <w:rPr>
+          <w:color w:val="0086B3"/>
+        </w:rPr>
+        <w:t>format</w:t>
+      </w:r>
+      <w:r>
+        <w:rPr>
+          <w:color w:val="63A35C"/>
+        </w:rPr>
+        <w:t>(</w:t>
+      </w:r>
+      <w:proofErr w:type="spellStart"/>
+      <w:r>
+        <w:rPr>
+          <w:color w:val="333333"/>
+        </w:rPr>
+        <w:t>i</w:t>
+      </w:r>
+      <w:proofErr w:type="spellEnd"/>
+      <w:r>
+        <w:rPr>
+          <w:color w:val="63A35C"/>
+        </w:rPr>
+        <w:t xml:space="preserve">, </w:t>
+      </w:r>
+      <w:r>
+        <w:rPr>
+          <w:color w:val="333333"/>
+        </w:rPr>
+        <w:t>k</w:t>
+      </w:r>
+      <w:r>
+        <w:rPr>
+          <w:color w:val="63A35C"/>
+        </w:rPr>
+        <w:t xml:space="preserve">, </w:t>
+      </w:r>
+      <w:r>
+        <w:rPr>
+          <w:color w:val="333333"/>
+        </w:rPr>
+        <w:t>p</w:t>
+      </w:r>
+      <w:r>
+        <w:rPr>
+          <w:color w:val="63A35C"/>
+        </w:rPr>
+        <w:t>[</w:t>
+      </w:r>
+      <w:proofErr w:type="spellStart"/>
+      <w:r>
+        <w:rPr>
+          <w:color w:val="333333"/>
+        </w:rPr>
+        <w:t>i</w:t>
+      </w:r>
+      <w:proofErr w:type="spellEnd"/>
+      <w:r>
+        <w:rPr>
+          <w:color w:val="63A35C"/>
+        </w:rPr>
+        <w:t>]))</w:t>
+      </w:r>
+      <w:r>
+        <w:rPr>
+          <w:color w:val="63A35C"/>
+        </w:rPr>
+        <w:br/>
+        <w:t xml:space="preserve">    </w:t>
+      </w:r>
+      <w:r>
+        <w:rPr>
+          <w:color w:val="A71D5D"/>
+        </w:rPr>
+        <w:t xml:space="preserve">return </w:t>
+      </w:r>
+      <w:r>
+        <w:rPr>
+          <w:color w:val="63A35C"/>
+        </w:rPr>
+        <w:t>(</w:t>
+      </w:r>
+      <w:r>
+        <w:rPr>
+          <w:b/>
+          <w:bCs/>
+          <w:color w:val="008080"/>
+        </w:rPr>
+        <w:t>'Result =&gt; P{0}{1}({3}) = {2}'</w:t>
+      </w:r>
+      <w:r>
+        <w:rPr>
+          <w:color w:val="63A35C"/>
+        </w:rPr>
+        <w:t>.</w:t>
+      </w:r>
+      <w:r>
+        <w:rPr>
+          <w:color w:val="0086B3"/>
+        </w:rPr>
+        <w:t>format</w:t>
+      </w:r>
+      <w:r>
+        <w:rPr>
+          <w:color w:val="63A35C"/>
+        </w:rPr>
+        <w:t>(</w:t>
+      </w:r>
+      <w:proofErr w:type="spellStart"/>
+      <w:r>
+        <w:rPr>
+          <w:color w:val="333333"/>
+        </w:rPr>
+        <w:t>i</w:t>
+      </w:r>
+      <w:proofErr w:type="spellEnd"/>
+      <w:r>
+        <w:rPr>
+          <w:color w:val="63A35C"/>
+        </w:rPr>
+        <w:t xml:space="preserve">, </w:t>
+      </w:r>
+      <w:r>
+        <w:rPr>
+          <w:color w:val="333333"/>
+        </w:rPr>
+        <w:t>k</w:t>
+      </w:r>
+      <w:r>
+        <w:rPr>
+          <w:color w:val="63A35C"/>
+        </w:rPr>
+        <w:t xml:space="preserve">, </w:t>
+      </w:r>
+      <w:r>
+        <w:rPr>
+          <w:color w:val="333333"/>
+        </w:rPr>
+        <w:t>p</w:t>
+      </w:r>
+      <w:r>
+        <w:rPr>
+          <w:color w:val="63A35C"/>
+        </w:rPr>
+        <w:t>[</w:t>
+      </w:r>
+      <w:r>
+        <w:rPr>
+          <w:color w:val="0086B3"/>
+        </w:rPr>
+        <w:t>0</w:t>
+      </w:r>
+      <w:r>
+        <w:rPr>
+          <w:color w:val="63A35C"/>
+        </w:rPr>
+        <w:t>],</w:t>
+      </w:r>
+      <w:r>
+        <w:rPr>
+          <w:color w:val="0086B3"/>
+        </w:rPr>
+        <w:t>x</w:t>
+      </w:r>
+      <w:r>
+        <w:rPr>
+          <w:color w:val="63A35C"/>
+        </w:rPr>
+        <w:t>))</w:t>
+      </w:r>
+    </w:p>
+    <w:p>
+      <w:pPr>
+        <w:pStyle w:val="a9"/>
+        <w:ind w:left="1145"/>
+        <w:rPr>
+          <w:rFonts w:ascii="David" w:hAnsi="David" w:cs="David" w:hint="cs"/>
+          <w:sz w:val="24"/>
+          <w:szCs w:val="24"/>
+          <w:rtl/>
+        </w:rPr>
+      </w:pPr>
+    </w:p>
+    <w:p>
+      <w:pPr>
+        <w:pStyle w:val="a9"/>
+        <w:numPr>
+          <w:ilvl w:val="0"/>
+          <w:numId w:val="4"/>
+        </w:numPr>
+        <w:rPr>
+          <w:rFonts w:ascii="David" w:hAnsi="David" w:cs="David"/>
+          <w:sz w:val="24"/>
+          <w:szCs w:val="24"/>
+        </w:rPr>
+      </w:pPr>
+      <w:r>
+        <w:rPr>
+          <w:rFonts w:ascii="David" w:hAnsi="David" w:cs="David" w:hint="cs"/>
+          <w:sz w:val="24"/>
+          <w:szCs w:val="24"/>
+          <w:rtl/>
+        </w:rPr>
+        <w:t xml:space="preserve">שיטת </w:t>
+      </w:r>
+      <w:proofErr w:type="spellStart"/>
+      <w:r>
+        <w:rPr>
+          <w:rFonts w:ascii="David" w:hAnsi="David" w:cs="David" w:hint="cs"/>
+          <w:sz w:val="24"/>
+          <w:szCs w:val="24"/>
+          <w:rtl/>
+        </w:rPr>
+        <w:t>ספליין</w:t>
+      </w:r>
+      <w:proofErr w:type="spellEnd"/>
+      <w:r>
+        <w:rPr>
+          <w:rFonts w:ascii="David" w:hAnsi="David" w:cs="David" w:hint="cs"/>
+          <w:sz w:val="24"/>
+          <w:szCs w:val="24"/>
+          <w:rtl/>
+        </w:rPr>
+        <w:t>-קובי</w:t>
+      </w:r>
+    </w:p>
+    <w:p>
+      <w:pPr>
+        <w:rPr>
+          <w:rFonts w:ascii="David" w:hAnsi="David" w:cs="David"/>
+          <w:sz w:val="24"/>
+          <w:szCs w:val="24"/>
+          <w:rtl/>
+        </w:rPr>
+      </w:pPr>
+    </w:p>
+    <w:p>
+      <w:pPr>
+        <w:rPr>
+          <w:rFonts w:ascii="David" w:hAnsi="David" w:cs="David"/>
+          <w:sz w:val="24"/>
+          <w:szCs w:val="24"/>
+          <w:rtl/>
+        </w:rPr>
+      </w:pPr>
+    </w:p>
+    <w:p>
+      <w:pPr>
+        <w:rPr>
+          <w:rFonts w:ascii="David" w:hAnsi="David" w:cs="David"/>
+          <w:sz w:val="24"/>
+          <w:szCs w:val="24"/>
+          <w:rtl/>
+        </w:rPr>
+      </w:pPr>
+    </w:p>
+    <w:p>
+      <w:pPr>
+        <w:rPr>
+          <w:rFonts w:ascii="David" w:hAnsi="David" w:cs="David"/>
+          <w:sz w:val="24"/>
+          <w:szCs w:val="24"/>
+          <w:rtl/>
+        </w:rPr>
+      </w:pPr>
+    </w:p>
+    <w:p>
+      <w:pPr>
+        <w:rPr>
+          <w:rFonts w:ascii="David" w:hAnsi="David" w:cs="David"/>
+          <w:sz w:val="24"/>
+          <w:szCs w:val="24"/>
+          <w:rtl/>
+        </w:rPr>
+      </w:pPr>
+    </w:p>
+    <w:p>
+      <w:pPr>
+        <w:rPr>
+          <w:rFonts w:ascii="David" w:hAnsi="David" w:cs="David"/>
+          <w:sz w:val="24"/>
+          <w:szCs w:val="24"/>
+          <w:rtl/>
+        </w:rPr>
+      </w:pPr>
+    </w:p>
+    <w:p>
+      <w:pPr>
+        <w:rPr>
+          <w:rFonts w:ascii="David" w:hAnsi="David" w:cs="David"/>
+          <w:sz w:val="24"/>
+          <w:szCs w:val="24"/>
+          <w:rtl/>
+        </w:rPr>
+      </w:pPr>
+    </w:p>
+    <w:p>
+      <w:pPr>
+        <w:rPr>
+          <w:rFonts w:ascii="David" w:hAnsi="David" w:cs="David"/>
+          <w:b/>
+          <w:bCs/>
+          <w:sz w:val="32"/>
+          <w:szCs w:val="32"/>
+          <w:rtl/>
+        </w:rPr>
+      </w:pPr>
+      <w:bookmarkStart w:id="0" w:name="_GoBack"/>
+      <w:bookmarkEnd w:id="0"/>
+      <w:r>
+        <w:rPr>
+          <w:rFonts w:ascii="David" w:hAnsi="David" w:cs="David" w:hint="cs"/>
+          <w:b/>
+          <w:bCs/>
+          <w:sz w:val="32"/>
+          <w:szCs w:val="32"/>
+          <w:u w:val="single"/>
+          <w:rtl/>
+        </w:rPr>
+        <w:lastRenderedPageBreak/>
+        <w:t xml:space="preserve">חלק </w:t>
+      </w:r>
+      <w:r>
+        <w:rPr>
+          <w:rFonts w:ascii="David" w:hAnsi="David" w:cs="David" w:hint="cs"/>
+          <w:b/>
+          <w:bCs/>
+          <w:sz w:val="32"/>
+          <w:szCs w:val="32"/>
+          <w:u w:val="single"/>
+          <w:rtl/>
+        </w:rPr>
+        <w:t>ה</w:t>
+      </w:r>
+      <w:r>
+        <w:rPr>
+          <w:rFonts w:ascii="David" w:hAnsi="David" w:cs="David" w:hint="cs"/>
+          <w:b/>
+          <w:bCs/>
+          <w:sz w:val="32"/>
+          <w:szCs w:val="32"/>
+          <w:u w:val="single"/>
+          <w:rtl/>
+        </w:rPr>
+        <w:t>'</w:t>
+      </w:r>
+      <w:r>
+        <w:rPr>
+          <w:rFonts w:ascii="David" w:hAnsi="David" w:cs="David" w:hint="cs"/>
+          <w:b/>
+          <w:bCs/>
+          <w:sz w:val="32"/>
+          <w:szCs w:val="32"/>
+          <w:rtl/>
+        </w:rPr>
+        <w:t xml:space="preserve">: </w:t>
+      </w:r>
+    </w:p>
+    <w:p>
+      <w:pPr>
+        <w:rPr>
+          <w:rFonts w:ascii="David" w:hAnsi="David" w:cs="David"/>
+          <w:sz w:val="24"/>
+          <w:szCs w:val="24"/>
+          <w:u w:val="single"/>
+          <w:rtl/>
+        </w:rPr>
+      </w:pPr>
+      <w:r>
+        <w:rPr>
+          <w:rFonts w:ascii="David" w:hAnsi="David" w:cs="David" w:hint="cs"/>
+          <w:sz w:val="24"/>
+          <w:szCs w:val="24"/>
+          <w:u w:val="single"/>
+          <w:rtl/>
+        </w:rPr>
+        <w:t>שיטות אינטגרציה וגזירה נומריות</w:t>
+      </w:r>
+    </w:p>
+    <w:p>
+      <w:pPr>
+        <w:pStyle w:val="a9"/>
+        <w:numPr>
+          <w:ilvl w:val="0"/>
+          <w:numId w:val="5"/>
+        </w:numPr>
+        <w:rPr>
+          <w:rFonts w:ascii="David" w:hAnsi="David" w:cs="David"/>
+          <w:sz w:val="24"/>
+          <w:szCs w:val="24"/>
+          <w:rtl/>
+        </w:rPr>
+      </w:pPr>
+      <w:r>
+        <w:rPr>
+          <w:rFonts w:ascii="David" w:hAnsi="David" w:cs="David" w:hint="cs"/>
+          <w:sz w:val="24"/>
+          <w:szCs w:val="24"/>
+          <w:rtl/>
+        </w:rPr>
+        <w:t>שיטת הטרפז</w:t>
+      </w:r>
+    </w:p>
+    <w:p>
+      <w:pPr>
+        <w:pStyle w:val="HTML"/>
+        <w:shd w:val="clear" w:color="auto" w:fill="FFFFFF"/>
+        <w:rPr>
+          <w:color w:val="A71D5D"/>
+        </w:rPr>
+      </w:pPr>
+      <w:r>
+        <w:rPr>
+          <w:color w:val="A71D5D"/>
+        </w:rPr>
+        <w:t xml:space="preserve">import </w:t>
+      </w:r>
+      <w:proofErr w:type="spellStart"/>
+      <w:r>
+        <w:rPr>
+          <w:color w:val="333333"/>
+        </w:rPr>
+        <w:t>numpy</w:t>
+      </w:r>
+      <w:proofErr w:type="spellEnd"/>
+      <w:r>
+        <w:rPr>
+          <w:color w:val="333333"/>
+        </w:rPr>
+        <w:t xml:space="preserve"> </w:t>
+      </w:r>
+      <w:r>
+        <w:rPr>
+          <w:color w:val="A71D5D"/>
+        </w:rPr>
+        <w:t xml:space="preserve">as </w:t>
+      </w:r>
+      <w:r>
+        <w:rPr>
+          <w:color w:val="333333"/>
+        </w:rPr>
+        <w:t>np</w:t>
+      </w:r>
+      <w:r>
+        <w:rPr>
+          <w:color w:val="333333"/>
+        </w:rPr>
+        <w:br/>
+      </w:r>
+      <w:r>
+        <w:rPr>
+          <w:color w:val="333333"/>
+        </w:rPr>
+        <w:br/>
+      </w:r>
+      <w:r>
+        <w:rPr>
+          <w:color w:val="A71D5D"/>
+        </w:rPr>
+        <w:t xml:space="preserve">def </w:t>
+      </w:r>
+      <w:proofErr w:type="spellStart"/>
+      <w:r>
+        <w:rPr>
+          <w:color w:val="795DA3"/>
+        </w:rPr>
+        <w:t>calculate_</w:t>
+      </w:r>
+      <w:proofErr w:type="gramStart"/>
+      <w:r>
+        <w:rPr>
+          <w:color w:val="795DA3"/>
+        </w:rPr>
+        <w:t>area</w:t>
+      </w:r>
+      <w:proofErr w:type="spellEnd"/>
+      <w:r>
+        <w:rPr>
+          <w:color w:val="63A35C"/>
+        </w:rPr>
+        <w:t>(</w:t>
+      </w:r>
+      <w:proofErr w:type="gramEnd"/>
+      <w:r>
+        <w:rPr>
+          <w:color w:val="0086B3"/>
+        </w:rPr>
+        <w:t>f</w:t>
+      </w:r>
+      <w:r>
+        <w:rPr>
+          <w:color w:val="63A35C"/>
+        </w:rPr>
+        <w:t xml:space="preserve">, </w:t>
+      </w:r>
+      <w:r>
+        <w:rPr>
+          <w:color w:val="0086B3"/>
+        </w:rPr>
+        <w:t>a</w:t>
+      </w:r>
+      <w:r>
+        <w:rPr>
+          <w:color w:val="63A35C"/>
+        </w:rPr>
+        <w:t xml:space="preserve">, </w:t>
+      </w:r>
+      <w:r>
+        <w:rPr>
+          <w:color w:val="0086B3"/>
+        </w:rPr>
+        <w:t>b</w:t>
+      </w:r>
+      <w:r>
+        <w:rPr>
+          <w:color w:val="63A35C"/>
+        </w:rPr>
+        <w:t xml:space="preserve">, </w:t>
+      </w:r>
+      <w:r>
+        <w:rPr>
+          <w:color w:val="0086B3"/>
+        </w:rPr>
+        <w:t>n</w:t>
+      </w:r>
+      <w:r>
+        <w:rPr>
+          <w:color w:val="63A35C"/>
+        </w:rPr>
+        <w:t>)</w:t>
+      </w:r>
+      <w:r>
+        <w:rPr>
+          <w:color w:val="A71D5D"/>
+        </w:rPr>
+        <w:t>:</w:t>
+      </w:r>
+    </w:p>
+    <w:p>
+      <w:pPr>
+        <w:pStyle w:val="HTML"/>
+        <w:shd w:val="clear" w:color="auto" w:fill="FFFFFF"/>
+        <w:rPr>
+          <w:color w:val="969896"/>
+        </w:rPr>
+      </w:pPr>
+      <w:r>
+        <w:rPr>
+          <w:color w:val="A71D5D"/>
+        </w:rPr>
+        <w:t xml:space="preserve">    </w:t>
+      </w:r>
+      <w:r>
+        <w:rPr>
+          <w:color w:val="969896"/>
+        </w:rPr>
+        <w:t>"""</w:t>
+      </w:r>
+      <w:r>
+        <w:rPr>
+          <w:color w:val="969896"/>
+        </w:rPr>
+        <w:br/>
+        <w:t xml:space="preserve">    </w:t>
+      </w:r>
+      <w:r>
+        <w:rPr>
+          <w:color w:val="969896"/>
+        </w:rPr>
+        <w:t xml:space="preserve">Calculate the integral of a f(x) based on the </w:t>
+      </w:r>
+      <w:proofErr w:type="spellStart"/>
+      <w:r>
+        <w:rPr>
+          <w:color w:val="969896"/>
+        </w:rPr>
+        <w:t>trappezodial</w:t>
+      </w:r>
+      <w:proofErr w:type="spellEnd"/>
+      <w:r>
+        <w:rPr>
+          <w:color w:val="969896"/>
+        </w:rPr>
+        <w:t xml:space="preserve"> rule</w:t>
+      </w:r>
+      <w:r>
+        <w:rPr>
+          <w:color w:val="969896"/>
+        </w:rPr>
+        <w:t>.</w:t>
+      </w:r>
+      <w:r>
+        <w:rPr>
+          <w:color w:val="969896"/>
+        </w:rPr>
+        <w:br/>
+        <w:t xml:space="preserve">    Input</w:t>
+      </w:r>
+      <w:r>
+        <w:rPr>
+          <w:color w:val="969896"/>
+        </w:rPr>
+        <w:br/>
+      </w:r>
+      <w:r>
+        <w:rPr>
+          <w:color w:val="969896"/>
+        </w:rPr>
+        <w:t xml:space="preserve">      </w:t>
+      </w:r>
+      <w:r>
+        <w:rPr>
+          <w:color w:val="969896"/>
+        </w:rPr>
+        <w:tab/>
+      </w:r>
+      <w:r>
+        <w:rPr>
+          <w:color w:val="969896"/>
+        </w:rPr>
+        <w:tab/>
+        <w:t>f</w:t>
+      </w:r>
+      <w:r>
+        <w:rPr>
+          <w:color w:val="969896"/>
+        </w:rPr>
+        <w:t xml:space="preserve">  </w:t>
+      </w:r>
+      <w:proofErr w:type="gramStart"/>
+      <w:r>
+        <w:rPr>
+          <w:color w:val="969896"/>
+        </w:rPr>
+        <w:t xml:space="preserve">  </w:t>
+      </w:r>
+      <w:r>
+        <w:rPr>
+          <w:color w:val="969896"/>
+        </w:rPr>
+        <w:t>:</w:t>
+      </w:r>
+      <w:proofErr w:type="gramEnd"/>
+      <w:r>
+        <w:rPr>
+          <w:color w:val="969896"/>
+        </w:rPr>
+        <w:t xml:space="preserve"> the polynomial/ function</w:t>
+      </w:r>
+    </w:p>
+    <w:p>
+      <w:pPr>
+        <w:pStyle w:val="HTML"/>
+        <w:shd w:val="clear" w:color="auto" w:fill="FFFFFF"/>
+        <w:rPr>
+          <w:color w:val="969896"/>
+        </w:rPr>
+      </w:pPr>
+      <w:r>
+        <w:rPr>
+          <w:color w:val="969896"/>
+        </w:rPr>
+        <w:t xml:space="preserve">      </w:t>
+      </w:r>
+      <w:r>
+        <w:rPr>
+          <w:color w:val="969896"/>
+        </w:rPr>
+        <w:tab/>
+      </w:r>
+      <w:r>
+        <w:rPr>
+          <w:color w:val="969896"/>
+        </w:rPr>
+        <w:tab/>
+      </w:r>
+      <w:r>
+        <w:rPr>
+          <w:color w:val="969896"/>
+        </w:rPr>
+        <w:t xml:space="preserve">a  </w:t>
+      </w:r>
+      <w:proofErr w:type="gramStart"/>
+      <w:r>
+        <w:rPr>
+          <w:color w:val="969896"/>
+        </w:rPr>
+        <w:t xml:space="preserve">  </w:t>
+      </w:r>
+      <w:r>
+        <w:rPr>
+          <w:color w:val="969896"/>
+        </w:rPr>
+        <w:t>:</w:t>
+      </w:r>
+      <w:proofErr w:type="gramEnd"/>
+      <w:r>
+        <w:rPr>
+          <w:color w:val="969896"/>
+        </w:rPr>
+        <w:t xml:space="preserve"> the start range of an </w:t>
+      </w:r>
+      <w:r>
+        <w:rPr>
+          <w:color w:val="969896"/>
+        </w:rPr>
+        <w:t>integral</w:t>
+      </w:r>
+    </w:p>
+    <w:p>
+      <w:pPr>
+        <w:pStyle w:val="HTML"/>
+        <w:shd w:val="clear" w:color="auto" w:fill="FFFFFF"/>
+        <w:rPr>
+          <w:color w:val="969896"/>
+        </w:rPr>
+      </w:pPr>
+      <w:r>
+        <w:rPr>
+          <w:color w:val="969896"/>
+        </w:rPr>
+        <w:t xml:space="preserve">      </w:t>
+      </w:r>
+      <w:r>
+        <w:rPr>
+          <w:color w:val="969896"/>
+        </w:rPr>
+        <w:tab/>
+      </w:r>
+      <w:r>
+        <w:rPr>
+          <w:color w:val="969896"/>
+        </w:rPr>
+        <w:tab/>
+      </w:r>
+      <w:r>
+        <w:rPr>
+          <w:color w:val="969896"/>
+        </w:rPr>
+        <w:t xml:space="preserve">b  </w:t>
+      </w:r>
+      <w:proofErr w:type="gramStart"/>
+      <w:r>
+        <w:rPr>
+          <w:color w:val="969896"/>
+        </w:rPr>
+        <w:t xml:space="preserve">  </w:t>
+      </w:r>
+      <w:r>
+        <w:rPr>
+          <w:color w:val="969896"/>
+        </w:rPr>
+        <w:t>:</w:t>
+      </w:r>
+      <w:proofErr w:type="gramEnd"/>
+      <w:r>
+        <w:rPr>
+          <w:color w:val="969896"/>
+        </w:rPr>
+        <w:t xml:space="preserve"> </w:t>
+      </w:r>
+      <w:r>
+        <w:rPr>
+          <w:color w:val="969896"/>
+        </w:rPr>
+        <w:t xml:space="preserve">the end range of an </w:t>
+      </w:r>
+      <w:r>
+        <w:rPr>
+          <w:color w:val="969896"/>
+        </w:rPr>
+        <w:t>integral</w:t>
+      </w:r>
+      <w:r>
+        <w:rPr>
+          <w:color w:val="969896"/>
+        </w:rPr>
+        <w:br/>
+        <w:t xml:space="preserve">      </w:t>
+      </w:r>
+      <w:r>
+        <w:rPr>
+          <w:color w:val="969896"/>
+        </w:rPr>
+        <w:tab/>
+      </w:r>
+      <w:r>
+        <w:rPr>
+          <w:color w:val="969896"/>
+        </w:rPr>
+        <w:tab/>
+        <w:t>n</w:t>
+      </w:r>
+      <w:r>
+        <w:rPr>
+          <w:color w:val="969896"/>
+        </w:rPr>
+        <w:t xml:space="preserve">    </w:t>
+      </w:r>
+      <w:r>
+        <w:rPr>
+          <w:color w:val="969896"/>
+        </w:rPr>
+        <w:t xml:space="preserve">: </w:t>
+      </w:r>
+      <w:r>
+        <w:rPr>
+          <w:color w:val="969896"/>
+        </w:rPr>
+        <w:t>number of interval</w:t>
+      </w:r>
+      <w:r>
+        <w:rPr>
+          <w:color w:val="969896"/>
+        </w:rPr>
+        <w:br/>
+        <w:t xml:space="preserve">    Output</w:t>
+      </w:r>
+      <w:r>
+        <w:rPr>
+          <w:color w:val="969896"/>
+        </w:rPr>
+        <w:br/>
+        <w:t xml:space="preserve">      </w:t>
+      </w:r>
+      <w:r>
+        <w:rPr>
+          <w:color w:val="969896"/>
+        </w:rPr>
+        <w:tab/>
+      </w:r>
+      <w:r>
+        <w:rPr>
+          <w:color w:val="969896"/>
+        </w:rPr>
+        <w:tab/>
+      </w:r>
+      <w:proofErr w:type="spellStart"/>
+      <w:r>
+        <w:rPr>
+          <w:color w:val="969896"/>
+        </w:rPr>
+        <w:t>np.trapz</w:t>
+      </w:r>
+      <w:proofErr w:type="spellEnd"/>
+      <w:r>
+        <w:rPr>
+          <w:color w:val="969896"/>
+        </w:rPr>
+        <w:t>(f(x), x)</w:t>
+      </w:r>
+      <w:r>
+        <w:rPr>
+          <w:color w:val="969896"/>
+        </w:rPr>
+        <w:t xml:space="preserve">: </w:t>
+      </w:r>
+      <w:r>
+        <w:rPr>
+          <w:color w:val="969896"/>
+        </w:rPr>
+        <w:t xml:space="preserve">the integral </w:t>
+      </w:r>
+      <w:proofErr w:type="spellStart"/>
+      <w:r>
+        <w:rPr>
+          <w:color w:val="969896"/>
+        </w:rPr>
+        <w:t>of f</w:t>
+      </w:r>
+      <w:proofErr w:type="spellEnd"/>
+      <w:r>
+        <w:rPr>
+          <w:color w:val="969896"/>
+        </w:rPr>
+        <w:t>(x)</w:t>
+      </w:r>
+      <w:r>
+        <w:rPr>
+          <w:color w:val="969896"/>
+        </w:rPr>
+        <w:br/>
+        <w:t xml:space="preserve">    """</w:t>
+      </w:r>
+      <w:r>
+        <w:rPr>
+          <w:color w:val="969896"/>
+        </w:rPr>
+        <w:br/>
+      </w:r>
+      <w:r>
+        <w:rPr>
+          <w:color w:val="969896"/>
+        </w:rPr>
+        <w:t xml:space="preserve">    </w:t>
+      </w:r>
+      <w:r>
+        <w:rPr>
+          <w:color w:val="333333"/>
+        </w:rPr>
+        <w:t xml:space="preserve">x </w:t>
+      </w:r>
+      <w:r>
+        <w:rPr>
+          <w:color w:val="A71D5D"/>
+        </w:rPr>
+        <w:t xml:space="preserve">= </w:t>
+      </w:r>
+      <w:proofErr w:type="spellStart"/>
+      <w:r>
+        <w:rPr>
+          <w:color w:val="333333"/>
+        </w:rPr>
+        <w:t>np</w:t>
+      </w:r>
+      <w:r>
+        <w:rPr>
+          <w:color w:val="63A35C"/>
+        </w:rPr>
+        <w:t>.</w:t>
+      </w:r>
+      <w:r>
+        <w:rPr>
+          <w:color w:val="0086B3"/>
+        </w:rPr>
+        <w:t>linspace</w:t>
+      </w:r>
+      <w:proofErr w:type="spellEnd"/>
+      <w:r>
+        <w:rPr>
+          <w:color w:val="63A35C"/>
+        </w:rPr>
+        <w:t>(</w:t>
+      </w:r>
+      <w:r>
+        <w:rPr>
+          <w:color w:val="0086B3"/>
+        </w:rPr>
+        <w:t>a</w:t>
+      </w:r>
+      <w:r>
+        <w:rPr>
+          <w:color w:val="63A35C"/>
+        </w:rPr>
+        <w:t xml:space="preserve">, </w:t>
+      </w:r>
+      <w:r>
+        <w:rPr>
+          <w:color w:val="0086B3"/>
+        </w:rPr>
+        <w:t>b</w:t>
+      </w:r>
+      <w:r>
+        <w:rPr>
+          <w:color w:val="63A35C"/>
+        </w:rPr>
+        <w:t xml:space="preserve">, </w:t>
+      </w:r>
+      <w:r>
+        <w:rPr>
+          <w:color w:val="0086B3"/>
+        </w:rPr>
+        <w:t xml:space="preserve">n </w:t>
+      </w:r>
+      <w:r>
+        <w:rPr>
+          <w:color w:val="A71D5D"/>
+        </w:rPr>
+        <w:t xml:space="preserve">+ </w:t>
+      </w:r>
+      <w:r>
+        <w:rPr>
+          <w:color w:val="0086B3"/>
+        </w:rPr>
+        <w:t>1</w:t>
+      </w:r>
+      <w:r>
+        <w:rPr>
+          <w:color w:val="63A35C"/>
+        </w:rPr>
+        <w:t xml:space="preserve">)   </w:t>
+      </w:r>
+    </w:p>
+    <w:p>
+      <w:pPr>
+        <w:pStyle w:val="HTML"/>
+        <w:shd w:val="clear" w:color="auto" w:fill="FFFFFF"/>
+        <w:rPr>
+          <w:color w:val="333333"/>
+        </w:rPr>
+      </w:pPr>
+      <w:r>
+        <w:rPr>
+          <w:color w:val="969896"/>
+        </w:rPr>
+        <w:t xml:space="preserve">   </w:t>
+      </w:r>
+      <w:r>
+        <w:rPr>
+          <w:color w:val="969896"/>
+        </w:rPr>
+        <w:t xml:space="preserve"> </w:t>
+      </w:r>
+      <w:proofErr w:type="gramStart"/>
+      <w:r>
+        <w:rPr>
+          <w:color w:val="0086B3"/>
+        </w:rPr>
+        <w:t>print</w:t>
+      </w:r>
+      <w:r>
+        <w:rPr>
+          <w:color w:val="63A35C"/>
+        </w:rPr>
+        <w:t>(</w:t>
+      </w:r>
+      <w:proofErr w:type="gramEnd"/>
+      <w:r>
+        <w:rPr>
+          <w:b/>
+          <w:bCs/>
+          <w:color w:val="008080"/>
+        </w:rPr>
+        <w:t>"number of intervals: "</w:t>
+      </w:r>
+      <w:r>
+        <w:rPr>
+          <w:color w:val="63A35C"/>
+        </w:rPr>
+        <w:t xml:space="preserve">, </w:t>
+      </w:r>
+      <w:r>
+        <w:rPr>
+          <w:color w:val="0086B3"/>
+        </w:rPr>
+        <w:t>n</w:t>
+      </w:r>
+      <w:r>
+        <w:rPr>
+          <w:color w:val="A71D5D"/>
+        </w:rPr>
+        <w:t>+</w:t>
+      </w:r>
+      <w:r>
+        <w:rPr>
+          <w:color w:val="0086B3"/>
+        </w:rPr>
+        <w:t>1</w:t>
+      </w:r>
+      <w:r>
+        <w:rPr>
+          <w:color w:val="63A35C"/>
+        </w:rPr>
+        <w:t>)</w:t>
+      </w:r>
+      <w:r>
+        <w:rPr>
+          <w:color w:val="63A35C"/>
+        </w:rPr>
+        <w:br/>
+        <w:t xml:space="preserve">    </w:t>
+      </w:r>
+      <w:r>
+        <w:rPr>
+          <w:color w:val="A71D5D"/>
+        </w:rPr>
+        <w:t xml:space="preserve">return </w:t>
+      </w:r>
+      <w:proofErr w:type="spellStart"/>
+      <w:r>
+        <w:rPr>
+          <w:color w:val="333333"/>
+        </w:rPr>
+        <w:t>np</w:t>
+      </w:r>
+      <w:r>
+        <w:rPr>
+          <w:color w:val="63A35C"/>
+        </w:rPr>
+        <w:t>.</w:t>
+      </w:r>
+      <w:r>
+        <w:rPr>
+          <w:color w:val="0086B3"/>
+        </w:rPr>
+        <w:t>trapz</w:t>
+      </w:r>
+      <w:proofErr w:type="spellEnd"/>
+      <w:r>
+        <w:rPr>
+          <w:color w:val="63A35C"/>
+        </w:rPr>
+        <w:t>(</w:t>
+      </w:r>
+      <w:r>
+        <w:rPr>
+          <w:color w:val="0086B3"/>
+        </w:rPr>
+        <w:t>f</w:t>
+      </w:r>
+      <w:r>
+        <w:rPr>
+          <w:color w:val="63A35C"/>
+        </w:rPr>
+        <w:t>(</w:t>
+      </w:r>
+      <w:r>
+        <w:rPr>
+          <w:color w:val="333333"/>
+        </w:rPr>
+        <w:t>x</w:t>
+      </w:r>
+      <w:r>
+        <w:rPr>
+          <w:color w:val="63A35C"/>
+        </w:rPr>
+        <w:t xml:space="preserve">), </w:t>
+      </w:r>
+      <w:r>
+        <w:rPr>
+          <w:color w:val="333333"/>
+        </w:rPr>
+        <w:t>x</w:t>
+      </w:r>
+      <w:r>
+        <w:rPr>
+          <w:color w:val="63A35C"/>
+        </w:rPr>
+        <w:t>)</w:t>
+      </w:r>
+    </w:p>
+    <w:p>
+      <w:pPr>
+        <w:rPr>
+          <w:rFonts w:ascii="David" w:hAnsi="David" w:cs="David" w:hint="cs"/>
+          <w:sz w:val="24"/>
+          <w:szCs w:val="24"/>
+          <w:rtl/>
+        </w:rPr>
+      </w:pPr>
+    </w:p>
+    <w:p>
+      <w:pPr>
+        <w:pStyle w:val="a9"/>
+        <w:numPr>
+          <w:ilvl w:val="0"/>
+          <w:numId w:val="5"/>
+        </w:numPr>
+        <w:rPr>
+          <w:rFonts w:ascii="David" w:hAnsi="David" w:cs="David"/>
+          <w:sz w:val="24"/>
+          <w:szCs w:val="24"/>
+        </w:rPr>
+      </w:pPr>
+      <w:r>
+        <w:rPr>
+          <w:rFonts w:ascii="David" w:hAnsi="David" w:cs="David" w:hint="cs"/>
+          <w:sz w:val="24"/>
+          <w:szCs w:val="24"/>
+          <w:rtl/>
+        </w:rPr>
+        <w:t xml:space="preserve">שיטת סימפסון </w:t>
+      </w:r>
+    </w:p>
+    <w:p>
+      <w:pPr>
+        <w:pStyle w:val="a9"/>
+        <w:rPr>
+          <w:rFonts w:ascii="David" w:hAnsi="David" w:cs="David" w:hint="cs"/>
+          <w:sz w:val="24"/>
+          <w:szCs w:val="24"/>
+          <w:rtl/>
+        </w:rPr>
+      </w:pPr>
+    </w:p>
+    <w:p>
+      <w:pPr>
+        <w:pStyle w:val="HTML"/>
+        <w:shd w:val="clear" w:color="auto" w:fill="FFFFFF"/>
+        <w:rPr>
+          <w:color w:val="A71D5D"/>
+        </w:rPr>
+      </w:pPr>
+      <w:r>
+        <w:rPr>
+          <w:color w:val="A71D5D"/>
+        </w:rPr>
         <w:t xml:space="preserve">from </w:t>
       </w:r>
       <w:proofErr w:type="spellStart"/>
       <w:r>
         <w:rPr>
-          <w:rFonts w:ascii="Courier New" w:eastAsia="Times New Roman" w:hAnsi="Courier New" w:cs="Courier New"/>
-          <w:color w:val="333333"/>
-          <w:sz w:val="20"/>
-          <w:szCs w:val="20"/>
+          <w:color w:val="333333"/>
         </w:rPr>
         <w:t>scipy</w:t>
       </w:r>
       <w:proofErr w:type="spellEnd"/>
       <w:r>
         <w:rPr>
-          <w:rFonts w:ascii="Courier New" w:eastAsia="Times New Roman" w:hAnsi="Courier New" w:cs="Courier New"/>
-          <w:color w:val="333333"/>
-          <w:sz w:val="20"/>
-          <w:szCs w:val="20"/>
+          <w:color w:val="333333"/>
         </w:rPr>
         <w:t xml:space="preserve"> </w:t>
       </w:r>
       <w:r>
         <w:rPr>
-          <w:rFonts w:ascii="Courier New" w:eastAsia="Times New Roman" w:hAnsi="Courier New" w:cs="Courier New"/>
-          <w:color w:val="A71D5D"/>
-          <w:sz w:val="20"/>
-          <w:szCs w:val="20"/>
+          <w:color w:val="A71D5D"/>
         </w:rPr>
         <w:t xml:space="preserve">import </w:t>
       </w:r>
       <w:r>
         <w:rPr>
-          <w:rFonts w:ascii="Courier New" w:eastAsia="Times New Roman" w:hAnsi="Courier New" w:cs="Courier New"/>
-          <w:color w:val="333333"/>
-          <w:sz w:val="20"/>
-          <w:szCs w:val="20"/>
+          <w:color w:val="333333"/>
         </w:rPr>
         <w:t>integrate</w:t>
       </w:r>
       <w:r>
         <w:rPr>
-          <w:rFonts w:ascii="Courier New" w:eastAsia="Times New Roman" w:hAnsi="Courier New" w:cs="Courier New"/>
-          <w:color w:val="333333"/>
-          <w:sz w:val="20"/>
-          <w:szCs w:val="20"/>
-        </w:rPr>
-        <w:br/>
-      </w:r>
-      <w:r>
-        <w:rPr>
-          <w:rFonts w:ascii="Courier New" w:eastAsia="Times New Roman" w:hAnsi="Courier New" w:cs="Courier New"/>
-          <w:color w:val="A71D5D"/>
-          <w:sz w:val="20"/>
-          <w:szCs w:val="20"/>
+          <w:color w:val="333333"/>
+        </w:rPr>
+        <w:br/>
+      </w:r>
+      <w:r>
+        <w:rPr>
+          <w:color w:val="333333"/>
+        </w:rPr>
+        <w:br/>
+      </w:r>
+      <w:r>
+        <w:rPr>
+          <w:color w:val="A71D5D"/>
+        </w:rPr>
+        <w:t xml:space="preserve">def </w:t>
+      </w:r>
+      <w:proofErr w:type="spellStart"/>
+      <w:proofErr w:type="gramStart"/>
+      <w:r>
+        <w:rPr>
+          <w:color w:val="795DA3"/>
+        </w:rPr>
+        <w:t>simpson</w:t>
+      </w:r>
+      <w:proofErr w:type="spellEnd"/>
+      <w:r>
+        <w:rPr>
+          <w:color w:val="63A35C"/>
+        </w:rPr>
+        <w:t>(</w:t>
+      </w:r>
+      <w:proofErr w:type="gramEnd"/>
+      <w:r>
+        <w:rPr>
+          <w:color w:val="0086B3"/>
+        </w:rPr>
+        <w:t>y</w:t>
+      </w:r>
+      <w:r>
+        <w:rPr>
+          <w:color w:val="63A35C"/>
+        </w:rPr>
+        <w:t xml:space="preserve">, </w:t>
+      </w:r>
+      <w:r>
+        <w:rPr>
+          <w:color w:val="0086B3"/>
+        </w:rPr>
+        <w:t>x</w:t>
+      </w:r>
+      <w:r>
+        <w:rPr>
+          <w:color w:val="63A35C"/>
+        </w:rPr>
+        <w:t>)</w:t>
+      </w:r>
+      <w:r>
+        <w:rPr>
+          <w:color w:val="A71D5D"/>
+        </w:rPr>
+        <w:t>:</w:t>
+      </w:r>
+    </w:p>
+    <w:p>
+      <w:pPr>
+        <w:pStyle w:val="HTML"/>
+        <w:shd w:val="clear" w:color="auto" w:fill="FFFFFF"/>
+        <w:rPr>
+          <w:color w:val="969896"/>
+        </w:rPr>
+      </w:pPr>
+      <w:r>
+        <w:rPr>
+          <w:color w:val="A71D5D"/>
+        </w:rPr>
+        <w:t xml:space="preserve">    </w:t>
+      </w:r>
+      <w:r>
+        <w:rPr>
+          <w:color w:val="969896"/>
+        </w:rPr>
+        <w:t>"""</w:t>
+      </w:r>
+      <w:r>
+        <w:rPr>
+          <w:color w:val="969896"/>
+        </w:rPr>
+        <w:br/>
+        <w:t xml:space="preserve">    </w:t>
+      </w:r>
+      <w:r>
+        <w:rPr>
+          <w:color w:val="969896"/>
+        </w:rPr>
+        <w:t xml:space="preserve">Calculate the integral of a f(x) based on the </w:t>
+      </w:r>
+      <w:proofErr w:type="spellStart"/>
+      <w:r>
+        <w:rPr>
+          <w:color w:val="969896"/>
+        </w:rPr>
+        <w:t>simpson</w:t>
+      </w:r>
+      <w:proofErr w:type="spellEnd"/>
+      <w:r>
+        <w:rPr>
+          <w:color w:val="969896"/>
+        </w:rPr>
+        <w:t xml:space="preserve"> rule</w:t>
+      </w:r>
+      <w:r>
+        <w:rPr>
+          <w:color w:val="969896"/>
+        </w:rPr>
+        <w:t>.</w:t>
+      </w:r>
+      <w:r>
+        <w:rPr>
+          <w:color w:val="969896"/>
+        </w:rPr>
+        <w:br/>
+        <w:t xml:space="preserve">    Input</w:t>
+      </w:r>
+      <w:r>
+        <w:rPr>
+          <w:color w:val="969896"/>
+        </w:rPr>
+        <w:br/>
+      </w:r>
+      <w:r>
+        <w:rPr>
+          <w:color w:val="969896"/>
+        </w:rPr>
+        <w:t xml:space="preserve">      </w:t>
+      </w:r>
+      <w:r>
+        <w:rPr>
+          <w:color w:val="969896"/>
+        </w:rPr>
+        <w:tab/>
+      </w:r>
+      <w:r>
+        <w:rPr>
+          <w:color w:val="969896"/>
+        </w:rPr>
+        <w:tab/>
+      </w:r>
+      <w:r>
+        <w:rPr>
+          <w:color w:val="969896"/>
+        </w:rPr>
+        <w:t>y</w:t>
+      </w:r>
+      <w:r>
+        <w:rPr>
+          <w:color w:val="969896"/>
+        </w:rPr>
+        <w:t xml:space="preserve">  </w:t>
+      </w:r>
+      <w:proofErr w:type="gramStart"/>
+      <w:r>
+        <w:rPr>
+          <w:color w:val="969896"/>
+        </w:rPr>
+        <w:t xml:space="preserve">  :</w:t>
+      </w:r>
+      <w:proofErr w:type="gramEnd"/>
+      <w:r>
+        <w:rPr>
+          <w:color w:val="969896"/>
+        </w:rPr>
+        <w:t xml:space="preserve"> </w:t>
+      </w:r>
+      <w:r>
+        <w:rPr>
+          <w:color w:val="969896"/>
+        </w:rPr>
+        <w:t>y's points – y range of a polynomial</w:t>
+      </w:r>
+    </w:p>
+    <w:p>
+      <w:pPr>
+        <w:pStyle w:val="HTML"/>
+        <w:shd w:val="clear" w:color="auto" w:fill="FFFFFF"/>
+        <w:rPr>
+          <w:color w:val="969896"/>
+        </w:rPr>
+      </w:pPr>
+      <w:r>
+        <w:rPr>
+          <w:color w:val="969896"/>
+        </w:rPr>
+        <w:t xml:space="preserve">      </w:t>
+      </w:r>
+      <w:r>
+        <w:rPr>
+          <w:color w:val="969896"/>
+        </w:rPr>
+        <w:tab/>
+      </w:r>
+      <w:r>
+        <w:rPr>
+          <w:color w:val="969896"/>
+        </w:rPr>
+        <w:tab/>
+      </w:r>
+      <w:r>
+        <w:rPr>
+          <w:color w:val="969896"/>
+        </w:rPr>
+        <w:t>x</w:t>
+      </w:r>
+      <w:r>
+        <w:rPr>
+          <w:color w:val="969896"/>
+        </w:rPr>
+        <w:t xml:space="preserve">  </w:t>
+      </w:r>
+      <w:proofErr w:type="gramStart"/>
+      <w:r>
+        <w:rPr>
+          <w:color w:val="969896"/>
+        </w:rPr>
+        <w:t xml:space="preserve">  :</w:t>
+      </w:r>
+      <w:proofErr w:type="gramEnd"/>
+      <w:r>
+        <w:rPr>
+          <w:color w:val="969896"/>
+        </w:rPr>
+        <w:t xml:space="preserve"> </w:t>
+      </w:r>
+      <w:r>
+        <w:rPr>
+          <w:color w:val="969896"/>
+        </w:rPr>
+        <w:t>x's points – x range of a polynomial</w:t>
+      </w:r>
+    </w:p>
+    <w:p>
+      <w:pPr>
+        <w:pStyle w:val="HTML"/>
+        <w:shd w:val="clear" w:color="auto" w:fill="FFFFFF"/>
+        <w:rPr>
+          <w:color w:val="969896"/>
+        </w:rPr>
+      </w:pPr>
+      <w:r>
+        <w:rPr>
+          <w:color w:val="969896"/>
+        </w:rPr>
+        <w:t xml:space="preserve">    </w:t>
+      </w:r>
+      <w:r>
+        <w:rPr>
+          <w:color w:val="969896"/>
+        </w:rPr>
+        <w:t>Output</w:t>
+      </w:r>
+    </w:p>
+    <w:p>
+      <w:pPr>
+        <w:pStyle w:val="HTML"/>
+        <w:shd w:val="clear" w:color="auto" w:fill="FFFFFF"/>
+        <w:rPr>
+          <w:color w:val="969896"/>
+        </w:rPr>
+      </w:pPr>
+      <w:r>
+        <w:rPr>
+          <w:color w:val="969896"/>
+        </w:rPr>
+        <w:t xml:space="preserve">               </w:t>
+      </w:r>
+      <w:r>
+        <w:rPr>
+          <w:color w:val="969896"/>
+        </w:rPr>
+        <w:t>Integral of a polynomial based on particular points</w:t>
+      </w:r>
+    </w:p>
+    <w:p>
+      <w:pPr>
+        <w:pStyle w:val="HTML"/>
+        <w:shd w:val="clear" w:color="auto" w:fill="FFFFFF"/>
+        <w:rPr>
+          <w:color w:val="A71D5D"/>
+        </w:rPr>
+      </w:pPr>
+      <w:r>
+        <w:rPr>
+          <w:color w:val="969896"/>
+        </w:rPr>
+        <w:t xml:space="preserve">    </w:t>
+      </w:r>
+      <w:r>
+        <w:rPr>
+          <w:color w:val="969896"/>
+        </w:rPr>
+        <w:t>"""</w:t>
+      </w:r>
+    </w:p>
+    <w:p>
+      <w:pPr>
+        <w:pStyle w:val="HTML"/>
+        <w:shd w:val="clear" w:color="auto" w:fill="FFFFFF"/>
+        <w:rPr>
+          <w:color w:val="A71D5D"/>
+        </w:rPr>
+      </w:pPr>
+    </w:p>
+    <w:p>
+      <w:pPr>
+        <w:pStyle w:val="HTML"/>
+        <w:shd w:val="clear" w:color="auto" w:fill="FFFFFF"/>
+        <w:rPr>
+          <w:color w:val="333333"/>
+        </w:rPr>
+      </w:pPr>
+      <w:r>
+        <w:rPr>
+          <w:color w:val="A71D5D"/>
+        </w:rPr>
+        <w:t xml:space="preserve">    return </w:t>
+      </w:r>
+      <w:proofErr w:type="spellStart"/>
+      <w:proofErr w:type="gramStart"/>
+      <w:r>
+        <w:rPr>
+          <w:color w:val="333333"/>
+        </w:rPr>
+        <w:t>integrate</w:t>
+      </w:r>
+      <w:r>
+        <w:rPr>
+          <w:color w:val="63A35C"/>
+        </w:rPr>
+        <w:t>.</w:t>
+      </w:r>
+      <w:r>
+        <w:rPr>
+          <w:color w:val="0086B3"/>
+        </w:rPr>
+        <w:t>simps</w:t>
+      </w:r>
+      <w:proofErr w:type="spellEnd"/>
+      <w:proofErr w:type="gramEnd"/>
+      <w:r>
+        <w:rPr>
+          <w:color w:val="63A35C"/>
+        </w:rPr>
+        <w:t>(</w:t>
+      </w:r>
+      <w:r>
+        <w:rPr>
+          <w:color w:val="0086B3"/>
+        </w:rPr>
+        <w:t>y</w:t>
+      </w:r>
+      <w:r>
+        <w:rPr>
+          <w:color w:val="63A35C"/>
+        </w:rPr>
+        <w:t xml:space="preserve">, </w:t>
+      </w:r>
+      <w:r>
+        <w:rPr>
+          <w:color w:val="0086B3"/>
+        </w:rPr>
+        <w:t>x</w:t>
+      </w:r>
+      <w:r>
+        <w:rPr>
+          <w:color w:val="63A35C"/>
+        </w:rPr>
+        <w:t>)</w:t>
+      </w:r>
+      <w:r>
+        <w:rPr>
+          <w:color w:val="63A35C"/>
+        </w:rPr>
+        <w:br/>
+      </w:r>
+      <w:r>
+        <w:rPr>
+          <w:color w:val="63A35C"/>
+        </w:rPr>
+        <w:br/>
+      </w:r>
+      <w:r>
+        <w:rPr>
+          <w:color w:val="0086B3"/>
+        </w:rPr>
+        <w:t>print</w:t>
+      </w:r>
+      <w:r>
+        <w:rPr>
+          <w:color w:val="63A35C"/>
+        </w:rPr>
+        <w:t>(</w:t>
+      </w:r>
+      <w:r>
+        <w:rPr>
+          <w:b/>
+          <w:bCs/>
+          <w:color w:val="008080"/>
+        </w:rPr>
+        <w:t>"Integral:"</w:t>
+      </w:r>
+      <w:r>
+        <w:rPr>
+          <w:color w:val="63A35C"/>
+        </w:rPr>
+        <w:t xml:space="preserve">, </w:t>
+      </w:r>
+      <w:proofErr w:type="spellStart"/>
+      <w:r>
+        <w:rPr>
+          <w:color w:val="0086B3"/>
+        </w:rPr>
+        <w:t>simpson</w:t>
+      </w:r>
+      <w:proofErr w:type="spellEnd"/>
+      <w:r>
+        <w:rPr>
+          <w:color w:val="63A35C"/>
+        </w:rPr>
+        <w:t>(</w:t>
+      </w:r>
+      <w:r>
+        <w:rPr>
+          <w:color w:val="333333"/>
+        </w:rPr>
+        <w:t>y</w:t>
+      </w:r>
+      <w:r>
+        <w:rPr>
+          <w:color w:val="63A35C"/>
+        </w:rPr>
+        <w:t xml:space="preserve">, </w:t>
+      </w:r>
+      <w:r>
+        <w:rPr>
+          <w:color w:val="333333"/>
+        </w:rPr>
+        <w:t>x</w:t>
+      </w:r>
+      <w:r>
+        <w:rPr>
+          <w:color w:val="63A35C"/>
+        </w:rPr>
+        <w:t>))</w:t>
+      </w:r>
+    </w:p>
+    <w:p>
+      <w:pPr>
+        <w:pStyle w:val="HTML"/>
+        <w:shd w:val="clear" w:color="auto" w:fill="FFFFFF"/>
+        <w:rPr>
+          <w:color w:val="333333"/>
+        </w:rPr>
+      </w:pPr>
+    </w:p>
+    <w:p>
+      <w:pPr>
+        <w:pStyle w:val="a9"/>
+        <w:numPr>
+          <w:ilvl w:val="0"/>
+          <w:numId w:val="5"/>
+        </w:numPr>
+        <w:rPr>
+          <w:rFonts w:ascii="David" w:hAnsi="David" w:cs="David"/>
+          <w:sz w:val="24"/>
+          <w:szCs w:val="24"/>
+        </w:rPr>
+      </w:pPr>
+      <w:r>
+        <w:rPr>
+          <w:rFonts w:ascii="David" w:hAnsi="David" w:cs="David" w:hint="cs"/>
+          <w:sz w:val="24"/>
+          <w:szCs w:val="24"/>
+          <w:rtl/>
+        </w:rPr>
+        <w:t xml:space="preserve">שיטת </w:t>
+      </w:r>
+      <w:proofErr w:type="spellStart"/>
+      <w:r>
+        <w:rPr>
+          <w:rFonts w:ascii="David" w:hAnsi="David" w:cs="David" w:hint="cs"/>
+          <w:sz w:val="24"/>
+          <w:szCs w:val="24"/>
+          <w:rtl/>
+        </w:rPr>
+        <w:t>רומברג</w:t>
+      </w:r>
+      <w:proofErr w:type="spellEnd"/>
+    </w:p>
+    <w:p>
+      <w:pPr>
+        <w:pStyle w:val="HTML"/>
+        <w:shd w:val="clear" w:color="auto" w:fill="FFFFFF"/>
+        <w:rPr>
+          <w:color w:val="969896"/>
+        </w:rPr>
+      </w:pPr>
+      <w:r>
+        <w:rPr>
+          <w:color w:val="A71D5D"/>
+        </w:rPr>
+        <w:t xml:space="preserve">from </w:t>
+      </w:r>
+      <w:proofErr w:type="spellStart"/>
+      <w:r>
+        <w:rPr>
+          <w:color w:val="333333"/>
+        </w:rPr>
+        <w:t>scipy</w:t>
+      </w:r>
+      <w:proofErr w:type="spellEnd"/>
+      <w:r>
+        <w:rPr>
+          <w:color w:val="333333"/>
+        </w:rPr>
+        <w:t xml:space="preserve"> </w:t>
+      </w:r>
+      <w:r>
+        <w:rPr>
+          <w:color w:val="A71D5D"/>
         </w:rPr>
         <w:t xml:space="preserve">import </w:t>
       </w:r>
-      <w:proofErr w:type="spellStart"/>
-      <w:r>
-        <w:rPr>
-          <w:rFonts w:ascii="Courier New" w:eastAsia="Times New Roman" w:hAnsi="Courier New" w:cs="Courier New"/>
-          <w:color w:val="333333"/>
-          <w:sz w:val="20"/>
-          <w:szCs w:val="20"/>
+      <w:r>
+        <w:rPr>
+          <w:color w:val="333333"/>
+        </w:rPr>
+        <w:t>integrate</w:t>
+      </w:r>
+      <w:r>
+        <w:rPr>
+          <w:color w:val="333333"/>
+        </w:rPr>
+        <w:br/>
+      </w:r>
+      <w:r>
+        <w:rPr>
+          <w:color w:val="A71D5D"/>
+        </w:rPr>
+        <w:t xml:space="preserve">import </w:t>
+      </w:r>
+      <w:proofErr w:type="spellStart"/>
+      <w:r>
+        <w:rPr>
+          <w:color w:val="333333"/>
         </w:rPr>
         <w:t>numpy</w:t>
       </w:r>
       <w:proofErr w:type="spellEnd"/>
       <w:r>
         <w:rPr>
-          <w:rFonts w:ascii="Courier New" w:eastAsia="Times New Roman" w:hAnsi="Courier New" w:cs="Courier New"/>
-          <w:color w:val="333333"/>
-          <w:sz w:val="20"/>
-          <w:szCs w:val="20"/>
+          <w:color w:val="333333"/>
         </w:rPr>
         <w:t xml:space="preserve"> </w:t>
       </w:r>
       <w:r>
         <w:rPr>
-          <w:rFonts w:ascii="Courier New" w:eastAsia="Times New Roman" w:hAnsi="Courier New" w:cs="Courier New"/>
-          <w:color w:val="A71D5D"/>
-          <w:sz w:val="20"/>
-          <w:szCs w:val="20"/>
+          <w:color w:val="A71D5D"/>
         </w:rPr>
         <w:t xml:space="preserve">as </w:t>
       </w:r>
       <w:r>
         <w:rPr>
-          <w:rFonts w:ascii="Courier New" w:eastAsia="Times New Roman" w:hAnsi="Courier New" w:cs="Courier New"/>
-          <w:color w:val="333333"/>
-          <w:sz w:val="20"/>
-          <w:szCs w:val="20"/>
+          <w:color w:val="333333"/>
         </w:rPr>
         <w:t>np</w:t>
       </w:r>
       <w:r>
         <w:rPr>
-          <w:rFonts w:ascii="Courier New" w:eastAsia="Times New Roman" w:hAnsi="Courier New" w:cs="Courier New"/>
-          <w:color w:val="333333"/>
-          <w:sz w:val="20"/>
-          <w:szCs w:val="20"/>
-        </w:rPr>
-        <w:br/>
+          <w:color w:val="333333"/>
+        </w:rPr>
+        <w:br/>
+      </w:r>
+      <w:r>
+        <w:rPr>
+          <w:color w:val="333333"/>
+        </w:rPr>
+        <w:br/>
+      </w:r>
+      <w:r>
+        <w:rPr>
+          <w:color w:val="A71D5D"/>
+        </w:rPr>
+        <w:t xml:space="preserve">def </w:t>
+      </w:r>
+      <w:proofErr w:type="spellStart"/>
+      <w:proofErr w:type="gramStart"/>
+      <w:r>
+        <w:rPr>
+          <w:color w:val="795DA3"/>
+        </w:rPr>
+        <w:t>romberg</w:t>
+      </w:r>
+      <w:proofErr w:type="spellEnd"/>
+      <w:r>
+        <w:rPr>
+          <w:color w:val="63A35C"/>
+        </w:rPr>
+        <w:t>(</w:t>
+      </w:r>
+      <w:proofErr w:type="gramEnd"/>
+      <w:r>
+        <w:rPr>
+          <w:color w:val="0086B3"/>
+        </w:rPr>
+        <w:t>f</w:t>
+      </w:r>
+      <w:r>
+        <w:rPr>
+          <w:color w:val="63A35C"/>
+        </w:rPr>
+        <w:t xml:space="preserve">, </w:t>
+      </w:r>
+      <w:r>
+        <w:rPr>
+          <w:color w:val="0086B3"/>
+        </w:rPr>
+        <w:t>a</w:t>
+      </w:r>
+      <w:r>
+        <w:rPr>
+          <w:color w:val="63A35C"/>
+        </w:rPr>
+        <w:t xml:space="preserve">, </w:t>
+      </w:r>
+      <w:r>
+        <w:rPr>
+          <w:color w:val="0086B3"/>
+        </w:rPr>
+        <w:t>b</w:t>
+      </w:r>
+      <w:r>
+        <w:rPr>
+          <w:color w:val="63A35C"/>
+        </w:rPr>
+        <w:t>)</w:t>
+      </w:r>
+      <w:r>
+        <w:rPr>
+          <w:color w:val="A71D5D"/>
+        </w:rPr>
+        <w:t>:</w:t>
+      </w:r>
+      <w:r>
+        <w:rPr>
+          <w:color w:val="A71D5D"/>
+        </w:rPr>
+        <w:br/>
+      </w:r>
+      <w:r>
+        <w:rPr>
+          <w:color w:val="A71D5D"/>
+        </w:rPr>
+        <w:t xml:space="preserve">    </w:t>
+      </w:r>
+      <w:r>
+        <w:rPr>
+          <w:color w:val="969896"/>
+        </w:rPr>
+        <w:t>"""</w:t>
+      </w:r>
+      <w:r>
+        <w:rPr>
+          <w:color w:val="969896"/>
+        </w:rPr>
+        <w:br/>
+        <w:t xml:space="preserve">    </w:t>
+      </w:r>
+      <w:r>
+        <w:rPr>
+          <w:color w:val="969896"/>
+        </w:rPr>
+        <w:t xml:space="preserve">Calculate the integral of a f(x) based on the </w:t>
+      </w:r>
+      <w:proofErr w:type="spellStart"/>
+      <w:r>
+        <w:rPr>
+          <w:color w:val="969896"/>
+        </w:rPr>
+        <w:t>romberg</w:t>
+      </w:r>
+      <w:proofErr w:type="spellEnd"/>
+      <w:r>
+        <w:rPr>
+          <w:color w:val="969896"/>
+        </w:rPr>
+        <w:t xml:space="preserve"> rule</w:t>
+      </w:r>
+      <w:r>
+        <w:rPr>
+          <w:color w:val="969896"/>
+        </w:rPr>
+        <w:t>.</w:t>
+      </w:r>
+      <w:r>
+        <w:rPr>
+          <w:color w:val="969896"/>
+        </w:rPr>
+        <w:br/>
+        <w:t xml:space="preserve">    Input</w:t>
+      </w:r>
+      <w:r>
+        <w:rPr>
+          <w:color w:val="969896"/>
+        </w:rPr>
+        <w:br/>
+      </w:r>
+      <w:r>
+        <w:rPr>
+          <w:color w:val="969896"/>
+        </w:rPr>
+        <w:t xml:space="preserve">      </w:t>
+      </w:r>
+      <w:r>
+        <w:rPr>
+          <w:color w:val="969896"/>
+        </w:rPr>
+        <w:tab/>
+      </w:r>
+      <w:r>
+        <w:rPr>
+          <w:color w:val="969896"/>
+        </w:rPr>
+        <w:tab/>
+      </w:r>
+      <w:r>
+        <w:rPr>
+          <w:color w:val="969896"/>
+        </w:rPr>
+        <w:t>f</w:t>
+      </w:r>
+      <w:r>
+        <w:rPr>
+          <w:color w:val="969896"/>
+        </w:rPr>
+        <w:t xml:space="preserve">    : polynomial</w:t>
+      </w:r>
+      <w:r>
+        <w:rPr>
+          <w:color w:val="969896"/>
+        </w:rPr>
+        <w:t>/ function</w:t>
+      </w:r>
+    </w:p>
+    <w:p>
+      <w:pPr>
+        <w:pStyle w:val="HTML"/>
+        <w:shd w:val="clear" w:color="auto" w:fill="FFFFFF"/>
+        <w:rPr>
+          <w:color w:val="969896"/>
+        </w:rPr>
+      </w:pPr>
+      <w:r>
+        <w:rPr>
+          <w:color w:val="969896"/>
+        </w:rPr>
+        <w:t xml:space="preserve">      </w:t>
+      </w:r>
+      <w:r>
+        <w:rPr>
+          <w:color w:val="969896"/>
+        </w:rPr>
+        <w:tab/>
+      </w:r>
+      <w:r>
+        <w:rPr>
+          <w:color w:val="969896"/>
+        </w:rPr>
+        <w:tab/>
+      </w:r>
+      <w:r>
+        <w:rPr>
+          <w:color w:val="969896"/>
+        </w:rPr>
+        <w:t>a</w:t>
+      </w:r>
+      <w:r>
+        <w:rPr>
+          <w:color w:val="969896"/>
+        </w:rPr>
+        <w:t xml:space="preserve">  </w:t>
+      </w:r>
+      <w:proofErr w:type="gramStart"/>
+      <w:r>
+        <w:rPr>
+          <w:color w:val="969896"/>
+        </w:rPr>
+        <w:t xml:space="preserve">  :</w:t>
+      </w:r>
+      <w:proofErr w:type="gramEnd"/>
+      <w:r>
+        <w:rPr>
+          <w:color w:val="969896"/>
+        </w:rPr>
+        <w:t xml:space="preserve"> </w:t>
+      </w:r>
+      <w:r>
+        <w:rPr>
+          <w:color w:val="969896"/>
+        </w:rPr>
+        <w:t>x range of integral</w:t>
+      </w:r>
+    </w:p>
+    <w:p>
+      <w:pPr>
+        <w:pStyle w:val="HTML"/>
+        <w:shd w:val="clear" w:color="auto" w:fill="FFFFFF"/>
+        <w:rPr>
+          <w:color w:val="969896"/>
+        </w:rPr>
+      </w:pPr>
+      <w:r>
+        <w:rPr>
+          <w:color w:val="969896"/>
+        </w:rPr>
+        <w:tab/>
+      </w:r>
+      <w:r>
+        <w:rPr>
+          <w:color w:val="969896"/>
+        </w:rPr>
+        <w:tab/>
+        <w:t xml:space="preserve">b  </w:t>
+      </w:r>
+      <w:proofErr w:type="gramStart"/>
+      <w:r>
+        <w:rPr>
+          <w:color w:val="969896"/>
+        </w:rPr>
+        <w:t xml:space="preserve">  :</w:t>
+      </w:r>
+      <w:proofErr w:type="gramEnd"/>
+      <w:r>
+        <w:rPr>
+          <w:color w:val="969896"/>
+        </w:rPr>
+        <w:t xml:space="preserve"> y range of integral</w:t>
+      </w:r>
+    </w:p>
+    <w:p>
+      <w:pPr>
+        <w:pStyle w:val="HTML"/>
+        <w:shd w:val="clear" w:color="auto" w:fill="FFFFFF"/>
+        <w:rPr>
+          <w:color w:val="969896"/>
+        </w:rPr>
+      </w:pPr>
+      <w:r>
+        <w:rPr>
+          <w:color w:val="969896"/>
+        </w:rPr>
+        <w:t xml:space="preserve">    </w:t>
+      </w:r>
+      <w:r>
+        <w:rPr>
+          <w:color w:val="969896"/>
+        </w:rPr>
+        <w:t>Output</w:t>
+      </w:r>
+    </w:p>
+    <w:p>
+      <w:pPr>
+        <w:pStyle w:val="HTML"/>
+        <w:shd w:val="clear" w:color="auto" w:fill="FFFFFF"/>
+        <w:rPr>
+          <w:color w:val="969896"/>
+        </w:rPr>
+      </w:pPr>
+      <w:r>
+        <w:rPr>
+          <w:color w:val="969896"/>
+        </w:rPr>
+        <w:t xml:space="preserve">               Integral of a polynomial based on </w:t>
+      </w:r>
+      <w:r>
+        <w:rPr>
+          <w:color w:val="969896"/>
+        </w:rPr>
+        <w:t>range</w:t>
+      </w:r>
+    </w:p>
+    <w:p>
+      <w:pPr>
+        <w:pStyle w:val="HTML"/>
+        <w:shd w:val="clear" w:color="auto" w:fill="FFFFFF"/>
+        <w:rPr>
+          <w:color w:val="A71D5D"/>
+        </w:rPr>
+      </w:pPr>
+      <w:r>
+        <w:rPr>
+          <w:color w:val="969896"/>
+        </w:rPr>
+        <w:t xml:space="preserve">    </w:t>
+      </w:r>
+      <w:r>
+        <w:rPr>
+          <w:color w:val="969896"/>
+        </w:rPr>
+        <w:t>"""</w:t>
+      </w:r>
+    </w:p>
+    <w:p>
+      <w:pPr>
+        <w:pStyle w:val="HTML"/>
+        <w:shd w:val="clear" w:color="auto" w:fill="FFFFFF"/>
+        <w:rPr>
+          <w:color w:val="A71D5D"/>
+        </w:rPr>
+      </w:pPr>
+    </w:p>
+    <w:p>
+      <w:pPr>
+        <w:pStyle w:val="HTML"/>
+        <w:shd w:val="clear" w:color="auto" w:fill="FFFFFF"/>
+        <w:rPr>
+          <w:color w:val="333333"/>
+        </w:rPr>
+      </w:pPr>
+      <w:r>
+        <w:rPr>
+          <w:color w:val="A71D5D"/>
+        </w:rPr>
+        <w:t xml:space="preserve">    return </w:t>
+      </w:r>
+      <w:proofErr w:type="spellStart"/>
+      <w:proofErr w:type="gramStart"/>
+      <w:r>
+        <w:rPr>
+          <w:color w:val="333333"/>
+        </w:rPr>
+        <w:t>integrate</w:t>
+      </w:r>
+      <w:r>
+        <w:rPr>
+          <w:color w:val="63A35C"/>
+        </w:rPr>
+        <w:t>.</w:t>
+      </w:r>
+      <w:r>
+        <w:rPr>
+          <w:color w:val="0086B3"/>
+        </w:rPr>
+        <w:t>romberg</w:t>
+      </w:r>
+      <w:proofErr w:type="spellEnd"/>
+      <w:proofErr w:type="gramEnd"/>
+      <w:r>
+        <w:rPr>
+          <w:color w:val="63A35C"/>
+        </w:rPr>
+        <w:t>(</w:t>
+      </w:r>
+      <w:r>
+        <w:rPr>
+          <w:color w:val="0086B3"/>
+        </w:rPr>
+        <w:t>f</w:t>
+      </w:r>
+      <w:r>
+        <w:rPr>
+          <w:color w:val="63A35C"/>
+        </w:rPr>
+        <w:t xml:space="preserve">, </w:t>
+      </w:r>
+      <w:r>
+        <w:rPr>
+          <w:color w:val="0086B3"/>
+        </w:rPr>
+        <w:t>a</w:t>
+      </w:r>
+      <w:r>
+        <w:rPr>
+          <w:color w:val="63A35C"/>
+        </w:rPr>
+        <w:t xml:space="preserve">, </w:t>
+      </w:r>
+      <w:r>
+        <w:rPr>
+          <w:color w:val="0086B3"/>
+        </w:rPr>
+        <w:t>b</w:t>
+      </w:r>
+      <w:r>
+        <w:rPr>
+          <w:color w:val="63A35C"/>
+        </w:rPr>
+        <w:t xml:space="preserve">, </w:t>
+      </w:r>
+      <w:r>
+        <w:rPr>
+          <w:color w:val="660099"/>
+        </w:rPr>
+        <w:t>show</w:t>
+      </w:r>
+      <w:r>
+        <w:rPr>
+          <w:color w:val="A71D5D"/>
+        </w:rPr>
+        <w:t>=True</w:t>
+      </w:r>
+      <w:r>
+        <w:rPr>
+          <w:color w:val="63A35C"/>
+        </w:rPr>
+        <w:t>)</w:t>
+      </w:r>
+      <w:r>
+        <w:rPr>
+          <w:color w:val="63A35C"/>
+        </w:rPr>
+        <w:br/>
+      </w:r>
+      <w:r>
+        <w:rPr>
+          <w:color w:val="0086B3"/>
+        </w:rPr>
+        <w:t>print</w:t>
+      </w:r>
+      <w:r>
+        <w:rPr>
+          <w:color w:val="63A35C"/>
+        </w:rPr>
+        <w:t>(</w:t>
+      </w:r>
+      <w:r>
+        <w:rPr>
+          <w:b/>
+          <w:bCs/>
+          <w:color w:val="008080"/>
+        </w:rPr>
+        <w:t>"Integral: "</w:t>
+      </w:r>
+      <w:r>
+        <w:rPr>
+          <w:color w:val="63A35C"/>
+        </w:rPr>
+        <w:t xml:space="preserve">, </w:t>
+      </w:r>
+      <w:proofErr w:type="spellStart"/>
+      <w:r>
+        <w:rPr>
+          <w:color w:val="0086B3"/>
+        </w:rPr>
+        <w:t>romberg</w:t>
+      </w:r>
+      <w:proofErr w:type="spellEnd"/>
+      <w:r>
+        <w:rPr>
+          <w:color w:val="63A35C"/>
+        </w:rPr>
+        <w:t>(</w:t>
+      </w:r>
+      <w:r>
+        <w:rPr>
+          <w:color w:val="333333"/>
+        </w:rPr>
+        <w:t>f</w:t>
+      </w:r>
+      <w:r>
+        <w:rPr>
+          <w:color w:val="63A35C"/>
+        </w:rPr>
+        <w:t xml:space="preserve">, </w:t>
+      </w:r>
+      <w:r>
+        <w:rPr>
+          <w:color w:val="333333"/>
+        </w:rPr>
+        <w:t>a</w:t>
+      </w:r>
+      <w:r>
+        <w:rPr>
+          <w:color w:val="63A35C"/>
+        </w:rPr>
+        <w:t xml:space="preserve">, </w:t>
+      </w:r>
+      <w:r>
+        <w:rPr>
+          <w:color w:val="333333"/>
+        </w:rPr>
+        <w:t>b</w:t>
+      </w:r>
+      <w:r>
+        <w:rPr>
+          <w:color w:val="63A35C"/>
+        </w:rPr>
+        <w:t>))</w:t>
       </w:r>
     </w:p>
     <w:p>
@@ -12599,189 +13456,173 @@
           <w:szCs w:val="20"/>
         </w:rPr>
       </w:pPr>
-      <w:r>
-        <w:rPr>
-          <w:rFonts w:ascii="Courier New" w:eastAsia="Times New Roman" w:hAnsi="Courier New" w:cs="Courier New"/>
-          <w:color w:val="333333"/>
-          <w:sz w:val="20"/>
-          <w:szCs w:val="20"/>
-        </w:rPr>
-        <w:t xml:space="preserve">result </w:t>
-      </w:r>
-      <w:r>
-        <w:rPr>
-          <w:rFonts w:ascii="Courier New" w:eastAsia="Times New Roman" w:hAnsi="Courier New" w:cs="Courier New"/>
-          <w:color w:val="A71D5D"/>
-          <w:sz w:val="20"/>
-          <w:szCs w:val="20"/>
-        </w:rPr>
-        <w:t xml:space="preserve">= </w:t>
+    </w:p>
+    <w:p>
+      <w:pPr>
+        <w:pStyle w:val="a9"/>
+        <w:numPr>
+          <w:ilvl w:val="0"/>
+          <w:numId w:val="5"/>
+        </w:numPr>
+        <w:rPr>
+          <w:rFonts w:ascii="David" w:hAnsi="David" w:cs="David"/>
+          <w:sz w:val="24"/>
+          <w:szCs w:val="24"/>
+          <w:rtl/>
+        </w:rPr>
+      </w:pPr>
+      <w:proofErr w:type="spellStart"/>
+      <w:r>
+        <w:rPr>
+          <w:rFonts w:ascii="David" w:hAnsi="David" w:cs="David" w:hint="cs"/>
+          <w:sz w:val="24"/>
+          <w:szCs w:val="24"/>
+          <w:rtl/>
+        </w:rPr>
+        <w:lastRenderedPageBreak/>
+        <w:t>תרבועי</w:t>
+      </w:r>
+      <w:proofErr w:type="spellEnd"/>
+      <w:r>
+        <w:rPr>
+          <w:rFonts w:ascii="David" w:hAnsi="David" w:cs="David" w:hint="cs"/>
+          <w:sz w:val="24"/>
+          <w:szCs w:val="24"/>
+          <w:rtl/>
+        </w:rPr>
+        <w:t xml:space="preserve"> גאוס </w:t>
+      </w:r>
+    </w:p>
+    <w:p>
+      <w:pPr>
+        <w:pStyle w:val="HTML"/>
+        <w:shd w:val="clear" w:color="auto" w:fill="FFFFFF"/>
+        <w:rPr>
+          <w:color w:val="969896"/>
+        </w:rPr>
+      </w:pPr>
+      <w:r>
+        <w:rPr>
+          <w:color w:val="A71D5D"/>
+        </w:rPr>
+        <w:t xml:space="preserve">from </w:t>
+      </w:r>
+      <w:proofErr w:type="spellStart"/>
+      <w:r>
+        <w:rPr>
+          <w:color w:val="333333"/>
+        </w:rPr>
+        <w:t>scipy</w:t>
+      </w:r>
+      <w:proofErr w:type="spellEnd"/>
+      <w:r>
+        <w:rPr>
+          <w:color w:val="333333"/>
+        </w:rPr>
+        <w:t xml:space="preserve"> </w:t>
+      </w:r>
+      <w:r>
+        <w:rPr>
+          <w:color w:val="A71D5D"/>
+        </w:rPr>
+        <w:t xml:space="preserve">import </w:t>
+      </w:r>
+      <w:r>
+        <w:rPr>
+          <w:color w:val="333333"/>
+        </w:rPr>
+        <w:t>integrate</w:t>
+      </w:r>
+      <w:r>
+        <w:rPr>
+          <w:color w:val="333333"/>
+        </w:rPr>
+        <w:br/>
+      </w:r>
+      <w:r>
+        <w:rPr>
+          <w:color w:val="969896"/>
+        </w:rPr>
+        <w:br/>
+        <w:t>"""</w:t>
+      </w:r>
+      <w:r>
+        <w:rPr>
+          <w:color w:val="969896"/>
+        </w:rPr>
+        <w:br/>
+        <w:t xml:space="preserve">Returns:   </w:t>
+      </w:r>
+      <w:r>
+        <w:rPr>
+          <w:color w:val="969896"/>
+        </w:rPr>
+        <w:br/>
       </w:r>
       <w:proofErr w:type="spellStart"/>
       <w:proofErr w:type="gramStart"/>
       <w:r>
         <w:rPr>
-          <w:rFonts w:ascii="Courier New" w:eastAsia="Times New Roman" w:hAnsi="Courier New" w:cs="Courier New"/>
-          <w:color w:val="333333"/>
-          <w:sz w:val="20"/>
-          <w:szCs w:val="20"/>
-        </w:rPr>
-        <w:t>integrate</w:t>
-      </w:r>
-      <w:r>
-        <w:rPr>
-          <w:rFonts w:ascii="Courier New" w:eastAsia="Times New Roman" w:hAnsi="Courier New" w:cs="Courier New"/>
-          <w:color w:val="63A35C"/>
-          <w:sz w:val="20"/>
-          <w:szCs w:val="20"/>
-        </w:rPr>
-        <w:t>.</w:t>
-      </w:r>
-      <w:r>
-        <w:rPr>
-          <w:rFonts w:ascii="Courier New" w:eastAsia="Times New Roman" w:hAnsi="Courier New" w:cs="Courier New"/>
-          <w:color w:val="0086B3"/>
-          <w:sz w:val="20"/>
-          <w:szCs w:val="20"/>
-        </w:rPr>
-        <w:t>romberg</w:t>
-      </w:r>
-      <w:proofErr w:type="spellEnd"/>
+          <w:color w:val="969896"/>
+        </w:rPr>
+        <w:t>val</w:t>
+      </w:r>
+      <w:proofErr w:type="spellEnd"/>
+      <w:r>
+        <w:rPr>
+          <w:color w:val="969896"/>
+        </w:rPr>
+        <w:t xml:space="preserve"> :</w:t>
+      </w:r>
       <w:proofErr w:type="gramEnd"/>
       <w:r>
         <w:rPr>
-          <w:rFonts w:ascii="Courier New" w:eastAsia="Times New Roman" w:hAnsi="Courier New" w:cs="Courier New"/>
-          <w:color w:val="63A35C"/>
-          <w:sz w:val="20"/>
-          <w:szCs w:val="20"/>
-        </w:rPr>
-        <w:t>(</w:t>
-      </w:r>
-      <w:r>
-        <w:rPr>
-          <w:rFonts w:ascii="Courier New" w:eastAsia="Times New Roman" w:hAnsi="Courier New" w:cs="Courier New"/>
-          <w:color w:val="333333"/>
-          <w:sz w:val="20"/>
-          <w:szCs w:val="20"/>
-        </w:rPr>
-        <w:t>f</w:t>
-      </w:r>
-      <w:r>
-        <w:rPr>
-          <w:rFonts w:ascii="Courier New" w:eastAsia="Times New Roman" w:hAnsi="Courier New" w:cs="Courier New"/>
-          <w:color w:val="63A35C"/>
-          <w:sz w:val="20"/>
-          <w:szCs w:val="20"/>
-        </w:rPr>
-        <w:t xml:space="preserve">, </w:t>
-      </w:r>
-      <w:r>
-        <w:rPr>
-          <w:rFonts w:ascii="Courier New" w:eastAsia="Times New Roman" w:hAnsi="Courier New" w:cs="Courier New"/>
-          <w:color w:val="0086B3"/>
-          <w:sz w:val="20"/>
-          <w:szCs w:val="20"/>
-        </w:rPr>
-        <w:t>a</w:t>
-      </w:r>
-      <w:r>
-        <w:rPr>
-          <w:rFonts w:ascii="Courier New" w:eastAsia="Times New Roman" w:hAnsi="Courier New" w:cs="Courier New"/>
-          <w:color w:val="63A35C"/>
-          <w:sz w:val="20"/>
-          <w:szCs w:val="20"/>
-        </w:rPr>
-        <w:t xml:space="preserve">, </w:t>
-      </w:r>
-      <w:r>
-        <w:rPr>
-          <w:rFonts w:ascii="Courier New" w:eastAsia="Times New Roman" w:hAnsi="Courier New" w:cs="Courier New"/>
-          <w:color w:val="0086B3"/>
-          <w:sz w:val="20"/>
-          <w:szCs w:val="20"/>
-        </w:rPr>
-        <w:t>b</w:t>
-      </w:r>
-      <w:r>
-        <w:rPr>
-          <w:rFonts w:ascii="Courier New" w:eastAsia="Times New Roman" w:hAnsi="Courier New" w:cs="Courier New"/>
-          <w:color w:val="63A35C"/>
-          <w:sz w:val="20"/>
-          <w:szCs w:val="20"/>
-        </w:rPr>
-        <w:t xml:space="preserve">, </w:t>
-      </w:r>
-      <w:r>
-        <w:rPr>
-          <w:rFonts w:ascii="Courier New" w:eastAsia="Times New Roman" w:hAnsi="Courier New" w:cs="Courier New"/>
-          <w:color w:val="660099"/>
-          <w:sz w:val="20"/>
-          <w:szCs w:val="20"/>
-        </w:rPr>
-        <w:t>show</w:t>
-      </w:r>
-      <w:r>
-        <w:rPr>
-          <w:rFonts w:ascii="Courier New" w:eastAsia="Times New Roman" w:hAnsi="Courier New" w:cs="Courier New"/>
-          <w:color w:val="A71D5D"/>
-          <w:sz w:val="20"/>
-          <w:szCs w:val="20"/>
-        </w:rPr>
-        <w:t>=True</w:t>
-      </w:r>
-      <w:r>
-        <w:rPr>
-          <w:rFonts w:ascii="Courier New" w:eastAsia="Times New Roman" w:hAnsi="Courier New" w:cs="Courier New"/>
-          <w:color w:val="63A35C"/>
-          <w:sz w:val="20"/>
-          <w:szCs w:val="20"/>
-        </w:rPr>
-        <w:t>)</w:t>
-      </w:r>
-      <w:r>
-        <w:rPr>
-          <w:rFonts w:ascii="Courier New" w:eastAsia="Times New Roman" w:hAnsi="Courier New" w:cs="Courier New"/>
-          <w:color w:val="63A35C"/>
-          <w:sz w:val="20"/>
-          <w:szCs w:val="20"/>
-        </w:rPr>
-        <w:br/>
-      </w:r>
-      <w:r>
-        <w:rPr>
-          <w:rFonts w:ascii="Courier New" w:eastAsia="Times New Roman" w:hAnsi="Courier New" w:cs="Courier New"/>
-          <w:color w:val="0086B3"/>
-          <w:sz w:val="20"/>
-          <w:szCs w:val="20"/>
-        </w:rPr>
-        <w:t>print</w:t>
-      </w:r>
-      <w:r>
-        <w:rPr>
-          <w:rFonts w:ascii="Courier New" w:eastAsia="Times New Roman" w:hAnsi="Courier New" w:cs="Courier New"/>
-          <w:color w:val="63A35C"/>
-          <w:sz w:val="20"/>
-          <w:szCs w:val="20"/>
-        </w:rPr>
-        <w:t>(</w:t>
-      </w:r>
-      <w:r>
-        <w:rPr>
-          <w:rFonts w:ascii="Courier New" w:eastAsia="Times New Roman" w:hAnsi="Courier New" w:cs="Courier New"/>
-          <w:color w:val="333333"/>
-          <w:sz w:val="20"/>
-          <w:szCs w:val="20"/>
-        </w:rPr>
-        <w:t>result</w:t>
-      </w:r>
-      <w:r>
-        <w:rPr>
-          <w:rFonts w:ascii="Courier New" w:eastAsia="Times New Roman" w:hAnsi="Courier New" w:cs="Courier New"/>
-          <w:color w:val="63A35C"/>
-          <w:sz w:val="20"/>
-          <w:szCs w:val="20"/>
-        </w:rPr>
-        <w:t>)</w:t>
+          <w:color w:val="969896"/>
+        </w:rPr>
+        <w:t xml:space="preserve"> float</w:t>
+      </w:r>
+      <w:r>
+        <w:rPr>
+          <w:color w:val="969896"/>
+        </w:rPr>
+        <w:br/>
+        <w:t>Gaussian quadrature approximation (within tolerance) to integral.</w:t>
+      </w:r>
+      <w:r>
+        <w:rPr>
+          <w:color w:val="969896"/>
+        </w:rPr>
+        <w:br/>
+      </w:r>
+      <w:r>
+        <w:rPr>
+          <w:color w:val="969896"/>
+        </w:rPr>
+        <w:br/>
+        <w:t>err : float</w:t>
+      </w:r>
+      <w:r>
+        <w:rPr>
+          <w:color w:val="969896"/>
+        </w:rPr>
+        <w:br/>
+        <w:t>Difference between last two estimates of the integral.</w:t>
+      </w:r>
+    </w:p>
+    <w:p>
+      <w:pPr>
+        <w:pStyle w:val="HTML"/>
+        <w:shd w:val="clear" w:color="auto" w:fill="FFFFFF"/>
+        <w:rPr>
+          <w:color w:val="333333"/>
+        </w:rPr>
+      </w:pPr>
+      <w:r>
+        <w:rPr>
+          <w:color w:val="969896"/>
+        </w:rPr>
+        <w:br/>
+        <w:t>"""</w:t>
       </w:r>
     </w:p>
     <w:p>
@@ -12814,547 +13655,176 @@
           <w:szCs w:val="20"/>
         </w:rPr>
       </w:pPr>
+      <w:r>
+        <w:rPr>
+          <w:rFonts w:ascii="Courier New" w:eastAsia="Times New Roman" w:hAnsi="Courier New" w:cs="Courier New"/>
+          <w:color w:val="333333"/>
+          <w:sz w:val="20"/>
+          <w:szCs w:val="20"/>
+        </w:rPr>
+        <w:t xml:space="preserve">result </w:t>
+      </w:r>
+      <w:r>
+        <w:rPr>
+          <w:rFonts w:ascii="Courier New" w:eastAsia="Times New Roman" w:hAnsi="Courier New" w:cs="Courier New"/>
+          <w:color w:val="A71D5D"/>
+          <w:sz w:val="20"/>
+          <w:szCs w:val="20"/>
+        </w:rPr>
+        <w:t xml:space="preserve">= </w:t>
+      </w:r>
+      <w:proofErr w:type="spellStart"/>
+      <w:proofErr w:type="gramStart"/>
+      <w:r>
+        <w:rPr>
+          <w:rFonts w:ascii="Courier New" w:eastAsia="Times New Roman" w:hAnsi="Courier New" w:cs="Courier New"/>
+          <w:color w:val="333333"/>
+          <w:sz w:val="20"/>
+          <w:szCs w:val="20"/>
+        </w:rPr>
+        <w:t>integrate</w:t>
+      </w:r>
+      <w:r>
+        <w:rPr>
+          <w:rFonts w:ascii="Courier New" w:eastAsia="Times New Roman" w:hAnsi="Courier New" w:cs="Courier New"/>
+          <w:color w:val="63A35C"/>
+          <w:sz w:val="20"/>
+          <w:szCs w:val="20"/>
+        </w:rPr>
+        <w:t>.</w:t>
+      </w:r>
+      <w:r>
+        <w:rPr>
+          <w:rFonts w:ascii="Courier New" w:eastAsia="Times New Roman" w:hAnsi="Courier New" w:cs="Courier New"/>
+          <w:color w:val="0086B3"/>
+          <w:sz w:val="20"/>
+          <w:szCs w:val="20"/>
+        </w:rPr>
+        <w:t>quadrature</w:t>
+      </w:r>
+      <w:proofErr w:type="spellEnd"/>
+      <w:proofErr w:type="gramEnd"/>
+      <w:r>
+        <w:rPr>
+          <w:rFonts w:ascii="Courier New" w:eastAsia="Times New Roman" w:hAnsi="Courier New" w:cs="Courier New"/>
+          <w:color w:val="63A35C"/>
+          <w:sz w:val="20"/>
+          <w:szCs w:val="20"/>
+        </w:rPr>
+        <w:t>(</w:t>
+      </w:r>
+      <w:r>
+        <w:rPr>
+          <w:rFonts w:ascii="Courier New" w:eastAsia="Times New Roman" w:hAnsi="Courier New" w:cs="Courier New"/>
+          <w:color w:val="333333"/>
+          <w:sz w:val="20"/>
+          <w:szCs w:val="20"/>
+        </w:rPr>
+        <w:t>f</w:t>
+      </w:r>
+      <w:r>
+        <w:rPr>
+          <w:rFonts w:ascii="Courier New" w:eastAsia="Times New Roman" w:hAnsi="Courier New" w:cs="Courier New"/>
+          <w:color w:val="63A35C"/>
+          <w:sz w:val="20"/>
+          <w:szCs w:val="20"/>
+        </w:rPr>
+        <w:t xml:space="preserve">, </w:t>
+      </w:r>
+      <w:r>
+        <w:rPr>
+          <w:rFonts w:ascii="Courier New" w:eastAsia="Times New Roman" w:hAnsi="Courier New" w:cs="Courier New"/>
+          <w:color w:val="0086B3"/>
+          <w:sz w:val="20"/>
+          <w:szCs w:val="20"/>
+        </w:rPr>
+        <w:t>a</w:t>
+      </w:r>
+      <w:r>
+        <w:rPr>
+          <w:rFonts w:ascii="Courier New" w:eastAsia="Times New Roman" w:hAnsi="Courier New" w:cs="Courier New"/>
+          <w:color w:val="63A35C"/>
+          <w:sz w:val="20"/>
+          <w:szCs w:val="20"/>
+        </w:rPr>
+        <w:t xml:space="preserve">, </w:t>
+      </w:r>
+      <w:r>
+        <w:rPr>
+          <w:rFonts w:ascii="Courier New" w:eastAsia="Times New Roman" w:hAnsi="Courier New" w:cs="Courier New"/>
+          <w:color w:val="0086B3"/>
+          <w:sz w:val="20"/>
+          <w:szCs w:val="20"/>
+        </w:rPr>
+        <w:t>b</w:t>
+      </w:r>
+      <w:r>
+        <w:rPr>
+          <w:rFonts w:ascii="Courier New" w:eastAsia="Times New Roman" w:hAnsi="Courier New" w:cs="Courier New"/>
+          <w:color w:val="63A35C"/>
+          <w:sz w:val="20"/>
+          <w:szCs w:val="20"/>
+        </w:rPr>
+        <w:t>)</w:t>
+      </w:r>
+      <w:r>
+        <w:rPr>
+          <w:rFonts w:ascii="Courier New" w:eastAsia="Times New Roman" w:hAnsi="Courier New" w:cs="Courier New"/>
+          <w:color w:val="63A35C"/>
+          <w:sz w:val="20"/>
+          <w:szCs w:val="20"/>
+        </w:rPr>
+        <w:br/>
+      </w:r>
+      <w:r>
+        <w:rPr>
+          <w:rFonts w:ascii="Courier New" w:eastAsia="Times New Roman" w:hAnsi="Courier New" w:cs="Courier New"/>
+          <w:color w:val="0086B3"/>
+          <w:sz w:val="20"/>
+          <w:szCs w:val="20"/>
+        </w:rPr>
+        <w:t>print</w:t>
+      </w:r>
+      <w:r>
+        <w:rPr>
+          <w:rFonts w:ascii="Courier New" w:eastAsia="Times New Roman" w:hAnsi="Courier New" w:cs="Courier New"/>
+          <w:color w:val="63A35C"/>
+          <w:sz w:val="20"/>
+          <w:szCs w:val="20"/>
+        </w:rPr>
+        <w:t>(</w:t>
+      </w:r>
+      <w:r>
+        <w:rPr>
+          <w:rFonts w:ascii="Courier New" w:eastAsia="Times New Roman" w:hAnsi="Courier New" w:cs="Courier New"/>
+          <w:color w:val="333333"/>
+          <w:sz w:val="20"/>
+          <w:szCs w:val="20"/>
+        </w:rPr>
+        <w:t>result</w:t>
+      </w:r>
+      <w:r>
+        <w:rPr>
+          <w:rFonts w:ascii="Courier New" w:eastAsia="Times New Roman" w:hAnsi="Courier New" w:cs="Courier New"/>
+          <w:color w:val="63A35C"/>
+          <w:sz w:val="20"/>
+          <w:szCs w:val="20"/>
+        </w:rPr>
+        <w:t>)</w:t>
+      </w:r>
     </w:p>
     <w:p>
       <w:pPr>
-        <w:pStyle w:val="a9"/>
-        <w:numPr>
-          <w:ilvl w:val="0"/>
-          <w:numId w:val="5"/>
-        </w:numPr>
-        <w:rPr>
-          <w:rFonts w:ascii="David" w:hAnsi="David" w:cs="David"/>
-          <w:sz w:val="24"/>
-          <w:szCs w:val="24"/>
-          <w:rtl/>
-        </w:rPr>
-      </w:pPr>
-      <w:proofErr w:type="spellStart"/>
-      <w:r>
         <w:rPr>
           <w:rFonts w:ascii="David" w:hAnsi="David" w:cs="David" w:hint="cs"/>
-          <w:sz w:val="24"/>
-          <w:szCs w:val="24"/>
-          <w:rtl/>
-        </w:rPr>
-        <w:t>תרבועי</w:t>
-      </w:r>
-      <w:proofErr w:type="spellEnd"/>
-      <w:r>
-        <w:rPr>
-          <w:rFonts w:ascii="David" w:hAnsi="David" w:cs="David" w:hint="cs"/>
-          <w:sz w:val="24"/>
-          <w:szCs w:val="24"/>
-          <w:rtl/>
-        </w:rPr>
-        <w:t xml:space="preserve"> גאוס </w:t>
-      </w:r>
-    </w:p>
-    <w:p>
-      <w:pPr>
-        <w:shd w:val="clear" w:color="auto" w:fill="FFFFFF"/>
-        <w:tabs>
-          <w:tab w:val="left" w:pos="916"/>
-          <w:tab w:val="left" w:pos="1832"/>
-          <w:tab w:val="left" w:pos="2748"/>
-          <w:tab w:val="left" w:pos="3664"/>
-          <w:tab w:val="left" w:pos="4580"/>
-          <w:tab w:val="left" w:pos="5496"/>
-          <w:tab w:val="left" w:pos="6412"/>
-          <w:tab w:val="left" w:pos="7328"/>
-          <w:tab w:val="left" w:pos="8244"/>
-          <w:tab w:val="left" w:pos="9160"/>
-          <w:tab w:val="left" w:pos="10076"/>
-          <w:tab w:val="left" w:pos="10992"/>
-          <w:tab w:val="left" w:pos="11908"/>
-          <w:tab w:val="left" w:pos="12824"/>
-          <w:tab w:val="left" w:pos="13740"/>
-          <w:tab w:val="left" w:pos="14656"/>
-        </w:tabs>
-        <w:bidi w:val="0"/>
-        <w:spacing w:after="0" w:line="240" w:lineRule="auto"/>
-        <w:rPr>
-          <w:rFonts w:ascii="Courier New" w:eastAsia="Times New Roman" w:hAnsi="Courier New" w:cs="Courier New"/>
           <w:b/>
           <w:bCs/>
-          <w:color w:val="008080"/>
-          <w:sz w:val="20"/>
-          <w:szCs w:val="20"/>
-        </w:rPr>
-      </w:pPr>
-      <w:r>
-        <w:rPr>
-          <w:rFonts w:ascii="Courier New" w:eastAsia="Times New Roman" w:hAnsi="Courier New" w:cs="Courier New"/>
-          <w:color w:val="A71D5D"/>
-          <w:sz w:val="20"/>
-          <w:szCs w:val="20"/>
-        </w:rPr>
-        <w:t xml:space="preserve">from </w:t>
-      </w:r>
-      <w:proofErr w:type="spellStart"/>
-      <w:r>
-        <w:rPr>
-          <w:rFonts w:ascii="Courier New" w:eastAsia="Times New Roman" w:hAnsi="Courier New" w:cs="Courier New"/>
-          <w:color w:val="333333"/>
-          <w:sz w:val="20"/>
-          <w:szCs w:val="20"/>
-        </w:rPr>
-        <w:t>scipy</w:t>
-      </w:r>
-      <w:proofErr w:type="spellEnd"/>
-      <w:r>
-        <w:rPr>
-          <w:rFonts w:ascii="Courier New" w:eastAsia="Times New Roman" w:hAnsi="Courier New" w:cs="Courier New"/>
-          <w:color w:val="333333"/>
-          <w:sz w:val="20"/>
-          <w:szCs w:val="20"/>
-        </w:rPr>
-        <w:t xml:space="preserve"> </w:t>
-      </w:r>
-      <w:r>
-        <w:rPr>
-          <w:rFonts w:ascii="Courier New" w:eastAsia="Times New Roman" w:hAnsi="Courier New" w:cs="Courier New"/>
-          <w:color w:val="A71D5D"/>
-          <w:sz w:val="20"/>
-          <w:szCs w:val="20"/>
-        </w:rPr>
-        <w:t xml:space="preserve">import </w:t>
-      </w:r>
-      <w:r>
-        <w:rPr>
-          <w:rFonts w:ascii="Courier New" w:eastAsia="Times New Roman" w:hAnsi="Courier New" w:cs="Courier New"/>
-          <w:color w:val="333333"/>
-          <w:sz w:val="20"/>
-          <w:szCs w:val="20"/>
-        </w:rPr>
-        <w:t>integrate</w:t>
-      </w:r>
-      <w:r>
-        <w:rPr>
-          <w:rFonts w:ascii="Courier New" w:eastAsia="Times New Roman" w:hAnsi="Courier New" w:cs="Courier New"/>
-          <w:color w:val="333333"/>
-          <w:sz w:val="20"/>
-          <w:szCs w:val="20"/>
-        </w:rPr>
-        <w:br/>
-      </w:r>
-      <w:r>
-        <w:rPr>
-          <w:rFonts w:ascii="Courier New" w:eastAsia="Times New Roman" w:hAnsi="Courier New" w:cs="Courier New"/>
-          <w:color w:val="333333"/>
-          <w:sz w:val="20"/>
-          <w:szCs w:val="20"/>
-        </w:rPr>
-        <w:br/>
-      </w:r>
-      <w:r>
-        <w:rPr>
-          <w:rFonts w:ascii="Courier New" w:eastAsia="Times New Roman" w:hAnsi="Courier New" w:cs="Courier New"/>
-          <w:b/>
-          <w:bCs/>
-          <w:color w:val="008080"/>
-          <w:sz w:val="20"/>
-          <w:szCs w:val="20"/>
-        </w:rPr>
-        <w:t>"""</w:t>
-      </w:r>
-      <w:r>
-        <w:rPr>
-          <w:rFonts w:ascii="Courier New" w:eastAsia="Times New Roman" w:hAnsi="Courier New" w:cs="Courier New"/>
-          <w:b/>
-          <w:bCs/>
-          <w:color w:val="008080"/>
-          <w:sz w:val="20"/>
-          <w:szCs w:val="20"/>
-        </w:rPr>
-        <w:br/>
-        <w:t xml:space="preserve">Returns:   </w:t>
-      </w:r>
-      <w:r>
-        <w:rPr>
-          <w:rFonts w:ascii="Courier New" w:eastAsia="Times New Roman" w:hAnsi="Courier New" w:cs="Courier New"/>
-          <w:b/>
-          <w:bCs/>
-          <w:color w:val="008080"/>
-          <w:sz w:val="20"/>
-          <w:szCs w:val="20"/>
-        </w:rPr>
-        <w:br/>
-      </w:r>
-      <w:proofErr w:type="spellStart"/>
-      <w:proofErr w:type="gramStart"/>
-      <w:r>
-        <w:rPr>
-          <w:rFonts w:ascii="Courier New" w:eastAsia="Times New Roman" w:hAnsi="Courier New" w:cs="Courier New"/>
-          <w:b/>
-          <w:bCs/>
-          <w:color w:val="008080"/>
-          <w:sz w:val="20"/>
-          <w:szCs w:val="20"/>
-        </w:rPr>
-        <w:t>val</w:t>
-      </w:r>
-      <w:proofErr w:type="spellEnd"/>
-      <w:r>
-        <w:rPr>
-          <w:rFonts w:ascii="Courier New" w:eastAsia="Times New Roman" w:hAnsi="Courier New" w:cs="Courier New"/>
-          <w:b/>
-          <w:bCs/>
-          <w:color w:val="008080"/>
-          <w:sz w:val="20"/>
-          <w:szCs w:val="20"/>
-        </w:rPr>
-        <w:t xml:space="preserve"> :</w:t>
-      </w:r>
-      <w:proofErr w:type="gramEnd"/>
-      <w:r>
-        <w:rPr>
-          <w:rFonts w:ascii="Courier New" w:eastAsia="Times New Roman" w:hAnsi="Courier New" w:cs="Courier New"/>
-          <w:b/>
-          <w:bCs/>
-          <w:color w:val="008080"/>
-          <w:sz w:val="20"/>
-          <w:szCs w:val="20"/>
-        </w:rPr>
-        <w:t xml:space="preserve"> float</w:t>
-      </w:r>
-      <w:r>
-        <w:rPr>
-          <w:rFonts w:ascii="Courier New" w:eastAsia="Times New Roman" w:hAnsi="Courier New" w:cs="Courier New"/>
-          <w:b/>
-          <w:bCs/>
-          <w:color w:val="008080"/>
-          <w:sz w:val="20"/>
-          <w:szCs w:val="20"/>
-        </w:rPr>
-        <w:br/>
-        <w:t>Gaussian quadrature approximation (within tolerance) to integral.</w:t>
-      </w:r>
-      <w:r>
-        <w:rPr>
-          <w:rFonts w:ascii="Courier New" w:eastAsia="Times New Roman" w:hAnsi="Courier New" w:cs="Courier New"/>
-          <w:b/>
-          <w:bCs/>
-          <w:color w:val="008080"/>
-          <w:sz w:val="20"/>
-          <w:szCs w:val="20"/>
-        </w:rPr>
-        <w:br/>
-      </w:r>
-      <w:r>
-        <w:rPr>
-          <w:rFonts w:ascii="Courier New" w:eastAsia="Times New Roman" w:hAnsi="Courier New" w:cs="Courier New"/>
-          <w:b/>
-          <w:bCs/>
-          <w:color w:val="008080"/>
-          <w:sz w:val="20"/>
-          <w:szCs w:val="20"/>
-        </w:rPr>
-        <w:br/>
-        <w:t>err : float</w:t>
-      </w:r>
-      <w:r>
-        <w:rPr>
-          <w:rFonts w:ascii="Courier New" w:eastAsia="Times New Roman" w:hAnsi="Courier New" w:cs="Courier New"/>
-          <w:b/>
-          <w:bCs/>
-          <w:color w:val="008080"/>
-          <w:sz w:val="20"/>
-          <w:szCs w:val="20"/>
-        </w:rPr>
-        <w:br/>
-        <w:t>Difference between last two estimates of the integra</w:t>
-      </w:r>
-      <w:r>
-        <w:rPr>
-          <w:rFonts w:ascii="Courier New" w:eastAsia="Times New Roman" w:hAnsi="Courier New" w:cs="Courier New"/>
-          <w:b/>
-          <w:bCs/>
-          <w:color w:val="008080"/>
-          <w:sz w:val="20"/>
-          <w:szCs w:val="20"/>
-        </w:rPr>
-        <w:t>l.</w:t>
-      </w:r>
-    </w:p>
-    <w:p>
-      <w:pPr>
-        <w:shd w:val="clear" w:color="auto" w:fill="FFFFFF"/>
-        <w:tabs>
-          <w:tab w:val="left" w:pos="916"/>
-          <w:tab w:val="left" w:pos="1832"/>
-          <w:tab w:val="left" w:pos="2748"/>
-          <w:tab w:val="left" w:pos="3664"/>
-          <w:tab w:val="left" w:pos="4580"/>
-          <w:tab w:val="left" w:pos="5496"/>
-          <w:tab w:val="left" w:pos="6412"/>
-          <w:tab w:val="left" w:pos="7328"/>
-          <w:tab w:val="left" w:pos="8244"/>
-          <w:tab w:val="left" w:pos="9160"/>
-          <w:tab w:val="left" w:pos="10076"/>
-          <w:tab w:val="left" w:pos="10992"/>
-          <w:tab w:val="left" w:pos="11908"/>
-          <w:tab w:val="left" w:pos="12824"/>
-          <w:tab w:val="left" w:pos="13740"/>
-          <w:tab w:val="left" w:pos="14656"/>
-        </w:tabs>
-        <w:bidi w:val="0"/>
-        <w:spacing w:after="0" w:line="240" w:lineRule="auto"/>
-        <w:rPr>
-          <w:rFonts w:ascii="Courier New" w:eastAsia="Times New Roman" w:hAnsi="Courier New" w:cs="Courier New"/>
-          <w:color w:val="333333"/>
-          <w:sz w:val="20"/>
-          <w:szCs w:val="20"/>
-        </w:rPr>
-      </w:pPr>
-      <w:r>
-        <w:rPr>
-          <w:rFonts w:ascii="Courier New" w:eastAsia="Times New Roman" w:hAnsi="Courier New" w:cs="Courier New"/>
-          <w:color w:val="333333"/>
-          <w:sz w:val="20"/>
-          <w:szCs w:val="20"/>
-        </w:rPr>
-        <w:br/>
-      </w:r>
-      <w:r>
-        <w:rPr>
-          <w:rFonts w:ascii="Courier New" w:eastAsia="Times New Roman" w:hAnsi="Courier New" w:cs="Courier New"/>
-          <w:b/>
-          <w:bCs/>
-          <w:color w:val="008080"/>
-          <w:sz w:val="20"/>
-          <w:szCs w:val="20"/>
-        </w:rPr>
-        <w:t>"""</w:t>
-      </w:r>
-    </w:p>
-    <w:p>
-      <w:pPr>
-        <w:shd w:val="clear" w:color="auto" w:fill="FFFFFF"/>
-        <w:tabs>
-          <w:tab w:val="left" w:pos="916"/>
-          <w:tab w:val="left" w:pos="1832"/>
-          <w:tab w:val="left" w:pos="2748"/>
-          <w:tab w:val="left" w:pos="3664"/>
-          <w:tab w:val="left" w:pos="4580"/>
-          <w:tab w:val="left" w:pos="5496"/>
-          <w:tab w:val="left" w:pos="6412"/>
-          <w:tab w:val="left" w:pos="7328"/>
-          <w:tab w:val="left" w:pos="8244"/>
-          <w:tab w:val="left" w:pos="9160"/>
-          <w:tab w:val="left" w:pos="10076"/>
-          <w:tab w:val="left" w:pos="10992"/>
-          <w:tab w:val="left" w:pos="11908"/>
-          <w:tab w:val="left" w:pos="12824"/>
-          <w:tab w:val="left" w:pos="13740"/>
-          <w:tab w:val="left" w:pos="14656"/>
-        </w:tabs>
-        <w:bidi w:val="0"/>
-        <w:spacing w:after="0" w:line="240" w:lineRule="auto"/>
-        <w:rPr>
-          <w:rFonts w:ascii="Courier New" w:eastAsia="Times New Roman" w:hAnsi="Courier New" w:cs="Courier New"/>
-          <w:color w:val="333333"/>
-          <w:sz w:val="20"/>
-          <w:szCs w:val="20"/>
-        </w:rPr>
-      </w:pPr>
-    </w:p>
-    <w:p>
-      <w:pPr>
-        <w:shd w:val="clear" w:color="auto" w:fill="FFFFFF"/>
-        <w:tabs>
-          <w:tab w:val="left" w:pos="916"/>
-          <w:tab w:val="left" w:pos="1832"/>
-          <w:tab w:val="left" w:pos="2748"/>
-          <w:tab w:val="left" w:pos="3664"/>
-          <w:tab w:val="left" w:pos="4580"/>
-          <w:tab w:val="left" w:pos="5496"/>
-          <w:tab w:val="left" w:pos="6412"/>
-          <w:tab w:val="left" w:pos="7328"/>
-          <w:tab w:val="left" w:pos="8244"/>
-          <w:tab w:val="left" w:pos="9160"/>
-          <w:tab w:val="left" w:pos="10076"/>
-          <w:tab w:val="left" w:pos="10992"/>
-          <w:tab w:val="left" w:pos="11908"/>
-          <w:tab w:val="left" w:pos="12824"/>
-          <w:tab w:val="left" w:pos="13740"/>
-          <w:tab w:val="left" w:pos="14656"/>
-        </w:tabs>
-        <w:bidi w:val="0"/>
-        <w:spacing w:after="0" w:line="240" w:lineRule="auto"/>
-        <w:rPr>
-          <w:rFonts w:ascii="Courier New" w:eastAsia="Times New Roman" w:hAnsi="Courier New" w:cs="Courier New"/>
-          <w:color w:val="333333"/>
-          <w:sz w:val="20"/>
-          <w:szCs w:val="20"/>
-        </w:rPr>
-      </w:pPr>
-      <w:r>
-        <w:rPr>
-          <w:rFonts w:ascii="Courier New" w:eastAsia="Times New Roman" w:hAnsi="Courier New" w:cs="Courier New"/>
-          <w:color w:val="333333"/>
-          <w:sz w:val="20"/>
-          <w:szCs w:val="20"/>
-        </w:rPr>
-        <w:t xml:space="preserve">result </w:t>
-      </w:r>
-      <w:r>
-        <w:rPr>
-          <w:rFonts w:ascii="Courier New" w:eastAsia="Times New Roman" w:hAnsi="Courier New" w:cs="Courier New"/>
-          <w:color w:val="A71D5D"/>
-          <w:sz w:val="20"/>
-          <w:szCs w:val="20"/>
-        </w:rPr>
-        <w:t xml:space="preserve">= </w:t>
-      </w:r>
-      <w:proofErr w:type="spellStart"/>
-      <w:proofErr w:type="gramStart"/>
-      <w:r>
-        <w:rPr>
-          <w:rFonts w:ascii="Courier New" w:eastAsia="Times New Roman" w:hAnsi="Courier New" w:cs="Courier New"/>
-          <w:color w:val="333333"/>
-          <w:sz w:val="20"/>
-          <w:szCs w:val="20"/>
-        </w:rPr>
-        <w:t>integrate</w:t>
-      </w:r>
-      <w:r>
-        <w:rPr>
-          <w:rFonts w:ascii="Courier New" w:eastAsia="Times New Roman" w:hAnsi="Courier New" w:cs="Courier New"/>
-          <w:color w:val="63A35C"/>
-          <w:sz w:val="20"/>
-          <w:szCs w:val="20"/>
-        </w:rPr>
-        <w:t>.</w:t>
-      </w:r>
-      <w:r>
-        <w:rPr>
-          <w:rFonts w:ascii="Courier New" w:eastAsia="Times New Roman" w:hAnsi="Courier New" w:cs="Courier New"/>
-          <w:color w:val="0086B3"/>
-          <w:sz w:val="20"/>
-          <w:szCs w:val="20"/>
-        </w:rPr>
-        <w:t>quadrature</w:t>
-      </w:r>
-      <w:proofErr w:type="spellEnd"/>
-      <w:proofErr w:type="gramEnd"/>
-      <w:r>
-        <w:rPr>
-          <w:rFonts w:ascii="Courier New" w:eastAsia="Times New Roman" w:hAnsi="Courier New" w:cs="Courier New"/>
-          <w:color w:val="63A35C"/>
-          <w:sz w:val="20"/>
-          <w:szCs w:val="20"/>
-        </w:rPr>
-        <w:t>(</w:t>
-      </w:r>
-      <w:r>
-        <w:rPr>
-          <w:rFonts w:ascii="Courier New" w:eastAsia="Times New Roman" w:hAnsi="Courier New" w:cs="Courier New"/>
-          <w:color w:val="333333"/>
-          <w:sz w:val="20"/>
-          <w:szCs w:val="20"/>
-        </w:rPr>
-        <w:t>f</w:t>
-      </w:r>
-      <w:r>
-        <w:rPr>
-          <w:rFonts w:ascii="Courier New" w:eastAsia="Times New Roman" w:hAnsi="Courier New" w:cs="Courier New"/>
-          <w:color w:val="63A35C"/>
-          <w:sz w:val="20"/>
-          <w:szCs w:val="20"/>
-        </w:rPr>
-        <w:t xml:space="preserve">, </w:t>
-      </w:r>
-      <w:r>
-        <w:rPr>
-          <w:rFonts w:ascii="Courier New" w:eastAsia="Times New Roman" w:hAnsi="Courier New" w:cs="Courier New"/>
-          <w:color w:val="0086B3"/>
-          <w:sz w:val="20"/>
-          <w:szCs w:val="20"/>
-        </w:rPr>
-        <w:t>2.0</w:t>
-      </w:r>
-      <w:r>
-        <w:rPr>
-          <w:rFonts w:ascii="Courier New" w:eastAsia="Times New Roman" w:hAnsi="Courier New" w:cs="Courier New"/>
-          <w:color w:val="63A35C"/>
-          <w:sz w:val="20"/>
-          <w:szCs w:val="20"/>
-        </w:rPr>
-        <w:t xml:space="preserve">, </w:t>
-      </w:r>
-      <w:r>
-        <w:rPr>
-          <w:rFonts w:ascii="Courier New" w:eastAsia="Times New Roman" w:hAnsi="Courier New" w:cs="Courier New"/>
-          <w:color w:val="0086B3"/>
-          <w:sz w:val="20"/>
-          <w:szCs w:val="20"/>
-        </w:rPr>
-        <w:t>8.0</w:t>
-      </w:r>
-      <w:r>
-        <w:rPr>
-          <w:rFonts w:ascii="Courier New" w:eastAsia="Times New Roman" w:hAnsi="Courier New" w:cs="Courier New"/>
-          <w:color w:val="63A35C"/>
-          <w:sz w:val="20"/>
-          <w:szCs w:val="20"/>
-        </w:rPr>
-        <w:t>)</w:t>
-      </w:r>
-      <w:r>
-        <w:rPr>
-          <w:rFonts w:ascii="Courier New" w:eastAsia="Times New Roman" w:hAnsi="Courier New" w:cs="Courier New"/>
-          <w:color w:val="63A35C"/>
-          <w:sz w:val="20"/>
-          <w:szCs w:val="20"/>
-        </w:rPr>
-        <w:br/>
-      </w:r>
-      <w:r>
-        <w:rPr>
-          <w:rFonts w:ascii="Courier New" w:eastAsia="Times New Roman" w:hAnsi="Courier New" w:cs="Courier New"/>
-          <w:color w:val="63A35C"/>
-          <w:sz w:val="20"/>
-          <w:szCs w:val="20"/>
-        </w:rPr>
-        <w:br/>
-      </w:r>
-      <w:r>
-        <w:rPr>
-          <w:rFonts w:ascii="Courier New" w:eastAsia="Times New Roman" w:hAnsi="Courier New" w:cs="Courier New"/>
-          <w:color w:val="0086B3"/>
-          <w:sz w:val="20"/>
-          <w:szCs w:val="20"/>
-        </w:rPr>
-        <w:t>print</w:t>
-      </w:r>
-      <w:r>
-        <w:rPr>
-          <w:rFonts w:ascii="Courier New" w:eastAsia="Times New Roman" w:hAnsi="Courier New" w:cs="Courier New"/>
-          <w:color w:val="63A35C"/>
-          <w:sz w:val="20"/>
-          <w:szCs w:val="20"/>
-        </w:rPr>
-        <w:t>(</w:t>
-      </w:r>
-      <w:r>
-        <w:rPr>
-          <w:rFonts w:ascii="Courier New" w:eastAsia="Times New Roman" w:hAnsi="Courier New" w:cs="Courier New"/>
-          <w:color w:val="333333"/>
-          <w:sz w:val="20"/>
-          <w:szCs w:val="20"/>
-        </w:rPr>
-        <w:t>result</w:t>
-      </w:r>
-      <w:r>
-        <w:rPr>
-          <w:rFonts w:ascii="Courier New" w:eastAsia="Times New Roman" w:hAnsi="Courier New" w:cs="Courier New"/>
-          <w:color w:val="63A35C"/>
-          <w:sz w:val="20"/>
-          <w:szCs w:val="20"/>
-        </w:rPr>
-        <w:t>)</w:t>
-      </w:r>
+          <w:sz w:val="32"/>
+          <w:szCs w:val="32"/>
+          <w:u w:val="single"/>
+          <w:rtl/>
+        </w:rPr>
+      </w:pPr>
     </w:p>
     <w:p>
       <w:pPr>
@@ -13368,19 +13838,6 @@
           <w:rtl/>
         </w:rPr>
       </w:pPr>
-    </w:p>
-    <w:p>
-      <w:pPr>
-        <w:rPr>
-          <w:rFonts w:ascii="David" w:hAnsi="David" w:cs="David"/>
-          <w:b/>
-          <w:bCs/>
-          <w:sz w:val="32"/>
-          <w:szCs w:val="32"/>
-          <w:u w:val="single"/>
-          <w:rtl/>
-        </w:rPr>
-      </w:pPr>
       <w:r>
         <w:rPr>
           <w:rFonts w:ascii="David" w:hAnsi="David" w:cs="David" w:hint="cs"/>
@@ -13391,7 +13848,6 @@
           <w:u w:val="single"/>
           <w:rtl/>
         </w:rPr>
-        <w:lastRenderedPageBreak/>
         <w:t>נספחי קוד</w:t>
       </w:r>
     </w:p>
@@ -13490,7 +13946,7 @@
         <w:pStyle w:val="HTML"/>
         <w:shd w:val="clear" w:color="auto" w:fill="FFFFFF"/>
         <w:rPr>
-          <w:color w:val="A71D5D"/>
+          <w:color w:val="333333"/>
         </w:rPr>
       </w:pPr>
       <w:r>
@@ -13498,97 +13954,56 @@
           <w:color w:val="A71D5D"/>
         </w:rPr>
         <w:tab/>
-        <w:t>"""</w:t>
+      </w:r>
+      <w:r>
+        <w:rPr>
+          <w:color w:val="A71D5D"/>
+        </w:rPr>
+        <w:t xml:space="preserve">return </w:t>
+      </w:r>
+      <w:proofErr w:type="spellStart"/>
+      <w:r>
+        <w:rPr>
+          <w:color w:val="333333"/>
+        </w:rPr>
+        <w:t>linalg</w:t>
+      </w:r>
+      <w:r>
+        <w:rPr>
+          <w:color w:val="63A35C"/>
+        </w:rPr>
+        <w:t>.</w:t>
+      </w:r>
+      <w:r>
+        <w:rPr>
+          <w:color w:val="0086B3"/>
+        </w:rPr>
+        <w:t>inv</w:t>
+      </w:r>
+      <w:proofErr w:type="spellEnd"/>
+      <w:r>
+        <w:rPr>
+          <w:color w:val="63A35C"/>
+        </w:rPr>
+        <w:t>(</w:t>
+      </w:r>
+      <w:r>
+        <w:rPr>
+          <w:color w:val="0086B3"/>
+        </w:rPr>
+        <w:t>A</w:t>
+      </w:r>
+      <w:r>
+        <w:rPr>
+          <w:color w:val="63A35C"/>
+        </w:rPr>
+        <w:t>)</w:t>
       </w:r>
     </w:p>
     <w:p>
       <w:pPr>
-        <w:pStyle w:val="HTML"/>
-        <w:shd w:val="clear" w:color="auto" w:fill="FFFFFF"/>
-        <w:rPr>
-          <w:color w:val="A71D5D"/>
-        </w:rPr>
-      </w:pPr>
-    </w:p>
-    <w:p>
-      <w:pPr>
-        <w:pStyle w:val="HTML"/>
-        <w:shd w:val="clear" w:color="auto" w:fill="FFFFFF"/>
-        <w:rPr>
-          <w:color w:val="A71D5D"/>
-        </w:rPr>
-      </w:pPr>
-      <w:r>
-        <w:rPr>
-          <w:color w:val="A71D5D"/>
-        </w:rPr>
-        <w:tab/>
-        <w:t>"""</w:t>
-      </w:r>
-      <w:r>
-        <w:rPr>
-          <w:color w:val="A71D5D"/>
-        </w:rPr>
-        <w:br/>
-      </w:r>
-    </w:p>
-    <w:p>
-      <w:pPr>
-        <w:pStyle w:val="HTML"/>
-        <w:shd w:val="clear" w:color="auto" w:fill="FFFFFF"/>
-        <w:rPr>
-          <w:color w:val="333333"/>
-        </w:rPr>
-      </w:pPr>
-      <w:r>
-        <w:rPr>
-          <w:color w:val="A71D5D"/>
-        </w:rPr>
-        <w:t xml:space="preserve">    return </w:t>
-      </w:r>
-      <w:proofErr w:type="spellStart"/>
-      <w:r>
-        <w:rPr>
-          <w:color w:val="333333"/>
-        </w:rPr>
-        <w:t>linalg</w:t>
-      </w:r>
-      <w:r>
-        <w:rPr>
-          <w:color w:val="63A35C"/>
-        </w:rPr>
-        <w:t>.</w:t>
-      </w:r>
-      <w:r>
-        <w:rPr>
-          <w:color w:val="0086B3"/>
-        </w:rPr>
-        <w:t>inv</w:t>
-      </w:r>
-      <w:proofErr w:type="spellEnd"/>
-      <w:r>
-        <w:rPr>
-          <w:color w:val="63A35C"/>
-        </w:rPr>
-        <w:t>(</w:t>
-      </w:r>
-      <w:r>
-        <w:rPr>
-          <w:color w:val="0086B3"/>
-        </w:rPr>
-        <w:t>A</w:t>
-      </w:r>
-      <w:r>
-        <w:rPr>
-          <w:color w:val="63A35C"/>
-        </w:rPr>
-        <w:t>)</w:t>
-      </w:r>
-    </w:p>
-    <w:p>
-      <w:pPr>
-        <w:rPr>
-          <w:rFonts w:ascii="David" w:hAnsi="David" w:cs="David"/>
+        <w:rPr>
+          <w:rFonts w:ascii="David" w:hAnsi="David" w:cs="David" w:hint="cs"/>
           <w:b/>
           <w:bCs/>
           <w:sz w:val="32"/>
@@ -13624,7 +14039,7 @@
       <w:pPr>
         <w:pStyle w:val="a9"/>
         <w:rPr>
-          <w:rFonts w:ascii="David" w:hAnsi="David" w:cs="David"/>
+          <w:rFonts w:ascii="David" w:hAnsi="David" w:cs="David" w:hint="cs"/>
           <w:sz w:val="24"/>
           <w:szCs w:val="24"/>
           <w:rtl/>
@@ -13687,59 +14102,20 @@
         <w:pStyle w:val="HTML"/>
         <w:shd w:val="clear" w:color="auto" w:fill="FFFFFF"/>
         <w:rPr>
-          <w:color w:val="A71D5D"/>
-        </w:rPr>
-      </w:pPr>
-      <w:r>
-        <w:rPr>
-          <w:color w:val="A71D5D"/>
-        </w:rPr>
-        <w:t xml:space="preserve">    """ </w:t>
-      </w:r>
-    </w:p>
-    <w:p>
-      <w:pPr>
-        <w:pStyle w:val="HTML"/>
-        <w:shd w:val="clear" w:color="auto" w:fill="FFFFFF"/>
-        <w:rPr>
-          <w:color w:val="A71D5D"/>
-        </w:rPr>
-      </w:pPr>
-      <w:r>
-        <w:rPr>
-          <w:color w:val="A71D5D"/>
-        </w:rPr>
-        <w:t xml:space="preserve">    </w:t>
-      </w:r>
-    </w:p>
-    <w:p>
-      <w:pPr>
-        <w:pStyle w:val="HTML"/>
-        <w:shd w:val="clear" w:color="auto" w:fill="FFFFFF"/>
-        <w:rPr>
-          <w:color w:val="A71D5D"/>
-        </w:rPr>
-      </w:pPr>
-      <w:r>
-        <w:rPr>
-          <w:color w:val="A71D5D"/>
-        </w:rPr>
-        <w:t xml:space="preserve">    """</w:t>
-      </w:r>
-    </w:p>
-    <w:p>
-      <w:pPr>
-        <w:pStyle w:val="HTML"/>
-        <w:shd w:val="clear" w:color="auto" w:fill="FFFFFF"/>
-        <w:rPr>
-          <w:color w:val="333333"/>
-        </w:rPr>
-      </w:pPr>
-      <w:r>
-        <w:rPr>
-          <w:color w:val="A71D5D"/>
-        </w:rPr>
-        <w:t xml:space="preserve">    </w:t>
+          <w:color w:val="333333"/>
+        </w:rPr>
+      </w:pPr>
+      <w:r>
+        <w:rPr>
+          <w:color w:val="A71D5D"/>
+        </w:rPr>
+        <w:t xml:space="preserve">   </w:t>
+      </w:r>
+      <w:r>
+        <w:rPr>
+          <w:color w:val="A71D5D"/>
+        </w:rPr>
+        <w:t xml:space="preserve"> </w:t>
       </w:r>
       <w:r>
         <w:rPr>
@@ -14141,8 +14517,6 @@
           <w:szCs w:val="24"/>
         </w:rPr>
       </w:pPr>
-      <w:bookmarkStart w:id="0" w:name="_GoBack"/>
-      <w:bookmarkEnd w:id="0"/>
       <w:r>
         <w:rPr>
           <w:rFonts w:ascii="David" w:hAnsi="David" w:cs="David" w:hint="cs"/>
@@ -14173,7 +14547,7 @@
       <w:pPr>
         <w:pStyle w:val="a9"/>
         <w:rPr>
-          <w:rFonts w:ascii="David" w:hAnsi="David" w:cs="David"/>
+          <w:rFonts w:ascii="David" w:hAnsi="David" w:cs="David" w:hint="cs"/>
           <w:sz w:val="24"/>
           <w:szCs w:val="24"/>
           <w:rtl/>
@@ -14247,126 +14621,88 @@
         <w:pStyle w:val="HTML"/>
         <w:shd w:val="clear" w:color="auto" w:fill="FFFFFF"/>
         <w:rPr>
-          <w:color w:val="A71D5D"/>
-        </w:rPr>
-      </w:pPr>
-      <w:r>
-        <w:rPr>
-          <w:color w:val="A71D5D"/>
-        </w:rPr>
-        <w:tab/>
-        <w:t>"""</w:t>
+          <w:color w:val="333333"/>
+        </w:rPr>
+      </w:pPr>
+      <w:r>
+        <w:rPr>
+          <w:color w:val="A71D5D"/>
+        </w:rPr>
+        <w:t xml:space="preserve">    return </w:t>
+      </w:r>
+      <w:r>
+        <w:rPr>
+          <w:color w:val="0086B3"/>
+        </w:rPr>
+        <w:t>Norma</w:t>
+      </w:r>
+      <w:r>
+        <w:rPr>
+          <w:color w:val="63A35C"/>
+        </w:rPr>
+        <w:t>(</w:t>
+      </w:r>
+      <w:r>
+        <w:rPr>
+          <w:color w:val="0086B3"/>
+        </w:rPr>
+        <w:t>A</w:t>
+      </w:r>
+      <w:r>
+        <w:rPr>
+          <w:color w:val="63A35C"/>
+        </w:rPr>
+        <w:t>)</w:t>
+      </w:r>
+      <w:r>
+        <w:rPr>
+          <w:color w:val="A71D5D"/>
+        </w:rPr>
+        <w:t xml:space="preserve">* </w:t>
+      </w:r>
+      <w:r>
+        <w:rPr>
+          <w:color w:val="0086B3"/>
+        </w:rPr>
+        <w:t>Norma</w:t>
+      </w:r>
+      <w:r>
+        <w:rPr>
+          <w:color w:val="63A35C"/>
+        </w:rPr>
+        <w:t>(</w:t>
+      </w:r>
+      <w:proofErr w:type="spellStart"/>
+      <w:r>
+        <w:rPr>
+          <w:color w:val="0086B3"/>
+        </w:rPr>
+        <w:t>invert_matrix</w:t>
+      </w:r>
+      <w:proofErr w:type="spellEnd"/>
+      <w:r>
+        <w:rPr>
+          <w:color w:val="63A35C"/>
+        </w:rPr>
+        <w:t>(</w:t>
+      </w:r>
+      <w:r>
+        <w:rPr>
+          <w:color w:val="0086B3"/>
+        </w:rPr>
+        <w:t>A</w:t>
+      </w:r>
+      <w:r>
+        <w:rPr>
+          <w:color w:val="63A35C"/>
+        </w:rPr>
+        <w:t>))</w:t>
       </w:r>
     </w:p>
     <w:p>
       <w:pPr>
-        <w:pStyle w:val="HTML"/>
-        <w:shd w:val="clear" w:color="auto" w:fill="FFFFFF"/>
-        <w:rPr>
-          <w:color w:val="A71D5D"/>
-        </w:rPr>
-      </w:pPr>
-      <w:r>
-        <w:rPr>
-          <w:color w:val="A71D5D"/>
-        </w:rPr>
-        <w:tab/>
-      </w:r>
-    </w:p>
-    <w:p>
-      <w:pPr>
-        <w:pStyle w:val="HTML"/>
-        <w:shd w:val="clear" w:color="auto" w:fill="FFFFFF"/>
-        <w:rPr>
-          <w:color w:val="333333"/>
-        </w:rPr>
-      </w:pPr>
-      <w:r>
-        <w:rPr>
-          <w:color w:val="A71D5D"/>
-        </w:rPr>
-        <w:t xml:space="preserve">        """</w:t>
-      </w:r>
-      <w:r>
-        <w:rPr>
-          <w:color w:val="A71D5D"/>
-        </w:rPr>
-        <w:br/>
-        <w:t xml:space="preserve">    return </w:t>
-      </w:r>
-      <w:r>
-        <w:rPr>
-          <w:color w:val="0086B3"/>
-        </w:rPr>
-        <w:t>Norma</w:t>
-      </w:r>
-      <w:r>
-        <w:rPr>
-          <w:color w:val="63A35C"/>
-        </w:rPr>
-        <w:t>(</w:t>
-      </w:r>
-      <w:r>
-        <w:rPr>
-          <w:color w:val="0086B3"/>
-        </w:rPr>
-        <w:t>A</w:t>
-      </w:r>
-      <w:r>
-        <w:rPr>
-          <w:color w:val="63A35C"/>
-        </w:rPr>
-        <w:t>)</w:t>
-      </w:r>
-      <w:r>
-        <w:rPr>
-          <w:color w:val="A71D5D"/>
-        </w:rPr>
-        <w:t xml:space="preserve">* </w:t>
-      </w:r>
-      <w:r>
-        <w:rPr>
-          <w:color w:val="0086B3"/>
-        </w:rPr>
-        <w:t>Norma</w:t>
-      </w:r>
-      <w:r>
-        <w:rPr>
-          <w:color w:val="63A35C"/>
-        </w:rPr>
-        <w:t>(</w:t>
-      </w:r>
-      <w:proofErr w:type="spellStart"/>
-      <w:r>
-        <w:rPr>
-          <w:color w:val="0086B3"/>
-        </w:rPr>
-        <w:t>invert_matrix</w:t>
-      </w:r>
-      <w:proofErr w:type="spellEnd"/>
-      <w:r>
-        <w:rPr>
-          <w:color w:val="63A35C"/>
-        </w:rPr>
-        <w:t>(</w:t>
-      </w:r>
-      <w:r>
-        <w:rPr>
-          <w:color w:val="0086B3"/>
-        </w:rPr>
-        <w:t>A</w:t>
-      </w:r>
-      <w:r>
-        <w:rPr>
-          <w:color w:val="63A35C"/>
-        </w:rPr>
-        <w:t>))</w:t>
-      </w:r>
-    </w:p>
-    <w:p>
-      <w:pPr>
-        <w:rPr>
-          <w:rFonts w:ascii="David" w:hAnsi="David" w:cs="David"/>
+        <w:rPr>
+          <w:rFonts w:ascii="David" w:hAnsi="David" w:cs="David" w:hint="cs"/>
           <w:sz w:val="24"/>
           <w:szCs w:val="24"/>
           <w:rtl/>
@@ -14451,7 +14787,7 @@
       <w:pPr>
         <w:pStyle w:val="a9"/>
         <w:rPr>
-          <w:rFonts w:ascii="David" w:hAnsi="David" w:cs="David"/>
+          <w:rFonts w:ascii="David" w:hAnsi="David" w:cs="David" w:hint="cs"/>
           <w:sz w:val="28"/>
           <w:szCs w:val="28"/>
         </w:rPr>
@@ -14554,7 +14890,7 @@
       <w:pPr>
         <w:pStyle w:val="a9"/>
         <w:rPr>
-          <w:rFonts w:ascii="David" w:hAnsi="David" w:cs="David"/>
+          <w:rFonts w:ascii="David" w:hAnsi="David" w:cs="David" w:hint="cs"/>
           <w:sz w:val="24"/>
           <w:szCs w:val="24"/>
           <w:rtl/>

--- a/מקבץ קודים -אנליזה נומרית קבוצה 23.docx
+++ b/מקבץ קודים -אנליזה נומרית קבוצה 23.docx
@@ -2132,6 +2132,46 @@
           <w:rtl/>
         </w:rPr>
       </w:pPr>
+      <w:r>
+        <w:rPr>
+          <w:rFonts w:ascii="David" w:hAnsi="David" w:cs="David" w:hint="cs"/>
+          <w:sz w:val="24"/>
+          <w:szCs w:val="24"/>
+          <w:rtl/>
+        </w:rPr>
+        <w:t xml:space="preserve">מקור: </w:t>
+      </w:r>
+      <w:hyperlink r:id="rId7" w:history="1">
+        <w:r>
+          <w:rPr>
+            <w:rStyle w:val="Hyperlink"/>
+            <w:rFonts w:ascii="David" w:hAnsi="David" w:cs="David"/>
+            <w:sz w:val="24"/>
+            <w:szCs w:val="24"/>
+          </w:rPr>
+          <w:t>http://code.activestate.com/recipes/578417-bisection-method-in-python</w:t>
+        </w:r>
+        <w:r>
+          <w:rPr>
+            <w:rStyle w:val="Hyperlink"/>
+            <w:rFonts w:ascii="David" w:hAnsi="David" w:cs="David"/>
+            <w:sz w:val="24"/>
+            <w:szCs w:val="24"/>
+            <w:rtl/>
+          </w:rPr>
+          <w:t>/</w:t>
+        </w:r>
+      </w:hyperlink>
+    </w:p>
+    <w:p>
+      <w:pPr>
+        <w:rPr>
+          <w:rFonts w:ascii="David" w:hAnsi="David" w:cs="David" w:hint="cs"/>
+          <w:sz w:val="24"/>
+          <w:szCs w:val="24"/>
+          <w:rtl/>
+        </w:rPr>
+      </w:pPr>
     </w:p>
     <w:p>
       <w:pPr>
@@ -2173,7 +2213,6 @@
           <w:szCs w:val="24"/>
           <w:rtl/>
         </w:rPr>
-        <w:lastRenderedPageBreak/>
         <w:t>שיטת המיתר</w:t>
       </w:r>
     </w:p>
@@ -3586,9 +3625,51 @@
           <w:rFonts w:ascii="David" w:hAnsi="David" w:cs="David"/>
           <w:sz w:val="24"/>
           <w:szCs w:val="24"/>
+          <w:u w:val="single"/>
           <w:rtl/>
         </w:rPr>
       </w:pPr>
+      <w:r>
+        <w:rPr>
+          <w:rFonts w:ascii="David" w:hAnsi="David" w:cs="David" w:hint="cs"/>
+          <w:sz w:val="24"/>
+          <w:szCs w:val="24"/>
+          <w:u w:val="single"/>
+          <w:rtl/>
+        </w:rPr>
+        <w:t xml:space="preserve">מקור: </w:t>
+      </w:r>
+      <w:r>
+        <w:rPr>
+          <w:rFonts w:ascii="David" w:hAnsi="David" w:cs="David" w:hint="cs"/>
+          <w:sz w:val="24"/>
+          <w:szCs w:val="24"/>
+          <w:u w:val="single"/>
+          <w:rtl/>
+        </w:rPr>
+        <w:t xml:space="preserve"> </w:t>
+      </w:r>
+      <w:hyperlink r:id="rId8" w:history="1">
+        <w:r>
+          <w:rPr>
+            <w:rStyle w:val="Hyperlink"/>
+            <w:rFonts w:ascii="David" w:hAnsi="David" w:cs="David"/>
+            <w:sz w:val="24"/>
+            <w:szCs w:val="24"/>
+          </w:rPr>
+          <w:t>http://code.activestate.com/recipes/578420-secant-method-of-solving-equtions-in-python</w:t>
+        </w:r>
+        <w:r>
+          <w:rPr>
+            <w:rStyle w:val="Hyperlink"/>
+            <w:rFonts w:ascii="David" w:hAnsi="David" w:cs="David"/>
+            <w:sz w:val="24"/>
+            <w:szCs w:val="24"/>
+            <w:rtl/>
+          </w:rPr>
+          <w:t>/</w:t>
+        </w:r>
+      </w:hyperlink>
     </w:p>
     <w:p>
       <w:pPr>
@@ -4542,20 +4623,10 @@
     <w:p>
       <w:pPr>
         <w:rPr>
+          <w:rFonts w:hint="cs"/>
           <w:sz w:val="24"/>
           <w:szCs w:val="24"/>
-        </w:rPr>
-      </w:pPr>
-    </w:p>
-    <w:p>
-      <w:pPr>
-        <w:rPr>
-          <w:rFonts w:ascii="David" w:hAnsi="David" w:cs="David"/>
-          <w:b/>
-          <w:bCs/>
-          <w:sz w:val="32"/>
-          <w:szCs w:val="32"/>
-          <w:u w:val="single"/>
+          <w:rtl/>
         </w:rPr>
       </w:pPr>
     </w:p>
@@ -6898,76 +6969,71 @@
           <w:rtl/>
         </w:rPr>
       </w:pPr>
+      <w:r>
+        <w:rPr>
+          <w:noProof/>
+        </w:rPr>
+        <w:drawing>
+          <wp:anchor distT="0" distB="0" distL="114300" distR="114300" simplePos="0" relativeHeight="251658240" behindDoc="0" locked="0" layoutInCell="1" allowOverlap="1" wp14:anchorId="1B812E09" wp14:editId="3EAC02B5">
+            <wp:simplePos x="0" y="0"/>
+            <wp:positionH relativeFrom="margin">
+              <wp:align>left</wp:align>
+            </wp:positionH>
+            <wp:positionV relativeFrom="paragraph">
+              <wp:posOffset>322580</wp:posOffset>
+            </wp:positionV>
+            <wp:extent cx="5274310" cy="1645920"/>
+            <wp:effectExtent l="0" t="0" r="2540" b="0"/>
+            <wp:wrapSquare wrapText="bothSides"/>
+            <wp:docPr id="5" name="תמונה 5"/>
+            <wp:cNvGraphicFramePr/>
+            <a:graphic xmlns:a="http://schemas.openxmlformats.org/drawingml/2006/main">
+              <a:graphicData uri="http://schemas.openxmlformats.org/drawingml/2006/picture">
+                <pic:pic xmlns:pic="http://schemas.openxmlformats.org/drawingml/2006/picture">
+                  <pic:nvPicPr>
+                    <pic:cNvPr id="5" name="תמונה 5"/>
+                    <pic:cNvPicPr/>
+                  </pic:nvPicPr>
+                  <pic:blipFill>
+                    <a:blip r:embed="rId9" cstate="print">
+                      <a:extLst>
+                        <a:ext uri="{28A0092B-C50C-407E-A947-70E740481C1C}">
+                          <a14:useLocalDpi xmlns:a14="http://schemas.microsoft.com/office/drawing/2010/main" val="0"/>
+                        </a:ext>
+                      </a:extLst>
+                    </a:blip>
+                    <a:srcRect/>
+                    <a:stretch>
+                      <a:fillRect/>
+                    </a:stretch>
+                  </pic:blipFill>
+                  <pic:spPr bwMode="auto">
+                    <a:xfrm>
+                      <a:off x="0" y="0"/>
+                      <a:ext cx="5274310" cy="1645920"/>
+                    </a:xfrm>
+                    <a:prstGeom prst="rect">
+                      <a:avLst/>
+                    </a:prstGeom>
+                    <a:noFill/>
+                  </pic:spPr>
+                </pic:pic>
+              </a:graphicData>
+            </a:graphic>
+            <wp14:sizeRelH relativeFrom="page">
+              <wp14:pctWidth>0</wp14:pctWidth>
+            </wp14:sizeRelH>
+            <wp14:sizeRelV relativeFrom="page">
+              <wp14:pctHeight>0</wp14:pctHeight>
+            </wp14:sizeRelV>
+          </wp:anchor>
+        </w:drawing>
+      </w:r>
     </w:p>
     <w:p>
       <w:pPr>
         <w:rPr>
-          <w:rFonts w:ascii="David" w:hAnsi="David" w:cs="David"/>
-          <w:b/>
-          <w:bCs/>
-          <w:sz w:val="32"/>
-          <w:szCs w:val="32"/>
-          <w:u w:val="single"/>
-          <w:rtl/>
-        </w:rPr>
-      </w:pPr>
-    </w:p>
-    <w:p>
-      <w:pPr>
-        <w:rPr>
-          <w:rFonts w:ascii="David" w:hAnsi="David" w:cs="David"/>
-          <w:b/>
-          <w:bCs/>
-          <w:sz w:val="32"/>
-          <w:szCs w:val="32"/>
-          <w:u w:val="single"/>
-          <w:rtl/>
-        </w:rPr>
-      </w:pPr>
-    </w:p>
-    <w:p>
-      <w:pPr>
-        <w:rPr>
-          <w:rFonts w:ascii="David" w:hAnsi="David" w:cs="David"/>
-          <w:b/>
-          <w:bCs/>
-          <w:sz w:val="32"/>
-          <w:szCs w:val="32"/>
-          <w:u w:val="single"/>
-          <w:rtl/>
-        </w:rPr>
-      </w:pPr>
-    </w:p>
-    <w:p>
-      <w:pPr>
-        <w:rPr>
-          <w:rFonts w:ascii="David" w:hAnsi="David" w:cs="David"/>
-          <w:b/>
-          <w:bCs/>
-          <w:sz w:val="32"/>
-          <w:szCs w:val="32"/>
-          <w:u w:val="single"/>
-          <w:rtl/>
-        </w:rPr>
-      </w:pPr>
-    </w:p>
-    <w:p>
-      <w:pPr>
-        <w:rPr>
-          <w:rFonts w:ascii="David" w:hAnsi="David" w:cs="David"/>
-          <w:b/>
-          <w:bCs/>
-          <w:sz w:val="32"/>
-          <w:szCs w:val="32"/>
-          <w:u w:val="single"/>
-          <w:rtl/>
-        </w:rPr>
-      </w:pPr>
-    </w:p>
-    <w:p>
-      <w:pPr>
-        <w:rPr>
-          <w:rFonts w:ascii="David" w:hAnsi="David" w:cs="David"/>
+          <w:rFonts w:ascii="David" w:hAnsi="David" w:cs="David" w:hint="cs"/>
           <w:b/>
           <w:bCs/>
           <w:sz w:val="32"/>
@@ -7102,203 +7168,284 @@
     </w:p>
     <w:p>
       <w:pPr>
-        <w:pStyle w:val="a9"/>
-        <w:ind w:left="1145"/>
-        <w:rPr>
-          <w:rFonts w:ascii="David" w:hAnsi="David" w:cs="David"/>
-          <w:sz w:val="24"/>
-          <w:szCs w:val="24"/>
+        <w:pStyle w:val="HTML"/>
+        <w:shd w:val="clear" w:color="auto" w:fill="FFFFFF"/>
+        <w:rPr>
+          <w:rFonts w:ascii="inherit" w:hAnsi="inherit"/>
+          <w:color w:val="212121"/>
           <w:rtl/>
         </w:rPr>
       </w:pPr>
+      <w:r>
+        <w:rPr>
+          <w:color w:val="A71D5D"/>
+        </w:rPr>
+        <w:t xml:space="preserve">import </w:t>
+      </w:r>
+      <w:proofErr w:type="spellStart"/>
+      <w:r>
+        <w:rPr>
+          <w:color w:val="333333"/>
+        </w:rPr>
+        <w:t>numpy</w:t>
+      </w:r>
+      <w:proofErr w:type="spellEnd"/>
+      <w:r>
+        <w:rPr>
+          <w:color w:val="333333"/>
+        </w:rPr>
+        <w:t xml:space="preserve"> </w:t>
+      </w:r>
+      <w:r>
+        <w:rPr>
+          <w:color w:val="A71D5D"/>
+        </w:rPr>
+        <w:t xml:space="preserve">as </w:t>
+      </w:r>
+      <w:r>
+        <w:rPr>
+          <w:color w:val="333333"/>
+        </w:rPr>
+        <w:t>np</w:t>
+      </w:r>
+      <w:r>
+        <w:rPr>
+          <w:color w:val="333333"/>
+        </w:rPr>
+        <w:br/>
+      </w:r>
+      <w:r>
+        <w:rPr>
+          <w:color w:val="333333"/>
+        </w:rPr>
+        <w:br/>
+      </w:r>
+      <w:r>
+        <w:rPr>
+          <w:color w:val="A71D5D"/>
+        </w:rPr>
+        <w:t xml:space="preserve">def </w:t>
+      </w:r>
+      <w:proofErr w:type="spellStart"/>
+      <w:proofErr w:type="gramStart"/>
+      <w:r>
+        <w:rPr>
+          <w:color w:val="795DA3"/>
+        </w:rPr>
+        <w:t>jacobi</w:t>
+      </w:r>
+      <w:proofErr w:type="spellEnd"/>
+      <w:r>
+        <w:rPr>
+          <w:color w:val="63A35C"/>
+        </w:rPr>
+        <w:t>(</w:t>
+      </w:r>
+      <w:proofErr w:type="gramEnd"/>
+      <w:r>
+        <w:rPr>
+          <w:color w:val="0086B3"/>
+        </w:rPr>
+        <w:t>A</w:t>
+      </w:r>
+      <w:r>
+        <w:rPr>
+          <w:color w:val="63A35C"/>
+        </w:rPr>
+        <w:t xml:space="preserve">, </w:t>
+      </w:r>
+      <w:r>
+        <w:rPr>
+          <w:color w:val="0086B3"/>
+        </w:rPr>
+        <w:t>b</w:t>
+      </w:r>
+      <w:r>
+        <w:rPr>
+          <w:color w:val="63A35C"/>
+        </w:rPr>
+        <w:t xml:space="preserve">, </w:t>
+      </w:r>
+      <w:r>
+        <w:rPr>
+          <w:color w:val="0086B3"/>
+        </w:rPr>
+        <w:t xml:space="preserve">ITERATION_LIMIT </w:t>
+      </w:r>
+      <w:r>
+        <w:rPr>
+          <w:color w:val="A71D5D"/>
+        </w:rPr>
+        <w:t xml:space="preserve">= </w:t>
+      </w:r>
+      <w:r>
+        <w:rPr>
+          <w:color w:val="0086B3"/>
+        </w:rPr>
+        <w:t>1000</w:t>
+      </w:r>
+      <w:r>
+        <w:rPr>
+          <w:color w:val="63A35C"/>
+        </w:rPr>
+        <w:t>)</w:t>
+      </w:r>
+      <w:r>
+        <w:rPr>
+          <w:color w:val="A71D5D"/>
+        </w:rPr>
+        <w:t>:</w:t>
+      </w:r>
+      <w:r>
+        <w:rPr>
+          <w:color w:val="A71D5D"/>
+        </w:rPr>
+        <w:br/>
+        <w:t xml:space="preserve">   </w:t>
+      </w:r>
+      <w:r>
+        <w:rPr>
+          <w:color w:val="969896"/>
+        </w:rPr>
+        <w:t xml:space="preserve"> """</w:t>
+      </w:r>
+      <w:r>
+        <w:rPr>
+          <w:color w:val="969896"/>
+        </w:rPr>
+        <w:br/>
+      </w:r>
+      <w:r>
+        <w:rPr>
+          <w:color w:val="969896"/>
+        </w:rPr>
+        <w:t xml:space="preserve">    </w:t>
+      </w:r>
+      <w:r>
+        <w:rPr>
+          <w:color w:val="969896"/>
+        </w:rPr>
+        <w:t>Solves systems of linear equation</w:t>
+      </w:r>
+      <w:r>
+        <w:rPr>
+          <w:color w:val="969896"/>
+        </w:rPr>
+        <w:t xml:space="preserve">s using </w:t>
+      </w:r>
+      <w:r>
+        <w:rPr>
+          <w:color w:val="969896"/>
+        </w:rPr>
+        <w:t>Jacobi</w:t>
+      </w:r>
+      <w:r>
+        <w:rPr>
+          <w:color w:val="969896"/>
+        </w:rPr>
+        <w:t xml:space="preserve"> </w:t>
+      </w:r>
+      <w:proofErr w:type="spellStart"/>
+      <w:r>
+        <w:rPr>
+          <w:color w:val="969896"/>
+        </w:rPr>
+        <w:t>algo</w:t>
+      </w:r>
+      <w:proofErr w:type="spellEnd"/>
     </w:p>
     <w:p>
       <w:pPr>
         <w:pStyle w:val="HTML"/>
         <w:shd w:val="clear" w:color="auto" w:fill="FFFFFF"/>
         <w:rPr>
-          <w:rFonts w:ascii="inherit" w:hAnsi="inherit"/>
-          <w:color w:val="212121"/>
+          <w:color w:val="969896"/>
           <w:rtl/>
         </w:rPr>
       </w:pPr>
       <w:r>
         <w:rPr>
-          <w:color w:val="A71D5D"/>
-        </w:rPr>
-        <w:t xml:space="preserve">import </w:t>
-      </w:r>
-      <w:proofErr w:type="spellStart"/>
-      <w:r>
-        <w:rPr>
-          <w:color w:val="333333"/>
-        </w:rPr>
-        <w:t>numpy</w:t>
-      </w:r>
-      <w:proofErr w:type="spellEnd"/>
-      <w:r>
-        <w:rPr>
-          <w:color w:val="333333"/>
+          <w:color w:val="969896"/>
+        </w:rPr>
+        <w:t xml:space="preserve">    </w:t>
+      </w:r>
+      <w:r>
+        <w:rPr>
+          <w:color w:val="969896"/>
+        </w:rPr>
+        <w:t>Input</w:t>
+      </w:r>
+      <w:r>
+        <w:rPr>
+          <w:color w:val="969896"/>
+        </w:rPr>
+        <w:br/>
+      </w:r>
+      <w:r>
+        <w:rPr>
+          <w:color w:val="969896"/>
+        </w:rPr>
+        <w:t xml:space="preserve">       </w:t>
+      </w:r>
+      <w:proofErr w:type="gramStart"/>
+      <w:r>
+        <w:rPr>
+          <w:color w:val="969896"/>
+        </w:rPr>
+        <w:tab/>
+        <w:t xml:space="preserve">  </w:t>
+      </w:r>
+      <w:r>
+        <w:rPr>
+          <w:color w:val="969896"/>
+        </w:rPr>
+        <w:t>A</w:t>
+      </w:r>
+      <w:proofErr w:type="gramEnd"/>
+      <w:r>
+        <w:rPr>
+          <w:color w:val="969896"/>
         </w:rPr>
         <w:t xml:space="preserve"> </w:t>
       </w:r>
       <w:r>
         <w:rPr>
-          <w:color w:val="A71D5D"/>
-        </w:rPr>
-        <w:t xml:space="preserve">as </w:t>
-      </w:r>
-      <w:r>
-        <w:rPr>
-          <w:color w:val="333333"/>
-        </w:rPr>
-        <w:t>np</w:t>
-      </w:r>
-      <w:r>
-        <w:rPr>
-          <w:color w:val="333333"/>
-        </w:rPr>
-        <w:br/>
-      </w:r>
-      <w:r>
-        <w:rPr>
-          <w:color w:val="333333"/>
-        </w:rPr>
-        <w:br/>
-      </w:r>
-      <w:r>
-        <w:rPr>
-          <w:color w:val="A71D5D"/>
-        </w:rPr>
-        <w:t xml:space="preserve">def </w:t>
-      </w:r>
-      <w:proofErr w:type="spellStart"/>
-      <w:proofErr w:type="gramStart"/>
-      <w:r>
-        <w:rPr>
-          <w:color w:val="795DA3"/>
-        </w:rPr>
-        <w:t>jacobi</w:t>
-      </w:r>
-      <w:proofErr w:type="spellEnd"/>
-      <w:r>
-        <w:rPr>
-          <w:color w:val="63A35C"/>
-        </w:rPr>
-        <w:t>(</w:t>
-      </w:r>
-      <w:proofErr w:type="gramEnd"/>
-      <w:r>
-        <w:rPr>
-          <w:color w:val="0086B3"/>
-        </w:rPr>
-        <w:t>A</w:t>
-      </w:r>
-      <w:r>
-        <w:rPr>
-          <w:color w:val="63A35C"/>
-        </w:rPr>
-        <w:t xml:space="preserve">, </w:t>
-      </w:r>
-      <w:r>
-        <w:rPr>
-          <w:color w:val="0086B3"/>
-        </w:rPr>
-        <w:t>b</w:t>
-      </w:r>
-      <w:r>
-        <w:rPr>
-          <w:color w:val="63A35C"/>
-        </w:rPr>
-        <w:t xml:space="preserve">, </w:t>
-      </w:r>
-      <w:r>
-        <w:rPr>
-          <w:color w:val="0086B3"/>
-        </w:rPr>
-        <w:t xml:space="preserve">ITERATION_LIMIT </w:t>
-      </w:r>
-      <w:r>
-        <w:rPr>
-          <w:color w:val="A71D5D"/>
-        </w:rPr>
-        <w:t xml:space="preserve">= </w:t>
-      </w:r>
-      <w:r>
-        <w:rPr>
-          <w:color w:val="0086B3"/>
-        </w:rPr>
-        <w:t>1000</w:t>
-      </w:r>
-      <w:r>
-        <w:rPr>
-          <w:color w:val="63A35C"/>
-        </w:rPr>
-        <w:t>)</w:t>
-      </w:r>
-      <w:r>
-        <w:rPr>
-          <w:color w:val="A71D5D"/>
-        </w:rPr>
-        <w:t>:</w:t>
-      </w:r>
-      <w:r>
-        <w:rPr>
-          <w:color w:val="A71D5D"/>
-        </w:rPr>
-        <w:br/>
+          <w:color w:val="969896"/>
+        </w:rPr>
+        <w:tab/>
+        <w:t xml:space="preserve">     </w:t>
+      </w:r>
+      <w:r>
+        <w:rPr>
+          <w:color w:val="969896"/>
+        </w:rPr>
+        <w:tab/>
         <w:t xml:space="preserve">   </w:t>
       </w:r>
       <w:r>
         <w:rPr>
           <w:color w:val="969896"/>
         </w:rPr>
-        <w:t xml:space="preserve"> """</w:t>
-      </w:r>
-      <w:r>
-        <w:rPr>
-          <w:color w:val="969896"/>
-        </w:rPr>
-        <w:br/>
-      </w:r>
-      <w:r>
-        <w:rPr>
-          <w:color w:val="969896"/>
-        </w:rPr>
-        <w:t xml:space="preserve">    </w:t>
-      </w:r>
-      <w:r>
-        <w:rPr>
-          <w:color w:val="969896"/>
-        </w:rPr>
-        <w:t>Solves systems of linear equation</w:t>
-      </w:r>
-      <w:r>
-        <w:rPr>
-          <w:color w:val="969896"/>
-        </w:rPr>
-        <w:t xml:space="preserve">s using </w:t>
-      </w:r>
-      <w:r>
-        <w:rPr>
-          <w:color w:val="969896"/>
-        </w:rPr>
-        <w:t>Jacobi</w:t>
-      </w:r>
-      <w:r>
-        <w:rPr>
-          <w:color w:val="969896"/>
-        </w:rPr>
-        <w:t xml:space="preserve"> </w:t>
-      </w:r>
-      <w:proofErr w:type="spellStart"/>
-      <w:r>
-        <w:rPr>
-          <w:color w:val="969896"/>
-        </w:rPr>
-        <w:t>algo</w:t>
-      </w:r>
-      <w:proofErr w:type="spellEnd"/>
+        <w:t xml:space="preserve">: </w:t>
+      </w:r>
+      <w:r>
+        <w:rPr>
+          <w:color w:val="969896"/>
+        </w:rPr>
+        <w:t xml:space="preserve">matrix of </w:t>
+      </w:r>
+      <w:r>
+        <w:rPr>
+          <w:color w:val="969896"/>
+        </w:rPr>
+        <w:t>linear equation</w:t>
+      </w:r>
+      <w:r>
+        <w:rPr>
+          <w:color w:val="969896"/>
+        </w:rPr>
+        <w:t>s</w:t>
+      </w:r>
     </w:p>
     <w:p>
       <w:pPr>
@@ -7306,34 +7453,8 @@
         <w:shd w:val="clear" w:color="auto" w:fill="FFFFFF"/>
         <w:rPr>
           <w:color w:val="969896"/>
-          <w:rtl/>
         </w:rPr>
       </w:pPr>
-      <w:r>
-        <w:rPr>
-          <w:color w:val="969896"/>
-        </w:rPr>
-        <w:t xml:space="preserve">    </w:t>
-      </w:r>
-      <w:r>
-        <w:rPr>
-          <w:color w:val="969896"/>
-        </w:rPr>
-        <w:t>Input</w:t>
-      </w:r>
-      <w:r>
-        <w:rPr>
-          <w:color w:val="969896"/>
-        </w:rPr>
-        <w:br/>
-      </w:r>
-      <w:r>
-        <w:rPr>
-          <w:color w:val="969896"/>
-        </w:rPr>
-        <w:t xml:space="preserve">       </w:t>
-      </w:r>
-      <w:proofErr w:type="gramStart"/>
       <w:r>
         <w:rPr>
           <w:color w:val="969896"/>
@@ -7345,52 +7466,40 @@
         <w:rPr>
           <w:color w:val="969896"/>
         </w:rPr>
-        <w:t>A</w:t>
+        <w:t>b</w:t>
+      </w:r>
+      <w:r>
+        <w:rPr>
+          <w:color w:val="969896"/>
+        </w:rPr>
+        <w:t xml:space="preserve"> </w:t>
+      </w:r>
+      <w:r>
+        <w:rPr>
+          <w:color w:val="969896"/>
+        </w:rPr>
+        <w:tab/>
+      </w:r>
+      <w:r>
+        <w:rPr>
+          <w:color w:val="969896"/>
+        </w:rPr>
+        <w:tab/>
+        <w:t xml:space="preserve"> </w:t>
+      </w:r>
+      <w:proofErr w:type="gramStart"/>
+      <w:r>
+        <w:rPr>
+          <w:color w:val="969896"/>
+        </w:rPr>
+        <w:t xml:space="preserve">  :</w:t>
       </w:r>
       <w:proofErr w:type="gramEnd"/>
       <w:r>
         <w:rPr>
           <w:color w:val="969896"/>
         </w:rPr>
-        <w:t xml:space="preserve"> </w:t>
-      </w:r>
-      <w:r>
-        <w:rPr>
-          <w:color w:val="969896"/>
-        </w:rPr>
-        <w:tab/>
-        <w:t xml:space="preserve">     </w:t>
-      </w:r>
-      <w:r>
-        <w:rPr>
-          <w:color w:val="969896"/>
-        </w:rPr>
-        <w:tab/>
-        <w:t xml:space="preserve">   </w:t>
-      </w:r>
-      <w:r>
-        <w:rPr>
-          <w:color w:val="969896"/>
-        </w:rPr>
-        <w:t xml:space="preserve">: </w:t>
-      </w:r>
-      <w:r>
-        <w:rPr>
-          <w:color w:val="969896"/>
-        </w:rPr>
-        <w:t xml:space="preserve">matrix of </w:t>
-      </w:r>
-      <w:r>
-        <w:rPr>
-          <w:color w:val="969896"/>
-        </w:rPr>
-        <w:t>linear equation</w:t>
-      </w:r>
-      <w:r>
-        <w:rPr>
-          <w:color w:val="969896"/>
-        </w:rPr>
-        <w:t>s</w:t>
+        <w:t xml:space="preserve"> solutions of linear equations</w:t>
       </w:r>
     </w:p>
     <w:p>
@@ -7412,13 +7521,58 @@
         <w:rPr>
           <w:color w:val="969896"/>
         </w:rPr>
-        <w:t>b</w:t>
-      </w:r>
-      <w:r>
-        <w:rPr>
-          <w:color w:val="969896"/>
-        </w:rPr>
-        <w:t xml:space="preserve"> </w:t>
+        <w:t>ITERATION_</w:t>
+      </w:r>
+      <w:proofErr w:type="gramStart"/>
+      <w:r>
+        <w:rPr>
+          <w:color w:val="969896"/>
+        </w:rPr>
+        <w:t>LIMI</w:t>
+      </w:r>
+      <w:r>
+        <w:rPr>
+          <w:color w:val="969896"/>
+        </w:rPr>
+        <w:t>T :</w:t>
+      </w:r>
+      <w:proofErr w:type="gramEnd"/>
+      <w:r>
+        <w:rPr>
+          <w:color w:val="969896"/>
+        </w:rPr>
+        <w:t xml:space="preserve"> max iteration till stop</w:t>
+      </w:r>
+      <w:r>
+        <w:rPr>
+          <w:color w:val="969896"/>
+        </w:rPr>
+        <w:br/>
+      </w:r>
+      <w:r>
+        <w:rPr>
+          <w:color w:val="969896"/>
+        </w:rPr>
+        <w:t xml:space="preserve">    ou</w:t>
+      </w:r>
+      <w:r>
+        <w:rPr>
+          <w:color w:val="969896"/>
+        </w:rPr>
+        <w:t>tput</w:t>
+      </w:r>
+      <w:r>
+        <w:rPr>
+          <w:color w:val="969896"/>
+        </w:rPr>
+        <w:br/>
+        <w:t xml:space="preserve">      </w:t>
+      </w:r>
+      <w:r>
+        <w:rPr>
+          <w:color w:val="969896"/>
+        </w:rPr>
+        <w:t xml:space="preserve">   x : vector that contains the solutions of the equations</w:t>
       </w:r>
       <w:r>
         <w:rPr>
@@ -7430,22 +7584,13 @@
         <w:rPr>
           <w:color w:val="969896"/>
         </w:rPr>
-        <w:tab/>
-        <w:t xml:space="preserve"> </w:t>
-      </w:r>
-      <w:proofErr w:type="gramStart"/>
-      <w:r>
-        <w:rPr>
-          <w:color w:val="969896"/>
-        </w:rPr>
-        <w:t xml:space="preserve">  :</w:t>
-      </w:r>
-      <w:proofErr w:type="gramEnd"/>
-      <w:r>
-        <w:rPr>
-          <w:color w:val="969896"/>
-        </w:rPr>
-        <w:t xml:space="preserve"> solutions of linear equations</w:t>
+        <w:br/>
+      </w:r>
+      <w:r>
+        <w:rPr>
+          <w:color w:val="969896"/>
+        </w:rPr>
+        <w:t xml:space="preserve">    """</w:t>
       </w:r>
     </w:p>
     <w:p>
@@ -7453,97 +7598,6 @@
         <w:pStyle w:val="HTML"/>
         <w:shd w:val="clear" w:color="auto" w:fill="FFFFFF"/>
         <w:rPr>
-          <w:color w:val="969896"/>
-        </w:rPr>
-      </w:pPr>
-      <w:r>
-        <w:rPr>
-          <w:color w:val="969896"/>
-        </w:rPr>
-        <w:tab/>
-        <w:t xml:space="preserve">  </w:t>
-      </w:r>
-      <w:r>
-        <w:rPr>
-          <w:color w:val="969896"/>
-        </w:rPr>
-        <w:t>ITERATION_</w:t>
-      </w:r>
-      <w:proofErr w:type="gramStart"/>
-      <w:r>
-        <w:rPr>
-          <w:color w:val="969896"/>
-        </w:rPr>
-        <w:t>LIMI</w:t>
-      </w:r>
-      <w:r>
-        <w:rPr>
-          <w:color w:val="969896"/>
-        </w:rPr>
-        <w:t>T :</w:t>
-      </w:r>
-      <w:proofErr w:type="gramEnd"/>
-      <w:r>
-        <w:rPr>
-          <w:color w:val="969896"/>
-        </w:rPr>
-        <w:t xml:space="preserve"> max iteration till stop</w:t>
-      </w:r>
-      <w:r>
-        <w:rPr>
-          <w:color w:val="969896"/>
-        </w:rPr>
-        <w:br/>
-      </w:r>
-      <w:r>
-        <w:rPr>
-          <w:color w:val="969896"/>
-        </w:rPr>
-        <w:t xml:space="preserve">    ou</w:t>
-      </w:r>
-      <w:r>
-        <w:rPr>
-          <w:color w:val="969896"/>
-        </w:rPr>
-        <w:t>tput</w:t>
-      </w:r>
-      <w:r>
-        <w:rPr>
-          <w:color w:val="969896"/>
-        </w:rPr>
-        <w:br/>
-        <w:t xml:space="preserve">      </w:t>
-      </w:r>
-      <w:r>
-        <w:rPr>
-          <w:color w:val="969896"/>
-        </w:rPr>
-        <w:t xml:space="preserve">   x : vector that contains the solutions of the equations</w:t>
-      </w:r>
-      <w:r>
-        <w:rPr>
-          <w:color w:val="969896"/>
-        </w:rPr>
-        <w:tab/>
-      </w:r>
-      <w:r>
-        <w:rPr>
-          <w:color w:val="969896"/>
-        </w:rPr>
-        <w:br/>
-      </w:r>
-      <w:r>
-        <w:rPr>
-          <w:color w:val="969896"/>
-        </w:rPr>
-        <w:t xml:space="preserve">    """</w:t>
-      </w:r>
-    </w:p>
-    <w:p>
-      <w:pPr>
-        <w:pStyle w:val="HTML"/>
-        <w:shd w:val="clear" w:color="auto" w:fill="FFFFFF"/>
-        <w:rPr>
           <w:color w:val="333333"/>
         </w:rPr>
       </w:pPr>
@@ -8460,19 +8514,7 @@
         <w:pStyle w:val="a9"/>
         <w:ind w:left="1145"/>
         <w:rPr>
-          <w:rFonts w:ascii="David" w:hAnsi="David" w:cs="David"/>
-          <w:sz w:val="24"/>
-          <w:szCs w:val="24"/>
-          <w:rtl/>
-        </w:rPr>
-      </w:pPr>
-    </w:p>
-    <w:p>
-      <w:pPr>
-        <w:pStyle w:val="a9"/>
-        <w:ind w:left="1145"/>
-        <w:rPr>
-          <w:rFonts w:ascii="David" w:hAnsi="David" w:cs="David"/>
+          <w:rFonts w:ascii="David" w:hAnsi="David" w:cs="David" w:hint="cs"/>
           <w:sz w:val="24"/>
           <w:szCs w:val="24"/>
           <w:rtl/>
@@ -9539,6 +9581,60 @@
           <w:rtl/>
         </w:rPr>
       </w:pPr>
+    </w:p>
+    <w:p>
+      <w:pPr>
+        <w:rPr>
+          <w:rFonts w:ascii="David" w:hAnsi="David" w:cs="David"/>
+          <w:b/>
+          <w:bCs/>
+          <w:sz w:val="32"/>
+          <w:szCs w:val="32"/>
+          <w:u w:val="single"/>
+          <w:rtl/>
+        </w:rPr>
+      </w:pPr>
+      <w:r>
+        <w:rPr>
+          <w:rFonts w:ascii="David" w:hAnsi="David" w:cs="David" w:hint="cs"/>
+          <w:sz w:val="24"/>
+          <w:szCs w:val="24"/>
+          <w:u w:val="single"/>
+          <w:rtl/>
+        </w:rPr>
+        <w:t>מקור</w:t>
+      </w:r>
+      <w:r>
+        <w:rPr>
+          <w:rFonts w:ascii="David" w:hAnsi="David" w:cs="David" w:hint="cs"/>
+          <w:sz w:val="18"/>
+          <w:szCs w:val="18"/>
+          <w:u w:val="single"/>
+          <w:rtl/>
+        </w:rPr>
+        <w:t xml:space="preserve">:  </w:t>
+      </w:r>
+      <w:hyperlink r:id="rId10" w:history="1">
+        <w:r>
+          <w:rPr>
+            <w:rStyle w:val="Hyperlink"/>
+            <w:rFonts w:ascii="David" w:hAnsi="David" w:cs="David"/>
+            <w:b/>
+            <w:bCs/>
+          </w:rPr>
+          <w:t>https://austingwalters.com/gauss-seidel-method</w:t>
+        </w:r>
+        <w:r>
+          <w:rPr>
+            <w:rStyle w:val="Hyperlink"/>
+            <w:rFonts w:ascii="David" w:hAnsi="David" w:cs="David"/>
+            <w:b/>
+            <w:bCs/>
+            <w:rtl/>
+          </w:rPr>
+          <w:t>/</w:t>
+        </w:r>
+      </w:hyperlink>
     </w:p>
     <w:p>
       <w:pPr>
@@ -10180,6 +10276,74 @@
           <w:rFonts w:ascii="David" w:hAnsi="David" w:cs="David"/>
           <w:sz w:val="24"/>
           <w:szCs w:val="24"/>
+          <w:rtl/>
+        </w:rPr>
+      </w:pPr>
+    </w:p>
+    <w:p>
+      <w:pPr>
+        <w:pStyle w:val="a9"/>
+        <w:ind w:left="1145"/>
+        <w:rPr>
+          <w:rFonts w:ascii="David" w:hAnsi="David" w:cs="David"/>
+          <w:sz w:val="24"/>
+          <w:szCs w:val="24"/>
+          <w:rtl/>
+        </w:rPr>
+      </w:pPr>
+    </w:p>
+    <w:p>
+      <w:pPr>
+        <w:pStyle w:val="a9"/>
+        <w:ind w:left="1145"/>
+        <w:rPr>
+          <w:rFonts w:ascii="David" w:hAnsi="David" w:cs="David"/>
+          <w:sz w:val="24"/>
+          <w:szCs w:val="24"/>
+          <w:rtl/>
+        </w:rPr>
+      </w:pPr>
+      <w:r>
+        <w:rPr>
+          <w:rFonts w:ascii="David" w:hAnsi="David" w:cs="David" w:hint="cs"/>
+          <w:sz w:val="24"/>
+          <w:szCs w:val="24"/>
+          <w:rtl/>
+        </w:rPr>
+        <w:t xml:space="preserve">מקור: </w:t>
+      </w:r>
+      <w:hyperlink r:id="rId11" w:history="1">
+        <w:r>
+          <w:rPr>
+            <w:rStyle w:val="Hyperlink"/>
+            <w:rFonts w:ascii="David" w:hAnsi="David" w:cs="David"/>
+            <w:sz w:val="24"/>
+            <w:szCs w:val="24"/>
+          </w:rPr>
+          <w:t>https://docs.scipy.org/doc/scipy-0.14.0/reference/generated/scipy.interpolate.lagrange.html</w:t>
+        </w:r>
+      </w:hyperlink>
+    </w:p>
+    <w:p>
+      <w:pPr>
+        <w:pStyle w:val="a9"/>
+        <w:ind w:left="1145"/>
+        <w:rPr>
+          <w:rFonts w:ascii="David" w:hAnsi="David" w:cs="David"/>
+          <w:sz w:val="24"/>
+          <w:szCs w:val="24"/>
+          <w:rtl/>
+        </w:rPr>
+      </w:pPr>
+    </w:p>
+    <w:p>
+      <w:pPr>
+        <w:pStyle w:val="a9"/>
+        <w:ind w:left="1145"/>
+        <w:rPr>
+          <w:rFonts w:ascii="David" w:hAnsi="David" w:cs="David" w:hint="cs"/>
+          <w:sz w:val="24"/>
+          <w:szCs w:val="24"/>
         </w:rPr>
       </w:pPr>
     </w:p>
@@ -11280,6 +11444,140 @@
         </w:rPr>
         <w:t>))</w:t>
       </w:r>
+    </w:p>
+    <w:p>
+      <w:pPr>
+        <w:pStyle w:val="HTML"/>
+        <w:shd w:val="clear" w:color="auto" w:fill="FFFFFF"/>
+        <w:rPr>
+          <w:color w:val="333333"/>
+        </w:rPr>
+      </w:pPr>
+    </w:p>
+    <w:p>
+      <w:pPr>
+        <w:pStyle w:val="HTML"/>
+        <w:shd w:val="clear" w:color="auto" w:fill="FFFFFF"/>
+        <w:rPr>
+          <w:color w:val="333333"/>
+        </w:rPr>
+      </w:pPr>
+    </w:p>
+    <w:p>
+      <w:pPr>
+        <w:pStyle w:val="HTML"/>
+        <w:shd w:val="clear" w:color="auto" w:fill="FFFFFF"/>
+        <w:rPr>
+          <w:color w:val="333333"/>
+        </w:rPr>
+      </w:pPr>
+    </w:p>
+    <w:p>
+      <w:pPr>
+        <w:pStyle w:val="HTML"/>
+        <w:shd w:val="clear" w:color="auto" w:fill="FFFFFF"/>
+        <w:tabs>
+          <w:tab w:val="clear" w:pos="8244"/>
+          <w:tab w:val="left" w:pos="7655"/>
+        </w:tabs>
+        <w:ind w:right="1076"/>
+        <w:jc w:val="right"/>
+        <w:rPr>
+          <w:rFonts w:ascii="David" w:hAnsi="David" w:cs="David"/>
+          <w:sz w:val="24"/>
+          <w:szCs w:val="24"/>
+        </w:rPr>
+      </w:pPr>
+      <w:r>
+        <w:rPr>
+          <w:rFonts w:ascii="David" w:hAnsi="David" w:cs="David" w:hint="cs"/>
+          <w:sz w:val="24"/>
+          <w:szCs w:val="24"/>
+          <w:rtl/>
+        </w:rPr>
+        <w:t>מקור:</w:t>
+      </w:r>
+      <w:r>
+        <w:rPr>
+          <w:rFonts w:ascii="David" w:hAnsi="David" w:cs="David" w:hint="cs"/>
+          <w:sz w:val="24"/>
+          <w:szCs w:val="24"/>
+          <w:rtl/>
+        </w:rPr>
+        <w:t xml:space="preserve"> </w:t>
+      </w:r>
+    </w:p>
+    <w:p>
+      <w:pPr>
+        <w:pStyle w:val="HTML"/>
+        <w:shd w:val="clear" w:color="auto" w:fill="FFFFFF"/>
+        <w:tabs>
+          <w:tab w:val="clear" w:pos="8244"/>
+          <w:tab w:val="left" w:pos="7655"/>
+        </w:tabs>
+        <w:ind w:right="1076"/>
+        <w:jc w:val="right"/>
+        <w:rPr>
+          <w:color w:val="333333"/>
+          <w:rtl/>
+        </w:rPr>
+      </w:pPr>
+      <w:hyperlink r:id="rId12" w:history="1">
+        <w:r>
+          <w:rPr>
+            <w:rStyle w:val="Hyperlink"/>
+          </w:rPr>
+          <w:t>https://github.com/gisalgs/geom/blob/master/neville.py#L23</w:t>
+        </w:r>
+      </w:hyperlink>
+    </w:p>
+    <w:p>
+      <w:pPr>
+        <w:pStyle w:val="HTML"/>
+        <w:shd w:val="clear" w:color="auto" w:fill="FFFFFF"/>
+        <w:jc w:val="right"/>
+        <w:rPr>
+          <w:color w:val="333333"/>
+        </w:rPr>
+      </w:pPr>
+    </w:p>
+    <w:p>
+      <w:pPr>
+        <w:pStyle w:val="HTML"/>
+        <w:shd w:val="clear" w:color="auto" w:fill="FFFFFF"/>
+        <w:rPr>
+          <w:color w:val="333333"/>
+        </w:rPr>
+      </w:pPr>
+    </w:p>
+    <w:p>
+      <w:pPr>
+        <w:pStyle w:val="HTML"/>
+        <w:shd w:val="clear" w:color="auto" w:fill="FFFFFF"/>
+        <w:rPr>
+          <w:color w:val="333333"/>
+        </w:rPr>
+      </w:pPr>
+    </w:p>
+    <w:p>
+      <w:pPr>
+        <w:pStyle w:val="HTML"/>
+        <w:shd w:val="clear" w:color="auto" w:fill="FFFFFF"/>
+        <w:rPr>
+          <w:color w:val="333333"/>
+        </w:rPr>
+      </w:pPr>
+    </w:p>
+    <w:p>
+      <w:pPr>
+        <w:pStyle w:val="a9"/>
+        <w:ind w:left="1145"/>
+        <w:rPr>
+          <w:rFonts w:ascii="David" w:hAnsi="David" w:cs="David"/>
+          <w:sz w:val="24"/>
+          <w:szCs w:val="24"/>
+        </w:rPr>
+      </w:pPr>
     </w:p>
     <w:p>
       <w:pPr>
@@ -11676,15 +11974,6 @@
           <w:szCs w:val="20"/>
         </w:rPr>
         <w:br/>
-      </w:r>
-      <w:r>
-        <w:rPr>
-          <w:rFonts w:ascii="Courier New" w:eastAsia="Times New Roman" w:hAnsi="Courier New" w:cs="Courier New"/>
-          <w:color w:val="969896"/>
-          <w:sz w:val="20"/>
-          <w:szCs w:val="20"/>
-        </w:rPr>
-        <w:lastRenderedPageBreak/>
         <w:t xml:space="preserve">            </w:t>
       </w:r>
       <w:proofErr w:type="spellStart"/>
@@ -14808,6 +15097,15 @@
           <w:szCs w:val="20"/>
         </w:rPr>
         <w:br/>
+      </w:r>
+      <w:r>
+        <w:rPr>
+          <w:rFonts w:ascii="Courier New" w:eastAsia="Times New Roman" w:hAnsi="Courier New" w:cs="Courier New"/>
+          <w:color w:val="63A35C"/>
+          <w:sz w:val="20"/>
+          <w:szCs w:val="20"/>
+        </w:rPr>
+        <w:lastRenderedPageBreak/>
         <w:t xml:space="preserve">                       </w:t>
       </w:r>
       <w:proofErr w:type="spellStart"/>
@@ -15529,7 +15827,6 @@
           <w:sz w:val="20"/>
           <w:szCs w:val="20"/>
         </w:rPr>
-        <w:lastRenderedPageBreak/>
         <w:t>x_value</w:t>
       </w:r>
       <w:proofErr w:type="spellEnd"/>
@@ -18908,6 +19205,15 @@
           <w:szCs w:val="20"/>
         </w:rPr>
         <w:br/>
+      </w:r>
+      <w:r>
+        <w:rPr>
+          <w:rFonts w:ascii="Courier New" w:eastAsia="Times New Roman" w:hAnsi="Courier New" w:cs="Courier New"/>
+          <w:color w:val="63A35C"/>
+          <w:sz w:val="20"/>
+          <w:szCs w:val="20"/>
+        </w:rPr>
+        <w:lastRenderedPageBreak/>
         <w:t xml:space="preserve">            (</w:t>
       </w:r>
       <w:r>
@@ -19435,10 +19741,3413 @@
         <w:spacing w:after="0" w:line="240" w:lineRule="auto"/>
         <w:rPr>
           <w:rFonts w:ascii="Courier New" w:eastAsia="Times New Roman" w:hAnsi="Courier New" w:cs="Courier New"/>
-          <w:color w:val="A71D5D"/>
-          <w:sz w:val="20"/>
-          <w:szCs w:val="20"/>
+          <w:color w:val="333333"/>
+          <w:sz w:val="20"/>
+          <w:szCs w:val="20"/>
+        </w:rPr>
+      </w:pPr>
+      <w:r>
+        <w:rPr>
+          <w:rFonts w:ascii="Courier New" w:eastAsia="Times New Roman" w:hAnsi="Courier New" w:cs="Courier New"/>
+          <w:color w:val="A71D5D"/>
+          <w:sz w:val="20"/>
+          <w:szCs w:val="20"/>
+        </w:rPr>
+        <w:t xml:space="preserve">def </w:t>
+      </w:r>
+      <w:r>
+        <w:rPr>
+          <w:rFonts w:ascii="Courier New" w:eastAsia="Times New Roman" w:hAnsi="Courier New" w:cs="Courier New"/>
+          <w:color w:val="795DA3"/>
+          <w:sz w:val="20"/>
+          <w:szCs w:val="20"/>
+        </w:rPr>
+        <w:t>Interpolate</w:t>
+      </w:r>
+      <w:r>
+        <w:rPr>
+          <w:rFonts w:ascii="Courier New" w:eastAsia="Times New Roman" w:hAnsi="Courier New" w:cs="Courier New"/>
+          <w:color w:val="63A35C"/>
+          <w:sz w:val="20"/>
+          <w:szCs w:val="20"/>
+        </w:rPr>
+        <w:t>(</w:t>
+      </w:r>
+      <w:proofErr w:type="spellStart"/>
+      <w:r>
+        <w:rPr>
+          <w:rFonts w:ascii="Courier New" w:eastAsia="Times New Roman" w:hAnsi="Courier New" w:cs="Courier New"/>
+          <w:color w:val="0086B3"/>
+          <w:sz w:val="20"/>
+          <w:szCs w:val="20"/>
+        </w:rPr>
+        <w:t>x_values</w:t>
+      </w:r>
+      <w:proofErr w:type="spellEnd"/>
+      <w:r>
+        <w:rPr>
+          <w:rFonts w:ascii="Courier New" w:eastAsia="Times New Roman" w:hAnsi="Courier New" w:cs="Courier New"/>
+          <w:color w:val="63A35C"/>
+          <w:sz w:val="20"/>
+          <w:szCs w:val="20"/>
+        </w:rPr>
+        <w:t xml:space="preserve">, </w:t>
+      </w:r>
+      <w:proofErr w:type="spellStart"/>
+      <w:r>
+        <w:rPr>
+          <w:rFonts w:ascii="Courier New" w:eastAsia="Times New Roman" w:hAnsi="Courier New" w:cs="Courier New"/>
+          <w:color w:val="0086B3"/>
+          <w:sz w:val="20"/>
+          <w:szCs w:val="20"/>
+        </w:rPr>
+        <w:t>y_values</w:t>
+      </w:r>
+      <w:proofErr w:type="spellEnd"/>
+      <w:r>
+        <w:rPr>
+          <w:rFonts w:ascii="Courier New" w:eastAsia="Times New Roman" w:hAnsi="Courier New" w:cs="Courier New"/>
+          <w:color w:val="63A35C"/>
+          <w:sz w:val="20"/>
+          <w:szCs w:val="20"/>
+        </w:rPr>
+        <w:t xml:space="preserve">, </w:t>
+      </w:r>
+      <w:r>
+        <w:rPr>
+          <w:rFonts w:ascii="Courier New" w:eastAsia="Times New Roman" w:hAnsi="Courier New" w:cs="Courier New"/>
+          <w:color w:val="0086B3"/>
+          <w:sz w:val="20"/>
+          <w:szCs w:val="20"/>
+        </w:rPr>
+        <w:t>derivative_at_x1</w:t>
+      </w:r>
+      <w:r>
+        <w:rPr>
+          <w:rFonts w:ascii="Courier New" w:eastAsia="Times New Roman" w:hAnsi="Courier New" w:cs="Courier New"/>
+          <w:color w:val="63A35C"/>
+          <w:sz w:val="20"/>
+          <w:szCs w:val="20"/>
+        </w:rPr>
+        <w:t xml:space="preserve">, </w:t>
+      </w:r>
+      <w:proofErr w:type="spellStart"/>
+      <w:r>
+        <w:rPr>
+          <w:rFonts w:ascii="Courier New" w:eastAsia="Times New Roman" w:hAnsi="Courier New" w:cs="Courier New"/>
+          <w:color w:val="0086B3"/>
+          <w:sz w:val="20"/>
+          <w:szCs w:val="20"/>
+        </w:rPr>
+        <w:t>derivative_at_xn</w:t>
+      </w:r>
+      <w:proofErr w:type="spellEnd"/>
+      <w:r>
+        <w:rPr>
+          <w:rFonts w:ascii="Courier New" w:eastAsia="Times New Roman" w:hAnsi="Courier New" w:cs="Courier New"/>
+          <w:color w:val="63A35C"/>
+          <w:sz w:val="20"/>
+          <w:szCs w:val="20"/>
+        </w:rPr>
+        <w:t xml:space="preserve">, </w:t>
+      </w:r>
+      <w:proofErr w:type="spellStart"/>
+      <w:r>
+        <w:rPr>
+          <w:rFonts w:ascii="Courier New" w:eastAsia="Times New Roman" w:hAnsi="Courier New" w:cs="Courier New"/>
+          <w:color w:val="0086B3"/>
+          <w:sz w:val="20"/>
+          <w:szCs w:val="20"/>
+        </w:rPr>
+        <w:t>desired_x</w:t>
+      </w:r>
+      <w:proofErr w:type="spellEnd"/>
+      <w:r>
+        <w:rPr>
+          <w:rFonts w:ascii="Courier New" w:eastAsia="Times New Roman" w:hAnsi="Courier New" w:cs="Courier New"/>
+          <w:color w:val="63A35C"/>
+          <w:sz w:val="20"/>
+          <w:szCs w:val="20"/>
+        </w:rPr>
+        <w:t>)</w:t>
+      </w:r>
+      <w:r>
+        <w:rPr>
+          <w:rFonts w:ascii="Courier New" w:eastAsia="Times New Roman" w:hAnsi="Courier New" w:cs="Courier New"/>
+          <w:color w:val="A71D5D"/>
+          <w:sz w:val="20"/>
+          <w:szCs w:val="20"/>
+        </w:rPr>
+        <w:t>:</w:t>
+      </w:r>
+      <w:r>
+        <w:rPr>
+          <w:rFonts w:ascii="Courier New" w:eastAsia="Times New Roman" w:hAnsi="Courier New" w:cs="Courier New"/>
+          <w:color w:val="A71D5D"/>
+          <w:sz w:val="20"/>
+          <w:szCs w:val="20"/>
+        </w:rPr>
+        <w:br/>
+        <w:t xml:space="preserve">    </w:t>
+      </w:r>
+      <w:r>
+        <w:rPr>
+          <w:rFonts w:ascii="Courier New" w:eastAsia="Times New Roman" w:hAnsi="Courier New" w:cs="Courier New"/>
+          <w:color w:val="969896"/>
+          <w:sz w:val="20"/>
+          <w:szCs w:val="20"/>
+        </w:rPr>
+        <w:t>"""</w:t>
+      </w:r>
+      <w:r>
+        <w:rPr>
+          <w:rFonts w:ascii="Courier New" w:eastAsia="Times New Roman" w:hAnsi="Courier New" w:cs="Courier New"/>
+          <w:color w:val="969896"/>
+          <w:sz w:val="20"/>
+          <w:szCs w:val="20"/>
+        </w:rPr>
+        <w:br/>
+        <w:t xml:space="preserve">        Performs cubic-spline interpolation,</w:t>
+      </w:r>
+      <w:r>
+        <w:rPr>
+          <w:rFonts w:ascii="Courier New" w:eastAsia="Times New Roman" w:hAnsi="Courier New" w:cs="Courier New"/>
+          <w:color w:val="969896"/>
+          <w:sz w:val="20"/>
+          <w:szCs w:val="20"/>
+        </w:rPr>
+        <w:br/>
+        <w:t xml:space="preserve">        and returns the value of the function at the </w:t>
+      </w:r>
+      <w:proofErr w:type="spellStart"/>
+      <w:r>
+        <w:rPr>
+          <w:rFonts w:ascii="Courier New" w:eastAsia="Times New Roman" w:hAnsi="Courier New" w:cs="Courier New"/>
+          <w:color w:val="969896"/>
+          <w:sz w:val="20"/>
+          <w:szCs w:val="20"/>
+        </w:rPr>
+        <w:t>desired_x</w:t>
+      </w:r>
+      <w:proofErr w:type="spellEnd"/>
+      <w:r>
+        <w:rPr>
+          <w:rFonts w:ascii="Courier New" w:eastAsia="Times New Roman" w:hAnsi="Courier New" w:cs="Courier New"/>
+          <w:color w:val="969896"/>
+          <w:sz w:val="20"/>
+          <w:szCs w:val="20"/>
+        </w:rPr>
+        <w:t>.</w:t>
+      </w:r>
+      <w:r>
+        <w:rPr>
+          <w:rFonts w:ascii="Courier New" w:eastAsia="Times New Roman" w:hAnsi="Courier New" w:cs="Courier New"/>
+          <w:color w:val="969896"/>
+          <w:sz w:val="20"/>
+          <w:szCs w:val="20"/>
+        </w:rPr>
+        <w:br/>
+        <w:t xml:space="preserve">        Does not perform extrapolation - </w:t>
+      </w:r>
+      <w:proofErr w:type="spellStart"/>
+      <w:r>
+        <w:rPr>
+          <w:rFonts w:ascii="Courier New" w:eastAsia="Times New Roman" w:hAnsi="Courier New" w:cs="Courier New"/>
+          <w:color w:val="969896"/>
+          <w:sz w:val="20"/>
+          <w:szCs w:val="20"/>
+        </w:rPr>
+        <w:t>desired_x</w:t>
+      </w:r>
+      <w:proofErr w:type="spellEnd"/>
+      <w:r>
+        <w:rPr>
+          <w:rFonts w:ascii="Courier New" w:eastAsia="Times New Roman" w:hAnsi="Courier New" w:cs="Courier New"/>
+          <w:color w:val="969896"/>
+          <w:sz w:val="20"/>
+          <w:szCs w:val="20"/>
+        </w:rPr>
+        <w:t xml:space="preserve"> must be between the 1st </w:t>
+      </w:r>
+      <w:proofErr w:type="spellStart"/>
+      <w:r>
+        <w:rPr>
+          <w:rFonts w:ascii="Courier New" w:eastAsia="Times New Roman" w:hAnsi="Courier New" w:cs="Courier New"/>
+          <w:color w:val="969896"/>
+          <w:sz w:val="20"/>
+          <w:szCs w:val="20"/>
+        </w:rPr>
+        <w:t>x_values</w:t>
+      </w:r>
+      <w:proofErr w:type="spellEnd"/>
+      <w:r>
+        <w:rPr>
+          <w:rFonts w:ascii="Courier New" w:eastAsia="Times New Roman" w:hAnsi="Courier New" w:cs="Courier New"/>
+          <w:color w:val="969896"/>
+          <w:sz w:val="20"/>
+          <w:szCs w:val="20"/>
+        </w:rPr>
+        <w:t xml:space="preserve"> and the last.</w:t>
+      </w:r>
+      <w:r>
+        <w:rPr>
+          <w:rFonts w:ascii="Courier New" w:eastAsia="Times New Roman" w:hAnsi="Courier New" w:cs="Courier New"/>
+          <w:color w:val="969896"/>
+          <w:sz w:val="20"/>
+          <w:szCs w:val="20"/>
+        </w:rPr>
+        <w:br/>
+        <w:t xml:space="preserve">        The rest of the parameters are the same as in </w:t>
+      </w:r>
+      <w:proofErr w:type="spellStart"/>
+      <w:r>
+        <w:rPr>
+          <w:rFonts w:ascii="Courier New" w:eastAsia="Times New Roman" w:hAnsi="Courier New" w:cs="Courier New"/>
+          <w:color w:val="969896"/>
+          <w:sz w:val="20"/>
+          <w:szCs w:val="20"/>
+        </w:rPr>
+        <w:t>CubicSpline</w:t>
+      </w:r>
+      <w:proofErr w:type="spellEnd"/>
+      <w:r>
+        <w:rPr>
+          <w:rFonts w:ascii="Courier New" w:eastAsia="Times New Roman" w:hAnsi="Courier New" w:cs="Courier New"/>
+          <w:color w:val="969896"/>
+          <w:sz w:val="20"/>
+          <w:szCs w:val="20"/>
+        </w:rPr>
+        <w:br/>
+        <w:t xml:space="preserve">    """</w:t>
+      </w:r>
+      <w:r>
+        <w:rPr>
+          <w:rFonts w:ascii="Courier New" w:eastAsia="Times New Roman" w:hAnsi="Courier New" w:cs="Courier New"/>
+          <w:color w:val="969896"/>
+          <w:sz w:val="20"/>
+          <w:szCs w:val="20"/>
+        </w:rPr>
+        <w:br/>
+        <w:t xml:space="preserve">    </w:t>
+      </w:r>
+      <w:proofErr w:type="spellStart"/>
+      <w:r>
+        <w:rPr>
+          <w:rFonts w:ascii="Courier New" w:eastAsia="Times New Roman" w:hAnsi="Courier New" w:cs="Courier New"/>
+          <w:color w:val="333333"/>
+          <w:sz w:val="20"/>
+          <w:szCs w:val="20"/>
+        </w:rPr>
+        <w:t>funcs</w:t>
+      </w:r>
+      <w:proofErr w:type="spellEnd"/>
+      <w:r>
+        <w:rPr>
+          <w:rFonts w:ascii="Courier New" w:eastAsia="Times New Roman" w:hAnsi="Courier New" w:cs="Courier New"/>
+          <w:color w:val="333333"/>
+          <w:sz w:val="20"/>
+          <w:szCs w:val="20"/>
+        </w:rPr>
+        <w:t xml:space="preserve"> </w:t>
+      </w:r>
+      <w:r>
+        <w:rPr>
+          <w:rFonts w:ascii="Courier New" w:eastAsia="Times New Roman" w:hAnsi="Courier New" w:cs="Courier New"/>
+          <w:color w:val="A71D5D"/>
+          <w:sz w:val="20"/>
+          <w:szCs w:val="20"/>
+        </w:rPr>
+        <w:t xml:space="preserve">= </w:t>
+      </w:r>
+      <w:proofErr w:type="spellStart"/>
+      <w:r>
+        <w:rPr>
+          <w:rFonts w:ascii="Courier New" w:eastAsia="Times New Roman" w:hAnsi="Courier New" w:cs="Courier New"/>
+          <w:color w:val="0086B3"/>
+          <w:sz w:val="20"/>
+          <w:szCs w:val="20"/>
+        </w:rPr>
+        <w:t>CubicSpline</w:t>
+      </w:r>
+      <w:proofErr w:type="spellEnd"/>
+      <w:r>
+        <w:rPr>
+          <w:rFonts w:ascii="Courier New" w:eastAsia="Times New Roman" w:hAnsi="Courier New" w:cs="Courier New"/>
+          <w:color w:val="63A35C"/>
+          <w:sz w:val="20"/>
+          <w:szCs w:val="20"/>
+        </w:rPr>
+        <w:t>(</w:t>
+      </w:r>
+      <w:proofErr w:type="spellStart"/>
+      <w:r>
+        <w:rPr>
+          <w:rFonts w:ascii="Courier New" w:eastAsia="Times New Roman" w:hAnsi="Courier New" w:cs="Courier New"/>
+          <w:color w:val="0086B3"/>
+          <w:sz w:val="20"/>
+          <w:szCs w:val="20"/>
+        </w:rPr>
+        <w:t>x_values</w:t>
+      </w:r>
+      <w:proofErr w:type="spellEnd"/>
+      <w:r>
+        <w:rPr>
+          <w:rFonts w:ascii="Courier New" w:eastAsia="Times New Roman" w:hAnsi="Courier New" w:cs="Courier New"/>
+          <w:color w:val="63A35C"/>
+          <w:sz w:val="20"/>
+          <w:szCs w:val="20"/>
+        </w:rPr>
+        <w:t xml:space="preserve">, </w:t>
+      </w:r>
+      <w:proofErr w:type="spellStart"/>
+      <w:r>
+        <w:rPr>
+          <w:rFonts w:ascii="Courier New" w:eastAsia="Times New Roman" w:hAnsi="Courier New" w:cs="Courier New"/>
+          <w:color w:val="0086B3"/>
+          <w:sz w:val="20"/>
+          <w:szCs w:val="20"/>
+        </w:rPr>
+        <w:t>y_values</w:t>
+      </w:r>
+      <w:proofErr w:type="spellEnd"/>
+      <w:r>
+        <w:rPr>
+          <w:rFonts w:ascii="Courier New" w:eastAsia="Times New Roman" w:hAnsi="Courier New" w:cs="Courier New"/>
+          <w:color w:val="63A35C"/>
+          <w:sz w:val="20"/>
+          <w:szCs w:val="20"/>
+        </w:rPr>
+        <w:t xml:space="preserve">, </w:t>
+      </w:r>
+      <w:r>
+        <w:rPr>
+          <w:rFonts w:ascii="Courier New" w:eastAsia="Times New Roman" w:hAnsi="Courier New" w:cs="Courier New"/>
+          <w:color w:val="0086B3"/>
+          <w:sz w:val="20"/>
+          <w:szCs w:val="20"/>
+        </w:rPr>
+        <w:t>derivative_at_x1</w:t>
+      </w:r>
+      <w:r>
+        <w:rPr>
+          <w:rFonts w:ascii="Courier New" w:eastAsia="Times New Roman" w:hAnsi="Courier New" w:cs="Courier New"/>
+          <w:color w:val="63A35C"/>
+          <w:sz w:val="20"/>
+          <w:szCs w:val="20"/>
+        </w:rPr>
+        <w:t xml:space="preserve">, </w:t>
+      </w:r>
+      <w:proofErr w:type="spellStart"/>
+      <w:r>
+        <w:rPr>
+          <w:rFonts w:ascii="Courier New" w:eastAsia="Times New Roman" w:hAnsi="Courier New" w:cs="Courier New"/>
+          <w:color w:val="0086B3"/>
+          <w:sz w:val="20"/>
+          <w:szCs w:val="20"/>
+        </w:rPr>
+        <w:t>derivative_at_xn</w:t>
+      </w:r>
+      <w:proofErr w:type="spellEnd"/>
+      <w:r>
+        <w:rPr>
+          <w:rFonts w:ascii="Courier New" w:eastAsia="Times New Roman" w:hAnsi="Courier New" w:cs="Courier New"/>
+          <w:color w:val="63A35C"/>
+          <w:sz w:val="20"/>
+          <w:szCs w:val="20"/>
+        </w:rPr>
+        <w:t>)</w:t>
+      </w:r>
+      <w:r>
+        <w:rPr>
+          <w:rFonts w:ascii="Courier New" w:eastAsia="Times New Roman" w:hAnsi="Courier New" w:cs="Courier New"/>
+          <w:color w:val="63A35C"/>
+          <w:sz w:val="20"/>
+          <w:szCs w:val="20"/>
+        </w:rPr>
+        <w:br/>
+        <w:t xml:space="preserve">    </w:t>
+      </w:r>
+      <w:r>
+        <w:rPr>
+          <w:rFonts w:ascii="Courier New" w:eastAsia="Times New Roman" w:hAnsi="Courier New" w:cs="Courier New"/>
+          <w:color w:val="A71D5D"/>
+          <w:sz w:val="20"/>
+          <w:szCs w:val="20"/>
+        </w:rPr>
+        <w:t xml:space="preserve">for </w:t>
+      </w:r>
+      <w:proofErr w:type="spellStart"/>
+      <w:r>
+        <w:rPr>
+          <w:rFonts w:ascii="Courier New" w:eastAsia="Times New Roman" w:hAnsi="Courier New" w:cs="Courier New"/>
+          <w:color w:val="333333"/>
+          <w:sz w:val="20"/>
+          <w:szCs w:val="20"/>
+        </w:rPr>
+        <w:t>i</w:t>
+      </w:r>
+      <w:proofErr w:type="spellEnd"/>
+      <w:r>
+        <w:rPr>
+          <w:rFonts w:ascii="Courier New" w:eastAsia="Times New Roman" w:hAnsi="Courier New" w:cs="Courier New"/>
+          <w:color w:val="333333"/>
+          <w:sz w:val="20"/>
+          <w:szCs w:val="20"/>
+        </w:rPr>
+        <w:t xml:space="preserve"> </w:t>
+      </w:r>
+      <w:r>
+        <w:rPr>
+          <w:rFonts w:ascii="Courier New" w:eastAsia="Times New Roman" w:hAnsi="Courier New" w:cs="Courier New"/>
+          <w:color w:val="A71D5D"/>
+          <w:sz w:val="20"/>
+          <w:szCs w:val="20"/>
+        </w:rPr>
+        <w:t xml:space="preserve">in </w:t>
+      </w:r>
+      <w:r>
+        <w:rPr>
+          <w:rFonts w:ascii="Courier New" w:eastAsia="Times New Roman" w:hAnsi="Courier New" w:cs="Courier New"/>
+          <w:color w:val="0086B3"/>
+          <w:sz w:val="20"/>
+          <w:szCs w:val="20"/>
+        </w:rPr>
+        <w:t>range</w:t>
+      </w:r>
+      <w:r>
+        <w:rPr>
+          <w:rFonts w:ascii="Courier New" w:eastAsia="Times New Roman" w:hAnsi="Courier New" w:cs="Courier New"/>
+          <w:color w:val="63A35C"/>
+          <w:sz w:val="20"/>
+          <w:szCs w:val="20"/>
+        </w:rPr>
+        <w:t>(</w:t>
+      </w:r>
+      <w:proofErr w:type="spellStart"/>
+      <w:r>
+        <w:rPr>
+          <w:rFonts w:ascii="Courier New" w:eastAsia="Times New Roman" w:hAnsi="Courier New" w:cs="Courier New"/>
+          <w:color w:val="0086B3"/>
+          <w:sz w:val="20"/>
+          <w:szCs w:val="20"/>
+        </w:rPr>
+        <w:t>len</w:t>
+      </w:r>
+      <w:proofErr w:type="spellEnd"/>
+      <w:r>
+        <w:rPr>
+          <w:rFonts w:ascii="Courier New" w:eastAsia="Times New Roman" w:hAnsi="Courier New" w:cs="Courier New"/>
+          <w:color w:val="63A35C"/>
+          <w:sz w:val="20"/>
+          <w:szCs w:val="20"/>
+        </w:rPr>
+        <w:t>(</w:t>
+      </w:r>
+      <w:proofErr w:type="spellStart"/>
+      <w:r>
+        <w:rPr>
+          <w:rFonts w:ascii="Courier New" w:eastAsia="Times New Roman" w:hAnsi="Courier New" w:cs="Courier New"/>
+          <w:color w:val="0086B3"/>
+          <w:sz w:val="20"/>
+          <w:szCs w:val="20"/>
+        </w:rPr>
+        <w:t>x_values</w:t>
+      </w:r>
+      <w:proofErr w:type="spellEnd"/>
+      <w:r>
+        <w:rPr>
+          <w:rFonts w:ascii="Courier New" w:eastAsia="Times New Roman" w:hAnsi="Courier New" w:cs="Courier New"/>
+          <w:color w:val="63A35C"/>
+          <w:sz w:val="20"/>
+          <w:szCs w:val="20"/>
+        </w:rPr>
+        <w:t xml:space="preserve">) </w:t>
+      </w:r>
+      <w:r>
+        <w:rPr>
+          <w:rFonts w:ascii="Courier New" w:eastAsia="Times New Roman" w:hAnsi="Courier New" w:cs="Courier New"/>
+          <w:color w:val="A71D5D"/>
+          <w:sz w:val="20"/>
+          <w:szCs w:val="20"/>
+        </w:rPr>
+        <w:t xml:space="preserve">- </w:t>
+      </w:r>
+      <w:r>
+        <w:rPr>
+          <w:rFonts w:ascii="Courier New" w:eastAsia="Times New Roman" w:hAnsi="Courier New" w:cs="Courier New"/>
+          <w:color w:val="0086B3"/>
+          <w:sz w:val="20"/>
+          <w:szCs w:val="20"/>
+        </w:rPr>
+        <w:t>1</w:t>
+      </w:r>
+      <w:r>
+        <w:rPr>
+          <w:rFonts w:ascii="Courier New" w:eastAsia="Times New Roman" w:hAnsi="Courier New" w:cs="Courier New"/>
+          <w:color w:val="63A35C"/>
+          <w:sz w:val="20"/>
+          <w:szCs w:val="20"/>
+        </w:rPr>
+        <w:t>)</w:t>
+      </w:r>
+      <w:r>
+        <w:rPr>
+          <w:rFonts w:ascii="Courier New" w:eastAsia="Times New Roman" w:hAnsi="Courier New" w:cs="Courier New"/>
+          <w:color w:val="A71D5D"/>
+          <w:sz w:val="20"/>
+          <w:szCs w:val="20"/>
+        </w:rPr>
+        <w:t>:</w:t>
+      </w:r>
+      <w:r>
+        <w:rPr>
+          <w:rFonts w:ascii="Courier New" w:eastAsia="Times New Roman" w:hAnsi="Courier New" w:cs="Courier New"/>
+          <w:color w:val="A71D5D"/>
+          <w:sz w:val="20"/>
+          <w:szCs w:val="20"/>
+        </w:rPr>
+        <w:br/>
+        <w:t xml:space="preserve">        if </w:t>
+      </w:r>
+      <w:proofErr w:type="spellStart"/>
+      <w:r>
+        <w:rPr>
+          <w:rFonts w:ascii="Courier New" w:eastAsia="Times New Roman" w:hAnsi="Courier New" w:cs="Courier New"/>
+          <w:color w:val="0086B3"/>
+          <w:sz w:val="20"/>
+          <w:szCs w:val="20"/>
+        </w:rPr>
+        <w:t>x_values</w:t>
+      </w:r>
+      <w:proofErr w:type="spellEnd"/>
+      <w:r>
+        <w:rPr>
+          <w:rFonts w:ascii="Courier New" w:eastAsia="Times New Roman" w:hAnsi="Courier New" w:cs="Courier New"/>
+          <w:color w:val="63A35C"/>
+          <w:sz w:val="20"/>
+          <w:szCs w:val="20"/>
+        </w:rPr>
+        <w:t>[</w:t>
+      </w:r>
+      <w:proofErr w:type="spellStart"/>
+      <w:r>
+        <w:rPr>
+          <w:rFonts w:ascii="Courier New" w:eastAsia="Times New Roman" w:hAnsi="Courier New" w:cs="Courier New"/>
+          <w:color w:val="333333"/>
+          <w:sz w:val="20"/>
+          <w:szCs w:val="20"/>
+        </w:rPr>
+        <w:t>i</w:t>
+      </w:r>
+      <w:proofErr w:type="spellEnd"/>
+      <w:r>
+        <w:rPr>
+          <w:rFonts w:ascii="Courier New" w:eastAsia="Times New Roman" w:hAnsi="Courier New" w:cs="Courier New"/>
+          <w:color w:val="63A35C"/>
+          <w:sz w:val="20"/>
+          <w:szCs w:val="20"/>
+        </w:rPr>
+        <w:t xml:space="preserve">] </w:t>
+      </w:r>
+      <w:r>
+        <w:rPr>
+          <w:rFonts w:ascii="Courier New" w:eastAsia="Times New Roman" w:hAnsi="Courier New" w:cs="Courier New"/>
+          <w:color w:val="A71D5D"/>
+          <w:sz w:val="20"/>
+          <w:szCs w:val="20"/>
+        </w:rPr>
+        <w:t xml:space="preserve">&lt;= </w:t>
+      </w:r>
+      <w:proofErr w:type="spellStart"/>
+      <w:r>
+        <w:rPr>
+          <w:rFonts w:ascii="Courier New" w:eastAsia="Times New Roman" w:hAnsi="Courier New" w:cs="Courier New"/>
+          <w:color w:val="0086B3"/>
+          <w:sz w:val="20"/>
+          <w:szCs w:val="20"/>
+        </w:rPr>
+        <w:t>desired_x</w:t>
+      </w:r>
+      <w:proofErr w:type="spellEnd"/>
+      <w:r>
+        <w:rPr>
+          <w:rFonts w:ascii="Courier New" w:eastAsia="Times New Roman" w:hAnsi="Courier New" w:cs="Courier New"/>
+          <w:color w:val="0086B3"/>
+          <w:sz w:val="20"/>
+          <w:szCs w:val="20"/>
+        </w:rPr>
+        <w:t xml:space="preserve"> </w:t>
+      </w:r>
+      <w:r>
+        <w:rPr>
+          <w:rFonts w:ascii="Courier New" w:eastAsia="Times New Roman" w:hAnsi="Courier New" w:cs="Courier New"/>
+          <w:color w:val="A71D5D"/>
+          <w:sz w:val="20"/>
+          <w:szCs w:val="20"/>
+        </w:rPr>
+        <w:t xml:space="preserve">and </w:t>
+      </w:r>
+      <w:proofErr w:type="spellStart"/>
+      <w:r>
+        <w:rPr>
+          <w:rFonts w:ascii="Courier New" w:eastAsia="Times New Roman" w:hAnsi="Courier New" w:cs="Courier New"/>
+          <w:color w:val="0086B3"/>
+          <w:sz w:val="20"/>
+          <w:szCs w:val="20"/>
+        </w:rPr>
+        <w:t>desired_x</w:t>
+      </w:r>
+      <w:proofErr w:type="spellEnd"/>
+      <w:r>
+        <w:rPr>
+          <w:rFonts w:ascii="Courier New" w:eastAsia="Times New Roman" w:hAnsi="Courier New" w:cs="Courier New"/>
+          <w:color w:val="0086B3"/>
+          <w:sz w:val="20"/>
+          <w:szCs w:val="20"/>
+        </w:rPr>
+        <w:t xml:space="preserve"> </w:t>
+      </w:r>
+      <w:r>
+        <w:rPr>
+          <w:rFonts w:ascii="Courier New" w:eastAsia="Times New Roman" w:hAnsi="Courier New" w:cs="Courier New"/>
+          <w:color w:val="A71D5D"/>
+          <w:sz w:val="20"/>
+          <w:szCs w:val="20"/>
+        </w:rPr>
+        <w:t xml:space="preserve">&lt;= </w:t>
+      </w:r>
+      <w:proofErr w:type="spellStart"/>
+      <w:r>
+        <w:rPr>
+          <w:rFonts w:ascii="Courier New" w:eastAsia="Times New Roman" w:hAnsi="Courier New" w:cs="Courier New"/>
+          <w:color w:val="0086B3"/>
+          <w:sz w:val="20"/>
+          <w:szCs w:val="20"/>
+        </w:rPr>
+        <w:t>x_values</w:t>
+      </w:r>
+      <w:proofErr w:type="spellEnd"/>
+      <w:r>
+        <w:rPr>
+          <w:rFonts w:ascii="Courier New" w:eastAsia="Times New Roman" w:hAnsi="Courier New" w:cs="Courier New"/>
+          <w:color w:val="63A35C"/>
+          <w:sz w:val="20"/>
+          <w:szCs w:val="20"/>
+        </w:rPr>
+        <w:t>[</w:t>
+      </w:r>
+      <w:proofErr w:type="spellStart"/>
+      <w:r>
+        <w:rPr>
+          <w:rFonts w:ascii="Courier New" w:eastAsia="Times New Roman" w:hAnsi="Courier New" w:cs="Courier New"/>
+          <w:color w:val="333333"/>
+          <w:sz w:val="20"/>
+          <w:szCs w:val="20"/>
+        </w:rPr>
+        <w:t>i</w:t>
+      </w:r>
+      <w:proofErr w:type="spellEnd"/>
+      <w:r>
+        <w:rPr>
+          <w:rFonts w:ascii="Courier New" w:eastAsia="Times New Roman" w:hAnsi="Courier New" w:cs="Courier New"/>
+          <w:color w:val="333333"/>
+          <w:sz w:val="20"/>
+          <w:szCs w:val="20"/>
+        </w:rPr>
+        <w:t xml:space="preserve"> </w:t>
+      </w:r>
+      <w:r>
+        <w:rPr>
+          <w:rFonts w:ascii="Courier New" w:eastAsia="Times New Roman" w:hAnsi="Courier New" w:cs="Courier New"/>
+          <w:color w:val="A71D5D"/>
+          <w:sz w:val="20"/>
+          <w:szCs w:val="20"/>
+        </w:rPr>
+        <w:t xml:space="preserve">+ </w:t>
+      </w:r>
+      <w:r>
+        <w:rPr>
+          <w:rFonts w:ascii="Courier New" w:eastAsia="Times New Roman" w:hAnsi="Courier New" w:cs="Courier New"/>
+          <w:color w:val="0086B3"/>
+          <w:sz w:val="20"/>
+          <w:szCs w:val="20"/>
+        </w:rPr>
+        <w:t>1</w:t>
+      </w:r>
+      <w:r>
+        <w:rPr>
+          <w:rFonts w:ascii="Courier New" w:eastAsia="Times New Roman" w:hAnsi="Courier New" w:cs="Courier New"/>
+          <w:color w:val="63A35C"/>
+          <w:sz w:val="20"/>
+          <w:szCs w:val="20"/>
+        </w:rPr>
+        <w:t>]</w:t>
+      </w:r>
+      <w:r>
+        <w:rPr>
+          <w:rFonts w:ascii="Courier New" w:eastAsia="Times New Roman" w:hAnsi="Courier New" w:cs="Courier New"/>
+          <w:color w:val="A71D5D"/>
+          <w:sz w:val="20"/>
+          <w:szCs w:val="20"/>
+        </w:rPr>
+        <w:t>:</w:t>
+      </w:r>
+      <w:r>
+        <w:rPr>
+          <w:rFonts w:ascii="Courier New" w:eastAsia="Times New Roman" w:hAnsi="Courier New" w:cs="Courier New"/>
+          <w:color w:val="A71D5D"/>
+          <w:sz w:val="20"/>
+          <w:szCs w:val="20"/>
+        </w:rPr>
+        <w:br/>
+        <w:t xml:space="preserve">            return </w:t>
+      </w:r>
+      <w:proofErr w:type="spellStart"/>
+      <w:r>
+        <w:rPr>
+          <w:rFonts w:ascii="Courier New" w:eastAsia="Times New Roman" w:hAnsi="Courier New" w:cs="Courier New"/>
+          <w:color w:val="333333"/>
+          <w:sz w:val="20"/>
+          <w:szCs w:val="20"/>
+        </w:rPr>
+        <w:t>Functions</w:t>
+      </w:r>
+      <w:r>
+        <w:rPr>
+          <w:rFonts w:ascii="Courier New" w:eastAsia="Times New Roman" w:hAnsi="Courier New" w:cs="Courier New"/>
+          <w:color w:val="63A35C"/>
+          <w:sz w:val="20"/>
+          <w:szCs w:val="20"/>
+        </w:rPr>
+        <w:t>.</w:t>
+      </w:r>
+      <w:r>
+        <w:rPr>
+          <w:rFonts w:ascii="Courier New" w:eastAsia="Times New Roman" w:hAnsi="Courier New" w:cs="Courier New"/>
+          <w:color w:val="0086B3"/>
+          <w:sz w:val="20"/>
+          <w:szCs w:val="20"/>
+        </w:rPr>
+        <w:t>evaluateFunction</w:t>
+      </w:r>
+      <w:proofErr w:type="spellEnd"/>
+      <w:r>
+        <w:rPr>
+          <w:rFonts w:ascii="Courier New" w:eastAsia="Times New Roman" w:hAnsi="Courier New" w:cs="Courier New"/>
+          <w:color w:val="63A35C"/>
+          <w:sz w:val="20"/>
+          <w:szCs w:val="20"/>
+        </w:rPr>
+        <w:t>(</w:t>
+      </w:r>
+      <w:proofErr w:type="spellStart"/>
+      <w:r>
+        <w:rPr>
+          <w:rFonts w:ascii="Courier New" w:eastAsia="Times New Roman" w:hAnsi="Courier New" w:cs="Courier New"/>
+          <w:color w:val="333333"/>
+          <w:sz w:val="20"/>
+          <w:szCs w:val="20"/>
+        </w:rPr>
+        <w:t>funcs</w:t>
+      </w:r>
+      <w:proofErr w:type="spellEnd"/>
+      <w:r>
+        <w:rPr>
+          <w:rFonts w:ascii="Courier New" w:eastAsia="Times New Roman" w:hAnsi="Courier New" w:cs="Courier New"/>
+          <w:color w:val="63A35C"/>
+          <w:sz w:val="20"/>
+          <w:szCs w:val="20"/>
+        </w:rPr>
+        <w:t>[</w:t>
+      </w:r>
+      <w:proofErr w:type="spellStart"/>
+      <w:r>
+        <w:rPr>
+          <w:rFonts w:ascii="Courier New" w:eastAsia="Times New Roman" w:hAnsi="Courier New" w:cs="Courier New"/>
+          <w:color w:val="333333"/>
+          <w:sz w:val="20"/>
+          <w:szCs w:val="20"/>
+        </w:rPr>
+        <w:t>i</w:t>
+      </w:r>
+      <w:proofErr w:type="spellEnd"/>
+      <w:r>
+        <w:rPr>
+          <w:rFonts w:ascii="Courier New" w:eastAsia="Times New Roman" w:hAnsi="Courier New" w:cs="Courier New"/>
+          <w:color w:val="63A35C"/>
+          <w:sz w:val="20"/>
+          <w:szCs w:val="20"/>
+        </w:rPr>
+        <w:t xml:space="preserve">], </w:t>
+      </w:r>
+      <w:proofErr w:type="spellStart"/>
+      <w:r>
+        <w:rPr>
+          <w:rFonts w:ascii="Courier New" w:eastAsia="Times New Roman" w:hAnsi="Courier New" w:cs="Courier New"/>
+          <w:color w:val="0086B3"/>
+          <w:sz w:val="20"/>
+          <w:szCs w:val="20"/>
+        </w:rPr>
+        <w:t>desired_x</w:t>
+      </w:r>
+      <w:proofErr w:type="spellEnd"/>
+      <w:r>
+        <w:rPr>
+          <w:rFonts w:ascii="Courier New" w:eastAsia="Times New Roman" w:hAnsi="Courier New" w:cs="Courier New"/>
+          <w:color w:val="63A35C"/>
+          <w:sz w:val="20"/>
+          <w:szCs w:val="20"/>
+        </w:rPr>
+        <w:t>)</w:t>
+      </w:r>
+      <w:r>
+        <w:rPr>
+          <w:rFonts w:ascii="Courier New" w:eastAsia="Times New Roman" w:hAnsi="Courier New" w:cs="Courier New"/>
+          <w:color w:val="63A35C"/>
+          <w:sz w:val="20"/>
+          <w:szCs w:val="20"/>
+        </w:rPr>
+        <w:br/>
+        <w:t xml:space="preserve">    </w:t>
+      </w:r>
+      <w:r>
+        <w:rPr>
+          <w:rFonts w:ascii="Courier New" w:eastAsia="Times New Roman" w:hAnsi="Courier New" w:cs="Courier New"/>
+          <w:color w:val="A71D5D"/>
+          <w:sz w:val="20"/>
+          <w:szCs w:val="20"/>
+        </w:rPr>
+        <w:t xml:space="preserve">raise </w:t>
+      </w:r>
+      <w:r>
+        <w:rPr>
+          <w:rFonts w:ascii="Courier New" w:eastAsia="Times New Roman" w:hAnsi="Courier New" w:cs="Courier New"/>
+          <w:color w:val="0086B3"/>
+          <w:sz w:val="20"/>
+          <w:szCs w:val="20"/>
+        </w:rPr>
+        <w:t>Exception</w:t>
+      </w:r>
+      <w:r>
+        <w:rPr>
+          <w:rFonts w:ascii="Courier New" w:eastAsia="Times New Roman" w:hAnsi="Courier New" w:cs="Courier New"/>
+          <w:color w:val="63A35C"/>
+          <w:sz w:val="20"/>
+          <w:szCs w:val="20"/>
+        </w:rPr>
+        <w:t>(</w:t>
+      </w:r>
+      <w:r>
+        <w:rPr>
+          <w:rFonts w:ascii="Courier New" w:eastAsia="Times New Roman" w:hAnsi="Courier New" w:cs="Courier New"/>
+          <w:b/>
+          <w:bCs/>
+          <w:color w:val="008080"/>
+          <w:sz w:val="20"/>
+          <w:szCs w:val="20"/>
+        </w:rPr>
+        <w:t>"</w:t>
+      </w:r>
+      <w:proofErr w:type="spellStart"/>
+      <w:r>
+        <w:rPr>
+          <w:rFonts w:ascii="Courier New" w:eastAsia="Times New Roman" w:hAnsi="Courier New" w:cs="Courier New"/>
+          <w:b/>
+          <w:bCs/>
+          <w:color w:val="008080"/>
+          <w:sz w:val="20"/>
+          <w:szCs w:val="20"/>
+        </w:rPr>
+        <w:t>desired_x</w:t>
+      </w:r>
+      <w:proofErr w:type="spellEnd"/>
+      <w:r>
+        <w:rPr>
+          <w:rFonts w:ascii="Courier New" w:eastAsia="Times New Roman" w:hAnsi="Courier New" w:cs="Courier New"/>
+          <w:b/>
+          <w:bCs/>
+          <w:color w:val="008080"/>
+          <w:sz w:val="20"/>
+          <w:szCs w:val="20"/>
+        </w:rPr>
+        <w:t xml:space="preserve"> out of range"</w:t>
+      </w:r>
+      <w:r>
+        <w:rPr>
+          <w:rFonts w:ascii="Courier New" w:eastAsia="Times New Roman" w:hAnsi="Courier New" w:cs="Courier New"/>
+          <w:color w:val="63A35C"/>
+          <w:sz w:val="20"/>
+          <w:szCs w:val="20"/>
+        </w:rPr>
+        <w:t>)</w:t>
+      </w:r>
+      <w:r>
+        <w:rPr>
+          <w:rFonts w:ascii="Courier New" w:eastAsia="Times New Roman" w:hAnsi="Courier New" w:cs="Courier New"/>
+          <w:color w:val="63A35C"/>
+          <w:sz w:val="20"/>
+          <w:szCs w:val="20"/>
+        </w:rPr>
+        <w:br/>
+      </w:r>
+      <w:r>
+        <w:rPr>
+          <w:rFonts w:ascii="Courier New" w:eastAsia="Times New Roman" w:hAnsi="Courier New" w:cs="Courier New"/>
+          <w:color w:val="63A35C"/>
+          <w:sz w:val="20"/>
+          <w:szCs w:val="20"/>
+        </w:rPr>
+        <w:br/>
+      </w:r>
+      <w:r>
+        <w:rPr>
+          <w:rFonts w:ascii="Courier New" w:eastAsia="Times New Roman" w:hAnsi="Courier New" w:cs="Courier New"/>
+          <w:color w:val="63A35C"/>
+          <w:sz w:val="20"/>
+          <w:szCs w:val="20"/>
+        </w:rPr>
+        <w:br/>
+      </w:r>
+      <w:r>
+        <w:rPr>
+          <w:rFonts w:ascii="Courier New" w:eastAsia="Times New Roman" w:hAnsi="Courier New" w:cs="Courier New"/>
+          <w:color w:val="A71D5D"/>
+          <w:sz w:val="20"/>
+          <w:szCs w:val="20"/>
+        </w:rPr>
+        <w:t xml:space="preserve">def </w:t>
+      </w:r>
+      <w:proofErr w:type="spellStart"/>
+      <w:r>
+        <w:rPr>
+          <w:rFonts w:ascii="Courier New" w:eastAsia="Times New Roman" w:hAnsi="Courier New" w:cs="Courier New"/>
+          <w:color w:val="795DA3"/>
+          <w:sz w:val="20"/>
+          <w:szCs w:val="20"/>
+        </w:rPr>
+        <w:t>InterpolateNatural</w:t>
+      </w:r>
+      <w:proofErr w:type="spellEnd"/>
+      <w:r>
+        <w:rPr>
+          <w:rFonts w:ascii="Courier New" w:eastAsia="Times New Roman" w:hAnsi="Courier New" w:cs="Courier New"/>
+          <w:color w:val="63A35C"/>
+          <w:sz w:val="20"/>
+          <w:szCs w:val="20"/>
+        </w:rPr>
+        <w:t>(</w:t>
+      </w:r>
+      <w:proofErr w:type="spellStart"/>
+      <w:r>
+        <w:rPr>
+          <w:rFonts w:ascii="Courier New" w:eastAsia="Times New Roman" w:hAnsi="Courier New" w:cs="Courier New"/>
+          <w:color w:val="0086B3"/>
+          <w:sz w:val="20"/>
+          <w:szCs w:val="20"/>
+        </w:rPr>
+        <w:t>x_values</w:t>
+      </w:r>
+      <w:proofErr w:type="spellEnd"/>
+      <w:r>
+        <w:rPr>
+          <w:rFonts w:ascii="Courier New" w:eastAsia="Times New Roman" w:hAnsi="Courier New" w:cs="Courier New"/>
+          <w:color w:val="63A35C"/>
+          <w:sz w:val="20"/>
+          <w:szCs w:val="20"/>
+        </w:rPr>
+        <w:t xml:space="preserve">, </w:t>
+      </w:r>
+      <w:proofErr w:type="spellStart"/>
+      <w:r>
+        <w:rPr>
+          <w:rFonts w:ascii="Courier New" w:eastAsia="Times New Roman" w:hAnsi="Courier New" w:cs="Courier New"/>
+          <w:color w:val="0086B3"/>
+          <w:sz w:val="20"/>
+          <w:szCs w:val="20"/>
+        </w:rPr>
+        <w:t>y_values</w:t>
+      </w:r>
+      <w:proofErr w:type="spellEnd"/>
+      <w:r>
+        <w:rPr>
+          <w:rFonts w:ascii="Courier New" w:eastAsia="Times New Roman" w:hAnsi="Courier New" w:cs="Courier New"/>
+          <w:color w:val="63A35C"/>
+          <w:sz w:val="20"/>
+          <w:szCs w:val="20"/>
+        </w:rPr>
+        <w:t xml:space="preserve">, </w:t>
+      </w:r>
+      <w:proofErr w:type="spellStart"/>
+      <w:r>
+        <w:rPr>
+          <w:rFonts w:ascii="Courier New" w:eastAsia="Times New Roman" w:hAnsi="Courier New" w:cs="Courier New"/>
+          <w:color w:val="0086B3"/>
+          <w:sz w:val="20"/>
+          <w:szCs w:val="20"/>
+        </w:rPr>
+        <w:t>desired_x</w:t>
+      </w:r>
+      <w:proofErr w:type="spellEnd"/>
+      <w:r>
+        <w:rPr>
+          <w:rFonts w:ascii="Courier New" w:eastAsia="Times New Roman" w:hAnsi="Courier New" w:cs="Courier New"/>
+          <w:color w:val="63A35C"/>
+          <w:sz w:val="20"/>
+          <w:szCs w:val="20"/>
+        </w:rPr>
+        <w:t>)</w:t>
+      </w:r>
+      <w:r>
+        <w:rPr>
+          <w:rFonts w:ascii="Courier New" w:eastAsia="Times New Roman" w:hAnsi="Courier New" w:cs="Courier New"/>
+          <w:color w:val="A71D5D"/>
+          <w:sz w:val="20"/>
+          <w:szCs w:val="20"/>
+        </w:rPr>
+        <w:t>:</w:t>
+      </w:r>
+      <w:r>
+        <w:rPr>
+          <w:rFonts w:ascii="Courier New" w:eastAsia="Times New Roman" w:hAnsi="Courier New" w:cs="Courier New"/>
+          <w:color w:val="A71D5D"/>
+          <w:sz w:val="20"/>
+          <w:szCs w:val="20"/>
+        </w:rPr>
+        <w:br/>
+        <w:t xml:space="preserve">    return </w:t>
+      </w:r>
+      <w:r>
+        <w:rPr>
+          <w:rFonts w:ascii="Courier New" w:eastAsia="Times New Roman" w:hAnsi="Courier New" w:cs="Courier New"/>
+          <w:color w:val="0086B3"/>
+          <w:sz w:val="20"/>
+          <w:szCs w:val="20"/>
+        </w:rPr>
+        <w:t>Interpolate</w:t>
+      </w:r>
+      <w:r>
+        <w:rPr>
+          <w:rFonts w:ascii="Courier New" w:eastAsia="Times New Roman" w:hAnsi="Courier New" w:cs="Courier New"/>
+          <w:color w:val="63A35C"/>
+          <w:sz w:val="20"/>
+          <w:szCs w:val="20"/>
+        </w:rPr>
+        <w:t>(</w:t>
+      </w:r>
+      <w:proofErr w:type="spellStart"/>
+      <w:r>
+        <w:rPr>
+          <w:rFonts w:ascii="Courier New" w:eastAsia="Times New Roman" w:hAnsi="Courier New" w:cs="Courier New"/>
+          <w:color w:val="0086B3"/>
+          <w:sz w:val="20"/>
+          <w:szCs w:val="20"/>
+        </w:rPr>
+        <w:t>x_values</w:t>
+      </w:r>
+      <w:proofErr w:type="spellEnd"/>
+      <w:r>
+        <w:rPr>
+          <w:rFonts w:ascii="Courier New" w:eastAsia="Times New Roman" w:hAnsi="Courier New" w:cs="Courier New"/>
+          <w:color w:val="63A35C"/>
+          <w:sz w:val="20"/>
+          <w:szCs w:val="20"/>
+        </w:rPr>
+        <w:t xml:space="preserve">, </w:t>
+      </w:r>
+      <w:proofErr w:type="spellStart"/>
+      <w:r>
+        <w:rPr>
+          <w:rFonts w:ascii="Courier New" w:eastAsia="Times New Roman" w:hAnsi="Courier New" w:cs="Courier New"/>
+          <w:color w:val="0086B3"/>
+          <w:sz w:val="20"/>
+          <w:szCs w:val="20"/>
+        </w:rPr>
+        <w:t>y_values</w:t>
+      </w:r>
+      <w:proofErr w:type="spellEnd"/>
+      <w:r>
+        <w:rPr>
+          <w:rFonts w:ascii="Courier New" w:eastAsia="Times New Roman" w:hAnsi="Courier New" w:cs="Courier New"/>
+          <w:color w:val="63A35C"/>
+          <w:sz w:val="20"/>
+          <w:szCs w:val="20"/>
+        </w:rPr>
+        <w:t xml:space="preserve">, </w:t>
+      </w:r>
+      <w:r>
+        <w:rPr>
+          <w:rFonts w:ascii="Courier New" w:eastAsia="Times New Roman" w:hAnsi="Courier New" w:cs="Courier New"/>
+          <w:color w:val="0086B3"/>
+          <w:sz w:val="20"/>
+          <w:szCs w:val="20"/>
+        </w:rPr>
+        <w:t>0</w:t>
+      </w:r>
+      <w:r>
+        <w:rPr>
+          <w:rFonts w:ascii="Courier New" w:eastAsia="Times New Roman" w:hAnsi="Courier New" w:cs="Courier New"/>
+          <w:color w:val="63A35C"/>
+          <w:sz w:val="20"/>
+          <w:szCs w:val="20"/>
+        </w:rPr>
+        <w:t xml:space="preserve">, </w:t>
+      </w:r>
+      <w:r>
+        <w:rPr>
+          <w:rFonts w:ascii="Courier New" w:eastAsia="Times New Roman" w:hAnsi="Courier New" w:cs="Courier New"/>
+          <w:color w:val="0086B3"/>
+          <w:sz w:val="20"/>
+          <w:szCs w:val="20"/>
+        </w:rPr>
+        <w:t>0</w:t>
+      </w:r>
+      <w:r>
+        <w:rPr>
+          <w:rFonts w:ascii="Courier New" w:eastAsia="Times New Roman" w:hAnsi="Courier New" w:cs="Courier New"/>
+          <w:color w:val="63A35C"/>
+          <w:sz w:val="20"/>
+          <w:szCs w:val="20"/>
+        </w:rPr>
+        <w:t xml:space="preserve">, </w:t>
+      </w:r>
+      <w:proofErr w:type="spellStart"/>
+      <w:r>
+        <w:rPr>
+          <w:rFonts w:ascii="Courier New" w:eastAsia="Times New Roman" w:hAnsi="Courier New" w:cs="Courier New"/>
+          <w:color w:val="0086B3"/>
+          <w:sz w:val="20"/>
+          <w:szCs w:val="20"/>
+        </w:rPr>
+        <w:t>desired_x</w:t>
+      </w:r>
+      <w:proofErr w:type="spellEnd"/>
+      <w:r>
+        <w:rPr>
+          <w:rFonts w:ascii="Courier New" w:eastAsia="Times New Roman" w:hAnsi="Courier New" w:cs="Courier New"/>
+          <w:color w:val="63A35C"/>
+          <w:sz w:val="20"/>
+          <w:szCs w:val="20"/>
+        </w:rPr>
+        <w:t>)</w:t>
+      </w:r>
+    </w:p>
+    <w:p>
+      <w:pPr>
+        <w:rPr>
+          <w:rFonts w:ascii="David" w:hAnsi="David" w:cs="David"/>
+          <w:b/>
+          <w:bCs/>
+          <w:sz w:val="32"/>
+          <w:szCs w:val="32"/>
+          <w:u w:val="single"/>
           <w:rtl/>
+        </w:rPr>
+      </w:pPr>
+    </w:p>
+    <w:p>
+      <w:pPr>
+        <w:rPr>
+          <w:rFonts w:ascii="David" w:hAnsi="David" w:cs="David"/>
+          <w:b/>
+          <w:bCs/>
+          <w:sz w:val="32"/>
+          <w:szCs w:val="32"/>
+          <w:rtl/>
+        </w:rPr>
+      </w:pPr>
+      <w:r>
+        <w:rPr>
+          <w:rFonts w:ascii="David" w:hAnsi="David" w:cs="David" w:hint="cs"/>
+          <w:b/>
+          <w:bCs/>
+          <w:sz w:val="32"/>
+          <w:szCs w:val="32"/>
+          <w:u w:val="single"/>
+          <w:rtl/>
+        </w:rPr>
+        <w:t xml:space="preserve">חלק </w:t>
+      </w:r>
+      <w:r>
+        <w:rPr>
+          <w:rFonts w:ascii="David" w:hAnsi="David" w:cs="David" w:hint="cs"/>
+          <w:b/>
+          <w:bCs/>
+          <w:sz w:val="32"/>
+          <w:szCs w:val="32"/>
+          <w:u w:val="single"/>
+          <w:rtl/>
+        </w:rPr>
+        <w:t>ה</w:t>
+      </w:r>
+      <w:r>
+        <w:rPr>
+          <w:rFonts w:ascii="David" w:hAnsi="David" w:cs="David" w:hint="cs"/>
+          <w:b/>
+          <w:bCs/>
+          <w:sz w:val="32"/>
+          <w:szCs w:val="32"/>
+          <w:u w:val="single"/>
+          <w:rtl/>
+        </w:rPr>
+        <w:t>'</w:t>
+      </w:r>
+      <w:r>
+        <w:rPr>
+          <w:rFonts w:ascii="David" w:hAnsi="David" w:cs="David" w:hint="cs"/>
+          <w:b/>
+          <w:bCs/>
+          <w:sz w:val="32"/>
+          <w:szCs w:val="32"/>
+          <w:rtl/>
+        </w:rPr>
+        <w:t xml:space="preserve">: </w:t>
+      </w:r>
+    </w:p>
+    <w:p>
+      <w:pPr>
+        <w:rPr>
+          <w:rFonts w:ascii="David" w:hAnsi="David" w:cs="David"/>
+          <w:sz w:val="24"/>
+          <w:szCs w:val="24"/>
+          <w:u w:val="single"/>
+          <w:rtl/>
+        </w:rPr>
+      </w:pPr>
+      <w:r>
+        <w:rPr>
+          <w:rFonts w:ascii="David" w:hAnsi="David" w:cs="David" w:hint="cs"/>
+          <w:sz w:val="24"/>
+          <w:szCs w:val="24"/>
+          <w:u w:val="single"/>
+          <w:rtl/>
+        </w:rPr>
+        <w:t>שיטות אינטגרציה וגזירה נומריות</w:t>
+      </w:r>
+    </w:p>
+    <w:p>
+      <w:pPr>
+        <w:pStyle w:val="a9"/>
+        <w:numPr>
+          <w:ilvl w:val="0"/>
+          <w:numId w:val="5"/>
+        </w:numPr>
+        <w:rPr>
+          <w:rFonts w:ascii="David" w:hAnsi="David" w:cs="David"/>
+          <w:sz w:val="24"/>
+          <w:szCs w:val="24"/>
+          <w:rtl/>
+        </w:rPr>
+      </w:pPr>
+      <w:r>
+        <w:rPr>
+          <w:rFonts w:ascii="David" w:hAnsi="David" w:cs="David" w:hint="cs"/>
+          <w:sz w:val="24"/>
+          <w:szCs w:val="24"/>
+          <w:rtl/>
+        </w:rPr>
+        <w:t>שיטת הטרפז</w:t>
+      </w:r>
+    </w:p>
+    <w:p>
+      <w:pPr>
+        <w:pStyle w:val="HTML"/>
+        <w:shd w:val="clear" w:color="auto" w:fill="FFFFFF"/>
+        <w:rPr>
+          <w:color w:val="A71D5D"/>
+        </w:rPr>
+      </w:pPr>
+      <w:r>
+        <w:rPr>
+          <w:color w:val="A71D5D"/>
+        </w:rPr>
+        <w:t xml:space="preserve">import </w:t>
+      </w:r>
+      <w:proofErr w:type="spellStart"/>
+      <w:r>
+        <w:rPr>
+          <w:color w:val="333333"/>
+        </w:rPr>
+        <w:t>numpy</w:t>
+      </w:r>
+      <w:proofErr w:type="spellEnd"/>
+      <w:r>
+        <w:rPr>
+          <w:color w:val="333333"/>
+        </w:rPr>
+        <w:t xml:space="preserve"> </w:t>
+      </w:r>
+      <w:r>
+        <w:rPr>
+          <w:color w:val="A71D5D"/>
+        </w:rPr>
+        <w:t xml:space="preserve">as </w:t>
+      </w:r>
+      <w:r>
+        <w:rPr>
+          <w:color w:val="333333"/>
+        </w:rPr>
+        <w:t>np</w:t>
+      </w:r>
+      <w:r>
+        <w:rPr>
+          <w:color w:val="333333"/>
+        </w:rPr>
+        <w:br/>
+      </w:r>
+      <w:r>
+        <w:rPr>
+          <w:color w:val="333333"/>
+        </w:rPr>
+        <w:br/>
+      </w:r>
+      <w:r>
+        <w:rPr>
+          <w:color w:val="A71D5D"/>
+        </w:rPr>
+        <w:t xml:space="preserve">def </w:t>
+      </w:r>
+      <w:proofErr w:type="spellStart"/>
+      <w:r>
+        <w:rPr>
+          <w:color w:val="795DA3"/>
+        </w:rPr>
+        <w:t>calculate_</w:t>
+      </w:r>
+      <w:proofErr w:type="gramStart"/>
+      <w:r>
+        <w:rPr>
+          <w:color w:val="795DA3"/>
+        </w:rPr>
+        <w:t>area</w:t>
+      </w:r>
+      <w:proofErr w:type="spellEnd"/>
+      <w:r>
+        <w:rPr>
+          <w:color w:val="63A35C"/>
+        </w:rPr>
+        <w:t>(</w:t>
+      </w:r>
+      <w:proofErr w:type="gramEnd"/>
+      <w:r>
+        <w:rPr>
+          <w:color w:val="0086B3"/>
+        </w:rPr>
+        <w:t>f</w:t>
+      </w:r>
+      <w:r>
+        <w:rPr>
+          <w:color w:val="63A35C"/>
+        </w:rPr>
+        <w:t xml:space="preserve">, </w:t>
+      </w:r>
+      <w:r>
+        <w:rPr>
+          <w:color w:val="0086B3"/>
+        </w:rPr>
+        <w:t>a</w:t>
+      </w:r>
+      <w:r>
+        <w:rPr>
+          <w:color w:val="63A35C"/>
+        </w:rPr>
+        <w:t xml:space="preserve">, </w:t>
+      </w:r>
+      <w:r>
+        <w:rPr>
+          <w:color w:val="0086B3"/>
+        </w:rPr>
+        <w:t>b</w:t>
+      </w:r>
+      <w:r>
+        <w:rPr>
+          <w:color w:val="63A35C"/>
+        </w:rPr>
+        <w:t xml:space="preserve">, </w:t>
+      </w:r>
+      <w:r>
+        <w:rPr>
+          <w:color w:val="0086B3"/>
+        </w:rPr>
+        <w:t>n</w:t>
+      </w:r>
+      <w:r>
+        <w:rPr>
+          <w:color w:val="63A35C"/>
+        </w:rPr>
+        <w:t>)</w:t>
+      </w:r>
+      <w:r>
+        <w:rPr>
+          <w:color w:val="A71D5D"/>
+        </w:rPr>
+        <w:t>:</w:t>
+      </w:r>
+    </w:p>
+    <w:p>
+      <w:pPr>
+        <w:pStyle w:val="HTML"/>
+        <w:shd w:val="clear" w:color="auto" w:fill="FFFFFF"/>
+        <w:rPr>
+          <w:color w:val="969896"/>
+        </w:rPr>
+      </w:pPr>
+      <w:r>
+        <w:rPr>
+          <w:color w:val="A71D5D"/>
+        </w:rPr>
+        <w:t xml:space="preserve">    </w:t>
+      </w:r>
+      <w:r>
+        <w:rPr>
+          <w:color w:val="969896"/>
+        </w:rPr>
+        <w:t>"""</w:t>
+      </w:r>
+      <w:r>
+        <w:rPr>
+          <w:color w:val="969896"/>
+        </w:rPr>
+        <w:br/>
+        <w:t xml:space="preserve">    </w:t>
+      </w:r>
+      <w:r>
+        <w:rPr>
+          <w:color w:val="969896"/>
+        </w:rPr>
+        <w:t xml:space="preserve">Calculate the integral of a f(x) based on the </w:t>
+      </w:r>
+      <w:proofErr w:type="spellStart"/>
+      <w:r>
+        <w:rPr>
+          <w:color w:val="969896"/>
+        </w:rPr>
+        <w:t>trappezodial</w:t>
+      </w:r>
+      <w:proofErr w:type="spellEnd"/>
+      <w:r>
+        <w:rPr>
+          <w:color w:val="969896"/>
+        </w:rPr>
+        <w:t xml:space="preserve"> rule</w:t>
+      </w:r>
+      <w:r>
+        <w:rPr>
+          <w:color w:val="969896"/>
+        </w:rPr>
+        <w:t>.</w:t>
+      </w:r>
+      <w:r>
+        <w:rPr>
+          <w:color w:val="969896"/>
+        </w:rPr>
+        <w:br/>
+        <w:t xml:space="preserve">    Input</w:t>
+      </w:r>
+      <w:r>
+        <w:rPr>
+          <w:color w:val="969896"/>
+        </w:rPr>
+        <w:br/>
+      </w:r>
+      <w:r>
+        <w:rPr>
+          <w:color w:val="969896"/>
+        </w:rPr>
+        <w:t xml:space="preserve">      </w:t>
+      </w:r>
+      <w:r>
+        <w:rPr>
+          <w:color w:val="969896"/>
+        </w:rPr>
+        <w:tab/>
+      </w:r>
+      <w:r>
+        <w:rPr>
+          <w:color w:val="969896"/>
+        </w:rPr>
+        <w:tab/>
+        <w:t>f</w:t>
+      </w:r>
+      <w:r>
+        <w:rPr>
+          <w:color w:val="969896"/>
+        </w:rPr>
+        <w:t xml:space="preserve">  </w:t>
+      </w:r>
+      <w:proofErr w:type="gramStart"/>
+      <w:r>
+        <w:rPr>
+          <w:color w:val="969896"/>
+        </w:rPr>
+        <w:t xml:space="preserve">  </w:t>
+      </w:r>
+      <w:r>
+        <w:rPr>
+          <w:color w:val="969896"/>
+        </w:rPr>
+        <w:t>:</w:t>
+      </w:r>
+      <w:proofErr w:type="gramEnd"/>
+      <w:r>
+        <w:rPr>
+          <w:color w:val="969896"/>
+        </w:rPr>
+        <w:t xml:space="preserve"> the polynomial/ function</w:t>
+      </w:r>
+    </w:p>
+    <w:p>
+      <w:pPr>
+        <w:pStyle w:val="HTML"/>
+        <w:shd w:val="clear" w:color="auto" w:fill="FFFFFF"/>
+        <w:rPr>
+          <w:color w:val="969896"/>
+        </w:rPr>
+      </w:pPr>
+      <w:r>
+        <w:rPr>
+          <w:color w:val="969896"/>
+        </w:rPr>
+        <w:t xml:space="preserve">      </w:t>
+      </w:r>
+      <w:r>
+        <w:rPr>
+          <w:color w:val="969896"/>
+        </w:rPr>
+        <w:tab/>
+      </w:r>
+      <w:r>
+        <w:rPr>
+          <w:color w:val="969896"/>
+        </w:rPr>
+        <w:tab/>
+      </w:r>
+      <w:r>
+        <w:rPr>
+          <w:color w:val="969896"/>
+        </w:rPr>
+        <w:t xml:space="preserve">a  </w:t>
+      </w:r>
+      <w:proofErr w:type="gramStart"/>
+      <w:r>
+        <w:rPr>
+          <w:color w:val="969896"/>
+        </w:rPr>
+        <w:t xml:space="preserve">  </w:t>
+      </w:r>
+      <w:r>
+        <w:rPr>
+          <w:color w:val="969896"/>
+        </w:rPr>
+        <w:t>:</w:t>
+      </w:r>
+      <w:proofErr w:type="gramEnd"/>
+      <w:r>
+        <w:rPr>
+          <w:color w:val="969896"/>
+        </w:rPr>
+        <w:t xml:space="preserve"> the start range of an </w:t>
+      </w:r>
+      <w:r>
+        <w:rPr>
+          <w:color w:val="969896"/>
+        </w:rPr>
+        <w:t>integral</w:t>
+      </w:r>
+    </w:p>
+    <w:p>
+      <w:pPr>
+        <w:pStyle w:val="HTML"/>
+        <w:shd w:val="clear" w:color="auto" w:fill="FFFFFF"/>
+        <w:rPr>
+          <w:color w:val="969896"/>
+        </w:rPr>
+      </w:pPr>
+      <w:r>
+        <w:rPr>
+          <w:color w:val="969896"/>
+        </w:rPr>
+        <w:t xml:space="preserve">      </w:t>
+      </w:r>
+      <w:r>
+        <w:rPr>
+          <w:color w:val="969896"/>
+        </w:rPr>
+        <w:tab/>
+      </w:r>
+      <w:r>
+        <w:rPr>
+          <w:color w:val="969896"/>
+        </w:rPr>
+        <w:tab/>
+      </w:r>
+      <w:r>
+        <w:rPr>
+          <w:color w:val="969896"/>
+        </w:rPr>
+        <w:t xml:space="preserve">b  </w:t>
+      </w:r>
+      <w:proofErr w:type="gramStart"/>
+      <w:r>
+        <w:rPr>
+          <w:color w:val="969896"/>
+        </w:rPr>
+        <w:t xml:space="preserve">  </w:t>
+      </w:r>
+      <w:r>
+        <w:rPr>
+          <w:color w:val="969896"/>
+        </w:rPr>
+        <w:t>:</w:t>
+      </w:r>
+      <w:proofErr w:type="gramEnd"/>
+      <w:r>
+        <w:rPr>
+          <w:color w:val="969896"/>
+        </w:rPr>
+        <w:t xml:space="preserve"> </w:t>
+      </w:r>
+      <w:r>
+        <w:rPr>
+          <w:color w:val="969896"/>
+        </w:rPr>
+        <w:t xml:space="preserve">the end range of an </w:t>
+      </w:r>
+      <w:r>
+        <w:rPr>
+          <w:color w:val="969896"/>
+        </w:rPr>
+        <w:t>integral</w:t>
+      </w:r>
+      <w:r>
+        <w:rPr>
+          <w:color w:val="969896"/>
+        </w:rPr>
+        <w:br/>
+        <w:t xml:space="preserve">      </w:t>
+      </w:r>
+      <w:r>
+        <w:rPr>
+          <w:color w:val="969896"/>
+        </w:rPr>
+        <w:tab/>
+      </w:r>
+      <w:r>
+        <w:rPr>
+          <w:color w:val="969896"/>
+        </w:rPr>
+        <w:tab/>
+        <w:t>n</w:t>
+      </w:r>
+      <w:r>
+        <w:rPr>
+          <w:color w:val="969896"/>
+        </w:rPr>
+        <w:t xml:space="preserve">    </w:t>
+      </w:r>
+      <w:r>
+        <w:rPr>
+          <w:color w:val="969896"/>
+        </w:rPr>
+        <w:t xml:space="preserve">: </w:t>
+      </w:r>
+      <w:r>
+        <w:rPr>
+          <w:color w:val="969896"/>
+        </w:rPr>
+        <w:t>number of interval</w:t>
+      </w:r>
+      <w:r>
+        <w:rPr>
+          <w:color w:val="969896"/>
+        </w:rPr>
+        <w:br/>
+        <w:t xml:space="preserve">    Output</w:t>
+      </w:r>
+      <w:r>
+        <w:rPr>
+          <w:color w:val="969896"/>
+        </w:rPr>
+        <w:br/>
+        <w:t xml:space="preserve">      </w:t>
+      </w:r>
+      <w:r>
+        <w:rPr>
+          <w:color w:val="969896"/>
+        </w:rPr>
+        <w:tab/>
+      </w:r>
+      <w:r>
+        <w:rPr>
+          <w:color w:val="969896"/>
+        </w:rPr>
+        <w:tab/>
+      </w:r>
+      <w:proofErr w:type="spellStart"/>
+      <w:r>
+        <w:rPr>
+          <w:color w:val="969896"/>
+        </w:rPr>
+        <w:t>np.trapz</w:t>
+      </w:r>
+      <w:proofErr w:type="spellEnd"/>
+      <w:r>
+        <w:rPr>
+          <w:color w:val="969896"/>
+        </w:rPr>
+        <w:t>(f(x), x)</w:t>
+      </w:r>
+      <w:r>
+        <w:rPr>
+          <w:color w:val="969896"/>
+        </w:rPr>
+        <w:t xml:space="preserve">: </w:t>
+      </w:r>
+      <w:r>
+        <w:rPr>
+          <w:color w:val="969896"/>
+        </w:rPr>
+        <w:t xml:space="preserve">the integral </w:t>
+      </w:r>
+      <w:proofErr w:type="spellStart"/>
+      <w:r>
+        <w:rPr>
+          <w:color w:val="969896"/>
+        </w:rPr>
+        <w:t>of f</w:t>
+      </w:r>
+      <w:proofErr w:type="spellEnd"/>
+      <w:r>
+        <w:rPr>
+          <w:color w:val="969896"/>
+        </w:rPr>
+        <w:t>(x)</w:t>
+      </w:r>
+      <w:r>
+        <w:rPr>
+          <w:color w:val="969896"/>
+        </w:rPr>
+        <w:br/>
+        <w:t xml:space="preserve">    """</w:t>
+      </w:r>
+      <w:r>
+        <w:rPr>
+          <w:color w:val="969896"/>
+        </w:rPr>
+        <w:br/>
+      </w:r>
+      <w:r>
+        <w:rPr>
+          <w:color w:val="969896"/>
+        </w:rPr>
+        <w:t xml:space="preserve">    </w:t>
+      </w:r>
+      <w:r>
+        <w:rPr>
+          <w:color w:val="333333"/>
+        </w:rPr>
+        <w:t xml:space="preserve">x </w:t>
+      </w:r>
+      <w:r>
+        <w:rPr>
+          <w:color w:val="A71D5D"/>
+        </w:rPr>
+        <w:t xml:space="preserve">= </w:t>
+      </w:r>
+      <w:proofErr w:type="spellStart"/>
+      <w:r>
+        <w:rPr>
+          <w:color w:val="333333"/>
+        </w:rPr>
+        <w:t>np</w:t>
+      </w:r>
+      <w:r>
+        <w:rPr>
+          <w:color w:val="63A35C"/>
+        </w:rPr>
+        <w:t>.</w:t>
+      </w:r>
+      <w:r>
+        <w:rPr>
+          <w:color w:val="0086B3"/>
+        </w:rPr>
+        <w:t>linspace</w:t>
+      </w:r>
+      <w:proofErr w:type="spellEnd"/>
+      <w:r>
+        <w:rPr>
+          <w:color w:val="63A35C"/>
+        </w:rPr>
+        <w:t>(</w:t>
+      </w:r>
+      <w:r>
+        <w:rPr>
+          <w:color w:val="0086B3"/>
+        </w:rPr>
+        <w:t>a</w:t>
+      </w:r>
+      <w:r>
+        <w:rPr>
+          <w:color w:val="63A35C"/>
+        </w:rPr>
+        <w:t xml:space="preserve">, </w:t>
+      </w:r>
+      <w:r>
+        <w:rPr>
+          <w:color w:val="0086B3"/>
+        </w:rPr>
+        <w:t>b</w:t>
+      </w:r>
+      <w:r>
+        <w:rPr>
+          <w:color w:val="63A35C"/>
+        </w:rPr>
+        <w:t xml:space="preserve">, </w:t>
+      </w:r>
+      <w:r>
+        <w:rPr>
+          <w:color w:val="0086B3"/>
+        </w:rPr>
+        <w:t xml:space="preserve">n </w:t>
+      </w:r>
+      <w:r>
+        <w:rPr>
+          <w:color w:val="A71D5D"/>
+        </w:rPr>
+        <w:t xml:space="preserve">+ </w:t>
+      </w:r>
+      <w:r>
+        <w:rPr>
+          <w:color w:val="0086B3"/>
+        </w:rPr>
+        <w:t>1</w:t>
+      </w:r>
+      <w:r>
+        <w:rPr>
+          <w:color w:val="63A35C"/>
+        </w:rPr>
+        <w:t xml:space="preserve">)   </w:t>
+      </w:r>
+    </w:p>
+    <w:p>
+      <w:pPr>
+        <w:pStyle w:val="HTML"/>
+        <w:shd w:val="clear" w:color="auto" w:fill="FFFFFF"/>
+        <w:rPr>
+          <w:color w:val="333333"/>
+        </w:rPr>
+      </w:pPr>
+      <w:r>
+        <w:rPr>
+          <w:color w:val="969896"/>
+        </w:rPr>
+        <w:t xml:space="preserve">   </w:t>
+      </w:r>
+      <w:r>
+        <w:rPr>
+          <w:color w:val="969896"/>
+        </w:rPr>
+        <w:t xml:space="preserve"> </w:t>
+      </w:r>
+      <w:proofErr w:type="gramStart"/>
+      <w:r>
+        <w:rPr>
+          <w:color w:val="0086B3"/>
+        </w:rPr>
+        <w:t>print</w:t>
+      </w:r>
+      <w:r>
+        <w:rPr>
+          <w:color w:val="63A35C"/>
+        </w:rPr>
+        <w:t>(</w:t>
+      </w:r>
+      <w:proofErr w:type="gramEnd"/>
+      <w:r>
+        <w:rPr>
+          <w:b/>
+          <w:bCs/>
+          <w:color w:val="008080"/>
+        </w:rPr>
+        <w:t>"number of intervals: "</w:t>
+      </w:r>
+      <w:r>
+        <w:rPr>
+          <w:color w:val="63A35C"/>
+        </w:rPr>
+        <w:t xml:space="preserve">, </w:t>
+      </w:r>
+      <w:r>
+        <w:rPr>
+          <w:color w:val="0086B3"/>
+        </w:rPr>
+        <w:t>n</w:t>
+      </w:r>
+      <w:r>
+        <w:rPr>
+          <w:color w:val="A71D5D"/>
+        </w:rPr>
+        <w:t>+</w:t>
+      </w:r>
+      <w:r>
+        <w:rPr>
+          <w:color w:val="0086B3"/>
+        </w:rPr>
+        <w:t>1</w:t>
+      </w:r>
+      <w:r>
+        <w:rPr>
+          <w:color w:val="63A35C"/>
+        </w:rPr>
+        <w:t>)</w:t>
+      </w:r>
+      <w:r>
+        <w:rPr>
+          <w:color w:val="63A35C"/>
+        </w:rPr>
+        <w:br/>
+        <w:t xml:space="preserve">    </w:t>
+      </w:r>
+      <w:r>
+        <w:rPr>
+          <w:color w:val="A71D5D"/>
+        </w:rPr>
+        <w:t xml:space="preserve">return </w:t>
+      </w:r>
+      <w:proofErr w:type="spellStart"/>
+      <w:r>
+        <w:rPr>
+          <w:color w:val="333333"/>
+        </w:rPr>
+        <w:t>np</w:t>
+      </w:r>
+      <w:r>
+        <w:rPr>
+          <w:color w:val="63A35C"/>
+        </w:rPr>
+        <w:t>.</w:t>
+      </w:r>
+      <w:r>
+        <w:rPr>
+          <w:color w:val="0086B3"/>
+        </w:rPr>
+        <w:t>trapz</w:t>
+      </w:r>
+      <w:proofErr w:type="spellEnd"/>
+      <w:r>
+        <w:rPr>
+          <w:color w:val="63A35C"/>
+        </w:rPr>
+        <w:t>(</w:t>
+      </w:r>
+      <w:r>
+        <w:rPr>
+          <w:color w:val="0086B3"/>
+        </w:rPr>
+        <w:t>f</w:t>
+      </w:r>
+      <w:r>
+        <w:rPr>
+          <w:color w:val="63A35C"/>
+        </w:rPr>
+        <w:t>(</w:t>
+      </w:r>
+      <w:r>
+        <w:rPr>
+          <w:color w:val="333333"/>
+        </w:rPr>
+        <w:t>x</w:t>
+      </w:r>
+      <w:r>
+        <w:rPr>
+          <w:color w:val="63A35C"/>
+        </w:rPr>
+        <w:t xml:space="preserve">), </w:t>
+      </w:r>
+      <w:r>
+        <w:rPr>
+          <w:color w:val="333333"/>
+        </w:rPr>
+        <w:t>x</w:t>
+      </w:r>
+      <w:r>
+        <w:rPr>
+          <w:color w:val="63A35C"/>
+        </w:rPr>
+        <w:t>)</w:t>
+      </w:r>
+    </w:p>
+    <w:p>
+      <w:pPr>
+        <w:rPr>
+          <w:rFonts w:ascii="David" w:hAnsi="David" w:cs="David"/>
+          <w:sz w:val="24"/>
+          <w:szCs w:val="24"/>
+          <w:rtl/>
+        </w:rPr>
+      </w:pPr>
+    </w:p>
+    <w:p>
+      <w:pPr>
+        <w:rPr>
+          <w:rFonts w:ascii="David" w:hAnsi="David" w:cs="David"/>
+          <w:sz w:val="24"/>
+          <w:szCs w:val="24"/>
+          <w:rtl/>
+        </w:rPr>
+      </w:pPr>
+      <w:r>
+        <w:rPr>
+          <w:rFonts w:ascii="David" w:hAnsi="David" w:cs="David" w:hint="cs"/>
+          <w:sz w:val="24"/>
+          <w:szCs w:val="24"/>
+          <w:rtl/>
+        </w:rPr>
+        <w:t>מקור:</w:t>
+      </w:r>
+      <w:r>
+        <w:rPr>
+          <w:rFonts w:ascii="David" w:hAnsi="David" w:cs="David" w:hint="cs"/>
+          <w:sz w:val="24"/>
+          <w:szCs w:val="24"/>
+        </w:rPr>
+        <w:t xml:space="preserve"> </w:t>
+      </w:r>
+      <w:r>
+        <w:rPr>
+          <w:rFonts w:ascii="David" w:hAnsi="David" w:cs="David" w:hint="cs"/>
+          <w:sz w:val="24"/>
+          <w:szCs w:val="24"/>
+          <w:rtl/>
+        </w:rPr>
+        <w:t xml:space="preserve"> </w:t>
+      </w:r>
+      <w:hyperlink r:id="rId13" w:history="1">
+        <w:r>
+          <w:rPr>
+            <w:rStyle w:val="Hyperlink"/>
+            <w:rFonts w:ascii="David" w:hAnsi="David" w:cs="David"/>
+            <w:sz w:val="24"/>
+            <w:szCs w:val="24"/>
+          </w:rPr>
+          <w:t>https://codereview.stackexchange.com/questions/194184/definite-integral-approximation-using-the-trapezoidal-method</w:t>
+        </w:r>
+      </w:hyperlink>
+    </w:p>
+    <w:p>
+      <w:pPr>
+        <w:rPr>
+          <w:rFonts w:ascii="David" w:hAnsi="David" w:cs="David"/>
+          <w:sz w:val="24"/>
+          <w:szCs w:val="24"/>
+          <w:rtl/>
+        </w:rPr>
+      </w:pPr>
+    </w:p>
+    <w:p>
+      <w:pPr>
+        <w:pStyle w:val="a9"/>
+        <w:numPr>
+          <w:ilvl w:val="0"/>
+          <w:numId w:val="5"/>
+        </w:numPr>
+        <w:rPr>
+          <w:rFonts w:ascii="David" w:hAnsi="David" w:cs="David"/>
+          <w:sz w:val="24"/>
+          <w:szCs w:val="24"/>
+        </w:rPr>
+      </w:pPr>
+      <w:r>
+        <w:rPr>
+          <w:rFonts w:ascii="David" w:hAnsi="David" w:cs="David" w:hint="cs"/>
+          <w:sz w:val="24"/>
+          <w:szCs w:val="24"/>
+          <w:rtl/>
+        </w:rPr>
+        <w:lastRenderedPageBreak/>
+        <w:t xml:space="preserve">שיטת סימפסון </w:t>
+      </w:r>
+    </w:p>
+    <w:p>
+      <w:pPr>
+        <w:pStyle w:val="HTML"/>
+        <w:shd w:val="clear" w:color="auto" w:fill="FFFFFF"/>
+        <w:rPr>
+          <w:color w:val="A71D5D"/>
+        </w:rPr>
+      </w:pPr>
+      <w:r>
+        <w:rPr>
+          <w:color w:val="A71D5D"/>
+        </w:rPr>
+        <w:t xml:space="preserve">from </w:t>
+      </w:r>
+      <w:proofErr w:type="spellStart"/>
+      <w:r>
+        <w:rPr>
+          <w:color w:val="333333"/>
+        </w:rPr>
+        <w:t>scipy</w:t>
+      </w:r>
+      <w:proofErr w:type="spellEnd"/>
+      <w:r>
+        <w:rPr>
+          <w:color w:val="333333"/>
+        </w:rPr>
+        <w:t xml:space="preserve"> </w:t>
+      </w:r>
+      <w:r>
+        <w:rPr>
+          <w:color w:val="A71D5D"/>
+        </w:rPr>
+        <w:t xml:space="preserve">import </w:t>
+      </w:r>
+      <w:r>
+        <w:rPr>
+          <w:color w:val="333333"/>
+        </w:rPr>
+        <w:t>integrate</w:t>
+      </w:r>
+      <w:r>
+        <w:rPr>
+          <w:color w:val="333333"/>
+        </w:rPr>
+        <w:br/>
+      </w:r>
+      <w:r>
+        <w:rPr>
+          <w:color w:val="333333"/>
+        </w:rPr>
+        <w:br/>
+      </w:r>
+      <w:r>
+        <w:rPr>
+          <w:color w:val="A71D5D"/>
+        </w:rPr>
+        <w:t xml:space="preserve">def </w:t>
+      </w:r>
+      <w:proofErr w:type="spellStart"/>
+      <w:proofErr w:type="gramStart"/>
+      <w:r>
+        <w:rPr>
+          <w:color w:val="795DA3"/>
+        </w:rPr>
+        <w:t>simpson</w:t>
+      </w:r>
+      <w:proofErr w:type="spellEnd"/>
+      <w:r>
+        <w:rPr>
+          <w:color w:val="63A35C"/>
+        </w:rPr>
+        <w:t>(</w:t>
+      </w:r>
+      <w:proofErr w:type="gramEnd"/>
+      <w:r>
+        <w:rPr>
+          <w:color w:val="0086B3"/>
+        </w:rPr>
+        <w:t>y</w:t>
+      </w:r>
+      <w:r>
+        <w:rPr>
+          <w:color w:val="63A35C"/>
+        </w:rPr>
+        <w:t xml:space="preserve">, </w:t>
+      </w:r>
+      <w:r>
+        <w:rPr>
+          <w:color w:val="0086B3"/>
+        </w:rPr>
+        <w:t>x</w:t>
+      </w:r>
+      <w:r>
+        <w:rPr>
+          <w:color w:val="63A35C"/>
+        </w:rPr>
+        <w:t>)</w:t>
+      </w:r>
+      <w:r>
+        <w:rPr>
+          <w:color w:val="A71D5D"/>
+        </w:rPr>
+        <w:t>:</w:t>
+      </w:r>
+    </w:p>
+    <w:p>
+      <w:pPr>
+        <w:pStyle w:val="HTML"/>
+        <w:shd w:val="clear" w:color="auto" w:fill="FFFFFF"/>
+        <w:rPr>
+          <w:color w:val="969896"/>
+        </w:rPr>
+      </w:pPr>
+      <w:r>
+        <w:rPr>
+          <w:color w:val="A71D5D"/>
+        </w:rPr>
+        <w:t xml:space="preserve">    </w:t>
+      </w:r>
+      <w:r>
+        <w:rPr>
+          <w:color w:val="969896"/>
+        </w:rPr>
+        <w:t>"""</w:t>
+      </w:r>
+      <w:r>
+        <w:rPr>
+          <w:color w:val="969896"/>
+        </w:rPr>
+        <w:br/>
+        <w:t xml:space="preserve">    </w:t>
+      </w:r>
+      <w:r>
+        <w:rPr>
+          <w:color w:val="969896"/>
+        </w:rPr>
+        <w:t xml:space="preserve">Calculate the integral of a f(x) based on the </w:t>
+      </w:r>
+      <w:proofErr w:type="spellStart"/>
+      <w:r>
+        <w:rPr>
+          <w:color w:val="969896"/>
+        </w:rPr>
+        <w:t>simpson</w:t>
+      </w:r>
+      <w:proofErr w:type="spellEnd"/>
+      <w:r>
+        <w:rPr>
+          <w:color w:val="969896"/>
+        </w:rPr>
+        <w:t xml:space="preserve"> rule</w:t>
+      </w:r>
+      <w:r>
+        <w:rPr>
+          <w:color w:val="969896"/>
+        </w:rPr>
+        <w:t>.</w:t>
+      </w:r>
+      <w:r>
+        <w:rPr>
+          <w:color w:val="969896"/>
+        </w:rPr>
+        <w:br/>
+        <w:t xml:space="preserve">    Input</w:t>
+      </w:r>
+      <w:r>
+        <w:rPr>
+          <w:color w:val="969896"/>
+        </w:rPr>
+        <w:br/>
+      </w:r>
+      <w:r>
+        <w:rPr>
+          <w:color w:val="969896"/>
+        </w:rPr>
+        <w:t xml:space="preserve">      </w:t>
+      </w:r>
+      <w:r>
+        <w:rPr>
+          <w:color w:val="969896"/>
+        </w:rPr>
+        <w:tab/>
+      </w:r>
+      <w:r>
+        <w:rPr>
+          <w:color w:val="969896"/>
+        </w:rPr>
+        <w:tab/>
+      </w:r>
+      <w:r>
+        <w:rPr>
+          <w:color w:val="969896"/>
+        </w:rPr>
+        <w:t>y</w:t>
+      </w:r>
+      <w:r>
+        <w:rPr>
+          <w:color w:val="969896"/>
+        </w:rPr>
+        <w:t xml:space="preserve">  </w:t>
+      </w:r>
+      <w:proofErr w:type="gramStart"/>
+      <w:r>
+        <w:rPr>
+          <w:color w:val="969896"/>
+        </w:rPr>
+        <w:t xml:space="preserve">  :</w:t>
+      </w:r>
+      <w:proofErr w:type="gramEnd"/>
+      <w:r>
+        <w:rPr>
+          <w:color w:val="969896"/>
+        </w:rPr>
+        <w:t xml:space="preserve"> </w:t>
+      </w:r>
+      <w:r>
+        <w:rPr>
+          <w:color w:val="969896"/>
+        </w:rPr>
+        <w:t>y's points – y range of a polynomial</w:t>
+      </w:r>
+    </w:p>
+    <w:p>
+      <w:pPr>
+        <w:pStyle w:val="HTML"/>
+        <w:shd w:val="clear" w:color="auto" w:fill="FFFFFF"/>
+        <w:rPr>
+          <w:color w:val="969896"/>
+        </w:rPr>
+      </w:pPr>
+      <w:r>
+        <w:rPr>
+          <w:color w:val="969896"/>
+        </w:rPr>
+        <w:t xml:space="preserve">      </w:t>
+      </w:r>
+      <w:r>
+        <w:rPr>
+          <w:color w:val="969896"/>
+        </w:rPr>
+        <w:tab/>
+      </w:r>
+      <w:r>
+        <w:rPr>
+          <w:color w:val="969896"/>
+        </w:rPr>
+        <w:tab/>
+      </w:r>
+      <w:r>
+        <w:rPr>
+          <w:color w:val="969896"/>
+        </w:rPr>
+        <w:t>x</w:t>
+      </w:r>
+      <w:r>
+        <w:rPr>
+          <w:color w:val="969896"/>
+        </w:rPr>
+        <w:t xml:space="preserve">  </w:t>
+      </w:r>
+      <w:proofErr w:type="gramStart"/>
+      <w:r>
+        <w:rPr>
+          <w:color w:val="969896"/>
+        </w:rPr>
+        <w:t xml:space="preserve">  :</w:t>
+      </w:r>
+      <w:proofErr w:type="gramEnd"/>
+      <w:r>
+        <w:rPr>
+          <w:color w:val="969896"/>
+        </w:rPr>
+        <w:t xml:space="preserve"> </w:t>
+      </w:r>
+      <w:r>
+        <w:rPr>
+          <w:color w:val="969896"/>
+        </w:rPr>
+        <w:t>x's points – x range of a polynomial</w:t>
+      </w:r>
+    </w:p>
+    <w:p>
+      <w:pPr>
+        <w:pStyle w:val="HTML"/>
+        <w:shd w:val="clear" w:color="auto" w:fill="FFFFFF"/>
+        <w:rPr>
+          <w:color w:val="969896"/>
+        </w:rPr>
+      </w:pPr>
+      <w:r>
+        <w:rPr>
+          <w:color w:val="969896"/>
+        </w:rPr>
+        <w:t xml:space="preserve">    </w:t>
+      </w:r>
+      <w:r>
+        <w:rPr>
+          <w:color w:val="969896"/>
+        </w:rPr>
+        <w:t>Output</w:t>
+      </w:r>
+    </w:p>
+    <w:p>
+      <w:pPr>
+        <w:pStyle w:val="HTML"/>
+        <w:shd w:val="clear" w:color="auto" w:fill="FFFFFF"/>
+        <w:rPr>
+          <w:color w:val="969896"/>
+        </w:rPr>
+      </w:pPr>
+      <w:r>
+        <w:rPr>
+          <w:color w:val="969896"/>
+        </w:rPr>
+        <w:t xml:space="preserve">               </w:t>
+      </w:r>
+      <w:r>
+        <w:rPr>
+          <w:color w:val="969896"/>
+        </w:rPr>
+        <w:t>Integral of a polynomial based on particular points</w:t>
+      </w:r>
+    </w:p>
+    <w:p>
+      <w:pPr>
+        <w:pStyle w:val="HTML"/>
+        <w:shd w:val="clear" w:color="auto" w:fill="FFFFFF"/>
+        <w:rPr>
+          <w:color w:val="A71D5D"/>
+        </w:rPr>
+      </w:pPr>
+      <w:r>
+        <w:rPr>
+          <w:color w:val="969896"/>
+        </w:rPr>
+        <w:t xml:space="preserve">    </w:t>
+      </w:r>
+      <w:r>
+        <w:rPr>
+          <w:color w:val="969896"/>
+        </w:rPr>
+        <w:t>"""</w:t>
+      </w:r>
+    </w:p>
+    <w:p>
+      <w:pPr>
+        <w:pStyle w:val="HTML"/>
+        <w:shd w:val="clear" w:color="auto" w:fill="FFFFFF"/>
+        <w:rPr>
+          <w:color w:val="A71D5D"/>
+        </w:rPr>
+      </w:pPr>
+    </w:p>
+    <w:p>
+      <w:pPr>
+        <w:pStyle w:val="HTML"/>
+        <w:shd w:val="clear" w:color="auto" w:fill="FFFFFF"/>
+        <w:rPr>
+          <w:color w:val="333333"/>
+        </w:rPr>
+      </w:pPr>
+      <w:r>
+        <w:rPr>
+          <w:color w:val="A71D5D"/>
+        </w:rPr>
+        <w:t xml:space="preserve">    return </w:t>
+      </w:r>
+      <w:proofErr w:type="spellStart"/>
+      <w:proofErr w:type="gramStart"/>
+      <w:r>
+        <w:rPr>
+          <w:color w:val="333333"/>
+        </w:rPr>
+        <w:t>integrate</w:t>
+      </w:r>
+      <w:r>
+        <w:rPr>
+          <w:color w:val="63A35C"/>
+        </w:rPr>
+        <w:t>.</w:t>
+      </w:r>
+      <w:r>
+        <w:rPr>
+          <w:color w:val="0086B3"/>
+        </w:rPr>
+        <w:t>simps</w:t>
+      </w:r>
+      <w:proofErr w:type="spellEnd"/>
+      <w:proofErr w:type="gramEnd"/>
+      <w:r>
+        <w:rPr>
+          <w:color w:val="63A35C"/>
+        </w:rPr>
+        <w:t>(</w:t>
+      </w:r>
+      <w:r>
+        <w:rPr>
+          <w:color w:val="0086B3"/>
+        </w:rPr>
+        <w:t>y</w:t>
+      </w:r>
+      <w:r>
+        <w:rPr>
+          <w:color w:val="63A35C"/>
+        </w:rPr>
+        <w:t xml:space="preserve">, </w:t>
+      </w:r>
+      <w:r>
+        <w:rPr>
+          <w:color w:val="0086B3"/>
+        </w:rPr>
+        <w:t>x</w:t>
+      </w:r>
+      <w:r>
+        <w:rPr>
+          <w:color w:val="63A35C"/>
+        </w:rPr>
+        <w:t>)</w:t>
+      </w:r>
+      <w:r>
+        <w:rPr>
+          <w:color w:val="63A35C"/>
+        </w:rPr>
+        <w:br/>
+      </w:r>
+      <w:r>
+        <w:rPr>
+          <w:color w:val="63A35C"/>
+        </w:rPr>
+        <w:br/>
+      </w:r>
+      <w:r>
+        <w:rPr>
+          <w:color w:val="0086B3"/>
+        </w:rPr>
+        <w:t>print</w:t>
+      </w:r>
+      <w:r>
+        <w:rPr>
+          <w:color w:val="63A35C"/>
+        </w:rPr>
+        <w:t>(</w:t>
+      </w:r>
+      <w:r>
+        <w:rPr>
+          <w:b/>
+          <w:bCs/>
+          <w:color w:val="008080"/>
+        </w:rPr>
+        <w:t>"Integral:"</w:t>
+      </w:r>
+      <w:r>
+        <w:rPr>
+          <w:color w:val="63A35C"/>
+        </w:rPr>
+        <w:t xml:space="preserve">, </w:t>
+      </w:r>
+      <w:proofErr w:type="spellStart"/>
+      <w:r>
+        <w:rPr>
+          <w:color w:val="0086B3"/>
+        </w:rPr>
+        <w:t>simpson</w:t>
+      </w:r>
+      <w:proofErr w:type="spellEnd"/>
+      <w:r>
+        <w:rPr>
+          <w:color w:val="63A35C"/>
+        </w:rPr>
+        <w:t>(</w:t>
+      </w:r>
+      <w:r>
+        <w:rPr>
+          <w:color w:val="333333"/>
+        </w:rPr>
+        <w:t>y</w:t>
+      </w:r>
+      <w:r>
+        <w:rPr>
+          <w:color w:val="63A35C"/>
+        </w:rPr>
+        <w:t xml:space="preserve">, </w:t>
+      </w:r>
+      <w:r>
+        <w:rPr>
+          <w:color w:val="333333"/>
+        </w:rPr>
+        <w:t>x</w:t>
+      </w:r>
+      <w:r>
+        <w:rPr>
+          <w:color w:val="63A35C"/>
+        </w:rPr>
+        <w:t>))</w:t>
+      </w:r>
+    </w:p>
+    <w:p>
+      <w:pPr>
+        <w:pStyle w:val="HTML"/>
+        <w:shd w:val="clear" w:color="auto" w:fill="FFFFFF"/>
+        <w:rPr>
+          <w:color w:val="333333"/>
+        </w:rPr>
+      </w:pPr>
+    </w:p>
+    <w:p>
+      <w:pPr>
+        <w:pStyle w:val="HTML"/>
+        <w:shd w:val="clear" w:color="auto" w:fill="FFFFFF"/>
+        <w:rPr>
+          <w:color w:val="333333"/>
+        </w:rPr>
+      </w:pPr>
+    </w:p>
+    <w:p>
+      <w:pPr>
+        <w:pStyle w:val="HTML"/>
+        <w:shd w:val="clear" w:color="auto" w:fill="FFFFFF"/>
+        <w:jc w:val="right"/>
+        <w:rPr>
+          <w:rFonts w:ascii="David" w:hAnsi="David" w:cs="David"/>
+          <w:sz w:val="24"/>
+          <w:szCs w:val="24"/>
+          <w:rtl/>
+        </w:rPr>
+      </w:pPr>
+      <w:r>
+        <w:rPr>
+          <w:rFonts w:ascii="David" w:hAnsi="David" w:cs="David" w:hint="cs"/>
+          <w:sz w:val="24"/>
+          <w:szCs w:val="24"/>
+          <w:rtl/>
+        </w:rPr>
+        <w:t>מקור:</w:t>
+      </w:r>
+      <w:r>
+        <w:rPr>
+          <w:rFonts w:ascii="David" w:hAnsi="David" w:cs="David" w:hint="cs"/>
+          <w:sz w:val="24"/>
+          <w:szCs w:val="24"/>
+          <w:rtl/>
+        </w:rPr>
+        <w:t xml:space="preserve"> </w:t>
+      </w:r>
+      <w:hyperlink r:id="rId14" w:history="1">
+        <w:r>
+          <w:rPr>
+            <w:rStyle w:val="Hyperlink"/>
+            <w:rFonts w:ascii="David" w:hAnsi="David" w:cs="David"/>
+            <w:sz w:val="24"/>
+            <w:szCs w:val="24"/>
+          </w:rPr>
+          <w:t>https://docs.scipy.org/doc/scipy/reference/generated/scipy.integrate.simps.html</w:t>
+        </w:r>
+      </w:hyperlink>
+    </w:p>
+    <w:p>
+      <w:pPr>
+        <w:pStyle w:val="HTML"/>
+        <w:shd w:val="clear" w:color="auto" w:fill="FFFFFF"/>
+        <w:rPr>
+          <w:color w:val="333333"/>
+        </w:rPr>
+      </w:pPr>
+    </w:p>
+    <w:p>
+      <w:pPr>
+        <w:pStyle w:val="HTML"/>
+        <w:shd w:val="clear" w:color="auto" w:fill="FFFFFF"/>
+        <w:rPr>
+          <w:color w:val="333333"/>
+        </w:rPr>
+      </w:pPr>
+    </w:p>
+    <w:p>
+      <w:pPr>
+        <w:pStyle w:val="HTML"/>
+        <w:shd w:val="clear" w:color="auto" w:fill="FFFFFF"/>
+        <w:rPr>
+          <w:color w:val="333333"/>
+        </w:rPr>
+      </w:pPr>
+    </w:p>
+    <w:p>
+      <w:pPr>
+        <w:pStyle w:val="a9"/>
+        <w:numPr>
+          <w:ilvl w:val="0"/>
+          <w:numId w:val="5"/>
+        </w:numPr>
+        <w:rPr>
+          <w:rFonts w:ascii="David" w:hAnsi="David" w:cs="David"/>
+          <w:sz w:val="24"/>
+          <w:szCs w:val="24"/>
+        </w:rPr>
+      </w:pPr>
+      <w:r>
+        <w:rPr>
+          <w:rFonts w:ascii="David" w:hAnsi="David" w:cs="David" w:hint="cs"/>
+          <w:sz w:val="24"/>
+          <w:szCs w:val="24"/>
+          <w:rtl/>
+        </w:rPr>
+        <w:t xml:space="preserve">שיטת </w:t>
+      </w:r>
+      <w:proofErr w:type="spellStart"/>
+      <w:r>
+        <w:rPr>
+          <w:rFonts w:ascii="David" w:hAnsi="David" w:cs="David" w:hint="cs"/>
+          <w:sz w:val="24"/>
+          <w:szCs w:val="24"/>
+          <w:rtl/>
+        </w:rPr>
+        <w:t>רומברג</w:t>
+      </w:r>
+      <w:proofErr w:type="spellEnd"/>
+    </w:p>
+    <w:p>
+      <w:pPr>
+        <w:pStyle w:val="HTML"/>
+        <w:shd w:val="clear" w:color="auto" w:fill="FFFFFF"/>
+        <w:rPr>
+          <w:color w:val="969896"/>
+        </w:rPr>
+      </w:pPr>
+      <w:r>
+        <w:rPr>
+          <w:color w:val="A71D5D"/>
+        </w:rPr>
+        <w:t xml:space="preserve">from </w:t>
+      </w:r>
+      <w:proofErr w:type="spellStart"/>
+      <w:r>
+        <w:rPr>
+          <w:color w:val="333333"/>
+        </w:rPr>
+        <w:t>scipy</w:t>
+      </w:r>
+      <w:proofErr w:type="spellEnd"/>
+      <w:r>
+        <w:rPr>
+          <w:color w:val="333333"/>
+        </w:rPr>
+        <w:t xml:space="preserve"> </w:t>
+      </w:r>
+      <w:r>
+        <w:rPr>
+          <w:color w:val="A71D5D"/>
+        </w:rPr>
+        <w:t xml:space="preserve">import </w:t>
+      </w:r>
+      <w:r>
+        <w:rPr>
+          <w:color w:val="333333"/>
+        </w:rPr>
+        <w:t>integrate</w:t>
+      </w:r>
+      <w:r>
+        <w:rPr>
+          <w:color w:val="333333"/>
+        </w:rPr>
+        <w:br/>
+      </w:r>
+      <w:r>
+        <w:rPr>
+          <w:color w:val="A71D5D"/>
+        </w:rPr>
+        <w:t xml:space="preserve">import </w:t>
+      </w:r>
+      <w:proofErr w:type="spellStart"/>
+      <w:r>
+        <w:rPr>
+          <w:color w:val="333333"/>
+        </w:rPr>
+        <w:t>numpy</w:t>
+      </w:r>
+      <w:proofErr w:type="spellEnd"/>
+      <w:r>
+        <w:rPr>
+          <w:color w:val="333333"/>
+        </w:rPr>
+        <w:t xml:space="preserve"> </w:t>
+      </w:r>
+      <w:r>
+        <w:rPr>
+          <w:color w:val="A71D5D"/>
+        </w:rPr>
+        <w:t xml:space="preserve">as </w:t>
+      </w:r>
+      <w:r>
+        <w:rPr>
+          <w:color w:val="333333"/>
+        </w:rPr>
+        <w:t>np</w:t>
+      </w:r>
+      <w:r>
+        <w:rPr>
+          <w:color w:val="333333"/>
+        </w:rPr>
+        <w:br/>
+      </w:r>
+      <w:r>
+        <w:rPr>
+          <w:color w:val="333333"/>
+        </w:rPr>
+        <w:br/>
+      </w:r>
+      <w:r>
+        <w:rPr>
+          <w:color w:val="A71D5D"/>
+        </w:rPr>
+        <w:t xml:space="preserve">def </w:t>
+      </w:r>
+      <w:proofErr w:type="spellStart"/>
+      <w:proofErr w:type="gramStart"/>
+      <w:r>
+        <w:rPr>
+          <w:color w:val="795DA3"/>
+        </w:rPr>
+        <w:t>romberg</w:t>
+      </w:r>
+      <w:proofErr w:type="spellEnd"/>
+      <w:r>
+        <w:rPr>
+          <w:color w:val="63A35C"/>
+        </w:rPr>
+        <w:t>(</w:t>
+      </w:r>
+      <w:proofErr w:type="gramEnd"/>
+      <w:r>
+        <w:rPr>
+          <w:color w:val="0086B3"/>
+        </w:rPr>
+        <w:t>f</w:t>
+      </w:r>
+      <w:r>
+        <w:rPr>
+          <w:color w:val="63A35C"/>
+        </w:rPr>
+        <w:t xml:space="preserve">, </w:t>
+      </w:r>
+      <w:r>
+        <w:rPr>
+          <w:color w:val="0086B3"/>
+        </w:rPr>
+        <w:t>a</w:t>
+      </w:r>
+      <w:r>
+        <w:rPr>
+          <w:color w:val="63A35C"/>
+        </w:rPr>
+        <w:t xml:space="preserve">, </w:t>
+      </w:r>
+      <w:r>
+        <w:rPr>
+          <w:color w:val="0086B3"/>
+        </w:rPr>
+        <w:t>b</w:t>
+      </w:r>
+      <w:r>
+        <w:rPr>
+          <w:color w:val="63A35C"/>
+        </w:rPr>
+        <w:t>)</w:t>
+      </w:r>
+      <w:r>
+        <w:rPr>
+          <w:color w:val="A71D5D"/>
+        </w:rPr>
+        <w:t>:</w:t>
+      </w:r>
+      <w:r>
+        <w:rPr>
+          <w:color w:val="A71D5D"/>
+        </w:rPr>
+        <w:br/>
+      </w:r>
+      <w:r>
+        <w:rPr>
+          <w:color w:val="A71D5D"/>
+        </w:rPr>
+        <w:t xml:space="preserve">    </w:t>
+      </w:r>
+      <w:r>
+        <w:rPr>
+          <w:color w:val="969896"/>
+        </w:rPr>
+        <w:t>"""</w:t>
+      </w:r>
+      <w:r>
+        <w:rPr>
+          <w:color w:val="969896"/>
+        </w:rPr>
+        <w:br/>
+        <w:t xml:space="preserve">    </w:t>
+      </w:r>
+      <w:r>
+        <w:rPr>
+          <w:color w:val="969896"/>
+        </w:rPr>
+        <w:t xml:space="preserve">Calculate the integral of a f(x) based on the </w:t>
+      </w:r>
+      <w:proofErr w:type="spellStart"/>
+      <w:r>
+        <w:rPr>
+          <w:color w:val="969896"/>
+        </w:rPr>
+        <w:t>romberg</w:t>
+      </w:r>
+      <w:proofErr w:type="spellEnd"/>
+      <w:r>
+        <w:rPr>
+          <w:color w:val="969896"/>
+        </w:rPr>
+        <w:t xml:space="preserve"> rule</w:t>
+      </w:r>
+      <w:r>
+        <w:rPr>
+          <w:color w:val="969896"/>
+        </w:rPr>
+        <w:t>.</w:t>
+      </w:r>
+      <w:r>
+        <w:rPr>
+          <w:color w:val="969896"/>
+        </w:rPr>
+        <w:br/>
+        <w:t xml:space="preserve">    Input</w:t>
+      </w:r>
+      <w:r>
+        <w:rPr>
+          <w:color w:val="969896"/>
+        </w:rPr>
+        <w:br/>
+      </w:r>
+      <w:r>
+        <w:rPr>
+          <w:color w:val="969896"/>
+        </w:rPr>
+        <w:t xml:space="preserve">      </w:t>
+      </w:r>
+      <w:r>
+        <w:rPr>
+          <w:color w:val="969896"/>
+        </w:rPr>
+        <w:tab/>
+      </w:r>
+      <w:r>
+        <w:rPr>
+          <w:color w:val="969896"/>
+        </w:rPr>
+        <w:tab/>
+        <w:t>f    : polynomial/ function</w:t>
+      </w:r>
+    </w:p>
+    <w:p>
+      <w:pPr>
+        <w:pStyle w:val="HTML"/>
+        <w:shd w:val="clear" w:color="auto" w:fill="FFFFFF"/>
+        <w:rPr>
+          <w:color w:val="969896"/>
+        </w:rPr>
+      </w:pPr>
+      <w:r>
+        <w:rPr>
+          <w:color w:val="969896"/>
+        </w:rPr>
+        <w:t xml:space="preserve">      </w:t>
+      </w:r>
+      <w:r>
+        <w:rPr>
+          <w:color w:val="969896"/>
+        </w:rPr>
+        <w:tab/>
+      </w:r>
+      <w:r>
+        <w:rPr>
+          <w:color w:val="969896"/>
+        </w:rPr>
+        <w:tab/>
+        <w:t xml:space="preserve">a  </w:t>
+      </w:r>
+      <w:proofErr w:type="gramStart"/>
+      <w:r>
+        <w:rPr>
+          <w:color w:val="969896"/>
+        </w:rPr>
+        <w:t xml:space="preserve">  :</w:t>
+      </w:r>
+      <w:proofErr w:type="gramEnd"/>
+      <w:r>
+        <w:rPr>
+          <w:color w:val="969896"/>
+        </w:rPr>
+        <w:t xml:space="preserve"> </w:t>
+      </w:r>
+      <w:r>
+        <w:rPr>
+          <w:color w:val="969896"/>
+        </w:rPr>
+        <w:t>x range of integral</w:t>
+      </w:r>
+    </w:p>
+    <w:p>
+      <w:pPr>
+        <w:pStyle w:val="HTML"/>
+        <w:shd w:val="clear" w:color="auto" w:fill="FFFFFF"/>
+        <w:rPr>
+          <w:color w:val="969896"/>
+        </w:rPr>
+      </w:pPr>
+      <w:r>
+        <w:rPr>
+          <w:color w:val="969896"/>
+        </w:rPr>
+        <w:tab/>
+      </w:r>
+      <w:r>
+        <w:rPr>
+          <w:color w:val="969896"/>
+        </w:rPr>
+        <w:tab/>
+        <w:t xml:space="preserve">b  </w:t>
+      </w:r>
+      <w:proofErr w:type="gramStart"/>
+      <w:r>
+        <w:rPr>
+          <w:color w:val="969896"/>
+        </w:rPr>
+        <w:t xml:space="preserve">  :</w:t>
+      </w:r>
+      <w:proofErr w:type="gramEnd"/>
+      <w:r>
+        <w:rPr>
+          <w:color w:val="969896"/>
+        </w:rPr>
+        <w:t xml:space="preserve"> y range of integral</w:t>
+      </w:r>
+    </w:p>
+    <w:p>
+      <w:pPr>
+        <w:pStyle w:val="HTML"/>
+        <w:shd w:val="clear" w:color="auto" w:fill="FFFFFF"/>
+        <w:rPr>
+          <w:color w:val="969896"/>
+        </w:rPr>
+      </w:pPr>
+      <w:r>
+        <w:rPr>
+          <w:color w:val="969896"/>
+        </w:rPr>
+        <w:t xml:space="preserve">    </w:t>
+      </w:r>
+      <w:r>
+        <w:rPr>
+          <w:color w:val="969896"/>
+        </w:rPr>
+        <w:t>Output</w:t>
+      </w:r>
+    </w:p>
+    <w:p>
+      <w:pPr>
+        <w:pStyle w:val="HTML"/>
+        <w:shd w:val="clear" w:color="auto" w:fill="FFFFFF"/>
+        <w:rPr>
+          <w:color w:val="969896"/>
+        </w:rPr>
+      </w:pPr>
+      <w:r>
+        <w:rPr>
+          <w:color w:val="969896"/>
+        </w:rPr>
+        <w:t xml:space="preserve">               Integral of a polynomial based on </w:t>
+      </w:r>
+      <w:r>
+        <w:rPr>
+          <w:color w:val="969896"/>
+        </w:rPr>
+        <w:t>range</w:t>
+      </w:r>
+    </w:p>
+    <w:p>
+      <w:pPr>
+        <w:pStyle w:val="HTML"/>
+        <w:shd w:val="clear" w:color="auto" w:fill="FFFFFF"/>
+        <w:rPr>
+          <w:color w:val="A71D5D"/>
+        </w:rPr>
+      </w:pPr>
+      <w:r>
+        <w:rPr>
+          <w:color w:val="969896"/>
+        </w:rPr>
+        <w:t xml:space="preserve">    </w:t>
+      </w:r>
+      <w:r>
+        <w:rPr>
+          <w:color w:val="969896"/>
+        </w:rPr>
+        <w:t>"""</w:t>
+      </w:r>
+    </w:p>
+    <w:p>
+      <w:pPr>
+        <w:pStyle w:val="HTML"/>
+        <w:shd w:val="clear" w:color="auto" w:fill="FFFFFF"/>
+        <w:rPr>
+          <w:color w:val="A71D5D"/>
+        </w:rPr>
+      </w:pPr>
+    </w:p>
+    <w:p>
+      <w:pPr>
+        <w:pStyle w:val="HTML"/>
+        <w:shd w:val="clear" w:color="auto" w:fill="FFFFFF"/>
+        <w:rPr>
+          <w:color w:val="333333"/>
+        </w:rPr>
+      </w:pPr>
+      <w:r>
+        <w:rPr>
+          <w:color w:val="A71D5D"/>
+        </w:rPr>
+        <w:t xml:space="preserve">    return </w:t>
+      </w:r>
+      <w:proofErr w:type="spellStart"/>
+      <w:proofErr w:type="gramStart"/>
+      <w:r>
+        <w:rPr>
+          <w:color w:val="333333"/>
+        </w:rPr>
+        <w:t>integrate</w:t>
+      </w:r>
+      <w:r>
+        <w:rPr>
+          <w:color w:val="63A35C"/>
+        </w:rPr>
+        <w:t>.</w:t>
+      </w:r>
+      <w:r>
+        <w:rPr>
+          <w:color w:val="0086B3"/>
+        </w:rPr>
+        <w:t>romberg</w:t>
+      </w:r>
+      <w:proofErr w:type="spellEnd"/>
+      <w:proofErr w:type="gramEnd"/>
+      <w:r>
+        <w:rPr>
+          <w:color w:val="63A35C"/>
+        </w:rPr>
+        <w:t>(</w:t>
+      </w:r>
+      <w:r>
+        <w:rPr>
+          <w:color w:val="0086B3"/>
+        </w:rPr>
+        <w:t>f</w:t>
+      </w:r>
+      <w:r>
+        <w:rPr>
+          <w:color w:val="63A35C"/>
+        </w:rPr>
+        <w:t xml:space="preserve">, </w:t>
+      </w:r>
+      <w:r>
+        <w:rPr>
+          <w:color w:val="0086B3"/>
+        </w:rPr>
+        <w:t>a</w:t>
+      </w:r>
+      <w:r>
+        <w:rPr>
+          <w:color w:val="63A35C"/>
+        </w:rPr>
+        <w:t xml:space="preserve">, </w:t>
+      </w:r>
+      <w:r>
+        <w:rPr>
+          <w:color w:val="0086B3"/>
+        </w:rPr>
+        <w:t>b</w:t>
+      </w:r>
+      <w:r>
+        <w:rPr>
+          <w:color w:val="63A35C"/>
+        </w:rPr>
+        <w:t xml:space="preserve">, </w:t>
+      </w:r>
+      <w:r>
+        <w:rPr>
+          <w:color w:val="660099"/>
+        </w:rPr>
+        <w:t>show</w:t>
+      </w:r>
+      <w:r>
+        <w:rPr>
+          <w:color w:val="A71D5D"/>
+        </w:rPr>
+        <w:t>=True</w:t>
+      </w:r>
+      <w:r>
+        <w:rPr>
+          <w:color w:val="63A35C"/>
+        </w:rPr>
+        <w:t>)</w:t>
+      </w:r>
+      <w:r>
+        <w:rPr>
+          <w:color w:val="63A35C"/>
+        </w:rPr>
+        <w:br/>
+      </w:r>
+      <w:r>
+        <w:rPr>
+          <w:color w:val="0086B3"/>
+        </w:rPr>
+        <w:t>print</w:t>
+      </w:r>
+      <w:r>
+        <w:rPr>
+          <w:color w:val="63A35C"/>
+        </w:rPr>
+        <w:t>(</w:t>
+      </w:r>
+      <w:r>
+        <w:rPr>
+          <w:b/>
+          <w:bCs/>
+          <w:color w:val="008080"/>
+        </w:rPr>
+        <w:t>"Integral: "</w:t>
+      </w:r>
+      <w:r>
+        <w:rPr>
+          <w:color w:val="63A35C"/>
+        </w:rPr>
+        <w:t xml:space="preserve">, </w:t>
+      </w:r>
+      <w:proofErr w:type="spellStart"/>
+      <w:r>
+        <w:rPr>
+          <w:color w:val="0086B3"/>
+        </w:rPr>
+        <w:t>romberg</w:t>
+      </w:r>
+      <w:proofErr w:type="spellEnd"/>
+      <w:r>
+        <w:rPr>
+          <w:color w:val="63A35C"/>
+        </w:rPr>
+        <w:t>(</w:t>
+      </w:r>
+      <w:r>
+        <w:rPr>
+          <w:color w:val="333333"/>
+        </w:rPr>
+        <w:t>f</w:t>
+      </w:r>
+      <w:r>
+        <w:rPr>
+          <w:color w:val="63A35C"/>
+        </w:rPr>
+        <w:t xml:space="preserve">, </w:t>
+      </w:r>
+      <w:r>
+        <w:rPr>
+          <w:color w:val="333333"/>
+        </w:rPr>
+        <w:t>a</w:t>
+      </w:r>
+      <w:r>
+        <w:rPr>
+          <w:color w:val="63A35C"/>
+        </w:rPr>
+        <w:t xml:space="preserve">, </w:t>
+      </w:r>
+      <w:r>
+        <w:rPr>
+          <w:color w:val="333333"/>
+        </w:rPr>
+        <w:t>b</w:t>
+      </w:r>
+      <w:r>
+        <w:rPr>
+          <w:color w:val="63A35C"/>
+        </w:rPr>
+        <w:t>))</w:t>
+      </w:r>
+    </w:p>
+    <w:p>
+      <w:pPr>
+        <w:shd w:val="clear" w:color="auto" w:fill="FFFFFF"/>
+        <w:tabs>
+          <w:tab w:val="left" w:pos="916"/>
+          <w:tab w:val="left" w:pos="1832"/>
+          <w:tab w:val="left" w:pos="2748"/>
+          <w:tab w:val="left" w:pos="3664"/>
+          <w:tab w:val="left" w:pos="4580"/>
+          <w:tab w:val="left" w:pos="5496"/>
+          <w:tab w:val="left" w:pos="6412"/>
+          <w:tab w:val="left" w:pos="7328"/>
+          <w:tab w:val="left" w:pos="8222"/>
+          <w:tab w:val="left" w:pos="9160"/>
+          <w:tab w:val="left" w:pos="10076"/>
+          <w:tab w:val="left" w:pos="10992"/>
+          <w:tab w:val="left" w:pos="11908"/>
+          <w:tab w:val="left" w:pos="12824"/>
+          <w:tab w:val="left" w:pos="13740"/>
+          <w:tab w:val="left" w:pos="14656"/>
+        </w:tabs>
+        <w:bidi w:val="0"/>
+        <w:spacing w:after="0" w:line="240" w:lineRule="auto"/>
+        <w:jc w:val="right"/>
+        <w:rPr>
+          <w:rFonts w:ascii="Courier New" w:eastAsia="Times New Roman" w:hAnsi="Courier New" w:cs="Courier New"/>
+          <w:color w:val="333333"/>
+          <w:sz w:val="20"/>
+          <w:szCs w:val="20"/>
+        </w:rPr>
+      </w:pPr>
+      <w:r>
+        <w:rPr>
+          <w:rFonts w:ascii="David" w:hAnsi="David" w:cs="David" w:hint="cs"/>
+          <w:sz w:val="24"/>
+          <w:szCs w:val="24"/>
+          <w:rtl/>
+        </w:rPr>
+        <w:t>מקור</w:t>
+      </w:r>
+      <w:r>
+        <w:rPr>
+          <w:rFonts w:ascii="Courier New" w:eastAsia="Times New Roman" w:hAnsi="Courier New" w:cs="Courier New" w:hint="cs"/>
+          <w:color w:val="333333"/>
+          <w:sz w:val="20"/>
+          <w:szCs w:val="20"/>
+          <w:rtl/>
+        </w:rPr>
+        <w:t xml:space="preserve">: </w:t>
+      </w:r>
+      <w:hyperlink r:id="rId15" w:history="1">
+        <w:r>
+          <w:rPr>
+            <w:rStyle w:val="Hyperlink"/>
+            <w:rFonts w:ascii="Courier New" w:eastAsia="Times New Roman" w:hAnsi="Courier New" w:cs="Courier New"/>
+            <w:sz w:val="20"/>
+            <w:szCs w:val="20"/>
+          </w:rPr>
+          <w:t>https://docs.scipy.org/doc/scipy/reference/generated/scipy.integrate.romberg.html</w:t>
+        </w:r>
+      </w:hyperlink>
+    </w:p>
+    <w:p>
+      <w:pPr>
+        <w:shd w:val="clear" w:color="auto" w:fill="FFFFFF"/>
+        <w:tabs>
+          <w:tab w:val="left" w:pos="916"/>
+          <w:tab w:val="left" w:pos="1832"/>
+          <w:tab w:val="left" w:pos="2748"/>
+          <w:tab w:val="left" w:pos="3664"/>
+          <w:tab w:val="left" w:pos="4580"/>
+          <w:tab w:val="left" w:pos="5496"/>
+          <w:tab w:val="left" w:pos="6412"/>
+          <w:tab w:val="left" w:pos="7328"/>
+          <w:tab w:val="left" w:pos="8222"/>
+          <w:tab w:val="left" w:pos="9160"/>
+          <w:tab w:val="left" w:pos="10076"/>
+          <w:tab w:val="left" w:pos="10992"/>
+          <w:tab w:val="left" w:pos="11908"/>
+          <w:tab w:val="left" w:pos="12824"/>
+          <w:tab w:val="left" w:pos="13740"/>
+          <w:tab w:val="left" w:pos="14656"/>
+        </w:tabs>
+        <w:bidi w:val="0"/>
+        <w:spacing w:after="0" w:line="240" w:lineRule="auto"/>
+        <w:jc w:val="right"/>
+        <w:rPr>
+          <w:rFonts w:ascii="Courier New" w:eastAsia="Times New Roman" w:hAnsi="Courier New" w:cs="Courier New" w:hint="cs"/>
+          <w:color w:val="333333"/>
+          <w:sz w:val="20"/>
+          <w:szCs w:val="20"/>
         </w:rPr>
       </w:pPr>
     </w:p>
@@ -19467,10 +23176,9 @@
         <w:spacing w:after="0" w:line="240" w:lineRule="auto"/>
         <w:rPr>
           <w:rFonts w:ascii="Courier New" w:eastAsia="Times New Roman" w:hAnsi="Courier New" w:cs="Courier New"/>
-          <w:color w:val="A71D5D"/>
-          <w:sz w:val="20"/>
-          <w:szCs w:val="20"/>
-          <w:rtl/>
+          <w:color w:val="333333"/>
+          <w:sz w:val="20"/>
+          <w:szCs w:val="20"/>
         </w:rPr>
       </w:pPr>
     </w:p>
@@ -19499,12 +23207,178 @@
         <w:spacing w:after="0" w:line="240" w:lineRule="auto"/>
         <w:rPr>
           <w:rFonts w:ascii="Courier New" w:eastAsia="Times New Roman" w:hAnsi="Courier New" w:cs="Courier New"/>
-          <w:color w:val="A71D5D"/>
-          <w:sz w:val="20"/>
-          <w:szCs w:val="20"/>
+          <w:color w:val="333333"/>
+          <w:sz w:val="20"/>
+          <w:szCs w:val="20"/>
+        </w:rPr>
+      </w:pPr>
+    </w:p>
+    <w:p>
+      <w:pPr>
+        <w:pStyle w:val="a9"/>
+        <w:numPr>
+          <w:ilvl w:val="0"/>
+          <w:numId w:val="5"/>
+        </w:numPr>
+        <w:rPr>
+          <w:rFonts w:ascii="David" w:hAnsi="David" w:cs="David"/>
+          <w:sz w:val="24"/>
+          <w:szCs w:val="24"/>
           <w:rtl/>
         </w:rPr>
       </w:pPr>
+      <w:proofErr w:type="spellStart"/>
+      <w:r>
+        <w:rPr>
+          <w:rFonts w:ascii="David" w:hAnsi="David" w:cs="David" w:hint="cs"/>
+          <w:sz w:val="24"/>
+          <w:szCs w:val="24"/>
+          <w:rtl/>
+        </w:rPr>
+        <w:t>תרבועי</w:t>
+      </w:r>
+      <w:proofErr w:type="spellEnd"/>
+      <w:r>
+        <w:rPr>
+          <w:rFonts w:ascii="David" w:hAnsi="David" w:cs="David" w:hint="cs"/>
+          <w:sz w:val="24"/>
+          <w:szCs w:val="24"/>
+          <w:rtl/>
+        </w:rPr>
+        <w:t xml:space="preserve"> גאוס </w:t>
+      </w:r>
+    </w:p>
+    <w:p>
+      <w:pPr>
+        <w:pStyle w:val="HTML"/>
+        <w:shd w:val="clear" w:color="auto" w:fill="FFFFFF"/>
+        <w:rPr>
+          <w:color w:val="969896"/>
+        </w:rPr>
+      </w:pPr>
+      <w:r>
+        <w:rPr>
+          <w:color w:val="A71D5D"/>
+        </w:rPr>
+        <w:t xml:space="preserve">from </w:t>
+      </w:r>
+      <w:proofErr w:type="spellStart"/>
+      <w:r>
+        <w:rPr>
+          <w:color w:val="333333"/>
+        </w:rPr>
+        <w:t>scipy</w:t>
+      </w:r>
+      <w:proofErr w:type="spellEnd"/>
+      <w:r>
+        <w:rPr>
+          <w:color w:val="333333"/>
+        </w:rPr>
+        <w:t xml:space="preserve"> </w:t>
+      </w:r>
+      <w:r>
+        <w:rPr>
+          <w:color w:val="A71D5D"/>
+        </w:rPr>
+        <w:t xml:space="preserve">import </w:t>
+      </w:r>
+      <w:r>
+        <w:rPr>
+          <w:color w:val="333333"/>
+        </w:rPr>
+        <w:t>integrate</w:t>
+      </w:r>
+      <w:r>
+        <w:rPr>
+          <w:color w:val="333333"/>
+        </w:rPr>
+        <w:br/>
+      </w:r>
+      <w:r>
+        <w:rPr>
+          <w:color w:val="969896"/>
+        </w:rPr>
+        <w:br/>
+        <w:t>"""</w:t>
+      </w:r>
+      <w:r>
+        <w:rPr>
+          <w:color w:val="969896"/>
+        </w:rPr>
+        <w:br/>
+        <w:t xml:space="preserve">Returns:   </w:t>
+      </w:r>
+      <w:r>
+        <w:rPr>
+          <w:color w:val="969896"/>
+        </w:rPr>
+        <w:br/>
+      </w:r>
+      <w:proofErr w:type="spellStart"/>
+      <w:proofErr w:type="gramStart"/>
+      <w:r>
+        <w:rPr>
+          <w:color w:val="969896"/>
+        </w:rPr>
+        <w:t>val</w:t>
+      </w:r>
+      <w:proofErr w:type="spellEnd"/>
+      <w:r>
+        <w:rPr>
+          <w:color w:val="969896"/>
+        </w:rPr>
+        <w:t xml:space="preserve"> :</w:t>
+      </w:r>
+      <w:proofErr w:type="gramEnd"/>
+      <w:r>
+        <w:rPr>
+          <w:color w:val="969896"/>
+        </w:rPr>
+        <w:t xml:space="preserve"> float</w:t>
+      </w:r>
+      <w:r>
+        <w:rPr>
+          <w:color w:val="969896"/>
+        </w:rPr>
+        <w:br/>
+        <w:t>Gaussian quadrature approximation (within tolerance) to integral.</w:t>
+      </w:r>
+      <w:r>
+        <w:rPr>
+          <w:color w:val="969896"/>
+        </w:rPr>
+        <w:br/>
+      </w:r>
+      <w:r>
+        <w:rPr>
+          <w:color w:val="969896"/>
+        </w:rPr>
+        <w:br/>
+        <w:t>err : float</w:t>
+      </w:r>
+      <w:r>
+        <w:rPr>
+          <w:color w:val="969896"/>
+        </w:rPr>
+        <w:br/>
+        <w:t>Difference between last two estimates of the integral.</w:t>
+      </w:r>
+    </w:p>
+    <w:p>
+      <w:pPr>
+        <w:pStyle w:val="HTML"/>
+        <w:shd w:val="clear" w:color="auto" w:fill="FFFFFF"/>
+        <w:rPr>
+          <w:color w:val="333333"/>
+        </w:rPr>
+      </w:pPr>
+      <w:r>
+        <w:rPr>
+          <w:color w:val="969896"/>
+        </w:rPr>
+        <w:br/>
+        <w:t>"""</w:t>
+      </w:r>
     </w:p>
     <w:p>
       <w:pPr>
@@ -19539,22 +23413,53 @@
       <w:r>
         <w:rPr>
           <w:rFonts w:ascii="Courier New" w:eastAsia="Times New Roman" w:hAnsi="Courier New" w:cs="Courier New"/>
-          <w:color w:val="A71D5D"/>
+          <w:color w:val="333333"/>
           <w:sz w:val="20"/>
           <w:szCs w:val="20"/>
         </w:rPr>
         <w:lastRenderedPageBreak/>
-        <w:t xml:space="preserve">def </w:t>
-      </w:r>
-      <w:r>
-        <w:rPr>
-          <w:rFonts w:ascii="Courier New" w:eastAsia="Times New Roman" w:hAnsi="Courier New" w:cs="Courier New"/>
-          <w:color w:val="795DA3"/>
-          <w:sz w:val="20"/>
-          <w:szCs w:val="20"/>
-        </w:rPr>
-        <w:t>Interpolate</w:t>
-      </w:r>
+        <w:t xml:space="preserve">result </w:t>
+      </w:r>
+      <w:r>
+        <w:rPr>
+          <w:rFonts w:ascii="Courier New" w:eastAsia="Times New Roman" w:hAnsi="Courier New" w:cs="Courier New"/>
+          <w:color w:val="A71D5D"/>
+          <w:sz w:val="20"/>
+          <w:szCs w:val="20"/>
+        </w:rPr>
+        <w:t xml:space="preserve">= </w:t>
+      </w:r>
+      <w:proofErr w:type="spellStart"/>
+      <w:proofErr w:type="gramStart"/>
+      <w:r>
+        <w:rPr>
+          <w:rFonts w:ascii="Courier New" w:eastAsia="Times New Roman" w:hAnsi="Courier New" w:cs="Courier New"/>
+          <w:color w:val="333333"/>
+          <w:sz w:val="20"/>
+          <w:szCs w:val="20"/>
+        </w:rPr>
+        <w:t>integrate</w:t>
+      </w:r>
+      <w:r>
+        <w:rPr>
+          <w:rFonts w:ascii="Courier New" w:eastAsia="Times New Roman" w:hAnsi="Courier New" w:cs="Courier New"/>
+          <w:color w:val="63A35C"/>
+          <w:sz w:val="20"/>
+          <w:szCs w:val="20"/>
+        </w:rPr>
+        <w:t>.</w:t>
+      </w:r>
+      <w:r>
+        <w:rPr>
+          <w:rFonts w:ascii="Courier New" w:eastAsia="Times New Roman" w:hAnsi="Courier New" w:cs="Courier New"/>
+          <w:color w:val="0086B3"/>
+          <w:sz w:val="20"/>
+          <w:szCs w:val="20"/>
+        </w:rPr>
+        <w:t>quadrature</w:t>
+      </w:r>
+      <w:proofErr w:type="spellEnd"/>
+      <w:proofErr w:type="gramEnd"/>
       <w:r>
         <w:rPr>
           <w:rFonts w:ascii="Courier New" w:eastAsia="Times New Roman" w:hAnsi="Courier New" w:cs="Courier New"/>
@@ -19564,17 +23469,15 @@
         </w:rPr>
         <w:t>(</w:t>
       </w:r>
-      <w:proofErr w:type="spellStart"/>
-      <w:r>
-        <w:rPr>
-          <w:rFonts w:ascii="Courier New" w:eastAsia="Times New Roman" w:hAnsi="Courier New" w:cs="Courier New"/>
-          <w:color w:val="0086B3"/>
-          <w:sz w:val="20"/>
-          <w:szCs w:val="20"/>
-        </w:rPr>
-        <w:t>x_values</w:t>
-      </w:r>
-      <w:proofErr w:type="spellEnd"/>
+      <w:r>
+        <w:rPr>
+          <w:rFonts w:ascii="Courier New" w:eastAsia="Times New Roman" w:hAnsi="Courier New" w:cs="Courier New"/>
+          <w:color w:val="333333"/>
+          <w:sz w:val="20"/>
+          <w:szCs w:val="20"/>
+        </w:rPr>
+        <w:t>f</w:t>
+      </w:r>
       <w:r>
         <w:rPr>
           <w:rFonts w:ascii="Courier New" w:eastAsia="Times New Roman" w:hAnsi="Courier New" w:cs="Courier New"/>
@@ -19584,17 +23487,15 @@
         </w:rPr>
         <w:t xml:space="preserve">, </w:t>
       </w:r>
-      <w:proofErr w:type="spellStart"/>
-      <w:r>
-        <w:rPr>
-          <w:rFonts w:ascii="Courier New" w:eastAsia="Times New Roman" w:hAnsi="Courier New" w:cs="Courier New"/>
-          <w:color w:val="0086B3"/>
-          <w:sz w:val="20"/>
-          <w:szCs w:val="20"/>
-        </w:rPr>
-        <w:t>y_values</w:t>
-      </w:r>
-      <w:proofErr w:type="spellEnd"/>
+      <w:r>
+        <w:rPr>
+          <w:rFonts w:ascii="Courier New" w:eastAsia="Times New Roman" w:hAnsi="Courier New" w:cs="Courier New"/>
+          <w:color w:val="0086B3"/>
+          <w:sz w:val="20"/>
+          <w:szCs w:val="20"/>
+        </w:rPr>
+        <w:t>a</w:t>
+      </w:r>
       <w:r>
         <w:rPr>
           <w:rFonts w:ascii="Courier New" w:eastAsia="Times New Roman" w:hAnsi="Courier New" w:cs="Courier New"/>
@@ -19611,48 +23512,8 @@
           <w:sz w:val="20"/>
           <w:szCs w:val="20"/>
         </w:rPr>
-        <w:t>derivative_at_x1</w:t>
-      </w:r>
-      <w:r>
-        <w:rPr>
-          <w:rFonts w:ascii="Courier New" w:eastAsia="Times New Roman" w:hAnsi="Courier New" w:cs="Courier New"/>
-          <w:color w:val="63A35C"/>
-          <w:sz w:val="20"/>
-          <w:szCs w:val="20"/>
-        </w:rPr>
-        <w:t xml:space="preserve">, </w:t>
-      </w:r>
-      <w:proofErr w:type="spellStart"/>
-      <w:r>
-        <w:rPr>
-          <w:rFonts w:ascii="Courier New" w:eastAsia="Times New Roman" w:hAnsi="Courier New" w:cs="Courier New"/>
-          <w:color w:val="0086B3"/>
-          <w:sz w:val="20"/>
-          <w:szCs w:val="20"/>
-        </w:rPr>
-        <w:t>derivative_at_xn</w:t>
-      </w:r>
-      <w:proofErr w:type="spellEnd"/>
-      <w:r>
-        <w:rPr>
-          <w:rFonts w:ascii="Courier New" w:eastAsia="Times New Roman" w:hAnsi="Courier New" w:cs="Courier New"/>
-          <w:color w:val="63A35C"/>
-          <w:sz w:val="20"/>
-          <w:szCs w:val="20"/>
-        </w:rPr>
-        <w:t xml:space="preserve">, </w:t>
-      </w:r>
-      <w:proofErr w:type="spellStart"/>
-      <w:r>
-        <w:rPr>
-          <w:rFonts w:ascii="Courier New" w:eastAsia="Times New Roman" w:hAnsi="Courier New" w:cs="Courier New"/>
-          <w:color w:val="0086B3"/>
-          <w:sz w:val="20"/>
-          <w:szCs w:val="20"/>
-        </w:rPr>
-        <w:t>desired_x</w:t>
-      </w:r>
-      <w:proofErr w:type="spellEnd"/>
+        <w:t>b</w:t>
+      </w:r>
       <w:r>
         <w:rPr>
           <w:rFonts w:ascii="Courier New" w:eastAsia="Times New Roman" w:hAnsi="Courier New" w:cs="Courier New"/>
@@ -19665,202 +23526,21 @@
       <w:r>
         <w:rPr>
           <w:rFonts w:ascii="Courier New" w:eastAsia="Times New Roman" w:hAnsi="Courier New" w:cs="Courier New"/>
-          <w:color w:val="A71D5D"/>
-          <w:sz w:val="20"/>
-          <w:szCs w:val="20"/>
-        </w:rPr>
-        <w:t>:</w:t>
-      </w:r>
-      <w:r>
-        <w:rPr>
-          <w:rFonts w:ascii="Courier New" w:eastAsia="Times New Roman" w:hAnsi="Courier New" w:cs="Courier New"/>
-          <w:color w:val="A71D5D"/>
-          <w:sz w:val="20"/>
-          <w:szCs w:val="20"/>
-        </w:rPr>
-        <w:br/>
-        <w:t xml:space="preserve">    </w:t>
-      </w:r>
-      <w:r>
-        <w:rPr>
-          <w:rFonts w:ascii="Courier New" w:eastAsia="Times New Roman" w:hAnsi="Courier New" w:cs="Courier New"/>
-          <w:color w:val="969896"/>
-          <w:sz w:val="20"/>
-          <w:szCs w:val="20"/>
-        </w:rPr>
-        <w:t>"""</w:t>
-      </w:r>
-      <w:r>
-        <w:rPr>
-          <w:rFonts w:ascii="Courier New" w:eastAsia="Times New Roman" w:hAnsi="Courier New" w:cs="Courier New"/>
-          <w:color w:val="969896"/>
-          <w:sz w:val="20"/>
-          <w:szCs w:val="20"/>
-        </w:rPr>
-        <w:br/>
-        <w:t xml:space="preserve">        Performs cubic-spline interpolation,</w:t>
-      </w:r>
-      <w:r>
-        <w:rPr>
-          <w:rFonts w:ascii="Courier New" w:eastAsia="Times New Roman" w:hAnsi="Courier New" w:cs="Courier New"/>
-          <w:color w:val="969896"/>
-          <w:sz w:val="20"/>
-          <w:szCs w:val="20"/>
-        </w:rPr>
-        <w:br/>
-        <w:t xml:space="preserve">        and returns the value of the function at the </w:t>
-      </w:r>
-      <w:proofErr w:type="spellStart"/>
-      <w:r>
-        <w:rPr>
-          <w:rFonts w:ascii="Courier New" w:eastAsia="Times New Roman" w:hAnsi="Courier New" w:cs="Courier New"/>
-          <w:color w:val="969896"/>
-          <w:sz w:val="20"/>
-          <w:szCs w:val="20"/>
-        </w:rPr>
-        <w:t>desired_x</w:t>
-      </w:r>
-      <w:proofErr w:type="spellEnd"/>
-      <w:r>
-        <w:rPr>
-          <w:rFonts w:ascii="Courier New" w:eastAsia="Times New Roman" w:hAnsi="Courier New" w:cs="Courier New"/>
-          <w:color w:val="969896"/>
-          <w:sz w:val="20"/>
-          <w:szCs w:val="20"/>
-        </w:rPr>
-        <w:t>.</w:t>
-      </w:r>
-      <w:r>
-        <w:rPr>
-          <w:rFonts w:ascii="Courier New" w:eastAsia="Times New Roman" w:hAnsi="Courier New" w:cs="Courier New"/>
-          <w:color w:val="969896"/>
-          <w:sz w:val="20"/>
-          <w:szCs w:val="20"/>
-        </w:rPr>
-        <w:br/>
-        <w:t xml:space="preserve">        Does not perform extrapolation - </w:t>
-      </w:r>
-      <w:proofErr w:type="spellStart"/>
-      <w:r>
-        <w:rPr>
-          <w:rFonts w:ascii="Courier New" w:eastAsia="Times New Roman" w:hAnsi="Courier New" w:cs="Courier New"/>
-          <w:color w:val="969896"/>
-          <w:sz w:val="20"/>
-          <w:szCs w:val="20"/>
-        </w:rPr>
-        <w:t>desired_x</w:t>
-      </w:r>
-      <w:proofErr w:type="spellEnd"/>
-      <w:r>
-        <w:rPr>
-          <w:rFonts w:ascii="Courier New" w:eastAsia="Times New Roman" w:hAnsi="Courier New" w:cs="Courier New"/>
-          <w:color w:val="969896"/>
-          <w:sz w:val="20"/>
-          <w:szCs w:val="20"/>
-        </w:rPr>
-        <w:t xml:space="preserve"> must be between the 1st </w:t>
-      </w:r>
-      <w:proofErr w:type="spellStart"/>
-      <w:r>
-        <w:rPr>
-          <w:rFonts w:ascii="Courier New" w:eastAsia="Times New Roman" w:hAnsi="Courier New" w:cs="Courier New"/>
-          <w:color w:val="969896"/>
-          <w:sz w:val="20"/>
-          <w:szCs w:val="20"/>
-        </w:rPr>
-        <w:t>x_values</w:t>
-      </w:r>
-      <w:proofErr w:type="spellEnd"/>
-      <w:r>
-        <w:rPr>
-          <w:rFonts w:ascii="Courier New" w:eastAsia="Times New Roman" w:hAnsi="Courier New" w:cs="Courier New"/>
-          <w:color w:val="969896"/>
-          <w:sz w:val="20"/>
-          <w:szCs w:val="20"/>
-        </w:rPr>
-        <w:t xml:space="preserve"> and the last.</w:t>
-      </w:r>
-      <w:r>
-        <w:rPr>
-          <w:rFonts w:ascii="Courier New" w:eastAsia="Times New Roman" w:hAnsi="Courier New" w:cs="Courier New"/>
-          <w:color w:val="969896"/>
-          <w:sz w:val="20"/>
-          <w:szCs w:val="20"/>
-        </w:rPr>
-        <w:br/>
-        <w:t xml:space="preserve">        The rest of the parameters are the same as in </w:t>
-      </w:r>
-      <w:proofErr w:type="spellStart"/>
-      <w:r>
-        <w:rPr>
-          <w:rFonts w:ascii="Courier New" w:eastAsia="Times New Roman" w:hAnsi="Courier New" w:cs="Courier New"/>
-          <w:color w:val="969896"/>
-          <w:sz w:val="20"/>
-          <w:szCs w:val="20"/>
-        </w:rPr>
-        <w:t>CubicSpline</w:t>
-      </w:r>
-      <w:proofErr w:type="spellEnd"/>
-      <w:r>
-        <w:rPr>
-          <w:rFonts w:ascii="Courier New" w:eastAsia="Times New Roman" w:hAnsi="Courier New" w:cs="Courier New"/>
-          <w:color w:val="969896"/>
-          <w:sz w:val="20"/>
-          <w:szCs w:val="20"/>
-        </w:rPr>
-        <w:br/>
-        <w:t xml:space="preserve">    """</w:t>
-      </w:r>
-      <w:r>
-        <w:rPr>
-          <w:rFonts w:ascii="Courier New" w:eastAsia="Times New Roman" w:hAnsi="Courier New" w:cs="Courier New"/>
-          <w:color w:val="969896"/>
-          <w:sz w:val="20"/>
-          <w:szCs w:val="20"/>
-        </w:rPr>
-        <w:br/>
-        <w:t xml:space="preserve">    </w:t>
-      </w:r>
-      <w:proofErr w:type="spellStart"/>
-      <w:r>
-        <w:rPr>
-          <w:rFonts w:ascii="Courier New" w:eastAsia="Times New Roman" w:hAnsi="Courier New" w:cs="Courier New"/>
-          <w:color w:val="333333"/>
-          <w:sz w:val="20"/>
-          <w:szCs w:val="20"/>
-        </w:rPr>
-        <w:t>funcs</w:t>
-      </w:r>
-      <w:proofErr w:type="spellEnd"/>
-      <w:r>
-        <w:rPr>
-          <w:rFonts w:ascii="Courier New" w:eastAsia="Times New Roman" w:hAnsi="Courier New" w:cs="Courier New"/>
-          <w:color w:val="333333"/>
-          <w:sz w:val="20"/>
-          <w:szCs w:val="20"/>
-        </w:rPr>
-        <w:t xml:space="preserve"> </w:t>
-      </w:r>
-      <w:r>
-        <w:rPr>
-          <w:rFonts w:ascii="Courier New" w:eastAsia="Times New Roman" w:hAnsi="Courier New" w:cs="Courier New"/>
-          <w:color w:val="A71D5D"/>
-          <w:sz w:val="20"/>
-          <w:szCs w:val="20"/>
-        </w:rPr>
-        <w:t xml:space="preserve">= </w:t>
-      </w:r>
-      <w:proofErr w:type="spellStart"/>
-      <w:r>
-        <w:rPr>
-          <w:rFonts w:ascii="Courier New" w:eastAsia="Times New Roman" w:hAnsi="Courier New" w:cs="Courier New"/>
-          <w:color w:val="0086B3"/>
-          <w:sz w:val="20"/>
-          <w:szCs w:val="20"/>
-        </w:rPr>
-        <w:t>CubicSpline</w:t>
-      </w:r>
-      <w:proofErr w:type="spellEnd"/>
+          <w:color w:val="63A35C"/>
+          <w:sz w:val="20"/>
+          <w:szCs w:val="20"/>
+        </w:rPr>
+        <w:br/>
+      </w:r>
+      <w:r>
+        <w:rPr>
+          <w:rFonts w:ascii="Courier New" w:eastAsia="Times New Roman" w:hAnsi="Courier New" w:cs="Courier New"/>
+          <w:color w:val="0086B3"/>
+          <w:sz w:val="20"/>
+          <w:szCs w:val="20"/>
+        </w:rPr>
+        <w:t>print</w:t>
+      </w:r>
       <w:r>
         <w:rPr>
           <w:rFonts w:ascii="Courier New" w:eastAsia="Times New Roman" w:hAnsi="Courier New" w:cs="Courier New"/>
@@ -19870,848 +23550,15 @@
         </w:rPr>
         <w:t>(</w:t>
       </w:r>
-      <w:proofErr w:type="spellStart"/>
-      <w:r>
-        <w:rPr>
-          <w:rFonts w:ascii="Courier New" w:eastAsia="Times New Roman" w:hAnsi="Courier New" w:cs="Courier New"/>
-          <w:color w:val="0086B3"/>
-          <w:sz w:val="20"/>
-          <w:szCs w:val="20"/>
-        </w:rPr>
-        <w:t>x_values</w:t>
-      </w:r>
-      <w:proofErr w:type="spellEnd"/>
-      <w:r>
-        <w:rPr>
-          <w:rFonts w:ascii="Courier New" w:eastAsia="Times New Roman" w:hAnsi="Courier New" w:cs="Courier New"/>
-          <w:color w:val="63A35C"/>
-          <w:sz w:val="20"/>
-          <w:szCs w:val="20"/>
-        </w:rPr>
-        <w:t xml:space="preserve">, </w:t>
-      </w:r>
-      <w:proofErr w:type="spellStart"/>
-      <w:r>
-        <w:rPr>
-          <w:rFonts w:ascii="Courier New" w:eastAsia="Times New Roman" w:hAnsi="Courier New" w:cs="Courier New"/>
-          <w:color w:val="0086B3"/>
-          <w:sz w:val="20"/>
-          <w:szCs w:val="20"/>
-        </w:rPr>
-        <w:t>y_values</w:t>
-      </w:r>
-      <w:proofErr w:type="spellEnd"/>
-      <w:r>
-        <w:rPr>
-          <w:rFonts w:ascii="Courier New" w:eastAsia="Times New Roman" w:hAnsi="Courier New" w:cs="Courier New"/>
-          <w:color w:val="63A35C"/>
-          <w:sz w:val="20"/>
-          <w:szCs w:val="20"/>
-        </w:rPr>
-        <w:t xml:space="preserve">, </w:t>
-      </w:r>
-      <w:r>
-        <w:rPr>
-          <w:rFonts w:ascii="Courier New" w:eastAsia="Times New Roman" w:hAnsi="Courier New" w:cs="Courier New"/>
-          <w:color w:val="0086B3"/>
-          <w:sz w:val="20"/>
-          <w:szCs w:val="20"/>
-        </w:rPr>
-        <w:t>derivative_at_x1</w:t>
-      </w:r>
-      <w:r>
-        <w:rPr>
-          <w:rFonts w:ascii="Courier New" w:eastAsia="Times New Roman" w:hAnsi="Courier New" w:cs="Courier New"/>
-          <w:color w:val="63A35C"/>
-          <w:sz w:val="20"/>
-          <w:szCs w:val="20"/>
-        </w:rPr>
-        <w:t xml:space="preserve">, </w:t>
-      </w:r>
-      <w:proofErr w:type="spellStart"/>
-      <w:r>
-        <w:rPr>
-          <w:rFonts w:ascii="Courier New" w:eastAsia="Times New Roman" w:hAnsi="Courier New" w:cs="Courier New"/>
-          <w:color w:val="0086B3"/>
-          <w:sz w:val="20"/>
-          <w:szCs w:val="20"/>
-        </w:rPr>
-        <w:t>derivative_at_xn</w:t>
-      </w:r>
-      <w:proofErr w:type="spellEnd"/>
-      <w:r>
-        <w:rPr>
-          <w:rFonts w:ascii="Courier New" w:eastAsia="Times New Roman" w:hAnsi="Courier New" w:cs="Courier New"/>
-          <w:color w:val="63A35C"/>
-          <w:sz w:val="20"/>
-          <w:szCs w:val="20"/>
-        </w:rPr>
-        <w:t>)</w:t>
-      </w:r>
-      <w:r>
-        <w:rPr>
-          <w:rFonts w:ascii="Courier New" w:eastAsia="Times New Roman" w:hAnsi="Courier New" w:cs="Courier New"/>
-          <w:color w:val="63A35C"/>
-          <w:sz w:val="20"/>
-          <w:szCs w:val="20"/>
-        </w:rPr>
-        <w:br/>
-        <w:t xml:space="preserve">    </w:t>
-      </w:r>
-      <w:r>
-        <w:rPr>
-          <w:rFonts w:ascii="Courier New" w:eastAsia="Times New Roman" w:hAnsi="Courier New" w:cs="Courier New"/>
-          <w:color w:val="A71D5D"/>
-          <w:sz w:val="20"/>
-          <w:szCs w:val="20"/>
-        </w:rPr>
-        <w:t xml:space="preserve">for </w:t>
-      </w:r>
-      <w:proofErr w:type="spellStart"/>
-      <w:r>
-        <w:rPr>
-          <w:rFonts w:ascii="Courier New" w:eastAsia="Times New Roman" w:hAnsi="Courier New" w:cs="Courier New"/>
-          <w:color w:val="333333"/>
-          <w:sz w:val="20"/>
-          <w:szCs w:val="20"/>
-        </w:rPr>
-        <w:t>i</w:t>
-      </w:r>
-      <w:proofErr w:type="spellEnd"/>
-      <w:r>
-        <w:rPr>
-          <w:rFonts w:ascii="Courier New" w:eastAsia="Times New Roman" w:hAnsi="Courier New" w:cs="Courier New"/>
-          <w:color w:val="333333"/>
-          <w:sz w:val="20"/>
-          <w:szCs w:val="20"/>
-        </w:rPr>
-        <w:t xml:space="preserve"> </w:t>
-      </w:r>
-      <w:r>
-        <w:rPr>
-          <w:rFonts w:ascii="Courier New" w:eastAsia="Times New Roman" w:hAnsi="Courier New" w:cs="Courier New"/>
-          <w:color w:val="A71D5D"/>
-          <w:sz w:val="20"/>
-          <w:szCs w:val="20"/>
-        </w:rPr>
-        <w:t xml:space="preserve">in </w:t>
-      </w:r>
-      <w:r>
-        <w:rPr>
-          <w:rFonts w:ascii="Courier New" w:eastAsia="Times New Roman" w:hAnsi="Courier New" w:cs="Courier New"/>
-          <w:color w:val="0086B3"/>
-          <w:sz w:val="20"/>
-          <w:szCs w:val="20"/>
-        </w:rPr>
-        <w:t>range</w:t>
-      </w:r>
-      <w:r>
-        <w:rPr>
-          <w:rFonts w:ascii="Courier New" w:eastAsia="Times New Roman" w:hAnsi="Courier New" w:cs="Courier New"/>
-          <w:color w:val="63A35C"/>
-          <w:sz w:val="20"/>
-          <w:szCs w:val="20"/>
-        </w:rPr>
-        <w:t>(</w:t>
-      </w:r>
-      <w:proofErr w:type="spellStart"/>
-      <w:r>
-        <w:rPr>
-          <w:rFonts w:ascii="Courier New" w:eastAsia="Times New Roman" w:hAnsi="Courier New" w:cs="Courier New"/>
-          <w:color w:val="0086B3"/>
-          <w:sz w:val="20"/>
-          <w:szCs w:val="20"/>
-        </w:rPr>
-        <w:t>len</w:t>
-      </w:r>
-      <w:proofErr w:type="spellEnd"/>
-      <w:r>
-        <w:rPr>
-          <w:rFonts w:ascii="Courier New" w:eastAsia="Times New Roman" w:hAnsi="Courier New" w:cs="Courier New"/>
-          <w:color w:val="63A35C"/>
-          <w:sz w:val="20"/>
-          <w:szCs w:val="20"/>
-        </w:rPr>
-        <w:t>(</w:t>
-      </w:r>
-      <w:proofErr w:type="spellStart"/>
-      <w:r>
-        <w:rPr>
-          <w:rFonts w:ascii="Courier New" w:eastAsia="Times New Roman" w:hAnsi="Courier New" w:cs="Courier New"/>
-          <w:color w:val="0086B3"/>
-          <w:sz w:val="20"/>
-          <w:szCs w:val="20"/>
-        </w:rPr>
-        <w:t>x_values</w:t>
-      </w:r>
-      <w:proofErr w:type="spellEnd"/>
-      <w:r>
-        <w:rPr>
-          <w:rFonts w:ascii="Courier New" w:eastAsia="Times New Roman" w:hAnsi="Courier New" w:cs="Courier New"/>
-          <w:color w:val="63A35C"/>
-          <w:sz w:val="20"/>
-          <w:szCs w:val="20"/>
-        </w:rPr>
-        <w:t xml:space="preserve">) </w:t>
-      </w:r>
-      <w:r>
-        <w:rPr>
-          <w:rFonts w:ascii="Courier New" w:eastAsia="Times New Roman" w:hAnsi="Courier New" w:cs="Courier New"/>
-          <w:color w:val="A71D5D"/>
-          <w:sz w:val="20"/>
-          <w:szCs w:val="20"/>
-        </w:rPr>
-        <w:t xml:space="preserve">- </w:t>
-      </w:r>
-      <w:r>
-        <w:rPr>
-          <w:rFonts w:ascii="Courier New" w:eastAsia="Times New Roman" w:hAnsi="Courier New" w:cs="Courier New"/>
-          <w:color w:val="0086B3"/>
-          <w:sz w:val="20"/>
-          <w:szCs w:val="20"/>
-        </w:rPr>
-        <w:t>1</w:t>
-      </w:r>
-      <w:r>
-        <w:rPr>
-          <w:rFonts w:ascii="Courier New" w:eastAsia="Times New Roman" w:hAnsi="Courier New" w:cs="Courier New"/>
-          <w:color w:val="63A35C"/>
-          <w:sz w:val="20"/>
-          <w:szCs w:val="20"/>
-        </w:rPr>
-        <w:t>)</w:t>
-      </w:r>
-      <w:r>
-        <w:rPr>
-          <w:rFonts w:ascii="Courier New" w:eastAsia="Times New Roman" w:hAnsi="Courier New" w:cs="Courier New"/>
-          <w:color w:val="A71D5D"/>
-          <w:sz w:val="20"/>
-          <w:szCs w:val="20"/>
-        </w:rPr>
-        <w:t>:</w:t>
-      </w:r>
-      <w:r>
-        <w:rPr>
-          <w:rFonts w:ascii="Courier New" w:eastAsia="Times New Roman" w:hAnsi="Courier New" w:cs="Courier New"/>
-          <w:color w:val="A71D5D"/>
-          <w:sz w:val="20"/>
-          <w:szCs w:val="20"/>
-        </w:rPr>
-        <w:br/>
-        <w:t xml:space="preserve">        if </w:t>
-      </w:r>
-      <w:proofErr w:type="spellStart"/>
-      <w:r>
-        <w:rPr>
-          <w:rFonts w:ascii="Courier New" w:eastAsia="Times New Roman" w:hAnsi="Courier New" w:cs="Courier New"/>
-          <w:color w:val="0086B3"/>
-          <w:sz w:val="20"/>
-          <w:szCs w:val="20"/>
-        </w:rPr>
-        <w:t>x_values</w:t>
-      </w:r>
-      <w:proofErr w:type="spellEnd"/>
-      <w:r>
-        <w:rPr>
-          <w:rFonts w:ascii="Courier New" w:eastAsia="Times New Roman" w:hAnsi="Courier New" w:cs="Courier New"/>
-          <w:color w:val="63A35C"/>
-          <w:sz w:val="20"/>
-          <w:szCs w:val="20"/>
-        </w:rPr>
-        <w:t>[</w:t>
-      </w:r>
-      <w:proofErr w:type="spellStart"/>
-      <w:r>
-        <w:rPr>
-          <w:rFonts w:ascii="Courier New" w:eastAsia="Times New Roman" w:hAnsi="Courier New" w:cs="Courier New"/>
-          <w:color w:val="333333"/>
-          <w:sz w:val="20"/>
-          <w:szCs w:val="20"/>
-        </w:rPr>
-        <w:t>i</w:t>
-      </w:r>
-      <w:proofErr w:type="spellEnd"/>
-      <w:r>
-        <w:rPr>
-          <w:rFonts w:ascii="Courier New" w:eastAsia="Times New Roman" w:hAnsi="Courier New" w:cs="Courier New"/>
-          <w:color w:val="63A35C"/>
-          <w:sz w:val="20"/>
-          <w:szCs w:val="20"/>
-        </w:rPr>
-        <w:t xml:space="preserve">] </w:t>
-      </w:r>
-      <w:r>
-        <w:rPr>
-          <w:rFonts w:ascii="Courier New" w:eastAsia="Times New Roman" w:hAnsi="Courier New" w:cs="Courier New"/>
-          <w:color w:val="A71D5D"/>
-          <w:sz w:val="20"/>
-          <w:szCs w:val="20"/>
-        </w:rPr>
-        <w:t xml:space="preserve">&lt;= </w:t>
-      </w:r>
-      <w:proofErr w:type="spellStart"/>
-      <w:r>
-        <w:rPr>
-          <w:rFonts w:ascii="Courier New" w:eastAsia="Times New Roman" w:hAnsi="Courier New" w:cs="Courier New"/>
-          <w:color w:val="0086B3"/>
-          <w:sz w:val="20"/>
-          <w:szCs w:val="20"/>
-        </w:rPr>
-        <w:t>desired_x</w:t>
-      </w:r>
-      <w:proofErr w:type="spellEnd"/>
-      <w:r>
-        <w:rPr>
-          <w:rFonts w:ascii="Courier New" w:eastAsia="Times New Roman" w:hAnsi="Courier New" w:cs="Courier New"/>
-          <w:color w:val="0086B3"/>
-          <w:sz w:val="20"/>
-          <w:szCs w:val="20"/>
-        </w:rPr>
-        <w:t xml:space="preserve"> </w:t>
-      </w:r>
-      <w:r>
-        <w:rPr>
-          <w:rFonts w:ascii="Courier New" w:eastAsia="Times New Roman" w:hAnsi="Courier New" w:cs="Courier New"/>
-          <w:color w:val="A71D5D"/>
-          <w:sz w:val="20"/>
-          <w:szCs w:val="20"/>
-        </w:rPr>
-        <w:t xml:space="preserve">and </w:t>
-      </w:r>
-      <w:proofErr w:type="spellStart"/>
-      <w:r>
-        <w:rPr>
-          <w:rFonts w:ascii="Courier New" w:eastAsia="Times New Roman" w:hAnsi="Courier New" w:cs="Courier New"/>
-          <w:color w:val="0086B3"/>
-          <w:sz w:val="20"/>
-          <w:szCs w:val="20"/>
-        </w:rPr>
-        <w:t>desired_x</w:t>
-      </w:r>
-      <w:proofErr w:type="spellEnd"/>
-      <w:r>
-        <w:rPr>
-          <w:rFonts w:ascii="Courier New" w:eastAsia="Times New Roman" w:hAnsi="Courier New" w:cs="Courier New"/>
-          <w:color w:val="0086B3"/>
-          <w:sz w:val="20"/>
-          <w:szCs w:val="20"/>
-        </w:rPr>
-        <w:t xml:space="preserve"> </w:t>
-      </w:r>
-      <w:r>
-        <w:rPr>
-          <w:rFonts w:ascii="Courier New" w:eastAsia="Times New Roman" w:hAnsi="Courier New" w:cs="Courier New"/>
-          <w:color w:val="A71D5D"/>
-          <w:sz w:val="20"/>
-          <w:szCs w:val="20"/>
-        </w:rPr>
-        <w:t xml:space="preserve">&lt;= </w:t>
-      </w:r>
-      <w:proofErr w:type="spellStart"/>
-      <w:r>
-        <w:rPr>
-          <w:rFonts w:ascii="Courier New" w:eastAsia="Times New Roman" w:hAnsi="Courier New" w:cs="Courier New"/>
-          <w:color w:val="0086B3"/>
-          <w:sz w:val="20"/>
-          <w:szCs w:val="20"/>
-        </w:rPr>
-        <w:t>x_values</w:t>
-      </w:r>
-      <w:proofErr w:type="spellEnd"/>
-      <w:r>
-        <w:rPr>
-          <w:rFonts w:ascii="Courier New" w:eastAsia="Times New Roman" w:hAnsi="Courier New" w:cs="Courier New"/>
-          <w:color w:val="63A35C"/>
-          <w:sz w:val="20"/>
-          <w:szCs w:val="20"/>
-        </w:rPr>
-        <w:t>[</w:t>
-      </w:r>
-      <w:proofErr w:type="spellStart"/>
-      <w:r>
-        <w:rPr>
-          <w:rFonts w:ascii="Courier New" w:eastAsia="Times New Roman" w:hAnsi="Courier New" w:cs="Courier New"/>
-          <w:color w:val="333333"/>
-          <w:sz w:val="20"/>
-          <w:szCs w:val="20"/>
-        </w:rPr>
-        <w:t>i</w:t>
-      </w:r>
-      <w:proofErr w:type="spellEnd"/>
-      <w:r>
-        <w:rPr>
-          <w:rFonts w:ascii="Courier New" w:eastAsia="Times New Roman" w:hAnsi="Courier New" w:cs="Courier New"/>
-          <w:color w:val="333333"/>
-          <w:sz w:val="20"/>
-          <w:szCs w:val="20"/>
-        </w:rPr>
-        <w:t xml:space="preserve"> </w:t>
-      </w:r>
-      <w:r>
-        <w:rPr>
-          <w:rFonts w:ascii="Courier New" w:eastAsia="Times New Roman" w:hAnsi="Courier New" w:cs="Courier New"/>
-          <w:color w:val="A71D5D"/>
-          <w:sz w:val="20"/>
-          <w:szCs w:val="20"/>
-        </w:rPr>
-        <w:t xml:space="preserve">+ </w:t>
-      </w:r>
-      <w:r>
-        <w:rPr>
-          <w:rFonts w:ascii="Courier New" w:eastAsia="Times New Roman" w:hAnsi="Courier New" w:cs="Courier New"/>
-          <w:color w:val="0086B3"/>
-          <w:sz w:val="20"/>
-          <w:szCs w:val="20"/>
-        </w:rPr>
-        <w:t>1</w:t>
-      </w:r>
-      <w:r>
-        <w:rPr>
-          <w:rFonts w:ascii="Courier New" w:eastAsia="Times New Roman" w:hAnsi="Courier New" w:cs="Courier New"/>
-          <w:color w:val="63A35C"/>
-          <w:sz w:val="20"/>
-          <w:szCs w:val="20"/>
-        </w:rPr>
-        <w:t>]</w:t>
-      </w:r>
-      <w:r>
-        <w:rPr>
-          <w:rFonts w:ascii="Courier New" w:eastAsia="Times New Roman" w:hAnsi="Courier New" w:cs="Courier New"/>
-          <w:color w:val="A71D5D"/>
-          <w:sz w:val="20"/>
-          <w:szCs w:val="20"/>
-        </w:rPr>
-        <w:t>:</w:t>
-      </w:r>
-      <w:r>
-        <w:rPr>
-          <w:rFonts w:ascii="Courier New" w:eastAsia="Times New Roman" w:hAnsi="Courier New" w:cs="Courier New"/>
-          <w:color w:val="A71D5D"/>
-          <w:sz w:val="20"/>
-          <w:szCs w:val="20"/>
-        </w:rPr>
-        <w:br/>
-        <w:t xml:space="preserve">            return </w:t>
-      </w:r>
-      <w:proofErr w:type="spellStart"/>
-      <w:r>
-        <w:rPr>
-          <w:rFonts w:ascii="Courier New" w:eastAsia="Times New Roman" w:hAnsi="Courier New" w:cs="Courier New"/>
-          <w:color w:val="333333"/>
-          <w:sz w:val="20"/>
-          <w:szCs w:val="20"/>
-        </w:rPr>
-        <w:t>Functions</w:t>
-      </w:r>
-      <w:r>
-        <w:rPr>
-          <w:rFonts w:ascii="Courier New" w:eastAsia="Times New Roman" w:hAnsi="Courier New" w:cs="Courier New"/>
-          <w:color w:val="63A35C"/>
-          <w:sz w:val="20"/>
-          <w:szCs w:val="20"/>
-        </w:rPr>
-        <w:t>.</w:t>
-      </w:r>
-      <w:r>
-        <w:rPr>
-          <w:rFonts w:ascii="Courier New" w:eastAsia="Times New Roman" w:hAnsi="Courier New" w:cs="Courier New"/>
-          <w:color w:val="0086B3"/>
-          <w:sz w:val="20"/>
-          <w:szCs w:val="20"/>
-        </w:rPr>
-        <w:t>evaluateFunction</w:t>
-      </w:r>
-      <w:proofErr w:type="spellEnd"/>
-      <w:r>
-        <w:rPr>
-          <w:rFonts w:ascii="Courier New" w:eastAsia="Times New Roman" w:hAnsi="Courier New" w:cs="Courier New"/>
-          <w:color w:val="63A35C"/>
-          <w:sz w:val="20"/>
-          <w:szCs w:val="20"/>
-        </w:rPr>
-        <w:t>(</w:t>
-      </w:r>
-      <w:proofErr w:type="spellStart"/>
-      <w:r>
-        <w:rPr>
-          <w:rFonts w:ascii="Courier New" w:eastAsia="Times New Roman" w:hAnsi="Courier New" w:cs="Courier New"/>
-          <w:color w:val="333333"/>
-          <w:sz w:val="20"/>
-          <w:szCs w:val="20"/>
-        </w:rPr>
-        <w:t>funcs</w:t>
-      </w:r>
-      <w:proofErr w:type="spellEnd"/>
-      <w:r>
-        <w:rPr>
-          <w:rFonts w:ascii="Courier New" w:eastAsia="Times New Roman" w:hAnsi="Courier New" w:cs="Courier New"/>
-          <w:color w:val="63A35C"/>
-          <w:sz w:val="20"/>
-          <w:szCs w:val="20"/>
-        </w:rPr>
-        <w:t>[</w:t>
-      </w:r>
-      <w:proofErr w:type="spellStart"/>
-      <w:r>
-        <w:rPr>
-          <w:rFonts w:ascii="Courier New" w:eastAsia="Times New Roman" w:hAnsi="Courier New" w:cs="Courier New"/>
-          <w:color w:val="333333"/>
-          <w:sz w:val="20"/>
-          <w:szCs w:val="20"/>
-        </w:rPr>
-        <w:t>i</w:t>
-      </w:r>
-      <w:proofErr w:type="spellEnd"/>
-      <w:r>
-        <w:rPr>
-          <w:rFonts w:ascii="Courier New" w:eastAsia="Times New Roman" w:hAnsi="Courier New" w:cs="Courier New"/>
-          <w:color w:val="63A35C"/>
-          <w:sz w:val="20"/>
-          <w:szCs w:val="20"/>
-        </w:rPr>
-        <w:t xml:space="preserve">], </w:t>
-      </w:r>
-      <w:proofErr w:type="spellStart"/>
-      <w:r>
-        <w:rPr>
-          <w:rFonts w:ascii="Courier New" w:eastAsia="Times New Roman" w:hAnsi="Courier New" w:cs="Courier New"/>
-          <w:color w:val="0086B3"/>
-          <w:sz w:val="20"/>
-          <w:szCs w:val="20"/>
-        </w:rPr>
-        <w:t>desired_x</w:t>
-      </w:r>
-      <w:proofErr w:type="spellEnd"/>
-      <w:r>
-        <w:rPr>
-          <w:rFonts w:ascii="Courier New" w:eastAsia="Times New Roman" w:hAnsi="Courier New" w:cs="Courier New"/>
-          <w:color w:val="63A35C"/>
-          <w:sz w:val="20"/>
-          <w:szCs w:val="20"/>
-        </w:rPr>
-        <w:t>)</w:t>
-      </w:r>
-      <w:r>
-        <w:rPr>
-          <w:rFonts w:ascii="Courier New" w:eastAsia="Times New Roman" w:hAnsi="Courier New" w:cs="Courier New"/>
-          <w:color w:val="63A35C"/>
-          <w:sz w:val="20"/>
-          <w:szCs w:val="20"/>
-        </w:rPr>
-        <w:br/>
-        <w:t xml:space="preserve">    </w:t>
-      </w:r>
-      <w:r>
-        <w:rPr>
-          <w:rFonts w:ascii="Courier New" w:eastAsia="Times New Roman" w:hAnsi="Courier New" w:cs="Courier New"/>
-          <w:color w:val="A71D5D"/>
-          <w:sz w:val="20"/>
-          <w:szCs w:val="20"/>
-        </w:rPr>
-        <w:t xml:space="preserve">raise </w:t>
-      </w:r>
-      <w:r>
-        <w:rPr>
-          <w:rFonts w:ascii="Courier New" w:eastAsia="Times New Roman" w:hAnsi="Courier New" w:cs="Courier New"/>
-          <w:color w:val="0086B3"/>
-          <w:sz w:val="20"/>
-          <w:szCs w:val="20"/>
-        </w:rPr>
-        <w:t>Exception</w:t>
-      </w:r>
-      <w:r>
-        <w:rPr>
-          <w:rFonts w:ascii="Courier New" w:eastAsia="Times New Roman" w:hAnsi="Courier New" w:cs="Courier New"/>
-          <w:color w:val="63A35C"/>
-          <w:sz w:val="20"/>
-          <w:szCs w:val="20"/>
-        </w:rPr>
-        <w:t>(</w:t>
-      </w:r>
-      <w:r>
-        <w:rPr>
-          <w:rFonts w:ascii="Courier New" w:eastAsia="Times New Roman" w:hAnsi="Courier New" w:cs="Courier New"/>
-          <w:b/>
-          <w:bCs/>
-          <w:color w:val="008080"/>
-          <w:sz w:val="20"/>
-          <w:szCs w:val="20"/>
-        </w:rPr>
-        <w:t>"</w:t>
-      </w:r>
-      <w:proofErr w:type="spellStart"/>
-      <w:r>
-        <w:rPr>
-          <w:rFonts w:ascii="Courier New" w:eastAsia="Times New Roman" w:hAnsi="Courier New" w:cs="Courier New"/>
-          <w:b/>
-          <w:bCs/>
-          <w:color w:val="008080"/>
-          <w:sz w:val="20"/>
-          <w:szCs w:val="20"/>
-        </w:rPr>
-        <w:t>desired_x</w:t>
-      </w:r>
-      <w:proofErr w:type="spellEnd"/>
-      <w:r>
-        <w:rPr>
-          <w:rFonts w:ascii="Courier New" w:eastAsia="Times New Roman" w:hAnsi="Courier New" w:cs="Courier New"/>
-          <w:b/>
-          <w:bCs/>
-          <w:color w:val="008080"/>
-          <w:sz w:val="20"/>
-          <w:szCs w:val="20"/>
-        </w:rPr>
-        <w:t xml:space="preserve"> out of range"</w:t>
-      </w:r>
-      <w:r>
-        <w:rPr>
-          <w:rFonts w:ascii="Courier New" w:eastAsia="Times New Roman" w:hAnsi="Courier New" w:cs="Courier New"/>
-          <w:color w:val="63A35C"/>
-          <w:sz w:val="20"/>
-          <w:szCs w:val="20"/>
-        </w:rPr>
-        <w:t>)</w:t>
-      </w:r>
-      <w:r>
-        <w:rPr>
-          <w:rFonts w:ascii="Courier New" w:eastAsia="Times New Roman" w:hAnsi="Courier New" w:cs="Courier New"/>
-          <w:color w:val="63A35C"/>
-          <w:sz w:val="20"/>
-          <w:szCs w:val="20"/>
-        </w:rPr>
-        <w:br/>
-      </w:r>
-      <w:r>
-        <w:rPr>
-          <w:rFonts w:ascii="Courier New" w:eastAsia="Times New Roman" w:hAnsi="Courier New" w:cs="Courier New"/>
-          <w:color w:val="63A35C"/>
-          <w:sz w:val="20"/>
-          <w:szCs w:val="20"/>
-        </w:rPr>
-        <w:br/>
-      </w:r>
-      <w:r>
-        <w:rPr>
-          <w:rFonts w:ascii="Courier New" w:eastAsia="Times New Roman" w:hAnsi="Courier New" w:cs="Courier New"/>
-          <w:color w:val="63A35C"/>
-          <w:sz w:val="20"/>
-          <w:szCs w:val="20"/>
-        </w:rPr>
-        <w:br/>
-      </w:r>
-      <w:r>
-        <w:rPr>
-          <w:rFonts w:ascii="Courier New" w:eastAsia="Times New Roman" w:hAnsi="Courier New" w:cs="Courier New"/>
-          <w:color w:val="A71D5D"/>
-          <w:sz w:val="20"/>
-          <w:szCs w:val="20"/>
-        </w:rPr>
-        <w:t xml:space="preserve">def </w:t>
-      </w:r>
-      <w:proofErr w:type="spellStart"/>
-      <w:r>
-        <w:rPr>
-          <w:rFonts w:ascii="Courier New" w:eastAsia="Times New Roman" w:hAnsi="Courier New" w:cs="Courier New"/>
-          <w:color w:val="795DA3"/>
-          <w:sz w:val="20"/>
-          <w:szCs w:val="20"/>
-        </w:rPr>
-        <w:t>InterpolateNatural</w:t>
-      </w:r>
-      <w:proofErr w:type="spellEnd"/>
-      <w:r>
-        <w:rPr>
-          <w:rFonts w:ascii="Courier New" w:eastAsia="Times New Roman" w:hAnsi="Courier New" w:cs="Courier New"/>
-          <w:color w:val="63A35C"/>
-          <w:sz w:val="20"/>
-          <w:szCs w:val="20"/>
-        </w:rPr>
-        <w:t>(</w:t>
-      </w:r>
-      <w:proofErr w:type="spellStart"/>
-      <w:r>
-        <w:rPr>
-          <w:rFonts w:ascii="Courier New" w:eastAsia="Times New Roman" w:hAnsi="Courier New" w:cs="Courier New"/>
-          <w:color w:val="0086B3"/>
-          <w:sz w:val="20"/>
-          <w:szCs w:val="20"/>
-        </w:rPr>
-        <w:t>x_values</w:t>
-      </w:r>
-      <w:proofErr w:type="spellEnd"/>
-      <w:r>
-        <w:rPr>
-          <w:rFonts w:ascii="Courier New" w:eastAsia="Times New Roman" w:hAnsi="Courier New" w:cs="Courier New"/>
-          <w:color w:val="63A35C"/>
-          <w:sz w:val="20"/>
-          <w:szCs w:val="20"/>
-        </w:rPr>
-        <w:t xml:space="preserve">, </w:t>
-      </w:r>
-      <w:proofErr w:type="spellStart"/>
-      <w:r>
-        <w:rPr>
-          <w:rFonts w:ascii="Courier New" w:eastAsia="Times New Roman" w:hAnsi="Courier New" w:cs="Courier New"/>
-          <w:color w:val="0086B3"/>
-          <w:sz w:val="20"/>
-          <w:szCs w:val="20"/>
-        </w:rPr>
-        <w:t>y_values</w:t>
-      </w:r>
-      <w:proofErr w:type="spellEnd"/>
-      <w:r>
-        <w:rPr>
-          <w:rFonts w:ascii="Courier New" w:eastAsia="Times New Roman" w:hAnsi="Courier New" w:cs="Courier New"/>
-          <w:color w:val="63A35C"/>
-          <w:sz w:val="20"/>
-          <w:szCs w:val="20"/>
-        </w:rPr>
-        <w:t xml:space="preserve">, </w:t>
-      </w:r>
-      <w:proofErr w:type="spellStart"/>
-      <w:r>
-        <w:rPr>
-          <w:rFonts w:ascii="Courier New" w:eastAsia="Times New Roman" w:hAnsi="Courier New" w:cs="Courier New"/>
-          <w:color w:val="0086B3"/>
-          <w:sz w:val="20"/>
-          <w:szCs w:val="20"/>
-        </w:rPr>
-        <w:t>desired_x</w:t>
-      </w:r>
-      <w:proofErr w:type="spellEnd"/>
-      <w:r>
-        <w:rPr>
-          <w:rFonts w:ascii="Courier New" w:eastAsia="Times New Roman" w:hAnsi="Courier New" w:cs="Courier New"/>
-          <w:color w:val="63A35C"/>
-          <w:sz w:val="20"/>
-          <w:szCs w:val="20"/>
-        </w:rPr>
-        <w:t>)</w:t>
-      </w:r>
-      <w:r>
-        <w:rPr>
-          <w:rFonts w:ascii="Courier New" w:eastAsia="Times New Roman" w:hAnsi="Courier New" w:cs="Courier New"/>
-          <w:color w:val="A71D5D"/>
-          <w:sz w:val="20"/>
-          <w:szCs w:val="20"/>
-        </w:rPr>
-        <w:t>:</w:t>
-      </w:r>
-      <w:r>
-        <w:rPr>
-          <w:rFonts w:ascii="Courier New" w:eastAsia="Times New Roman" w:hAnsi="Courier New" w:cs="Courier New"/>
-          <w:color w:val="A71D5D"/>
-          <w:sz w:val="20"/>
-          <w:szCs w:val="20"/>
-        </w:rPr>
-        <w:br/>
-        <w:t xml:space="preserve">    return </w:t>
-      </w:r>
-      <w:r>
-        <w:rPr>
-          <w:rFonts w:ascii="Courier New" w:eastAsia="Times New Roman" w:hAnsi="Courier New" w:cs="Courier New"/>
-          <w:color w:val="0086B3"/>
-          <w:sz w:val="20"/>
-          <w:szCs w:val="20"/>
-        </w:rPr>
-        <w:t>Interpolate</w:t>
-      </w:r>
-      <w:r>
-        <w:rPr>
-          <w:rFonts w:ascii="Courier New" w:eastAsia="Times New Roman" w:hAnsi="Courier New" w:cs="Courier New"/>
-          <w:color w:val="63A35C"/>
-          <w:sz w:val="20"/>
-          <w:szCs w:val="20"/>
-        </w:rPr>
-        <w:t>(</w:t>
-      </w:r>
-      <w:proofErr w:type="spellStart"/>
-      <w:r>
-        <w:rPr>
-          <w:rFonts w:ascii="Courier New" w:eastAsia="Times New Roman" w:hAnsi="Courier New" w:cs="Courier New"/>
-          <w:color w:val="0086B3"/>
-          <w:sz w:val="20"/>
-          <w:szCs w:val="20"/>
-        </w:rPr>
-        <w:t>x_values</w:t>
-      </w:r>
-      <w:proofErr w:type="spellEnd"/>
-      <w:r>
-        <w:rPr>
-          <w:rFonts w:ascii="Courier New" w:eastAsia="Times New Roman" w:hAnsi="Courier New" w:cs="Courier New"/>
-          <w:color w:val="63A35C"/>
-          <w:sz w:val="20"/>
-          <w:szCs w:val="20"/>
-        </w:rPr>
-        <w:t xml:space="preserve">, </w:t>
-      </w:r>
-      <w:proofErr w:type="spellStart"/>
-      <w:r>
-        <w:rPr>
-          <w:rFonts w:ascii="Courier New" w:eastAsia="Times New Roman" w:hAnsi="Courier New" w:cs="Courier New"/>
-          <w:color w:val="0086B3"/>
-          <w:sz w:val="20"/>
-          <w:szCs w:val="20"/>
-        </w:rPr>
-        <w:t>y_values</w:t>
-      </w:r>
-      <w:proofErr w:type="spellEnd"/>
-      <w:r>
-        <w:rPr>
-          <w:rFonts w:ascii="Courier New" w:eastAsia="Times New Roman" w:hAnsi="Courier New" w:cs="Courier New"/>
-          <w:color w:val="63A35C"/>
-          <w:sz w:val="20"/>
-          <w:szCs w:val="20"/>
-        </w:rPr>
-        <w:t xml:space="preserve">, </w:t>
-      </w:r>
-      <w:r>
-        <w:rPr>
-          <w:rFonts w:ascii="Courier New" w:eastAsia="Times New Roman" w:hAnsi="Courier New" w:cs="Courier New"/>
-          <w:color w:val="0086B3"/>
-          <w:sz w:val="20"/>
-          <w:szCs w:val="20"/>
-        </w:rPr>
-        <w:t>0</w:t>
-      </w:r>
-      <w:r>
-        <w:rPr>
-          <w:rFonts w:ascii="Courier New" w:eastAsia="Times New Roman" w:hAnsi="Courier New" w:cs="Courier New"/>
-          <w:color w:val="63A35C"/>
-          <w:sz w:val="20"/>
-          <w:szCs w:val="20"/>
-        </w:rPr>
-        <w:t xml:space="preserve">, </w:t>
-      </w:r>
-      <w:r>
-        <w:rPr>
-          <w:rFonts w:ascii="Courier New" w:eastAsia="Times New Roman" w:hAnsi="Courier New" w:cs="Courier New"/>
-          <w:color w:val="0086B3"/>
-          <w:sz w:val="20"/>
-          <w:szCs w:val="20"/>
-        </w:rPr>
-        <w:t>0</w:t>
-      </w:r>
-      <w:r>
-        <w:rPr>
-          <w:rFonts w:ascii="Courier New" w:eastAsia="Times New Roman" w:hAnsi="Courier New" w:cs="Courier New"/>
-          <w:color w:val="63A35C"/>
-          <w:sz w:val="20"/>
-          <w:szCs w:val="20"/>
-        </w:rPr>
-        <w:t xml:space="preserve">, </w:t>
-      </w:r>
-      <w:proofErr w:type="spellStart"/>
-      <w:r>
-        <w:rPr>
-          <w:rFonts w:ascii="Courier New" w:eastAsia="Times New Roman" w:hAnsi="Courier New" w:cs="Courier New"/>
-          <w:color w:val="0086B3"/>
-          <w:sz w:val="20"/>
-          <w:szCs w:val="20"/>
-        </w:rPr>
-        <w:t>desired_x</w:t>
-      </w:r>
-      <w:proofErr w:type="spellEnd"/>
+      <w:r>
+        <w:rPr>
+          <w:rFonts w:ascii="Courier New" w:eastAsia="Times New Roman" w:hAnsi="Courier New" w:cs="Courier New"/>
+          <w:color w:val="333333"/>
+          <w:sz w:val="20"/>
+          <w:szCs w:val="20"/>
+        </w:rPr>
+        <w:t>result</w:t>
+      </w:r>
       <w:r>
         <w:rPr>
           <w:rFonts w:ascii="Courier New" w:eastAsia="Times New Roman" w:hAnsi="Courier New" w:cs="Courier New"/>
@@ -20724,102 +23571,6 @@
     </w:p>
     <w:p>
       <w:pPr>
-        <w:ind w:left="720"/>
-        <w:rPr>
-          <w:rFonts w:ascii="David" w:hAnsi="David" w:cs="David"/>
-          <w:sz w:val="28"/>
-          <w:szCs w:val="28"/>
-          <w:rtl/>
-        </w:rPr>
-      </w:pPr>
-    </w:p>
-    <w:p>
-      <w:pPr>
-        <w:rPr>
-          <w:rFonts w:ascii="David" w:hAnsi="David" w:cs="David"/>
-          <w:b/>
-          <w:bCs/>
-          <w:sz w:val="32"/>
-          <w:szCs w:val="32"/>
-          <w:rtl/>
-        </w:rPr>
-      </w:pPr>
-      <w:r>
-        <w:rPr>
-          <w:rFonts w:ascii="David" w:hAnsi="David" w:cs="David" w:hint="cs"/>
-          <w:b/>
-          <w:bCs/>
-          <w:sz w:val="32"/>
-          <w:szCs w:val="32"/>
-          <w:u w:val="single"/>
-          <w:rtl/>
-        </w:rPr>
-        <w:t xml:space="preserve">חלק </w:t>
-      </w:r>
-      <w:r>
-        <w:rPr>
-          <w:rFonts w:ascii="David" w:hAnsi="David" w:cs="David" w:hint="cs"/>
-          <w:b/>
-          <w:bCs/>
-          <w:sz w:val="32"/>
-          <w:szCs w:val="32"/>
-          <w:u w:val="single"/>
-          <w:rtl/>
-        </w:rPr>
-        <w:t>ה</w:t>
-      </w:r>
-      <w:r>
-        <w:rPr>
-          <w:rFonts w:ascii="David" w:hAnsi="David" w:cs="David" w:hint="cs"/>
-          <w:b/>
-          <w:bCs/>
-          <w:sz w:val="32"/>
-          <w:szCs w:val="32"/>
-          <w:u w:val="single"/>
-          <w:rtl/>
-        </w:rPr>
-        <w:t>'</w:t>
-      </w:r>
-      <w:r>
-        <w:rPr>
-          <w:rFonts w:ascii="David" w:hAnsi="David" w:cs="David" w:hint="cs"/>
-          <w:b/>
-          <w:bCs/>
-          <w:sz w:val="32"/>
-          <w:szCs w:val="32"/>
-          <w:rtl/>
-        </w:rPr>
-        <w:t xml:space="preserve">: </w:t>
-      </w:r>
-    </w:p>
-    <w:p>
-      <w:pPr>
-        <w:rPr>
-          <w:rFonts w:ascii="David" w:hAnsi="David" w:cs="David"/>
-          <w:sz w:val="24"/>
-          <w:szCs w:val="24"/>
-          <w:u w:val="single"/>
-          <w:rtl/>
-        </w:rPr>
-      </w:pPr>
-      <w:r>
-        <w:rPr>
-          <w:rFonts w:ascii="David" w:hAnsi="David" w:cs="David" w:hint="cs"/>
-          <w:sz w:val="24"/>
-          <w:szCs w:val="24"/>
-          <w:u w:val="single"/>
-          <w:rtl/>
-        </w:rPr>
-        <w:t>שיטות אינטגרציה וגזירה נומריות</w:t>
-      </w:r>
-    </w:p>
-    <w:p>
-      <w:pPr>
-        <w:pStyle w:val="a9"/>
-        <w:numPr>
-          <w:ilvl w:val="0"/>
-          <w:numId w:val="5"/>
-        </w:numPr>
         <w:rPr>
           <w:rFonts w:ascii="David" w:hAnsi="David" w:cs="David"/>
           <w:sz w:val="24"/>
@@ -20834,2272 +23585,24 @@
           <w:szCs w:val="24"/>
           <w:rtl/>
         </w:rPr>
-        <w:t>שיטת הטרפז</w:t>
-      </w:r>
+        <w:t xml:space="preserve">מקור: </w:t>
+      </w:r>
+      <w:hyperlink r:id="rId16" w:history="1">
+        <w:r>
+          <w:rPr>
+            <w:rStyle w:val="Hyperlink"/>
+            <w:rFonts w:ascii="David" w:hAnsi="David" w:cs="David"/>
+            <w:sz w:val="24"/>
+            <w:szCs w:val="24"/>
+          </w:rPr>
+          <w:t>https://docs.scipy.org/doc/scipy-0.14.0/reference/generated/scipy.integrate.quadrature.html</w:t>
+        </w:r>
+      </w:hyperlink>
     </w:p>
     <w:p>
       <w:pPr>
-        <w:pStyle w:val="HTML"/>
-        <w:shd w:val="clear" w:color="auto" w:fill="FFFFFF"/>
-        <w:rPr>
-          <w:color w:val="A71D5D"/>
-        </w:rPr>
-      </w:pPr>
-      <w:r>
-        <w:rPr>
-          <w:color w:val="A71D5D"/>
-        </w:rPr>
-        <w:t xml:space="preserve">import </w:t>
-      </w:r>
-      <w:proofErr w:type="spellStart"/>
-      <w:r>
-        <w:rPr>
-          <w:color w:val="333333"/>
-        </w:rPr>
-        <w:t>numpy</w:t>
-      </w:r>
-      <w:proofErr w:type="spellEnd"/>
-      <w:r>
-        <w:rPr>
-          <w:color w:val="333333"/>
-        </w:rPr>
-        <w:t xml:space="preserve"> </w:t>
-      </w:r>
-      <w:r>
-        <w:rPr>
-          <w:color w:val="A71D5D"/>
-        </w:rPr>
-        <w:t xml:space="preserve">as </w:t>
-      </w:r>
-      <w:r>
-        <w:rPr>
-          <w:color w:val="333333"/>
-        </w:rPr>
-        <w:t>np</w:t>
-      </w:r>
-      <w:r>
-        <w:rPr>
-          <w:color w:val="333333"/>
-        </w:rPr>
-        <w:br/>
-      </w:r>
-      <w:r>
-        <w:rPr>
-          <w:color w:val="333333"/>
-        </w:rPr>
-        <w:br/>
-      </w:r>
-      <w:r>
-        <w:rPr>
-          <w:color w:val="A71D5D"/>
-        </w:rPr>
-        <w:t xml:space="preserve">def </w:t>
-      </w:r>
-      <w:proofErr w:type="spellStart"/>
-      <w:r>
-        <w:rPr>
-          <w:color w:val="795DA3"/>
-        </w:rPr>
-        <w:t>calculate_</w:t>
-      </w:r>
-      <w:proofErr w:type="gramStart"/>
-      <w:r>
-        <w:rPr>
-          <w:color w:val="795DA3"/>
-        </w:rPr>
-        <w:t>area</w:t>
-      </w:r>
-      <w:proofErr w:type="spellEnd"/>
-      <w:r>
-        <w:rPr>
-          <w:color w:val="63A35C"/>
-        </w:rPr>
-        <w:t>(</w:t>
-      </w:r>
-      <w:proofErr w:type="gramEnd"/>
-      <w:r>
-        <w:rPr>
-          <w:color w:val="0086B3"/>
-        </w:rPr>
-        <w:t>f</w:t>
-      </w:r>
-      <w:r>
-        <w:rPr>
-          <w:color w:val="63A35C"/>
-        </w:rPr>
-        <w:t xml:space="preserve">, </w:t>
-      </w:r>
-      <w:r>
-        <w:rPr>
-          <w:color w:val="0086B3"/>
-        </w:rPr>
-        <w:t>a</w:t>
-      </w:r>
-      <w:r>
-        <w:rPr>
-          <w:color w:val="63A35C"/>
-        </w:rPr>
-        <w:t xml:space="preserve">, </w:t>
-      </w:r>
-      <w:r>
-        <w:rPr>
-          <w:color w:val="0086B3"/>
-        </w:rPr>
-        <w:t>b</w:t>
-      </w:r>
-      <w:r>
-        <w:rPr>
-          <w:color w:val="63A35C"/>
-        </w:rPr>
-        <w:t xml:space="preserve">, </w:t>
-      </w:r>
-      <w:r>
-        <w:rPr>
-          <w:color w:val="0086B3"/>
-        </w:rPr>
-        <w:t>n</w:t>
-      </w:r>
-      <w:r>
-        <w:rPr>
-          <w:color w:val="63A35C"/>
-        </w:rPr>
-        <w:t>)</w:t>
-      </w:r>
-      <w:r>
-        <w:rPr>
-          <w:color w:val="A71D5D"/>
-        </w:rPr>
-        <w:t>:</w:t>
-      </w:r>
-    </w:p>
-    <w:p>
-      <w:pPr>
-        <w:pStyle w:val="HTML"/>
-        <w:shd w:val="clear" w:color="auto" w:fill="FFFFFF"/>
-        <w:rPr>
-          <w:color w:val="969896"/>
-        </w:rPr>
-      </w:pPr>
-      <w:r>
-        <w:rPr>
-          <w:color w:val="A71D5D"/>
-        </w:rPr>
-        <w:t xml:space="preserve">    </w:t>
-      </w:r>
-      <w:r>
-        <w:rPr>
-          <w:color w:val="969896"/>
-        </w:rPr>
-        <w:t>"""</w:t>
-      </w:r>
-      <w:r>
-        <w:rPr>
-          <w:color w:val="969896"/>
-        </w:rPr>
-        <w:br/>
-        <w:t xml:space="preserve">    </w:t>
-      </w:r>
-      <w:r>
-        <w:rPr>
-          <w:color w:val="969896"/>
-        </w:rPr>
-        <w:t xml:space="preserve">Calculate the integral of a f(x) based on the </w:t>
-      </w:r>
-      <w:proofErr w:type="spellStart"/>
-      <w:r>
-        <w:rPr>
-          <w:color w:val="969896"/>
-        </w:rPr>
-        <w:t>trappezodial</w:t>
-      </w:r>
-      <w:proofErr w:type="spellEnd"/>
-      <w:r>
-        <w:rPr>
-          <w:color w:val="969896"/>
-        </w:rPr>
-        <w:t xml:space="preserve"> rule</w:t>
-      </w:r>
-      <w:r>
-        <w:rPr>
-          <w:color w:val="969896"/>
-        </w:rPr>
-        <w:t>.</w:t>
-      </w:r>
-      <w:r>
-        <w:rPr>
-          <w:color w:val="969896"/>
-        </w:rPr>
-        <w:br/>
-        <w:t xml:space="preserve">    Input</w:t>
-      </w:r>
-      <w:r>
-        <w:rPr>
-          <w:color w:val="969896"/>
-        </w:rPr>
-        <w:br/>
-      </w:r>
-      <w:r>
-        <w:rPr>
-          <w:color w:val="969896"/>
-        </w:rPr>
-        <w:t xml:space="preserve">      </w:t>
-      </w:r>
-      <w:r>
-        <w:rPr>
-          <w:color w:val="969896"/>
-        </w:rPr>
-        <w:tab/>
-      </w:r>
-      <w:r>
-        <w:rPr>
-          <w:color w:val="969896"/>
-        </w:rPr>
-        <w:tab/>
-        <w:t>f</w:t>
-      </w:r>
-      <w:r>
-        <w:rPr>
-          <w:color w:val="969896"/>
-        </w:rPr>
-        <w:t xml:space="preserve">  </w:t>
-      </w:r>
-      <w:proofErr w:type="gramStart"/>
-      <w:r>
-        <w:rPr>
-          <w:color w:val="969896"/>
-        </w:rPr>
-        <w:t xml:space="preserve">  </w:t>
-      </w:r>
-      <w:r>
-        <w:rPr>
-          <w:color w:val="969896"/>
-        </w:rPr>
-        <w:t>:</w:t>
-      </w:r>
-      <w:proofErr w:type="gramEnd"/>
-      <w:r>
-        <w:rPr>
-          <w:color w:val="969896"/>
-        </w:rPr>
-        <w:t xml:space="preserve"> the polynomial/ function</w:t>
-      </w:r>
-    </w:p>
-    <w:p>
-      <w:pPr>
-        <w:pStyle w:val="HTML"/>
-        <w:shd w:val="clear" w:color="auto" w:fill="FFFFFF"/>
-        <w:rPr>
-          <w:color w:val="969896"/>
-        </w:rPr>
-      </w:pPr>
-      <w:r>
-        <w:rPr>
-          <w:color w:val="969896"/>
-        </w:rPr>
-        <w:t xml:space="preserve">      </w:t>
-      </w:r>
-      <w:r>
-        <w:rPr>
-          <w:color w:val="969896"/>
-        </w:rPr>
-        <w:tab/>
-      </w:r>
-      <w:r>
-        <w:rPr>
-          <w:color w:val="969896"/>
-        </w:rPr>
-        <w:tab/>
-      </w:r>
-      <w:r>
-        <w:rPr>
-          <w:color w:val="969896"/>
-        </w:rPr>
-        <w:t xml:space="preserve">a  </w:t>
-      </w:r>
-      <w:proofErr w:type="gramStart"/>
-      <w:r>
-        <w:rPr>
-          <w:color w:val="969896"/>
-        </w:rPr>
-        <w:t xml:space="preserve">  </w:t>
-      </w:r>
-      <w:r>
-        <w:rPr>
-          <w:color w:val="969896"/>
-        </w:rPr>
-        <w:t>:</w:t>
-      </w:r>
-      <w:proofErr w:type="gramEnd"/>
-      <w:r>
-        <w:rPr>
-          <w:color w:val="969896"/>
-        </w:rPr>
-        <w:t xml:space="preserve"> the start range of an </w:t>
-      </w:r>
-      <w:r>
-        <w:rPr>
-          <w:color w:val="969896"/>
-        </w:rPr>
-        <w:t>integral</w:t>
-      </w:r>
-    </w:p>
-    <w:p>
-      <w:pPr>
-        <w:pStyle w:val="HTML"/>
-        <w:shd w:val="clear" w:color="auto" w:fill="FFFFFF"/>
-        <w:rPr>
-          <w:color w:val="969896"/>
-        </w:rPr>
-      </w:pPr>
-      <w:r>
-        <w:rPr>
-          <w:color w:val="969896"/>
-        </w:rPr>
-        <w:t xml:space="preserve">      </w:t>
-      </w:r>
-      <w:r>
-        <w:rPr>
-          <w:color w:val="969896"/>
-        </w:rPr>
-        <w:tab/>
-      </w:r>
-      <w:r>
-        <w:rPr>
-          <w:color w:val="969896"/>
-        </w:rPr>
-        <w:tab/>
-      </w:r>
-      <w:r>
-        <w:rPr>
-          <w:color w:val="969896"/>
-        </w:rPr>
-        <w:t xml:space="preserve">b  </w:t>
-      </w:r>
-      <w:proofErr w:type="gramStart"/>
-      <w:r>
-        <w:rPr>
-          <w:color w:val="969896"/>
-        </w:rPr>
-        <w:t xml:space="preserve">  </w:t>
-      </w:r>
-      <w:r>
-        <w:rPr>
-          <w:color w:val="969896"/>
-        </w:rPr>
-        <w:t>:</w:t>
-      </w:r>
-      <w:proofErr w:type="gramEnd"/>
-      <w:r>
-        <w:rPr>
-          <w:color w:val="969896"/>
-        </w:rPr>
-        <w:t xml:space="preserve"> </w:t>
-      </w:r>
-      <w:r>
-        <w:rPr>
-          <w:color w:val="969896"/>
-        </w:rPr>
-        <w:t xml:space="preserve">the end range of an </w:t>
-      </w:r>
-      <w:r>
-        <w:rPr>
-          <w:color w:val="969896"/>
-        </w:rPr>
-        <w:t>integral</w:t>
-      </w:r>
-      <w:r>
-        <w:rPr>
-          <w:color w:val="969896"/>
-        </w:rPr>
-        <w:br/>
-        <w:t xml:space="preserve">      </w:t>
-      </w:r>
-      <w:r>
-        <w:rPr>
-          <w:color w:val="969896"/>
-        </w:rPr>
-        <w:tab/>
-      </w:r>
-      <w:r>
-        <w:rPr>
-          <w:color w:val="969896"/>
-        </w:rPr>
-        <w:tab/>
-        <w:t>n</w:t>
-      </w:r>
-      <w:r>
-        <w:rPr>
-          <w:color w:val="969896"/>
-        </w:rPr>
-        <w:t xml:space="preserve">    </w:t>
-      </w:r>
-      <w:r>
-        <w:rPr>
-          <w:color w:val="969896"/>
-        </w:rPr>
-        <w:t xml:space="preserve">: </w:t>
-      </w:r>
-      <w:r>
-        <w:rPr>
-          <w:color w:val="969896"/>
-        </w:rPr>
-        <w:t>number of interval</w:t>
-      </w:r>
-      <w:r>
-        <w:rPr>
-          <w:color w:val="969896"/>
-        </w:rPr>
-        <w:br/>
-        <w:t xml:space="preserve">    Output</w:t>
-      </w:r>
-      <w:r>
-        <w:rPr>
-          <w:color w:val="969896"/>
-        </w:rPr>
-        <w:br/>
-        <w:t xml:space="preserve">      </w:t>
-      </w:r>
-      <w:r>
-        <w:rPr>
-          <w:color w:val="969896"/>
-        </w:rPr>
-        <w:tab/>
-      </w:r>
-      <w:r>
-        <w:rPr>
-          <w:color w:val="969896"/>
-        </w:rPr>
-        <w:tab/>
-      </w:r>
-      <w:proofErr w:type="spellStart"/>
-      <w:r>
-        <w:rPr>
-          <w:color w:val="969896"/>
-        </w:rPr>
-        <w:t>np.trapz</w:t>
-      </w:r>
-      <w:proofErr w:type="spellEnd"/>
-      <w:r>
-        <w:rPr>
-          <w:color w:val="969896"/>
-        </w:rPr>
-        <w:t>(f(x), x)</w:t>
-      </w:r>
-      <w:r>
-        <w:rPr>
-          <w:color w:val="969896"/>
-        </w:rPr>
-        <w:t xml:space="preserve">: </w:t>
-      </w:r>
-      <w:r>
-        <w:rPr>
-          <w:color w:val="969896"/>
-        </w:rPr>
-        <w:t xml:space="preserve">the integral </w:t>
-      </w:r>
-      <w:proofErr w:type="spellStart"/>
-      <w:r>
-        <w:rPr>
-          <w:color w:val="969896"/>
-        </w:rPr>
-        <w:t>of f</w:t>
-      </w:r>
-      <w:proofErr w:type="spellEnd"/>
-      <w:r>
-        <w:rPr>
-          <w:color w:val="969896"/>
-        </w:rPr>
-        <w:t>(x)</w:t>
-      </w:r>
-      <w:r>
-        <w:rPr>
-          <w:color w:val="969896"/>
-        </w:rPr>
-        <w:br/>
-        <w:t xml:space="preserve">    """</w:t>
-      </w:r>
-      <w:r>
-        <w:rPr>
-          <w:color w:val="969896"/>
-        </w:rPr>
-        <w:br/>
-      </w:r>
-      <w:r>
-        <w:rPr>
-          <w:color w:val="969896"/>
-        </w:rPr>
-        <w:t xml:space="preserve">    </w:t>
-      </w:r>
-      <w:r>
-        <w:rPr>
-          <w:color w:val="333333"/>
-        </w:rPr>
-        <w:t xml:space="preserve">x </w:t>
-      </w:r>
-      <w:r>
-        <w:rPr>
-          <w:color w:val="A71D5D"/>
-        </w:rPr>
-        <w:t xml:space="preserve">= </w:t>
-      </w:r>
-      <w:proofErr w:type="spellStart"/>
-      <w:r>
-        <w:rPr>
-          <w:color w:val="333333"/>
-        </w:rPr>
-        <w:t>np</w:t>
-      </w:r>
-      <w:r>
-        <w:rPr>
-          <w:color w:val="63A35C"/>
-        </w:rPr>
-        <w:t>.</w:t>
-      </w:r>
-      <w:r>
-        <w:rPr>
-          <w:color w:val="0086B3"/>
-        </w:rPr>
-        <w:t>linspace</w:t>
-      </w:r>
-      <w:proofErr w:type="spellEnd"/>
-      <w:r>
-        <w:rPr>
-          <w:color w:val="63A35C"/>
-        </w:rPr>
-        <w:t>(</w:t>
-      </w:r>
-      <w:r>
-        <w:rPr>
-          <w:color w:val="0086B3"/>
-        </w:rPr>
-        <w:t>a</w:t>
-      </w:r>
-      <w:r>
-        <w:rPr>
-          <w:color w:val="63A35C"/>
-        </w:rPr>
-        <w:t xml:space="preserve">, </w:t>
-      </w:r>
-      <w:r>
-        <w:rPr>
-          <w:color w:val="0086B3"/>
-        </w:rPr>
-        <w:t>b</w:t>
-      </w:r>
-      <w:r>
-        <w:rPr>
-          <w:color w:val="63A35C"/>
-        </w:rPr>
-        <w:t xml:space="preserve">, </w:t>
-      </w:r>
-      <w:r>
-        <w:rPr>
-          <w:color w:val="0086B3"/>
-        </w:rPr>
-        <w:t xml:space="preserve">n </w:t>
-      </w:r>
-      <w:r>
-        <w:rPr>
-          <w:color w:val="A71D5D"/>
-        </w:rPr>
-        <w:t xml:space="preserve">+ </w:t>
-      </w:r>
-      <w:r>
-        <w:rPr>
-          <w:color w:val="0086B3"/>
-        </w:rPr>
-        <w:t>1</w:t>
-      </w:r>
-      <w:r>
-        <w:rPr>
-          <w:color w:val="63A35C"/>
-        </w:rPr>
-        <w:t xml:space="preserve">)   </w:t>
-      </w:r>
-    </w:p>
-    <w:p>
-      <w:pPr>
-        <w:pStyle w:val="HTML"/>
-        <w:shd w:val="clear" w:color="auto" w:fill="FFFFFF"/>
-        <w:rPr>
-          <w:color w:val="333333"/>
-        </w:rPr>
-      </w:pPr>
-      <w:r>
-        <w:rPr>
-          <w:color w:val="969896"/>
-        </w:rPr>
-        <w:t xml:space="preserve">   </w:t>
-      </w:r>
-      <w:r>
-        <w:rPr>
-          <w:color w:val="969896"/>
-        </w:rPr>
-        <w:t xml:space="preserve"> </w:t>
-      </w:r>
-      <w:proofErr w:type="gramStart"/>
-      <w:r>
-        <w:rPr>
-          <w:color w:val="0086B3"/>
-        </w:rPr>
-        <w:t>print</w:t>
-      </w:r>
-      <w:r>
-        <w:rPr>
-          <w:color w:val="63A35C"/>
-        </w:rPr>
-        <w:t>(</w:t>
-      </w:r>
-      <w:proofErr w:type="gramEnd"/>
-      <w:r>
-        <w:rPr>
-          <w:b/>
-          <w:bCs/>
-          <w:color w:val="008080"/>
-        </w:rPr>
-        <w:t>"number of intervals: "</w:t>
-      </w:r>
-      <w:r>
-        <w:rPr>
-          <w:color w:val="63A35C"/>
-        </w:rPr>
-        <w:t xml:space="preserve">, </w:t>
-      </w:r>
-      <w:r>
-        <w:rPr>
-          <w:color w:val="0086B3"/>
-        </w:rPr>
-        <w:t>n</w:t>
-      </w:r>
-      <w:r>
-        <w:rPr>
-          <w:color w:val="A71D5D"/>
-        </w:rPr>
-        <w:t>+</w:t>
-      </w:r>
-      <w:r>
-        <w:rPr>
-          <w:color w:val="0086B3"/>
-        </w:rPr>
-        <w:t>1</w:t>
-      </w:r>
-      <w:r>
-        <w:rPr>
-          <w:color w:val="63A35C"/>
-        </w:rPr>
-        <w:t>)</w:t>
-      </w:r>
-      <w:r>
-        <w:rPr>
-          <w:color w:val="63A35C"/>
-        </w:rPr>
-        <w:br/>
-        <w:t xml:space="preserve">    </w:t>
-      </w:r>
-      <w:r>
-        <w:rPr>
-          <w:color w:val="A71D5D"/>
-        </w:rPr>
-        <w:t xml:space="preserve">return </w:t>
-      </w:r>
-      <w:proofErr w:type="spellStart"/>
-      <w:r>
-        <w:rPr>
-          <w:color w:val="333333"/>
-        </w:rPr>
-        <w:t>np</w:t>
-      </w:r>
-      <w:r>
-        <w:rPr>
-          <w:color w:val="63A35C"/>
-        </w:rPr>
-        <w:t>.</w:t>
-      </w:r>
-      <w:r>
-        <w:rPr>
-          <w:color w:val="0086B3"/>
-        </w:rPr>
-        <w:t>trapz</w:t>
-      </w:r>
-      <w:proofErr w:type="spellEnd"/>
-      <w:r>
-        <w:rPr>
-          <w:color w:val="63A35C"/>
-        </w:rPr>
-        <w:t>(</w:t>
-      </w:r>
-      <w:r>
-        <w:rPr>
-          <w:color w:val="0086B3"/>
-        </w:rPr>
-        <w:t>f</w:t>
-      </w:r>
-      <w:r>
-        <w:rPr>
-          <w:color w:val="63A35C"/>
-        </w:rPr>
-        <w:t>(</w:t>
-      </w:r>
-      <w:r>
-        <w:rPr>
-          <w:color w:val="333333"/>
-        </w:rPr>
-        <w:t>x</w:t>
-      </w:r>
-      <w:r>
-        <w:rPr>
-          <w:color w:val="63A35C"/>
-        </w:rPr>
-        <w:t xml:space="preserve">), </w:t>
-      </w:r>
-      <w:r>
-        <w:rPr>
-          <w:color w:val="333333"/>
-        </w:rPr>
-        <w:t>x</w:t>
-      </w:r>
-      <w:r>
-        <w:rPr>
-          <w:color w:val="63A35C"/>
-        </w:rPr>
-        <w:t>)</w:t>
-      </w:r>
-    </w:p>
-    <w:p>
-      <w:pPr>
-        <w:rPr>
-          <w:rFonts w:ascii="David" w:hAnsi="David" w:cs="David"/>
-          <w:sz w:val="24"/>
-          <w:szCs w:val="24"/>
-          <w:rtl/>
-        </w:rPr>
-      </w:pPr>
-    </w:p>
-    <w:p>
-      <w:pPr>
-        <w:pStyle w:val="a9"/>
-        <w:numPr>
-          <w:ilvl w:val="0"/>
-          <w:numId w:val="5"/>
-        </w:numPr>
-        <w:rPr>
-          <w:rFonts w:ascii="David" w:hAnsi="David" w:cs="David"/>
-          <w:sz w:val="24"/>
-          <w:szCs w:val="24"/>
-        </w:rPr>
-      </w:pPr>
-      <w:r>
         <w:rPr>
           <w:rFonts w:ascii="David" w:hAnsi="David" w:cs="David" w:hint="cs"/>
-          <w:sz w:val="24"/>
-          <w:szCs w:val="24"/>
-          <w:rtl/>
-        </w:rPr>
-        <w:t xml:space="preserve">שיטת סימפסון </w:t>
-      </w:r>
-    </w:p>
-    <w:p>
-      <w:pPr>
-        <w:pStyle w:val="HTML"/>
-        <w:shd w:val="clear" w:color="auto" w:fill="FFFFFF"/>
-        <w:rPr>
-          <w:color w:val="A71D5D"/>
-        </w:rPr>
-      </w:pPr>
-      <w:r>
-        <w:rPr>
-          <w:color w:val="A71D5D"/>
-        </w:rPr>
-        <w:t xml:space="preserve">from </w:t>
-      </w:r>
-      <w:proofErr w:type="spellStart"/>
-      <w:r>
-        <w:rPr>
-          <w:color w:val="333333"/>
-        </w:rPr>
-        <w:t>scipy</w:t>
-      </w:r>
-      <w:proofErr w:type="spellEnd"/>
-      <w:r>
-        <w:rPr>
-          <w:color w:val="333333"/>
-        </w:rPr>
-        <w:t xml:space="preserve"> </w:t>
-      </w:r>
-      <w:r>
-        <w:rPr>
-          <w:color w:val="A71D5D"/>
-        </w:rPr>
-        <w:t xml:space="preserve">import </w:t>
-      </w:r>
-      <w:r>
-        <w:rPr>
-          <w:color w:val="333333"/>
-        </w:rPr>
-        <w:t>integrate</w:t>
-      </w:r>
-      <w:r>
-        <w:rPr>
-          <w:color w:val="333333"/>
-        </w:rPr>
-        <w:br/>
-      </w:r>
-      <w:r>
-        <w:rPr>
-          <w:color w:val="333333"/>
-        </w:rPr>
-        <w:br/>
-      </w:r>
-      <w:r>
-        <w:rPr>
-          <w:color w:val="A71D5D"/>
-        </w:rPr>
-        <w:t xml:space="preserve">def </w:t>
-      </w:r>
-      <w:proofErr w:type="spellStart"/>
-      <w:proofErr w:type="gramStart"/>
-      <w:r>
-        <w:rPr>
-          <w:color w:val="795DA3"/>
-        </w:rPr>
-        <w:t>simpson</w:t>
-      </w:r>
-      <w:proofErr w:type="spellEnd"/>
-      <w:r>
-        <w:rPr>
-          <w:color w:val="63A35C"/>
-        </w:rPr>
-        <w:t>(</w:t>
-      </w:r>
-      <w:proofErr w:type="gramEnd"/>
-      <w:r>
-        <w:rPr>
-          <w:color w:val="0086B3"/>
-        </w:rPr>
-        <w:t>y</w:t>
-      </w:r>
-      <w:r>
-        <w:rPr>
-          <w:color w:val="63A35C"/>
-        </w:rPr>
-        <w:t xml:space="preserve">, </w:t>
-      </w:r>
-      <w:r>
-        <w:rPr>
-          <w:color w:val="0086B3"/>
-        </w:rPr>
-        <w:t>x</w:t>
-      </w:r>
-      <w:r>
-        <w:rPr>
-          <w:color w:val="63A35C"/>
-        </w:rPr>
-        <w:t>)</w:t>
-      </w:r>
-      <w:r>
-        <w:rPr>
-          <w:color w:val="A71D5D"/>
-        </w:rPr>
-        <w:t>:</w:t>
-      </w:r>
-    </w:p>
-    <w:p>
-      <w:pPr>
-        <w:pStyle w:val="HTML"/>
-        <w:shd w:val="clear" w:color="auto" w:fill="FFFFFF"/>
-        <w:rPr>
-          <w:color w:val="969896"/>
-        </w:rPr>
-      </w:pPr>
-      <w:r>
-        <w:rPr>
-          <w:color w:val="A71D5D"/>
-        </w:rPr>
-        <w:t xml:space="preserve">    </w:t>
-      </w:r>
-      <w:r>
-        <w:rPr>
-          <w:color w:val="969896"/>
-        </w:rPr>
-        <w:t>"""</w:t>
-      </w:r>
-      <w:r>
-        <w:rPr>
-          <w:color w:val="969896"/>
-        </w:rPr>
-        <w:br/>
-        <w:t xml:space="preserve">    </w:t>
-      </w:r>
-      <w:r>
-        <w:rPr>
-          <w:color w:val="969896"/>
-        </w:rPr>
-        <w:t xml:space="preserve">Calculate the integral of a f(x) based on the </w:t>
-      </w:r>
-      <w:proofErr w:type="spellStart"/>
-      <w:r>
-        <w:rPr>
-          <w:color w:val="969896"/>
-        </w:rPr>
-        <w:t>simpson</w:t>
-      </w:r>
-      <w:proofErr w:type="spellEnd"/>
-      <w:r>
-        <w:rPr>
-          <w:color w:val="969896"/>
-        </w:rPr>
-        <w:t xml:space="preserve"> rule</w:t>
-      </w:r>
-      <w:r>
-        <w:rPr>
-          <w:color w:val="969896"/>
-        </w:rPr>
-        <w:t>.</w:t>
-      </w:r>
-      <w:r>
-        <w:rPr>
-          <w:color w:val="969896"/>
-        </w:rPr>
-        <w:br/>
-        <w:t xml:space="preserve">    Input</w:t>
-      </w:r>
-      <w:r>
-        <w:rPr>
-          <w:color w:val="969896"/>
-        </w:rPr>
-        <w:br/>
-      </w:r>
-      <w:r>
-        <w:rPr>
-          <w:color w:val="969896"/>
-        </w:rPr>
-        <w:t xml:space="preserve">      </w:t>
-      </w:r>
-      <w:r>
-        <w:rPr>
-          <w:color w:val="969896"/>
-        </w:rPr>
-        <w:tab/>
-      </w:r>
-      <w:r>
-        <w:rPr>
-          <w:color w:val="969896"/>
-        </w:rPr>
-        <w:tab/>
-      </w:r>
-      <w:r>
-        <w:rPr>
-          <w:color w:val="969896"/>
-        </w:rPr>
-        <w:t>y</w:t>
-      </w:r>
-      <w:r>
-        <w:rPr>
-          <w:color w:val="969896"/>
-        </w:rPr>
-        <w:t xml:space="preserve">  </w:t>
-      </w:r>
-      <w:proofErr w:type="gramStart"/>
-      <w:r>
-        <w:rPr>
-          <w:color w:val="969896"/>
-        </w:rPr>
-        <w:t xml:space="preserve">  :</w:t>
-      </w:r>
-      <w:proofErr w:type="gramEnd"/>
-      <w:r>
-        <w:rPr>
-          <w:color w:val="969896"/>
-        </w:rPr>
-        <w:t xml:space="preserve"> </w:t>
-      </w:r>
-      <w:r>
-        <w:rPr>
-          <w:color w:val="969896"/>
-        </w:rPr>
-        <w:t>y's points – y range of a polynomial</w:t>
-      </w:r>
-    </w:p>
-    <w:p>
-      <w:pPr>
-        <w:pStyle w:val="HTML"/>
-        <w:shd w:val="clear" w:color="auto" w:fill="FFFFFF"/>
-        <w:rPr>
-          <w:color w:val="969896"/>
-        </w:rPr>
-      </w:pPr>
-      <w:r>
-        <w:rPr>
-          <w:color w:val="969896"/>
-        </w:rPr>
-        <w:t xml:space="preserve">      </w:t>
-      </w:r>
-      <w:r>
-        <w:rPr>
-          <w:color w:val="969896"/>
-        </w:rPr>
-        <w:tab/>
-      </w:r>
-      <w:r>
-        <w:rPr>
-          <w:color w:val="969896"/>
-        </w:rPr>
-        <w:tab/>
-      </w:r>
-      <w:r>
-        <w:rPr>
-          <w:color w:val="969896"/>
-        </w:rPr>
-        <w:t>x</w:t>
-      </w:r>
-      <w:r>
-        <w:rPr>
-          <w:color w:val="969896"/>
-        </w:rPr>
-        <w:t xml:space="preserve">  </w:t>
-      </w:r>
-      <w:proofErr w:type="gramStart"/>
-      <w:r>
-        <w:rPr>
-          <w:color w:val="969896"/>
-        </w:rPr>
-        <w:t xml:space="preserve">  :</w:t>
-      </w:r>
-      <w:proofErr w:type="gramEnd"/>
-      <w:r>
-        <w:rPr>
-          <w:color w:val="969896"/>
-        </w:rPr>
-        <w:t xml:space="preserve"> </w:t>
-      </w:r>
-      <w:r>
-        <w:rPr>
-          <w:color w:val="969896"/>
-        </w:rPr>
-        <w:t>x's points – x range of a polynomial</w:t>
-      </w:r>
-    </w:p>
-    <w:p>
-      <w:pPr>
-        <w:pStyle w:val="HTML"/>
-        <w:shd w:val="clear" w:color="auto" w:fill="FFFFFF"/>
-        <w:rPr>
-          <w:color w:val="969896"/>
-        </w:rPr>
-      </w:pPr>
-      <w:r>
-        <w:rPr>
-          <w:color w:val="969896"/>
-        </w:rPr>
-        <w:t xml:space="preserve">    </w:t>
-      </w:r>
-      <w:r>
-        <w:rPr>
-          <w:color w:val="969896"/>
-        </w:rPr>
-        <w:t>Output</w:t>
-      </w:r>
-    </w:p>
-    <w:p>
-      <w:pPr>
-        <w:pStyle w:val="HTML"/>
-        <w:shd w:val="clear" w:color="auto" w:fill="FFFFFF"/>
-        <w:rPr>
-          <w:color w:val="969896"/>
-        </w:rPr>
-      </w:pPr>
-      <w:r>
-        <w:rPr>
-          <w:color w:val="969896"/>
-        </w:rPr>
-        <w:t xml:space="preserve">               </w:t>
-      </w:r>
-      <w:r>
-        <w:rPr>
-          <w:color w:val="969896"/>
-        </w:rPr>
-        <w:t>Integral of a polynomial based on particular points</w:t>
-      </w:r>
-    </w:p>
-    <w:p>
-      <w:pPr>
-        <w:pStyle w:val="HTML"/>
-        <w:shd w:val="clear" w:color="auto" w:fill="FFFFFF"/>
-        <w:rPr>
-          <w:color w:val="A71D5D"/>
-        </w:rPr>
-      </w:pPr>
-      <w:r>
-        <w:rPr>
-          <w:color w:val="969896"/>
-        </w:rPr>
-        <w:t xml:space="preserve">    </w:t>
-      </w:r>
-      <w:r>
-        <w:rPr>
-          <w:color w:val="969896"/>
-        </w:rPr>
-        <w:t>"""</w:t>
-      </w:r>
-    </w:p>
-    <w:p>
-      <w:pPr>
-        <w:pStyle w:val="HTML"/>
-        <w:shd w:val="clear" w:color="auto" w:fill="FFFFFF"/>
-        <w:rPr>
-          <w:color w:val="A71D5D"/>
-        </w:rPr>
-      </w:pPr>
-    </w:p>
-    <w:p>
-      <w:pPr>
-        <w:pStyle w:val="HTML"/>
-        <w:shd w:val="clear" w:color="auto" w:fill="FFFFFF"/>
-        <w:rPr>
-          <w:color w:val="333333"/>
-        </w:rPr>
-      </w:pPr>
-      <w:r>
-        <w:rPr>
-          <w:color w:val="A71D5D"/>
-        </w:rPr>
-        <w:t xml:space="preserve">    return </w:t>
-      </w:r>
-      <w:proofErr w:type="spellStart"/>
-      <w:proofErr w:type="gramStart"/>
-      <w:r>
-        <w:rPr>
-          <w:color w:val="333333"/>
-        </w:rPr>
-        <w:t>integrate</w:t>
-      </w:r>
-      <w:r>
-        <w:rPr>
-          <w:color w:val="63A35C"/>
-        </w:rPr>
-        <w:t>.</w:t>
-      </w:r>
-      <w:r>
-        <w:rPr>
-          <w:color w:val="0086B3"/>
-        </w:rPr>
-        <w:t>simps</w:t>
-      </w:r>
-      <w:proofErr w:type="spellEnd"/>
-      <w:proofErr w:type="gramEnd"/>
-      <w:r>
-        <w:rPr>
-          <w:color w:val="63A35C"/>
-        </w:rPr>
-        <w:t>(</w:t>
-      </w:r>
-      <w:r>
-        <w:rPr>
-          <w:color w:val="0086B3"/>
-        </w:rPr>
-        <w:t>y</w:t>
-      </w:r>
-      <w:r>
-        <w:rPr>
-          <w:color w:val="63A35C"/>
-        </w:rPr>
-        <w:t xml:space="preserve">, </w:t>
-      </w:r>
-      <w:r>
-        <w:rPr>
-          <w:color w:val="0086B3"/>
-        </w:rPr>
-        <w:t>x</w:t>
-      </w:r>
-      <w:r>
-        <w:rPr>
-          <w:color w:val="63A35C"/>
-        </w:rPr>
-        <w:t>)</w:t>
-      </w:r>
-      <w:r>
-        <w:rPr>
-          <w:color w:val="63A35C"/>
-        </w:rPr>
-        <w:br/>
-      </w:r>
-      <w:r>
-        <w:rPr>
-          <w:color w:val="63A35C"/>
-        </w:rPr>
-        <w:br/>
-      </w:r>
-      <w:r>
-        <w:rPr>
-          <w:color w:val="0086B3"/>
-        </w:rPr>
-        <w:t>print</w:t>
-      </w:r>
-      <w:r>
-        <w:rPr>
-          <w:color w:val="63A35C"/>
-        </w:rPr>
-        <w:t>(</w:t>
-      </w:r>
-      <w:r>
-        <w:rPr>
-          <w:b/>
-          <w:bCs/>
-          <w:color w:val="008080"/>
-        </w:rPr>
-        <w:t>"Integral:"</w:t>
-      </w:r>
-      <w:r>
-        <w:rPr>
-          <w:color w:val="63A35C"/>
-        </w:rPr>
-        <w:t xml:space="preserve">, </w:t>
-      </w:r>
-      <w:proofErr w:type="spellStart"/>
-      <w:r>
-        <w:rPr>
-          <w:color w:val="0086B3"/>
-        </w:rPr>
-        <w:t>simpson</w:t>
-      </w:r>
-      <w:proofErr w:type="spellEnd"/>
-      <w:r>
-        <w:rPr>
-          <w:color w:val="63A35C"/>
-        </w:rPr>
-        <w:t>(</w:t>
-      </w:r>
-      <w:r>
-        <w:rPr>
-          <w:color w:val="333333"/>
-        </w:rPr>
-        <w:t>y</w:t>
-      </w:r>
-      <w:r>
-        <w:rPr>
-          <w:color w:val="63A35C"/>
-        </w:rPr>
-        <w:t xml:space="preserve">, </w:t>
-      </w:r>
-      <w:r>
-        <w:rPr>
-          <w:color w:val="333333"/>
-        </w:rPr>
-        <w:t>x</w:t>
-      </w:r>
-      <w:r>
-        <w:rPr>
-          <w:color w:val="63A35C"/>
-        </w:rPr>
-        <w:t>))</w:t>
-      </w:r>
-    </w:p>
-    <w:p>
-      <w:pPr>
-        <w:pStyle w:val="HTML"/>
-        <w:shd w:val="clear" w:color="auto" w:fill="FFFFFF"/>
-        <w:rPr>
-          <w:color w:val="333333"/>
-        </w:rPr>
-      </w:pPr>
-    </w:p>
-    <w:p>
-      <w:pPr>
-        <w:pStyle w:val="a9"/>
-        <w:numPr>
-          <w:ilvl w:val="0"/>
-          <w:numId w:val="5"/>
-        </w:numPr>
-        <w:rPr>
-          <w:rFonts w:ascii="David" w:hAnsi="David" w:cs="David"/>
-          <w:sz w:val="24"/>
-          <w:szCs w:val="24"/>
-        </w:rPr>
-      </w:pPr>
-      <w:r>
-        <w:rPr>
-          <w:rFonts w:ascii="David" w:hAnsi="David" w:cs="David" w:hint="cs"/>
-          <w:sz w:val="24"/>
-          <w:szCs w:val="24"/>
-          <w:rtl/>
-        </w:rPr>
-        <w:t xml:space="preserve">שיטת </w:t>
-      </w:r>
-      <w:proofErr w:type="spellStart"/>
-      <w:r>
-        <w:rPr>
-          <w:rFonts w:ascii="David" w:hAnsi="David" w:cs="David" w:hint="cs"/>
-          <w:sz w:val="24"/>
-          <w:szCs w:val="24"/>
-          <w:rtl/>
-        </w:rPr>
-        <w:t>רומברג</w:t>
-      </w:r>
-      <w:proofErr w:type="spellEnd"/>
-    </w:p>
-    <w:p>
-      <w:pPr>
-        <w:pStyle w:val="HTML"/>
-        <w:shd w:val="clear" w:color="auto" w:fill="FFFFFF"/>
-        <w:rPr>
-          <w:color w:val="969896"/>
-        </w:rPr>
-      </w:pPr>
-      <w:r>
-        <w:rPr>
-          <w:color w:val="A71D5D"/>
-        </w:rPr>
-        <w:t xml:space="preserve">from </w:t>
-      </w:r>
-      <w:proofErr w:type="spellStart"/>
-      <w:r>
-        <w:rPr>
-          <w:color w:val="333333"/>
-        </w:rPr>
-        <w:t>scipy</w:t>
-      </w:r>
-      <w:proofErr w:type="spellEnd"/>
-      <w:r>
-        <w:rPr>
-          <w:color w:val="333333"/>
-        </w:rPr>
-        <w:t xml:space="preserve"> </w:t>
-      </w:r>
-      <w:r>
-        <w:rPr>
-          <w:color w:val="A71D5D"/>
-        </w:rPr>
-        <w:t xml:space="preserve">import </w:t>
-      </w:r>
-      <w:r>
-        <w:rPr>
-          <w:color w:val="333333"/>
-        </w:rPr>
-        <w:t>integrate</w:t>
-      </w:r>
-      <w:r>
-        <w:rPr>
-          <w:color w:val="333333"/>
-        </w:rPr>
-        <w:br/>
-      </w:r>
-      <w:r>
-        <w:rPr>
-          <w:color w:val="A71D5D"/>
-        </w:rPr>
-        <w:t xml:space="preserve">import </w:t>
-      </w:r>
-      <w:proofErr w:type="spellStart"/>
-      <w:r>
-        <w:rPr>
-          <w:color w:val="333333"/>
-        </w:rPr>
-        <w:t>numpy</w:t>
-      </w:r>
-      <w:proofErr w:type="spellEnd"/>
-      <w:r>
-        <w:rPr>
-          <w:color w:val="333333"/>
-        </w:rPr>
-        <w:t xml:space="preserve"> </w:t>
-      </w:r>
-      <w:r>
-        <w:rPr>
-          <w:color w:val="A71D5D"/>
-        </w:rPr>
-        <w:t xml:space="preserve">as </w:t>
-      </w:r>
-      <w:r>
-        <w:rPr>
-          <w:color w:val="333333"/>
-        </w:rPr>
-        <w:t>np</w:t>
-      </w:r>
-      <w:r>
-        <w:rPr>
-          <w:color w:val="333333"/>
-        </w:rPr>
-        <w:br/>
-      </w:r>
-      <w:r>
-        <w:rPr>
-          <w:color w:val="333333"/>
-        </w:rPr>
-        <w:br/>
-      </w:r>
-      <w:r>
-        <w:rPr>
-          <w:color w:val="A71D5D"/>
-        </w:rPr>
-        <w:t xml:space="preserve">def </w:t>
-      </w:r>
-      <w:proofErr w:type="spellStart"/>
-      <w:proofErr w:type="gramStart"/>
-      <w:r>
-        <w:rPr>
-          <w:color w:val="795DA3"/>
-        </w:rPr>
-        <w:t>romberg</w:t>
-      </w:r>
-      <w:proofErr w:type="spellEnd"/>
-      <w:r>
-        <w:rPr>
-          <w:color w:val="63A35C"/>
-        </w:rPr>
-        <w:t>(</w:t>
-      </w:r>
-      <w:proofErr w:type="gramEnd"/>
-      <w:r>
-        <w:rPr>
-          <w:color w:val="0086B3"/>
-        </w:rPr>
-        <w:t>f</w:t>
-      </w:r>
-      <w:r>
-        <w:rPr>
-          <w:color w:val="63A35C"/>
-        </w:rPr>
-        <w:t xml:space="preserve">, </w:t>
-      </w:r>
-      <w:r>
-        <w:rPr>
-          <w:color w:val="0086B3"/>
-        </w:rPr>
-        <w:t>a</w:t>
-      </w:r>
-      <w:r>
-        <w:rPr>
-          <w:color w:val="63A35C"/>
-        </w:rPr>
-        <w:t xml:space="preserve">, </w:t>
-      </w:r>
-      <w:r>
-        <w:rPr>
-          <w:color w:val="0086B3"/>
-        </w:rPr>
-        <w:t>b</w:t>
-      </w:r>
-      <w:r>
-        <w:rPr>
-          <w:color w:val="63A35C"/>
-        </w:rPr>
-        <w:t>)</w:t>
-      </w:r>
-      <w:r>
-        <w:rPr>
-          <w:color w:val="A71D5D"/>
-        </w:rPr>
-        <w:t>:</w:t>
-      </w:r>
-      <w:r>
-        <w:rPr>
-          <w:color w:val="A71D5D"/>
-        </w:rPr>
-        <w:br/>
-      </w:r>
-      <w:r>
-        <w:rPr>
-          <w:color w:val="A71D5D"/>
-        </w:rPr>
-        <w:t xml:space="preserve">    </w:t>
-      </w:r>
-      <w:r>
-        <w:rPr>
-          <w:color w:val="969896"/>
-        </w:rPr>
-        <w:t>"""</w:t>
-      </w:r>
-      <w:r>
-        <w:rPr>
-          <w:color w:val="969896"/>
-        </w:rPr>
-        <w:br/>
-        <w:t xml:space="preserve">    </w:t>
-      </w:r>
-      <w:r>
-        <w:rPr>
-          <w:color w:val="969896"/>
-        </w:rPr>
-        <w:t xml:space="preserve">Calculate the integral of a f(x) based on the </w:t>
-      </w:r>
-      <w:proofErr w:type="spellStart"/>
-      <w:r>
-        <w:rPr>
-          <w:color w:val="969896"/>
-        </w:rPr>
-        <w:t>romberg</w:t>
-      </w:r>
-      <w:proofErr w:type="spellEnd"/>
-      <w:r>
-        <w:rPr>
-          <w:color w:val="969896"/>
-        </w:rPr>
-        <w:t xml:space="preserve"> rule</w:t>
-      </w:r>
-      <w:r>
-        <w:rPr>
-          <w:color w:val="969896"/>
-        </w:rPr>
-        <w:t>.</w:t>
-      </w:r>
-      <w:r>
-        <w:rPr>
-          <w:color w:val="969896"/>
-        </w:rPr>
-        <w:br/>
-        <w:t xml:space="preserve">    Input</w:t>
-      </w:r>
-      <w:r>
-        <w:rPr>
-          <w:color w:val="969896"/>
-        </w:rPr>
-        <w:br/>
-      </w:r>
-      <w:r>
-        <w:rPr>
-          <w:color w:val="969896"/>
-        </w:rPr>
-        <w:t xml:space="preserve">      </w:t>
-      </w:r>
-      <w:r>
-        <w:rPr>
-          <w:color w:val="969896"/>
-        </w:rPr>
-        <w:tab/>
-      </w:r>
-      <w:r>
-        <w:rPr>
-          <w:color w:val="969896"/>
-        </w:rPr>
-        <w:tab/>
-        <w:t>f    : polynomial/ function</w:t>
-      </w:r>
-    </w:p>
-    <w:p>
-      <w:pPr>
-        <w:pStyle w:val="HTML"/>
-        <w:shd w:val="clear" w:color="auto" w:fill="FFFFFF"/>
-        <w:rPr>
-          <w:color w:val="969896"/>
-        </w:rPr>
-      </w:pPr>
-      <w:r>
-        <w:rPr>
-          <w:color w:val="969896"/>
-        </w:rPr>
-        <w:t xml:space="preserve">      </w:t>
-      </w:r>
-      <w:r>
-        <w:rPr>
-          <w:color w:val="969896"/>
-        </w:rPr>
-        <w:tab/>
-      </w:r>
-      <w:r>
-        <w:rPr>
-          <w:color w:val="969896"/>
-        </w:rPr>
-        <w:tab/>
-        <w:t xml:space="preserve">a  </w:t>
-      </w:r>
-      <w:proofErr w:type="gramStart"/>
-      <w:r>
-        <w:rPr>
-          <w:color w:val="969896"/>
-        </w:rPr>
-        <w:t xml:space="preserve">  :</w:t>
-      </w:r>
-      <w:proofErr w:type="gramEnd"/>
-      <w:r>
-        <w:rPr>
-          <w:color w:val="969896"/>
-        </w:rPr>
-        <w:t xml:space="preserve"> </w:t>
-      </w:r>
-      <w:r>
-        <w:rPr>
-          <w:color w:val="969896"/>
-        </w:rPr>
-        <w:t>x range of integral</w:t>
-      </w:r>
-    </w:p>
-    <w:p>
-      <w:pPr>
-        <w:pStyle w:val="HTML"/>
-        <w:shd w:val="clear" w:color="auto" w:fill="FFFFFF"/>
-        <w:rPr>
-          <w:color w:val="969896"/>
-        </w:rPr>
-      </w:pPr>
-      <w:r>
-        <w:rPr>
-          <w:color w:val="969896"/>
-        </w:rPr>
-        <w:tab/>
-      </w:r>
-      <w:r>
-        <w:rPr>
-          <w:color w:val="969896"/>
-        </w:rPr>
-        <w:tab/>
-        <w:t xml:space="preserve">b  </w:t>
-      </w:r>
-      <w:proofErr w:type="gramStart"/>
-      <w:r>
-        <w:rPr>
-          <w:color w:val="969896"/>
-        </w:rPr>
-        <w:t xml:space="preserve">  :</w:t>
-      </w:r>
-      <w:proofErr w:type="gramEnd"/>
-      <w:r>
-        <w:rPr>
-          <w:color w:val="969896"/>
-        </w:rPr>
-        <w:t xml:space="preserve"> y range of integral</w:t>
-      </w:r>
-    </w:p>
-    <w:p>
-      <w:pPr>
-        <w:pStyle w:val="HTML"/>
-        <w:shd w:val="clear" w:color="auto" w:fill="FFFFFF"/>
-        <w:rPr>
-          <w:color w:val="969896"/>
-        </w:rPr>
-      </w:pPr>
-      <w:r>
-        <w:rPr>
-          <w:color w:val="969896"/>
-        </w:rPr>
-        <w:t xml:space="preserve">    </w:t>
-      </w:r>
-      <w:r>
-        <w:rPr>
-          <w:color w:val="969896"/>
-        </w:rPr>
-        <w:t>Output</w:t>
-      </w:r>
-    </w:p>
-    <w:p>
-      <w:pPr>
-        <w:pStyle w:val="HTML"/>
-        <w:shd w:val="clear" w:color="auto" w:fill="FFFFFF"/>
-        <w:rPr>
-          <w:color w:val="969896"/>
-        </w:rPr>
-      </w:pPr>
-      <w:r>
-        <w:rPr>
-          <w:color w:val="969896"/>
-        </w:rPr>
-        <w:t xml:space="preserve">               Integral of a polynomial based on </w:t>
-      </w:r>
-      <w:r>
-        <w:rPr>
-          <w:color w:val="969896"/>
-        </w:rPr>
-        <w:t>range</w:t>
-      </w:r>
-    </w:p>
-    <w:p>
-      <w:pPr>
-        <w:pStyle w:val="HTML"/>
-        <w:shd w:val="clear" w:color="auto" w:fill="FFFFFF"/>
-        <w:rPr>
-          <w:color w:val="A71D5D"/>
-        </w:rPr>
-      </w:pPr>
-      <w:r>
-        <w:rPr>
-          <w:color w:val="969896"/>
-        </w:rPr>
-        <w:t xml:space="preserve">    </w:t>
-      </w:r>
-      <w:r>
-        <w:rPr>
-          <w:color w:val="969896"/>
-        </w:rPr>
-        <w:t>"""</w:t>
-      </w:r>
-    </w:p>
-    <w:p>
-      <w:pPr>
-        <w:pStyle w:val="HTML"/>
-        <w:shd w:val="clear" w:color="auto" w:fill="FFFFFF"/>
-        <w:rPr>
-          <w:color w:val="A71D5D"/>
-        </w:rPr>
-      </w:pPr>
-    </w:p>
-    <w:p>
-      <w:pPr>
-        <w:pStyle w:val="HTML"/>
-        <w:shd w:val="clear" w:color="auto" w:fill="FFFFFF"/>
-        <w:rPr>
-          <w:color w:val="333333"/>
-        </w:rPr>
-      </w:pPr>
-      <w:r>
-        <w:rPr>
-          <w:color w:val="A71D5D"/>
-        </w:rPr>
-        <w:t xml:space="preserve">    return </w:t>
-      </w:r>
-      <w:proofErr w:type="spellStart"/>
-      <w:proofErr w:type="gramStart"/>
-      <w:r>
-        <w:rPr>
-          <w:color w:val="333333"/>
-        </w:rPr>
-        <w:t>integrate</w:t>
-      </w:r>
-      <w:r>
-        <w:rPr>
-          <w:color w:val="63A35C"/>
-        </w:rPr>
-        <w:t>.</w:t>
-      </w:r>
-      <w:r>
-        <w:rPr>
-          <w:color w:val="0086B3"/>
-        </w:rPr>
-        <w:t>romberg</w:t>
-      </w:r>
-      <w:proofErr w:type="spellEnd"/>
-      <w:proofErr w:type="gramEnd"/>
-      <w:r>
-        <w:rPr>
-          <w:color w:val="63A35C"/>
-        </w:rPr>
-        <w:t>(</w:t>
-      </w:r>
-      <w:r>
-        <w:rPr>
-          <w:color w:val="0086B3"/>
-        </w:rPr>
-        <w:t>f</w:t>
-      </w:r>
-      <w:r>
-        <w:rPr>
-          <w:color w:val="63A35C"/>
-        </w:rPr>
-        <w:t xml:space="preserve">, </w:t>
-      </w:r>
-      <w:r>
-        <w:rPr>
-          <w:color w:val="0086B3"/>
-        </w:rPr>
-        <w:t>a</w:t>
-      </w:r>
-      <w:r>
-        <w:rPr>
-          <w:color w:val="63A35C"/>
-        </w:rPr>
-        <w:t xml:space="preserve">, </w:t>
-      </w:r>
-      <w:r>
-        <w:rPr>
-          <w:color w:val="0086B3"/>
-        </w:rPr>
-        <w:t>b</w:t>
-      </w:r>
-      <w:r>
-        <w:rPr>
-          <w:color w:val="63A35C"/>
-        </w:rPr>
-        <w:t xml:space="preserve">, </w:t>
-      </w:r>
-      <w:r>
-        <w:rPr>
-          <w:color w:val="660099"/>
-        </w:rPr>
-        <w:t>show</w:t>
-      </w:r>
-      <w:r>
-        <w:rPr>
-          <w:color w:val="A71D5D"/>
-        </w:rPr>
-        <w:t>=True</w:t>
-      </w:r>
-      <w:r>
-        <w:rPr>
-          <w:color w:val="63A35C"/>
-        </w:rPr>
-        <w:t>)</w:t>
-      </w:r>
-      <w:r>
-        <w:rPr>
-          <w:color w:val="63A35C"/>
-        </w:rPr>
-        <w:br/>
-      </w:r>
-      <w:r>
-        <w:rPr>
-          <w:color w:val="0086B3"/>
-        </w:rPr>
-        <w:t>print</w:t>
-      </w:r>
-      <w:r>
-        <w:rPr>
-          <w:color w:val="63A35C"/>
-        </w:rPr>
-        <w:t>(</w:t>
-      </w:r>
-      <w:r>
-        <w:rPr>
-          <w:b/>
-          <w:bCs/>
-          <w:color w:val="008080"/>
-        </w:rPr>
-        <w:t>"Integral: "</w:t>
-      </w:r>
-      <w:r>
-        <w:rPr>
-          <w:color w:val="63A35C"/>
-        </w:rPr>
-        <w:t xml:space="preserve">, </w:t>
-      </w:r>
-      <w:proofErr w:type="spellStart"/>
-      <w:r>
-        <w:rPr>
-          <w:color w:val="0086B3"/>
-        </w:rPr>
-        <w:t>romberg</w:t>
-      </w:r>
-      <w:proofErr w:type="spellEnd"/>
-      <w:r>
-        <w:rPr>
-          <w:color w:val="63A35C"/>
-        </w:rPr>
-        <w:t>(</w:t>
-      </w:r>
-      <w:r>
-        <w:rPr>
-          <w:color w:val="333333"/>
-        </w:rPr>
-        <w:t>f</w:t>
-      </w:r>
-      <w:r>
-        <w:rPr>
-          <w:color w:val="63A35C"/>
-        </w:rPr>
-        <w:t xml:space="preserve">, </w:t>
-      </w:r>
-      <w:r>
-        <w:rPr>
-          <w:color w:val="333333"/>
-        </w:rPr>
-        <w:t>a</w:t>
-      </w:r>
-      <w:r>
-        <w:rPr>
-          <w:color w:val="63A35C"/>
-        </w:rPr>
-        <w:t xml:space="preserve">, </w:t>
-      </w:r>
-      <w:r>
-        <w:rPr>
-          <w:color w:val="333333"/>
-        </w:rPr>
-        <w:t>b</w:t>
-      </w:r>
-      <w:r>
-        <w:rPr>
-          <w:color w:val="63A35C"/>
-        </w:rPr>
-        <w:t>))</w:t>
-      </w:r>
-    </w:p>
-    <w:p>
-      <w:pPr>
-        <w:shd w:val="clear" w:color="auto" w:fill="FFFFFF"/>
-        <w:tabs>
-          <w:tab w:val="left" w:pos="916"/>
-          <w:tab w:val="left" w:pos="1832"/>
-          <w:tab w:val="left" w:pos="2748"/>
-          <w:tab w:val="left" w:pos="3664"/>
-          <w:tab w:val="left" w:pos="4580"/>
-          <w:tab w:val="left" w:pos="5496"/>
-          <w:tab w:val="left" w:pos="6412"/>
-          <w:tab w:val="left" w:pos="7328"/>
-          <w:tab w:val="left" w:pos="8244"/>
-          <w:tab w:val="left" w:pos="9160"/>
-          <w:tab w:val="left" w:pos="10076"/>
-          <w:tab w:val="left" w:pos="10992"/>
-          <w:tab w:val="left" w:pos="11908"/>
-          <w:tab w:val="left" w:pos="12824"/>
-          <w:tab w:val="left" w:pos="13740"/>
-          <w:tab w:val="left" w:pos="14656"/>
-        </w:tabs>
-        <w:bidi w:val="0"/>
-        <w:spacing w:after="0" w:line="240" w:lineRule="auto"/>
-        <w:rPr>
-          <w:rFonts w:ascii="Courier New" w:eastAsia="Times New Roman" w:hAnsi="Courier New" w:cs="Courier New"/>
-          <w:color w:val="333333"/>
-          <w:sz w:val="20"/>
-          <w:szCs w:val="20"/>
-        </w:rPr>
-      </w:pPr>
-    </w:p>
-    <w:p>
-      <w:pPr>
-        <w:pStyle w:val="a9"/>
-        <w:numPr>
-          <w:ilvl w:val="0"/>
-          <w:numId w:val="5"/>
-        </w:numPr>
-        <w:rPr>
-          <w:rFonts w:ascii="David" w:hAnsi="David" w:cs="David"/>
-          <w:sz w:val="24"/>
-          <w:szCs w:val="24"/>
-          <w:rtl/>
-        </w:rPr>
-      </w:pPr>
-      <w:proofErr w:type="spellStart"/>
-      <w:r>
-        <w:rPr>
-          <w:rFonts w:ascii="David" w:hAnsi="David" w:cs="David" w:hint="cs"/>
-          <w:sz w:val="24"/>
-          <w:szCs w:val="24"/>
-          <w:rtl/>
-        </w:rPr>
-        <w:t>תרבועי</w:t>
-      </w:r>
-      <w:proofErr w:type="spellEnd"/>
-      <w:r>
-        <w:rPr>
-          <w:rFonts w:ascii="David" w:hAnsi="David" w:cs="David" w:hint="cs"/>
-          <w:sz w:val="24"/>
-          <w:szCs w:val="24"/>
-          <w:rtl/>
-        </w:rPr>
-        <w:t xml:space="preserve"> גאוס </w:t>
-      </w:r>
-    </w:p>
-    <w:p>
-      <w:pPr>
-        <w:pStyle w:val="HTML"/>
-        <w:shd w:val="clear" w:color="auto" w:fill="FFFFFF"/>
-        <w:rPr>
-          <w:color w:val="969896"/>
-        </w:rPr>
-      </w:pPr>
-      <w:r>
-        <w:rPr>
-          <w:color w:val="A71D5D"/>
-        </w:rPr>
-        <w:t xml:space="preserve">from </w:t>
-      </w:r>
-      <w:proofErr w:type="spellStart"/>
-      <w:r>
-        <w:rPr>
-          <w:color w:val="333333"/>
-        </w:rPr>
-        <w:t>scipy</w:t>
-      </w:r>
-      <w:proofErr w:type="spellEnd"/>
-      <w:r>
-        <w:rPr>
-          <w:color w:val="333333"/>
-        </w:rPr>
-        <w:t xml:space="preserve"> </w:t>
-      </w:r>
-      <w:r>
-        <w:rPr>
-          <w:color w:val="A71D5D"/>
-        </w:rPr>
-        <w:t xml:space="preserve">import </w:t>
-      </w:r>
-      <w:r>
-        <w:rPr>
-          <w:color w:val="333333"/>
-        </w:rPr>
-        <w:t>integrate</w:t>
-      </w:r>
-      <w:r>
-        <w:rPr>
-          <w:color w:val="333333"/>
-        </w:rPr>
-        <w:br/>
-      </w:r>
-      <w:r>
-        <w:rPr>
-          <w:color w:val="969896"/>
-        </w:rPr>
-        <w:br/>
-        <w:t>"""</w:t>
-      </w:r>
-      <w:r>
-        <w:rPr>
-          <w:color w:val="969896"/>
-        </w:rPr>
-        <w:br/>
-        <w:t xml:space="preserve">Returns:   </w:t>
-      </w:r>
-      <w:r>
-        <w:rPr>
-          <w:color w:val="969896"/>
-        </w:rPr>
-        <w:br/>
-      </w:r>
-      <w:proofErr w:type="spellStart"/>
-      <w:proofErr w:type="gramStart"/>
-      <w:r>
-        <w:rPr>
-          <w:color w:val="969896"/>
-        </w:rPr>
-        <w:t>val</w:t>
-      </w:r>
-      <w:proofErr w:type="spellEnd"/>
-      <w:r>
-        <w:rPr>
-          <w:color w:val="969896"/>
-        </w:rPr>
-        <w:t xml:space="preserve"> :</w:t>
-      </w:r>
-      <w:proofErr w:type="gramEnd"/>
-      <w:r>
-        <w:rPr>
-          <w:color w:val="969896"/>
-        </w:rPr>
-        <w:t xml:space="preserve"> float</w:t>
-      </w:r>
-      <w:r>
-        <w:rPr>
-          <w:color w:val="969896"/>
-        </w:rPr>
-        <w:br/>
-        <w:t>Gaussian quadrature approximation (within tolerance) to integral.</w:t>
-      </w:r>
-      <w:r>
-        <w:rPr>
-          <w:color w:val="969896"/>
-        </w:rPr>
-        <w:br/>
-      </w:r>
-      <w:r>
-        <w:rPr>
-          <w:color w:val="969896"/>
-        </w:rPr>
-        <w:br/>
-        <w:t>err : float</w:t>
-      </w:r>
-      <w:r>
-        <w:rPr>
-          <w:color w:val="969896"/>
-        </w:rPr>
-        <w:br/>
-        <w:t>Difference between last two estimates of the integral.</w:t>
-      </w:r>
-    </w:p>
-    <w:p>
-      <w:pPr>
-        <w:pStyle w:val="HTML"/>
-        <w:shd w:val="clear" w:color="auto" w:fill="FFFFFF"/>
-        <w:rPr>
-          <w:color w:val="333333"/>
-        </w:rPr>
-      </w:pPr>
-      <w:r>
-        <w:rPr>
-          <w:color w:val="969896"/>
-        </w:rPr>
-        <w:br/>
-        <w:t>"""</w:t>
-      </w:r>
-    </w:p>
-    <w:p>
-      <w:pPr>
-        <w:shd w:val="clear" w:color="auto" w:fill="FFFFFF"/>
-        <w:tabs>
-          <w:tab w:val="left" w:pos="916"/>
-          <w:tab w:val="left" w:pos="1832"/>
-          <w:tab w:val="left" w:pos="2748"/>
-          <w:tab w:val="left" w:pos="3664"/>
-          <w:tab w:val="left" w:pos="4580"/>
-          <w:tab w:val="left" w:pos="5496"/>
-          <w:tab w:val="left" w:pos="6412"/>
-          <w:tab w:val="left" w:pos="7328"/>
-          <w:tab w:val="left" w:pos="8244"/>
-          <w:tab w:val="left" w:pos="9160"/>
-          <w:tab w:val="left" w:pos="10076"/>
-          <w:tab w:val="left" w:pos="10992"/>
-          <w:tab w:val="left" w:pos="11908"/>
-          <w:tab w:val="left" w:pos="12824"/>
-          <w:tab w:val="left" w:pos="13740"/>
-          <w:tab w:val="left" w:pos="14656"/>
-        </w:tabs>
-        <w:bidi w:val="0"/>
-        <w:spacing w:after="0" w:line="240" w:lineRule="auto"/>
-        <w:rPr>
-          <w:rFonts w:ascii="Courier New" w:eastAsia="Times New Roman" w:hAnsi="Courier New" w:cs="Courier New"/>
-          <w:color w:val="333333"/>
-          <w:sz w:val="20"/>
-          <w:szCs w:val="20"/>
-        </w:rPr>
-      </w:pPr>
-      <w:r>
-        <w:rPr>
-          <w:rFonts w:ascii="Courier New" w:eastAsia="Times New Roman" w:hAnsi="Courier New" w:cs="Courier New"/>
-          <w:color w:val="333333"/>
-          <w:sz w:val="20"/>
-          <w:szCs w:val="20"/>
-        </w:rPr>
-        <w:t xml:space="preserve">result </w:t>
-      </w:r>
-      <w:r>
-        <w:rPr>
-          <w:rFonts w:ascii="Courier New" w:eastAsia="Times New Roman" w:hAnsi="Courier New" w:cs="Courier New"/>
-          <w:color w:val="A71D5D"/>
-          <w:sz w:val="20"/>
-          <w:szCs w:val="20"/>
-        </w:rPr>
-        <w:t xml:space="preserve">= </w:t>
-      </w:r>
-      <w:proofErr w:type="spellStart"/>
-      <w:proofErr w:type="gramStart"/>
-      <w:r>
-        <w:rPr>
-          <w:rFonts w:ascii="Courier New" w:eastAsia="Times New Roman" w:hAnsi="Courier New" w:cs="Courier New"/>
-          <w:color w:val="333333"/>
-          <w:sz w:val="20"/>
-          <w:szCs w:val="20"/>
-        </w:rPr>
-        <w:t>integrate</w:t>
-      </w:r>
-      <w:r>
-        <w:rPr>
-          <w:rFonts w:ascii="Courier New" w:eastAsia="Times New Roman" w:hAnsi="Courier New" w:cs="Courier New"/>
-          <w:color w:val="63A35C"/>
-          <w:sz w:val="20"/>
-          <w:szCs w:val="20"/>
-        </w:rPr>
-        <w:t>.</w:t>
-      </w:r>
-      <w:r>
-        <w:rPr>
-          <w:rFonts w:ascii="Courier New" w:eastAsia="Times New Roman" w:hAnsi="Courier New" w:cs="Courier New"/>
-          <w:color w:val="0086B3"/>
-          <w:sz w:val="20"/>
-          <w:szCs w:val="20"/>
-        </w:rPr>
-        <w:t>quadrature</w:t>
-      </w:r>
-      <w:proofErr w:type="spellEnd"/>
-      <w:proofErr w:type="gramEnd"/>
-      <w:r>
-        <w:rPr>
-          <w:rFonts w:ascii="Courier New" w:eastAsia="Times New Roman" w:hAnsi="Courier New" w:cs="Courier New"/>
-          <w:color w:val="63A35C"/>
-          <w:sz w:val="20"/>
-          <w:szCs w:val="20"/>
-        </w:rPr>
-        <w:t>(</w:t>
-      </w:r>
-      <w:r>
-        <w:rPr>
-          <w:rFonts w:ascii="Courier New" w:eastAsia="Times New Roman" w:hAnsi="Courier New" w:cs="Courier New"/>
-          <w:color w:val="333333"/>
-          <w:sz w:val="20"/>
-          <w:szCs w:val="20"/>
-        </w:rPr>
-        <w:t>f</w:t>
-      </w:r>
-      <w:r>
-        <w:rPr>
-          <w:rFonts w:ascii="Courier New" w:eastAsia="Times New Roman" w:hAnsi="Courier New" w:cs="Courier New"/>
-          <w:color w:val="63A35C"/>
-          <w:sz w:val="20"/>
-          <w:szCs w:val="20"/>
-        </w:rPr>
-        <w:t xml:space="preserve">, </w:t>
-      </w:r>
-      <w:r>
-        <w:rPr>
-          <w:rFonts w:ascii="Courier New" w:eastAsia="Times New Roman" w:hAnsi="Courier New" w:cs="Courier New"/>
-          <w:color w:val="0086B3"/>
-          <w:sz w:val="20"/>
-          <w:szCs w:val="20"/>
-        </w:rPr>
-        <w:t>a</w:t>
-      </w:r>
-      <w:r>
-        <w:rPr>
-          <w:rFonts w:ascii="Courier New" w:eastAsia="Times New Roman" w:hAnsi="Courier New" w:cs="Courier New"/>
-          <w:color w:val="63A35C"/>
-          <w:sz w:val="20"/>
-          <w:szCs w:val="20"/>
-        </w:rPr>
-        <w:t xml:space="preserve">, </w:t>
-      </w:r>
-      <w:r>
-        <w:rPr>
-          <w:rFonts w:ascii="Courier New" w:eastAsia="Times New Roman" w:hAnsi="Courier New" w:cs="Courier New"/>
-          <w:color w:val="0086B3"/>
-          <w:sz w:val="20"/>
-          <w:szCs w:val="20"/>
-        </w:rPr>
-        <w:t>b</w:t>
-      </w:r>
-      <w:r>
-        <w:rPr>
-          <w:rFonts w:ascii="Courier New" w:eastAsia="Times New Roman" w:hAnsi="Courier New" w:cs="Courier New"/>
-          <w:color w:val="63A35C"/>
-          <w:sz w:val="20"/>
-          <w:szCs w:val="20"/>
-        </w:rPr>
-        <w:t>)</w:t>
-      </w:r>
-      <w:r>
-        <w:rPr>
-          <w:rFonts w:ascii="Courier New" w:eastAsia="Times New Roman" w:hAnsi="Courier New" w:cs="Courier New"/>
-          <w:color w:val="63A35C"/>
-          <w:sz w:val="20"/>
-          <w:szCs w:val="20"/>
-        </w:rPr>
-        <w:br/>
-      </w:r>
-      <w:r>
-        <w:rPr>
-          <w:rFonts w:ascii="Courier New" w:eastAsia="Times New Roman" w:hAnsi="Courier New" w:cs="Courier New"/>
-          <w:color w:val="0086B3"/>
-          <w:sz w:val="20"/>
-          <w:szCs w:val="20"/>
-        </w:rPr>
-        <w:t>print</w:t>
-      </w:r>
-      <w:r>
-        <w:rPr>
-          <w:rFonts w:ascii="Courier New" w:eastAsia="Times New Roman" w:hAnsi="Courier New" w:cs="Courier New"/>
-          <w:color w:val="63A35C"/>
-          <w:sz w:val="20"/>
-          <w:szCs w:val="20"/>
-        </w:rPr>
-        <w:t>(</w:t>
-      </w:r>
-      <w:r>
-        <w:rPr>
-          <w:rFonts w:ascii="Courier New" w:eastAsia="Times New Roman" w:hAnsi="Courier New" w:cs="Courier New"/>
-          <w:color w:val="333333"/>
-          <w:sz w:val="20"/>
-          <w:szCs w:val="20"/>
-        </w:rPr>
-        <w:t>result</w:t>
-      </w:r>
-      <w:r>
-        <w:rPr>
-          <w:rFonts w:ascii="Courier New" w:eastAsia="Times New Roman" w:hAnsi="Courier New" w:cs="Courier New"/>
-          <w:color w:val="63A35C"/>
-          <w:sz w:val="20"/>
-          <w:szCs w:val="20"/>
-        </w:rPr>
-        <w:t>)</w:t>
-      </w:r>
-    </w:p>
-    <w:p>
-      <w:pPr>
-        <w:rPr>
-          <w:rFonts w:ascii="David" w:hAnsi="David" w:cs="David"/>
           <w:b/>
           <w:bCs/>
           <w:sz w:val="32"/>
@@ -23796,7 +24299,6 @@
           <w:szCs w:val="24"/>
           <w:rtl/>
         </w:rPr>
-        <w:lastRenderedPageBreak/>
         <w:t xml:space="preserve">חישוב </w:t>
       </w:r>
       <w:r>
@@ -24163,20 +24665,18 @@
       <w:pPr>
         <w:pStyle w:val="a9"/>
         <w:rPr>
-          <w:rFonts w:ascii="David" w:hAnsi="David" w:cs="David" w:hint="cs"/>
+          <w:rFonts w:ascii="David" w:hAnsi="David" w:cs="David"/>
           <w:sz w:val="24"/>
           <w:szCs w:val="24"/>
           <w:rtl/>
         </w:rPr>
       </w:pPr>
-      <w:bookmarkStart w:id="0" w:name="_GoBack"/>
-      <w:bookmarkEnd w:id="0"/>
     </w:p>
     <w:p>
       <w:pPr>
         <w:pStyle w:val="a9"/>
         <w:rPr>
-          <w:rFonts w:ascii="David" w:hAnsi="David" w:cs="David" w:hint="cs"/>
+          <w:rFonts w:ascii="David" w:hAnsi="David" w:cs="David"/>
           <w:sz w:val="24"/>
           <w:szCs w:val="24"/>
           <w:rtl/>
@@ -24227,7 +24727,7 @@
       <w:pPr>
         <w:pStyle w:val="a9"/>
         <w:rPr>
-          <w:rFonts w:ascii="David" w:hAnsi="David" w:cs="David" w:hint="cs"/>
+          <w:rFonts w:ascii="David" w:hAnsi="David" w:cs="David"/>
           <w:sz w:val="28"/>
           <w:szCs w:val="28"/>
           <w:rtl/>
@@ -24584,6 +25084,7 @@
         <w:rPr>
           <w:color w:val="63A35C"/>
         </w:rPr>
+        <w:lastRenderedPageBreak/>
         <w:br/>
         <w:t xml:space="preserve">    </w:t>
       </w:r>
@@ -25967,12 +26468,6 @@
           <w:color w:val="A71D5D"/>
         </w:rPr>
         <w:br/>
-      </w:r>
-      <w:r>
-        <w:rPr>
-          <w:color w:val="A71D5D"/>
-        </w:rPr>
-        <w:lastRenderedPageBreak/>
         <w:t xml:space="preserve">                if </w:t>
       </w:r>
       <w:proofErr w:type="spellStart"/>
@@ -26962,17 +27457,61 @@
     </w:p>
     <w:p>
       <w:pPr>
-        <w:pStyle w:val="a9"/>
+        <w:rPr>
+          <w:rFonts w:ascii="David" w:hAnsi="David" w:cs="David"/>
+          <w:sz w:val="24"/>
+          <w:szCs w:val="24"/>
+          <w:rtl/>
+        </w:rPr>
+      </w:pPr>
+    </w:p>
+    <w:p>
+      <w:pPr>
+        <w:rPr>
+          <w:rFonts w:ascii="David" w:hAnsi="David" w:cs="David"/>
+          <w:sz w:val="24"/>
+          <w:szCs w:val="24"/>
+          <w:u w:val="single"/>
+          <w:rtl/>
+        </w:rPr>
+      </w:pPr>
+      <w:r>
         <w:rPr>
           <w:rFonts w:ascii="David" w:hAnsi="David" w:cs="David" w:hint="cs"/>
           <w:sz w:val="24"/>
           <w:szCs w:val="24"/>
+          <w:u w:val="single"/>
           <w:rtl/>
         </w:rPr>
+        <w:t xml:space="preserve">מקור: </w:t>
+      </w:r>
+      <w:hyperlink r:id="rId17" w:history="1">
+        <w:r>
+          <w:rPr>
+            <w:rStyle w:val="Hyperlink"/>
+            <w:rFonts w:ascii="David" w:hAnsi="David" w:cs="David"/>
+            <w:sz w:val="24"/>
+            <w:szCs w:val="24"/>
+          </w:rPr>
+          <w:t>https://github.com/lathestudent/Direct-and-Iterative-Solver-of-Linear-Systems/blob/master/Matrix_Solver_Methods.py</w:t>
+        </w:r>
+      </w:hyperlink>
+    </w:p>
+    <w:p>
+      <w:pPr>
+        <w:rPr>
+          <w:rFonts w:ascii="David" w:hAnsi="David" w:cs="David"/>
+          <w:sz w:val="24"/>
+          <w:szCs w:val="24"/>
+          <w:u w:val="single"/>
+          <w:rtl/>
+        </w:rPr>
       </w:pPr>
+      <w:bookmarkStart w:id="0" w:name="_GoBack"/>
+      <w:bookmarkEnd w:id="0"/>
     </w:p>
     <w:sectPr>
-      <w:headerReference w:type="default" r:id="rId7"/>
+      <w:headerReference w:type="default" r:id="rId18"/>
       <w:pgSz w:w="11906" w:h="16838"/>
       <w:pgMar w:top="1440" w:right="1800" w:bottom="1440" w:left="1800" w:header="708" w:footer="708" w:gutter="0"/>
       <w:cols w:space="708"/>
@@ -27048,6 +27587,7 @@
         <w:docPartUnique/>
       </w:docPartObj>
     </w:sdtPr>
+    <w:sdtEndPr/>
     <w:sdtContent>
       <w:p>
         <w:pPr>
@@ -28244,6 +28784,29 @@
     <w:basedOn w:val="a0"/>
     <w:rsid w:val="000475DA"/>
   </w:style>
+  <w:style w:type="character" w:styleId="Hyperlink">
+    <w:name w:val="Hyperlink"/>
+    <w:basedOn w:val="a0"/>
+    <w:uiPriority w:val="99"/>
+    <w:unhideWhenUsed/>
+    <w:rsid w:val="00F11F22"/>
+    <w:rPr>
+      <w:color w:val="0563C1" w:themeColor="hyperlink"/>
+      <w:u w:val="single"/>
+    </w:rPr>
+  </w:style>
+  <w:style w:type="character" w:styleId="aa">
+    <w:name w:val="Unresolved Mention"/>
+    <w:basedOn w:val="a0"/>
+    <w:uiPriority w:val="99"/>
+    <w:semiHidden/>
+    <w:unhideWhenUsed/>
+    <w:rsid w:val="00F11F22"/>
+    <w:rPr>
+      <w:color w:val="605E5C"/>
+      <w:shd w:val="clear" w:color="auto" w:fill="E1DFDD"/>
+    </w:rPr>
+  </w:style>
 </w:styles>
 </file>
 

--- a/מקבץ קודים -אנליזה נומרית קבוצה 23.docx
+++ b/מקבץ קודים -אנליזה נומרית קבוצה 23.docx
@@ -2166,7 +2166,7 @@
     <w:p>
       <w:pPr>
         <w:rPr>
-          <w:rFonts w:ascii="David" w:hAnsi="David" w:cs="David" w:hint="cs"/>
+          <w:rFonts w:ascii="David" w:hAnsi="David" w:cs="David"/>
           <w:sz w:val="24"/>
           <w:szCs w:val="24"/>
           <w:rtl/>
@@ -4623,7 +4623,6 @@
     <w:p>
       <w:pPr>
         <w:rPr>
-          <w:rFonts w:hint="cs"/>
           <w:sz w:val="24"/>
           <w:szCs w:val="24"/>
           <w:rtl/>
@@ -7033,7 +7032,7 @@
     <w:p>
       <w:pPr>
         <w:rPr>
-          <w:rFonts w:ascii="David" w:hAnsi="David" w:cs="David" w:hint="cs"/>
+          <w:rFonts w:ascii="David" w:hAnsi="David" w:cs="David"/>
           <w:b/>
           <w:bCs/>
           <w:sz w:val="32"/>
@@ -8514,7 +8513,7 @@
         <w:pStyle w:val="a9"/>
         <w:ind w:left="1145"/>
         <w:rPr>
-          <w:rFonts w:ascii="David" w:hAnsi="David" w:cs="David" w:hint="cs"/>
+          <w:rFonts w:ascii="David" w:hAnsi="David" w:cs="David"/>
           <w:sz w:val="24"/>
           <w:szCs w:val="24"/>
           <w:rtl/>
@@ -10341,7 +10340,7 @@
         <w:pStyle w:val="a9"/>
         <w:ind w:left="1145"/>
         <w:rPr>
-          <w:rFonts w:ascii="David" w:hAnsi="David" w:cs="David" w:hint="cs"/>
+          <w:rFonts w:ascii="David" w:hAnsi="David" w:cs="David"/>
           <w:sz w:val="24"/>
           <w:szCs w:val="24"/>
         </w:rPr>
@@ -11522,7 +11521,7 @@
           <w:rtl/>
         </w:rPr>
       </w:pPr>
-      <w:hyperlink r:id="rId12" w:history="1">
+      <w:hyperlink r:id="rId12" w:anchor="L23" w:history="1">
         <w:r>
           <w:rPr>
             <w:rStyle w:val="Hyperlink"/>
@@ -13083,16 +13082,6 @@
           <w:szCs w:val="20"/>
         </w:rPr>
         <w:br/>
-        <w:t xml:space="preserve">    # I still don't quite understand where these are taken from, so I over-fit it for the example (being a natural cubic spline)</w:t>
-      </w:r>
-      <w:r>
-        <w:rPr>
-          <w:rFonts w:ascii="Courier New" w:eastAsia="Times New Roman" w:hAnsi="Courier New" w:cs="Courier New"/>
-          <w:color w:val="969896"/>
-          <w:sz w:val="20"/>
-          <w:szCs w:val="20"/>
-        </w:rPr>
-        <w:br/>
         <w:t xml:space="preserve">    </w:t>
       </w:r>
       <w:r>
@@ -15097,284 +15086,276 @@
           <w:szCs w:val="20"/>
         </w:rPr>
         <w:br/>
-      </w:r>
-      <w:r>
-        <w:rPr>
-          <w:rFonts w:ascii="Courier New" w:eastAsia="Times New Roman" w:hAnsi="Courier New" w:cs="Courier New"/>
-          <w:color w:val="63A35C"/>
+        <w:t xml:space="preserve">                       </w:t>
+      </w:r>
+      <w:proofErr w:type="spellStart"/>
+      <w:r>
+        <w:rPr>
+          <w:rFonts w:ascii="Courier New" w:eastAsia="Times New Roman" w:hAnsi="Courier New" w:cs="Courier New"/>
+          <w:color w:val="333333"/>
+          <w:sz w:val="20"/>
+          <w:szCs w:val="20"/>
+        </w:rPr>
+        <w:t>i</w:t>
+      </w:r>
+      <w:proofErr w:type="spellEnd"/>
+      <w:r>
+        <w:rPr>
+          <w:rFonts w:ascii="Courier New" w:eastAsia="Times New Roman" w:hAnsi="Courier New" w:cs="Courier New"/>
+          <w:color w:val="333333"/>
+          <w:sz w:val="20"/>
+          <w:szCs w:val="20"/>
+        </w:rPr>
+        <w:t xml:space="preserve"> </w:t>
+      </w:r>
+      <w:r>
+        <w:rPr>
+          <w:rFonts w:ascii="Courier New" w:eastAsia="Times New Roman" w:hAnsi="Courier New" w:cs="Courier New"/>
+          <w:color w:val="A71D5D"/>
+          <w:sz w:val="20"/>
+          <w:szCs w:val="20"/>
+        </w:rPr>
+        <w:t xml:space="preserve">- </w:t>
+      </w:r>
+      <w:r>
+        <w:rPr>
+          <w:rFonts w:ascii="Courier New" w:eastAsia="Times New Roman" w:hAnsi="Courier New" w:cs="Courier New"/>
+          <w:color w:val="0086B3"/>
+          <w:sz w:val="20"/>
+          <w:szCs w:val="20"/>
+        </w:rPr>
+        <w:t>1</w:t>
+      </w:r>
+      <w:r>
+        <w:rPr>
+          <w:rFonts w:ascii="Courier New" w:eastAsia="Times New Roman" w:hAnsi="Courier New" w:cs="Courier New"/>
+          <w:color w:val="63A35C"/>
+          <w:sz w:val="20"/>
+          <w:szCs w:val="20"/>
+        </w:rPr>
+        <w:t>],),)</w:t>
+      </w:r>
+      <w:r>
+        <w:rPr>
+          <w:rFonts w:ascii="Courier New" w:eastAsia="Times New Roman" w:hAnsi="Courier New" w:cs="Courier New"/>
+          <w:color w:val="63A35C"/>
+          <w:sz w:val="20"/>
+          <w:szCs w:val="20"/>
+        </w:rPr>
+        <w:br/>
+        <w:t xml:space="preserve">    </w:t>
+      </w:r>
+      <w:r>
+        <w:rPr>
+          <w:rFonts w:ascii="Courier New" w:eastAsia="Times New Roman" w:hAnsi="Courier New" w:cs="Courier New"/>
+          <w:color w:val="333333"/>
+          <w:sz w:val="20"/>
+          <w:szCs w:val="20"/>
+        </w:rPr>
+        <w:t xml:space="preserve">matrix </w:t>
+      </w:r>
+      <w:r>
+        <w:rPr>
+          <w:rFonts w:ascii="Courier New" w:eastAsia="Times New Roman" w:hAnsi="Courier New" w:cs="Courier New"/>
+          <w:color w:val="A71D5D"/>
+          <w:sz w:val="20"/>
+          <w:szCs w:val="20"/>
+        </w:rPr>
+        <w:t xml:space="preserve">+= </w:t>
+      </w:r>
+      <w:r>
+        <w:rPr>
+          <w:rFonts w:ascii="Courier New" w:eastAsia="Times New Roman" w:hAnsi="Courier New" w:cs="Courier New"/>
+          <w:color w:val="63A35C"/>
+          <w:sz w:val="20"/>
+          <w:szCs w:val="20"/>
+        </w:rPr>
+        <w:t>(</w:t>
+      </w:r>
+      <w:r>
+        <w:rPr>
+          <w:rFonts w:ascii="Courier New" w:eastAsia="Times New Roman" w:hAnsi="Courier New" w:cs="Courier New"/>
+          <w:color w:val="0086B3"/>
+          <w:sz w:val="20"/>
+          <w:szCs w:val="20"/>
+        </w:rPr>
+        <w:t>tuple</w:t>
+      </w:r>
+      <w:r>
+        <w:rPr>
+          <w:rFonts w:ascii="Courier New" w:eastAsia="Times New Roman" w:hAnsi="Courier New" w:cs="Courier New"/>
+          <w:color w:val="63A35C"/>
+          <w:sz w:val="20"/>
+          <w:szCs w:val="20"/>
+        </w:rPr>
+        <w:t>(</w:t>
+      </w:r>
+      <w:r>
+        <w:rPr>
+          <w:rFonts w:ascii="Courier New" w:eastAsia="Times New Roman" w:hAnsi="Courier New" w:cs="Courier New"/>
+          <w:color w:val="0086B3"/>
+          <w:sz w:val="20"/>
+          <w:szCs w:val="20"/>
+        </w:rPr>
+        <w:t xml:space="preserve">0 </w:t>
+      </w:r>
+      <w:r>
+        <w:rPr>
+          <w:rFonts w:ascii="Courier New" w:eastAsia="Times New Roman" w:hAnsi="Courier New" w:cs="Courier New"/>
+          <w:color w:val="A71D5D"/>
+          <w:sz w:val="20"/>
+          <w:szCs w:val="20"/>
+        </w:rPr>
+        <w:t xml:space="preserve">for </w:t>
+      </w:r>
+      <w:r>
+        <w:rPr>
+          <w:rFonts w:ascii="Courier New" w:eastAsia="Times New Roman" w:hAnsi="Courier New" w:cs="Courier New"/>
+          <w:color w:val="333333"/>
+          <w:sz w:val="20"/>
+          <w:szCs w:val="20"/>
+        </w:rPr>
+        <w:t xml:space="preserve">_ </w:t>
+      </w:r>
+      <w:r>
+        <w:rPr>
+          <w:rFonts w:ascii="Courier New" w:eastAsia="Times New Roman" w:hAnsi="Courier New" w:cs="Courier New"/>
+          <w:color w:val="A71D5D"/>
+          <w:sz w:val="20"/>
+          <w:szCs w:val="20"/>
+        </w:rPr>
+        <w:t xml:space="preserve">in </w:t>
+      </w:r>
+      <w:r>
+        <w:rPr>
+          <w:rFonts w:ascii="Courier New" w:eastAsia="Times New Roman" w:hAnsi="Courier New" w:cs="Courier New"/>
+          <w:color w:val="0086B3"/>
+          <w:sz w:val="20"/>
+          <w:szCs w:val="20"/>
+        </w:rPr>
+        <w:t>range</w:t>
+      </w:r>
+      <w:r>
+        <w:rPr>
+          <w:rFonts w:ascii="Courier New" w:eastAsia="Times New Roman" w:hAnsi="Courier New" w:cs="Courier New"/>
+          <w:color w:val="63A35C"/>
+          <w:sz w:val="20"/>
+          <w:szCs w:val="20"/>
+        </w:rPr>
+        <w:t>(</w:t>
+      </w:r>
+      <w:proofErr w:type="spellStart"/>
+      <w:r>
+        <w:rPr>
+          <w:rFonts w:ascii="Courier New" w:eastAsia="Times New Roman" w:hAnsi="Courier New" w:cs="Courier New"/>
+          <w:color w:val="0086B3"/>
+          <w:sz w:val="20"/>
+          <w:szCs w:val="20"/>
+        </w:rPr>
+        <w:t>len</w:t>
+      </w:r>
+      <w:proofErr w:type="spellEnd"/>
+      <w:r>
+        <w:rPr>
+          <w:rFonts w:ascii="Courier New" w:eastAsia="Times New Roman" w:hAnsi="Courier New" w:cs="Courier New"/>
+          <w:color w:val="63A35C"/>
+          <w:sz w:val="20"/>
+          <w:szCs w:val="20"/>
+        </w:rPr>
+        <w:t>(</w:t>
+      </w:r>
+      <w:proofErr w:type="spellStart"/>
+      <w:r>
+        <w:rPr>
+          <w:rFonts w:ascii="Courier New" w:eastAsia="Times New Roman" w:hAnsi="Courier New" w:cs="Courier New"/>
+          <w:color w:val="0086B3"/>
+          <w:sz w:val="20"/>
+          <w:szCs w:val="20"/>
+        </w:rPr>
+        <w:t>x_values</w:t>
+      </w:r>
+      <w:proofErr w:type="spellEnd"/>
+      <w:r>
+        <w:rPr>
+          <w:rFonts w:ascii="Courier New" w:eastAsia="Times New Roman" w:hAnsi="Courier New" w:cs="Courier New"/>
+          <w:color w:val="63A35C"/>
+          <w:sz w:val="20"/>
+          <w:szCs w:val="20"/>
+        </w:rPr>
+        <w:t xml:space="preserve">) </w:t>
+      </w:r>
+      <w:r>
+        <w:rPr>
+          <w:rFonts w:ascii="Courier New" w:eastAsia="Times New Roman" w:hAnsi="Courier New" w:cs="Courier New"/>
+          <w:color w:val="A71D5D"/>
+          <w:sz w:val="20"/>
+          <w:szCs w:val="20"/>
+        </w:rPr>
+        <w:t xml:space="preserve">- </w:t>
+      </w:r>
+      <w:r>
+        <w:rPr>
+          <w:rFonts w:ascii="Courier New" w:eastAsia="Times New Roman" w:hAnsi="Courier New" w:cs="Courier New"/>
+          <w:color w:val="0086B3"/>
+          <w:sz w:val="20"/>
+          <w:szCs w:val="20"/>
+        </w:rPr>
+        <w:t>2</w:t>
+      </w:r>
+      <w:r>
+        <w:rPr>
+          <w:rFonts w:ascii="Courier New" w:eastAsia="Times New Roman" w:hAnsi="Courier New" w:cs="Courier New"/>
+          <w:color w:val="63A35C"/>
+          <w:sz w:val="20"/>
+          <w:szCs w:val="20"/>
+        </w:rPr>
+        <w:t xml:space="preserve">)) </w:t>
+      </w:r>
+      <w:r>
+        <w:rPr>
+          <w:rFonts w:ascii="Courier New" w:eastAsia="Times New Roman" w:hAnsi="Courier New" w:cs="Courier New"/>
+          <w:color w:val="A71D5D"/>
+          <w:sz w:val="20"/>
+          <w:szCs w:val="20"/>
+        </w:rPr>
+        <w:t xml:space="preserve">+ </w:t>
+      </w:r>
+      <w:r>
+        <w:rPr>
+          <w:rFonts w:ascii="Courier New" w:eastAsia="Times New Roman" w:hAnsi="Courier New" w:cs="Courier New"/>
+          <w:color w:val="63A35C"/>
+          <w:sz w:val="20"/>
+          <w:szCs w:val="20"/>
+        </w:rPr>
+        <w:t>(</w:t>
+      </w:r>
+      <w:r>
+        <w:rPr>
+          <w:rFonts w:ascii="Courier New" w:eastAsia="Times New Roman" w:hAnsi="Courier New" w:cs="Courier New"/>
+          <w:color w:val="333333"/>
+          <w:sz w:val="20"/>
+          <w:szCs w:val="20"/>
+        </w:rPr>
+        <w:t>ann1</w:t>
+      </w:r>
+      <w:r>
+        <w:rPr>
+          <w:rFonts w:ascii="Courier New" w:eastAsia="Times New Roman" w:hAnsi="Courier New" w:cs="Courier New"/>
+          <w:color w:val="63A35C"/>
+          <w:sz w:val="20"/>
+          <w:szCs w:val="20"/>
+        </w:rPr>
+        <w:t xml:space="preserve">, </w:t>
+      </w:r>
+      <w:proofErr w:type="spellStart"/>
+      <w:r>
+        <w:rPr>
+          <w:rFonts w:ascii="Courier New" w:eastAsia="Times New Roman" w:hAnsi="Courier New" w:cs="Courier New"/>
+          <w:color w:val="333333"/>
           <w:sz w:val="20"/>
           <w:szCs w:val="20"/>
         </w:rPr>
         <w:lastRenderedPageBreak/>
-        <w:t xml:space="preserve">                       </w:t>
-      </w:r>
-      <w:proofErr w:type="spellStart"/>
-      <w:r>
-        <w:rPr>
-          <w:rFonts w:ascii="Courier New" w:eastAsia="Times New Roman" w:hAnsi="Courier New" w:cs="Courier New"/>
-          <w:color w:val="333333"/>
-          <w:sz w:val="20"/>
-          <w:szCs w:val="20"/>
-        </w:rPr>
-        <w:t>i</w:t>
-      </w:r>
-      <w:proofErr w:type="spellEnd"/>
-      <w:r>
-        <w:rPr>
-          <w:rFonts w:ascii="Courier New" w:eastAsia="Times New Roman" w:hAnsi="Courier New" w:cs="Courier New"/>
-          <w:color w:val="333333"/>
-          <w:sz w:val="20"/>
-          <w:szCs w:val="20"/>
-        </w:rPr>
-        <w:t xml:space="preserve"> </w:t>
-      </w:r>
-      <w:r>
-        <w:rPr>
-          <w:rFonts w:ascii="Courier New" w:eastAsia="Times New Roman" w:hAnsi="Courier New" w:cs="Courier New"/>
-          <w:color w:val="A71D5D"/>
-          <w:sz w:val="20"/>
-          <w:szCs w:val="20"/>
-        </w:rPr>
-        <w:t xml:space="preserve">- </w:t>
-      </w:r>
-      <w:r>
-        <w:rPr>
-          <w:rFonts w:ascii="Courier New" w:eastAsia="Times New Roman" w:hAnsi="Courier New" w:cs="Courier New"/>
-          <w:color w:val="0086B3"/>
-          <w:sz w:val="20"/>
-          <w:szCs w:val="20"/>
-        </w:rPr>
-        <w:t>1</w:t>
-      </w:r>
-      <w:r>
-        <w:rPr>
-          <w:rFonts w:ascii="Courier New" w:eastAsia="Times New Roman" w:hAnsi="Courier New" w:cs="Courier New"/>
-          <w:color w:val="63A35C"/>
-          <w:sz w:val="20"/>
-          <w:szCs w:val="20"/>
-        </w:rPr>
-        <w:t>],),)</w:t>
-      </w:r>
-      <w:r>
-        <w:rPr>
-          <w:rFonts w:ascii="Courier New" w:eastAsia="Times New Roman" w:hAnsi="Courier New" w:cs="Courier New"/>
-          <w:color w:val="63A35C"/>
-          <w:sz w:val="20"/>
-          <w:szCs w:val="20"/>
-        </w:rPr>
-        <w:br/>
-        <w:t xml:space="preserve">    </w:t>
-      </w:r>
-      <w:r>
-        <w:rPr>
-          <w:rFonts w:ascii="Courier New" w:eastAsia="Times New Roman" w:hAnsi="Courier New" w:cs="Courier New"/>
-          <w:color w:val="333333"/>
-          <w:sz w:val="20"/>
-          <w:szCs w:val="20"/>
-        </w:rPr>
-        <w:t xml:space="preserve">matrix </w:t>
-      </w:r>
-      <w:r>
-        <w:rPr>
-          <w:rFonts w:ascii="Courier New" w:eastAsia="Times New Roman" w:hAnsi="Courier New" w:cs="Courier New"/>
-          <w:color w:val="A71D5D"/>
-          <w:sz w:val="20"/>
-          <w:szCs w:val="20"/>
-        </w:rPr>
-        <w:t xml:space="preserve">+= </w:t>
-      </w:r>
-      <w:r>
-        <w:rPr>
-          <w:rFonts w:ascii="Courier New" w:eastAsia="Times New Roman" w:hAnsi="Courier New" w:cs="Courier New"/>
-          <w:color w:val="63A35C"/>
-          <w:sz w:val="20"/>
-          <w:szCs w:val="20"/>
-        </w:rPr>
-        <w:t>(</w:t>
-      </w:r>
-      <w:r>
-        <w:rPr>
-          <w:rFonts w:ascii="Courier New" w:eastAsia="Times New Roman" w:hAnsi="Courier New" w:cs="Courier New"/>
-          <w:color w:val="0086B3"/>
-          <w:sz w:val="20"/>
-          <w:szCs w:val="20"/>
-        </w:rPr>
-        <w:t>tuple</w:t>
-      </w:r>
-      <w:r>
-        <w:rPr>
-          <w:rFonts w:ascii="Courier New" w:eastAsia="Times New Roman" w:hAnsi="Courier New" w:cs="Courier New"/>
-          <w:color w:val="63A35C"/>
-          <w:sz w:val="20"/>
-          <w:szCs w:val="20"/>
-        </w:rPr>
-        <w:t>(</w:t>
-      </w:r>
-      <w:r>
-        <w:rPr>
-          <w:rFonts w:ascii="Courier New" w:eastAsia="Times New Roman" w:hAnsi="Courier New" w:cs="Courier New"/>
-          <w:color w:val="0086B3"/>
-          <w:sz w:val="20"/>
-          <w:szCs w:val="20"/>
-        </w:rPr>
-        <w:t xml:space="preserve">0 </w:t>
-      </w:r>
-      <w:r>
-        <w:rPr>
-          <w:rFonts w:ascii="Courier New" w:eastAsia="Times New Roman" w:hAnsi="Courier New" w:cs="Courier New"/>
-          <w:color w:val="A71D5D"/>
-          <w:sz w:val="20"/>
-          <w:szCs w:val="20"/>
-        </w:rPr>
-        <w:t xml:space="preserve">for </w:t>
-      </w:r>
-      <w:r>
-        <w:rPr>
-          <w:rFonts w:ascii="Courier New" w:eastAsia="Times New Roman" w:hAnsi="Courier New" w:cs="Courier New"/>
-          <w:color w:val="333333"/>
-          <w:sz w:val="20"/>
-          <w:szCs w:val="20"/>
-        </w:rPr>
-        <w:t xml:space="preserve">_ </w:t>
-      </w:r>
-      <w:r>
-        <w:rPr>
-          <w:rFonts w:ascii="Courier New" w:eastAsia="Times New Roman" w:hAnsi="Courier New" w:cs="Courier New"/>
-          <w:color w:val="A71D5D"/>
-          <w:sz w:val="20"/>
-          <w:szCs w:val="20"/>
-        </w:rPr>
-        <w:t xml:space="preserve">in </w:t>
-      </w:r>
-      <w:r>
-        <w:rPr>
-          <w:rFonts w:ascii="Courier New" w:eastAsia="Times New Roman" w:hAnsi="Courier New" w:cs="Courier New"/>
-          <w:color w:val="0086B3"/>
-          <w:sz w:val="20"/>
-          <w:szCs w:val="20"/>
-        </w:rPr>
-        <w:t>range</w:t>
-      </w:r>
-      <w:r>
-        <w:rPr>
-          <w:rFonts w:ascii="Courier New" w:eastAsia="Times New Roman" w:hAnsi="Courier New" w:cs="Courier New"/>
-          <w:color w:val="63A35C"/>
-          <w:sz w:val="20"/>
-          <w:szCs w:val="20"/>
-        </w:rPr>
-        <w:t>(</w:t>
-      </w:r>
-      <w:proofErr w:type="spellStart"/>
-      <w:r>
-        <w:rPr>
-          <w:rFonts w:ascii="Courier New" w:eastAsia="Times New Roman" w:hAnsi="Courier New" w:cs="Courier New"/>
-          <w:color w:val="0086B3"/>
-          <w:sz w:val="20"/>
-          <w:szCs w:val="20"/>
-        </w:rPr>
-        <w:t>len</w:t>
-      </w:r>
-      <w:proofErr w:type="spellEnd"/>
-      <w:r>
-        <w:rPr>
-          <w:rFonts w:ascii="Courier New" w:eastAsia="Times New Roman" w:hAnsi="Courier New" w:cs="Courier New"/>
-          <w:color w:val="63A35C"/>
-          <w:sz w:val="20"/>
-          <w:szCs w:val="20"/>
-        </w:rPr>
-        <w:t>(</w:t>
-      </w:r>
-      <w:proofErr w:type="spellStart"/>
-      <w:r>
-        <w:rPr>
-          <w:rFonts w:ascii="Courier New" w:eastAsia="Times New Roman" w:hAnsi="Courier New" w:cs="Courier New"/>
-          <w:color w:val="0086B3"/>
-          <w:sz w:val="20"/>
-          <w:szCs w:val="20"/>
-        </w:rPr>
-        <w:t>x_values</w:t>
-      </w:r>
-      <w:proofErr w:type="spellEnd"/>
-      <w:r>
-        <w:rPr>
-          <w:rFonts w:ascii="Courier New" w:eastAsia="Times New Roman" w:hAnsi="Courier New" w:cs="Courier New"/>
-          <w:color w:val="63A35C"/>
-          <w:sz w:val="20"/>
-          <w:szCs w:val="20"/>
-        </w:rPr>
-        <w:t xml:space="preserve">) </w:t>
-      </w:r>
-      <w:r>
-        <w:rPr>
-          <w:rFonts w:ascii="Courier New" w:eastAsia="Times New Roman" w:hAnsi="Courier New" w:cs="Courier New"/>
-          <w:color w:val="A71D5D"/>
-          <w:sz w:val="20"/>
-          <w:szCs w:val="20"/>
-        </w:rPr>
-        <w:t xml:space="preserve">- </w:t>
-      </w:r>
-      <w:r>
-        <w:rPr>
-          <w:rFonts w:ascii="Courier New" w:eastAsia="Times New Roman" w:hAnsi="Courier New" w:cs="Courier New"/>
-          <w:color w:val="0086B3"/>
-          <w:sz w:val="20"/>
-          <w:szCs w:val="20"/>
-        </w:rPr>
-        <w:t>2</w:t>
-      </w:r>
-      <w:r>
-        <w:rPr>
-          <w:rFonts w:ascii="Courier New" w:eastAsia="Times New Roman" w:hAnsi="Courier New" w:cs="Courier New"/>
-          <w:color w:val="63A35C"/>
-          <w:sz w:val="20"/>
-          <w:szCs w:val="20"/>
-        </w:rPr>
-        <w:t xml:space="preserve">)) </w:t>
-      </w:r>
-      <w:r>
-        <w:rPr>
-          <w:rFonts w:ascii="Courier New" w:eastAsia="Times New Roman" w:hAnsi="Courier New" w:cs="Courier New"/>
-          <w:color w:val="A71D5D"/>
-          <w:sz w:val="20"/>
-          <w:szCs w:val="20"/>
-        </w:rPr>
-        <w:t xml:space="preserve">+ </w:t>
-      </w:r>
-      <w:r>
-        <w:rPr>
-          <w:rFonts w:ascii="Courier New" w:eastAsia="Times New Roman" w:hAnsi="Courier New" w:cs="Courier New"/>
-          <w:color w:val="63A35C"/>
-          <w:sz w:val="20"/>
-          <w:szCs w:val="20"/>
-        </w:rPr>
-        <w:t>(</w:t>
-      </w:r>
-      <w:r>
-        <w:rPr>
-          <w:rFonts w:ascii="Courier New" w:eastAsia="Times New Roman" w:hAnsi="Courier New" w:cs="Courier New"/>
-          <w:color w:val="333333"/>
-          <w:sz w:val="20"/>
-          <w:szCs w:val="20"/>
-        </w:rPr>
-        <w:t>ann1</w:t>
-      </w:r>
-      <w:r>
-        <w:rPr>
-          <w:rFonts w:ascii="Courier New" w:eastAsia="Times New Roman" w:hAnsi="Courier New" w:cs="Courier New"/>
-          <w:color w:val="63A35C"/>
-          <w:sz w:val="20"/>
-          <w:szCs w:val="20"/>
-        </w:rPr>
-        <w:t xml:space="preserve">, </w:t>
-      </w:r>
-      <w:proofErr w:type="spellStart"/>
-      <w:r>
-        <w:rPr>
-          <w:rFonts w:ascii="Courier New" w:eastAsia="Times New Roman" w:hAnsi="Courier New" w:cs="Courier New"/>
-          <w:color w:val="333333"/>
-          <w:sz w:val="20"/>
-          <w:szCs w:val="20"/>
-        </w:rPr>
         <w:t>ann</w:t>
       </w:r>
       <w:proofErr w:type="spellEnd"/>
@@ -17263,18 +17244,19 @@
           <w:szCs w:val="20"/>
         </w:rPr>
         <w:br/>
-        <w:t xml:space="preserve">            # Atrocious, I'm sorry.</w:t>
-      </w:r>
-      <w:r>
-        <w:rPr>
-          <w:rFonts w:ascii="Courier New" w:eastAsia="Times New Roman" w:hAnsi="Courier New" w:cs="Courier New"/>
-          <w:color w:val="969896"/>
-          <w:sz w:val="20"/>
-          <w:szCs w:val="20"/>
-        </w:rPr>
-        <w:br/>
         <w:t xml:space="preserve">            </w:t>
       </w:r>
+      <w:bookmarkStart w:id="0" w:name="_GoBack"/>
+      <w:bookmarkEnd w:id="0"/>
+      <w:r>
+        <w:rPr>
+          <w:rFonts w:ascii="Courier New" w:eastAsia="Times New Roman" w:hAnsi="Courier New" w:cs="Courier New"/>
+          <w:color w:val="969896"/>
+          <w:sz w:val="20"/>
+          <w:szCs w:val="20"/>
+        </w:rPr>
+        <w:t xml:space="preserve">            </w:t>
+      </w:r>
       <w:r>
         <w:rPr>
           <w:rFonts w:ascii="Courier New" w:eastAsia="Times New Roman" w:hAnsi="Courier New" w:cs="Courier New"/>
@@ -19205,6 +19187,194 @@
           <w:szCs w:val="20"/>
         </w:rPr>
         <w:br/>
+        <w:t xml:space="preserve">            (</w:t>
+      </w:r>
+      <w:r>
+        <w:rPr>
+          <w:rFonts w:ascii="Courier New" w:eastAsia="Times New Roman" w:hAnsi="Courier New" w:cs="Courier New"/>
+          <w:color w:val="333333"/>
+          <w:sz w:val="20"/>
+          <w:szCs w:val="20"/>
+        </w:rPr>
+        <w:t>derivatives</w:t>
+      </w:r>
+      <w:r>
+        <w:rPr>
+          <w:rFonts w:ascii="Courier New" w:eastAsia="Times New Roman" w:hAnsi="Courier New" w:cs="Courier New"/>
+          <w:color w:val="63A35C"/>
+          <w:sz w:val="20"/>
+          <w:szCs w:val="20"/>
+        </w:rPr>
+        <w:t>[</w:t>
+      </w:r>
+      <w:proofErr w:type="spellStart"/>
+      <w:r>
+        <w:rPr>
+          <w:rFonts w:ascii="Courier New" w:eastAsia="Times New Roman" w:hAnsi="Courier New" w:cs="Courier New"/>
+          <w:color w:val="333333"/>
+          <w:sz w:val="20"/>
+          <w:szCs w:val="20"/>
+        </w:rPr>
+        <w:t>i</w:t>
+      </w:r>
+      <w:proofErr w:type="spellEnd"/>
+      <w:r>
+        <w:rPr>
+          <w:rFonts w:ascii="Courier New" w:eastAsia="Times New Roman" w:hAnsi="Courier New" w:cs="Courier New"/>
+          <w:color w:val="333333"/>
+          <w:sz w:val="20"/>
+          <w:szCs w:val="20"/>
+        </w:rPr>
+        <w:t xml:space="preserve"> </w:t>
+      </w:r>
+      <w:r>
+        <w:rPr>
+          <w:rFonts w:ascii="Courier New" w:eastAsia="Times New Roman" w:hAnsi="Courier New" w:cs="Courier New"/>
+          <w:color w:val="A71D5D"/>
+          <w:sz w:val="20"/>
+          <w:szCs w:val="20"/>
+        </w:rPr>
+        <w:t xml:space="preserve">+ </w:t>
+      </w:r>
+      <w:r>
+        <w:rPr>
+          <w:rFonts w:ascii="Courier New" w:eastAsia="Times New Roman" w:hAnsi="Courier New" w:cs="Courier New"/>
+          <w:color w:val="0086B3"/>
+          <w:sz w:val="20"/>
+          <w:szCs w:val="20"/>
+        </w:rPr>
+        <w:t>1</w:t>
+      </w:r>
+      <w:r>
+        <w:rPr>
+          <w:rFonts w:ascii="Courier New" w:eastAsia="Times New Roman" w:hAnsi="Courier New" w:cs="Courier New"/>
+          <w:color w:val="63A35C"/>
+          <w:sz w:val="20"/>
+          <w:szCs w:val="20"/>
+        </w:rPr>
+        <w:t xml:space="preserve">] </w:t>
+      </w:r>
+      <w:r>
+        <w:rPr>
+          <w:rFonts w:ascii="Courier New" w:eastAsia="Times New Roman" w:hAnsi="Courier New" w:cs="Courier New"/>
+          <w:color w:val="A71D5D"/>
+          <w:sz w:val="20"/>
+          <w:szCs w:val="20"/>
+        </w:rPr>
+        <w:t xml:space="preserve">+ </w:t>
+      </w:r>
+      <w:r>
+        <w:rPr>
+          <w:rFonts w:ascii="Courier New" w:eastAsia="Times New Roman" w:hAnsi="Courier New" w:cs="Courier New"/>
+          <w:color w:val="333333"/>
+          <w:sz w:val="20"/>
+          <w:szCs w:val="20"/>
+        </w:rPr>
+        <w:t>derivatives</w:t>
+      </w:r>
+      <w:r>
+        <w:rPr>
+          <w:rFonts w:ascii="Courier New" w:eastAsia="Times New Roman" w:hAnsi="Courier New" w:cs="Courier New"/>
+          <w:color w:val="63A35C"/>
+          <w:sz w:val="20"/>
+          <w:szCs w:val="20"/>
+        </w:rPr>
+        <w:t>[</w:t>
+      </w:r>
+      <w:proofErr w:type="spellStart"/>
+      <w:r>
+        <w:rPr>
+          <w:rFonts w:ascii="Courier New" w:eastAsia="Times New Roman" w:hAnsi="Courier New" w:cs="Courier New"/>
+          <w:color w:val="333333"/>
+          <w:sz w:val="20"/>
+          <w:szCs w:val="20"/>
+        </w:rPr>
+        <w:t>i</w:t>
+      </w:r>
+      <w:proofErr w:type="spellEnd"/>
+      <w:r>
+        <w:rPr>
+          <w:rFonts w:ascii="Courier New" w:eastAsia="Times New Roman" w:hAnsi="Courier New" w:cs="Courier New"/>
+          <w:color w:val="63A35C"/>
+          <w:sz w:val="20"/>
+          <w:szCs w:val="20"/>
+        </w:rPr>
+        <w:t xml:space="preserve">]) </w:t>
+      </w:r>
+      <w:r>
+        <w:rPr>
+          <w:rFonts w:ascii="Courier New" w:eastAsia="Times New Roman" w:hAnsi="Courier New" w:cs="Courier New"/>
+          <w:color w:val="A71D5D"/>
+          <w:sz w:val="20"/>
+          <w:szCs w:val="20"/>
+        </w:rPr>
+        <w:t xml:space="preserve">/ </w:t>
+      </w:r>
+      <w:r>
+        <w:rPr>
+          <w:rFonts w:ascii="Courier New" w:eastAsia="Times New Roman" w:hAnsi="Courier New" w:cs="Courier New"/>
+          <w:color w:val="63A35C"/>
+          <w:sz w:val="20"/>
+          <w:szCs w:val="20"/>
+        </w:rPr>
+        <w:t>(</w:t>
+      </w:r>
+      <w:r>
+        <w:rPr>
+          <w:rFonts w:ascii="Courier New" w:eastAsia="Times New Roman" w:hAnsi="Courier New" w:cs="Courier New"/>
+          <w:color w:val="0086B3"/>
+          <w:sz w:val="20"/>
+          <w:szCs w:val="20"/>
+        </w:rPr>
+        <w:t xml:space="preserve">6 </w:t>
+      </w:r>
+      <w:r>
+        <w:rPr>
+          <w:rFonts w:ascii="Courier New" w:eastAsia="Times New Roman" w:hAnsi="Courier New" w:cs="Courier New"/>
+          <w:color w:val="A71D5D"/>
+          <w:sz w:val="20"/>
+          <w:szCs w:val="20"/>
+        </w:rPr>
+        <w:t xml:space="preserve">* </w:t>
+      </w:r>
+      <w:proofErr w:type="spellStart"/>
+      <w:r>
+        <w:rPr>
+          <w:rFonts w:ascii="Courier New" w:eastAsia="Times New Roman" w:hAnsi="Courier New" w:cs="Courier New"/>
+          <w:color w:val="333333"/>
+          <w:sz w:val="20"/>
+          <w:szCs w:val="20"/>
+        </w:rPr>
+        <w:t>interval_size</w:t>
+      </w:r>
+      <w:proofErr w:type="spellEnd"/>
+      <w:r>
+        <w:rPr>
+          <w:rFonts w:ascii="Courier New" w:eastAsia="Times New Roman" w:hAnsi="Courier New" w:cs="Courier New"/>
+          <w:color w:val="63A35C"/>
+          <w:sz w:val="20"/>
+          <w:szCs w:val="20"/>
+        </w:rPr>
+        <w:t>)</w:t>
+      </w:r>
+      <w:r>
+        <w:rPr>
+          <w:rFonts w:ascii="Courier New" w:eastAsia="Times New Roman" w:hAnsi="Courier New" w:cs="Courier New"/>
+          <w:color w:val="63A35C"/>
+          <w:sz w:val="20"/>
+          <w:szCs w:val="20"/>
+        </w:rPr>
+        <w:br/>
+        <w:t xml:space="preserve">        )</w:t>
+      </w:r>
+      <w:r>
+        <w:rPr>
+          <w:rFonts w:ascii="Courier New" w:eastAsia="Times New Roman" w:hAnsi="Courier New" w:cs="Courier New"/>
+          <w:color w:val="63A35C"/>
+          <w:sz w:val="20"/>
+          <w:szCs w:val="20"/>
+        </w:rPr>
+        <w:br/>
       </w:r>
       <w:r>
         <w:rPr>
@@ -19214,194 +19384,6 @@
           <w:szCs w:val="20"/>
         </w:rPr>
         <w:lastRenderedPageBreak/>
-        <w:t xml:space="preserve">            (</w:t>
-      </w:r>
-      <w:r>
-        <w:rPr>
-          <w:rFonts w:ascii="Courier New" w:eastAsia="Times New Roman" w:hAnsi="Courier New" w:cs="Courier New"/>
-          <w:color w:val="333333"/>
-          <w:sz w:val="20"/>
-          <w:szCs w:val="20"/>
-        </w:rPr>
-        <w:t>derivatives</w:t>
-      </w:r>
-      <w:r>
-        <w:rPr>
-          <w:rFonts w:ascii="Courier New" w:eastAsia="Times New Roman" w:hAnsi="Courier New" w:cs="Courier New"/>
-          <w:color w:val="63A35C"/>
-          <w:sz w:val="20"/>
-          <w:szCs w:val="20"/>
-        </w:rPr>
-        <w:t>[</w:t>
-      </w:r>
-      <w:proofErr w:type="spellStart"/>
-      <w:r>
-        <w:rPr>
-          <w:rFonts w:ascii="Courier New" w:eastAsia="Times New Roman" w:hAnsi="Courier New" w:cs="Courier New"/>
-          <w:color w:val="333333"/>
-          <w:sz w:val="20"/>
-          <w:szCs w:val="20"/>
-        </w:rPr>
-        <w:t>i</w:t>
-      </w:r>
-      <w:proofErr w:type="spellEnd"/>
-      <w:r>
-        <w:rPr>
-          <w:rFonts w:ascii="Courier New" w:eastAsia="Times New Roman" w:hAnsi="Courier New" w:cs="Courier New"/>
-          <w:color w:val="333333"/>
-          <w:sz w:val="20"/>
-          <w:szCs w:val="20"/>
-        </w:rPr>
-        <w:t xml:space="preserve"> </w:t>
-      </w:r>
-      <w:r>
-        <w:rPr>
-          <w:rFonts w:ascii="Courier New" w:eastAsia="Times New Roman" w:hAnsi="Courier New" w:cs="Courier New"/>
-          <w:color w:val="A71D5D"/>
-          <w:sz w:val="20"/>
-          <w:szCs w:val="20"/>
-        </w:rPr>
-        <w:t xml:space="preserve">+ </w:t>
-      </w:r>
-      <w:r>
-        <w:rPr>
-          <w:rFonts w:ascii="Courier New" w:eastAsia="Times New Roman" w:hAnsi="Courier New" w:cs="Courier New"/>
-          <w:color w:val="0086B3"/>
-          <w:sz w:val="20"/>
-          <w:szCs w:val="20"/>
-        </w:rPr>
-        <w:t>1</w:t>
-      </w:r>
-      <w:r>
-        <w:rPr>
-          <w:rFonts w:ascii="Courier New" w:eastAsia="Times New Roman" w:hAnsi="Courier New" w:cs="Courier New"/>
-          <w:color w:val="63A35C"/>
-          <w:sz w:val="20"/>
-          <w:szCs w:val="20"/>
-        </w:rPr>
-        <w:t xml:space="preserve">] </w:t>
-      </w:r>
-      <w:r>
-        <w:rPr>
-          <w:rFonts w:ascii="Courier New" w:eastAsia="Times New Roman" w:hAnsi="Courier New" w:cs="Courier New"/>
-          <w:color w:val="A71D5D"/>
-          <w:sz w:val="20"/>
-          <w:szCs w:val="20"/>
-        </w:rPr>
-        <w:t xml:space="preserve">+ </w:t>
-      </w:r>
-      <w:r>
-        <w:rPr>
-          <w:rFonts w:ascii="Courier New" w:eastAsia="Times New Roman" w:hAnsi="Courier New" w:cs="Courier New"/>
-          <w:color w:val="333333"/>
-          <w:sz w:val="20"/>
-          <w:szCs w:val="20"/>
-        </w:rPr>
-        <w:t>derivatives</w:t>
-      </w:r>
-      <w:r>
-        <w:rPr>
-          <w:rFonts w:ascii="Courier New" w:eastAsia="Times New Roman" w:hAnsi="Courier New" w:cs="Courier New"/>
-          <w:color w:val="63A35C"/>
-          <w:sz w:val="20"/>
-          <w:szCs w:val="20"/>
-        </w:rPr>
-        <w:t>[</w:t>
-      </w:r>
-      <w:proofErr w:type="spellStart"/>
-      <w:r>
-        <w:rPr>
-          <w:rFonts w:ascii="Courier New" w:eastAsia="Times New Roman" w:hAnsi="Courier New" w:cs="Courier New"/>
-          <w:color w:val="333333"/>
-          <w:sz w:val="20"/>
-          <w:szCs w:val="20"/>
-        </w:rPr>
-        <w:t>i</w:t>
-      </w:r>
-      <w:proofErr w:type="spellEnd"/>
-      <w:r>
-        <w:rPr>
-          <w:rFonts w:ascii="Courier New" w:eastAsia="Times New Roman" w:hAnsi="Courier New" w:cs="Courier New"/>
-          <w:color w:val="63A35C"/>
-          <w:sz w:val="20"/>
-          <w:szCs w:val="20"/>
-        </w:rPr>
-        <w:t xml:space="preserve">]) </w:t>
-      </w:r>
-      <w:r>
-        <w:rPr>
-          <w:rFonts w:ascii="Courier New" w:eastAsia="Times New Roman" w:hAnsi="Courier New" w:cs="Courier New"/>
-          <w:color w:val="A71D5D"/>
-          <w:sz w:val="20"/>
-          <w:szCs w:val="20"/>
-        </w:rPr>
-        <w:t xml:space="preserve">/ </w:t>
-      </w:r>
-      <w:r>
-        <w:rPr>
-          <w:rFonts w:ascii="Courier New" w:eastAsia="Times New Roman" w:hAnsi="Courier New" w:cs="Courier New"/>
-          <w:color w:val="63A35C"/>
-          <w:sz w:val="20"/>
-          <w:szCs w:val="20"/>
-        </w:rPr>
-        <w:t>(</w:t>
-      </w:r>
-      <w:r>
-        <w:rPr>
-          <w:rFonts w:ascii="Courier New" w:eastAsia="Times New Roman" w:hAnsi="Courier New" w:cs="Courier New"/>
-          <w:color w:val="0086B3"/>
-          <w:sz w:val="20"/>
-          <w:szCs w:val="20"/>
-        </w:rPr>
-        <w:t xml:space="preserve">6 </w:t>
-      </w:r>
-      <w:r>
-        <w:rPr>
-          <w:rFonts w:ascii="Courier New" w:eastAsia="Times New Roman" w:hAnsi="Courier New" w:cs="Courier New"/>
-          <w:color w:val="A71D5D"/>
-          <w:sz w:val="20"/>
-          <w:szCs w:val="20"/>
-        </w:rPr>
-        <w:t xml:space="preserve">* </w:t>
-      </w:r>
-      <w:proofErr w:type="spellStart"/>
-      <w:r>
-        <w:rPr>
-          <w:rFonts w:ascii="Courier New" w:eastAsia="Times New Roman" w:hAnsi="Courier New" w:cs="Courier New"/>
-          <w:color w:val="333333"/>
-          <w:sz w:val="20"/>
-          <w:szCs w:val="20"/>
-        </w:rPr>
-        <w:t>interval_size</w:t>
-      </w:r>
-      <w:proofErr w:type="spellEnd"/>
-      <w:r>
-        <w:rPr>
-          <w:rFonts w:ascii="Courier New" w:eastAsia="Times New Roman" w:hAnsi="Courier New" w:cs="Courier New"/>
-          <w:color w:val="63A35C"/>
-          <w:sz w:val="20"/>
-          <w:szCs w:val="20"/>
-        </w:rPr>
-        <w:t>)</w:t>
-      </w:r>
-      <w:r>
-        <w:rPr>
-          <w:rFonts w:ascii="Courier New" w:eastAsia="Times New Roman" w:hAnsi="Courier New" w:cs="Courier New"/>
-          <w:color w:val="63A35C"/>
-          <w:sz w:val="20"/>
-          <w:szCs w:val="20"/>
-        </w:rPr>
-        <w:br/>
-        <w:t xml:space="preserve">        )</w:t>
-      </w:r>
-      <w:r>
-        <w:rPr>
-          <w:rFonts w:ascii="Courier New" w:eastAsia="Times New Roman" w:hAnsi="Courier New" w:cs="Courier New"/>
-          <w:color w:val="63A35C"/>
-          <w:sz w:val="20"/>
-          <w:szCs w:val="20"/>
-        </w:rPr>
-        <w:br/>
         <w:t xml:space="preserve">        </w:t>
       </w:r>
       <w:r>
@@ -21863,7 +21845,6 @@
           <w:szCs w:val="24"/>
           <w:rtl/>
         </w:rPr>
-        <w:lastRenderedPageBreak/>
         <w:t xml:space="preserve">שיטת סימפסון </w:t>
       </w:r>
     </w:p>
@@ -21879,6 +21860,7 @@
         <w:rPr>
           <w:color w:val="A71D5D"/>
         </w:rPr>
+        <w:lastRenderedPageBreak/>
         <w:t xml:space="preserve">from </w:t>
       </w:r>
       <w:proofErr w:type="spellStart"/>
@@ -22400,16 +22382,7 @@
           <w:szCs w:val="24"/>
           <w:rtl/>
         </w:rPr>
-        <w:t>מקור:</w:t>
-      </w:r>
-      <w:r>
-        <w:rPr>
-          <w:rFonts w:ascii="David" w:hAnsi="David" w:cs="David" w:hint="cs"/>
-          <w:sz w:val="24"/>
-          <w:szCs w:val="24"/>
-          <w:rtl/>
-        </w:rPr>
-        <w:t xml:space="preserve"> </w:t>
+        <w:t xml:space="preserve">מקור: </w:t>
       </w:r>
       <w:hyperlink r:id="rId14" w:history="1">
         <w:r>
@@ -23144,7 +23117,7 @@
         <w:spacing w:after="0" w:line="240" w:lineRule="auto"/>
         <w:jc w:val="right"/>
         <w:rPr>
-          <w:rFonts w:ascii="Courier New" w:eastAsia="Times New Roman" w:hAnsi="Courier New" w:cs="Courier New" w:hint="cs"/>
+          <w:rFonts w:ascii="Courier New" w:eastAsia="Times New Roman" w:hAnsi="Courier New" w:cs="Courier New"/>
           <w:color w:val="333333"/>
           <w:sz w:val="20"/>
           <w:szCs w:val="20"/>
@@ -23417,7 +23390,6 @@
           <w:sz w:val="20"/>
           <w:szCs w:val="20"/>
         </w:rPr>
-        <w:lastRenderedPageBreak/>
         <w:t xml:space="preserve">result </w:t>
       </w:r>
       <w:r>
@@ -23585,6 +23557,7 @@
           <w:szCs w:val="24"/>
           <w:rtl/>
         </w:rPr>
+        <w:lastRenderedPageBreak/>
         <w:t xml:space="preserve">מקור: </w:t>
       </w:r>
       <w:hyperlink r:id="rId16" w:history="1">
@@ -23602,7 +23575,7 @@
     <w:p>
       <w:pPr>
         <w:rPr>
-          <w:rFonts w:ascii="David" w:hAnsi="David" w:cs="David" w:hint="cs"/>
+          <w:rFonts w:ascii="David" w:hAnsi="David" w:cs="David"/>
           <w:b/>
           <w:bCs/>
           <w:sz w:val="32"/>
@@ -25084,55 +25057,60 @@
         <w:rPr>
           <w:color w:val="63A35C"/>
         </w:rPr>
+        <w:br/>
+        <w:t xml:space="preserve">    </w:t>
+      </w:r>
+      <w:r>
+        <w:rPr>
+          <w:color w:val="A71D5D"/>
+        </w:rPr>
+        <w:t xml:space="preserve">if </w:t>
+      </w:r>
+      <w:proofErr w:type="spellStart"/>
+      <w:r>
+        <w:rPr>
+          <w:color w:val="333333"/>
+        </w:rPr>
+        <w:t>rwsize</w:t>
+      </w:r>
+      <w:proofErr w:type="spellEnd"/>
+      <w:r>
+        <w:rPr>
+          <w:color w:val="333333"/>
+        </w:rPr>
+        <w:t xml:space="preserve"> </w:t>
+      </w:r>
+      <w:r>
+        <w:rPr>
+          <w:color w:val="A71D5D"/>
+        </w:rPr>
+        <w:t xml:space="preserve">!= </w:t>
+      </w:r>
+      <w:proofErr w:type="spellStart"/>
+      <w:r>
+        <w:rPr>
+          <w:color w:val="333333"/>
+        </w:rPr>
+        <w:t>colsize</w:t>
+      </w:r>
+      <w:proofErr w:type="spellEnd"/>
+      <w:r>
+        <w:rPr>
+          <w:color w:val="A71D5D"/>
+        </w:rPr>
+        <w:t>:</w:t>
+      </w:r>
+      <w:r>
+        <w:rPr>
+          <w:color w:val="A71D5D"/>
+        </w:rPr>
+        <w:br/>
+      </w:r>
+      <w:r>
+        <w:rPr>
+          <w:color w:val="A71D5D"/>
+        </w:rPr>
         <w:lastRenderedPageBreak/>
-        <w:br/>
-        <w:t xml:space="preserve">    </w:t>
-      </w:r>
-      <w:r>
-        <w:rPr>
-          <w:color w:val="A71D5D"/>
-        </w:rPr>
-        <w:t xml:space="preserve">if </w:t>
-      </w:r>
-      <w:proofErr w:type="spellStart"/>
-      <w:r>
-        <w:rPr>
-          <w:color w:val="333333"/>
-        </w:rPr>
-        <w:t>rwsize</w:t>
-      </w:r>
-      <w:proofErr w:type="spellEnd"/>
-      <w:r>
-        <w:rPr>
-          <w:color w:val="333333"/>
-        </w:rPr>
-        <w:t xml:space="preserve"> </w:t>
-      </w:r>
-      <w:r>
-        <w:rPr>
-          <w:color w:val="A71D5D"/>
-        </w:rPr>
-        <w:t xml:space="preserve">!= </w:t>
-      </w:r>
-      <w:proofErr w:type="spellStart"/>
-      <w:r>
-        <w:rPr>
-          <w:color w:val="333333"/>
-        </w:rPr>
-        <w:t>colsize</w:t>
-      </w:r>
-      <w:proofErr w:type="spellEnd"/>
-      <w:r>
-        <w:rPr>
-          <w:color w:val="A71D5D"/>
-        </w:rPr>
-        <w:t>:</w:t>
-      </w:r>
-      <w:r>
-        <w:rPr>
-          <w:color w:val="A71D5D"/>
-        </w:rPr>
-        <w:br/>
         <w:t xml:space="preserve">        </w:t>
       </w:r>
       <w:r>
@@ -27507,8 +27485,6 @@
           <w:rtl/>
         </w:rPr>
       </w:pPr>
-      <w:bookmarkStart w:id="0" w:name="_GoBack"/>
-      <w:bookmarkEnd w:id="0"/>
     </w:p>
     <w:sectPr>
       <w:headerReference w:type="default" r:id="rId18"/>

--- a/מקבץ קודים -אנליזה נומרית קבוצה 23.docx
+++ b/מקבץ קודים -אנליזה נומרית קבוצה 23.docx
@@ -6959,6 +6959,14 @@
     <w:p>
       <w:pPr>
         <w:rPr>
+          <w:noProof/>
+          <w:rtl/>
+        </w:rPr>
+      </w:pPr>
+    </w:p>
+    <w:p>
+      <w:pPr>
+        <w:rPr>
           <w:rFonts w:ascii="David" w:hAnsi="David" w:cs="David"/>
           <w:b/>
           <w:bCs/>
@@ -6968,66 +6976,58 @@
           <w:rtl/>
         </w:rPr>
       </w:pPr>
-      <w:r>
-        <w:rPr>
-          <w:noProof/>
-        </w:rPr>
-        <w:drawing>
-          <wp:anchor distT="0" distB="0" distL="114300" distR="114300" simplePos="0" relativeHeight="251658240" behindDoc="0" locked="0" layoutInCell="1" allowOverlap="1" wp14:anchorId="1B812E09" wp14:editId="3EAC02B5">
-            <wp:simplePos x="0" y="0"/>
-            <wp:positionH relativeFrom="margin">
-              <wp:align>left</wp:align>
-            </wp:positionH>
-            <wp:positionV relativeFrom="paragraph">
-              <wp:posOffset>322580</wp:posOffset>
-            </wp:positionV>
-            <wp:extent cx="5274310" cy="1645920"/>
-            <wp:effectExtent l="0" t="0" r="2540" b="0"/>
-            <wp:wrapSquare wrapText="bothSides"/>
-            <wp:docPr id="5" name="תמונה 5"/>
-            <wp:cNvGraphicFramePr/>
-            <a:graphic xmlns:a="http://schemas.openxmlformats.org/drawingml/2006/main">
-              <a:graphicData uri="http://schemas.openxmlformats.org/drawingml/2006/picture">
-                <pic:pic xmlns:pic="http://schemas.openxmlformats.org/drawingml/2006/picture">
-                  <pic:nvPicPr>
-                    <pic:cNvPr id="5" name="תמונה 5"/>
-                    <pic:cNvPicPr/>
-                  </pic:nvPicPr>
-                  <pic:blipFill>
-                    <a:blip r:embed="rId9" cstate="print">
-                      <a:extLst>
-                        <a:ext uri="{28A0092B-C50C-407E-A947-70E740481C1C}">
-                          <a14:useLocalDpi xmlns:a14="http://schemas.microsoft.com/office/drawing/2010/main" val="0"/>
-                        </a:ext>
-                      </a:extLst>
-                    </a:blip>
-                    <a:srcRect/>
-                    <a:stretch>
-                      <a:fillRect/>
-                    </a:stretch>
-                  </pic:blipFill>
-                  <pic:spPr bwMode="auto">
-                    <a:xfrm>
-                      <a:off x="0" y="0"/>
-                      <a:ext cx="5274310" cy="1645920"/>
-                    </a:xfrm>
-                    <a:prstGeom prst="rect">
-                      <a:avLst/>
-                    </a:prstGeom>
-                    <a:noFill/>
-                  </pic:spPr>
-                </pic:pic>
-              </a:graphicData>
-            </a:graphic>
-            <wp14:sizeRelH relativeFrom="page">
-              <wp14:pctWidth>0</wp14:pctWidth>
-            </wp14:sizeRelH>
-            <wp14:sizeRelV relativeFrom="page">
-              <wp14:pctHeight>0</wp14:pctHeight>
-            </wp14:sizeRelV>
-          </wp:anchor>
-        </w:drawing>
-      </w:r>
+    </w:p>
+    <w:p>
+      <w:pPr>
+        <w:rPr>
+          <w:rFonts w:ascii="David" w:hAnsi="David" w:cs="David"/>
+          <w:b/>
+          <w:bCs/>
+          <w:sz w:val="32"/>
+          <w:szCs w:val="32"/>
+          <w:u w:val="single"/>
+          <w:rtl/>
+        </w:rPr>
+      </w:pPr>
+    </w:p>
+    <w:p>
+      <w:pPr>
+        <w:rPr>
+          <w:rFonts w:ascii="David" w:hAnsi="David" w:cs="David"/>
+          <w:b/>
+          <w:bCs/>
+          <w:sz w:val="32"/>
+          <w:szCs w:val="32"/>
+          <w:u w:val="single"/>
+          <w:rtl/>
+        </w:rPr>
+      </w:pPr>
+    </w:p>
+    <w:p>
+      <w:pPr>
+        <w:rPr>
+          <w:rFonts w:ascii="David" w:hAnsi="David" w:cs="David"/>
+          <w:b/>
+          <w:bCs/>
+          <w:sz w:val="32"/>
+          <w:szCs w:val="32"/>
+          <w:u w:val="single"/>
+          <w:rtl/>
+        </w:rPr>
+      </w:pPr>
+    </w:p>
+    <w:p>
+      <w:pPr>
+        <w:rPr>
+          <w:rFonts w:ascii="David" w:hAnsi="David" w:cs="David" w:hint="cs"/>
+          <w:b/>
+          <w:bCs/>
+          <w:sz w:val="32"/>
+          <w:szCs w:val="32"/>
+          <w:u w:val="single"/>
+          <w:rtl/>
+        </w:rPr>
+      </w:pPr>
     </w:p>
     <w:p>
       <w:pPr>
@@ -9613,7 +9613,7 @@
         </w:rPr>
         <w:t xml:space="preserve">:  </w:t>
       </w:r>
-      <w:hyperlink r:id="rId10" w:history="1">
+      <w:hyperlink r:id="rId9" w:history="1">
         <w:r>
           <w:rPr>
             <w:rStyle w:val="Hyperlink"/>
@@ -10311,7 +10311,7 @@
         </w:rPr>
         <w:t xml:space="preserve">מקור: </w:t>
       </w:r>
-      <w:hyperlink r:id="rId11" w:history="1">
+      <w:hyperlink r:id="rId10" w:history="1">
         <w:r>
           <w:rPr>
             <w:rStyle w:val="Hyperlink"/>
@@ -11521,7 +11521,7 @@
           <w:rtl/>
         </w:rPr>
       </w:pPr>
-      <w:hyperlink r:id="rId12" w:anchor="L23" w:history="1">
+      <w:hyperlink r:id="rId11" w:anchor="L23" w:history="1">
         <w:r>
           <w:rPr>
             <w:rStyle w:val="Hyperlink"/>
@@ -17244,18 +17244,7 @@
           <w:szCs w:val="20"/>
         </w:rPr>
         <w:br/>
-        <w:t xml:space="preserve">            </w:t>
-      </w:r>
-      <w:bookmarkStart w:id="0" w:name="_GoBack"/>
-      <w:bookmarkEnd w:id="0"/>
-      <w:r>
-        <w:rPr>
-          <w:rFonts w:ascii="Courier New" w:eastAsia="Times New Roman" w:hAnsi="Courier New" w:cs="Courier New"/>
-          <w:color w:val="969896"/>
-          <w:sz w:val="20"/>
-          <w:szCs w:val="20"/>
-        </w:rPr>
-        <w:t xml:space="preserve">            </w:t>
+        <w:t xml:space="preserve">                        </w:t>
       </w:r>
       <w:r>
         <w:rPr>
@@ -21803,7 +21792,7 @@
         </w:rPr>
         <w:t xml:space="preserve"> </w:t>
       </w:r>
-      <w:hyperlink r:id="rId13" w:history="1">
+      <w:hyperlink r:id="rId12" w:history="1">
         <w:r>
           <w:rPr>
             <w:rStyle w:val="Hyperlink"/>
@@ -22201,7 +22190,9 @@
           <w:color w:val="A71D5D"/>
         </w:rPr>
       </w:pPr>
+      <w:bookmarkStart w:id="0" w:name="_GoBack"/>
     </w:p>
+    <w:bookmarkEnd w:id="0"/>
     <w:p>
       <w:pPr>
         <w:pStyle w:val="HTML"/>
@@ -22384,7 +22375,7 @@
         </w:rPr>
         <w:t xml:space="preserve">מקור: </w:t>
       </w:r>
-      <w:hyperlink r:id="rId14" w:history="1">
+      <w:hyperlink r:id="rId13" w:history="1">
         <w:r>
           <w:rPr>
             <w:rStyle w:val="Hyperlink"/>
@@ -23080,7 +23071,7 @@
         </w:rPr>
         <w:t xml:space="preserve">: </w:t>
       </w:r>
-      <w:hyperlink r:id="rId15" w:history="1">
+      <w:hyperlink r:id="rId14" w:history="1">
         <w:r>
           <w:rPr>
             <w:rStyle w:val="Hyperlink"/>
@@ -23560,7 +23551,7 @@
         <w:lastRenderedPageBreak/>
         <w:t xml:space="preserve">מקור: </w:t>
       </w:r>
-      <w:hyperlink r:id="rId16" w:history="1">
+      <w:hyperlink r:id="rId15" w:history="1">
         <w:r>
           <w:rPr>
             <w:rStyle w:val="Hyperlink"/>
@@ -27463,7 +27454,7 @@
         </w:rPr>
         <w:t xml:space="preserve">מקור: </w:t>
       </w:r>
-      <w:hyperlink r:id="rId17" w:history="1">
+      <w:hyperlink r:id="rId16" w:history="1">
         <w:r>
           <w:rPr>
             <w:rStyle w:val="Hyperlink"/>
@@ -27487,7 +27478,7 @@
       </w:pPr>
     </w:p>
     <w:sectPr>
-      <w:headerReference w:type="default" r:id="rId18"/>
+      <w:headerReference w:type="default" r:id="rId17"/>
       <w:pgSz w:w="11906" w:h="16838"/>
       <w:pgMar w:top="1440" w:right="1800" w:bottom="1440" w:left="1800" w:header="708" w:footer="708" w:gutter="0"/>
       <w:cols w:space="708"/>

--- a/מקבץ קודים -אנליזה נומרית קבוצה 23.docx
+++ b/מקבץ קודים -אנליזה נומרית קבוצה 23.docx
@@ -34,6 +34,8 @@
           <w:rtl/>
         </w:rPr>
       </w:pPr>
+      <w:bookmarkStart w:id="0" w:name="_GoBack"/>
+      <w:bookmarkEnd w:id="0"/>
     </w:p>
     <w:p>
       <w:pPr>
@@ -7019,7 +7021,7 @@
     <w:p>
       <w:pPr>
         <w:rPr>
-          <w:rFonts w:ascii="David" w:hAnsi="David" w:cs="David" w:hint="cs"/>
+          <w:rFonts w:ascii="David" w:hAnsi="David" w:cs="David"/>
           <w:b/>
           <w:bCs/>
           <w:sz w:val="32"/>
@@ -7170,14 +7172,40 @@
         <w:pStyle w:val="HTML"/>
         <w:shd w:val="clear" w:color="auto" w:fill="FFFFFF"/>
         <w:rPr>
-          <w:rFonts w:ascii="inherit" w:hAnsi="inherit"/>
-          <w:color w:val="212121"/>
-          <w:rtl/>
+          <w:color w:val="333333"/>
         </w:rPr>
       </w:pPr>
       <w:r>
         <w:rPr>
           <w:color w:val="A71D5D"/>
+          <w:sz w:val="22"/>
+          <w:szCs w:val="22"/>
+        </w:rPr>
+        <w:t>i</w:t>
+      </w:r>
+      <w:r>
+        <w:rPr>
+          <w:color w:val="A71D5D"/>
+        </w:rPr>
+        <w:t xml:space="preserve">mport </w:t>
+      </w:r>
+      <w:proofErr w:type="spellStart"/>
+      <w:r>
+        <w:rPr>
+          <w:color w:val="333333"/>
+        </w:rPr>
+        <w:t>scipy</w:t>
+      </w:r>
+      <w:proofErr w:type="spellEnd"/>
+      <w:r>
+        <w:rPr>
+          <w:color w:val="333333"/>
+        </w:rPr>
+        <w:br/>
+      </w:r>
+      <w:r>
+        <w:rPr>
+          <w:color w:val="A71D5D"/>
         </w:rPr>
         <w:t xml:space="preserve">import </w:t>
       </w:r>
@@ -7221,19 +7249,23 @@
       </w:r>
       <w:r>
         <w:rPr>
+          <w:color w:val="333333"/>
+        </w:rPr>
+        <w:br/>
+      </w:r>
+      <w:r>
+        <w:rPr>
           <w:color w:val="A71D5D"/>
         </w:rPr>
         <w:t xml:space="preserve">def </w:t>
       </w:r>
-      <w:proofErr w:type="spellStart"/>
       <w:proofErr w:type="gramStart"/>
       <w:r>
         <w:rPr>
           <w:color w:val="795DA3"/>
         </w:rPr>
-        <w:t>jacobi</w:t>
-      </w:r>
-      <w:proofErr w:type="spellEnd"/>
+        <w:t>Jacobi</w:t>
+      </w:r>
       <w:r>
         <w:rPr>
           <w:color w:val="63A35C"/>
@@ -7269,7 +7301,44 @@
         <w:rPr>
           <w:color w:val="0086B3"/>
         </w:rPr>
-        <w:t xml:space="preserve">ITERATION_LIMIT </w:t>
+        <w:t>x</w:t>
+      </w:r>
+      <w:r>
+        <w:rPr>
+          <w:color w:val="63A35C"/>
+        </w:rPr>
+        <w:t xml:space="preserve">, </w:t>
+      </w:r>
+      <w:r>
+        <w:rPr>
+          <w:color w:val="0086B3"/>
+        </w:rPr>
+        <w:t>n</w:t>
+      </w:r>
+      <w:r>
+        <w:rPr>
+          <w:color w:val="63A35C"/>
+        </w:rPr>
+        <w:t>)</w:t>
+      </w:r>
+      <w:r>
+        <w:rPr>
+          <w:color w:val="A71D5D"/>
+        </w:rPr>
+        <w:t>:</w:t>
+      </w:r>
+      <w:r>
+        <w:rPr>
+          <w:color w:val="A71D5D"/>
+        </w:rPr>
+        <w:br/>
+        <w:t xml:space="preserve">    </w:t>
+      </w:r>
+      <w:r>
+        <w:rPr>
+          <w:color w:val="333333"/>
+        </w:rPr>
+        <w:t xml:space="preserve">D </w:t>
       </w:r>
       <w:r>
         <w:rPr>
@@ -7277,11 +7346,37 @@
         </w:rPr>
         <w:t xml:space="preserve">= </w:t>
       </w:r>
-      <w:r>
-        <w:rPr>
-          <w:color w:val="0086B3"/>
-        </w:rPr>
-        <w:t>1000</w:t>
+      <w:proofErr w:type="spellStart"/>
+      <w:r>
+        <w:rPr>
+          <w:color w:val="333333"/>
+        </w:rPr>
+        <w:t>np</w:t>
+      </w:r>
+      <w:r>
+        <w:rPr>
+          <w:color w:val="63A35C"/>
+        </w:rPr>
+        <w:t>.</w:t>
+      </w:r>
+      <w:r>
+        <w:rPr>
+          <w:color w:val="0086B3"/>
+        </w:rPr>
+        <w:t>diag</w:t>
+      </w:r>
+      <w:proofErr w:type="spellEnd"/>
+      <w:r>
+        <w:rPr>
+          <w:color w:val="63A35C"/>
+        </w:rPr>
+        <w:t>(</w:t>
+      </w:r>
+      <w:r>
+        <w:rPr>
+          <w:color w:val="0086B3"/>
+        </w:rPr>
+        <w:t>A</w:t>
       </w:r>
       <w:r>
         <w:rPr>
@@ -7291,6 +7386,138 @@
       </w:r>
       <w:r>
         <w:rPr>
+          <w:color w:val="63A35C"/>
+        </w:rPr>
+        <w:br/>
+        <w:t xml:space="preserve">    </w:t>
+      </w:r>
+      <w:r>
+        <w:rPr>
+          <w:color w:val="333333"/>
+        </w:rPr>
+        <w:t xml:space="preserve">R </w:t>
+      </w:r>
+      <w:r>
+        <w:rPr>
+          <w:color w:val="A71D5D"/>
+        </w:rPr>
+        <w:t xml:space="preserve">= </w:t>
+      </w:r>
+      <w:r>
+        <w:rPr>
+          <w:color w:val="0086B3"/>
+        </w:rPr>
+        <w:t xml:space="preserve">A </w:t>
+      </w:r>
+      <w:r>
+        <w:rPr>
+          <w:color w:val="A71D5D"/>
+        </w:rPr>
+        <w:t xml:space="preserve">- </w:t>
+      </w:r>
+      <w:proofErr w:type="spellStart"/>
+      <w:r>
+        <w:rPr>
+          <w:color w:val="333333"/>
+        </w:rPr>
+        <w:t>np</w:t>
+      </w:r>
+      <w:r>
+        <w:rPr>
+          <w:color w:val="63A35C"/>
+        </w:rPr>
+        <w:t>.</w:t>
+      </w:r>
+      <w:r>
+        <w:rPr>
+          <w:color w:val="0086B3"/>
+        </w:rPr>
+        <w:t>diagflat</w:t>
+      </w:r>
+      <w:proofErr w:type="spellEnd"/>
+      <w:r>
+        <w:rPr>
+          <w:color w:val="63A35C"/>
+        </w:rPr>
+        <w:t>(</w:t>
+      </w:r>
+      <w:r>
+        <w:rPr>
+          <w:color w:val="333333"/>
+        </w:rPr>
+        <w:t>D</w:t>
+      </w:r>
+      <w:r>
+        <w:rPr>
+          <w:color w:val="63A35C"/>
+        </w:rPr>
+        <w:t>)</w:t>
+      </w:r>
+      <w:r>
+        <w:rPr>
+          <w:color w:val="63A35C"/>
+        </w:rPr>
+        <w:br/>
+      </w:r>
+      <w:r>
+        <w:rPr>
+          <w:color w:val="63A35C"/>
+        </w:rPr>
+        <w:br/>
+        <w:t xml:space="preserve">    </w:t>
+      </w:r>
+      <w:r>
+        <w:rPr>
+          <w:color w:val="A71D5D"/>
+        </w:rPr>
+        <w:t xml:space="preserve">for </w:t>
+      </w:r>
+      <w:proofErr w:type="spellStart"/>
+      <w:r>
+        <w:rPr>
+          <w:color w:val="333333"/>
+        </w:rPr>
+        <w:t>i</w:t>
+      </w:r>
+      <w:proofErr w:type="spellEnd"/>
+      <w:r>
+        <w:rPr>
+          <w:color w:val="333333"/>
+        </w:rPr>
+        <w:t xml:space="preserve"> </w:t>
+      </w:r>
+      <w:r>
+        <w:rPr>
+          <w:color w:val="A71D5D"/>
+        </w:rPr>
+        <w:t xml:space="preserve">in </w:t>
+      </w:r>
+      <w:r>
+        <w:rPr>
+          <w:color w:val="0086B3"/>
+        </w:rPr>
+        <w:t>range</w:t>
+      </w:r>
+      <w:r>
+        <w:rPr>
+          <w:color w:val="63A35C"/>
+        </w:rPr>
+        <w:t>(</w:t>
+      </w:r>
+      <w:r>
+        <w:rPr>
+          <w:color w:val="0086B3"/>
+        </w:rPr>
+        <w:t>n</w:t>
+      </w:r>
+      <w:r>
+        <w:rPr>
+          <w:color w:val="63A35C"/>
+        </w:rPr>
+        <w:t>)</w:t>
+      </w:r>
+      <w:r>
+        <w:rPr>
           <w:color w:val="A71D5D"/>
         </w:rPr>
         <w:t>:</w:t>
@@ -7300,1218 +7527,270 @@
           <w:color w:val="A71D5D"/>
         </w:rPr>
         <w:br/>
-        <w:t xml:space="preserve">   </w:t>
-      </w:r>
-      <w:r>
-        <w:rPr>
-          <w:color w:val="969896"/>
-        </w:rPr>
-        <w:t xml:space="preserve"> """</w:t>
-      </w:r>
-      <w:r>
-        <w:rPr>
-          <w:color w:val="969896"/>
-        </w:rPr>
-        <w:br/>
-      </w:r>
-      <w:r>
-        <w:rPr>
-          <w:color w:val="969896"/>
-        </w:rPr>
+        <w:t xml:space="preserve">        </w:t>
+      </w:r>
+      <w:r>
+        <w:rPr>
+          <w:color w:val="333333"/>
+        </w:rPr>
+        <w:t xml:space="preserve">x </w:t>
+      </w:r>
+      <w:r>
+        <w:rPr>
+          <w:color w:val="A71D5D"/>
+        </w:rPr>
+        <w:t xml:space="preserve">= </w:t>
+      </w:r>
+      <w:r>
+        <w:rPr>
+          <w:color w:val="63A35C"/>
+        </w:rPr>
+        <w:t>(</w:t>
+      </w:r>
+      <w:r>
+        <w:rPr>
+          <w:color w:val="0086B3"/>
+        </w:rPr>
+        <w:t xml:space="preserve">b </w:t>
+      </w:r>
+      <w:r>
+        <w:rPr>
+          <w:color w:val="A71D5D"/>
+        </w:rPr>
+        <w:t xml:space="preserve">- </w:t>
+      </w:r>
+      <w:r>
+        <w:rPr>
+          <w:color w:val="333333"/>
+        </w:rPr>
+        <w:t>np</w:t>
+      </w:r>
+      <w:r>
+        <w:rPr>
+          <w:color w:val="63A35C"/>
+        </w:rPr>
+        <w:t>.</w:t>
+      </w:r>
+      <w:r>
+        <w:rPr>
+          <w:color w:val="0086B3"/>
+        </w:rPr>
+        <w:t>dot</w:t>
+      </w:r>
+      <w:r>
+        <w:rPr>
+          <w:color w:val="63A35C"/>
+        </w:rPr>
+        <w:t>(</w:t>
+      </w:r>
+      <w:r>
+        <w:rPr>
+          <w:color w:val="333333"/>
+        </w:rPr>
+        <w:t>R</w:t>
+      </w:r>
+      <w:r>
+        <w:rPr>
+          <w:color w:val="63A35C"/>
+        </w:rPr>
+        <w:t xml:space="preserve">, </w:t>
+      </w:r>
+      <w:r>
+        <w:rPr>
+          <w:color w:val="0086B3"/>
+        </w:rPr>
+        <w:t>x</w:t>
+      </w:r>
+      <w:r>
+        <w:rPr>
+          <w:color w:val="63A35C"/>
+        </w:rPr>
+        <w:t xml:space="preserve">)) </w:t>
+      </w:r>
+      <w:r>
+        <w:rPr>
+          <w:color w:val="A71D5D"/>
+        </w:rPr>
+        <w:t xml:space="preserve">/ </w:t>
+      </w:r>
+      <w:r>
+        <w:rPr>
+          <w:color w:val="333333"/>
+        </w:rPr>
+        <w:t>D</w:t>
+      </w:r>
+      <w:r>
+        <w:rPr>
+          <w:color w:val="333333"/>
+        </w:rPr>
+        <w:br/>
+        <w:t xml:space="preserve">        </w:t>
+      </w:r>
+      <w:r>
+        <w:rPr>
+          <w:color w:val="0086B3"/>
+        </w:rPr>
+        <w:t>print</w:t>
+      </w:r>
+      <w:r>
+        <w:rPr>
+          <w:color w:val="63A35C"/>
+        </w:rPr>
+        <w:t>(</w:t>
+      </w:r>
+      <w:r>
+        <w:rPr>
+          <w:b/>
+          <w:bCs/>
+          <w:color w:val="008080"/>
+        </w:rPr>
+        <w:t>"Iteration {0}: {1}"</w:t>
+      </w:r>
+      <w:r>
+        <w:rPr>
+          <w:color w:val="63A35C"/>
+        </w:rPr>
+        <w:t>.</w:t>
+      </w:r>
+      <w:r>
+        <w:rPr>
+          <w:color w:val="0086B3"/>
+        </w:rPr>
+        <w:t>format</w:t>
+      </w:r>
+      <w:r>
+        <w:rPr>
+          <w:color w:val="63A35C"/>
+        </w:rPr>
+        <w:t>(</w:t>
+      </w:r>
+      <w:proofErr w:type="spellStart"/>
+      <w:r>
+        <w:rPr>
+          <w:color w:val="333333"/>
+        </w:rPr>
+        <w:t>i</w:t>
+      </w:r>
+      <w:proofErr w:type="spellEnd"/>
+      <w:r>
+        <w:rPr>
+          <w:color w:val="63A35C"/>
+        </w:rPr>
+        <w:t xml:space="preserve">, </w:t>
+      </w:r>
+      <w:r>
+        <w:rPr>
+          <w:color w:val="0086B3"/>
+        </w:rPr>
+        <w:t>x</w:t>
+      </w:r>
+      <w:r>
+        <w:rPr>
+          <w:color w:val="63A35C"/>
+        </w:rPr>
+        <w:t>))</w:t>
+      </w:r>
+      <w:r>
+        <w:rPr>
+          <w:color w:val="63A35C"/>
+        </w:rPr>
+        <w:br/>
         <w:t xml:space="preserve">    </w:t>
       </w:r>
       <w:r>
         <w:rPr>
-          <w:color w:val="969896"/>
-        </w:rPr>
-        <w:t>Solves systems of linear equation</w:t>
-      </w:r>
-      <w:r>
-        <w:rPr>
-          <w:color w:val="969896"/>
-        </w:rPr>
-        <w:t xml:space="preserve">s using </w:t>
-      </w:r>
-      <w:r>
-        <w:rPr>
-          <w:color w:val="969896"/>
-        </w:rPr>
-        <w:t>Jacobi</w:t>
-      </w:r>
-      <w:r>
-        <w:rPr>
-          <w:color w:val="969896"/>
-        </w:rPr>
-        <w:t xml:space="preserve"> </w:t>
-      </w:r>
-      <w:proofErr w:type="spellStart"/>
-      <w:r>
-        <w:rPr>
-          <w:color w:val="969896"/>
-        </w:rPr>
-        <w:t>algo</w:t>
-      </w:r>
-      <w:proofErr w:type="spellEnd"/>
+          <w:color w:val="A71D5D"/>
+        </w:rPr>
+        <w:t xml:space="preserve">return </w:t>
+      </w:r>
+      <w:r>
+        <w:rPr>
+          <w:color w:val="0086B3"/>
+        </w:rPr>
+        <w:t>x</w:t>
+      </w:r>
     </w:p>
     <w:p>
       <w:pPr>
         <w:pStyle w:val="HTML"/>
         <w:shd w:val="clear" w:color="auto" w:fill="FFFFFF"/>
         <w:rPr>
-          <w:color w:val="969896"/>
-          <w:rtl/>
+          <w:rFonts w:ascii="David" w:hAnsi="David" w:cs="David"/>
+          <w:sz w:val="24"/>
+          <w:szCs w:val="24"/>
         </w:rPr>
       </w:pPr>
-      <w:r>
-        <w:rPr>
-          <w:color w:val="969896"/>
-        </w:rPr>
-        <w:t xml:space="preserve">    </w:t>
-      </w:r>
-      <w:r>
-        <w:rPr>
-          <w:color w:val="969896"/>
-        </w:rPr>
-        <w:t>Input</w:t>
-      </w:r>
-      <w:r>
-        <w:rPr>
-          <w:color w:val="969896"/>
-        </w:rPr>
-        <w:br/>
-      </w:r>
-      <w:r>
-        <w:rPr>
-          <w:color w:val="969896"/>
-        </w:rPr>
-        <w:t xml:space="preserve">       </w:t>
-      </w:r>
-      <w:proofErr w:type="gramStart"/>
-      <w:r>
-        <w:rPr>
-          <w:color w:val="969896"/>
-        </w:rPr>
-        <w:tab/>
-        <w:t xml:space="preserve">  </w:t>
-      </w:r>
-      <w:r>
-        <w:rPr>
-          <w:color w:val="969896"/>
-        </w:rPr>
-        <w:t>A</w:t>
-      </w:r>
-      <w:proofErr w:type="gramEnd"/>
-      <w:r>
-        <w:rPr>
-          <w:color w:val="969896"/>
-        </w:rPr>
-        <w:t xml:space="preserve"> </w:t>
-      </w:r>
-      <w:r>
-        <w:rPr>
-          <w:color w:val="969896"/>
-        </w:rPr>
-        <w:tab/>
-        <w:t xml:space="preserve">     </w:t>
-      </w:r>
-      <w:r>
-        <w:rPr>
-          <w:color w:val="969896"/>
-        </w:rPr>
-        <w:tab/>
-        <w:t xml:space="preserve">   </w:t>
-      </w:r>
-      <w:r>
-        <w:rPr>
-          <w:color w:val="969896"/>
-        </w:rPr>
-        <w:t xml:space="preserve">: </w:t>
-      </w:r>
-      <w:r>
-        <w:rPr>
-          <w:color w:val="969896"/>
-        </w:rPr>
-        <w:t xml:space="preserve">matrix of </w:t>
-      </w:r>
-      <w:r>
-        <w:rPr>
-          <w:color w:val="969896"/>
-        </w:rPr>
-        <w:t>linear equation</w:t>
-      </w:r>
-      <w:r>
-        <w:rPr>
-          <w:color w:val="969896"/>
-        </w:rPr>
-        <w:t>s</w:t>
-      </w:r>
     </w:p>
     <w:p>
       <w:pPr>
         <w:pStyle w:val="HTML"/>
         <w:shd w:val="clear" w:color="auto" w:fill="FFFFFF"/>
-        <w:rPr>
-          <w:color w:val="969896"/>
+        <w:jc w:val="right"/>
+        <w:rPr>
+          <w:rFonts w:ascii="David" w:hAnsi="David" w:cs="David"/>
+          <w:sz w:val="24"/>
+          <w:szCs w:val="24"/>
         </w:rPr>
       </w:pPr>
       <w:r>
         <w:rPr>
-          <w:color w:val="969896"/>
-        </w:rPr>
-        <w:tab/>
-        <w:t xml:space="preserve">  </w:t>
-      </w:r>
-      <w:r>
-        <w:rPr>
-          <w:color w:val="969896"/>
-        </w:rPr>
-        <w:t>b</w:t>
-      </w:r>
-      <w:r>
-        <w:rPr>
-          <w:color w:val="969896"/>
-        </w:rPr>
-        <w:t xml:space="preserve"> </w:t>
-      </w:r>
-      <w:r>
-        <w:rPr>
-          <w:color w:val="969896"/>
-        </w:rPr>
-        <w:tab/>
-      </w:r>
-      <w:r>
-        <w:rPr>
-          <w:color w:val="969896"/>
-        </w:rPr>
-        <w:tab/>
-        <w:t xml:space="preserve"> </w:t>
-      </w:r>
-      <w:proofErr w:type="gramStart"/>
-      <w:r>
-        <w:rPr>
-          <w:color w:val="969896"/>
-        </w:rPr>
-        <w:t xml:space="preserve">  :</w:t>
-      </w:r>
-      <w:proofErr w:type="gramEnd"/>
-      <w:r>
-        <w:rPr>
-          <w:color w:val="969896"/>
-        </w:rPr>
-        <w:t xml:space="preserve"> solutions of linear equations</w:t>
+          <w:rFonts w:ascii="David" w:hAnsi="David" w:cs="David" w:hint="cs"/>
+          <w:sz w:val="24"/>
+          <w:szCs w:val="24"/>
+          <w:rtl/>
+        </w:rPr>
+        <w:t xml:space="preserve">מקור: </w:t>
       </w:r>
     </w:p>
     <w:p>
       <w:pPr>
         <w:pStyle w:val="HTML"/>
         <w:shd w:val="clear" w:color="auto" w:fill="FFFFFF"/>
-        <w:rPr>
-          <w:color w:val="969896"/>
+        <w:jc w:val="right"/>
+        <w:rPr>
+          <w:rFonts w:ascii="David" w:hAnsi="David" w:cs="David"/>
+          <w:sz w:val="24"/>
+          <w:szCs w:val="24"/>
+          <w:rtl/>
         </w:rPr>
       </w:pPr>
-      <w:r>
-        <w:rPr>
-          <w:color w:val="969896"/>
-        </w:rPr>
-        <w:tab/>
-        <w:t xml:space="preserve">  </w:t>
-      </w:r>
-      <w:r>
-        <w:rPr>
-          <w:color w:val="969896"/>
-        </w:rPr>
-        <w:t>ITERATION_</w:t>
-      </w:r>
-      <w:proofErr w:type="gramStart"/>
-      <w:r>
-        <w:rPr>
-          <w:color w:val="969896"/>
-        </w:rPr>
-        <w:t>LIMI</w:t>
-      </w:r>
-      <w:r>
-        <w:rPr>
-          <w:color w:val="969896"/>
-        </w:rPr>
-        <w:t>T :</w:t>
-      </w:r>
-      <w:proofErr w:type="gramEnd"/>
-      <w:r>
-        <w:rPr>
-          <w:color w:val="969896"/>
-        </w:rPr>
-        <w:t xml:space="preserve"> max iteration till stop</w:t>
-      </w:r>
-      <w:r>
-        <w:rPr>
-          <w:color w:val="969896"/>
-        </w:rPr>
-        <w:br/>
-      </w:r>
-      <w:r>
-        <w:rPr>
-          <w:color w:val="969896"/>
-        </w:rPr>
-        <w:t xml:space="preserve">    ou</w:t>
-      </w:r>
-      <w:r>
-        <w:rPr>
-          <w:color w:val="969896"/>
-        </w:rPr>
-        <w:t>tput</w:t>
-      </w:r>
-      <w:r>
-        <w:rPr>
-          <w:color w:val="969896"/>
-        </w:rPr>
-        <w:br/>
-        <w:t xml:space="preserve">      </w:t>
-      </w:r>
-      <w:r>
-        <w:rPr>
-          <w:color w:val="969896"/>
-        </w:rPr>
-        <w:t xml:space="preserve">   x : vector that contains the solutions of the equations</w:t>
-      </w:r>
-      <w:r>
-        <w:rPr>
-          <w:color w:val="969896"/>
-        </w:rPr>
-        <w:tab/>
-      </w:r>
-      <w:r>
-        <w:rPr>
-          <w:color w:val="969896"/>
-        </w:rPr>
-        <w:br/>
-      </w:r>
-      <w:r>
-        <w:rPr>
-          <w:color w:val="969896"/>
-        </w:rPr>
-        <w:t xml:space="preserve">    """</w:t>
-      </w:r>
+      <w:hyperlink r:id="rId9" w:history="1">
+        <w:r>
+          <w:rPr>
+            <w:rStyle w:val="Hyperlink"/>
+            <w:rFonts w:ascii="David" w:hAnsi="David" w:cs="David"/>
+            <w:sz w:val="24"/>
+            <w:szCs w:val="24"/>
+          </w:rPr>
+          <w:t>https://austingwalters.com/jacobi-method/</w:t>
+        </w:r>
+      </w:hyperlink>
     </w:p>
     <w:p>
       <w:pPr>
         <w:pStyle w:val="HTML"/>
         <w:shd w:val="clear" w:color="auto" w:fill="FFFFFF"/>
-        <w:rPr>
-          <w:color w:val="333333"/>
+        <w:jc w:val="right"/>
+        <w:rPr>
+          <w:rFonts w:ascii="David" w:hAnsi="David" w:cs="David" w:hint="cs"/>
+          <w:sz w:val="24"/>
+          <w:szCs w:val="24"/>
+          <w:rtl/>
         </w:rPr>
       </w:pPr>
       <w:r>
         <w:rPr>
-          <w:color w:val="969896"/>
-        </w:rPr>
-        <w:t xml:space="preserve">    </w:t>
-      </w:r>
-      <w:r>
-        <w:rPr>
-          <w:color w:val="333333"/>
-        </w:rPr>
-        <w:t xml:space="preserve">x </w:t>
-      </w:r>
-      <w:r>
-        <w:rPr>
-          <w:color w:val="A71D5D"/>
-        </w:rPr>
-        <w:t xml:space="preserve">= </w:t>
-      </w:r>
-      <w:proofErr w:type="spellStart"/>
-      <w:r>
-        <w:rPr>
-          <w:color w:val="333333"/>
-        </w:rPr>
-        <w:t>np</w:t>
-      </w:r>
-      <w:r>
-        <w:rPr>
-          <w:color w:val="63A35C"/>
-        </w:rPr>
-        <w:t>.</w:t>
-      </w:r>
-      <w:r>
-        <w:rPr>
-          <w:color w:val="0086B3"/>
-        </w:rPr>
-        <w:t>zeros_like</w:t>
-      </w:r>
-      <w:proofErr w:type="spellEnd"/>
-      <w:r>
-        <w:rPr>
-          <w:color w:val="63A35C"/>
-        </w:rPr>
-        <w:t>(</w:t>
-      </w:r>
-      <w:r>
-        <w:rPr>
-          <w:color w:val="0086B3"/>
-        </w:rPr>
-        <w:t>b</w:t>
-      </w:r>
-      <w:r>
-        <w:rPr>
-          <w:color w:val="63A35C"/>
-        </w:rPr>
-        <w:t>)</w:t>
-      </w:r>
-      <w:r>
-        <w:rPr>
-          <w:color w:val="63A35C"/>
-        </w:rPr>
-        <w:br/>
-        <w:t xml:space="preserve">    </w:t>
-      </w:r>
-      <w:r>
-        <w:rPr>
-          <w:color w:val="A71D5D"/>
-        </w:rPr>
-        <w:t xml:space="preserve">for </w:t>
-      </w:r>
-      <w:proofErr w:type="spellStart"/>
-      <w:r>
-        <w:rPr>
-          <w:color w:val="333333"/>
-        </w:rPr>
-        <w:t>it_count</w:t>
-      </w:r>
-      <w:proofErr w:type="spellEnd"/>
-      <w:r>
-        <w:rPr>
-          <w:color w:val="333333"/>
+          <w:rFonts w:ascii="David" w:hAnsi="David" w:cs="David" w:hint="cs"/>
+          <w:sz w:val="24"/>
+          <w:szCs w:val="24"/>
         </w:rPr>
         <w:t xml:space="preserve"> </w:t>
-      </w:r>
-      <w:r>
-        <w:rPr>
-          <w:color w:val="A71D5D"/>
-        </w:rPr>
-        <w:t xml:space="preserve">in </w:t>
-      </w:r>
-      <w:r>
-        <w:rPr>
-          <w:color w:val="0086B3"/>
-        </w:rPr>
-        <w:t>range</w:t>
-      </w:r>
-      <w:r>
-        <w:rPr>
-          <w:color w:val="63A35C"/>
-        </w:rPr>
-        <w:t>(</w:t>
-      </w:r>
-      <w:r>
-        <w:rPr>
-          <w:color w:val="0086B3"/>
-        </w:rPr>
-        <w:t>ITERATION_LIMIT</w:t>
-      </w:r>
-      <w:r>
-        <w:rPr>
-          <w:color w:val="63A35C"/>
-        </w:rPr>
-        <w:t>)</w:t>
-      </w:r>
-      <w:r>
-        <w:rPr>
-          <w:color w:val="A71D5D"/>
-        </w:rPr>
-        <w:t>:</w:t>
-      </w:r>
-      <w:r>
-        <w:rPr>
-          <w:color w:val="A71D5D"/>
-        </w:rPr>
-        <w:br/>
-        <w:t xml:space="preserve">        </w:t>
-      </w:r>
-      <w:proofErr w:type="spellStart"/>
-      <w:r>
-        <w:rPr>
-          <w:color w:val="333333"/>
-        </w:rPr>
-        <w:t>x_new</w:t>
-      </w:r>
-      <w:proofErr w:type="spellEnd"/>
-      <w:r>
-        <w:rPr>
-          <w:color w:val="333333"/>
-        </w:rPr>
-        <w:t xml:space="preserve"> </w:t>
-      </w:r>
-      <w:r>
-        <w:rPr>
-          <w:color w:val="A71D5D"/>
-        </w:rPr>
-        <w:t xml:space="preserve">= </w:t>
-      </w:r>
-      <w:proofErr w:type="spellStart"/>
-      <w:r>
-        <w:rPr>
-          <w:color w:val="333333"/>
-        </w:rPr>
-        <w:t>np</w:t>
-      </w:r>
-      <w:r>
-        <w:rPr>
-          <w:color w:val="63A35C"/>
-        </w:rPr>
-        <w:t>.</w:t>
-      </w:r>
-      <w:r>
-        <w:rPr>
-          <w:color w:val="0086B3"/>
-        </w:rPr>
-        <w:t>zeros_like</w:t>
-      </w:r>
-      <w:proofErr w:type="spellEnd"/>
-      <w:r>
-        <w:rPr>
-          <w:color w:val="63A35C"/>
-        </w:rPr>
-        <w:t>(</w:t>
-      </w:r>
-      <w:r>
-        <w:rPr>
-          <w:color w:val="333333"/>
-        </w:rPr>
-        <w:t>x</w:t>
-      </w:r>
-      <w:r>
-        <w:rPr>
-          <w:color w:val="63A35C"/>
-        </w:rPr>
-        <w:t>)</w:t>
-      </w:r>
-      <w:r>
-        <w:rPr>
-          <w:color w:val="63A35C"/>
-        </w:rPr>
-        <w:br/>
-      </w:r>
-      <w:r>
-        <w:rPr>
-          <w:color w:val="63A35C"/>
-        </w:rPr>
-        <w:br/>
-        <w:t xml:space="preserve">        </w:t>
-      </w:r>
-      <w:r>
-        <w:rPr>
-          <w:color w:val="A71D5D"/>
-        </w:rPr>
-        <w:t xml:space="preserve">for </w:t>
-      </w:r>
-      <w:proofErr w:type="spellStart"/>
-      <w:r>
-        <w:rPr>
-          <w:color w:val="333333"/>
-        </w:rPr>
-        <w:t>i</w:t>
-      </w:r>
-      <w:proofErr w:type="spellEnd"/>
-      <w:r>
-        <w:rPr>
-          <w:color w:val="333333"/>
-        </w:rPr>
-        <w:t xml:space="preserve"> </w:t>
-      </w:r>
-      <w:r>
-        <w:rPr>
-          <w:color w:val="A71D5D"/>
-        </w:rPr>
-        <w:t xml:space="preserve">in </w:t>
-      </w:r>
-      <w:r>
-        <w:rPr>
-          <w:color w:val="0086B3"/>
-        </w:rPr>
-        <w:t>range</w:t>
-      </w:r>
-      <w:r>
-        <w:rPr>
-          <w:color w:val="63A35C"/>
-        </w:rPr>
-        <w:t>(</w:t>
-      </w:r>
-      <w:proofErr w:type="spellStart"/>
-      <w:r>
-        <w:rPr>
-          <w:color w:val="0086B3"/>
-        </w:rPr>
-        <w:t>A</w:t>
-      </w:r>
-      <w:r>
-        <w:rPr>
-          <w:color w:val="63A35C"/>
-        </w:rPr>
-        <w:t>.</w:t>
-      </w:r>
-      <w:r>
-        <w:rPr>
-          <w:color w:val="333333"/>
-        </w:rPr>
-        <w:t>shape</w:t>
-      </w:r>
-      <w:proofErr w:type="spellEnd"/>
-      <w:r>
-        <w:rPr>
-          <w:color w:val="63A35C"/>
-        </w:rPr>
-        <w:t>[</w:t>
-      </w:r>
-      <w:r>
-        <w:rPr>
-          <w:color w:val="0086B3"/>
-        </w:rPr>
-        <w:t>0</w:t>
-      </w:r>
-      <w:r>
-        <w:rPr>
-          <w:color w:val="63A35C"/>
-        </w:rPr>
-        <w:t>])</w:t>
-      </w:r>
-      <w:r>
-        <w:rPr>
-          <w:color w:val="A71D5D"/>
-        </w:rPr>
-        <w:t>:</w:t>
-      </w:r>
-      <w:r>
-        <w:rPr>
-          <w:color w:val="A71D5D"/>
-        </w:rPr>
-        <w:br/>
-        <w:t xml:space="preserve">            </w:t>
-      </w:r>
-      <w:r>
-        <w:rPr>
-          <w:color w:val="333333"/>
-        </w:rPr>
-        <w:t xml:space="preserve">s1 </w:t>
-      </w:r>
-      <w:r>
-        <w:rPr>
-          <w:color w:val="A71D5D"/>
-        </w:rPr>
-        <w:t xml:space="preserve">= </w:t>
-      </w:r>
-      <w:r>
-        <w:rPr>
-          <w:color w:val="333333"/>
-        </w:rPr>
-        <w:t>np</w:t>
-      </w:r>
-      <w:r>
-        <w:rPr>
-          <w:color w:val="63A35C"/>
-        </w:rPr>
-        <w:t>.</w:t>
-      </w:r>
-      <w:r>
-        <w:rPr>
-          <w:color w:val="0086B3"/>
-        </w:rPr>
-        <w:t>dot</w:t>
-      </w:r>
-      <w:r>
-        <w:rPr>
-          <w:color w:val="63A35C"/>
-        </w:rPr>
-        <w:t>(</w:t>
-      </w:r>
-      <w:r>
-        <w:rPr>
-          <w:color w:val="0086B3"/>
-        </w:rPr>
-        <w:t>A</w:t>
-      </w:r>
-      <w:r>
-        <w:rPr>
-          <w:color w:val="63A35C"/>
-        </w:rPr>
-        <w:t>[</w:t>
-      </w:r>
-      <w:proofErr w:type="spellStart"/>
-      <w:r>
-        <w:rPr>
-          <w:color w:val="333333"/>
-        </w:rPr>
-        <w:t>i</w:t>
-      </w:r>
-      <w:proofErr w:type="spellEnd"/>
-      <w:r>
-        <w:rPr>
-          <w:color w:val="63A35C"/>
-        </w:rPr>
-        <w:t xml:space="preserve">, </w:t>
-      </w:r>
-      <w:r>
-        <w:rPr>
-          <w:color w:val="A71D5D"/>
-        </w:rPr>
-        <w:t>:</w:t>
-      </w:r>
-      <w:proofErr w:type="spellStart"/>
-      <w:r>
-        <w:rPr>
-          <w:color w:val="333333"/>
-        </w:rPr>
-        <w:t>i</w:t>
-      </w:r>
-      <w:proofErr w:type="spellEnd"/>
-      <w:r>
-        <w:rPr>
-          <w:color w:val="63A35C"/>
-        </w:rPr>
-        <w:t xml:space="preserve">], </w:t>
-      </w:r>
-      <w:r>
-        <w:rPr>
-          <w:color w:val="333333"/>
-        </w:rPr>
-        <w:t>x</w:t>
-      </w:r>
-      <w:r>
-        <w:rPr>
-          <w:color w:val="63A35C"/>
-        </w:rPr>
-        <w:t>[</w:t>
-      </w:r>
-      <w:r>
-        <w:rPr>
-          <w:color w:val="A71D5D"/>
-        </w:rPr>
-        <w:t>:</w:t>
-      </w:r>
-      <w:proofErr w:type="spellStart"/>
-      <w:r>
-        <w:rPr>
-          <w:color w:val="333333"/>
-        </w:rPr>
-        <w:t>i</w:t>
-      </w:r>
-      <w:proofErr w:type="spellEnd"/>
-      <w:r>
-        <w:rPr>
-          <w:color w:val="63A35C"/>
-        </w:rPr>
-        <w:t>])</w:t>
-      </w:r>
-      <w:r>
-        <w:rPr>
-          <w:color w:val="63A35C"/>
-        </w:rPr>
-        <w:br/>
-        <w:t xml:space="preserve">            </w:t>
-      </w:r>
-      <w:r>
-        <w:rPr>
-          <w:color w:val="333333"/>
-        </w:rPr>
-        <w:t xml:space="preserve">s2 </w:t>
-      </w:r>
-      <w:r>
-        <w:rPr>
-          <w:color w:val="A71D5D"/>
-        </w:rPr>
-        <w:t xml:space="preserve">= </w:t>
-      </w:r>
-      <w:r>
-        <w:rPr>
-          <w:color w:val="333333"/>
-        </w:rPr>
-        <w:t>np</w:t>
-      </w:r>
-      <w:r>
-        <w:rPr>
-          <w:color w:val="63A35C"/>
-        </w:rPr>
-        <w:t>.</w:t>
-      </w:r>
-      <w:r>
-        <w:rPr>
-          <w:color w:val="0086B3"/>
-        </w:rPr>
-        <w:t>dot</w:t>
-      </w:r>
-      <w:r>
-        <w:rPr>
-          <w:color w:val="63A35C"/>
-        </w:rPr>
-        <w:t>(</w:t>
-      </w:r>
-      <w:r>
-        <w:rPr>
-          <w:color w:val="0086B3"/>
-        </w:rPr>
-        <w:t>A</w:t>
-      </w:r>
-      <w:r>
-        <w:rPr>
-          <w:color w:val="63A35C"/>
-        </w:rPr>
-        <w:t>[</w:t>
-      </w:r>
-      <w:proofErr w:type="spellStart"/>
-      <w:r>
-        <w:rPr>
-          <w:color w:val="333333"/>
-        </w:rPr>
-        <w:t>i</w:t>
-      </w:r>
-      <w:proofErr w:type="spellEnd"/>
-      <w:r>
-        <w:rPr>
-          <w:color w:val="63A35C"/>
-        </w:rPr>
-        <w:t xml:space="preserve">, </w:t>
-      </w:r>
-      <w:proofErr w:type="spellStart"/>
-      <w:r>
-        <w:rPr>
-          <w:color w:val="333333"/>
-        </w:rPr>
-        <w:t>i</w:t>
-      </w:r>
-      <w:proofErr w:type="spellEnd"/>
-      <w:r>
-        <w:rPr>
-          <w:color w:val="333333"/>
-        </w:rPr>
-        <w:t xml:space="preserve"> </w:t>
-      </w:r>
-      <w:r>
-        <w:rPr>
-          <w:color w:val="A71D5D"/>
-        </w:rPr>
-        <w:t xml:space="preserve">+ </w:t>
-      </w:r>
-      <w:r>
-        <w:rPr>
-          <w:color w:val="0086B3"/>
-        </w:rPr>
-        <w:t>1</w:t>
-      </w:r>
-      <w:r>
-        <w:rPr>
-          <w:color w:val="A71D5D"/>
-        </w:rPr>
-        <w:t>:</w:t>
-      </w:r>
-      <w:r>
-        <w:rPr>
-          <w:color w:val="63A35C"/>
-        </w:rPr>
-        <w:t xml:space="preserve">], </w:t>
-      </w:r>
-      <w:r>
-        <w:rPr>
-          <w:color w:val="333333"/>
-        </w:rPr>
-        <w:t>x</w:t>
-      </w:r>
-      <w:r>
-        <w:rPr>
-          <w:color w:val="63A35C"/>
-        </w:rPr>
-        <w:t>[</w:t>
-      </w:r>
-      <w:proofErr w:type="spellStart"/>
-      <w:r>
-        <w:rPr>
-          <w:color w:val="333333"/>
-        </w:rPr>
-        <w:t>i</w:t>
-      </w:r>
-      <w:proofErr w:type="spellEnd"/>
-      <w:r>
-        <w:rPr>
-          <w:color w:val="333333"/>
-        </w:rPr>
-        <w:t xml:space="preserve"> </w:t>
-      </w:r>
-      <w:r>
-        <w:rPr>
-          <w:color w:val="A71D5D"/>
-        </w:rPr>
-        <w:t xml:space="preserve">+ </w:t>
-      </w:r>
-      <w:r>
-        <w:rPr>
-          <w:color w:val="0086B3"/>
-        </w:rPr>
-        <w:t>1</w:t>
-      </w:r>
-      <w:r>
-        <w:rPr>
-          <w:color w:val="A71D5D"/>
-        </w:rPr>
-        <w:t>:</w:t>
-      </w:r>
-      <w:r>
-        <w:rPr>
-          <w:color w:val="63A35C"/>
-        </w:rPr>
-        <w:t>])</w:t>
-      </w:r>
-      <w:r>
-        <w:rPr>
-          <w:color w:val="63A35C"/>
-        </w:rPr>
-        <w:br/>
-        <w:t xml:space="preserve">            </w:t>
-      </w:r>
-      <w:proofErr w:type="spellStart"/>
-      <w:r>
-        <w:rPr>
-          <w:color w:val="333333"/>
-        </w:rPr>
-        <w:t>x_new</w:t>
-      </w:r>
-      <w:proofErr w:type="spellEnd"/>
-      <w:r>
-        <w:rPr>
-          <w:color w:val="63A35C"/>
-        </w:rPr>
-        <w:t>[</w:t>
-      </w:r>
-      <w:proofErr w:type="spellStart"/>
-      <w:r>
-        <w:rPr>
-          <w:color w:val="333333"/>
-        </w:rPr>
-        <w:t>i</w:t>
-      </w:r>
-      <w:proofErr w:type="spellEnd"/>
-      <w:r>
-        <w:rPr>
-          <w:color w:val="63A35C"/>
-        </w:rPr>
-        <w:t xml:space="preserve">] </w:t>
-      </w:r>
-      <w:r>
-        <w:rPr>
-          <w:color w:val="A71D5D"/>
-        </w:rPr>
-        <w:t xml:space="preserve">= </w:t>
-      </w:r>
-      <w:r>
-        <w:rPr>
-          <w:color w:val="63A35C"/>
-        </w:rPr>
-        <w:t>(</w:t>
-      </w:r>
-      <w:r>
-        <w:rPr>
-          <w:color w:val="0086B3"/>
-        </w:rPr>
-        <w:t>b</w:t>
-      </w:r>
-      <w:r>
-        <w:rPr>
-          <w:color w:val="63A35C"/>
-        </w:rPr>
-        <w:t>[</w:t>
-      </w:r>
-      <w:proofErr w:type="spellStart"/>
-      <w:r>
-        <w:rPr>
-          <w:color w:val="333333"/>
-        </w:rPr>
-        <w:t>i</w:t>
-      </w:r>
-      <w:proofErr w:type="spellEnd"/>
-      <w:r>
-        <w:rPr>
-          <w:color w:val="63A35C"/>
-        </w:rPr>
-        <w:t xml:space="preserve">] </w:t>
-      </w:r>
-      <w:r>
-        <w:rPr>
-          <w:color w:val="A71D5D"/>
-        </w:rPr>
-        <w:t xml:space="preserve">- </w:t>
-      </w:r>
-      <w:r>
-        <w:rPr>
-          <w:color w:val="333333"/>
-        </w:rPr>
-        <w:t xml:space="preserve">s1 </w:t>
-      </w:r>
-      <w:r>
-        <w:rPr>
-          <w:color w:val="A71D5D"/>
-        </w:rPr>
-        <w:t xml:space="preserve">- </w:t>
-      </w:r>
-      <w:r>
-        <w:rPr>
-          <w:color w:val="333333"/>
-        </w:rPr>
-        <w:t>s2</w:t>
-      </w:r>
-      <w:r>
-        <w:rPr>
-          <w:color w:val="63A35C"/>
-        </w:rPr>
-        <w:t xml:space="preserve">) </w:t>
-      </w:r>
-      <w:r>
-        <w:rPr>
-          <w:color w:val="A71D5D"/>
-        </w:rPr>
-        <w:t xml:space="preserve">/ </w:t>
-      </w:r>
-      <w:r>
-        <w:rPr>
-          <w:color w:val="0086B3"/>
-        </w:rPr>
-        <w:t>A</w:t>
-      </w:r>
-      <w:r>
-        <w:rPr>
-          <w:color w:val="63A35C"/>
-        </w:rPr>
-        <w:t>[</w:t>
-      </w:r>
-      <w:proofErr w:type="spellStart"/>
-      <w:r>
-        <w:rPr>
-          <w:color w:val="333333"/>
-        </w:rPr>
-        <w:t>i</w:t>
-      </w:r>
-      <w:proofErr w:type="spellEnd"/>
-      <w:r>
-        <w:rPr>
-          <w:color w:val="63A35C"/>
-        </w:rPr>
-        <w:t xml:space="preserve">, </w:t>
-      </w:r>
-      <w:proofErr w:type="spellStart"/>
-      <w:r>
-        <w:rPr>
-          <w:color w:val="333333"/>
-        </w:rPr>
-        <w:t>i</w:t>
-      </w:r>
-      <w:proofErr w:type="spellEnd"/>
-      <w:r>
-        <w:rPr>
-          <w:color w:val="63A35C"/>
-        </w:rPr>
-        <w:t>]</w:t>
-      </w:r>
-      <w:r>
-        <w:rPr>
-          <w:color w:val="63A35C"/>
-        </w:rPr>
-        <w:br/>
-      </w:r>
-      <w:r>
-        <w:rPr>
-          <w:color w:val="63A35C"/>
-        </w:rPr>
-        <w:br/>
-        <w:t xml:space="preserve">        </w:t>
-      </w:r>
-      <w:r>
-        <w:rPr>
-          <w:color w:val="A71D5D"/>
-        </w:rPr>
-        <w:t xml:space="preserve">if </w:t>
-      </w:r>
-      <w:proofErr w:type="spellStart"/>
-      <w:r>
-        <w:rPr>
-          <w:color w:val="333333"/>
-        </w:rPr>
-        <w:t>np</w:t>
-      </w:r>
-      <w:r>
-        <w:rPr>
-          <w:color w:val="63A35C"/>
-        </w:rPr>
-        <w:t>.</w:t>
-      </w:r>
-      <w:r>
-        <w:rPr>
-          <w:color w:val="0086B3"/>
-        </w:rPr>
-        <w:t>allclose</w:t>
-      </w:r>
-      <w:proofErr w:type="spellEnd"/>
-      <w:r>
-        <w:rPr>
-          <w:color w:val="63A35C"/>
-        </w:rPr>
-        <w:t>(</w:t>
-      </w:r>
-      <w:r>
-        <w:rPr>
-          <w:color w:val="333333"/>
-        </w:rPr>
-        <w:t>x</w:t>
-      </w:r>
-      <w:r>
-        <w:rPr>
-          <w:color w:val="63A35C"/>
-        </w:rPr>
-        <w:t xml:space="preserve">, </w:t>
-      </w:r>
-      <w:proofErr w:type="spellStart"/>
-      <w:r>
-        <w:rPr>
-          <w:color w:val="333333"/>
-        </w:rPr>
-        <w:t>x_new</w:t>
-      </w:r>
-      <w:proofErr w:type="spellEnd"/>
-      <w:r>
-        <w:rPr>
-          <w:color w:val="63A35C"/>
-        </w:rPr>
-        <w:t xml:space="preserve">, </w:t>
-      </w:r>
-      <w:proofErr w:type="spellStart"/>
-      <w:r>
-        <w:rPr>
-          <w:color w:val="660099"/>
-        </w:rPr>
-        <w:t>atol</w:t>
-      </w:r>
-      <w:proofErr w:type="spellEnd"/>
-      <w:r>
-        <w:rPr>
-          <w:color w:val="A71D5D"/>
-        </w:rPr>
-        <w:t>=</w:t>
-      </w:r>
-      <w:r>
-        <w:rPr>
-          <w:color w:val="0086B3"/>
-        </w:rPr>
-        <w:t>1e-10</w:t>
-      </w:r>
-      <w:r>
-        <w:rPr>
-          <w:color w:val="63A35C"/>
-        </w:rPr>
-        <w:t xml:space="preserve">, </w:t>
-      </w:r>
-      <w:proofErr w:type="spellStart"/>
-      <w:r>
-        <w:rPr>
-          <w:color w:val="660099"/>
-        </w:rPr>
-        <w:t>rtol</w:t>
-      </w:r>
-      <w:proofErr w:type="spellEnd"/>
-      <w:r>
-        <w:rPr>
-          <w:color w:val="A71D5D"/>
-        </w:rPr>
-        <w:t>=</w:t>
-      </w:r>
-      <w:r>
-        <w:rPr>
-          <w:color w:val="0086B3"/>
-        </w:rPr>
-        <w:t>0.</w:t>
-      </w:r>
-      <w:r>
-        <w:rPr>
-          <w:color w:val="63A35C"/>
-        </w:rPr>
-        <w:t>)</w:t>
-      </w:r>
-      <w:r>
-        <w:rPr>
-          <w:color w:val="A71D5D"/>
-        </w:rPr>
-        <w:t>:</w:t>
-      </w:r>
-      <w:r>
-        <w:rPr>
-          <w:color w:val="A71D5D"/>
-        </w:rPr>
-        <w:br/>
-        <w:t xml:space="preserve">            break</w:t>
-      </w:r>
-      <w:r>
-        <w:rPr>
-          <w:color w:val="A71D5D"/>
-        </w:rPr>
-        <w:br/>
-      </w:r>
-      <w:r>
-        <w:rPr>
-          <w:color w:val="A71D5D"/>
-        </w:rPr>
-        <w:br/>
-        <w:t xml:space="preserve">        </w:t>
-      </w:r>
-      <w:r>
-        <w:rPr>
-          <w:color w:val="333333"/>
-        </w:rPr>
-        <w:t xml:space="preserve">x </w:t>
-      </w:r>
-      <w:r>
-        <w:rPr>
-          <w:color w:val="A71D5D"/>
-        </w:rPr>
-        <w:t xml:space="preserve">= </w:t>
-      </w:r>
-      <w:proofErr w:type="spellStart"/>
-      <w:r>
-        <w:rPr>
-          <w:color w:val="333333"/>
-        </w:rPr>
-        <w:t>x_new</w:t>
-      </w:r>
-      <w:proofErr w:type="spellEnd"/>
-      <w:r>
-        <w:rPr>
-          <w:color w:val="333333"/>
-        </w:rPr>
-        <w:br/>
-        <w:t xml:space="preserve">    </w:t>
-      </w:r>
-      <w:r>
-        <w:rPr>
-          <w:color w:val="969896"/>
-        </w:rPr>
-        <w:t># error = np.dot(A, x) - b</w:t>
-      </w:r>
-      <w:r>
-        <w:rPr>
-          <w:color w:val="969896"/>
-        </w:rPr>
-        <w:br/>
-        <w:t xml:space="preserve">    </w:t>
-      </w:r>
-      <w:r>
-        <w:rPr>
-          <w:color w:val="A71D5D"/>
-        </w:rPr>
-        <w:t xml:space="preserve">return </w:t>
-      </w:r>
-      <w:r>
-        <w:rPr>
-          <w:color w:val="333333"/>
-        </w:rPr>
-        <w:t>x</w:t>
       </w:r>
     </w:p>
     <w:p>
       <w:pPr>
-        <w:pStyle w:val="a9"/>
-        <w:ind w:left="1145"/>
+        <w:pStyle w:val="HTML"/>
+        <w:shd w:val="clear" w:color="auto" w:fill="FFFFFF"/>
         <w:rPr>
           <w:rFonts w:ascii="David" w:hAnsi="David" w:cs="David"/>
           <w:sz w:val="24"/>
@@ -9613,7 +8892,7 @@
         </w:rPr>
         <w:t xml:space="preserve">:  </w:t>
       </w:r>
-      <w:hyperlink r:id="rId9" w:history="1">
+      <w:hyperlink r:id="rId10" w:history="1">
         <w:r>
           <w:rPr>
             <w:rStyle w:val="Hyperlink"/>
@@ -9634,6 +8913,71 @@
           <w:t>/</w:t>
         </w:r>
       </w:hyperlink>
+    </w:p>
+    <w:p>
+      <w:pPr>
+        <w:rPr>
+          <w:rFonts w:ascii="David" w:hAnsi="David" w:cs="David"/>
+          <w:b/>
+          <w:bCs/>
+          <w:sz w:val="32"/>
+          <w:szCs w:val="32"/>
+          <w:u w:val="single"/>
+          <w:rtl/>
+        </w:rPr>
+      </w:pPr>
+    </w:p>
+    <w:p>
+      <w:pPr>
+        <w:rPr>
+          <w:rFonts w:ascii="David" w:hAnsi="David" w:cs="David"/>
+          <w:b/>
+          <w:bCs/>
+          <w:sz w:val="32"/>
+          <w:szCs w:val="32"/>
+          <w:u w:val="single"/>
+          <w:rtl/>
+        </w:rPr>
+      </w:pPr>
+    </w:p>
+    <w:p>
+      <w:pPr>
+        <w:rPr>
+          <w:rFonts w:ascii="David" w:hAnsi="David" w:cs="David"/>
+          <w:b/>
+          <w:bCs/>
+          <w:sz w:val="32"/>
+          <w:szCs w:val="32"/>
+          <w:u w:val="single"/>
+          <w:rtl/>
+        </w:rPr>
+      </w:pPr>
+    </w:p>
+    <w:p>
+      <w:pPr>
+        <w:rPr>
+          <w:rFonts w:ascii="David" w:hAnsi="David" w:cs="David"/>
+          <w:b/>
+          <w:bCs/>
+          <w:sz w:val="32"/>
+          <w:szCs w:val="32"/>
+          <w:u w:val="single"/>
+          <w:rtl/>
+        </w:rPr>
+      </w:pPr>
+    </w:p>
+    <w:p>
+      <w:pPr>
+        <w:rPr>
+          <w:rFonts w:ascii="David" w:hAnsi="David" w:cs="David" w:hint="cs"/>
+          <w:b/>
+          <w:bCs/>
+          <w:sz w:val="32"/>
+          <w:szCs w:val="32"/>
+          <w:u w:val="single"/>
+          <w:rtl/>
+        </w:rPr>
+      </w:pPr>
     </w:p>
     <w:p>
       <w:pPr>
@@ -10311,7 +9655,7 @@
         </w:rPr>
         <w:t xml:space="preserve">מקור: </w:t>
       </w:r>
-      <w:hyperlink r:id="rId10" w:history="1">
+      <w:hyperlink r:id="rId11" w:history="1">
         <w:r>
           <w:rPr>
             <w:rStyle w:val="Hyperlink"/>
@@ -11521,7 +10865,7 @@
           <w:rtl/>
         </w:rPr>
       </w:pPr>
-      <w:hyperlink r:id="rId11" w:anchor="L23" w:history="1">
+      <w:hyperlink r:id="rId12" w:anchor="L23" w:history="1">
         <w:r>
           <w:rPr>
             <w:rStyle w:val="Hyperlink"/>
@@ -21792,7 +21136,7 @@
         </w:rPr>
         <w:t xml:space="preserve"> </w:t>
       </w:r>
-      <w:hyperlink r:id="rId12" w:history="1">
+      <w:hyperlink r:id="rId13" w:history="1">
         <w:r>
           <w:rPr>
             <w:rStyle w:val="Hyperlink"/>
@@ -21816,6 +21160,26 @@
     </w:p>
     <w:p>
       <w:pPr>
+        <w:rPr>
+          <w:rFonts w:ascii="David" w:hAnsi="David" w:cs="David"/>
+          <w:sz w:val="24"/>
+          <w:szCs w:val="24"/>
+          <w:rtl/>
+        </w:rPr>
+      </w:pPr>
+    </w:p>
+    <w:p>
+      <w:pPr>
+        <w:rPr>
+          <w:rFonts w:ascii="David" w:hAnsi="David" w:cs="David"/>
+          <w:sz w:val="24"/>
+          <w:szCs w:val="24"/>
+          <w:rtl/>
+        </w:rPr>
+      </w:pPr>
+    </w:p>
+    <w:p>
+      <w:pPr>
         <w:pStyle w:val="a9"/>
         <w:numPr>
           <w:ilvl w:val="0"/>
@@ -21834,6 +21198,7 @@
           <w:szCs w:val="24"/>
           <w:rtl/>
         </w:rPr>
+        <w:lastRenderedPageBreak/>
         <w:t xml:space="preserve">שיטת סימפסון </w:t>
       </w:r>
     </w:p>
@@ -21849,7 +21214,6 @@
         <w:rPr>
           <w:color w:val="A71D5D"/>
         </w:rPr>
-        <w:lastRenderedPageBreak/>
         <w:t xml:space="preserve">from </w:t>
       </w:r>
       <w:proofErr w:type="spellStart"/>
@@ -22190,151 +21554,6 @@
           <w:color w:val="A71D5D"/>
         </w:rPr>
       </w:pPr>
-      <w:bookmarkStart w:id="0" w:name="_GoBack"/>
-    </w:p>
-    <w:bookmarkEnd w:id="0"/>
-    <w:p>
-      <w:pPr>
-        <w:pStyle w:val="HTML"/>
-        <w:shd w:val="clear" w:color="auto" w:fill="FFFFFF"/>
-        <w:rPr>
-          <w:color w:val="333333"/>
-        </w:rPr>
-      </w:pPr>
-      <w:r>
-        <w:rPr>
-          <w:color w:val="A71D5D"/>
-        </w:rPr>
-        <w:t xml:space="preserve">    return </w:t>
-      </w:r>
-      <w:proofErr w:type="spellStart"/>
-      <w:proofErr w:type="gramStart"/>
-      <w:r>
-        <w:rPr>
-          <w:color w:val="333333"/>
-        </w:rPr>
-        <w:t>integrate</w:t>
-      </w:r>
-      <w:r>
-        <w:rPr>
-          <w:color w:val="63A35C"/>
-        </w:rPr>
-        <w:t>.</w:t>
-      </w:r>
-      <w:r>
-        <w:rPr>
-          <w:color w:val="0086B3"/>
-        </w:rPr>
-        <w:t>simps</w:t>
-      </w:r>
-      <w:proofErr w:type="spellEnd"/>
-      <w:proofErr w:type="gramEnd"/>
-      <w:r>
-        <w:rPr>
-          <w:color w:val="63A35C"/>
-        </w:rPr>
-        <w:t>(</w:t>
-      </w:r>
-      <w:r>
-        <w:rPr>
-          <w:color w:val="0086B3"/>
-        </w:rPr>
-        <w:t>y</w:t>
-      </w:r>
-      <w:r>
-        <w:rPr>
-          <w:color w:val="63A35C"/>
-        </w:rPr>
-        <w:t xml:space="preserve">, </w:t>
-      </w:r>
-      <w:r>
-        <w:rPr>
-          <w:color w:val="0086B3"/>
-        </w:rPr>
-        <w:t>x</w:t>
-      </w:r>
-      <w:r>
-        <w:rPr>
-          <w:color w:val="63A35C"/>
-        </w:rPr>
-        <w:t>)</w:t>
-      </w:r>
-      <w:r>
-        <w:rPr>
-          <w:color w:val="63A35C"/>
-        </w:rPr>
-        <w:br/>
-      </w:r>
-      <w:r>
-        <w:rPr>
-          <w:color w:val="63A35C"/>
-        </w:rPr>
-        <w:br/>
-      </w:r>
-      <w:r>
-        <w:rPr>
-          <w:color w:val="0086B3"/>
-        </w:rPr>
-        <w:t>print</w:t>
-      </w:r>
-      <w:r>
-        <w:rPr>
-          <w:color w:val="63A35C"/>
-        </w:rPr>
-        <w:t>(</w:t>
-      </w:r>
-      <w:r>
-        <w:rPr>
-          <w:b/>
-          <w:bCs/>
-          <w:color w:val="008080"/>
-        </w:rPr>
-        <w:t>"Integral:"</w:t>
-      </w:r>
-      <w:r>
-        <w:rPr>
-          <w:color w:val="63A35C"/>
-        </w:rPr>
-        <w:t xml:space="preserve">, </w:t>
-      </w:r>
-      <w:proofErr w:type="spellStart"/>
-      <w:r>
-        <w:rPr>
-          <w:color w:val="0086B3"/>
-        </w:rPr>
-        <w:t>simpson</w:t>
-      </w:r>
-      <w:proofErr w:type="spellEnd"/>
-      <w:r>
-        <w:rPr>
-          <w:color w:val="63A35C"/>
-        </w:rPr>
-        <w:t>(</w:t>
-      </w:r>
-      <w:r>
-        <w:rPr>
-          <w:color w:val="333333"/>
-        </w:rPr>
-        <w:t>y</w:t>
-      </w:r>
-      <w:r>
-        <w:rPr>
-          <w:color w:val="63A35C"/>
-        </w:rPr>
-        <w:t xml:space="preserve">, </w:t>
-      </w:r>
-      <w:r>
-        <w:rPr>
-          <w:color w:val="333333"/>
-        </w:rPr>
-        <w:t>x</w:t>
-      </w:r>
-      <w:r>
-        <w:rPr>
-          <w:color w:val="63A35C"/>
-        </w:rPr>
-        <w:t>))</w:t>
-      </w:r>
     </w:p>
     <w:p>
       <w:pPr>
@@ -22344,6 +21563,140 @@
           <w:color w:val="333333"/>
         </w:rPr>
       </w:pPr>
+      <w:r>
+        <w:rPr>
+          <w:color w:val="A71D5D"/>
+        </w:rPr>
+        <w:t xml:space="preserve">    return </w:t>
+      </w:r>
+      <w:proofErr w:type="spellStart"/>
+      <w:proofErr w:type="gramStart"/>
+      <w:r>
+        <w:rPr>
+          <w:color w:val="333333"/>
+        </w:rPr>
+        <w:t>integrate</w:t>
+      </w:r>
+      <w:r>
+        <w:rPr>
+          <w:color w:val="63A35C"/>
+        </w:rPr>
+        <w:t>.</w:t>
+      </w:r>
+      <w:r>
+        <w:rPr>
+          <w:color w:val="0086B3"/>
+        </w:rPr>
+        <w:t>simps</w:t>
+      </w:r>
+      <w:proofErr w:type="spellEnd"/>
+      <w:proofErr w:type="gramEnd"/>
+      <w:r>
+        <w:rPr>
+          <w:color w:val="63A35C"/>
+        </w:rPr>
+        <w:t>(</w:t>
+      </w:r>
+      <w:r>
+        <w:rPr>
+          <w:color w:val="0086B3"/>
+        </w:rPr>
+        <w:t>y</w:t>
+      </w:r>
+      <w:r>
+        <w:rPr>
+          <w:color w:val="63A35C"/>
+        </w:rPr>
+        <w:t xml:space="preserve">, </w:t>
+      </w:r>
+      <w:r>
+        <w:rPr>
+          <w:color w:val="0086B3"/>
+        </w:rPr>
+        <w:t>x</w:t>
+      </w:r>
+      <w:r>
+        <w:rPr>
+          <w:color w:val="63A35C"/>
+        </w:rPr>
+        <w:t>)</w:t>
+      </w:r>
+      <w:r>
+        <w:rPr>
+          <w:color w:val="63A35C"/>
+        </w:rPr>
+        <w:br/>
+      </w:r>
+      <w:r>
+        <w:rPr>
+          <w:color w:val="63A35C"/>
+        </w:rPr>
+        <w:br/>
+      </w:r>
+      <w:r>
+        <w:rPr>
+          <w:color w:val="0086B3"/>
+        </w:rPr>
+        <w:t>print</w:t>
+      </w:r>
+      <w:r>
+        <w:rPr>
+          <w:color w:val="63A35C"/>
+        </w:rPr>
+        <w:t>(</w:t>
+      </w:r>
+      <w:r>
+        <w:rPr>
+          <w:b/>
+          <w:bCs/>
+          <w:color w:val="008080"/>
+        </w:rPr>
+        <w:t>"Integral:"</w:t>
+      </w:r>
+      <w:r>
+        <w:rPr>
+          <w:color w:val="63A35C"/>
+        </w:rPr>
+        <w:t xml:space="preserve">, </w:t>
+      </w:r>
+      <w:proofErr w:type="spellStart"/>
+      <w:r>
+        <w:rPr>
+          <w:color w:val="0086B3"/>
+        </w:rPr>
+        <w:t>simpson</w:t>
+      </w:r>
+      <w:proofErr w:type="spellEnd"/>
+      <w:r>
+        <w:rPr>
+          <w:color w:val="63A35C"/>
+        </w:rPr>
+        <w:t>(</w:t>
+      </w:r>
+      <w:r>
+        <w:rPr>
+          <w:color w:val="333333"/>
+        </w:rPr>
+        <w:t>y</w:t>
+      </w:r>
+      <w:r>
+        <w:rPr>
+          <w:color w:val="63A35C"/>
+        </w:rPr>
+        <w:t xml:space="preserve">, </w:t>
+      </w:r>
+      <w:r>
+        <w:rPr>
+          <w:color w:val="333333"/>
+        </w:rPr>
+        <w:t>x</w:t>
+      </w:r>
+      <w:r>
+        <w:rPr>
+          <w:color w:val="63A35C"/>
+        </w:rPr>
+        <w:t>))</w:t>
+      </w:r>
     </w:p>
     <w:p>
       <w:pPr>
@@ -22375,7 +21728,7 @@
         </w:rPr>
         <w:t xml:space="preserve">מקור: </w:t>
       </w:r>
-      <w:hyperlink r:id="rId13" w:history="1">
+      <w:hyperlink r:id="rId14" w:history="1">
         <w:r>
           <w:rPr>
             <w:rStyle w:val="Hyperlink"/>
@@ -22386,15 +21739,6 @@
           <w:t>https://docs.scipy.org/doc/scipy/reference/generated/scipy.integrate.simps.html</w:t>
         </w:r>
       </w:hyperlink>
-    </w:p>
-    <w:p>
-      <w:pPr>
-        <w:pStyle w:val="HTML"/>
-        <w:shd w:val="clear" w:color="auto" w:fill="FFFFFF"/>
-        <w:rPr>
-          <w:color w:val="333333"/>
-        </w:rPr>
-      </w:pPr>
     </w:p>
     <w:p>
       <w:pPr>
@@ -23071,7 +22415,7 @@
         </w:rPr>
         <w:t xml:space="preserve">: </w:t>
       </w:r>
-      <w:hyperlink r:id="rId14" w:history="1">
+      <w:hyperlink r:id="rId15" w:history="1">
         <w:r>
           <w:rPr>
             <w:rStyle w:val="Hyperlink"/>
@@ -23117,34 +22461,170 @@
     </w:p>
     <w:p>
       <w:pPr>
+        <w:pStyle w:val="a9"/>
+        <w:numPr>
+          <w:ilvl w:val="0"/>
+          <w:numId w:val="5"/>
+        </w:numPr>
+        <w:rPr>
+          <w:rFonts w:ascii="David" w:hAnsi="David" w:cs="David"/>
+          <w:sz w:val="24"/>
+          <w:szCs w:val="24"/>
+          <w:rtl/>
+        </w:rPr>
+      </w:pPr>
+      <w:proofErr w:type="spellStart"/>
+      <w:r>
+        <w:rPr>
+          <w:rFonts w:ascii="David" w:hAnsi="David" w:cs="David" w:hint="cs"/>
+          <w:sz w:val="24"/>
+          <w:szCs w:val="24"/>
+          <w:rtl/>
+        </w:rPr>
+        <w:t>תרבועי</w:t>
+      </w:r>
+      <w:proofErr w:type="spellEnd"/>
+      <w:r>
+        <w:rPr>
+          <w:rFonts w:ascii="David" w:hAnsi="David" w:cs="David" w:hint="cs"/>
+          <w:sz w:val="24"/>
+          <w:szCs w:val="24"/>
+          <w:rtl/>
+        </w:rPr>
+        <w:t xml:space="preserve"> גאוס </w:t>
+      </w:r>
+    </w:p>
+    <w:p>
+      <w:pPr>
+        <w:pStyle w:val="HTML"/>
         <w:shd w:val="clear" w:color="auto" w:fill="FFFFFF"/>
-        <w:tabs>
-          <w:tab w:val="left" w:pos="916"/>
-          <w:tab w:val="left" w:pos="1832"/>
-          <w:tab w:val="left" w:pos="2748"/>
-          <w:tab w:val="left" w:pos="3664"/>
-          <w:tab w:val="left" w:pos="4580"/>
-          <w:tab w:val="left" w:pos="5496"/>
-          <w:tab w:val="left" w:pos="6412"/>
-          <w:tab w:val="left" w:pos="7328"/>
-          <w:tab w:val="left" w:pos="8244"/>
-          <w:tab w:val="left" w:pos="9160"/>
-          <w:tab w:val="left" w:pos="10076"/>
-          <w:tab w:val="left" w:pos="10992"/>
-          <w:tab w:val="left" w:pos="11908"/>
-          <w:tab w:val="left" w:pos="12824"/>
-          <w:tab w:val="left" w:pos="13740"/>
-          <w:tab w:val="left" w:pos="14656"/>
-        </w:tabs>
-        <w:bidi w:val="0"/>
-        <w:spacing w:after="0" w:line="240" w:lineRule="auto"/>
-        <w:rPr>
-          <w:rFonts w:ascii="Courier New" w:eastAsia="Times New Roman" w:hAnsi="Courier New" w:cs="Courier New"/>
-          <w:color w:val="333333"/>
-          <w:sz w:val="20"/>
-          <w:szCs w:val="20"/>
+        <w:rPr>
+          <w:color w:val="969896"/>
         </w:rPr>
       </w:pPr>
+      <w:r>
+        <w:rPr>
+          <w:color w:val="A71D5D"/>
+        </w:rPr>
+        <w:t xml:space="preserve">from </w:t>
+      </w:r>
+      <w:proofErr w:type="spellStart"/>
+      <w:r>
+        <w:rPr>
+          <w:color w:val="333333"/>
+        </w:rPr>
+        <w:t>scipy</w:t>
+      </w:r>
+      <w:proofErr w:type="spellEnd"/>
+      <w:r>
+        <w:rPr>
+          <w:color w:val="333333"/>
+        </w:rPr>
+        <w:t xml:space="preserve"> </w:t>
+      </w:r>
+      <w:r>
+        <w:rPr>
+          <w:color w:val="A71D5D"/>
+        </w:rPr>
+        <w:t xml:space="preserve">import </w:t>
+      </w:r>
+      <w:r>
+        <w:rPr>
+          <w:color w:val="333333"/>
+        </w:rPr>
+        <w:t>integrate</w:t>
+      </w:r>
+      <w:r>
+        <w:rPr>
+          <w:color w:val="333333"/>
+        </w:rPr>
+        <w:br/>
+      </w:r>
+      <w:r>
+        <w:rPr>
+          <w:color w:val="969896"/>
+        </w:rPr>
+        <w:br/>
+        <w:t>"""</w:t>
+      </w:r>
+      <w:r>
+        <w:rPr>
+          <w:color w:val="969896"/>
+        </w:rPr>
+        <w:br/>
+        <w:t xml:space="preserve">Returns:   </w:t>
+      </w:r>
+      <w:r>
+        <w:rPr>
+          <w:color w:val="969896"/>
+        </w:rPr>
+        <w:br/>
+      </w:r>
+      <w:proofErr w:type="spellStart"/>
+      <w:proofErr w:type="gramStart"/>
+      <w:r>
+        <w:rPr>
+          <w:color w:val="969896"/>
+        </w:rPr>
+        <w:t>val</w:t>
+      </w:r>
+      <w:proofErr w:type="spellEnd"/>
+      <w:r>
+        <w:rPr>
+          <w:color w:val="969896"/>
+        </w:rPr>
+        <w:t xml:space="preserve"> :</w:t>
+      </w:r>
+      <w:proofErr w:type="gramEnd"/>
+      <w:r>
+        <w:rPr>
+          <w:color w:val="969896"/>
+        </w:rPr>
+        <w:t xml:space="preserve"> float</w:t>
+      </w:r>
+      <w:r>
+        <w:rPr>
+          <w:color w:val="969896"/>
+        </w:rPr>
+        <w:br/>
+        <w:t>Gaussian quadrature approximation (within tolerance) to integral.</w:t>
+      </w:r>
+      <w:r>
+        <w:rPr>
+          <w:color w:val="969896"/>
+        </w:rPr>
+        <w:br/>
+      </w:r>
+      <w:r>
+        <w:rPr>
+          <w:color w:val="969896"/>
+        </w:rPr>
+        <w:br/>
+        <w:t>err : float</w:t>
+      </w:r>
+      <w:r>
+        <w:rPr>
+          <w:color w:val="969896"/>
+        </w:rPr>
+        <w:br/>
+        <w:t>Difference between last two estimates of the integral.</w:t>
+      </w:r>
+    </w:p>
+    <w:p>
+      <w:pPr>
+        <w:pStyle w:val="HTML"/>
+        <w:shd w:val="clear" w:color="auto" w:fill="FFFFFF"/>
+        <w:rPr>
+          <w:color w:val="333333"/>
+        </w:rPr>
+      </w:pPr>
+      <w:r>
+        <w:rPr>
+          <w:color w:val="969896"/>
+        </w:rPr>
+        <w:br/>
+        <w:t>"""</w:t>
+      </w:r>
     </w:p>
     <w:p>
       <w:pPr>
@@ -23176,14 +22656,166 @@
           <w:szCs w:val="20"/>
         </w:rPr>
       </w:pPr>
+      <w:r>
+        <w:rPr>
+          <w:rFonts w:ascii="Courier New" w:eastAsia="Times New Roman" w:hAnsi="Courier New" w:cs="Courier New"/>
+          <w:color w:val="333333"/>
+          <w:sz w:val="20"/>
+          <w:szCs w:val="20"/>
+        </w:rPr>
+        <w:t xml:space="preserve">result </w:t>
+      </w:r>
+      <w:r>
+        <w:rPr>
+          <w:rFonts w:ascii="Courier New" w:eastAsia="Times New Roman" w:hAnsi="Courier New" w:cs="Courier New"/>
+          <w:color w:val="A71D5D"/>
+          <w:sz w:val="20"/>
+          <w:szCs w:val="20"/>
+        </w:rPr>
+        <w:t xml:space="preserve">= </w:t>
+      </w:r>
+      <w:proofErr w:type="spellStart"/>
+      <w:proofErr w:type="gramStart"/>
+      <w:r>
+        <w:rPr>
+          <w:rFonts w:ascii="Courier New" w:eastAsia="Times New Roman" w:hAnsi="Courier New" w:cs="Courier New"/>
+          <w:color w:val="333333"/>
+          <w:sz w:val="20"/>
+          <w:szCs w:val="20"/>
+        </w:rPr>
+        <w:t>integrate</w:t>
+      </w:r>
+      <w:r>
+        <w:rPr>
+          <w:rFonts w:ascii="Courier New" w:eastAsia="Times New Roman" w:hAnsi="Courier New" w:cs="Courier New"/>
+          <w:color w:val="63A35C"/>
+          <w:sz w:val="20"/>
+          <w:szCs w:val="20"/>
+        </w:rPr>
+        <w:t>.</w:t>
+      </w:r>
+      <w:r>
+        <w:rPr>
+          <w:rFonts w:ascii="Courier New" w:eastAsia="Times New Roman" w:hAnsi="Courier New" w:cs="Courier New"/>
+          <w:color w:val="0086B3"/>
+          <w:sz w:val="20"/>
+          <w:szCs w:val="20"/>
+        </w:rPr>
+        <w:t>quadrature</w:t>
+      </w:r>
+      <w:proofErr w:type="spellEnd"/>
+      <w:proofErr w:type="gramEnd"/>
+      <w:r>
+        <w:rPr>
+          <w:rFonts w:ascii="Courier New" w:eastAsia="Times New Roman" w:hAnsi="Courier New" w:cs="Courier New"/>
+          <w:color w:val="63A35C"/>
+          <w:sz w:val="20"/>
+          <w:szCs w:val="20"/>
+        </w:rPr>
+        <w:t>(</w:t>
+      </w:r>
+      <w:r>
+        <w:rPr>
+          <w:rFonts w:ascii="Courier New" w:eastAsia="Times New Roman" w:hAnsi="Courier New" w:cs="Courier New"/>
+          <w:color w:val="333333"/>
+          <w:sz w:val="20"/>
+          <w:szCs w:val="20"/>
+        </w:rPr>
+        <w:t>f</w:t>
+      </w:r>
+      <w:r>
+        <w:rPr>
+          <w:rFonts w:ascii="Courier New" w:eastAsia="Times New Roman" w:hAnsi="Courier New" w:cs="Courier New"/>
+          <w:color w:val="63A35C"/>
+          <w:sz w:val="20"/>
+          <w:szCs w:val="20"/>
+        </w:rPr>
+        <w:t xml:space="preserve">, </w:t>
+      </w:r>
+      <w:r>
+        <w:rPr>
+          <w:rFonts w:ascii="Courier New" w:eastAsia="Times New Roman" w:hAnsi="Courier New" w:cs="Courier New"/>
+          <w:color w:val="0086B3"/>
+          <w:sz w:val="20"/>
+          <w:szCs w:val="20"/>
+        </w:rPr>
+        <w:t>a</w:t>
+      </w:r>
+      <w:r>
+        <w:rPr>
+          <w:rFonts w:ascii="Courier New" w:eastAsia="Times New Roman" w:hAnsi="Courier New" w:cs="Courier New"/>
+          <w:color w:val="63A35C"/>
+          <w:sz w:val="20"/>
+          <w:szCs w:val="20"/>
+        </w:rPr>
+        <w:t xml:space="preserve">, </w:t>
+      </w:r>
+      <w:r>
+        <w:rPr>
+          <w:rFonts w:ascii="Courier New" w:eastAsia="Times New Roman" w:hAnsi="Courier New" w:cs="Courier New"/>
+          <w:color w:val="0086B3"/>
+          <w:sz w:val="20"/>
+          <w:szCs w:val="20"/>
+        </w:rPr>
+        <w:t>b</w:t>
+      </w:r>
+      <w:r>
+        <w:rPr>
+          <w:rFonts w:ascii="Courier New" w:eastAsia="Times New Roman" w:hAnsi="Courier New" w:cs="Courier New"/>
+          <w:color w:val="63A35C"/>
+          <w:sz w:val="20"/>
+          <w:szCs w:val="20"/>
+        </w:rPr>
+        <w:t>)</w:t>
+      </w:r>
+      <w:r>
+        <w:rPr>
+          <w:rFonts w:ascii="Courier New" w:eastAsia="Times New Roman" w:hAnsi="Courier New" w:cs="Courier New"/>
+          <w:color w:val="63A35C"/>
+          <w:sz w:val="20"/>
+          <w:szCs w:val="20"/>
+        </w:rPr>
+        <w:br/>
+      </w:r>
+      <w:r>
+        <w:rPr>
+          <w:rFonts w:ascii="Courier New" w:eastAsia="Times New Roman" w:hAnsi="Courier New" w:cs="Courier New"/>
+          <w:color w:val="0086B3"/>
+          <w:sz w:val="20"/>
+          <w:szCs w:val="20"/>
+        </w:rPr>
+        <w:t>print</w:t>
+      </w:r>
+      <w:r>
+        <w:rPr>
+          <w:rFonts w:ascii="Courier New" w:eastAsia="Times New Roman" w:hAnsi="Courier New" w:cs="Courier New"/>
+          <w:color w:val="63A35C"/>
+          <w:sz w:val="20"/>
+          <w:szCs w:val="20"/>
+        </w:rPr>
+        <w:t>(</w:t>
+      </w:r>
+      <w:r>
+        <w:rPr>
+          <w:rFonts w:ascii="Courier New" w:eastAsia="Times New Roman" w:hAnsi="Courier New" w:cs="Courier New"/>
+          <w:color w:val="333333"/>
+          <w:sz w:val="20"/>
+          <w:szCs w:val="20"/>
+        </w:rPr>
+        <w:t>result</w:t>
+      </w:r>
+      <w:r>
+        <w:rPr>
+          <w:rFonts w:ascii="Courier New" w:eastAsia="Times New Roman" w:hAnsi="Courier New" w:cs="Courier New"/>
+          <w:color w:val="63A35C"/>
+          <w:sz w:val="20"/>
+          <w:szCs w:val="20"/>
+        </w:rPr>
+        <w:t>)</w:t>
+      </w:r>
     </w:p>
     <w:p>
       <w:pPr>
-        <w:pStyle w:val="a9"/>
-        <w:numPr>
-          <w:ilvl w:val="0"/>
-          <w:numId w:val="5"/>
-        </w:numPr>
         <w:rPr>
           <w:rFonts w:ascii="David" w:hAnsi="David" w:cs="David"/>
           <w:sz w:val="24"/>
@@ -23191,7 +22823,6 @@
           <w:rtl/>
         </w:rPr>
       </w:pPr>
-      <w:proofErr w:type="spellStart"/>
       <w:r>
         <w:rPr>
           <w:rFonts w:ascii="David" w:hAnsi="David" w:cs="David" w:hint="cs"/>
@@ -23199,359 +22830,9 @@
           <w:szCs w:val="24"/>
           <w:rtl/>
         </w:rPr>
-        <w:t>תרבועי</w:t>
-      </w:r>
-      <w:proofErr w:type="spellEnd"/>
-      <w:r>
-        <w:rPr>
-          <w:rFonts w:ascii="David" w:hAnsi="David" w:cs="David" w:hint="cs"/>
-          <w:sz w:val="24"/>
-          <w:szCs w:val="24"/>
-          <w:rtl/>
-        </w:rPr>
-        <w:t xml:space="preserve"> גאוס </w:t>
-      </w:r>
-    </w:p>
-    <w:p>
-      <w:pPr>
-        <w:pStyle w:val="HTML"/>
-        <w:shd w:val="clear" w:color="auto" w:fill="FFFFFF"/>
-        <w:rPr>
-          <w:color w:val="969896"/>
-        </w:rPr>
-      </w:pPr>
-      <w:r>
-        <w:rPr>
-          <w:color w:val="A71D5D"/>
-        </w:rPr>
-        <w:t xml:space="preserve">from </w:t>
-      </w:r>
-      <w:proofErr w:type="spellStart"/>
-      <w:r>
-        <w:rPr>
-          <w:color w:val="333333"/>
-        </w:rPr>
-        <w:t>scipy</w:t>
-      </w:r>
-      <w:proofErr w:type="spellEnd"/>
-      <w:r>
-        <w:rPr>
-          <w:color w:val="333333"/>
-        </w:rPr>
-        <w:t xml:space="preserve"> </w:t>
-      </w:r>
-      <w:r>
-        <w:rPr>
-          <w:color w:val="A71D5D"/>
-        </w:rPr>
-        <w:t xml:space="preserve">import </w:t>
-      </w:r>
-      <w:r>
-        <w:rPr>
-          <w:color w:val="333333"/>
-        </w:rPr>
-        <w:t>integrate</w:t>
-      </w:r>
-      <w:r>
-        <w:rPr>
-          <w:color w:val="333333"/>
-        </w:rPr>
-        <w:br/>
-      </w:r>
-      <w:r>
-        <w:rPr>
-          <w:color w:val="969896"/>
-        </w:rPr>
-        <w:br/>
-        <w:t>"""</w:t>
-      </w:r>
-      <w:r>
-        <w:rPr>
-          <w:color w:val="969896"/>
-        </w:rPr>
-        <w:br/>
-        <w:t xml:space="preserve">Returns:   </w:t>
-      </w:r>
-      <w:r>
-        <w:rPr>
-          <w:color w:val="969896"/>
-        </w:rPr>
-        <w:br/>
-      </w:r>
-      <w:proofErr w:type="spellStart"/>
-      <w:proofErr w:type="gramStart"/>
-      <w:r>
-        <w:rPr>
-          <w:color w:val="969896"/>
-        </w:rPr>
-        <w:t>val</w:t>
-      </w:r>
-      <w:proofErr w:type="spellEnd"/>
-      <w:r>
-        <w:rPr>
-          <w:color w:val="969896"/>
-        </w:rPr>
-        <w:t xml:space="preserve"> :</w:t>
-      </w:r>
-      <w:proofErr w:type="gramEnd"/>
-      <w:r>
-        <w:rPr>
-          <w:color w:val="969896"/>
-        </w:rPr>
-        <w:t xml:space="preserve"> float</w:t>
-      </w:r>
-      <w:r>
-        <w:rPr>
-          <w:color w:val="969896"/>
-        </w:rPr>
-        <w:br/>
-        <w:t>Gaussian quadrature approximation (within tolerance) to integral.</w:t>
-      </w:r>
-      <w:r>
-        <w:rPr>
-          <w:color w:val="969896"/>
-        </w:rPr>
-        <w:br/>
-      </w:r>
-      <w:r>
-        <w:rPr>
-          <w:color w:val="969896"/>
-        </w:rPr>
-        <w:br/>
-        <w:t>err : float</w:t>
-      </w:r>
-      <w:r>
-        <w:rPr>
-          <w:color w:val="969896"/>
-        </w:rPr>
-        <w:br/>
-        <w:t>Difference between last two estimates of the integral.</w:t>
-      </w:r>
-    </w:p>
-    <w:p>
-      <w:pPr>
-        <w:pStyle w:val="HTML"/>
-        <w:shd w:val="clear" w:color="auto" w:fill="FFFFFF"/>
-        <w:rPr>
-          <w:color w:val="333333"/>
-        </w:rPr>
-      </w:pPr>
-      <w:r>
-        <w:rPr>
-          <w:color w:val="969896"/>
-        </w:rPr>
-        <w:br/>
-        <w:t>"""</w:t>
-      </w:r>
-    </w:p>
-    <w:p>
-      <w:pPr>
-        <w:shd w:val="clear" w:color="auto" w:fill="FFFFFF"/>
-        <w:tabs>
-          <w:tab w:val="left" w:pos="916"/>
-          <w:tab w:val="left" w:pos="1832"/>
-          <w:tab w:val="left" w:pos="2748"/>
-          <w:tab w:val="left" w:pos="3664"/>
-          <w:tab w:val="left" w:pos="4580"/>
-          <w:tab w:val="left" w:pos="5496"/>
-          <w:tab w:val="left" w:pos="6412"/>
-          <w:tab w:val="left" w:pos="7328"/>
-          <w:tab w:val="left" w:pos="8244"/>
-          <w:tab w:val="left" w:pos="9160"/>
-          <w:tab w:val="left" w:pos="10076"/>
-          <w:tab w:val="left" w:pos="10992"/>
-          <w:tab w:val="left" w:pos="11908"/>
-          <w:tab w:val="left" w:pos="12824"/>
-          <w:tab w:val="left" w:pos="13740"/>
-          <w:tab w:val="left" w:pos="14656"/>
-        </w:tabs>
-        <w:bidi w:val="0"/>
-        <w:spacing w:after="0" w:line="240" w:lineRule="auto"/>
-        <w:rPr>
-          <w:rFonts w:ascii="Courier New" w:eastAsia="Times New Roman" w:hAnsi="Courier New" w:cs="Courier New"/>
-          <w:color w:val="333333"/>
-          <w:sz w:val="20"/>
-          <w:szCs w:val="20"/>
-        </w:rPr>
-      </w:pPr>
-      <w:r>
-        <w:rPr>
-          <w:rFonts w:ascii="Courier New" w:eastAsia="Times New Roman" w:hAnsi="Courier New" w:cs="Courier New"/>
-          <w:color w:val="333333"/>
-          <w:sz w:val="20"/>
-          <w:szCs w:val="20"/>
-        </w:rPr>
-        <w:t xml:space="preserve">result </w:t>
-      </w:r>
-      <w:r>
-        <w:rPr>
-          <w:rFonts w:ascii="Courier New" w:eastAsia="Times New Roman" w:hAnsi="Courier New" w:cs="Courier New"/>
-          <w:color w:val="A71D5D"/>
-          <w:sz w:val="20"/>
-          <w:szCs w:val="20"/>
-        </w:rPr>
-        <w:t xml:space="preserve">= </w:t>
-      </w:r>
-      <w:proofErr w:type="spellStart"/>
-      <w:proofErr w:type="gramStart"/>
-      <w:r>
-        <w:rPr>
-          <w:rFonts w:ascii="Courier New" w:eastAsia="Times New Roman" w:hAnsi="Courier New" w:cs="Courier New"/>
-          <w:color w:val="333333"/>
-          <w:sz w:val="20"/>
-          <w:szCs w:val="20"/>
-        </w:rPr>
-        <w:t>integrate</w:t>
-      </w:r>
-      <w:r>
-        <w:rPr>
-          <w:rFonts w:ascii="Courier New" w:eastAsia="Times New Roman" w:hAnsi="Courier New" w:cs="Courier New"/>
-          <w:color w:val="63A35C"/>
-          <w:sz w:val="20"/>
-          <w:szCs w:val="20"/>
-        </w:rPr>
-        <w:t>.</w:t>
-      </w:r>
-      <w:r>
-        <w:rPr>
-          <w:rFonts w:ascii="Courier New" w:eastAsia="Times New Roman" w:hAnsi="Courier New" w:cs="Courier New"/>
-          <w:color w:val="0086B3"/>
-          <w:sz w:val="20"/>
-          <w:szCs w:val="20"/>
-        </w:rPr>
-        <w:t>quadrature</w:t>
-      </w:r>
-      <w:proofErr w:type="spellEnd"/>
-      <w:proofErr w:type="gramEnd"/>
-      <w:r>
-        <w:rPr>
-          <w:rFonts w:ascii="Courier New" w:eastAsia="Times New Roman" w:hAnsi="Courier New" w:cs="Courier New"/>
-          <w:color w:val="63A35C"/>
-          <w:sz w:val="20"/>
-          <w:szCs w:val="20"/>
-        </w:rPr>
-        <w:t>(</w:t>
-      </w:r>
-      <w:r>
-        <w:rPr>
-          <w:rFonts w:ascii="Courier New" w:eastAsia="Times New Roman" w:hAnsi="Courier New" w:cs="Courier New"/>
-          <w:color w:val="333333"/>
-          <w:sz w:val="20"/>
-          <w:szCs w:val="20"/>
-        </w:rPr>
-        <w:t>f</w:t>
-      </w:r>
-      <w:r>
-        <w:rPr>
-          <w:rFonts w:ascii="Courier New" w:eastAsia="Times New Roman" w:hAnsi="Courier New" w:cs="Courier New"/>
-          <w:color w:val="63A35C"/>
-          <w:sz w:val="20"/>
-          <w:szCs w:val="20"/>
-        </w:rPr>
-        <w:t xml:space="preserve">, </w:t>
-      </w:r>
-      <w:r>
-        <w:rPr>
-          <w:rFonts w:ascii="Courier New" w:eastAsia="Times New Roman" w:hAnsi="Courier New" w:cs="Courier New"/>
-          <w:color w:val="0086B3"/>
-          <w:sz w:val="20"/>
-          <w:szCs w:val="20"/>
-        </w:rPr>
-        <w:t>a</w:t>
-      </w:r>
-      <w:r>
-        <w:rPr>
-          <w:rFonts w:ascii="Courier New" w:eastAsia="Times New Roman" w:hAnsi="Courier New" w:cs="Courier New"/>
-          <w:color w:val="63A35C"/>
-          <w:sz w:val="20"/>
-          <w:szCs w:val="20"/>
-        </w:rPr>
-        <w:t xml:space="preserve">, </w:t>
-      </w:r>
-      <w:r>
-        <w:rPr>
-          <w:rFonts w:ascii="Courier New" w:eastAsia="Times New Roman" w:hAnsi="Courier New" w:cs="Courier New"/>
-          <w:color w:val="0086B3"/>
-          <w:sz w:val="20"/>
-          <w:szCs w:val="20"/>
-        </w:rPr>
-        <w:t>b</w:t>
-      </w:r>
-      <w:r>
-        <w:rPr>
-          <w:rFonts w:ascii="Courier New" w:eastAsia="Times New Roman" w:hAnsi="Courier New" w:cs="Courier New"/>
-          <w:color w:val="63A35C"/>
-          <w:sz w:val="20"/>
-          <w:szCs w:val="20"/>
-        </w:rPr>
-        <w:t>)</w:t>
-      </w:r>
-      <w:r>
-        <w:rPr>
-          <w:rFonts w:ascii="Courier New" w:eastAsia="Times New Roman" w:hAnsi="Courier New" w:cs="Courier New"/>
-          <w:color w:val="63A35C"/>
-          <w:sz w:val="20"/>
-          <w:szCs w:val="20"/>
-        </w:rPr>
-        <w:br/>
-      </w:r>
-      <w:r>
-        <w:rPr>
-          <w:rFonts w:ascii="Courier New" w:eastAsia="Times New Roman" w:hAnsi="Courier New" w:cs="Courier New"/>
-          <w:color w:val="0086B3"/>
-          <w:sz w:val="20"/>
-          <w:szCs w:val="20"/>
-        </w:rPr>
-        <w:t>print</w:t>
-      </w:r>
-      <w:r>
-        <w:rPr>
-          <w:rFonts w:ascii="Courier New" w:eastAsia="Times New Roman" w:hAnsi="Courier New" w:cs="Courier New"/>
-          <w:color w:val="63A35C"/>
-          <w:sz w:val="20"/>
-          <w:szCs w:val="20"/>
-        </w:rPr>
-        <w:t>(</w:t>
-      </w:r>
-      <w:r>
-        <w:rPr>
-          <w:rFonts w:ascii="Courier New" w:eastAsia="Times New Roman" w:hAnsi="Courier New" w:cs="Courier New"/>
-          <w:color w:val="333333"/>
-          <w:sz w:val="20"/>
-          <w:szCs w:val="20"/>
-        </w:rPr>
-        <w:t>result</w:t>
-      </w:r>
-      <w:r>
-        <w:rPr>
-          <w:rFonts w:ascii="Courier New" w:eastAsia="Times New Roman" w:hAnsi="Courier New" w:cs="Courier New"/>
-          <w:color w:val="63A35C"/>
-          <w:sz w:val="20"/>
-          <w:szCs w:val="20"/>
-        </w:rPr>
-        <w:t>)</w:t>
-      </w:r>
-    </w:p>
-    <w:p>
-      <w:pPr>
-        <w:rPr>
-          <w:rFonts w:ascii="David" w:hAnsi="David" w:cs="David"/>
-          <w:sz w:val="24"/>
-          <w:szCs w:val="24"/>
-          <w:rtl/>
-        </w:rPr>
-      </w:pPr>
-      <w:r>
-        <w:rPr>
-          <w:rFonts w:ascii="David" w:hAnsi="David" w:cs="David" w:hint="cs"/>
-          <w:sz w:val="24"/>
-          <w:szCs w:val="24"/>
-          <w:rtl/>
-        </w:rPr>
-        <w:lastRenderedPageBreak/>
         <w:t xml:space="preserve">מקור: </w:t>
       </w:r>
-      <w:hyperlink r:id="rId15" w:history="1">
+      <w:hyperlink r:id="rId16" w:history="1">
         <w:r>
           <w:rPr>
             <w:rStyle w:val="Hyperlink"/>
@@ -23566,7 +22847,7 @@
     <w:p>
       <w:pPr>
         <w:rPr>
-          <w:rFonts w:ascii="David" w:hAnsi="David" w:cs="David"/>
+          <w:rFonts w:ascii="David" w:hAnsi="David" w:cs="David" w:hint="cs"/>
           <w:b/>
           <w:bCs/>
           <w:sz w:val="32"/>
@@ -23753,7 +23034,7 @@
     <w:p>
       <w:pPr>
         <w:rPr>
-          <w:rFonts w:ascii="David" w:hAnsi="David" w:cs="David"/>
+          <w:rFonts w:ascii="David" w:hAnsi="David" w:cs="David" w:hint="cs"/>
           <w:b/>
           <w:bCs/>
           <w:sz w:val="32"/>
@@ -24441,7 +23722,7 @@
     <w:p>
       <w:pPr>
         <w:rPr>
-          <w:rFonts w:ascii="David" w:hAnsi="David" w:cs="David"/>
+          <w:rFonts w:ascii="David" w:hAnsi="David" w:cs="David" w:hint="cs"/>
           <w:sz w:val="24"/>
           <w:szCs w:val="24"/>
           <w:rtl/>
@@ -24526,7 +23807,7 @@
       <w:pPr>
         <w:pStyle w:val="a9"/>
         <w:rPr>
-          <w:rFonts w:ascii="David" w:hAnsi="David" w:cs="David"/>
+          <w:rFonts w:ascii="David" w:hAnsi="David" w:cs="David" w:hint="cs"/>
           <w:sz w:val="28"/>
           <w:szCs w:val="28"/>
         </w:rPr>
@@ -24629,7 +23910,7 @@
       <w:pPr>
         <w:pStyle w:val="a9"/>
         <w:rPr>
-          <w:rFonts w:ascii="David" w:hAnsi="David" w:cs="David"/>
+          <w:rFonts w:ascii="David" w:hAnsi="David" w:cs="David" w:hint="cs"/>
           <w:sz w:val="24"/>
           <w:szCs w:val="24"/>
           <w:rtl/>
@@ -25096,12 +24377,6 @@
           <w:color w:val="A71D5D"/>
         </w:rPr>
         <w:br/>
-      </w:r>
-      <w:r>
-        <w:rPr>
-          <w:color w:val="A71D5D"/>
-        </w:rPr>
-        <w:lastRenderedPageBreak/>
         <w:t xml:space="preserve">        </w:t>
       </w:r>
       <w:r>
@@ -25172,6 +24447,12 @@
           <w:color w:val="63A35C"/>
         </w:rPr>
         <w:br/>
+      </w:r>
+      <w:r>
+        <w:rPr>
+          <w:color w:val="63A35C"/>
+        </w:rPr>
+        <w:lastRenderedPageBreak/>
         <w:t xml:space="preserve">    </w:t>
       </w:r>
       <w:r>
@@ -27454,7 +26735,7 @@
         </w:rPr>
         <w:t xml:space="preserve">מקור: </w:t>
       </w:r>
-      <w:hyperlink r:id="rId16" w:history="1">
+      <w:hyperlink r:id="rId17" w:history="1">
         <w:r>
           <w:rPr>
             <w:rStyle w:val="Hyperlink"/>
@@ -27478,7 +26759,7 @@
       </w:pPr>
     </w:p>
     <w:sectPr>
-      <w:headerReference w:type="default" r:id="rId17"/>
+      <w:headerReference w:type="default" r:id="rId18"/>
       <w:pgSz w:w="11906" w:h="16838"/>
       <w:pgMar w:top="1440" w:right="1800" w:bottom="1440" w:left="1800" w:header="708" w:footer="708" w:gutter="0"/>
       <w:cols w:space="708"/>

--- a/מקבץ קודים -אנליזה נומרית קבוצה 23.docx
+++ b/מקבץ קודים -אנליזה נומרית קבוצה 23.docx
@@ -34,8 +34,6 @@
           <w:rtl/>
         </w:rPr>
       </w:pPr>
-      <w:bookmarkStart w:id="0" w:name="_GoBack"/>
-      <w:bookmarkEnd w:id="0"/>
     </w:p>
     <w:p>
       <w:pPr>
@@ -7772,7 +7770,7 @@
         <w:shd w:val="clear" w:color="auto" w:fill="FFFFFF"/>
         <w:jc w:val="right"/>
         <w:rPr>
-          <w:rFonts w:ascii="David" w:hAnsi="David" w:cs="David" w:hint="cs"/>
+          <w:rFonts w:ascii="David" w:hAnsi="David" w:cs="David"/>
           <w:sz w:val="24"/>
           <w:szCs w:val="24"/>
           <w:rtl/>
@@ -8969,7 +8967,7 @@
     <w:p>
       <w:pPr>
         <w:rPr>
-          <w:rFonts w:ascii="David" w:hAnsi="David" w:cs="David" w:hint="cs"/>
+          <w:rFonts w:ascii="David" w:hAnsi="David" w:cs="David"/>
           <w:b/>
           <w:bCs/>
           <w:sz w:val="32"/>
@@ -22847,6 +22845,30 @@
     <w:p>
       <w:pPr>
         <w:rPr>
+          <w:rFonts w:ascii="David" w:hAnsi="David" w:cs="David"/>
+          <w:b/>
+          <w:bCs/>
+          <w:sz w:val="32"/>
+          <w:szCs w:val="32"/>
+          <w:u w:val="single"/>
+          <w:rtl/>
+        </w:rPr>
+      </w:pPr>
+    </w:p>
+    <w:p>
+      <w:pPr>
+        <w:rPr>
+          <w:rFonts w:ascii="David" w:hAnsi="David" w:cs="David"/>
+          <w:b/>
+          <w:bCs/>
+          <w:sz w:val="32"/>
+          <w:szCs w:val="32"/>
+          <w:u w:val="single"/>
+          <w:rtl/>
+        </w:rPr>
+      </w:pPr>
+      <w:r>
+        <w:rPr>
           <w:rFonts w:ascii="David" w:hAnsi="David" w:cs="David" w:hint="cs"/>
           <w:b/>
           <w:bCs/>
@@ -22855,7 +22877,157 @@
           <w:u w:val="single"/>
           <w:rtl/>
         </w:rPr>
-      </w:pPr>
+        <w:t>נספחי קוד</w:t>
+      </w:r>
+    </w:p>
+    <w:p>
+      <w:pPr>
+        <w:rPr>
+          <w:rFonts w:ascii="David" w:hAnsi="David" w:cs="David"/>
+          <w:sz w:val="24"/>
+          <w:szCs w:val="24"/>
+          <w:rtl/>
+        </w:rPr>
+      </w:pPr>
+    </w:p>
+    <w:p>
+      <w:pPr>
+        <w:pStyle w:val="a9"/>
+        <w:numPr>
+          <w:ilvl w:val="0"/>
+          <w:numId w:val="6"/>
+        </w:numPr>
+        <w:rPr>
+          <w:rFonts w:ascii="David" w:hAnsi="David" w:cs="David"/>
+          <w:sz w:val="24"/>
+          <w:szCs w:val="24"/>
+          <w:rtl/>
+        </w:rPr>
+      </w:pPr>
+      <w:r>
+        <w:rPr>
+          <w:rFonts w:ascii="David" w:hAnsi="David" w:cs="David" w:hint="cs"/>
+          <w:sz w:val="24"/>
+          <w:szCs w:val="24"/>
+          <w:rtl/>
+        </w:rPr>
+        <w:t>חישוב מטריצה הופכית</w:t>
+      </w:r>
+    </w:p>
+    <w:p>
+      <w:pPr>
+        <w:pStyle w:val="HTML"/>
+        <w:shd w:val="clear" w:color="auto" w:fill="FFFFFF"/>
+        <w:rPr>
+          <w:color w:val="A71D5D"/>
+        </w:rPr>
+      </w:pPr>
+      <w:r>
+        <w:rPr>
+          <w:color w:val="A71D5D"/>
+        </w:rPr>
+        <w:t xml:space="preserve">def </w:t>
+      </w:r>
+      <w:proofErr w:type="spellStart"/>
+      <w:r>
+        <w:rPr>
+          <w:color w:val="795DA3"/>
+        </w:rPr>
+        <w:t>invert_matrix</w:t>
+      </w:r>
+      <w:proofErr w:type="spellEnd"/>
+      <w:r>
+        <w:rPr>
+          <w:color w:val="63A35C"/>
+        </w:rPr>
+        <w:t>(</w:t>
+      </w:r>
+      <w:r>
+        <w:rPr>
+          <w:color w:val="0086B3"/>
+        </w:rPr>
+        <w:t>A</w:t>
+      </w:r>
+      <w:r>
+        <w:rPr>
+          <w:color w:val="63A35C"/>
+        </w:rPr>
+        <w:t>)</w:t>
+      </w:r>
+      <w:r>
+        <w:rPr>
+          <w:color w:val="A71D5D"/>
+        </w:rPr>
+        <w:t>:</w:t>
+      </w:r>
+    </w:p>
+    <w:p>
+      <w:pPr>
+        <w:pStyle w:val="HTML"/>
+        <w:shd w:val="clear" w:color="auto" w:fill="FFFFFF"/>
+        <w:rPr>
+          <w:color w:val="A71D5D"/>
+        </w:rPr>
+      </w:pPr>
+    </w:p>
+    <w:p>
+      <w:pPr>
+        <w:pStyle w:val="HTML"/>
+        <w:shd w:val="clear" w:color="auto" w:fill="FFFFFF"/>
+        <w:rPr>
+          <w:color w:val="333333"/>
+        </w:rPr>
+      </w:pPr>
+      <w:r>
+        <w:rPr>
+          <w:color w:val="A71D5D"/>
+        </w:rPr>
+        <w:tab/>
+      </w:r>
+      <w:r>
+        <w:rPr>
+          <w:color w:val="A71D5D"/>
+        </w:rPr>
+        <w:t xml:space="preserve">return </w:t>
+      </w:r>
+      <w:proofErr w:type="spellStart"/>
+      <w:r>
+        <w:rPr>
+          <w:color w:val="333333"/>
+        </w:rPr>
+        <w:t>linalg</w:t>
+      </w:r>
+      <w:r>
+        <w:rPr>
+          <w:color w:val="63A35C"/>
+        </w:rPr>
+        <w:t>.</w:t>
+      </w:r>
+      <w:r>
+        <w:rPr>
+          <w:color w:val="0086B3"/>
+        </w:rPr>
+        <w:t>inv</w:t>
+      </w:r>
+      <w:proofErr w:type="spellEnd"/>
+      <w:r>
+        <w:rPr>
+          <w:color w:val="63A35C"/>
+        </w:rPr>
+        <w:t>(</w:t>
+      </w:r>
+      <w:r>
+        <w:rPr>
+          <w:color w:val="0086B3"/>
+        </w:rPr>
+        <w:t>A</w:t>
+      </w:r>
+      <w:r>
+        <w:rPr>
+          <w:color w:val="63A35C"/>
+        </w:rPr>
+        <w:t>)</w:t>
+      </w:r>
     </w:p>
     <w:p>
       <w:pPr>
@@ -22866,29 +23038,6 @@
           <w:sz w:val="32"/>
           <w:szCs w:val="32"/>
           <w:u w:val="single"/>
-          <w:rtl/>
-        </w:rPr>
-      </w:pPr>
-      <w:r>
-        <w:rPr>
-          <w:rFonts w:ascii="David" w:hAnsi="David" w:cs="David" w:hint="cs"/>
-          <w:b/>
-          <w:bCs/>
-          <w:sz w:val="32"/>
-          <w:szCs w:val="32"/>
-          <w:u w:val="single"/>
-          <w:rtl/>
-        </w:rPr>
-        <w:t>נספחי קוד</w:t>
-      </w:r>
-    </w:p>
-    <w:p>
-      <w:pPr>
-        <w:rPr>
-          <w:rFonts w:ascii="David" w:hAnsi="David" w:cs="David"/>
-          <w:sz w:val="24"/>
-          <w:szCs w:val="24"/>
-          <w:rtl/>
         </w:rPr>
       </w:pPr>
     </w:p>
@@ -22903,7 +23052,6 @@
           <w:rFonts w:ascii="David" w:hAnsi="David" w:cs="David"/>
           <w:sz w:val="24"/>
           <w:szCs w:val="24"/>
-          <w:rtl/>
         </w:rPr>
       </w:pPr>
       <w:r>
@@ -22913,7 +23061,7 @@
           <w:szCs w:val="24"/>
           <w:rtl/>
         </w:rPr>
-        <w:t>חישוב מטריצה הופכית</w:t>
+        <w:t>חישוב נורמה של מטריצה</w:t>
       </w:r>
     </w:p>
     <w:p>
@@ -22930,14 +23078,12 @@
         </w:rPr>
         <w:t xml:space="preserve">def </w:t>
       </w:r>
-      <w:proofErr w:type="spellStart"/>
       <w:r>
         <w:rPr>
           <w:color w:val="795DA3"/>
         </w:rPr>
-        <w:t>invert_matrix</w:t>
-      </w:r>
-      <w:proofErr w:type="spellEnd"/>
+        <w:t>Norma</w:t>
+      </w:r>
       <w:r>
         <w:rPr>
           <w:color w:val="63A35C"/>
@@ -22961,6 +23107,12 @@
           <w:color w:val="A71D5D"/>
         </w:rPr>
         <w:t>:</w:t>
+      </w:r>
+      <w:r>
+        <w:rPr>
+          <w:color w:val="A71D5D"/>
+        </w:rPr>
+        <w:br/>
       </w:r>
     </w:p>
     <w:p>
@@ -22968,23 +23120,394 @@
         <w:pStyle w:val="HTML"/>
         <w:shd w:val="clear" w:color="auto" w:fill="FFFFFF"/>
         <w:rPr>
-          <w:color w:val="A71D5D"/>
-        </w:rPr>
-      </w:pPr>
-    </w:p>
-    <w:p>
-      <w:pPr>
-        <w:pStyle w:val="HTML"/>
-        <w:shd w:val="clear" w:color="auto" w:fill="FFFFFF"/>
-        <w:rPr>
-          <w:color w:val="333333"/>
-        </w:rPr>
-      </w:pPr>
-      <w:r>
-        <w:rPr>
-          <w:color w:val="A71D5D"/>
-        </w:rPr>
-        <w:tab/>
+          <w:color w:val="333333"/>
+        </w:rPr>
+      </w:pPr>
+      <w:r>
+        <w:rPr>
+          <w:color w:val="A71D5D"/>
+        </w:rPr>
+        <w:t xml:space="preserve">   </w:t>
+      </w:r>
+      <w:r>
+        <w:rPr>
+          <w:color w:val="A71D5D"/>
+        </w:rPr>
+        <w:t xml:space="preserve"> </w:t>
+      </w:r>
+      <w:r>
+        <w:rPr>
+          <w:color w:val="333333"/>
+        </w:rPr>
+        <w:t xml:space="preserve">sum </w:t>
+      </w:r>
+      <w:r>
+        <w:rPr>
+          <w:color w:val="A71D5D"/>
+        </w:rPr>
+        <w:t xml:space="preserve">= </w:t>
+      </w:r>
+      <w:r>
+        <w:rPr>
+          <w:color w:val="0086B3"/>
+        </w:rPr>
+        <w:t>0</w:t>
+      </w:r>
+      <w:r>
+        <w:rPr>
+          <w:color w:val="0086B3"/>
+        </w:rPr>
+        <w:br/>
+        <w:t xml:space="preserve">    </w:t>
+      </w:r>
+      <w:proofErr w:type="spellStart"/>
+      <w:r>
+        <w:rPr>
+          <w:color w:val="333333"/>
+        </w:rPr>
+        <w:t>temp_sum</w:t>
+      </w:r>
+      <w:proofErr w:type="spellEnd"/>
+      <w:r>
+        <w:rPr>
+          <w:color w:val="333333"/>
+        </w:rPr>
+        <w:t xml:space="preserve"> </w:t>
+      </w:r>
+      <w:r>
+        <w:rPr>
+          <w:color w:val="A71D5D"/>
+        </w:rPr>
+        <w:t xml:space="preserve">= </w:t>
+      </w:r>
+      <w:r>
+        <w:rPr>
+          <w:color w:val="0086B3"/>
+        </w:rPr>
+        <w:t>0</w:t>
+      </w:r>
+      <w:r>
+        <w:rPr>
+          <w:color w:val="0086B3"/>
+        </w:rPr>
+        <w:br/>
+        <w:t xml:space="preserve">    </w:t>
+      </w:r>
+      <w:r>
+        <w:rPr>
+          <w:color w:val="A71D5D"/>
+        </w:rPr>
+        <w:t xml:space="preserve">for </w:t>
+      </w:r>
+      <w:proofErr w:type="spellStart"/>
+      <w:r>
+        <w:rPr>
+          <w:color w:val="333333"/>
+        </w:rPr>
+        <w:t>i</w:t>
+      </w:r>
+      <w:proofErr w:type="spellEnd"/>
+      <w:r>
+        <w:rPr>
+          <w:color w:val="333333"/>
+        </w:rPr>
+        <w:t xml:space="preserve"> </w:t>
+      </w:r>
+      <w:r>
+        <w:rPr>
+          <w:color w:val="A71D5D"/>
+        </w:rPr>
+        <w:t xml:space="preserve">in </w:t>
+      </w:r>
+      <w:r>
+        <w:rPr>
+          <w:color w:val="0086B3"/>
+        </w:rPr>
+        <w:t xml:space="preserve">range </w:t>
+      </w:r>
+      <w:r>
+        <w:rPr>
+          <w:color w:val="63A35C"/>
+        </w:rPr>
+        <w:t>(</w:t>
+      </w:r>
+      <w:proofErr w:type="spellStart"/>
+      <w:r>
+        <w:rPr>
+          <w:color w:val="0086B3"/>
+        </w:rPr>
+        <w:t>len</w:t>
+      </w:r>
+      <w:proofErr w:type="spellEnd"/>
+      <w:r>
+        <w:rPr>
+          <w:color w:val="63A35C"/>
+        </w:rPr>
+        <w:t>(</w:t>
+      </w:r>
+      <w:r>
+        <w:rPr>
+          <w:color w:val="0086B3"/>
+        </w:rPr>
+        <w:t>A</w:t>
+      </w:r>
+      <w:r>
+        <w:rPr>
+          <w:color w:val="63A35C"/>
+        </w:rPr>
+        <w:t>))</w:t>
+      </w:r>
+      <w:r>
+        <w:rPr>
+          <w:color w:val="A71D5D"/>
+        </w:rPr>
+        <w:t>:</w:t>
+      </w:r>
+      <w:r>
+        <w:rPr>
+          <w:color w:val="A71D5D"/>
+        </w:rPr>
+        <w:br/>
+        <w:t xml:space="preserve">        if </w:t>
+      </w:r>
+      <w:proofErr w:type="spellStart"/>
+      <w:r>
+        <w:rPr>
+          <w:color w:val="333333"/>
+        </w:rPr>
+        <w:t>temp_sum</w:t>
+      </w:r>
+      <w:proofErr w:type="spellEnd"/>
+      <w:r>
+        <w:rPr>
+          <w:color w:val="333333"/>
+        </w:rPr>
+        <w:t xml:space="preserve"> </w:t>
+      </w:r>
+      <w:r>
+        <w:rPr>
+          <w:color w:val="A71D5D"/>
+        </w:rPr>
+        <w:t xml:space="preserve">&gt;= </w:t>
+      </w:r>
+      <w:r>
+        <w:rPr>
+          <w:color w:val="333333"/>
+        </w:rPr>
+        <w:t>sum</w:t>
+      </w:r>
+      <w:r>
+        <w:rPr>
+          <w:color w:val="A71D5D"/>
+        </w:rPr>
+        <w:t>:</w:t>
+      </w:r>
+      <w:r>
+        <w:rPr>
+          <w:color w:val="A71D5D"/>
+        </w:rPr>
+        <w:br/>
+        <w:t xml:space="preserve">            </w:t>
+      </w:r>
+      <w:r>
+        <w:rPr>
+          <w:color w:val="333333"/>
+        </w:rPr>
+        <w:t xml:space="preserve">sum </w:t>
+      </w:r>
+      <w:r>
+        <w:rPr>
+          <w:color w:val="A71D5D"/>
+        </w:rPr>
+        <w:t xml:space="preserve">= </w:t>
+      </w:r>
+      <w:proofErr w:type="spellStart"/>
+      <w:r>
+        <w:rPr>
+          <w:color w:val="333333"/>
+        </w:rPr>
+        <w:t>temp_sum</w:t>
+      </w:r>
+      <w:proofErr w:type="spellEnd"/>
+      <w:r>
+        <w:rPr>
+          <w:color w:val="333333"/>
+        </w:rPr>
+        <w:br/>
+        <w:t xml:space="preserve">        </w:t>
+      </w:r>
+      <w:proofErr w:type="spellStart"/>
+      <w:r>
+        <w:rPr>
+          <w:color w:val="333333"/>
+        </w:rPr>
+        <w:t>temp_sum</w:t>
+      </w:r>
+      <w:proofErr w:type="spellEnd"/>
+      <w:r>
+        <w:rPr>
+          <w:color w:val="A71D5D"/>
+        </w:rPr>
+        <w:t>=</w:t>
+      </w:r>
+      <w:r>
+        <w:rPr>
+          <w:color w:val="0086B3"/>
+        </w:rPr>
+        <w:t>0</w:t>
+      </w:r>
+      <w:r>
+        <w:rPr>
+          <w:color w:val="0086B3"/>
+        </w:rPr>
+        <w:br/>
+        <w:t xml:space="preserve">        </w:t>
+      </w:r>
+      <w:r>
+        <w:rPr>
+          <w:color w:val="A71D5D"/>
+        </w:rPr>
+        <w:t xml:space="preserve">for </w:t>
+      </w:r>
+      <w:r>
+        <w:rPr>
+          <w:color w:val="333333"/>
+        </w:rPr>
+        <w:t xml:space="preserve">j </w:t>
+      </w:r>
+      <w:r>
+        <w:rPr>
+          <w:color w:val="A71D5D"/>
+        </w:rPr>
+        <w:t xml:space="preserve">in </w:t>
+      </w:r>
+      <w:r>
+        <w:rPr>
+          <w:color w:val="0086B3"/>
+        </w:rPr>
+        <w:t xml:space="preserve">range </w:t>
+      </w:r>
+      <w:r>
+        <w:rPr>
+          <w:color w:val="63A35C"/>
+        </w:rPr>
+        <w:t>(</w:t>
+      </w:r>
+      <w:proofErr w:type="spellStart"/>
+      <w:r>
+        <w:rPr>
+          <w:color w:val="0086B3"/>
+        </w:rPr>
+        <w:t>len</w:t>
+      </w:r>
+      <w:proofErr w:type="spellEnd"/>
+      <w:r>
+        <w:rPr>
+          <w:color w:val="63A35C"/>
+        </w:rPr>
+        <w:t>(</w:t>
+      </w:r>
+      <w:r>
+        <w:rPr>
+          <w:color w:val="0086B3"/>
+        </w:rPr>
+        <w:t>A</w:t>
+      </w:r>
+      <w:r>
+        <w:rPr>
+          <w:color w:val="63A35C"/>
+        </w:rPr>
+        <w:t>))</w:t>
+      </w:r>
+      <w:r>
+        <w:rPr>
+          <w:color w:val="A71D5D"/>
+        </w:rPr>
+        <w:t>:</w:t>
+      </w:r>
+      <w:r>
+        <w:rPr>
+          <w:color w:val="A71D5D"/>
+        </w:rPr>
+        <w:br/>
+        <w:t xml:space="preserve">            </w:t>
+      </w:r>
+      <w:proofErr w:type="spellStart"/>
+      <w:r>
+        <w:rPr>
+          <w:color w:val="333333"/>
+        </w:rPr>
+        <w:t>temp_sum</w:t>
+      </w:r>
+      <w:proofErr w:type="spellEnd"/>
+      <w:r>
+        <w:rPr>
+          <w:color w:val="333333"/>
+        </w:rPr>
+        <w:t xml:space="preserve"> </w:t>
+      </w:r>
+      <w:r>
+        <w:rPr>
+          <w:color w:val="A71D5D"/>
+        </w:rPr>
+        <w:t xml:space="preserve">+= </w:t>
+      </w:r>
+      <w:r>
+        <w:rPr>
+          <w:color w:val="0086B3"/>
+        </w:rPr>
+        <w:t>abs</w:t>
+      </w:r>
+      <w:r>
+        <w:rPr>
+          <w:color w:val="63A35C"/>
+        </w:rPr>
+        <w:t>(</w:t>
+      </w:r>
+      <w:r>
+        <w:rPr>
+          <w:color w:val="0086B3"/>
+        </w:rPr>
+        <w:t>A</w:t>
+      </w:r>
+      <w:r>
+        <w:rPr>
+          <w:color w:val="63A35C"/>
+        </w:rPr>
+        <w:t>[</w:t>
+      </w:r>
+      <w:proofErr w:type="spellStart"/>
+      <w:r>
+        <w:rPr>
+          <w:color w:val="333333"/>
+        </w:rPr>
+        <w:t>i</w:t>
+      </w:r>
+      <w:proofErr w:type="spellEnd"/>
+      <w:r>
+        <w:rPr>
+          <w:color w:val="63A35C"/>
+        </w:rPr>
+        <w:t>][</w:t>
+      </w:r>
+      <w:r>
+        <w:rPr>
+          <w:color w:val="333333"/>
+        </w:rPr>
+        <w:t>j</w:t>
+      </w:r>
+      <w:r>
+        <w:rPr>
+          <w:color w:val="63A35C"/>
+        </w:rPr>
+        <w:t>])</w:t>
+      </w:r>
+      <w:r>
+        <w:rPr>
+          <w:color w:val="63A35C"/>
+        </w:rPr>
+        <w:br/>
+        <w:t xml:space="preserve">    </w:t>
       </w:r>
       <w:r>
         <w:rPr>
@@ -22992,56 +23515,12 @@
         </w:rPr>
         <w:t xml:space="preserve">return </w:t>
       </w:r>
-      <w:proofErr w:type="spellStart"/>
-      <w:r>
-        <w:rPr>
-          <w:color w:val="333333"/>
-        </w:rPr>
-        <w:t>linalg</w:t>
-      </w:r>
-      <w:r>
-        <w:rPr>
-          <w:color w:val="63A35C"/>
-        </w:rPr>
-        <w:t>.</w:t>
-      </w:r>
-      <w:r>
-        <w:rPr>
-          <w:color w:val="0086B3"/>
-        </w:rPr>
-        <w:t>inv</w:t>
-      </w:r>
-      <w:proofErr w:type="spellEnd"/>
-      <w:r>
-        <w:rPr>
-          <w:color w:val="63A35C"/>
-        </w:rPr>
-        <w:t>(</w:t>
-      </w:r>
-      <w:r>
-        <w:rPr>
-          <w:color w:val="0086B3"/>
-        </w:rPr>
-        <w:t>A</w:t>
-      </w:r>
-      <w:r>
-        <w:rPr>
-          <w:color w:val="63A35C"/>
-        </w:rPr>
-        <w:t>)</w:t>
-      </w:r>
-    </w:p>
-    <w:p>
-      <w:pPr>
-        <w:rPr>
-          <w:rFonts w:ascii="David" w:hAnsi="David" w:cs="David" w:hint="cs"/>
-          <w:b/>
-          <w:bCs/>
-          <w:sz w:val="32"/>
-          <w:szCs w:val="32"/>
-          <w:u w:val="single"/>
-        </w:rPr>
-      </w:pPr>
+      <w:r>
+        <w:rPr>
+          <w:color w:val="333333"/>
+        </w:rPr>
+        <w:t>sum</w:t>
+      </w:r>
     </w:p>
     <w:p>
       <w:pPr>
@@ -23063,11 +23542,38 @@
           <w:szCs w:val="24"/>
           <w:rtl/>
         </w:rPr>
-        <w:t>חישוב נורמה של מטריצה</w:t>
+        <w:t xml:space="preserve">חישוב </w:t>
+      </w:r>
+      <w:r>
+        <w:rPr>
+          <w:rFonts w:ascii="David" w:hAnsi="David" w:cs="David" w:hint="cs"/>
+          <w:sz w:val="24"/>
+          <w:szCs w:val="24"/>
+        </w:rPr>
+        <w:t>C</w:t>
+      </w:r>
+      <w:r>
+        <w:rPr>
+          <w:rFonts w:ascii="David" w:hAnsi="David" w:cs="David"/>
+          <w:sz w:val="24"/>
+          <w:szCs w:val="24"/>
+        </w:rPr>
+        <w:t>ond</w:t>
       </w:r>
     </w:p>
     <w:p>
       <w:pPr>
+        <w:pStyle w:val="a9"/>
+        <w:rPr>
+          <w:rFonts w:ascii="David" w:hAnsi="David" w:cs="David"/>
+          <w:sz w:val="24"/>
+          <w:szCs w:val="24"/>
+          <w:rtl/>
+        </w:rPr>
+      </w:pPr>
+    </w:p>
+    <w:p>
+      <w:pPr>
         <w:pStyle w:val="HTML"/>
         <w:shd w:val="clear" w:color="auto" w:fill="FFFFFF"/>
         <w:rPr>
@@ -23080,12 +23586,14 @@
         </w:rPr>
         <w:t xml:space="preserve">def </w:t>
       </w:r>
+      <w:proofErr w:type="spellStart"/>
       <w:r>
         <w:rPr>
           <w:color w:val="795DA3"/>
         </w:rPr>
-        <w:t>Norma</w:t>
-      </w:r>
+        <w:t>cond</w:t>
+      </w:r>
+      <w:proofErr w:type="spellEnd"/>
       <w:r>
         <w:rPr>
           <w:color w:val="63A35C"/>
@@ -23114,7 +23622,7 @@
         <w:rPr>
           <w:color w:val="A71D5D"/>
         </w:rPr>
-        <w:br/>
+        <w:t xml:space="preserve"> </w:t>
       </w:r>
     </w:p>
     <w:p>
@@ -23122,110 +23630,29 @@
         <w:pStyle w:val="HTML"/>
         <w:shd w:val="clear" w:color="auto" w:fill="FFFFFF"/>
         <w:rPr>
-          <w:color w:val="333333"/>
-        </w:rPr>
-      </w:pPr>
-      <w:r>
-        <w:rPr>
-          <w:color w:val="A71D5D"/>
-        </w:rPr>
-        <w:t xml:space="preserve">   </w:t>
-      </w:r>
-      <w:r>
-        <w:rPr>
-          <w:color w:val="A71D5D"/>
-        </w:rPr>
-        <w:t xml:space="preserve"> </w:t>
-      </w:r>
-      <w:r>
-        <w:rPr>
-          <w:color w:val="333333"/>
-        </w:rPr>
-        <w:t xml:space="preserve">sum </w:t>
-      </w:r>
-      <w:r>
-        <w:rPr>
-          <w:color w:val="A71D5D"/>
-        </w:rPr>
-        <w:t xml:space="preserve">= </w:t>
-      </w:r>
-      <w:r>
-        <w:rPr>
-          <w:color w:val="0086B3"/>
-        </w:rPr>
-        <w:t>0</w:t>
-      </w:r>
-      <w:r>
-        <w:rPr>
-          <w:color w:val="0086B3"/>
-        </w:rPr>
-        <w:br/>
-        <w:t xml:space="preserve">    </w:t>
-      </w:r>
-      <w:proofErr w:type="spellStart"/>
-      <w:r>
-        <w:rPr>
-          <w:color w:val="333333"/>
-        </w:rPr>
-        <w:t>temp_sum</w:t>
-      </w:r>
-      <w:proofErr w:type="spellEnd"/>
-      <w:r>
-        <w:rPr>
-          <w:color w:val="333333"/>
-        </w:rPr>
-        <w:t xml:space="preserve"> </w:t>
-      </w:r>
-      <w:r>
-        <w:rPr>
-          <w:color w:val="A71D5D"/>
-        </w:rPr>
-        <w:t xml:space="preserve">= </w:t>
-      </w:r>
-      <w:r>
-        <w:rPr>
-          <w:color w:val="0086B3"/>
-        </w:rPr>
-        <w:t>0</w:t>
-      </w:r>
-      <w:r>
-        <w:rPr>
-          <w:color w:val="0086B3"/>
-        </w:rPr>
-        <w:br/>
-        <w:t xml:space="preserve">    </w:t>
-      </w:r>
-      <w:r>
-        <w:rPr>
-          <w:color w:val="A71D5D"/>
-        </w:rPr>
-        <w:t xml:space="preserve">for </w:t>
-      </w:r>
-      <w:proofErr w:type="spellStart"/>
-      <w:r>
-        <w:rPr>
-          <w:color w:val="333333"/>
-        </w:rPr>
-        <w:t>i</w:t>
-      </w:r>
-      <w:proofErr w:type="spellEnd"/>
-      <w:r>
-        <w:rPr>
-          <w:color w:val="333333"/>
-        </w:rPr>
-        <w:t xml:space="preserve"> </w:t>
-      </w:r>
-      <w:r>
-        <w:rPr>
-          <w:color w:val="A71D5D"/>
-        </w:rPr>
-        <w:t xml:space="preserve">in </w:t>
-      </w:r>
-      <w:r>
-        <w:rPr>
-          <w:color w:val="0086B3"/>
-        </w:rPr>
-        <w:t xml:space="preserve">range </w:t>
+          <w:color w:val="A71D5D"/>
+        </w:rPr>
+      </w:pPr>
+    </w:p>
+    <w:p>
+      <w:pPr>
+        <w:pStyle w:val="HTML"/>
+        <w:shd w:val="clear" w:color="auto" w:fill="FFFFFF"/>
+        <w:rPr>
+          <w:color w:val="333333"/>
+        </w:rPr>
+      </w:pPr>
+      <w:r>
+        <w:rPr>
+          <w:color w:val="A71D5D"/>
+        </w:rPr>
+        <w:t xml:space="preserve">    return </w:t>
+      </w:r>
+      <w:r>
+        <w:rPr>
+          <w:color w:val="0086B3"/>
+        </w:rPr>
+        <w:t>Norma</w:t>
       </w:r>
       <w:r>
         <w:rPr>
@@ -23233,20 +23660,50 @@
         </w:rPr>
         <w:t>(</w:t>
       </w:r>
-      <w:proofErr w:type="spellStart"/>
-      <w:r>
-        <w:rPr>
-          <w:color w:val="0086B3"/>
-        </w:rPr>
-        <w:t>len</w:t>
-      </w:r>
-      <w:proofErr w:type="spellEnd"/>
+      <w:r>
+        <w:rPr>
+          <w:color w:val="0086B3"/>
+        </w:rPr>
+        <w:t>A</w:t>
+      </w:r>
+      <w:r>
+        <w:rPr>
+          <w:color w:val="63A35C"/>
+        </w:rPr>
+        <w:t>)</w:t>
+      </w:r>
+      <w:r>
+        <w:rPr>
+          <w:color w:val="A71D5D"/>
+        </w:rPr>
+        <w:t xml:space="preserve">* </w:t>
+      </w:r>
+      <w:r>
+        <w:rPr>
+          <w:color w:val="0086B3"/>
+        </w:rPr>
+        <w:t>Norma</w:t>
+      </w:r>
       <w:r>
         <w:rPr>
           <w:color w:val="63A35C"/>
         </w:rPr>
         <w:t>(</w:t>
       </w:r>
+      <w:proofErr w:type="spellStart"/>
+      <w:r>
+        <w:rPr>
+          <w:color w:val="0086B3"/>
+        </w:rPr>
+        <w:t>invert_matrix</w:t>
+      </w:r>
+      <w:proofErr w:type="spellEnd"/>
+      <w:r>
+        <w:rPr>
+          <w:color w:val="63A35C"/>
+        </w:rPr>
+        <w:t>(</w:t>
+      </w:r>
       <w:r>
         <w:rPr>
           <w:color w:val="0086B3"/>
@@ -23259,270 +23716,16 @@
         </w:rPr>
         <w:t>))</w:t>
       </w:r>
-      <w:r>
-        <w:rPr>
-          <w:color w:val="A71D5D"/>
-        </w:rPr>
-        <w:t>:</w:t>
-      </w:r>
-      <w:r>
-        <w:rPr>
-          <w:color w:val="A71D5D"/>
-        </w:rPr>
-        <w:br/>
-        <w:t xml:space="preserve">        if </w:t>
-      </w:r>
-      <w:proofErr w:type="spellStart"/>
-      <w:r>
-        <w:rPr>
-          <w:color w:val="333333"/>
-        </w:rPr>
-        <w:t>temp_sum</w:t>
-      </w:r>
-      <w:proofErr w:type="spellEnd"/>
-      <w:r>
-        <w:rPr>
-          <w:color w:val="333333"/>
-        </w:rPr>
-        <w:t xml:space="preserve"> </w:t>
-      </w:r>
-      <w:r>
-        <w:rPr>
-          <w:color w:val="A71D5D"/>
-        </w:rPr>
-        <w:t xml:space="preserve">&gt;= </w:t>
-      </w:r>
-      <w:r>
-        <w:rPr>
-          <w:color w:val="333333"/>
-        </w:rPr>
-        <w:t>sum</w:t>
-      </w:r>
-      <w:r>
-        <w:rPr>
-          <w:color w:val="A71D5D"/>
-        </w:rPr>
-        <w:t>:</w:t>
-      </w:r>
-      <w:r>
-        <w:rPr>
-          <w:color w:val="A71D5D"/>
-        </w:rPr>
-        <w:br/>
-        <w:t xml:space="preserve">            </w:t>
-      </w:r>
-      <w:r>
-        <w:rPr>
-          <w:color w:val="333333"/>
-        </w:rPr>
-        <w:t xml:space="preserve">sum </w:t>
-      </w:r>
-      <w:r>
-        <w:rPr>
-          <w:color w:val="A71D5D"/>
-        </w:rPr>
-        <w:t xml:space="preserve">= </w:t>
-      </w:r>
-      <w:proofErr w:type="spellStart"/>
-      <w:r>
-        <w:rPr>
-          <w:color w:val="333333"/>
-        </w:rPr>
-        <w:t>temp_sum</w:t>
-      </w:r>
-      <w:proofErr w:type="spellEnd"/>
-      <w:r>
-        <w:rPr>
-          <w:color w:val="333333"/>
-        </w:rPr>
-        <w:br/>
-        <w:t xml:space="preserve">        </w:t>
-      </w:r>
-      <w:proofErr w:type="spellStart"/>
-      <w:r>
-        <w:rPr>
-          <w:color w:val="333333"/>
-        </w:rPr>
-        <w:t>temp_sum</w:t>
-      </w:r>
-      <w:proofErr w:type="spellEnd"/>
-      <w:r>
-        <w:rPr>
-          <w:color w:val="A71D5D"/>
-        </w:rPr>
-        <w:t>=</w:t>
-      </w:r>
-      <w:r>
-        <w:rPr>
-          <w:color w:val="0086B3"/>
-        </w:rPr>
-        <w:t>0</w:t>
-      </w:r>
-      <w:r>
-        <w:rPr>
-          <w:color w:val="0086B3"/>
-        </w:rPr>
-        <w:br/>
-        <w:t xml:space="preserve">        </w:t>
-      </w:r>
-      <w:r>
-        <w:rPr>
-          <w:color w:val="A71D5D"/>
-        </w:rPr>
-        <w:t xml:space="preserve">for </w:t>
-      </w:r>
-      <w:r>
-        <w:rPr>
-          <w:color w:val="333333"/>
-        </w:rPr>
-        <w:t xml:space="preserve">j </w:t>
-      </w:r>
-      <w:r>
-        <w:rPr>
-          <w:color w:val="A71D5D"/>
-        </w:rPr>
-        <w:t xml:space="preserve">in </w:t>
-      </w:r>
-      <w:r>
-        <w:rPr>
-          <w:color w:val="0086B3"/>
-        </w:rPr>
-        <w:t xml:space="preserve">range </w:t>
-      </w:r>
-      <w:r>
-        <w:rPr>
-          <w:color w:val="63A35C"/>
-        </w:rPr>
-        <w:t>(</w:t>
-      </w:r>
-      <w:proofErr w:type="spellStart"/>
-      <w:r>
-        <w:rPr>
-          <w:color w:val="0086B3"/>
-        </w:rPr>
-        <w:t>len</w:t>
-      </w:r>
-      <w:proofErr w:type="spellEnd"/>
-      <w:r>
-        <w:rPr>
-          <w:color w:val="63A35C"/>
-        </w:rPr>
-        <w:t>(</w:t>
-      </w:r>
-      <w:r>
-        <w:rPr>
-          <w:color w:val="0086B3"/>
-        </w:rPr>
-        <w:t>A</w:t>
-      </w:r>
-      <w:r>
-        <w:rPr>
-          <w:color w:val="63A35C"/>
-        </w:rPr>
-        <w:t>))</w:t>
-      </w:r>
-      <w:r>
-        <w:rPr>
-          <w:color w:val="A71D5D"/>
-        </w:rPr>
-        <w:t>:</w:t>
-      </w:r>
-      <w:r>
-        <w:rPr>
-          <w:color w:val="A71D5D"/>
-        </w:rPr>
-        <w:br/>
-        <w:t xml:space="preserve">            </w:t>
-      </w:r>
-      <w:proofErr w:type="spellStart"/>
-      <w:r>
-        <w:rPr>
-          <w:color w:val="333333"/>
-        </w:rPr>
-        <w:t>temp_sum</w:t>
-      </w:r>
-      <w:proofErr w:type="spellEnd"/>
-      <w:r>
-        <w:rPr>
-          <w:color w:val="333333"/>
-        </w:rPr>
-        <w:t xml:space="preserve"> </w:t>
-      </w:r>
-      <w:r>
-        <w:rPr>
-          <w:color w:val="A71D5D"/>
-        </w:rPr>
-        <w:t xml:space="preserve">+= </w:t>
-      </w:r>
-      <w:r>
-        <w:rPr>
-          <w:color w:val="0086B3"/>
-        </w:rPr>
-        <w:t>abs</w:t>
-      </w:r>
-      <w:r>
-        <w:rPr>
-          <w:color w:val="63A35C"/>
-        </w:rPr>
-        <w:t>(</w:t>
-      </w:r>
-      <w:r>
-        <w:rPr>
-          <w:color w:val="0086B3"/>
-        </w:rPr>
-        <w:t>A</w:t>
-      </w:r>
-      <w:r>
-        <w:rPr>
-          <w:color w:val="63A35C"/>
-        </w:rPr>
-        <w:t>[</w:t>
-      </w:r>
-      <w:proofErr w:type="spellStart"/>
-      <w:r>
-        <w:rPr>
-          <w:color w:val="333333"/>
-        </w:rPr>
-        <w:t>i</w:t>
-      </w:r>
-      <w:proofErr w:type="spellEnd"/>
-      <w:r>
-        <w:rPr>
-          <w:color w:val="63A35C"/>
-        </w:rPr>
-        <w:t>][</w:t>
-      </w:r>
-      <w:r>
-        <w:rPr>
-          <w:color w:val="333333"/>
-        </w:rPr>
-        <w:t>j</w:t>
-      </w:r>
-      <w:r>
-        <w:rPr>
-          <w:color w:val="63A35C"/>
-        </w:rPr>
-        <w:t>])</w:t>
-      </w:r>
-      <w:r>
-        <w:rPr>
-          <w:color w:val="63A35C"/>
-        </w:rPr>
-        <w:br/>
-        <w:t xml:space="preserve">    </w:t>
-      </w:r>
-      <w:r>
-        <w:rPr>
-          <w:color w:val="A71D5D"/>
-        </w:rPr>
-        <w:t xml:space="preserve">return </w:t>
-      </w:r>
-      <w:r>
-        <w:rPr>
-          <w:color w:val="333333"/>
-        </w:rPr>
-        <w:t>sum</w:t>
-      </w:r>
+    </w:p>
+    <w:p>
+      <w:pPr>
+        <w:rPr>
+          <w:rFonts w:ascii="David" w:hAnsi="David" w:cs="David"/>
+          <w:sz w:val="24"/>
+          <w:szCs w:val="24"/>
+          <w:rtl/>
+        </w:rPr>
+      </w:pPr>
     </w:p>
     <w:p>
       <w:pPr>
@@ -23552,50 +23755,136 @@
           <w:sz w:val="24"/>
           <w:szCs w:val="24"/>
         </w:rPr>
-        <w:t>C</w:t>
-      </w:r>
-      <w:r>
-        <w:rPr>
-          <w:rFonts w:ascii="David" w:hAnsi="David" w:cs="David"/>
-          <w:sz w:val="24"/>
-          <w:szCs w:val="24"/>
-        </w:rPr>
-        <w:t>ond</w:t>
+        <w:t>LU</w:t>
       </w:r>
     </w:p>
     <w:p>
       <w:pPr>
-        <w:pStyle w:val="a9"/>
-        <w:rPr>
-          <w:rFonts w:ascii="David" w:hAnsi="David" w:cs="David"/>
-          <w:sz w:val="24"/>
-          <w:szCs w:val="24"/>
-          <w:rtl/>
-        </w:rPr>
-      </w:pPr>
+        <w:pStyle w:val="HTML"/>
+        <w:shd w:val="clear" w:color="auto" w:fill="FFFFFF"/>
+        <w:rPr>
+          <w:color w:val="333333"/>
+        </w:rPr>
+      </w:pPr>
+      <w:r>
+        <w:rPr>
+          <w:color w:val="A71D5D"/>
+        </w:rPr>
+        <w:t xml:space="preserve">import </w:t>
+      </w:r>
+      <w:proofErr w:type="spellStart"/>
+      <w:r>
+        <w:rPr>
+          <w:color w:val="333333"/>
+        </w:rPr>
+        <w:t>pprint</w:t>
+      </w:r>
+      <w:proofErr w:type="spellEnd"/>
+      <w:r>
+        <w:rPr>
+          <w:color w:val="333333"/>
+        </w:rPr>
+        <w:br/>
+      </w:r>
+      <w:r>
+        <w:rPr>
+          <w:color w:val="A71D5D"/>
+        </w:rPr>
+        <w:t xml:space="preserve">import </w:t>
+      </w:r>
+      <w:proofErr w:type="spellStart"/>
+      <w:r>
+        <w:rPr>
+          <w:color w:val="333333"/>
+        </w:rPr>
+        <w:t>scipy</w:t>
+      </w:r>
+      <w:proofErr w:type="spellEnd"/>
     </w:p>
     <w:p>
       <w:pPr>
+        <w:pStyle w:val="a9"/>
+        <w:rPr>
+          <w:rFonts w:ascii="David" w:hAnsi="David" w:cs="David"/>
+          <w:sz w:val="28"/>
+          <w:szCs w:val="28"/>
+        </w:rPr>
+      </w:pPr>
+    </w:p>
+    <w:p>
+      <w:pPr>
         <w:pStyle w:val="HTML"/>
         <w:shd w:val="clear" w:color="auto" w:fill="FFFFFF"/>
         <w:rPr>
-          <w:color w:val="A71D5D"/>
-        </w:rPr>
-      </w:pPr>
-      <w:r>
-        <w:rPr>
-          <w:color w:val="A71D5D"/>
-        </w:rPr>
-        <w:t xml:space="preserve">def </w:t>
-      </w:r>
-      <w:proofErr w:type="spellStart"/>
-      <w:r>
-        <w:rPr>
-          <w:color w:val="795DA3"/>
-        </w:rPr>
-        <w:t>cond</w:t>
-      </w:r>
-      <w:proofErr w:type="spellEnd"/>
+          <w:color w:val="333333"/>
+        </w:rPr>
+      </w:pPr>
+      <w:r>
+        <w:rPr>
+          <w:color w:val="333333"/>
+        </w:rPr>
+        <w:t>P</w:t>
+      </w:r>
+      <w:r>
+        <w:rPr>
+          <w:color w:val="63A35C"/>
+        </w:rPr>
+        <w:t xml:space="preserve">, </w:t>
+      </w:r>
+      <w:r>
+        <w:rPr>
+          <w:color w:val="333333"/>
+        </w:rPr>
+        <w:t>L</w:t>
+      </w:r>
+      <w:r>
+        <w:rPr>
+          <w:color w:val="63A35C"/>
+        </w:rPr>
+        <w:t xml:space="preserve">, </w:t>
+      </w:r>
+      <w:r>
+        <w:rPr>
+          <w:color w:val="333333"/>
+        </w:rPr>
+        <w:t xml:space="preserve">U </w:t>
+      </w:r>
+      <w:r>
+        <w:rPr>
+          <w:color w:val="A71D5D"/>
+        </w:rPr>
+        <w:t xml:space="preserve">= </w:t>
+      </w:r>
+      <w:r>
+        <w:rPr>
+          <w:color w:val="333333"/>
+        </w:rPr>
+        <w:t>scipy</w:t>
+      </w:r>
+      <w:r>
+        <w:rPr>
+          <w:color w:val="63A35C"/>
+        </w:rPr>
+        <w:t>.</w:t>
+      </w:r>
+      <w:r>
+        <w:rPr>
+          <w:color w:val="333333"/>
+        </w:rPr>
+        <w:t>linalg</w:t>
+      </w:r>
+      <w:r>
+        <w:rPr>
+          <w:color w:val="63A35C"/>
+        </w:rPr>
+        <w:t>.</w:t>
+      </w:r>
+      <w:r>
+        <w:rPr>
+          <w:color w:val="0086B3"/>
+        </w:rPr>
+        <w:t>lu</w:t>
+      </w:r>
       <w:r>
         <w:rPr>
           <w:color w:val="63A35C"/>
@@ -23604,7 +23893,7 @@
       </w:r>
       <w:r>
         <w:rPr>
-          <w:color w:val="0086B3"/>
+          <w:color w:val="333333"/>
         </w:rPr>
         <w:t>A</w:t>
       </w:r>
@@ -23613,304 +23902,13 @@
           <w:color w:val="63A35C"/>
         </w:rPr>
         <w:t>)</w:t>
-      </w:r>
-      <w:r>
-        <w:rPr>
-          <w:color w:val="A71D5D"/>
-        </w:rPr>
-        <w:t>:</w:t>
-      </w:r>
-      <w:r>
-        <w:rPr>
-          <w:color w:val="A71D5D"/>
-        </w:rPr>
-        <w:t xml:space="preserve"> </w:t>
       </w:r>
     </w:p>
     <w:p>
       <w:pPr>
-        <w:pStyle w:val="HTML"/>
-        <w:shd w:val="clear" w:color="auto" w:fill="FFFFFF"/>
-        <w:rPr>
-          <w:color w:val="A71D5D"/>
-        </w:rPr>
-      </w:pPr>
-    </w:p>
-    <w:p>
-      <w:pPr>
-        <w:pStyle w:val="HTML"/>
-        <w:shd w:val="clear" w:color="auto" w:fill="FFFFFF"/>
-        <w:rPr>
-          <w:color w:val="333333"/>
-        </w:rPr>
-      </w:pPr>
-      <w:r>
-        <w:rPr>
-          <w:color w:val="A71D5D"/>
-        </w:rPr>
-        <w:t xml:space="preserve">    return </w:t>
-      </w:r>
-      <w:r>
-        <w:rPr>
-          <w:color w:val="0086B3"/>
-        </w:rPr>
-        <w:t>Norma</w:t>
-      </w:r>
-      <w:r>
-        <w:rPr>
-          <w:color w:val="63A35C"/>
-        </w:rPr>
-        <w:t>(</w:t>
-      </w:r>
-      <w:r>
-        <w:rPr>
-          <w:color w:val="0086B3"/>
-        </w:rPr>
-        <w:t>A</w:t>
-      </w:r>
-      <w:r>
-        <w:rPr>
-          <w:color w:val="63A35C"/>
-        </w:rPr>
-        <w:t>)</w:t>
-      </w:r>
-      <w:r>
-        <w:rPr>
-          <w:color w:val="A71D5D"/>
-        </w:rPr>
-        <w:t xml:space="preserve">* </w:t>
-      </w:r>
-      <w:r>
-        <w:rPr>
-          <w:color w:val="0086B3"/>
-        </w:rPr>
-        <w:t>Norma</w:t>
-      </w:r>
-      <w:r>
-        <w:rPr>
-          <w:color w:val="63A35C"/>
-        </w:rPr>
-        <w:t>(</w:t>
-      </w:r>
-      <w:proofErr w:type="spellStart"/>
-      <w:r>
-        <w:rPr>
-          <w:color w:val="0086B3"/>
-        </w:rPr>
-        <w:t>invert_matrix</w:t>
-      </w:r>
-      <w:proofErr w:type="spellEnd"/>
-      <w:r>
-        <w:rPr>
-          <w:color w:val="63A35C"/>
-        </w:rPr>
-        <w:t>(</w:t>
-      </w:r>
-      <w:r>
-        <w:rPr>
-          <w:color w:val="0086B3"/>
-        </w:rPr>
-        <w:t>A</w:t>
-      </w:r>
-      <w:r>
-        <w:rPr>
-          <w:color w:val="63A35C"/>
-        </w:rPr>
-        <w:t>))</w:t>
-      </w:r>
-    </w:p>
-    <w:p>
-      <w:pPr>
-        <w:rPr>
-          <w:rFonts w:ascii="David" w:hAnsi="David" w:cs="David" w:hint="cs"/>
-          <w:sz w:val="24"/>
-          <w:szCs w:val="24"/>
-          <w:rtl/>
-        </w:rPr>
-      </w:pPr>
-    </w:p>
-    <w:p>
-      <w:pPr>
         <w:pStyle w:val="a9"/>
-        <w:numPr>
-          <w:ilvl w:val="0"/>
-          <w:numId w:val="6"/>
-        </w:numPr>
         <w:rPr>
           <w:rFonts w:ascii="David" w:hAnsi="David" w:cs="David"/>
-          <w:sz w:val="24"/>
-          <w:szCs w:val="24"/>
-        </w:rPr>
-      </w:pPr>
-      <w:r>
-        <w:rPr>
-          <w:rFonts w:ascii="David" w:hAnsi="David" w:cs="David" w:hint="cs"/>
-          <w:sz w:val="24"/>
-          <w:szCs w:val="24"/>
-          <w:rtl/>
-        </w:rPr>
-        <w:t xml:space="preserve">חישוב </w:t>
-      </w:r>
-      <w:r>
-        <w:rPr>
-          <w:rFonts w:ascii="David" w:hAnsi="David" w:cs="David" w:hint="cs"/>
-          <w:sz w:val="24"/>
-          <w:szCs w:val="24"/>
-        </w:rPr>
-        <w:t>LU</w:t>
-      </w:r>
-    </w:p>
-    <w:p>
-      <w:pPr>
-        <w:pStyle w:val="HTML"/>
-        <w:shd w:val="clear" w:color="auto" w:fill="FFFFFF"/>
-        <w:rPr>
-          <w:color w:val="333333"/>
-        </w:rPr>
-      </w:pPr>
-      <w:r>
-        <w:rPr>
-          <w:color w:val="A71D5D"/>
-        </w:rPr>
-        <w:t xml:space="preserve">import </w:t>
-      </w:r>
-      <w:proofErr w:type="spellStart"/>
-      <w:r>
-        <w:rPr>
-          <w:color w:val="333333"/>
-        </w:rPr>
-        <w:t>pprint</w:t>
-      </w:r>
-      <w:proofErr w:type="spellEnd"/>
-      <w:r>
-        <w:rPr>
-          <w:color w:val="333333"/>
-        </w:rPr>
-        <w:br/>
-      </w:r>
-      <w:r>
-        <w:rPr>
-          <w:color w:val="A71D5D"/>
-        </w:rPr>
-        <w:t xml:space="preserve">import </w:t>
-      </w:r>
-      <w:proofErr w:type="spellStart"/>
-      <w:r>
-        <w:rPr>
-          <w:color w:val="333333"/>
-        </w:rPr>
-        <w:t>scipy</w:t>
-      </w:r>
-      <w:proofErr w:type="spellEnd"/>
-    </w:p>
-    <w:p>
-      <w:pPr>
-        <w:pStyle w:val="a9"/>
-        <w:rPr>
-          <w:rFonts w:ascii="David" w:hAnsi="David" w:cs="David" w:hint="cs"/>
-          <w:sz w:val="28"/>
-          <w:szCs w:val="28"/>
-        </w:rPr>
-      </w:pPr>
-    </w:p>
-    <w:p>
-      <w:pPr>
-        <w:pStyle w:val="HTML"/>
-        <w:shd w:val="clear" w:color="auto" w:fill="FFFFFF"/>
-        <w:rPr>
-          <w:color w:val="333333"/>
-        </w:rPr>
-      </w:pPr>
-      <w:r>
-        <w:rPr>
-          <w:color w:val="333333"/>
-        </w:rPr>
-        <w:t>P</w:t>
-      </w:r>
-      <w:r>
-        <w:rPr>
-          <w:color w:val="63A35C"/>
-        </w:rPr>
-        <w:t xml:space="preserve">, </w:t>
-      </w:r>
-      <w:r>
-        <w:rPr>
-          <w:color w:val="333333"/>
-        </w:rPr>
-        <w:t>L</w:t>
-      </w:r>
-      <w:r>
-        <w:rPr>
-          <w:color w:val="63A35C"/>
-        </w:rPr>
-        <w:t xml:space="preserve">, </w:t>
-      </w:r>
-      <w:r>
-        <w:rPr>
-          <w:color w:val="333333"/>
-        </w:rPr>
-        <w:t xml:space="preserve">U </w:t>
-      </w:r>
-      <w:r>
-        <w:rPr>
-          <w:color w:val="A71D5D"/>
-        </w:rPr>
-        <w:t xml:space="preserve">= </w:t>
-      </w:r>
-      <w:r>
-        <w:rPr>
-          <w:color w:val="333333"/>
-        </w:rPr>
-        <w:t>scipy</w:t>
-      </w:r>
-      <w:r>
-        <w:rPr>
-          <w:color w:val="63A35C"/>
-        </w:rPr>
-        <w:t>.</w:t>
-      </w:r>
-      <w:r>
-        <w:rPr>
-          <w:color w:val="333333"/>
-        </w:rPr>
-        <w:t>linalg</w:t>
-      </w:r>
-      <w:r>
-        <w:rPr>
-          <w:color w:val="63A35C"/>
-        </w:rPr>
-        <w:t>.</w:t>
-      </w:r>
-      <w:r>
-        <w:rPr>
-          <w:color w:val="0086B3"/>
-        </w:rPr>
-        <w:t>lu</w:t>
-      </w:r>
-      <w:r>
-        <w:rPr>
-          <w:color w:val="63A35C"/>
-        </w:rPr>
-        <w:t>(</w:t>
-      </w:r>
-      <w:r>
-        <w:rPr>
-          <w:color w:val="333333"/>
-        </w:rPr>
-        <w:t>A</w:t>
-      </w:r>
-      <w:r>
-        <w:rPr>
-          <w:color w:val="63A35C"/>
-        </w:rPr>
-        <w:t>)</w:t>
-      </w:r>
-    </w:p>
-    <w:p>
-      <w:pPr>
-        <w:pStyle w:val="a9"/>
-        <w:rPr>
-          <w:rFonts w:ascii="David" w:hAnsi="David" w:cs="David" w:hint="cs"/>
           <w:sz w:val="24"/>
           <w:szCs w:val="24"/>
           <w:rtl/>
@@ -26758,8 +26756,5849 @@
         </w:rPr>
       </w:pPr>
     </w:p>
+    <w:p>
+      <w:pPr>
+        <w:rPr>
+          <w:rFonts w:ascii="David" w:hAnsi="David" w:cs="David"/>
+          <w:sz w:val="24"/>
+          <w:szCs w:val="24"/>
+          <w:u w:val="single"/>
+          <w:rtl/>
+        </w:rPr>
+      </w:pPr>
+    </w:p>
+    <w:p>
+      <w:pPr>
+        <w:rPr>
+          <w:rFonts w:ascii="David" w:hAnsi="David" w:cs="David"/>
+          <w:sz w:val="24"/>
+          <w:szCs w:val="24"/>
+          <w:u w:val="single"/>
+          <w:rtl/>
+        </w:rPr>
+      </w:pPr>
+    </w:p>
+    <w:p>
+      <w:pPr>
+        <w:rPr>
+          <w:rFonts w:ascii="David" w:hAnsi="David" w:cs="David"/>
+          <w:sz w:val="24"/>
+          <w:szCs w:val="24"/>
+          <w:u w:val="single"/>
+          <w:rtl/>
+        </w:rPr>
+      </w:pPr>
+    </w:p>
+    <w:p>
+      <w:pPr>
+        <w:rPr>
+          <w:rFonts w:ascii="David" w:hAnsi="David" w:cs="David"/>
+          <w:sz w:val="24"/>
+          <w:szCs w:val="24"/>
+          <w:u w:val="single"/>
+          <w:rtl/>
+        </w:rPr>
+      </w:pPr>
+    </w:p>
+    <w:p>
+      <w:pPr>
+        <w:rPr>
+          <w:rFonts w:ascii="David" w:hAnsi="David" w:cs="David"/>
+          <w:sz w:val="24"/>
+          <w:szCs w:val="24"/>
+          <w:u w:val="single"/>
+          <w:rtl/>
+        </w:rPr>
+      </w:pPr>
+    </w:p>
+    <w:p>
+      <w:pPr>
+        <w:rPr>
+          <w:rFonts w:ascii="David" w:hAnsi="David" w:cs="David"/>
+          <w:sz w:val="24"/>
+          <w:szCs w:val="24"/>
+          <w:u w:val="single"/>
+          <w:rtl/>
+        </w:rPr>
+      </w:pPr>
+    </w:p>
+    <w:p>
+      <w:pPr>
+        <w:jc w:val="center"/>
+        <w:rPr>
+          <w:rFonts w:ascii="David" w:hAnsi="David" w:cs="David"/>
+          <w:color w:val="833C0B" w:themeColor="accent2" w:themeShade="80"/>
+          <w:sz w:val="32"/>
+          <w:szCs w:val="32"/>
+          <w:u w:val="single"/>
+          <w:rtl/>
+        </w:rPr>
+      </w:pPr>
+      <w:r>
+        <w:rPr>
+          <w:rFonts w:ascii="David" w:hAnsi="David" w:cs="David" w:hint="cs"/>
+          <w:color w:val="833C0B" w:themeColor="accent2" w:themeShade="80"/>
+          <w:sz w:val="40"/>
+          <w:szCs w:val="40"/>
+          <w:u w:val="single"/>
+          <w:rtl/>
+        </w:rPr>
+        <w:lastRenderedPageBreak/>
+        <w:t>טבלאות נתונים ו</w:t>
+      </w:r>
+      <w:r>
+        <w:rPr>
+          <w:rFonts w:ascii="David" w:hAnsi="David" w:cs="David" w:hint="cs"/>
+          <w:color w:val="833C0B" w:themeColor="accent2" w:themeShade="80"/>
+          <w:sz w:val="40"/>
+          <w:szCs w:val="40"/>
+          <w:u w:val="single"/>
+          <w:rtl/>
+        </w:rPr>
+        <w:t>תרשימים</w:t>
+      </w:r>
+      <w:r>
+        <w:rPr>
+          <w:rFonts w:ascii="David" w:hAnsi="David" w:cs="David" w:hint="cs"/>
+          <w:color w:val="833C0B" w:themeColor="accent2" w:themeShade="80"/>
+          <w:sz w:val="40"/>
+          <w:szCs w:val="40"/>
+          <w:u w:val="single"/>
+          <w:rtl/>
+        </w:rPr>
+        <w:t xml:space="preserve"> להוכחת נכונות השיטות</w:t>
+      </w:r>
+    </w:p>
+    <w:p>
+      <w:pPr>
+        <w:jc w:val="center"/>
+        <w:rPr>
+          <w:rFonts w:ascii="David" w:hAnsi="David" w:cs="David" w:hint="cs"/>
+          <w:color w:val="ED7D31" w:themeColor="accent2"/>
+          <w:sz w:val="32"/>
+          <w:szCs w:val="32"/>
+          <w:u w:val="single"/>
+          <w:rtl/>
+        </w:rPr>
+      </w:pPr>
+      <w:r>
+        <w:rPr>
+          <w:rFonts w:ascii="David" w:hAnsi="David" w:cs="David" w:hint="cs"/>
+          <w:color w:val="833C0B" w:themeColor="accent2" w:themeShade="80"/>
+          <w:sz w:val="32"/>
+          <w:szCs w:val="32"/>
+          <w:u w:val="single"/>
+          <w:rtl/>
+        </w:rPr>
+        <w:t>שיטות למציאת פתרון של משוואה לא לינארית</w:t>
+      </w:r>
+    </w:p>
+    <w:p>
+      <w:pPr>
+        <w:rPr>
+          <w:rFonts w:ascii="David" w:hAnsi="David" w:cs="David"/>
+          <w:sz w:val="24"/>
+          <w:szCs w:val="24"/>
+          <w:u w:val="single"/>
+          <w:rtl/>
+        </w:rPr>
+      </w:pPr>
+    </w:p>
+    <w:p>
+      <w:pPr>
+        <w:rPr>
+          <w:rFonts w:ascii="David" w:hAnsi="David" w:cs="David"/>
+          <w:sz w:val="24"/>
+          <w:szCs w:val="24"/>
+          <w:rtl/>
+        </w:rPr>
+      </w:pPr>
+      <w:r>
+        <w:rPr>
+          <w:rFonts w:ascii="David" w:hAnsi="David" w:cs="David" w:hint="cs"/>
+          <w:sz w:val="24"/>
+          <w:szCs w:val="24"/>
+          <w:u w:val="single"/>
+          <w:rtl/>
+        </w:rPr>
+        <w:t>בהינתן הקלט הבא</w:t>
+      </w:r>
+      <w:r>
+        <w:rPr>
+          <w:rFonts w:ascii="David" w:hAnsi="David" w:cs="David" w:hint="cs"/>
+          <w:sz w:val="24"/>
+          <w:szCs w:val="24"/>
+          <w:rtl/>
+        </w:rPr>
+        <w:t xml:space="preserve">: </w:t>
+      </w:r>
+      <w:r>
+        <w:rPr>
+          <w:rFonts w:ascii="David" w:hAnsi="David" w:cs="David" w:hint="cs"/>
+          <w:sz w:val="24"/>
+          <w:szCs w:val="24"/>
+          <w:rtl/>
+        </w:rPr>
+        <w:t xml:space="preserve"> </w:t>
+      </w:r>
+    </w:p>
+    <w:p>
+      <w:pPr>
+        <w:rPr>
+          <w:rFonts w:ascii="David" w:hAnsi="David" w:cs="David" w:hint="cs"/>
+          <w:sz w:val="24"/>
+          <w:szCs w:val="24"/>
+          <w:rtl/>
+        </w:rPr>
+      </w:pPr>
+      <w:r>
+        <w:rPr>
+          <w:rFonts w:ascii="David" w:hAnsi="David" w:cs="David" w:hint="cs"/>
+          <w:sz w:val="24"/>
+          <w:szCs w:val="24"/>
+          <w:rtl/>
+        </w:rPr>
+        <w:t xml:space="preserve">  </w:t>
+      </w:r>
+      <w:r>
+        <w:rPr>
+          <w:noProof/>
+        </w:rPr>
+        <w:drawing>
+          <wp:inline distT="0" distB="0" distL="0" distR="0" wp14:anchorId="51FEC498" wp14:editId="03CAEB98">
+            <wp:extent cx="4945380" cy="237759"/>
+            <wp:effectExtent l="0" t="0" r="0" b="0"/>
+            <wp:docPr id="1" name="תמונה 1"/>
+            <wp:cNvGraphicFramePr>
+              <a:graphicFrameLocks xmlns:a="http://schemas.openxmlformats.org/drawingml/2006/main" noChangeAspect="1"/>
+            </wp:cNvGraphicFramePr>
+            <a:graphic xmlns:a="http://schemas.openxmlformats.org/drawingml/2006/main">
+              <a:graphicData uri="http://schemas.openxmlformats.org/drawingml/2006/picture">
+                <pic:pic xmlns:pic="http://schemas.openxmlformats.org/drawingml/2006/picture">
+                  <pic:nvPicPr>
+                    <pic:cNvPr id="1" name=""/>
+                    <pic:cNvPicPr/>
+                  </pic:nvPicPr>
+                  <pic:blipFill>
+                    <a:blip r:embed="rId18"/>
+                    <a:stretch>
+                      <a:fillRect/>
+                    </a:stretch>
+                  </pic:blipFill>
+                  <pic:spPr>
+                    <a:xfrm>
+                      <a:off x="0" y="0"/>
+                      <a:ext cx="5127628" cy="246521"/>
+                    </a:xfrm>
+                    <a:prstGeom prst="rect">
+                      <a:avLst/>
+                    </a:prstGeom>
+                  </pic:spPr>
+                </pic:pic>
+              </a:graphicData>
+            </a:graphic>
+          </wp:inline>
+        </w:drawing>
+      </w:r>
+    </w:p>
+    <w:p>
+      <w:pPr>
+        <w:rPr>
+          <w:rFonts w:ascii="David" w:hAnsi="David" w:cs="David"/>
+          <w:sz w:val="24"/>
+          <w:szCs w:val="24"/>
+          <w:u w:val="single"/>
+          <w:rtl/>
+        </w:rPr>
+      </w:pPr>
+      <w:r>
+        <w:rPr>
+          <w:noProof/>
+        </w:rPr>
+        <w:drawing>
+          <wp:inline distT="0" distB="0" distL="0" distR="0" wp14:anchorId="5814B737" wp14:editId="63265CC5">
+            <wp:extent cx="5031971" cy="243840"/>
+            <wp:effectExtent l="0" t="0" r="0" b="3810"/>
+            <wp:docPr id="3" name="תמונה 3"/>
+            <wp:cNvGraphicFramePr>
+              <a:graphicFrameLocks xmlns:a="http://schemas.openxmlformats.org/drawingml/2006/main" noChangeAspect="1"/>
+            </wp:cNvGraphicFramePr>
+            <a:graphic xmlns:a="http://schemas.openxmlformats.org/drawingml/2006/main">
+              <a:graphicData uri="http://schemas.openxmlformats.org/drawingml/2006/picture">
+                <pic:pic xmlns:pic="http://schemas.openxmlformats.org/drawingml/2006/picture">
+                  <pic:nvPicPr>
+                    <pic:cNvPr id="1" name=""/>
+                    <pic:cNvPicPr/>
+                  </pic:nvPicPr>
+                  <pic:blipFill>
+                    <a:blip r:embed="rId19"/>
+                    <a:stretch>
+                      <a:fillRect/>
+                    </a:stretch>
+                  </pic:blipFill>
+                  <pic:spPr>
+                    <a:xfrm>
+                      <a:off x="0" y="0"/>
+                      <a:ext cx="5051412" cy="244782"/>
+                    </a:xfrm>
+                    <a:prstGeom prst="rect">
+                      <a:avLst/>
+                    </a:prstGeom>
+                  </pic:spPr>
+                </pic:pic>
+              </a:graphicData>
+            </a:graphic>
+          </wp:inline>
+        </w:drawing>
+      </w:r>
+    </w:p>
+    <w:p>
+      <w:pPr>
+        <w:rPr>
+          <w:rFonts w:ascii="David" w:hAnsi="David" w:cs="David"/>
+          <w:sz w:val="24"/>
+          <w:szCs w:val="24"/>
+          <w:u w:val="single"/>
+          <w:rtl/>
+        </w:rPr>
+      </w:pPr>
+      <w:r>
+        <w:rPr>
+          <w:noProof/>
+        </w:rPr>
+        <w:drawing>
+          <wp:inline distT="0" distB="0" distL="0" distR="0" wp14:anchorId="1B25577D" wp14:editId="19B14485">
+            <wp:extent cx="5133975" cy="209550"/>
+            <wp:effectExtent l="0" t="0" r="9525" b="0"/>
+            <wp:docPr id="5" name="תמונה 5"/>
+            <wp:cNvGraphicFramePr>
+              <a:graphicFrameLocks xmlns:a="http://schemas.openxmlformats.org/drawingml/2006/main" noChangeAspect="1"/>
+            </wp:cNvGraphicFramePr>
+            <a:graphic xmlns:a="http://schemas.openxmlformats.org/drawingml/2006/main">
+              <a:graphicData uri="http://schemas.openxmlformats.org/drawingml/2006/picture">
+                <pic:pic xmlns:pic="http://schemas.openxmlformats.org/drawingml/2006/picture">
+                  <pic:nvPicPr>
+                    <pic:cNvPr id="1" name=""/>
+                    <pic:cNvPicPr/>
+                  </pic:nvPicPr>
+                  <pic:blipFill>
+                    <a:blip r:embed="rId20"/>
+                    <a:stretch>
+                      <a:fillRect/>
+                    </a:stretch>
+                  </pic:blipFill>
+                  <pic:spPr>
+                    <a:xfrm>
+                      <a:off x="0" y="0"/>
+                      <a:ext cx="5650439" cy="230630"/>
+                    </a:xfrm>
+                    <a:prstGeom prst="rect">
+                      <a:avLst/>
+                    </a:prstGeom>
+                  </pic:spPr>
+                </pic:pic>
+              </a:graphicData>
+            </a:graphic>
+          </wp:inline>
+        </w:drawing>
+      </w:r>
+    </w:p>
+    <w:p>
+      <w:pPr>
+        <w:rPr>
+          <w:rFonts w:ascii="David" w:hAnsi="David" w:cs="David"/>
+          <w:sz w:val="24"/>
+          <w:szCs w:val="24"/>
+          <w:u w:val="single"/>
+          <w:rtl/>
+        </w:rPr>
+      </w:pPr>
+    </w:p>
+    <w:p>
+      <w:pPr>
+        <w:rPr>
+          <w:rFonts w:ascii="David" w:hAnsi="David" w:cs="David"/>
+          <w:sz w:val="24"/>
+          <w:szCs w:val="24"/>
+          <w:u w:val="single"/>
+          <w:rtl/>
+        </w:rPr>
+      </w:pPr>
+      <w:r>
+        <w:rPr>
+          <w:rFonts w:ascii="David" w:hAnsi="David" w:cs="David" w:hint="cs"/>
+          <w:sz w:val="24"/>
+          <w:szCs w:val="24"/>
+          <w:u w:val="single"/>
+          <w:rtl/>
+        </w:rPr>
+        <w:t>התוצאות שהתקבלו בכל אחת מן השיטות:</w:t>
+      </w:r>
+    </w:p>
+    <w:p>
+      <w:pPr>
+        <w:rPr>
+          <w:rFonts w:ascii="David" w:hAnsi="David" w:cs="David"/>
+          <w:sz w:val="24"/>
+          <w:szCs w:val="24"/>
+          <w:u w:val="single"/>
+          <w:rtl/>
+        </w:rPr>
+      </w:pPr>
+    </w:p>
+    <w:p>
+      <w:pPr>
+        <w:rPr>
+          <w:rFonts w:ascii="David" w:hAnsi="David" w:cs="David"/>
+          <w:b/>
+          <w:bCs/>
+          <w:color w:val="7030A0"/>
+          <w:sz w:val="24"/>
+          <w:szCs w:val="24"/>
+          <w:u w:val="single"/>
+          <w:rtl/>
+        </w:rPr>
+      </w:pPr>
+      <w:r>
+        <w:rPr>
+          <w:rFonts w:ascii="David" w:hAnsi="David" w:cs="David"/>
+          <w:b/>
+          <w:bCs/>
+          <w:color w:val="7030A0"/>
+          <w:sz w:val="24"/>
+          <w:szCs w:val="24"/>
+          <w:u w:val="single"/>
+        </w:rPr>
+        <w:t xml:space="preserve">Bisection algorithm </w:t>
+      </w:r>
+    </w:p>
+    <w:p>
+      <w:pPr>
+        <w:rPr>
+          <w:rFonts w:ascii="David" w:hAnsi="David" w:cs="David" w:hint="cs"/>
+          <w:sz w:val="24"/>
+          <w:szCs w:val="24"/>
+          <w:u w:val="single"/>
+        </w:rPr>
+      </w:pPr>
+      <w:r>
+        <w:rPr>
+          <w:noProof/>
+        </w:rPr>
+        <w:drawing>
+          <wp:inline distT="0" distB="0" distL="0" distR="0" wp14:anchorId="187ACFD8" wp14:editId="61BE8309">
+            <wp:extent cx="4442460" cy="1756714"/>
+            <wp:effectExtent l="0" t="0" r="0" b="0"/>
+            <wp:docPr id="2" name="תמונה 2"/>
+            <wp:cNvGraphicFramePr>
+              <a:graphicFrameLocks xmlns:a="http://schemas.openxmlformats.org/drawingml/2006/main" noChangeAspect="1"/>
+            </wp:cNvGraphicFramePr>
+            <a:graphic xmlns:a="http://schemas.openxmlformats.org/drawingml/2006/main">
+              <a:graphicData uri="http://schemas.openxmlformats.org/drawingml/2006/picture">
+                <pic:pic xmlns:pic="http://schemas.openxmlformats.org/drawingml/2006/picture">
+                  <pic:nvPicPr>
+                    <pic:cNvPr id="1" name=""/>
+                    <pic:cNvPicPr/>
+                  </pic:nvPicPr>
+                  <pic:blipFill>
+                    <a:blip r:embed="rId21"/>
+                    <a:stretch>
+                      <a:fillRect/>
+                    </a:stretch>
+                  </pic:blipFill>
+                  <pic:spPr>
+                    <a:xfrm>
+                      <a:off x="0" y="0"/>
+                      <a:ext cx="4544764" cy="1797169"/>
+                    </a:xfrm>
+                    <a:prstGeom prst="rect">
+                      <a:avLst/>
+                    </a:prstGeom>
+                  </pic:spPr>
+                </pic:pic>
+              </a:graphicData>
+            </a:graphic>
+          </wp:inline>
+        </w:drawing>
+      </w:r>
+    </w:p>
+    <w:p>
+      <w:pPr>
+        <w:rPr>
+          <w:rFonts w:ascii="David" w:hAnsi="David" w:cs="David"/>
+          <w:b/>
+          <w:bCs/>
+          <w:color w:val="7030A0"/>
+          <w:sz w:val="24"/>
+          <w:szCs w:val="24"/>
+          <w:u w:val="single"/>
+          <w:rtl/>
+        </w:rPr>
+      </w:pPr>
+      <w:r>
+        <w:rPr>
+          <w:rFonts w:ascii="David" w:hAnsi="David" w:cs="David"/>
+          <w:b/>
+          <w:bCs/>
+          <w:color w:val="7030A0"/>
+          <w:sz w:val="24"/>
+          <w:szCs w:val="24"/>
+          <w:u w:val="single"/>
+        </w:rPr>
+        <w:t>Secant algorithm</w:t>
+      </w:r>
+    </w:p>
+    <w:p>
+      <w:pPr>
+        <w:rPr>
+          <w:noProof/>
+        </w:rPr>
+      </w:pPr>
+      <w:r>
+        <w:rPr>
+          <w:noProof/>
+        </w:rPr>
+        <w:drawing>
+          <wp:inline distT="0" distB="0" distL="0" distR="0" wp14:anchorId="63CBD395" wp14:editId="73251629">
+            <wp:extent cx="4406541" cy="2727960"/>
+            <wp:effectExtent l="0" t="0" r="0" b="0"/>
+            <wp:docPr id="4" name="תמונה 4"/>
+            <wp:cNvGraphicFramePr>
+              <a:graphicFrameLocks xmlns:a="http://schemas.openxmlformats.org/drawingml/2006/main" noChangeAspect="1"/>
+            </wp:cNvGraphicFramePr>
+            <a:graphic xmlns:a="http://schemas.openxmlformats.org/drawingml/2006/main">
+              <a:graphicData uri="http://schemas.openxmlformats.org/drawingml/2006/picture">
+                <pic:pic xmlns:pic="http://schemas.openxmlformats.org/drawingml/2006/picture">
+                  <pic:nvPicPr>
+                    <pic:cNvPr id="1" name=""/>
+                    <pic:cNvPicPr/>
+                  </pic:nvPicPr>
+                  <pic:blipFill>
+                    <a:blip r:embed="rId22"/>
+                    <a:stretch>
+                      <a:fillRect/>
+                    </a:stretch>
+                  </pic:blipFill>
+                  <pic:spPr>
+                    <a:xfrm>
+                      <a:off x="0" y="0"/>
+                      <a:ext cx="4432543" cy="2744057"/>
+                    </a:xfrm>
+                    <a:prstGeom prst="rect">
+                      <a:avLst/>
+                    </a:prstGeom>
+                  </pic:spPr>
+                </pic:pic>
+              </a:graphicData>
+            </a:graphic>
+          </wp:inline>
+        </w:drawing>
+      </w:r>
+    </w:p>
+    <w:p>
+      <w:pPr>
+        <w:rPr>
+          <w:noProof/>
+          <w:rtl/>
+        </w:rPr>
+      </w:pPr>
+    </w:p>
+    <w:p>
+      <w:pPr>
+        <w:rPr>
+          <w:noProof/>
+          <w:rtl/>
+        </w:rPr>
+      </w:pPr>
+    </w:p>
+    <w:p>
+      <w:pPr>
+        <w:rPr>
+          <w:noProof/>
+          <w:rtl/>
+        </w:rPr>
+      </w:pPr>
+    </w:p>
+    <w:p>
+      <w:pPr>
+        <w:rPr>
+          <w:rFonts w:ascii="David" w:hAnsi="David" w:cs="David"/>
+          <w:b/>
+          <w:bCs/>
+          <w:color w:val="7030A0"/>
+          <w:sz w:val="24"/>
+          <w:szCs w:val="24"/>
+          <w:u w:val="single"/>
+          <w:rtl/>
+        </w:rPr>
+      </w:pPr>
+      <w:proofErr w:type="spellStart"/>
+      <w:r>
+        <w:rPr>
+          <w:rFonts w:ascii="David" w:hAnsi="David" w:cs="David"/>
+          <w:b/>
+          <w:bCs/>
+          <w:color w:val="7030A0"/>
+          <w:sz w:val="24"/>
+          <w:szCs w:val="24"/>
+          <w:u w:val="single"/>
+        </w:rPr>
+        <w:t>NewtonRepson</w:t>
+      </w:r>
+      <w:proofErr w:type="spellEnd"/>
+      <w:r>
+        <w:rPr>
+          <w:rFonts w:ascii="David" w:hAnsi="David" w:cs="David"/>
+          <w:b/>
+          <w:bCs/>
+          <w:color w:val="7030A0"/>
+          <w:sz w:val="24"/>
+          <w:szCs w:val="24"/>
+          <w:u w:val="single"/>
+        </w:rPr>
+        <w:t xml:space="preserve"> algorithm</w:t>
+      </w:r>
+    </w:p>
+    <w:p>
+      <w:pPr>
+        <w:rPr>
+          <w:rFonts w:ascii="David" w:hAnsi="David" w:cs="David"/>
+          <w:sz w:val="24"/>
+          <w:szCs w:val="24"/>
+        </w:rPr>
+      </w:pPr>
+      <w:r>
+        <w:rPr>
+          <w:noProof/>
+        </w:rPr>
+        <w:drawing>
+          <wp:inline distT="0" distB="0" distL="0" distR="0" wp14:anchorId="2D2AB547" wp14:editId="143D18E3">
+            <wp:extent cx="4508789" cy="1562100"/>
+            <wp:effectExtent l="0" t="0" r="6350" b="0"/>
+            <wp:docPr id="6" name="תמונה 6"/>
+            <wp:cNvGraphicFramePr>
+              <a:graphicFrameLocks xmlns:a="http://schemas.openxmlformats.org/drawingml/2006/main" noChangeAspect="1"/>
+            </wp:cNvGraphicFramePr>
+            <a:graphic xmlns:a="http://schemas.openxmlformats.org/drawingml/2006/main">
+              <a:graphicData uri="http://schemas.openxmlformats.org/drawingml/2006/picture">
+                <pic:pic xmlns:pic="http://schemas.openxmlformats.org/drawingml/2006/picture">
+                  <pic:nvPicPr>
+                    <pic:cNvPr id="1" name=""/>
+                    <pic:cNvPicPr/>
+                  </pic:nvPicPr>
+                  <pic:blipFill>
+                    <a:blip r:embed="rId23"/>
+                    <a:stretch>
+                      <a:fillRect/>
+                    </a:stretch>
+                  </pic:blipFill>
+                  <pic:spPr>
+                    <a:xfrm>
+                      <a:off x="0" y="0"/>
+                      <a:ext cx="4522872" cy="1566979"/>
+                    </a:xfrm>
+                    <a:prstGeom prst="rect">
+                      <a:avLst/>
+                    </a:prstGeom>
+                  </pic:spPr>
+                </pic:pic>
+              </a:graphicData>
+            </a:graphic>
+          </wp:inline>
+        </w:drawing>
+      </w:r>
+    </w:p>
+    <w:p>
+      <w:pPr>
+        <w:jc w:val="center"/>
+        <w:rPr>
+          <w:rFonts w:ascii="David" w:hAnsi="David" w:cs="David"/>
+          <w:color w:val="833C0B" w:themeColor="accent2" w:themeShade="80"/>
+          <w:sz w:val="32"/>
+          <w:szCs w:val="32"/>
+          <w:u w:val="single"/>
+          <w:rtl/>
+        </w:rPr>
+      </w:pPr>
+    </w:p>
+    <w:p>
+      <w:pPr>
+        <w:jc w:val="center"/>
+        <w:rPr>
+          <w:rFonts w:ascii="David" w:hAnsi="David" w:cs="David"/>
+          <w:color w:val="833C0B" w:themeColor="accent2" w:themeShade="80"/>
+          <w:sz w:val="32"/>
+          <w:szCs w:val="32"/>
+          <w:u w:val="single"/>
+          <w:rtl/>
+        </w:rPr>
+      </w:pPr>
+      <w:r>
+        <w:rPr>
+          <w:rFonts w:ascii="David" w:hAnsi="David" w:cs="David" w:hint="cs"/>
+          <w:color w:val="833C0B" w:themeColor="accent2" w:themeShade="80"/>
+          <w:sz w:val="32"/>
+          <w:szCs w:val="32"/>
+          <w:u w:val="single"/>
+          <w:rtl/>
+        </w:rPr>
+        <w:t>פתרון נומרי של מערכות משוואות לינאריות</w:t>
+      </w:r>
+    </w:p>
+    <w:p>
+      <w:pPr>
+        <w:jc w:val="center"/>
+        <w:rPr>
+          <w:rFonts w:ascii="David" w:hAnsi="David" w:cs="David"/>
+          <w:color w:val="ED7D31" w:themeColor="accent2"/>
+          <w:sz w:val="32"/>
+          <w:szCs w:val="32"/>
+          <w:u w:val="single"/>
+          <w:rtl/>
+        </w:rPr>
+      </w:pPr>
+    </w:p>
+    <w:p>
+      <w:pPr>
+        <w:rPr>
+          <w:rFonts w:ascii="David" w:hAnsi="David" w:cs="David"/>
+          <w:b/>
+          <w:bCs/>
+          <w:color w:val="7030A0"/>
+          <w:sz w:val="24"/>
+          <w:szCs w:val="24"/>
+          <w:u w:val="single"/>
+          <w:rtl/>
+        </w:rPr>
+      </w:pPr>
+      <w:r>
+        <w:rPr>
+          <w:rFonts w:ascii="David" w:hAnsi="David" w:cs="David"/>
+          <w:b/>
+          <w:bCs/>
+          <w:color w:val="7030A0"/>
+          <w:sz w:val="24"/>
+          <w:szCs w:val="24"/>
+          <w:u w:val="single"/>
+        </w:rPr>
+        <w:t>Gauss</w:t>
+      </w:r>
+      <w:r>
+        <w:rPr>
+          <w:rFonts w:ascii="David" w:hAnsi="David" w:cs="David"/>
+          <w:b/>
+          <w:bCs/>
+          <w:color w:val="7030A0"/>
+          <w:sz w:val="24"/>
+          <w:szCs w:val="24"/>
+          <w:u w:val="single"/>
+        </w:rPr>
+        <w:t xml:space="preserve"> algorithm</w:t>
+      </w:r>
+    </w:p>
+    <w:p>
+      <w:pPr>
+        <w:rPr>
+          <w:rFonts w:ascii="David" w:hAnsi="David" w:cs="David"/>
+          <w:sz w:val="24"/>
+          <w:szCs w:val="24"/>
+          <w:rtl/>
+        </w:rPr>
+      </w:pPr>
+      <w:r>
+        <w:rPr>
+          <w:rFonts w:ascii="David" w:hAnsi="David" w:cs="David" w:hint="cs"/>
+          <w:sz w:val="24"/>
+          <w:szCs w:val="24"/>
+          <w:rtl/>
+        </w:rPr>
+        <w:t>תרשים המציג את פעולת האלגוריתם לפתרון משוואות לינאריות ע"פ גאוס:</w:t>
+      </w:r>
+    </w:p>
+    <w:p>
+      <w:pPr>
+        <w:rPr>
+          <w:rFonts w:ascii="David" w:hAnsi="David" w:cs="David"/>
+          <w:sz w:val="24"/>
+          <w:szCs w:val="24"/>
+          <w:rtl/>
+        </w:rPr>
+      </w:pPr>
+      <w:r>
+        <w:rPr>
+          <w:rFonts w:ascii="David" w:hAnsi="David" w:cs="David"/>
+          <w:noProof/>
+          <w:sz w:val="24"/>
+          <w:szCs w:val="24"/>
+        </w:rPr>
+        <w:drawing>
+          <wp:anchor distT="0" distB="0" distL="114300" distR="114300" simplePos="0" relativeHeight="251658240" behindDoc="0" locked="0" layoutInCell="1" allowOverlap="1" wp14:anchorId="782C67B0" wp14:editId="61CAF72E">
+            <wp:simplePos x="0" y="0"/>
+            <wp:positionH relativeFrom="column">
+              <wp:posOffset>-910590</wp:posOffset>
+            </wp:positionH>
+            <wp:positionV relativeFrom="paragraph">
+              <wp:posOffset>176530</wp:posOffset>
+            </wp:positionV>
+            <wp:extent cx="6445250" cy="2011680"/>
+            <wp:effectExtent l="0" t="0" r="0" b="7620"/>
+            <wp:wrapSquare wrapText="bothSides"/>
+            <wp:docPr id="12" name="תמונה 12"/>
+            <wp:cNvGraphicFramePr>
+              <a:graphicFrameLocks xmlns:a="http://schemas.openxmlformats.org/drawingml/2006/main" noChangeAspect="1"/>
+            </wp:cNvGraphicFramePr>
+            <a:graphic xmlns:a="http://schemas.openxmlformats.org/drawingml/2006/main">
+              <a:graphicData uri="http://schemas.openxmlformats.org/drawingml/2006/picture">
+                <pic:pic xmlns:pic="http://schemas.openxmlformats.org/drawingml/2006/picture">
+                  <pic:nvPicPr>
+                    <pic:cNvPr id="0" name="Picture 2"/>
+                    <pic:cNvPicPr>
+                      <a:picLocks noChangeAspect="1" noChangeArrowheads="1"/>
+                    </pic:cNvPicPr>
+                  </pic:nvPicPr>
+                  <pic:blipFill>
+                    <a:blip r:embed="rId24" cstate="print">
+                      <a:extLst>
+                        <a:ext uri="{28A0092B-C50C-407E-A947-70E740481C1C}">
+                          <a14:useLocalDpi xmlns:a14="http://schemas.microsoft.com/office/drawing/2010/main" val="0"/>
+                        </a:ext>
+                      </a:extLst>
+                    </a:blip>
+                    <a:srcRect/>
+                    <a:stretch>
+                      <a:fillRect/>
+                    </a:stretch>
+                  </pic:blipFill>
+                  <pic:spPr bwMode="auto">
+                    <a:xfrm>
+                      <a:off x="0" y="0"/>
+                      <a:ext cx="6445250" cy="2011680"/>
+                    </a:xfrm>
+                    <a:prstGeom prst="rect">
+                      <a:avLst/>
+                    </a:prstGeom>
+                    <a:noFill/>
+                  </pic:spPr>
+                </pic:pic>
+              </a:graphicData>
+            </a:graphic>
+            <wp14:sizeRelH relativeFrom="page">
+              <wp14:pctWidth>0</wp14:pctWidth>
+            </wp14:sizeRelH>
+            <wp14:sizeRelV relativeFrom="page">
+              <wp14:pctHeight>0</wp14:pctHeight>
+            </wp14:sizeRelV>
+          </wp:anchor>
+        </w:drawing>
+      </w:r>
+    </w:p>
+    <w:p>
+      <w:pPr>
+        <w:rPr>
+          <w:rFonts w:ascii="David" w:hAnsi="David" w:cs="David"/>
+          <w:sz w:val="24"/>
+          <w:szCs w:val="24"/>
+          <w:rtl/>
+        </w:rPr>
+      </w:pPr>
+    </w:p>
+    <w:p>
+      <w:pPr>
+        <w:rPr>
+          <w:rFonts w:ascii="David" w:hAnsi="David" w:cs="David"/>
+          <w:b/>
+          <w:bCs/>
+          <w:color w:val="7030A0"/>
+          <w:sz w:val="24"/>
+          <w:szCs w:val="24"/>
+          <w:u w:val="single"/>
+          <w:rtl/>
+        </w:rPr>
+      </w:pPr>
+      <w:r>
+        <w:rPr>
+          <w:rFonts w:ascii="David" w:hAnsi="David" w:cs="David" w:hint="cs"/>
+          <w:b/>
+          <w:bCs/>
+          <w:color w:val="7030A0"/>
+          <w:sz w:val="24"/>
+          <w:szCs w:val="24"/>
+          <w:u w:val="single"/>
+        </w:rPr>
+        <w:t>LU</w:t>
+      </w:r>
+    </w:p>
+    <w:p>
+      <w:pPr>
+        <w:rPr>
+          <w:rFonts w:ascii="David" w:hAnsi="David" w:cs="David"/>
+          <w:sz w:val="24"/>
+          <w:szCs w:val="24"/>
+          <w:rtl/>
+        </w:rPr>
+      </w:pPr>
+      <w:r>
+        <w:rPr>
+          <w:rFonts w:ascii="David" w:hAnsi="David" w:cs="David"/>
+          <w:noProof/>
+          <w:sz w:val="24"/>
+          <w:szCs w:val="24"/>
+        </w:rPr>
+        <w:drawing>
+          <wp:anchor distT="0" distB="0" distL="114300" distR="114300" simplePos="0" relativeHeight="251659264" behindDoc="0" locked="0" layoutInCell="1" allowOverlap="1" wp14:anchorId="70BDBBF3" wp14:editId="2B86A09D">
+            <wp:simplePos x="0" y="0"/>
+            <wp:positionH relativeFrom="margin">
+              <wp:align>left</wp:align>
+            </wp:positionH>
+            <wp:positionV relativeFrom="paragraph">
+              <wp:posOffset>263525</wp:posOffset>
+            </wp:positionV>
+            <wp:extent cx="5278120" cy="2179320"/>
+            <wp:effectExtent l="0" t="0" r="0" b="0"/>
+            <wp:wrapSquare wrapText="bothSides"/>
+            <wp:docPr id="24" name="תמונה 24"/>
+            <wp:cNvGraphicFramePr>
+              <a:graphicFrameLocks xmlns:a="http://schemas.openxmlformats.org/drawingml/2006/main" noChangeAspect="1"/>
+            </wp:cNvGraphicFramePr>
+            <a:graphic xmlns:a="http://schemas.openxmlformats.org/drawingml/2006/main">
+              <a:graphicData uri="http://schemas.openxmlformats.org/drawingml/2006/picture">
+                <pic:pic xmlns:pic="http://schemas.openxmlformats.org/drawingml/2006/picture">
+                  <pic:nvPicPr>
+                    <pic:cNvPr id="0" name="Picture 3"/>
+                    <pic:cNvPicPr>
+                      <a:picLocks noChangeAspect="1" noChangeArrowheads="1"/>
+                    </pic:cNvPicPr>
+                  </pic:nvPicPr>
+                  <pic:blipFill>
+                    <a:blip r:embed="rId25" cstate="print">
+                      <a:extLst>
+                        <a:ext uri="{28A0092B-C50C-407E-A947-70E740481C1C}">
+                          <a14:useLocalDpi xmlns:a14="http://schemas.microsoft.com/office/drawing/2010/main" val="0"/>
+                        </a:ext>
+                      </a:extLst>
+                    </a:blip>
+                    <a:srcRect/>
+                    <a:stretch>
+                      <a:fillRect/>
+                    </a:stretch>
+                  </pic:blipFill>
+                  <pic:spPr bwMode="auto">
+                    <a:xfrm>
+                      <a:off x="0" y="0"/>
+                      <a:ext cx="5278120" cy="2179320"/>
+                    </a:xfrm>
+                    <a:prstGeom prst="rect">
+                      <a:avLst/>
+                    </a:prstGeom>
+                    <a:noFill/>
+                  </pic:spPr>
+                </pic:pic>
+              </a:graphicData>
+            </a:graphic>
+            <wp14:sizeRelH relativeFrom="page">
+              <wp14:pctWidth>0</wp14:pctWidth>
+            </wp14:sizeRelH>
+            <wp14:sizeRelV relativeFrom="page">
+              <wp14:pctHeight>0</wp14:pctHeight>
+            </wp14:sizeRelV>
+          </wp:anchor>
+        </w:drawing>
+      </w:r>
+      <w:r>
+        <w:rPr>
+          <w:rFonts w:ascii="David" w:hAnsi="David" w:cs="David" w:hint="cs"/>
+          <w:sz w:val="24"/>
+          <w:szCs w:val="24"/>
+          <w:rtl/>
+        </w:rPr>
+        <w:t xml:space="preserve">תרשים המציג את אופן פעולת הפירוק </w:t>
+      </w:r>
+      <w:r>
+        <w:rPr>
+          <w:rFonts w:ascii="David" w:hAnsi="David" w:cs="David" w:hint="cs"/>
+          <w:sz w:val="24"/>
+          <w:szCs w:val="24"/>
+        </w:rPr>
+        <w:t>LU</w:t>
+      </w:r>
+      <w:r>
+        <w:rPr>
+          <w:rFonts w:ascii="David" w:hAnsi="David" w:cs="David" w:hint="cs"/>
+          <w:sz w:val="24"/>
+          <w:szCs w:val="24"/>
+          <w:rtl/>
+        </w:rPr>
+        <w:t>:</w:t>
+      </w:r>
+    </w:p>
+    <w:p>
+      <w:pPr>
+        <w:rPr>
+          <w:rFonts w:ascii="David" w:hAnsi="David" w:cs="David"/>
+          <w:sz w:val="24"/>
+          <w:szCs w:val="24"/>
+          <w:rtl/>
+        </w:rPr>
+      </w:pPr>
+    </w:p>
+    <w:p>
+      <w:pPr>
+        <w:jc w:val="center"/>
+        <w:rPr>
+          <w:rFonts w:ascii="David" w:hAnsi="David" w:cs="David" w:hint="cs"/>
+          <w:color w:val="ED7D31" w:themeColor="accent2"/>
+          <w:sz w:val="32"/>
+          <w:szCs w:val="32"/>
+          <w:u w:val="single"/>
+          <w:rtl/>
+        </w:rPr>
+      </w:pPr>
+      <w:r>
+        <w:rPr>
+          <w:rFonts w:ascii="David" w:hAnsi="David" w:cs="David" w:hint="cs"/>
+          <w:color w:val="833C0B" w:themeColor="accent2" w:themeShade="80"/>
+          <w:sz w:val="32"/>
+          <w:szCs w:val="32"/>
+          <w:u w:val="single"/>
+          <w:rtl/>
+        </w:rPr>
+        <w:t xml:space="preserve">שיטות </w:t>
+      </w:r>
+      <w:proofErr w:type="spellStart"/>
+      <w:r>
+        <w:rPr>
+          <w:rFonts w:ascii="David" w:hAnsi="David" w:cs="David" w:hint="cs"/>
+          <w:color w:val="833C0B" w:themeColor="accent2" w:themeShade="80"/>
+          <w:sz w:val="32"/>
+          <w:szCs w:val="32"/>
+          <w:u w:val="single"/>
+          <w:rtl/>
+        </w:rPr>
+        <w:t>איטרטיביות</w:t>
+      </w:r>
+      <w:proofErr w:type="spellEnd"/>
+      <w:r>
+        <w:rPr>
+          <w:rFonts w:ascii="David" w:hAnsi="David" w:cs="David" w:hint="cs"/>
+          <w:color w:val="833C0B" w:themeColor="accent2" w:themeShade="80"/>
+          <w:sz w:val="32"/>
+          <w:szCs w:val="32"/>
+          <w:u w:val="single"/>
+          <w:rtl/>
+        </w:rPr>
+        <w:t xml:space="preserve"> </w:t>
+      </w:r>
+      <w:r>
+        <w:rPr>
+          <w:rFonts w:ascii="David" w:hAnsi="David" w:cs="David" w:hint="cs"/>
+          <w:color w:val="833C0B" w:themeColor="accent2" w:themeShade="80"/>
+          <w:sz w:val="32"/>
+          <w:szCs w:val="32"/>
+          <w:u w:val="single"/>
+          <w:rtl/>
+        </w:rPr>
+        <w:t xml:space="preserve">לפתרון </w:t>
+      </w:r>
+      <w:r>
+        <w:rPr>
+          <w:rFonts w:ascii="David" w:hAnsi="David" w:cs="David" w:hint="cs"/>
+          <w:color w:val="833C0B" w:themeColor="accent2" w:themeShade="80"/>
+          <w:sz w:val="32"/>
+          <w:szCs w:val="32"/>
+          <w:u w:val="single"/>
+          <w:rtl/>
+        </w:rPr>
+        <w:t>מערכות לינאריות</w:t>
+      </w:r>
+    </w:p>
+    <w:p>
+      <w:pPr>
+        <w:rPr>
+          <w:rFonts w:ascii="David" w:hAnsi="David" w:cs="David"/>
+          <w:color w:val="ED7D31" w:themeColor="accent2"/>
+          <w:sz w:val="32"/>
+          <w:szCs w:val="32"/>
+          <w:u w:val="single"/>
+        </w:rPr>
+      </w:pPr>
+    </w:p>
+    <w:p>
+      <w:pPr>
+        <w:rPr>
+          <w:rFonts w:ascii="David" w:hAnsi="David" w:cs="David"/>
+          <w:sz w:val="24"/>
+          <w:szCs w:val="24"/>
+          <w:u w:val="single"/>
+          <w:rtl/>
+        </w:rPr>
+      </w:pPr>
+      <w:r>
+        <w:rPr>
+          <w:rFonts w:ascii="David" w:hAnsi="David" w:cs="David" w:hint="cs"/>
+          <w:sz w:val="24"/>
+          <w:szCs w:val="24"/>
+          <w:u w:val="single"/>
+          <w:rtl/>
+        </w:rPr>
+        <w:t>בהינתן הקלט הבא:</w:t>
+      </w:r>
+    </w:p>
+    <w:p>
+      <w:pPr>
+        <w:pStyle w:val="HTML"/>
+        <w:shd w:val="clear" w:color="auto" w:fill="FFFFFF"/>
+        <w:rPr>
+          <w:color w:val="333333"/>
+          <w:sz w:val="22"/>
+          <w:szCs w:val="22"/>
+        </w:rPr>
+      </w:pPr>
+      <w:proofErr w:type="gramStart"/>
+      <w:r>
+        <w:rPr>
+          <w:color w:val="0086B3"/>
+          <w:sz w:val="22"/>
+          <w:szCs w:val="22"/>
+        </w:rPr>
+        <w:t>Jacobi</w:t>
+      </w:r>
+      <w:r>
+        <w:rPr>
+          <w:color w:val="63A35C"/>
+          <w:sz w:val="22"/>
+          <w:szCs w:val="22"/>
+        </w:rPr>
+        <w:t>(</w:t>
+      </w:r>
+      <w:proofErr w:type="spellStart"/>
+      <w:proofErr w:type="gramEnd"/>
+      <w:r>
+        <w:rPr>
+          <w:color w:val="333333"/>
+          <w:sz w:val="22"/>
+          <w:szCs w:val="22"/>
+        </w:rPr>
+        <w:t>np</w:t>
+      </w:r>
+      <w:r>
+        <w:rPr>
+          <w:color w:val="63A35C"/>
+          <w:sz w:val="22"/>
+          <w:szCs w:val="22"/>
+        </w:rPr>
+        <w:t>.</w:t>
+      </w:r>
+      <w:r>
+        <w:rPr>
+          <w:color w:val="0086B3"/>
+          <w:sz w:val="22"/>
+          <w:szCs w:val="22"/>
+        </w:rPr>
+        <w:t>array</w:t>
+      </w:r>
+      <w:proofErr w:type="spellEnd"/>
+      <w:r>
+        <w:rPr>
+          <w:color w:val="63A35C"/>
+          <w:sz w:val="22"/>
+          <w:szCs w:val="22"/>
+        </w:rPr>
+        <w:t>([[</w:t>
+      </w:r>
+      <w:r>
+        <w:rPr>
+          <w:color w:val="0086B3"/>
+          <w:sz w:val="22"/>
+          <w:szCs w:val="22"/>
+        </w:rPr>
+        <w:t>5.0</w:t>
+      </w:r>
+      <w:r>
+        <w:rPr>
+          <w:color w:val="63A35C"/>
+          <w:sz w:val="22"/>
+          <w:szCs w:val="22"/>
+        </w:rPr>
+        <w:t xml:space="preserve">, </w:t>
+      </w:r>
+      <w:r>
+        <w:rPr>
+          <w:color w:val="A71D5D"/>
+          <w:sz w:val="22"/>
+          <w:szCs w:val="22"/>
+        </w:rPr>
+        <w:t>-</w:t>
+      </w:r>
+      <w:r>
+        <w:rPr>
+          <w:color w:val="0086B3"/>
+          <w:sz w:val="22"/>
+          <w:szCs w:val="22"/>
+        </w:rPr>
+        <w:t>1.0</w:t>
+      </w:r>
+      <w:r>
+        <w:rPr>
+          <w:color w:val="63A35C"/>
+          <w:sz w:val="22"/>
+          <w:szCs w:val="22"/>
+        </w:rPr>
+        <w:t xml:space="preserve">, </w:t>
+      </w:r>
+      <w:r>
+        <w:rPr>
+          <w:color w:val="0086B3"/>
+          <w:sz w:val="22"/>
+          <w:szCs w:val="22"/>
+        </w:rPr>
+        <w:t>2.0</w:t>
+      </w:r>
+      <w:r>
+        <w:rPr>
+          <w:color w:val="63A35C"/>
+          <w:sz w:val="22"/>
+          <w:szCs w:val="22"/>
+        </w:rPr>
+        <w:t>], [</w:t>
+      </w:r>
+      <w:r>
+        <w:rPr>
+          <w:color w:val="0086B3"/>
+          <w:sz w:val="22"/>
+          <w:szCs w:val="22"/>
+        </w:rPr>
+        <w:t>3.0</w:t>
+      </w:r>
+      <w:r>
+        <w:rPr>
+          <w:color w:val="63A35C"/>
+          <w:sz w:val="22"/>
+          <w:szCs w:val="22"/>
+        </w:rPr>
+        <w:t xml:space="preserve">, </w:t>
+      </w:r>
+      <w:r>
+        <w:rPr>
+          <w:color w:val="0086B3"/>
+          <w:sz w:val="22"/>
+          <w:szCs w:val="22"/>
+        </w:rPr>
+        <w:t>8.0</w:t>
+      </w:r>
+      <w:r>
+        <w:rPr>
+          <w:color w:val="63A35C"/>
+          <w:sz w:val="22"/>
+          <w:szCs w:val="22"/>
+        </w:rPr>
+        <w:t xml:space="preserve">, </w:t>
+      </w:r>
+      <w:r>
+        <w:rPr>
+          <w:color w:val="A71D5D"/>
+          <w:sz w:val="22"/>
+          <w:szCs w:val="22"/>
+        </w:rPr>
+        <w:t>-</w:t>
+      </w:r>
+      <w:r>
+        <w:rPr>
+          <w:color w:val="0086B3"/>
+          <w:sz w:val="22"/>
+          <w:szCs w:val="22"/>
+        </w:rPr>
+        <w:t>2.0</w:t>
+      </w:r>
+      <w:r>
+        <w:rPr>
+          <w:color w:val="63A35C"/>
+          <w:sz w:val="22"/>
+          <w:szCs w:val="22"/>
+        </w:rPr>
+        <w:t>], [</w:t>
+      </w:r>
+      <w:r>
+        <w:rPr>
+          <w:color w:val="0086B3"/>
+          <w:sz w:val="22"/>
+          <w:szCs w:val="22"/>
+        </w:rPr>
+        <w:t>1.0</w:t>
+      </w:r>
+      <w:r>
+        <w:rPr>
+          <w:color w:val="63A35C"/>
+          <w:sz w:val="22"/>
+          <w:szCs w:val="22"/>
+        </w:rPr>
+        <w:t xml:space="preserve">, </w:t>
+      </w:r>
+      <w:r>
+        <w:rPr>
+          <w:color w:val="0086B3"/>
+          <w:sz w:val="22"/>
+          <w:szCs w:val="22"/>
+        </w:rPr>
+        <w:t>1.0</w:t>
+      </w:r>
+      <w:r>
+        <w:rPr>
+          <w:color w:val="63A35C"/>
+          <w:sz w:val="22"/>
+          <w:szCs w:val="22"/>
+        </w:rPr>
+        <w:t xml:space="preserve">, </w:t>
+      </w:r>
+      <w:r>
+        <w:rPr>
+          <w:color w:val="0086B3"/>
+          <w:sz w:val="22"/>
+          <w:szCs w:val="22"/>
+        </w:rPr>
+        <w:t>4.0</w:t>
+      </w:r>
+      <w:r>
+        <w:rPr>
+          <w:color w:val="63A35C"/>
+          <w:sz w:val="22"/>
+          <w:szCs w:val="22"/>
+        </w:rPr>
+        <w:t>]]), [</w:t>
+      </w:r>
+      <w:r>
+        <w:rPr>
+          <w:color w:val="0086B3"/>
+          <w:sz w:val="22"/>
+          <w:szCs w:val="22"/>
+        </w:rPr>
+        <w:t>12</w:t>
+      </w:r>
+      <w:r>
+        <w:rPr>
+          <w:color w:val="63A35C"/>
+          <w:sz w:val="22"/>
+          <w:szCs w:val="22"/>
+        </w:rPr>
+        <w:t xml:space="preserve">, </w:t>
+      </w:r>
+      <w:r>
+        <w:rPr>
+          <w:color w:val="A71D5D"/>
+          <w:sz w:val="22"/>
+          <w:szCs w:val="22"/>
+        </w:rPr>
+        <w:t>-</w:t>
+      </w:r>
+      <w:r>
+        <w:rPr>
+          <w:color w:val="0086B3"/>
+          <w:sz w:val="22"/>
+          <w:szCs w:val="22"/>
+        </w:rPr>
+        <w:t>25</w:t>
+      </w:r>
+      <w:r>
+        <w:rPr>
+          <w:color w:val="63A35C"/>
+          <w:sz w:val="22"/>
+          <w:szCs w:val="22"/>
+        </w:rPr>
+        <w:t xml:space="preserve">, </w:t>
+      </w:r>
+      <w:r>
+        <w:rPr>
+          <w:color w:val="0086B3"/>
+          <w:sz w:val="22"/>
+          <w:szCs w:val="22"/>
+        </w:rPr>
+        <w:t>6.0</w:t>
+      </w:r>
+      <w:r>
+        <w:rPr>
+          <w:color w:val="63A35C"/>
+          <w:sz w:val="22"/>
+          <w:szCs w:val="22"/>
+        </w:rPr>
+        <w:t xml:space="preserve">], </w:t>
+      </w:r>
+      <w:proofErr w:type="spellStart"/>
+      <w:r>
+        <w:rPr>
+          <w:color w:val="333333"/>
+          <w:sz w:val="22"/>
+          <w:szCs w:val="22"/>
+        </w:rPr>
+        <w:t>np</w:t>
+      </w:r>
+      <w:r>
+        <w:rPr>
+          <w:color w:val="63A35C"/>
+          <w:sz w:val="22"/>
+          <w:szCs w:val="22"/>
+        </w:rPr>
+        <w:t>.</w:t>
+      </w:r>
+      <w:r>
+        <w:rPr>
+          <w:color w:val="0086B3"/>
+          <w:sz w:val="22"/>
+          <w:szCs w:val="22"/>
+        </w:rPr>
+        <w:t>array</w:t>
+      </w:r>
+      <w:proofErr w:type="spellEnd"/>
+      <w:r>
+        <w:rPr>
+          <w:color w:val="63A35C"/>
+          <w:sz w:val="22"/>
+          <w:szCs w:val="22"/>
+        </w:rPr>
+        <w:t>([</w:t>
+      </w:r>
+      <w:r>
+        <w:rPr>
+          <w:color w:val="0086B3"/>
+          <w:sz w:val="22"/>
+          <w:szCs w:val="22"/>
+        </w:rPr>
+        <w:t>0.0</w:t>
+      </w:r>
+      <w:r>
+        <w:rPr>
+          <w:color w:val="63A35C"/>
+          <w:sz w:val="22"/>
+          <w:szCs w:val="22"/>
+        </w:rPr>
+        <w:t xml:space="preserve">, </w:t>
+      </w:r>
+      <w:r>
+        <w:rPr>
+          <w:color w:val="0086B3"/>
+          <w:sz w:val="22"/>
+          <w:szCs w:val="22"/>
+        </w:rPr>
+        <w:t>0.0</w:t>
+      </w:r>
+      <w:r>
+        <w:rPr>
+          <w:color w:val="63A35C"/>
+          <w:sz w:val="22"/>
+          <w:szCs w:val="22"/>
+        </w:rPr>
+        <w:t xml:space="preserve">, </w:t>
+      </w:r>
+      <w:r>
+        <w:rPr>
+          <w:color w:val="0086B3"/>
+          <w:sz w:val="22"/>
+          <w:szCs w:val="22"/>
+        </w:rPr>
+        <w:t>0.0</w:t>
+      </w:r>
+      <w:r>
+        <w:rPr>
+          <w:color w:val="63A35C"/>
+          <w:sz w:val="22"/>
+          <w:szCs w:val="22"/>
+        </w:rPr>
+        <w:t xml:space="preserve">]), </w:t>
+      </w:r>
+      <w:r>
+        <w:rPr>
+          <w:color w:val="0086B3"/>
+          <w:sz w:val="22"/>
+          <w:szCs w:val="22"/>
+        </w:rPr>
+        <w:t>22</w:t>
+      </w:r>
+      <w:r>
+        <w:rPr>
+          <w:color w:val="63A35C"/>
+          <w:sz w:val="22"/>
+          <w:szCs w:val="22"/>
+        </w:rPr>
+        <w:t>)</w:t>
+      </w:r>
+    </w:p>
+    <w:p>
+      <w:pPr>
+        <w:rPr>
+          <w:rFonts w:ascii="David" w:hAnsi="David" w:cs="David"/>
+          <w:sz w:val="24"/>
+          <w:szCs w:val="24"/>
+          <w:rtl/>
+        </w:rPr>
+      </w:pPr>
+    </w:p>
+    <w:p>
+      <w:pPr>
+        <w:pStyle w:val="HTML"/>
+        <w:shd w:val="clear" w:color="auto" w:fill="FFFFFF"/>
+        <w:rPr>
+          <w:color w:val="333333"/>
+          <w:sz w:val="22"/>
+          <w:szCs w:val="22"/>
+        </w:rPr>
+      </w:pPr>
+      <w:r>
+        <w:rPr>
+          <w:color w:val="333333"/>
+          <w:sz w:val="22"/>
+          <w:szCs w:val="22"/>
+        </w:rPr>
+        <w:t xml:space="preserve">A </w:t>
+      </w:r>
+      <w:r>
+        <w:rPr>
+          <w:color w:val="A71D5D"/>
+          <w:sz w:val="22"/>
+          <w:szCs w:val="22"/>
+        </w:rPr>
+        <w:t xml:space="preserve">= </w:t>
+      </w:r>
+      <w:proofErr w:type="spellStart"/>
+      <w:proofErr w:type="gramStart"/>
+      <w:r>
+        <w:rPr>
+          <w:color w:val="333333"/>
+          <w:sz w:val="22"/>
+          <w:szCs w:val="22"/>
+        </w:rPr>
+        <w:t>np</w:t>
+      </w:r>
+      <w:r>
+        <w:rPr>
+          <w:color w:val="63A35C"/>
+          <w:sz w:val="22"/>
+          <w:szCs w:val="22"/>
+        </w:rPr>
+        <w:t>.</w:t>
+      </w:r>
+      <w:r>
+        <w:rPr>
+          <w:color w:val="0086B3"/>
+          <w:sz w:val="22"/>
+          <w:szCs w:val="22"/>
+        </w:rPr>
+        <w:t>array</w:t>
+      </w:r>
+      <w:proofErr w:type="spellEnd"/>
+      <w:proofErr w:type="gramEnd"/>
+      <w:r>
+        <w:rPr>
+          <w:color w:val="63A35C"/>
+          <w:sz w:val="22"/>
+          <w:szCs w:val="22"/>
+        </w:rPr>
+        <w:t>([[</w:t>
+      </w:r>
+      <w:r>
+        <w:rPr>
+          <w:color w:val="0086B3"/>
+          <w:sz w:val="22"/>
+          <w:szCs w:val="22"/>
+        </w:rPr>
+        <w:t>5.0</w:t>
+      </w:r>
+      <w:r>
+        <w:rPr>
+          <w:color w:val="63A35C"/>
+          <w:sz w:val="22"/>
+          <w:szCs w:val="22"/>
+        </w:rPr>
+        <w:t xml:space="preserve">, </w:t>
+      </w:r>
+      <w:r>
+        <w:rPr>
+          <w:color w:val="A71D5D"/>
+          <w:sz w:val="22"/>
+          <w:szCs w:val="22"/>
+        </w:rPr>
+        <w:t>-</w:t>
+      </w:r>
+      <w:r>
+        <w:rPr>
+          <w:color w:val="0086B3"/>
+          <w:sz w:val="22"/>
+          <w:szCs w:val="22"/>
+        </w:rPr>
+        <w:t>1.0</w:t>
+      </w:r>
+      <w:r>
+        <w:rPr>
+          <w:color w:val="63A35C"/>
+          <w:sz w:val="22"/>
+          <w:szCs w:val="22"/>
+        </w:rPr>
+        <w:t xml:space="preserve">, </w:t>
+      </w:r>
+      <w:r>
+        <w:rPr>
+          <w:color w:val="0086B3"/>
+          <w:sz w:val="22"/>
+          <w:szCs w:val="22"/>
+        </w:rPr>
+        <w:t>2.0</w:t>
+      </w:r>
+      <w:r>
+        <w:rPr>
+          <w:color w:val="63A35C"/>
+          <w:sz w:val="22"/>
+          <w:szCs w:val="22"/>
+        </w:rPr>
+        <w:t>], [</w:t>
+      </w:r>
+      <w:r>
+        <w:rPr>
+          <w:color w:val="0086B3"/>
+          <w:sz w:val="22"/>
+          <w:szCs w:val="22"/>
+        </w:rPr>
+        <w:t>3.0</w:t>
+      </w:r>
+      <w:r>
+        <w:rPr>
+          <w:color w:val="63A35C"/>
+          <w:sz w:val="22"/>
+          <w:szCs w:val="22"/>
+        </w:rPr>
+        <w:t xml:space="preserve">, </w:t>
+      </w:r>
+      <w:r>
+        <w:rPr>
+          <w:color w:val="0086B3"/>
+          <w:sz w:val="22"/>
+          <w:szCs w:val="22"/>
+        </w:rPr>
+        <w:t>8.0</w:t>
+      </w:r>
+      <w:r>
+        <w:rPr>
+          <w:color w:val="63A35C"/>
+          <w:sz w:val="22"/>
+          <w:szCs w:val="22"/>
+        </w:rPr>
+        <w:t xml:space="preserve">, </w:t>
+      </w:r>
+      <w:r>
+        <w:rPr>
+          <w:color w:val="A71D5D"/>
+          <w:sz w:val="22"/>
+          <w:szCs w:val="22"/>
+        </w:rPr>
+        <w:t>-</w:t>
+      </w:r>
+      <w:r>
+        <w:rPr>
+          <w:color w:val="0086B3"/>
+          <w:sz w:val="22"/>
+          <w:szCs w:val="22"/>
+        </w:rPr>
+        <w:t>2.0</w:t>
+      </w:r>
+      <w:r>
+        <w:rPr>
+          <w:color w:val="63A35C"/>
+          <w:sz w:val="22"/>
+          <w:szCs w:val="22"/>
+        </w:rPr>
+        <w:t>], [</w:t>
+      </w:r>
+      <w:r>
+        <w:rPr>
+          <w:color w:val="0086B3"/>
+          <w:sz w:val="22"/>
+          <w:szCs w:val="22"/>
+        </w:rPr>
+        <w:t>1.0</w:t>
+      </w:r>
+      <w:r>
+        <w:rPr>
+          <w:color w:val="63A35C"/>
+          <w:sz w:val="22"/>
+          <w:szCs w:val="22"/>
+        </w:rPr>
+        <w:t xml:space="preserve">, </w:t>
+      </w:r>
+      <w:r>
+        <w:rPr>
+          <w:color w:val="0086B3"/>
+          <w:sz w:val="22"/>
+          <w:szCs w:val="22"/>
+        </w:rPr>
+        <w:t>1.0</w:t>
+      </w:r>
+      <w:r>
+        <w:rPr>
+          <w:color w:val="63A35C"/>
+          <w:sz w:val="22"/>
+          <w:szCs w:val="22"/>
+        </w:rPr>
+        <w:t xml:space="preserve">, </w:t>
+      </w:r>
+      <w:r>
+        <w:rPr>
+          <w:color w:val="0086B3"/>
+          <w:sz w:val="22"/>
+          <w:szCs w:val="22"/>
+        </w:rPr>
+        <w:t>4.0</w:t>
+      </w:r>
+      <w:r>
+        <w:rPr>
+          <w:color w:val="63A35C"/>
+          <w:sz w:val="22"/>
+          <w:szCs w:val="22"/>
+        </w:rPr>
+        <w:t>]])</w:t>
+      </w:r>
+      <w:r>
+        <w:rPr>
+          <w:color w:val="63A35C"/>
+          <w:sz w:val="22"/>
+          <w:szCs w:val="22"/>
+        </w:rPr>
+        <w:br/>
+      </w:r>
+      <w:r>
+        <w:rPr>
+          <w:color w:val="333333"/>
+          <w:sz w:val="22"/>
+          <w:szCs w:val="22"/>
+        </w:rPr>
+        <w:t xml:space="preserve">b </w:t>
+      </w:r>
+      <w:r>
+        <w:rPr>
+          <w:color w:val="A71D5D"/>
+          <w:sz w:val="22"/>
+          <w:szCs w:val="22"/>
+        </w:rPr>
+        <w:t xml:space="preserve">= </w:t>
+      </w:r>
+      <w:r>
+        <w:rPr>
+          <w:color w:val="63A35C"/>
+          <w:sz w:val="22"/>
+          <w:szCs w:val="22"/>
+        </w:rPr>
+        <w:t>[</w:t>
+      </w:r>
+      <w:r>
+        <w:rPr>
+          <w:color w:val="0086B3"/>
+          <w:sz w:val="22"/>
+          <w:szCs w:val="22"/>
+        </w:rPr>
+        <w:t>12</w:t>
+      </w:r>
+      <w:r>
+        <w:rPr>
+          <w:color w:val="63A35C"/>
+          <w:sz w:val="22"/>
+          <w:szCs w:val="22"/>
+        </w:rPr>
+        <w:t xml:space="preserve">, </w:t>
+      </w:r>
+      <w:r>
+        <w:rPr>
+          <w:color w:val="A71D5D"/>
+          <w:sz w:val="22"/>
+          <w:szCs w:val="22"/>
+        </w:rPr>
+        <w:t>-</w:t>
+      </w:r>
+      <w:r>
+        <w:rPr>
+          <w:color w:val="0086B3"/>
+          <w:sz w:val="22"/>
+          <w:szCs w:val="22"/>
+        </w:rPr>
+        <w:t>25</w:t>
+      </w:r>
+      <w:r>
+        <w:rPr>
+          <w:color w:val="63A35C"/>
+          <w:sz w:val="22"/>
+          <w:szCs w:val="22"/>
+        </w:rPr>
+        <w:t xml:space="preserve">, </w:t>
+      </w:r>
+      <w:r>
+        <w:rPr>
+          <w:color w:val="0086B3"/>
+          <w:sz w:val="22"/>
+          <w:szCs w:val="22"/>
+        </w:rPr>
+        <w:t>6.0</w:t>
+      </w:r>
+      <w:r>
+        <w:rPr>
+          <w:color w:val="63A35C"/>
+          <w:sz w:val="22"/>
+          <w:szCs w:val="22"/>
+        </w:rPr>
+        <w:t>]</w:t>
+      </w:r>
+      <w:r>
+        <w:rPr>
+          <w:color w:val="63A35C"/>
+          <w:sz w:val="22"/>
+          <w:szCs w:val="22"/>
+        </w:rPr>
+        <w:br/>
+      </w:r>
+      <w:r>
+        <w:rPr>
+          <w:color w:val="333333"/>
+          <w:sz w:val="22"/>
+          <w:szCs w:val="22"/>
+        </w:rPr>
+        <w:t xml:space="preserve">x </w:t>
+      </w:r>
+      <w:r>
+        <w:rPr>
+          <w:color w:val="A71D5D"/>
+          <w:sz w:val="22"/>
+          <w:szCs w:val="22"/>
+        </w:rPr>
+        <w:t xml:space="preserve">= </w:t>
+      </w:r>
+      <w:r>
+        <w:rPr>
+          <w:color w:val="63A35C"/>
+          <w:sz w:val="22"/>
+          <w:szCs w:val="22"/>
+        </w:rPr>
+        <w:t>[</w:t>
+      </w:r>
+      <w:r>
+        <w:rPr>
+          <w:color w:val="0086B3"/>
+          <w:sz w:val="22"/>
+          <w:szCs w:val="22"/>
+        </w:rPr>
+        <w:t>0</w:t>
+      </w:r>
+      <w:r>
+        <w:rPr>
+          <w:color w:val="63A35C"/>
+          <w:sz w:val="22"/>
+          <w:szCs w:val="22"/>
+        </w:rPr>
+        <w:t xml:space="preserve">, </w:t>
+      </w:r>
+      <w:r>
+        <w:rPr>
+          <w:color w:val="0086B3"/>
+          <w:sz w:val="22"/>
+          <w:szCs w:val="22"/>
+        </w:rPr>
+        <w:t>0</w:t>
+      </w:r>
+      <w:r>
+        <w:rPr>
+          <w:color w:val="63A35C"/>
+          <w:sz w:val="22"/>
+          <w:szCs w:val="22"/>
+        </w:rPr>
+        <w:t xml:space="preserve">, </w:t>
+      </w:r>
+      <w:r>
+        <w:rPr>
+          <w:color w:val="0086B3"/>
+          <w:sz w:val="22"/>
+          <w:szCs w:val="22"/>
+        </w:rPr>
+        <w:t>0</w:t>
+      </w:r>
+      <w:r>
+        <w:rPr>
+          <w:color w:val="63A35C"/>
+          <w:sz w:val="22"/>
+          <w:szCs w:val="22"/>
+        </w:rPr>
+        <w:t>]</w:t>
+      </w:r>
+      <w:r>
+        <w:rPr>
+          <w:color w:val="63A35C"/>
+          <w:sz w:val="22"/>
+          <w:szCs w:val="22"/>
+        </w:rPr>
+        <w:br/>
+      </w:r>
+      <w:r>
+        <w:rPr>
+          <w:color w:val="63A35C"/>
+          <w:sz w:val="22"/>
+          <w:szCs w:val="22"/>
+        </w:rPr>
+        <w:br/>
+      </w:r>
+      <w:r>
+        <w:rPr>
+          <w:color w:val="333333"/>
+          <w:sz w:val="22"/>
+          <w:szCs w:val="22"/>
+        </w:rPr>
+        <w:t xml:space="preserve">n </w:t>
+      </w:r>
+      <w:r>
+        <w:rPr>
+          <w:color w:val="A71D5D"/>
+          <w:sz w:val="22"/>
+          <w:szCs w:val="22"/>
+        </w:rPr>
+        <w:t xml:space="preserve">= </w:t>
+      </w:r>
+      <w:r>
+        <w:rPr>
+          <w:color w:val="0086B3"/>
+          <w:sz w:val="22"/>
+          <w:szCs w:val="22"/>
+        </w:rPr>
+        <w:t>10</w:t>
+      </w:r>
+      <w:r>
+        <w:rPr>
+          <w:color w:val="0086B3"/>
+          <w:sz w:val="22"/>
+          <w:szCs w:val="22"/>
+        </w:rPr>
+        <w:br/>
+      </w:r>
+      <w:r>
+        <w:rPr>
+          <w:color w:val="0086B3"/>
+          <w:sz w:val="22"/>
+          <w:szCs w:val="22"/>
+        </w:rPr>
+        <w:br/>
+      </w:r>
+      <w:proofErr w:type="spellStart"/>
+      <w:r>
+        <w:rPr>
+          <w:color w:val="0086B3"/>
+          <w:sz w:val="22"/>
+          <w:szCs w:val="22"/>
+        </w:rPr>
+        <w:t>gaussSeidel</w:t>
+      </w:r>
+      <w:proofErr w:type="spellEnd"/>
+      <w:r>
+        <w:rPr>
+          <w:color w:val="63A35C"/>
+          <w:sz w:val="22"/>
+          <w:szCs w:val="22"/>
+        </w:rPr>
+        <w:t>(</w:t>
+      </w:r>
+      <w:r>
+        <w:rPr>
+          <w:color w:val="333333"/>
+          <w:sz w:val="22"/>
+          <w:szCs w:val="22"/>
+        </w:rPr>
+        <w:t>A</w:t>
+      </w:r>
+      <w:r>
+        <w:rPr>
+          <w:color w:val="63A35C"/>
+          <w:sz w:val="22"/>
+          <w:szCs w:val="22"/>
+        </w:rPr>
+        <w:t xml:space="preserve">, </w:t>
+      </w:r>
+      <w:r>
+        <w:rPr>
+          <w:color w:val="333333"/>
+          <w:sz w:val="22"/>
+          <w:szCs w:val="22"/>
+        </w:rPr>
+        <w:t>b</w:t>
+      </w:r>
+      <w:r>
+        <w:rPr>
+          <w:color w:val="63A35C"/>
+          <w:sz w:val="22"/>
+          <w:szCs w:val="22"/>
+        </w:rPr>
+        <w:t xml:space="preserve">, </w:t>
+      </w:r>
+      <w:r>
+        <w:rPr>
+          <w:color w:val="333333"/>
+          <w:sz w:val="22"/>
+          <w:szCs w:val="22"/>
+        </w:rPr>
+        <w:t>x</w:t>
+      </w:r>
+      <w:r>
+        <w:rPr>
+          <w:color w:val="63A35C"/>
+          <w:sz w:val="22"/>
+          <w:szCs w:val="22"/>
+        </w:rPr>
+        <w:t xml:space="preserve">, </w:t>
+      </w:r>
+      <w:r>
+        <w:rPr>
+          <w:color w:val="333333"/>
+          <w:sz w:val="22"/>
+          <w:szCs w:val="22"/>
+        </w:rPr>
+        <w:t>n</w:t>
+      </w:r>
+      <w:r>
+        <w:rPr>
+          <w:color w:val="63A35C"/>
+          <w:sz w:val="22"/>
+          <w:szCs w:val="22"/>
+        </w:rPr>
+        <w:t>)</w:t>
+      </w:r>
+    </w:p>
+    <w:p>
+      <w:pPr>
+        <w:rPr>
+          <w:rFonts w:ascii="David" w:hAnsi="David" w:cs="David" w:hint="cs"/>
+          <w:sz w:val="24"/>
+          <w:szCs w:val="24"/>
+          <w:rtl/>
+        </w:rPr>
+      </w:pPr>
+    </w:p>
+    <w:p>
+      <w:pPr>
+        <w:rPr>
+          <w:rFonts w:ascii="David" w:hAnsi="David" w:cs="David"/>
+          <w:b/>
+          <w:bCs/>
+          <w:color w:val="7030A0"/>
+          <w:sz w:val="24"/>
+          <w:szCs w:val="24"/>
+          <w:u w:val="single"/>
+        </w:rPr>
+      </w:pPr>
+      <w:r>
+        <w:rPr>
+          <w:rFonts w:ascii="David" w:hAnsi="David" w:cs="David"/>
+          <w:b/>
+          <w:bCs/>
+          <w:color w:val="7030A0"/>
+          <w:sz w:val="24"/>
+          <w:szCs w:val="24"/>
+          <w:u w:val="single"/>
+        </w:rPr>
+        <w:t>Jacobi</w:t>
+      </w:r>
+      <w:r>
+        <w:rPr>
+          <w:rFonts w:ascii="David" w:hAnsi="David" w:cs="David"/>
+          <w:b/>
+          <w:bCs/>
+          <w:color w:val="7030A0"/>
+          <w:sz w:val="24"/>
+          <w:szCs w:val="24"/>
+          <w:u w:val="single"/>
+        </w:rPr>
+        <w:t xml:space="preserve"> algorithm</w:t>
+      </w:r>
+    </w:p>
+    <w:p>
+      <w:pPr>
+        <w:rPr>
+          <w:noProof/>
+        </w:rPr>
+      </w:pPr>
+      <w:r>
+        <w:rPr>
+          <w:noProof/>
+        </w:rPr>
+        <w:drawing>
+          <wp:anchor distT="0" distB="0" distL="114300" distR="114300" simplePos="0" relativeHeight="251660288" behindDoc="0" locked="0" layoutInCell="1" allowOverlap="1" wp14:anchorId="7AC33B78" wp14:editId="1A513C0E">
+            <wp:simplePos x="0" y="0"/>
+            <wp:positionH relativeFrom="margin">
+              <wp:posOffset>121920</wp:posOffset>
+            </wp:positionH>
+            <wp:positionV relativeFrom="paragraph">
+              <wp:posOffset>21590</wp:posOffset>
+            </wp:positionV>
+            <wp:extent cx="4678680" cy="4662170"/>
+            <wp:effectExtent l="0" t="0" r="7620" b="5080"/>
+            <wp:wrapSquare wrapText="bothSides"/>
+            <wp:docPr id="28" name="תמונה 28"/>
+            <wp:cNvGraphicFramePr>
+              <a:graphicFrameLocks xmlns:a="http://schemas.openxmlformats.org/drawingml/2006/main" noChangeAspect="1"/>
+            </wp:cNvGraphicFramePr>
+            <a:graphic xmlns:a="http://schemas.openxmlformats.org/drawingml/2006/main">
+              <a:graphicData uri="http://schemas.openxmlformats.org/drawingml/2006/picture">
+                <pic:pic xmlns:pic="http://schemas.openxmlformats.org/drawingml/2006/picture">
+                  <pic:nvPicPr>
+                    <pic:cNvPr id="1" name=""/>
+                    <pic:cNvPicPr/>
+                  </pic:nvPicPr>
+                  <pic:blipFill>
+                    <a:blip r:embed="rId26">
+                      <a:extLst>
+                        <a:ext uri="{28A0092B-C50C-407E-A947-70E740481C1C}">
+                          <a14:useLocalDpi xmlns:a14="http://schemas.microsoft.com/office/drawing/2010/main" val="0"/>
+                        </a:ext>
+                      </a:extLst>
+                    </a:blip>
+                    <a:stretch>
+                      <a:fillRect/>
+                    </a:stretch>
+                  </pic:blipFill>
+                  <pic:spPr>
+                    <a:xfrm>
+                      <a:off x="0" y="0"/>
+                      <a:ext cx="4678680" cy="4662170"/>
+                    </a:xfrm>
+                    <a:prstGeom prst="rect">
+                      <a:avLst/>
+                    </a:prstGeom>
+                  </pic:spPr>
+                </pic:pic>
+              </a:graphicData>
+            </a:graphic>
+            <wp14:sizeRelH relativeFrom="page">
+              <wp14:pctWidth>0</wp14:pctWidth>
+            </wp14:sizeRelH>
+            <wp14:sizeRelV relativeFrom="page">
+              <wp14:pctHeight>0</wp14:pctHeight>
+            </wp14:sizeRelV>
+          </wp:anchor>
+        </w:drawing>
+      </w:r>
+    </w:p>
+    <w:p>
+      <w:pPr>
+        <w:rPr>
+          <w:rFonts w:ascii="David" w:hAnsi="David" w:cs="David"/>
+          <w:sz w:val="24"/>
+          <w:szCs w:val="24"/>
+          <w:rtl/>
+        </w:rPr>
+      </w:pPr>
+    </w:p>
+    <w:p>
+      <w:pPr>
+        <w:rPr>
+          <w:rFonts w:ascii="David" w:hAnsi="David" w:cs="David"/>
+          <w:sz w:val="24"/>
+          <w:szCs w:val="24"/>
+          <w:rtl/>
+        </w:rPr>
+      </w:pPr>
+    </w:p>
+    <w:p>
+      <w:pPr>
+        <w:rPr>
+          <w:rFonts w:ascii="David" w:hAnsi="David" w:cs="David"/>
+          <w:sz w:val="24"/>
+          <w:szCs w:val="24"/>
+          <w:rtl/>
+        </w:rPr>
+      </w:pPr>
+    </w:p>
+    <w:p>
+      <w:pPr>
+        <w:rPr>
+          <w:rFonts w:ascii="David" w:hAnsi="David" w:cs="David"/>
+          <w:sz w:val="24"/>
+          <w:szCs w:val="24"/>
+          <w:rtl/>
+        </w:rPr>
+      </w:pPr>
+    </w:p>
+    <w:p>
+      <w:pPr>
+        <w:rPr>
+          <w:rFonts w:ascii="David" w:hAnsi="David" w:cs="David"/>
+          <w:sz w:val="24"/>
+          <w:szCs w:val="24"/>
+          <w:rtl/>
+        </w:rPr>
+      </w:pPr>
+    </w:p>
+    <w:p>
+      <w:pPr>
+        <w:rPr>
+          <w:rFonts w:ascii="David" w:hAnsi="David" w:cs="David"/>
+          <w:sz w:val="24"/>
+          <w:szCs w:val="24"/>
+          <w:rtl/>
+        </w:rPr>
+      </w:pPr>
+    </w:p>
+    <w:p>
+      <w:pPr>
+        <w:rPr>
+          <w:rFonts w:ascii="David" w:hAnsi="David" w:cs="David"/>
+          <w:sz w:val="24"/>
+          <w:szCs w:val="24"/>
+          <w:rtl/>
+        </w:rPr>
+      </w:pPr>
+    </w:p>
+    <w:p>
+      <w:pPr>
+        <w:rPr>
+          <w:rFonts w:ascii="David" w:hAnsi="David" w:cs="David"/>
+          <w:sz w:val="24"/>
+          <w:szCs w:val="24"/>
+          <w:rtl/>
+        </w:rPr>
+      </w:pPr>
+    </w:p>
+    <w:p>
+      <w:pPr>
+        <w:rPr>
+          <w:rFonts w:ascii="David" w:hAnsi="David" w:cs="David"/>
+          <w:sz w:val="24"/>
+          <w:szCs w:val="24"/>
+          <w:rtl/>
+        </w:rPr>
+      </w:pPr>
+    </w:p>
+    <w:p>
+      <w:pPr>
+        <w:rPr>
+          <w:rFonts w:ascii="David" w:hAnsi="David" w:cs="David"/>
+          <w:sz w:val="24"/>
+          <w:szCs w:val="24"/>
+          <w:rtl/>
+        </w:rPr>
+      </w:pPr>
+    </w:p>
+    <w:p>
+      <w:pPr>
+        <w:rPr>
+          <w:rFonts w:ascii="David" w:hAnsi="David" w:cs="David"/>
+          <w:sz w:val="24"/>
+          <w:szCs w:val="24"/>
+          <w:rtl/>
+        </w:rPr>
+      </w:pPr>
+    </w:p>
+    <w:p>
+      <w:pPr>
+        <w:rPr>
+          <w:rFonts w:ascii="David" w:hAnsi="David" w:cs="David"/>
+          <w:sz w:val="24"/>
+          <w:szCs w:val="24"/>
+          <w:rtl/>
+        </w:rPr>
+      </w:pPr>
+    </w:p>
+    <w:p>
+      <w:pPr>
+        <w:rPr>
+          <w:rFonts w:ascii="David" w:hAnsi="David" w:cs="David"/>
+          <w:sz w:val="24"/>
+          <w:szCs w:val="24"/>
+          <w:rtl/>
+        </w:rPr>
+      </w:pPr>
+    </w:p>
+    <w:p>
+      <w:pPr>
+        <w:rPr>
+          <w:rFonts w:ascii="David" w:hAnsi="David" w:cs="David"/>
+          <w:sz w:val="24"/>
+          <w:szCs w:val="24"/>
+          <w:rtl/>
+        </w:rPr>
+      </w:pPr>
+    </w:p>
+    <w:p>
+      <w:pPr>
+        <w:rPr>
+          <w:rFonts w:ascii="David" w:hAnsi="David" w:cs="David"/>
+          <w:sz w:val="24"/>
+          <w:szCs w:val="24"/>
+          <w:rtl/>
+        </w:rPr>
+      </w:pPr>
+    </w:p>
+    <w:p>
+      <w:pPr>
+        <w:rPr>
+          <w:rFonts w:ascii="David" w:hAnsi="David" w:cs="David"/>
+          <w:sz w:val="24"/>
+          <w:szCs w:val="24"/>
+          <w:rtl/>
+        </w:rPr>
+      </w:pPr>
+    </w:p>
+    <w:p>
+      <w:pPr>
+        <w:rPr>
+          <w:rFonts w:ascii="David" w:hAnsi="David" w:cs="David"/>
+          <w:sz w:val="24"/>
+          <w:szCs w:val="24"/>
+          <w:rtl/>
+        </w:rPr>
+      </w:pPr>
+    </w:p>
+    <w:p>
+      <w:pPr>
+        <w:rPr>
+          <w:rFonts w:ascii="David" w:hAnsi="David" w:cs="David"/>
+          <w:sz w:val="24"/>
+          <w:szCs w:val="24"/>
+          <w:rtl/>
+        </w:rPr>
+      </w:pPr>
+    </w:p>
+    <w:p>
+      <w:pPr>
+        <w:rPr>
+          <w:rFonts w:ascii="David" w:hAnsi="David" w:cs="David"/>
+          <w:sz w:val="24"/>
+          <w:szCs w:val="24"/>
+          <w:rtl/>
+        </w:rPr>
+      </w:pPr>
+    </w:p>
+    <w:p>
+      <w:pPr>
+        <w:rPr>
+          <w:rFonts w:ascii="David" w:hAnsi="David" w:cs="David"/>
+          <w:b/>
+          <w:bCs/>
+          <w:color w:val="7030A0"/>
+          <w:sz w:val="24"/>
+          <w:szCs w:val="24"/>
+          <w:u w:val="single"/>
+        </w:rPr>
+      </w:pPr>
+      <w:r>
+        <w:rPr>
+          <w:rFonts w:ascii="David" w:hAnsi="David" w:cs="David"/>
+          <w:b/>
+          <w:bCs/>
+          <w:color w:val="7030A0"/>
+          <w:sz w:val="24"/>
+          <w:szCs w:val="24"/>
+          <w:u w:val="single"/>
+        </w:rPr>
+        <w:lastRenderedPageBreak/>
+        <w:t>Gauss-Seidel</w:t>
+      </w:r>
+      <w:r>
+        <w:rPr>
+          <w:rFonts w:ascii="David" w:hAnsi="David" w:cs="David"/>
+          <w:b/>
+          <w:bCs/>
+          <w:color w:val="7030A0"/>
+          <w:sz w:val="24"/>
+          <w:szCs w:val="24"/>
+          <w:u w:val="single"/>
+        </w:rPr>
+        <w:t xml:space="preserve"> algorithm</w:t>
+      </w:r>
+    </w:p>
+    <w:p>
+      <w:pPr>
+        <w:rPr>
+          <w:rFonts w:ascii="David" w:hAnsi="David" w:cs="David" w:hint="cs"/>
+          <w:b/>
+          <w:bCs/>
+          <w:color w:val="7030A0"/>
+          <w:sz w:val="24"/>
+          <w:szCs w:val="24"/>
+          <w:u w:val="single"/>
+          <w:rtl/>
+        </w:rPr>
+      </w:pPr>
+      <w:r>
+        <w:rPr>
+          <w:noProof/>
+        </w:rPr>
+        <w:drawing>
+          <wp:inline distT="0" distB="0" distL="0" distR="0" wp14:anchorId="64763C55" wp14:editId="38C6C8A0">
+            <wp:extent cx="4084320" cy="6246607"/>
+            <wp:effectExtent l="0" t="0" r="0" b="1905"/>
+            <wp:docPr id="30" name="תמונה 30"/>
+            <wp:cNvGraphicFramePr>
+              <a:graphicFrameLocks xmlns:a="http://schemas.openxmlformats.org/drawingml/2006/main" noChangeAspect="1"/>
+            </wp:cNvGraphicFramePr>
+            <a:graphic xmlns:a="http://schemas.openxmlformats.org/drawingml/2006/main">
+              <a:graphicData uri="http://schemas.openxmlformats.org/drawingml/2006/picture">
+                <pic:pic xmlns:pic="http://schemas.openxmlformats.org/drawingml/2006/picture">
+                  <pic:nvPicPr>
+                    <pic:cNvPr id="1" name=""/>
+                    <pic:cNvPicPr/>
+                  </pic:nvPicPr>
+                  <pic:blipFill>
+                    <a:blip r:embed="rId27"/>
+                    <a:stretch>
+                      <a:fillRect/>
+                    </a:stretch>
+                  </pic:blipFill>
+                  <pic:spPr>
+                    <a:xfrm>
+                      <a:off x="0" y="0"/>
+                      <a:ext cx="4107181" cy="6281572"/>
+                    </a:xfrm>
+                    <a:prstGeom prst="rect">
+                      <a:avLst/>
+                    </a:prstGeom>
+                  </pic:spPr>
+                </pic:pic>
+              </a:graphicData>
+            </a:graphic>
+          </wp:inline>
+        </w:drawing>
+      </w:r>
+    </w:p>
+    <w:p>
+      <w:pPr>
+        <w:rPr>
+          <w:rFonts w:ascii="David" w:hAnsi="David" w:cs="David"/>
+          <w:sz w:val="24"/>
+          <w:szCs w:val="24"/>
+          <w:rtl/>
+        </w:rPr>
+      </w:pPr>
+    </w:p>
+    <w:p>
+      <w:pPr>
+        <w:rPr>
+          <w:rFonts w:ascii="David" w:hAnsi="David" w:cs="David"/>
+          <w:sz w:val="24"/>
+          <w:szCs w:val="24"/>
+          <w:rtl/>
+        </w:rPr>
+      </w:pPr>
+    </w:p>
+    <w:p>
+      <w:pPr>
+        <w:rPr>
+          <w:rFonts w:ascii="David" w:hAnsi="David" w:cs="David"/>
+          <w:sz w:val="24"/>
+          <w:szCs w:val="24"/>
+          <w:rtl/>
+        </w:rPr>
+      </w:pPr>
+    </w:p>
+    <w:p>
+      <w:pPr>
+        <w:rPr>
+          <w:rFonts w:ascii="David" w:hAnsi="David" w:cs="David"/>
+          <w:sz w:val="24"/>
+          <w:szCs w:val="24"/>
+          <w:rtl/>
+        </w:rPr>
+      </w:pPr>
+    </w:p>
+    <w:p>
+      <w:pPr>
+        <w:rPr>
+          <w:rFonts w:ascii="David" w:hAnsi="David" w:cs="David"/>
+          <w:sz w:val="24"/>
+          <w:szCs w:val="24"/>
+          <w:rtl/>
+        </w:rPr>
+      </w:pPr>
+    </w:p>
+    <w:p>
+      <w:pPr>
+        <w:rPr>
+          <w:rFonts w:ascii="David" w:hAnsi="David" w:cs="David"/>
+          <w:sz w:val="24"/>
+          <w:szCs w:val="24"/>
+          <w:rtl/>
+        </w:rPr>
+      </w:pPr>
+    </w:p>
+    <w:p>
+      <w:pPr>
+        <w:rPr>
+          <w:rFonts w:ascii="David" w:hAnsi="David" w:cs="David"/>
+          <w:sz w:val="24"/>
+          <w:szCs w:val="24"/>
+          <w:rtl/>
+        </w:rPr>
+      </w:pPr>
+    </w:p>
+    <w:p>
+      <w:pPr>
+        <w:rPr>
+          <w:rFonts w:ascii="David" w:hAnsi="David" w:cs="David"/>
+          <w:sz w:val="24"/>
+          <w:szCs w:val="24"/>
+          <w:rtl/>
+        </w:rPr>
+      </w:pPr>
+    </w:p>
+    <w:p>
+      <w:pPr>
+        <w:jc w:val="center"/>
+        <w:rPr>
+          <w:rFonts w:ascii="David" w:hAnsi="David" w:cs="David"/>
+          <w:sz w:val="24"/>
+          <w:szCs w:val="24"/>
+          <w:rtl/>
+        </w:rPr>
+      </w:pPr>
+      <w:r>
+        <w:rPr>
+          <w:rFonts w:ascii="David" w:hAnsi="David" w:cs="David" w:hint="cs"/>
+          <w:color w:val="833C0B" w:themeColor="accent2" w:themeShade="80"/>
+          <w:sz w:val="32"/>
+          <w:szCs w:val="32"/>
+          <w:u w:val="single"/>
+          <w:rtl/>
+        </w:rPr>
+        <w:lastRenderedPageBreak/>
+        <w:t xml:space="preserve">שיטות </w:t>
+      </w:r>
+      <w:r>
+        <w:rPr>
+          <w:rFonts w:ascii="David" w:hAnsi="David" w:cs="David" w:hint="cs"/>
+          <w:color w:val="833C0B" w:themeColor="accent2" w:themeShade="80"/>
+          <w:sz w:val="32"/>
+          <w:szCs w:val="32"/>
+          <w:u w:val="single"/>
+          <w:rtl/>
+        </w:rPr>
+        <w:t>אינטרפולציה</w:t>
+      </w:r>
+      <w:r>
+        <w:rPr>
+          <w:rFonts w:ascii="David" w:hAnsi="David" w:cs="David" w:hint="cs"/>
+          <w:color w:val="833C0B" w:themeColor="accent2" w:themeShade="80"/>
+          <w:sz w:val="32"/>
+          <w:szCs w:val="32"/>
+          <w:u w:val="single"/>
+          <w:rtl/>
+        </w:rPr>
+        <w:t xml:space="preserve"> </w:t>
+      </w:r>
+    </w:p>
+    <w:p>
+      <w:pPr>
+        <w:rPr>
+          <w:rFonts w:ascii="David" w:hAnsi="David" w:cs="David"/>
+          <w:sz w:val="24"/>
+          <w:szCs w:val="24"/>
+          <w:rtl/>
+        </w:rPr>
+      </w:pPr>
+    </w:p>
+    <w:p>
+      <w:pPr>
+        <w:rPr>
+          <w:rFonts w:ascii="David" w:hAnsi="David" w:cs="David" w:hint="cs"/>
+          <w:sz w:val="24"/>
+          <w:szCs w:val="24"/>
+          <w:rtl/>
+        </w:rPr>
+      </w:pPr>
+      <w:r>
+        <w:rPr>
+          <w:rFonts w:ascii="David" w:hAnsi="David" w:cs="David" w:hint="cs"/>
+          <w:sz w:val="24"/>
+          <w:szCs w:val="24"/>
+          <w:rtl/>
+        </w:rPr>
+        <w:t>בהינתן הקלט הבא:</w:t>
+      </w:r>
+    </w:p>
+    <w:p>
+      <w:pPr>
+        <w:pStyle w:val="HTML"/>
+        <w:shd w:val="clear" w:color="auto" w:fill="FFFFFF"/>
+        <w:rPr>
+          <w:color w:val="333333"/>
+        </w:rPr>
+      </w:pPr>
+      <w:r>
+        <w:rPr>
+          <w:color w:val="969896"/>
+        </w:rPr>
+        <w:t># Example - some points in an array</w:t>
+      </w:r>
+      <w:r>
+        <w:rPr>
+          <w:color w:val="969896"/>
+        </w:rPr>
+        <w:br/>
+      </w:r>
+      <w:proofErr w:type="spellStart"/>
+      <w:r>
+        <w:rPr>
+          <w:color w:val="333333"/>
+        </w:rPr>
+        <w:t>points_table</w:t>
+      </w:r>
+      <w:proofErr w:type="spellEnd"/>
+      <w:r>
+        <w:rPr>
+          <w:color w:val="333333"/>
+        </w:rPr>
+        <w:t xml:space="preserve"> </w:t>
+      </w:r>
+      <w:r>
+        <w:rPr>
+          <w:color w:val="A71D5D"/>
+        </w:rPr>
+        <w:t xml:space="preserve">= </w:t>
+      </w:r>
+      <w:r>
+        <w:rPr>
+          <w:color w:val="63A35C"/>
+        </w:rPr>
+        <w:t>[(</w:t>
+      </w:r>
+      <w:r>
+        <w:rPr>
+          <w:color w:val="0086B3"/>
+        </w:rPr>
+        <w:t>2</w:t>
+      </w:r>
+      <w:r>
+        <w:rPr>
+          <w:color w:val="63A35C"/>
+        </w:rPr>
+        <w:t xml:space="preserve">, </w:t>
+      </w:r>
+      <w:r>
+        <w:rPr>
+          <w:color w:val="A71D5D"/>
+        </w:rPr>
+        <w:t>-</w:t>
+      </w:r>
+      <w:r>
+        <w:rPr>
+          <w:color w:val="0086B3"/>
+        </w:rPr>
+        <w:t>3.6</w:t>
+      </w:r>
+      <w:r>
+        <w:rPr>
+          <w:color w:val="63A35C"/>
+        </w:rPr>
+        <w:t>), (</w:t>
+      </w:r>
+      <w:r>
+        <w:rPr>
+          <w:color w:val="0086B3"/>
+        </w:rPr>
+        <w:t>3</w:t>
+      </w:r>
+      <w:r>
+        <w:rPr>
+          <w:color w:val="63A35C"/>
+        </w:rPr>
+        <w:t xml:space="preserve">, </w:t>
+      </w:r>
+      <w:r>
+        <w:rPr>
+          <w:color w:val="0086B3"/>
+        </w:rPr>
+        <w:t>1.25</w:t>
+      </w:r>
+      <w:r>
+        <w:rPr>
+          <w:color w:val="63A35C"/>
+        </w:rPr>
+        <w:t>), (</w:t>
+      </w:r>
+      <w:r>
+        <w:rPr>
+          <w:color w:val="0086B3"/>
+        </w:rPr>
+        <w:t>6</w:t>
+      </w:r>
+      <w:r>
+        <w:rPr>
+          <w:color w:val="63A35C"/>
+        </w:rPr>
+        <w:t xml:space="preserve">, </w:t>
+      </w:r>
+      <w:r>
+        <w:rPr>
+          <w:color w:val="0086B3"/>
+        </w:rPr>
+        <w:t>4.1</w:t>
+      </w:r>
+      <w:r>
+        <w:rPr>
+          <w:color w:val="63A35C"/>
+        </w:rPr>
+        <w:t>)]</w:t>
+      </w:r>
+      <w:r>
+        <w:rPr>
+          <w:color w:val="63A35C"/>
+        </w:rPr>
+        <w:br/>
+      </w:r>
+      <w:r>
+        <w:rPr>
+          <w:color w:val="969896"/>
+        </w:rPr>
+        <w:t>#</w:t>
+      </w:r>
+      <w:proofErr w:type="spellStart"/>
+      <w:r>
+        <w:rPr>
+          <w:color w:val="969896"/>
+        </w:rPr>
+        <w:t>points_table</w:t>
+      </w:r>
+      <w:proofErr w:type="spellEnd"/>
+      <w:r>
+        <w:rPr>
+          <w:color w:val="969896"/>
+        </w:rPr>
+        <w:t xml:space="preserve"> = [(0.2, 0.198669), (0.3, 0.295520), (0.4, 0.389418), (0.5, 0.479426)]</w:t>
+      </w:r>
+      <w:r>
+        <w:rPr>
+          <w:color w:val="969896"/>
+        </w:rPr>
+        <w:br/>
+      </w:r>
+      <w:r>
+        <w:rPr>
+          <w:color w:val="969896"/>
+        </w:rPr>
+        <w:br/>
+        <w:t># We choose 3 points from the table, so that the function f(x) will be in order 2</w:t>
+      </w:r>
+      <w:r>
+        <w:rPr>
+          <w:color w:val="969896"/>
+        </w:rPr>
+        <w:br/>
+      </w:r>
+      <w:proofErr w:type="spellStart"/>
+      <w:r>
+        <w:rPr>
+          <w:color w:val="333333"/>
+        </w:rPr>
+        <w:t>xp</w:t>
+      </w:r>
+      <w:proofErr w:type="spellEnd"/>
+      <w:r>
+        <w:rPr>
+          <w:color w:val="333333"/>
+        </w:rPr>
+        <w:t xml:space="preserve"> </w:t>
+      </w:r>
+      <w:r>
+        <w:rPr>
+          <w:color w:val="A71D5D"/>
+        </w:rPr>
+        <w:t xml:space="preserve">= </w:t>
+      </w:r>
+      <w:r>
+        <w:rPr>
+          <w:color w:val="63A35C"/>
+        </w:rPr>
+        <w:t>[</w:t>
+      </w:r>
+      <w:proofErr w:type="spellStart"/>
+      <w:r>
+        <w:rPr>
+          <w:color w:val="333333"/>
+        </w:rPr>
+        <w:t>points_table</w:t>
+      </w:r>
+      <w:proofErr w:type="spellEnd"/>
+      <w:r>
+        <w:rPr>
+          <w:color w:val="63A35C"/>
+        </w:rPr>
+        <w:t>[</w:t>
+      </w:r>
+      <w:r>
+        <w:rPr>
+          <w:color w:val="0086B3"/>
+        </w:rPr>
+        <w:t>0</w:t>
+      </w:r>
+      <w:r>
+        <w:rPr>
+          <w:color w:val="63A35C"/>
+        </w:rPr>
+        <w:t>][</w:t>
+      </w:r>
+      <w:r>
+        <w:rPr>
+          <w:color w:val="0086B3"/>
+        </w:rPr>
+        <w:t>0</w:t>
+      </w:r>
+      <w:r>
+        <w:rPr>
+          <w:color w:val="63A35C"/>
+        </w:rPr>
+        <w:t xml:space="preserve">], </w:t>
+      </w:r>
+      <w:proofErr w:type="spellStart"/>
+      <w:r>
+        <w:rPr>
+          <w:color w:val="333333"/>
+        </w:rPr>
+        <w:t>points_table</w:t>
+      </w:r>
+      <w:proofErr w:type="spellEnd"/>
+      <w:r>
+        <w:rPr>
+          <w:color w:val="63A35C"/>
+        </w:rPr>
+        <w:t>[</w:t>
+      </w:r>
+      <w:r>
+        <w:rPr>
+          <w:color w:val="0086B3"/>
+        </w:rPr>
+        <w:t>1</w:t>
+      </w:r>
+      <w:r>
+        <w:rPr>
+          <w:color w:val="63A35C"/>
+        </w:rPr>
+        <w:t>][</w:t>
+      </w:r>
+      <w:r>
+        <w:rPr>
+          <w:color w:val="0086B3"/>
+        </w:rPr>
+        <w:t>0</w:t>
+      </w:r>
+      <w:r>
+        <w:rPr>
+          <w:color w:val="63A35C"/>
+        </w:rPr>
+        <w:t xml:space="preserve">], </w:t>
+      </w:r>
+      <w:proofErr w:type="spellStart"/>
+      <w:r>
+        <w:rPr>
+          <w:color w:val="333333"/>
+        </w:rPr>
+        <w:t>points_table</w:t>
+      </w:r>
+      <w:proofErr w:type="spellEnd"/>
+      <w:r>
+        <w:rPr>
+          <w:color w:val="63A35C"/>
+        </w:rPr>
+        <w:t>[</w:t>
+      </w:r>
+      <w:r>
+        <w:rPr>
+          <w:color w:val="0086B3"/>
+        </w:rPr>
+        <w:t>2</w:t>
+      </w:r>
+      <w:r>
+        <w:rPr>
+          <w:color w:val="63A35C"/>
+        </w:rPr>
+        <w:t>][</w:t>
+      </w:r>
+      <w:r>
+        <w:rPr>
+          <w:color w:val="0086B3"/>
+        </w:rPr>
+        <w:t>0</w:t>
+      </w:r>
+      <w:r>
+        <w:rPr>
+          <w:color w:val="63A35C"/>
+        </w:rPr>
+        <w:t>]]</w:t>
+      </w:r>
+      <w:r>
+        <w:rPr>
+          <w:color w:val="63A35C"/>
+        </w:rPr>
+        <w:br/>
+      </w:r>
+      <w:proofErr w:type="spellStart"/>
+      <w:r>
+        <w:rPr>
+          <w:color w:val="333333"/>
+        </w:rPr>
+        <w:t>yp</w:t>
+      </w:r>
+      <w:proofErr w:type="spellEnd"/>
+      <w:r>
+        <w:rPr>
+          <w:color w:val="333333"/>
+        </w:rPr>
+        <w:t xml:space="preserve"> </w:t>
+      </w:r>
+      <w:r>
+        <w:rPr>
+          <w:color w:val="A71D5D"/>
+        </w:rPr>
+        <w:t xml:space="preserve">= </w:t>
+      </w:r>
+      <w:r>
+        <w:rPr>
+          <w:color w:val="63A35C"/>
+        </w:rPr>
+        <w:t>[</w:t>
+      </w:r>
+      <w:proofErr w:type="spellStart"/>
+      <w:r>
+        <w:rPr>
+          <w:color w:val="333333"/>
+        </w:rPr>
+        <w:t>points_table</w:t>
+      </w:r>
+      <w:proofErr w:type="spellEnd"/>
+      <w:r>
+        <w:rPr>
+          <w:color w:val="63A35C"/>
+        </w:rPr>
+        <w:t>[</w:t>
+      </w:r>
+      <w:r>
+        <w:rPr>
+          <w:color w:val="0086B3"/>
+        </w:rPr>
+        <w:t>0</w:t>
+      </w:r>
+      <w:r>
+        <w:rPr>
+          <w:color w:val="63A35C"/>
+        </w:rPr>
+        <w:t>][</w:t>
+      </w:r>
+      <w:r>
+        <w:rPr>
+          <w:color w:val="0086B3"/>
+        </w:rPr>
+        <w:t>1</w:t>
+      </w:r>
+      <w:r>
+        <w:rPr>
+          <w:color w:val="63A35C"/>
+        </w:rPr>
+        <w:t xml:space="preserve">], </w:t>
+      </w:r>
+      <w:proofErr w:type="spellStart"/>
+      <w:r>
+        <w:rPr>
+          <w:color w:val="333333"/>
+        </w:rPr>
+        <w:t>points_table</w:t>
+      </w:r>
+      <w:proofErr w:type="spellEnd"/>
+      <w:r>
+        <w:rPr>
+          <w:color w:val="63A35C"/>
+        </w:rPr>
+        <w:t>[</w:t>
+      </w:r>
+      <w:r>
+        <w:rPr>
+          <w:color w:val="0086B3"/>
+        </w:rPr>
+        <w:t>1</w:t>
+      </w:r>
+      <w:r>
+        <w:rPr>
+          <w:color w:val="63A35C"/>
+        </w:rPr>
+        <w:t>][</w:t>
+      </w:r>
+      <w:r>
+        <w:rPr>
+          <w:color w:val="0086B3"/>
+        </w:rPr>
+        <w:t>1</w:t>
+      </w:r>
+      <w:r>
+        <w:rPr>
+          <w:color w:val="63A35C"/>
+        </w:rPr>
+        <w:t xml:space="preserve">], </w:t>
+      </w:r>
+      <w:proofErr w:type="spellStart"/>
+      <w:r>
+        <w:rPr>
+          <w:color w:val="333333"/>
+        </w:rPr>
+        <w:t>points_table</w:t>
+      </w:r>
+      <w:proofErr w:type="spellEnd"/>
+      <w:r>
+        <w:rPr>
+          <w:color w:val="63A35C"/>
+        </w:rPr>
+        <w:t>[</w:t>
+      </w:r>
+      <w:r>
+        <w:rPr>
+          <w:color w:val="0086B3"/>
+        </w:rPr>
+        <w:t>2</w:t>
+      </w:r>
+      <w:r>
+        <w:rPr>
+          <w:color w:val="63A35C"/>
+        </w:rPr>
+        <w:t>][</w:t>
+      </w:r>
+      <w:r>
+        <w:rPr>
+          <w:color w:val="0086B3"/>
+        </w:rPr>
+        <w:t>1</w:t>
+      </w:r>
+      <w:r>
+        <w:rPr>
+          <w:color w:val="63A35C"/>
+        </w:rPr>
+        <w:t>]]</w:t>
+      </w:r>
+      <w:r>
+        <w:rPr>
+          <w:color w:val="63A35C"/>
+        </w:rPr>
+        <w:br/>
+      </w:r>
+      <w:r>
+        <w:rPr>
+          <w:color w:val="63A35C"/>
+        </w:rPr>
+        <w:br/>
+      </w:r>
+      <w:r>
+        <w:rPr>
+          <w:color w:val="969896"/>
+        </w:rPr>
+        <w:t xml:space="preserve"># We calculate </w:t>
+      </w:r>
+      <w:proofErr w:type="spellStart"/>
+      <w:r>
+        <w:rPr>
+          <w:color w:val="969896"/>
+        </w:rPr>
+        <w:t>lagrange</w:t>
+      </w:r>
+      <w:proofErr w:type="spellEnd"/>
+      <w:r>
+        <w:rPr>
+          <w:color w:val="969896"/>
+        </w:rPr>
+        <w:t xml:space="preserve"> interpolation by sending 3 points and receiving function back</w:t>
+      </w:r>
+      <w:r>
+        <w:rPr>
+          <w:color w:val="969896"/>
+        </w:rPr>
+        <w:br/>
+      </w:r>
+      <w:r>
+        <w:rPr>
+          <w:color w:val="333333"/>
+        </w:rPr>
+        <w:t xml:space="preserve">f </w:t>
+      </w:r>
+      <w:r>
+        <w:rPr>
+          <w:color w:val="A71D5D"/>
+        </w:rPr>
+        <w:t xml:space="preserve">= </w:t>
+      </w:r>
+      <w:proofErr w:type="spellStart"/>
+      <w:r>
+        <w:rPr>
+          <w:color w:val="333333"/>
+        </w:rPr>
+        <w:t>interpol</w:t>
+      </w:r>
+      <w:r>
+        <w:rPr>
+          <w:color w:val="63A35C"/>
+        </w:rPr>
+        <w:t>.</w:t>
+      </w:r>
+      <w:r>
+        <w:rPr>
+          <w:color w:val="0086B3"/>
+        </w:rPr>
+        <w:t>lagrange</w:t>
+      </w:r>
+      <w:proofErr w:type="spellEnd"/>
+      <w:r>
+        <w:rPr>
+          <w:color w:val="63A35C"/>
+        </w:rPr>
+        <w:t>(</w:t>
+      </w:r>
+      <w:proofErr w:type="spellStart"/>
+      <w:r>
+        <w:rPr>
+          <w:color w:val="333333"/>
+        </w:rPr>
+        <w:t>xp</w:t>
+      </w:r>
+      <w:proofErr w:type="spellEnd"/>
+      <w:r>
+        <w:rPr>
+          <w:color w:val="63A35C"/>
+        </w:rPr>
+        <w:t xml:space="preserve">, </w:t>
+      </w:r>
+      <w:proofErr w:type="spellStart"/>
+      <w:r>
+        <w:rPr>
+          <w:color w:val="333333"/>
+        </w:rPr>
+        <w:t>yp</w:t>
+      </w:r>
+      <w:proofErr w:type="spellEnd"/>
+      <w:r>
+        <w:rPr>
+          <w:color w:val="63A35C"/>
+        </w:rPr>
+        <w:t>)</w:t>
+      </w:r>
+    </w:p>
+    <w:p>
+      <w:pPr>
+        <w:pStyle w:val="HTML"/>
+        <w:shd w:val="clear" w:color="auto" w:fill="FFFFFF"/>
+        <w:rPr>
+          <w:color w:val="333333"/>
+        </w:rPr>
+      </w:pPr>
+      <w:r>
+        <w:rPr>
+          <w:color w:val="333333"/>
+        </w:rPr>
+        <w:t xml:space="preserve">x </w:t>
+      </w:r>
+      <w:r>
+        <w:rPr>
+          <w:color w:val="A71D5D"/>
+        </w:rPr>
+        <w:t xml:space="preserve">= </w:t>
+      </w:r>
+      <w:r>
+        <w:rPr>
+          <w:color w:val="0086B3"/>
+        </w:rPr>
+        <w:t>4</w:t>
+      </w:r>
+      <w:r>
+        <w:rPr>
+          <w:color w:val="0086B3"/>
+        </w:rPr>
+        <w:br/>
+        <w:t>print</w:t>
+      </w:r>
+      <w:r>
+        <w:rPr>
+          <w:color w:val="63A35C"/>
+        </w:rPr>
+        <w:t>(</w:t>
+      </w:r>
+      <w:r>
+        <w:rPr>
+          <w:b/>
+          <w:bCs/>
+          <w:color w:val="008080"/>
+        </w:rPr>
+        <w:t>'</w:t>
+      </w:r>
+      <w:proofErr w:type="gramStart"/>
+      <w:r>
+        <w:rPr>
+          <w:b/>
+          <w:bCs/>
+          <w:color w:val="008080"/>
+        </w:rPr>
+        <w:t>f(</w:t>
+      </w:r>
+      <w:proofErr w:type="gramEnd"/>
+      <w:r>
+        <w:rPr>
+          <w:b/>
+          <w:bCs/>
+          <w:color w:val="008080"/>
+        </w:rPr>
+        <w:t>{0}) = {1}'</w:t>
+      </w:r>
+      <w:r>
+        <w:rPr>
+          <w:color w:val="63A35C"/>
+        </w:rPr>
+        <w:t>.</w:t>
+      </w:r>
+      <w:r>
+        <w:rPr>
+          <w:color w:val="0086B3"/>
+        </w:rPr>
+        <w:t>format</w:t>
+      </w:r>
+      <w:r>
+        <w:rPr>
+          <w:color w:val="63A35C"/>
+        </w:rPr>
+        <w:t>(</w:t>
+      </w:r>
+      <w:r>
+        <w:rPr>
+          <w:color w:val="333333"/>
+        </w:rPr>
+        <w:t>x</w:t>
+      </w:r>
+      <w:r>
+        <w:rPr>
+          <w:color w:val="63A35C"/>
+        </w:rPr>
+        <w:t xml:space="preserve">, </w:t>
+      </w:r>
+      <w:r>
+        <w:rPr>
+          <w:color w:val="0086B3"/>
+        </w:rPr>
+        <w:t>f</w:t>
+      </w:r>
+      <w:r>
+        <w:rPr>
+          <w:color w:val="63A35C"/>
+        </w:rPr>
+        <w:t>(</w:t>
+      </w:r>
+      <w:r>
+        <w:rPr>
+          <w:color w:val="333333"/>
+        </w:rPr>
+        <w:t>x</w:t>
+      </w:r>
+      <w:r>
+        <w:rPr>
+          <w:color w:val="63A35C"/>
+        </w:rPr>
+        <w:t>)))</w:t>
+      </w:r>
+    </w:p>
+    <w:p>
+      <w:pPr>
+        <w:rPr>
+          <w:rFonts w:ascii="David" w:hAnsi="David" w:cs="David"/>
+          <w:sz w:val="24"/>
+          <w:szCs w:val="24"/>
+        </w:rPr>
+      </w:pPr>
+    </w:p>
+    <w:p>
+      <w:pPr>
+        <w:pStyle w:val="HTML"/>
+        <w:shd w:val="clear" w:color="auto" w:fill="FFFFFF"/>
+        <w:rPr>
+          <w:color w:val="333333"/>
+        </w:rPr>
+      </w:pPr>
+      <w:r>
+        <w:rPr>
+          <w:color w:val="333333"/>
+        </w:rPr>
+        <w:t xml:space="preserve">p </w:t>
+      </w:r>
+      <w:r>
+        <w:rPr>
+          <w:color w:val="A71D5D"/>
+        </w:rPr>
+        <w:t xml:space="preserve">= </w:t>
+      </w:r>
+      <w:proofErr w:type="spellStart"/>
+      <w:proofErr w:type="gramStart"/>
+      <w:r>
+        <w:rPr>
+          <w:color w:val="0086B3"/>
+        </w:rPr>
+        <w:t>neville</w:t>
+      </w:r>
+      <w:proofErr w:type="spellEnd"/>
+      <w:r>
+        <w:rPr>
+          <w:color w:val="63A35C"/>
+        </w:rPr>
+        <w:t>(</w:t>
+      </w:r>
+      <w:proofErr w:type="spellStart"/>
+      <w:proofErr w:type="gramEnd"/>
+      <w:r>
+        <w:rPr>
+          <w:color w:val="333333"/>
+        </w:rPr>
+        <w:t>xp</w:t>
+      </w:r>
+      <w:proofErr w:type="spellEnd"/>
+      <w:r>
+        <w:rPr>
+          <w:color w:val="63A35C"/>
+        </w:rPr>
+        <w:t xml:space="preserve">, </w:t>
+      </w:r>
+      <w:proofErr w:type="spellStart"/>
+      <w:r>
+        <w:rPr>
+          <w:color w:val="333333"/>
+        </w:rPr>
+        <w:t>yp</w:t>
+      </w:r>
+      <w:proofErr w:type="spellEnd"/>
+      <w:r>
+        <w:rPr>
+          <w:color w:val="63A35C"/>
+        </w:rPr>
+        <w:t xml:space="preserve">, </w:t>
+      </w:r>
+      <w:r>
+        <w:rPr>
+          <w:color w:val="0086B3"/>
+        </w:rPr>
+        <w:t>4</w:t>
+      </w:r>
+      <w:r>
+        <w:rPr>
+          <w:color w:val="63A35C"/>
+        </w:rPr>
+        <w:t>)</w:t>
+      </w:r>
+      <w:r>
+        <w:rPr>
+          <w:color w:val="63A35C"/>
+        </w:rPr>
+        <w:br/>
+      </w:r>
+      <w:r>
+        <w:rPr>
+          <w:color w:val="0086B3"/>
+        </w:rPr>
+        <w:t>print</w:t>
+      </w:r>
+      <w:r>
+        <w:rPr>
+          <w:color w:val="63A35C"/>
+        </w:rPr>
+        <w:t>(</w:t>
+      </w:r>
+      <w:r>
+        <w:rPr>
+          <w:color w:val="333333"/>
+        </w:rPr>
+        <w:t>p</w:t>
+      </w:r>
+      <w:r>
+        <w:rPr>
+          <w:color w:val="63A35C"/>
+        </w:rPr>
+        <w:t>)</w:t>
+      </w:r>
+    </w:p>
+    <w:p>
+      <w:pPr>
+        <w:jc w:val="right"/>
+        <w:rPr>
+          <w:rFonts w:ascii="David" w:hAnsi="David" w:cs="David" w:hint="cs"/>
+          <w:sz w:val="24"/>
+          <w:szCs w:val="24"/>
+        </w:rPr>
+      </w:pPr>
+    </w:p>
+    <w:p>
+      <w:pPr>
+        <w:rPr>
+          <w:rFonts w:ascii="David" w:hAnsi="David" w:cs="David" w:hint="cs"/>
+          <w:b/>
+          <w:bCs/>
+          <w:color w:val="7030A0"/>
+          <w:sz w:val="24"/>
+          <w:szCs w:val="24"/>
+          <w:u w:val="single"/>
+          <w:rtl/>
+        </w:rPr>
+      </w:pPr>
+      <w:proofErr w:type="spellStart"/>
+      <w:r>
+        <w:rPr>
+          <w:rFonts w:ascii="David" w:hAnsi="David" w:cs="David"/>
+          <w:b/>
+          <w:bCs/>
+          <w:color w:val="7030A0"/>
+          <w:sz w:val="24"/>
+          <w:szCs w:val="24"/>
+          <w:u w:val="single"/>
+        </w:rPr>
+        <w:t>lagrange</w:t>
+      </w:r>
+      <w:proofErr w:type="spellEnd"/>
+      <w:r>
+        <w:rPr>
+          <w:rFonts w:ascii="David" w:hAnsi="David" w:cs="David"/>
+          <w:b/>
+          <w:bCs/>
+          <w:color w:val="7030A0"/>
+          <w:sz w:val="24"/>
+          <w:szCs w:val="24"/>
+          <w:u w:val="single"/>
+        </w:rPr>
+        <w:t xml:space="preserve"> interpolation</w:t>
+      </w:r>
+      <w:r>
+        <w:rPr>
+          <w:rFonts w:ascii="David" w:hAnsi="David" w:cs="David"/>
+          <w:b/>
+          <w:bCs/>
+          <w:color w:val="7030A0"/>
+          <w:sz w:val="24"/>
+          <w:szCs w:val="24"/>
+          <w:u w:val="single"/>
+        </w:rPr>
+        <w:t xml:space="preserve"> </w:t>
+      </w:r>
+    </w:p>
+    <w:p>
+      <w:pPr>
+        <w:rPr>
+          <w:rFonts w:ascii="David" w:hAnsi="David" w:cs="David"/>
+          <w:sz w:val="24"/>
+          <w:szCs w:val="24"/>
+          <w:rtl/>
+        </w:rPr>
+      </w:pPr>
+      <w:r>
+        <w:rPr>
+          <w:noProof/>
+        </w:rPr>
+        <w:drawing>
+          <wp:inline distT="0" distB="0" distL="0" distR="0" wp14:anchorId="343F573C" wp14:editId="7D02752E">
+            <wp:extent cx="3619500" cy="3133725"/>
+            <wp:effectExtent l="0" t="0" r="0" b="9525"/>
+            <wp:docPr id="31" name="תמונה 31"/>
+            <wp:cNvGraphicFramePr>
+              <a:graphicFrameLocks xmlns:a="http://schemas.openxmlformats.org/drawingml/2006/main" noChangeAspect="1"/>
+            </wp:cNvGraphicFramePr>
+            <a:graphic xmlns:a="http://schemas.openxmlformats.org/drawingml/2006/main">
+              <a:graphicData uri="http://schemas.openxmlformats.org/drawingml/2006/picture">
+                <pic:pic xmlns:pic="http://schemas.openxmlformats.org/drawingml/2006/picture">
+                  <pic:nvPicPr>
+                    <pic:cNvPr id="1" name=""/>
+                    <pic:cNvPicPr/>
+                  </pic:nvPicPr>
+                  <pic:blipFill>
+                    <a:blip r:embed="rId28"/>
+                    <a:stretch>
+                      <a:fillRect/>
+                    </a:stretch>
+                  </pic:blipFill>
+                  <pic:spPr>
+                    <a:xfrm>
+                      <a:off x="0" y="0"/>
+                      <a:ext cx="3619500" cy="3133725"/>
+                    </a:xfrm>
+                    <a:prstGeom prst="rect">
+                      <a:avLst/>
+                    </a:prstGeom>
+                  </pic:spPr>
+                </pic:pic>
+              </a:graphicData>
+            </a:graphic>
+          </wp:inline>
+        </w:drawing>
+      </w:r>
+    </w:p>
+    <w:p>
+      <w:pPr>
+        <w:rPr>
+          <w:rFonts w:ascii="David" w:hAnsi="David" w:cs="David"/>
+          <w:sz w:val="24"/>
+          <w:szCs w:val="24"/>
+          <w:rtl/>
+        </w:rPr>
+      </w:pPr>
+    </w:p>
+    <w:p>
+      <w:pPr>
+        <w:rPr>
+          <w:rFonts w:ascii="David" w:hAnsi="David" w:cs="David"/>
+          <w:sz w:val="24"/>
+          <w:szCs w:val="24"/>
+          <w:rtl/>
+        </w:rPr>
+      </w:pPr>
+    </w:p>
+    <w:p>
+      <w:pPr>
+        <w:rPr>
+          <w:rFonts w:ascii="David" w:hAnsi="David" w:cs="David"/>
+          <w:sz w:val="24"/>
+          <w:szCs w:val="24"/>
+          <w:rtl/>
+        </w:rPr>
+      </w:pPr>
+    </w:p>
+    <w:p>
+      <w:pPr>
+        <w:rPr>
+          <w:rFonts w:ascii="David" w:hAnsi="David" w:cs="David"/>
+          <w:sz w:val="24"/>
+          <w:szCs w:val="24"/>
+          <w:rtl/>
+        </w:rPr>
+      </w:pPr>
+    </w:p>
+    <w:p>
+      <w:pPr>
+        <w:rPr>
+          <w:rFonts w:ascii="David" w:hAnsi="David" w:cs="David"/>
+          <w:sz w:val="24"/>
+          <w:szCs w:val="24"/>
+          <w:rtl/>
+        </w:rPr>
+      </w:pPr>
+    </w:p>
+    <w:p>
+      <w:pPr>
+        <w:rPr>
+          <w:rFonts w:ascii="David" w:hAnsi="David" w:cs="David" w:hint="cs"/>
+          <w:sz w:val="24"/>
+          <w:szCs w:val="24"/>
+          <w:rtl/>
+        </w:rPr>
+      </w:pPr>
+    </w:p>
+    <w:p>
+      <w:pPr>
+        <w:rPr>
+          <w:rFonts w:ascii="David" w:hAnsi="David" w:cs="David" w:hint="cs"/>
+          <w:b/>
+          <w:bCs/>
+          <w:color w:val="7030A0"/>
+          <w:sz w:val="24"/>
+          <w:szCs w:val="24"/>
+          <w:u w:val="single"/>
+          <w:rtl/>
+        </w:rPr>
+      </w:pPr>
+      <w:r>
+        <w:rPr>
+          <w:rFonts w:ascii="David" w:hAnsi="David" w:cs="David"/>
+          <w:b/>
+          <w:bCs/>
+          <w:color w:val="7030A0"/>
+          <w:sz w:val="24"/>
+          <w:szCs w:val="24"/>
+          <w:u w:val="single"/>
+        </w:rPr>
+        <w:lastRenderedPageBreak/>
+        <w:t>Neville</w:t>
+      </w:r>
+      <w:r>
+        <w:rPr>
+          <w:rFonts w:ascii="David" w:hAnsi="David" w:cs="David"/>
+          <w:b/>
+          <w:bCs/>
+          <w:color w:val="7030A0"/>
+          <w:sz w:val="24"/>
+          <w:szCs w:val="24"/>
+          <w:u w:val="single"/>
+        </w:rPr>
+        <w:t xml:space="preserve"> interpolation</w:t>
+      </w:r>
+      <w:r>
+        <w:rPr>
+          <w:rFonts w:ascii="David" w:hAnsi="David" w:cs="David"/>
+          <w:b/>
+          <w:bCs/>
+          <w:color w:val="7030A0"/>
+          <w:sz w:val="24"/>
+          <w:szCs w:val="24"/>
+          <w:u w:val="single"/>
+        </w:rPr>
+        <w:t xml:space="preserve"> </w:t>
+      </w:r>
+    </w:p>
+    <w:p>
+      <w:pPr>
+        <w:rPr>
+          <w:noProof/>
+        </w:rPr>
+      </w:pPr>
+      <w:r>
+        <w:rPr>
+          <w:noProof/>
+        </w:rPr>
+        <w:drawing>
+          <wp:inline distT="0" distB="0" distL="0" distR="0" wp14:anchorId="1F9195BB" wp14:editId="2F29E2BA">
+            <wp:extent cx="4410075" cy="1809750"/>
+            <wp:effectExtent l="0" t="0" r="9525" b="0"/>
+            <wp:docPr id="34" name="תמונה 34"/>
+            <wp:cNvGraphicFramePr>
+              <a:graphicFrameLocks xmlns:a="http://schemas.openxmlformats.org/drawingml/2006/main" noChangeAspect="1"/>
+            </wp:cNvGraphicFramePr>
+            <a:graphic xmlns:a="http://schemas.openxmlformats.org/drawingml/2006/main">
+              <a:graphicData uri="http://schemas.openxmlformats.org/drawingml/2006/picture">
+                <pic:pic xmlns:pic="http://schemas.openxmlformats.org/drawingml/2006/picture">
+                  <pic:nvPicPr>
+                    <pic:cNvPr id="1" name=""/>
+                    <pic:cNvPicPr/>
+                  </pic:nvPicPr>
+                  <pic:blipFill>
+                    <a:blip r:embed="rId29"/>
+                    <a:stretch>
+                      <a:fillRect/>
+                    </a:stretch>
+                  </pic:blipFill>
+                  <pic:spPr>
+                    <a:xfrm>
+                      <a:off x="0" y="0"/>
+                      <a:ext cx="4410075" cy="1809750"/>
+                    </a:xfrm>
+                    <a:prstGeom prst="rect">
+                      <a:avLst/>
+                    </a:prstGeom>
+                  </pic:spPr>
+                </pic:pic>
+              </a:graphicData>
+            </a:graphic>
+          </wp:inline>
+        </w:drawing>
+      </w:r>
+    </w:p>
+    <w:p>
+      <w:pPr>
+        <w:rPr>
+          <w:noProof/>
+          <w:rtl/>
+        </w:rPr>
+      </w:pPr>
+    </w:p>
+    <w:p>
+      <w:pPr>
+        <w:rPr>
+          <w:rFonts w:ascii="David" w:hAnsi="David" w:cs="David"/>
+          <w:sz w:val="24"/>
+          <w:szCs w:val="24"/>
+          <w:rtl/>
+        </w:rPr>
+      </w:pPr>
+      <w:r>
+        <w:rPr>
+          <w:rFonts w:ascii="David" w:hAnsi="David" w:cs="David"/>
+          <w:sz w:val="24"/>
+          <w:szCs w:val="24"/>
+          <w:rtl/>
+        </w:rPr>
+        <w:tab/>
+      </w:r>
+      <w:r>
+        <w:rPr>
+          <w:rFonts w:ascii="David" w:hAnsi="David" w:cs="David" w:hint="cs"/>
+          <w:sz w:val="24"/>
+          <w:szCs w:val="24"/>
+          <w:rtl/>
+        </w:rPr>
+        <w:t>בהינתן הקלט:</w:t>
+      </w:r>
+    </w:p>
+    <w:p>
+      <w:pPr>
+        <w:pStyle w:val="HTML"/>
+        <w:shd w:val="clear" w:color="auto" w:fill="FFFFFF"/>
+        <w:rPr>
+          <w:color w:val="333333"/>
+        </w:rPr>
+      </w:pPr>
+      <w:r>
+        <w:rPr>
+          <w:color w:val="969896"/>
+        </w:rPr>
+        <w:t># Example - some points in an array</w:t>
+      </w:r>
+      <w:r>
+        <w:rPr>
+          <w:color w:val="969896"/>
+        </w:rPr>
+        <w:br/>
+      </w:r>
+      <w:proofErr w:type="spellStart"/>
+      <w:r>
+        <w:rPr>
+          <w:color w:val="333333"/>
+        </w:rPr>
+        <w:t>points_table</w:t>
+      </w:r>
+      <w:proofErr w:type="spellEnd"/>
+      <w:r>
+        <w:rPr>
+          <w:color w:val="333333"/>
+        </w:rPr>
+        <w:t xml:space="preserve"> </w:t>
+      </w:r>
+      <w:r>
+        <w:rPr>
+          <w:color w:val="A71D5D"/>
+        </w:rPr>
+        <w:t xml:space="preserve">= </w:t>
+      </w:r>
+      <w:r>
+        <w:rPr>
+          <w:color w:val="63A35C"/>
+        </w:rPr>
+        <w:t>[(</w:t>
+      </w:r>
+      <w:r>
+        <w:rPr>
+          <w:color w:val="0086B3"/>
+        </w:rPr>
+        <w:t>2</w:t>
+      </w:r>
+      <w:r>
+        <w:rPr>
+          <w:color w:val="63A35C"/>
+        </w:rPr>
+        <w:t xml:space="preserve">, </w:t>
+      </w:r>
+      <w:r>
+        <w:rPr>
+          <w:color w:val="A71D5D"/>
+        </w:rPr>
+        <w:t>-</w:t>
+      </w:r>
+      <w:r>
+        <w:rPr>
+          <w:color w:val="0086B3"/>
+        </w:rPr>
+        <w:t>3.6</w:t>
+      </w:r>
+      <w:r>
+        <w:rPr>
+          <w:color w:val="63A35C"/>
+        </w:rPr>
+        <w:t>), (</w:t>
+      </w:r>
+      <w:r>
+        <w:rPr>
+          <w:color w:val="0086B3"/>
+        </w:rPr>
+        <w:t>3</w:t>
+      </w:r>
+      <w:r>
+        <w:rPr>
+          <w:color w:val="63A35C"/>
+        </w:rPr>
+        <w:t xml:space="preserve">, </w:t>
+      </w:r>
+      <w:r>
+        <w:rPr>
+          <w:color w:val="0086B3"/>
+        </w:rPr>
+        <w:t>1.25</w:t>
+      </w:r>
+      <w:r>
+        <w:rPr>
+          <w:color w:val="63A35C"/>
+        </w:rPr>
+        <w:t>), (</w:t>
+      </w:r>
+      <w:r>
+        <w:rPr>
+          <w:color w:val="0086B3"/>
+        </w:rPr>
+        <w:t>6</w:t>
+      </w:r>
+      <w:r>
+        <w:rPr>
+          <w:color w:val="63A35C"/>
+        </w:rPr>
+        <w:t xml:space="preserve">, </w:t>
+      </w:r>
+      <w:r>
+        <w:rPr>
+          <w:color w:val="0086B3"/>
+        </w:rPr>
+        <w:t>4.1</w:t>
+      </w:r>
+      <w:r>
+        <w:rPr>
+          <w:color w:val="63A35C"/>
+        </w:rPr>
+        <w:t>)]</w:t>
+      </w:r>
+      <w:r>
+        <w:rPr>
+          <w:color w:val="63A35C"/>
+        </w:rPr>
+        <w:br/>
+      </w:r>
+      <w:r>
+        <w:rPr>
+          <w:color w:val="63A35C"/>
+        </w:rPr>
+        <w:br/>
+      </w:r>
+      <w:r>
+        <w:rPr>
+          <w:color w:val="63A35C"/>
+        </w:rPr>
+        <w:br/>
+      </w:r>
+      <w:r>
+        <w:rPr>
+          <w:color w:val="A71D5D"/>
+        </w:rPr>
+        <w:t xml:space="preserve">def </w:t>
+      </w:r>
+      <w:proofErr w:type="spellStart"/>
+      <w:r>
+        <w:rPr>
+          <w:color w:val="795DA3"/>
+        </w:rPr>
+        <w:t>InterpolateNatural</w:t>
+      </w:r>
+      <w:proofErr w:type="spellEnd"/>
+      <w:r>
+        <w:rPr>
+          <w:color w:val="63A35C"/>
+        </w:rPr>
+        <w:t>(</w:t>
+      </w:r>
+      <w:proofErr w:type="spellStart"/>
+      <w:r>
+        <w:rPr>
+          <w:color w:val="0086B3"/>
+        </w:rPr>
+        <w:t>x_values</w:t>
+      </w:r>
+      <w:proofErr w:type="spellEnd"/>
+      <w:r>
+        <w:rPr>
+          <w:color w:val="63A35C"/>
+        </w:rPr>
+        <w:t xml:space="preserve">, </w:t>
+      </w:r>
+      <w:proofErr w:type="spellStart"/>
+      <w:r>
+        <w:rPr>
+          <w:color w:val="0086B3"/>
+        </w:rPr>
+        <w:t>y_values</w:t>
+      </w:r>
+      <w:proofErr w:type="spellEnd"/>
+      <w:r>
+        <w:rPr>
+          <w:color w:val="63A35C"/>
+        </w:rPr>
+        <w:t xml:space="preserve">, </w:t>
+      </w:r>
+      <w:proofErr w:type="spellStart"/>
+      <w:r>
+        <w:rPr>
+          <w:color w:val="0086B3"/>
+        </w:rPr>
+        <w:t>desired_x</w:t>
+      </w:r>
+      <w:proofErr w:type="spellEnd"/>
+      <w:r>
+        <w:rPr>
+          <w:color w:val="63A35C"/>
+        </w:rPr>
+        <w:t>)</w:t>
+      </w:r>
+      <w:r>
+        <w:rPr>
+          <w:color w:val="A71D5D"/>
+        </w:rPr>
+        <w:t>:</w:t>
+      </w:r>
+      <w:r>
+        <w:rPr>
+          <w:color w:val="A71D5D"/>
+        </w:rPr>
+        <w:br/>
+        <w:t xml:space="preserve">    return </w:t>
+      </w:r>
+      <w:r>
+        <w:rPr>
+          <w:color w:val="0086B3"/>
+        </w:rPr>
+        <w:t>Interpolate</w:t>
+      </w:r>
+      <w:r>
+        <w:rPr>
+          <w:color w:val="63A35C"/>
+        </w:rPr>
+        <w:t>(</w:t>
+      </w:r>
+      <w:proofErr w:type="spellStart"/>
+      <w:r>
+        <w:rPr>
+          <w:color w:val="0086B3"/>
+        </w:rPr>
+        <w:t>x_values</w:t>
+      </w:r>
+      <w:proofErr w:type="spellEnd"/>
+      <w:r>
+        <w:rPr>
+          <w:color w:val="63A35C"/>
+        </w:rPr>
+        <w:t xml:space="preserve">, </w:t>
+      </w:r>
+      <w:proofErr w:type="spellStart"/>
+      <w:r>
+        <w:rPr>
+          <w:color w:val="0086B3"/>
+        </w:rPr>
+        <w:t>y_values</w:t>
+      </w:r>
+      <w:proofErr w:type="spellEnd"/>
+      <w:r>
+        <w:rPr>
+          <w:color w:val="63A35C"/>
+        </w:rPr>
+        <w:t xml:space="preserve">, </w:t>
+      </w:r>
+      <w:r>
+        <w:rPr>
+          <w:color w:val="0086B3"/>
+        </w:rPr>
+        <w:t>0</w:t>
+      </w:r>
+      <w:r>
+        <w:rPr>
+          <w:color w:val="63A35C"/>
+        </w:rPr>
+        <w:t xml:space="preserve">, </w:t>
+      </w:r>
+      <w:r>
+        <w:rPr>
+          <w:color w:val="0086B3"/>
+        </w:rPr>
+        <w:t>0</w:t>
+      </w:r>
+      <w:r>
+        <w:rPr>
+          <w:color w:val="63A35C"/>
+        </w:rPr>
+        <w:t xml:space="preserve">, </w:t>
+      </w:r>
+      <w:proofErr w:type="spellStart"/>
+      <w:r>
+        <w:rPr>
+          <w:color w:val="0086B3"/>
+        </w:rPr>
+        <w:t>desired_x</w:t>
+      </w:r>
+      <w:proofErr w:type="spellEnd"/>
+      <w:r>
+        <w:rPr>
+          <w:color w:val="63A35C"/>
+        </w:rPr>
+        <w:t>)</w:t>
+      </w:r>
+      <w:r>
+        <w:rPr>
+          <w:color w:val="63A35C"/>
+        </w:rPr>
+        <w:br/>
+      </w:r>
+      <w:r>
+        <w:rPr>
+          <w:color w:val="63A35C"/>
+        </w:rPr>
+        <w:br/>
+      </w:r>
+      <w:r>
+        <w:rPr>
+          <w:color w:val="63A35C"/>
+        </w:rPr>
+        <w:br/>
+      </w:r>
+      <w:r>
+        <w:rPr>
+          <w:color w:val="969896"/>
+        </w:rPr>
+        <w:t># x values, y values, the x we want to calculate its y</w:t>
+      </w:r>
+      <w:r>
+        <w:rPr>
+          <w:color w:val="969896"/>
+        </w:rPr>
+        <w:br/>
+      </w:r>
+      <w:r>
+        <w:rPr>
+          <w:color w:val="333333"/>
+        </w:rPr>
+        <w:t>print</w:t>
+      </w:r>
+      <w:r>
+        <w:rPr>
+          <w:color w:val="63A35C"/>
+        </w:rPr>
+        <w:t>(</w:t>
+      </w:r>
+      <w:proofErr w:type="spellStart"/>
+      <w:r>
+        <w:rPr>
+          <w:color w:val="333333"/>
+        </w:rPr>
+        <w:t>InterpolateNatural</w:t>
+      </w:r>
+      <w:proofErr w:type="spellEnd"/>
+      <w:r>
+        <w:rPr>
+          <w:color w:val="63A35C"/>
+        </w:rPr>
+        <w:t>([</w:t>
+      </w:r>
+      <w:r>
+        <w:rPr>
+          <w:color w:val="0086B3"/>
+        </w:rPr>
+        <w:t>1</w:t>
+      </w:r>
+      <w:r>
+        <w:rPr>
+          <w:color w:val="63A35C"/>
+        </w:rPr>
+        <w:t xml:space="preserve">, </w:t>
+      </w:r>
+      <w:r>
+        <w:rPr>
+          <w:color w:val="0086B3"/>
+        </w:rPr>
+        <w:t>2</w:t>
+      </w:r>
+      <w:r>
+        <w:rPr>
+          <w:color w:val="63A35C"/>
+        </w:rPr>
+        <w:t xml:space="preserve">, </w:t>
+      </w:r>
+      <w:r>
+        <w:rPr>
+          <w:color w:val="0086B3"/>
+        </w:rPr>
+        <w:t>3</w:t>
+      </w:r>
+      <w:r>
+        <w:rPr>
+          <w:color w:val="63A35C"/>
+        </w:rPr>
+        <w:t xml:space="preserve">, </w:t>
+      </w:r>
+      <w:r>
+        <w:rPr>
+          <w:color w:val="0086B3"/>
+        </w:rPr>
+        <w:t>4</w:t>
+      </w:r>
+      <w:r>
+        <w:rPr>
+          <w:color w:val="63A35C"/>
+        </w:rPr>
+        <w:t xml:space="preserve">, </w:t>
+      </w:r>
+      <w:r>
+        <w:rPr>
+          <w:color w:val="0086B3"/>
+        </w:rPr>
+        <w:t>5</w:t>
+      </w:r>
+      <w:r>
+        <w:rPr>
+          <w:color w:val="63A35C"/>
+        </w:rPr>
+        <w:t>], [</w:t>
+      </w:r>
+      <w:r>
+        <w:rPr>
+          <w:color w:val="0086B3"/>
+        </w:rPr>
+        <w:t>1</w:t>
+      </w:r>
+      <w:r>
+        <w:rPr>
+          <w:color w:val="63A35C"/>
+        </w:rPr>
+        <w:t xml:space="preserve">, </w:t>
+      </w:r>
+      <w:r>
+        <w:rPr>
+          <w:color w:val="0086B3"/>
+        </w:rPr>
+        <w:t>2</w:t>
+      </w:r>
+      <w:r>
+        <w:rPr>
+          <w:color w:val="63A35C"/>
+        </w:rPr>
+        <w:t xml:space="preserve">, </w:t>
+      </w:r>
+      <w:r>
+        <w:rPr>
+          <w:color w:val="0086B3"/>
+        </w:rPr>
+        <w:t>1</w:t>
+      </w:r>
+      <w:r>
+        <w:rPr>
+          <w:color w:val="63A35C"/>
+        </w:rPr>
+        <w:t xml:space="preserve">, </w:t>
+      </w:r>
+      <w:r>
+        <w:rPr>
+          <w:color w:val="0086B3"/>
+        </w:rPr>
+        <w:t>1.5</w:t>
+      </w:r>
+      <w:r>
+        <w:rPr>
+          <w:color w:val="63A35C"/>
+        </w:rPr>
+        <w:t xml:space="preserve">, </w:t>
+      </w:r>
+      <w:r>
+        <w:rPr>
+          <w:color w:val="0086B3"/>
+        </w:rPr>
+        <w:t>1</w:t>
+      </w:r>
+      <w:r>
+        <w:rPr>
+          <w:color w:val="63A35C"/>
+        </w:rPr>
+        <w:t xml:space="preserve">], </w:t>
+      </w:r>
+      <w:r>
+        <w:rPr>
+          <w:color w:val="0086B3"/>
+        </w:rPr>
+        <w:t>5</w:t>
+      </w:r>
+      <w:r>
+        <w:rPr>
+          <w:color w:val="63A35C"/>
+        </w:rPr>
+        <w:t>))</w:t>
+      </w:r>
+      <w:r>
+        <w:rPr>
+          <w:color w:val="63A35C"/>
+        </w:rPr>
+        <w:br/>
+      </w:r>
+      <w:r>
+        <w:rPr>
+          <w:color w:val="63A35C"/>
+        </w:rPr>
+        <w:br/>
+      </w:r>
+      <w:r>
+        <w:rPr>
+          <w:color w:val="969896"/>
+        </w:rPr>
+        <w:t># the polynomial of each 2 dots</w:t>
+      </w:r>
+      <w:r>
+        <w:rPr>
+          <w:color w:val="969896"/>
+        </w:rPr>
+        <w:br/>
+      </w:r>
+      <w:r>
+        <w:rPr>
+          <w:color w:val="333333"/>
+        </w:rPr>
+        <w:t xml:space="preserve">index </w:t>
+      </w:r>
+      <w:r>
+        <w:rPr>
+          <w:color w:val="A71D5D"/>
+        </w:rPr>
+        <w:t xml:space="preserve">= </w:t>
+      </w:r>
+      <w:r>
+        <w:rPr>
+          <w:color w:val="0086B3"/>
+        </w:rPr>
+        <w:t>0</w:t>
+      </w:r>
+      <w:r>
+        <w:rPr>
+          <w:color w:val="0086B3"/>
+        </w:rPr>
+        <w:br/>
+      </w:r>
+      <w:r>
+        <w:rPr>
+          <w:color w:val="A71D5D"/>
+        </w:rPr>
+        <w:t xml:space="preserve">for </w:t>
+      </w:r>
+      <w:proofErr w:type="spellStart"/>
+      <w:r>
+        <w:rPr>
+          <w:color w:val="333333"/>
+        </w:rPr>
+        <w:t>i</w:t>
+      </w:r>
+      <w:proofErr w:type="spellEnd"/>
+      <w:r>
+        <w:rPr>
+          <w:color w:val="333333"/>
+        </w:rPr>
+        <w:t xml:space="preserve"> </w:t>
+      </w:r>
+      <w:r>
+        <w:rPr>
+          <w:color w:val="A71D5D"/>
+        </w:rPr>
+        <w:t xml:space="preserve">in </w:t>
+      </w:r>
+      <w:r>
+        <w:rPr>
+          <w:color w:val="333333"/>
+        </w:rPr>
+        <w:t>tuple</w:t>
+      </w:r>
+      <w:r>
+        <w:rPr>
+          <w:color w:val="63A35C"/>
+        </w:rPr>
+        <w:t>(</w:t>
+      </w:r>
+      <w:proofErr w:type="spellStart"/>
+      <w:r>
+        <w:rPr>
+          <w:color w:val="333333"/>
+        </w:rPr>
+        <w:t>CubicSpline</w:t>
+      </w:r>
+      <w:proofErr w:type="spellEnd"/>
+      <w:r>
+        <w:rPr>
+          <w:color w:val="63A35C"/>
+        </w:rPr>
+        <w:t>([</w:t>
+      </w:r>
+      <w:r>
+        <w:rPr>
+          <w:color w:val="0086B3"/>
+        </w:rPr>
+        <w:t>1</w:t>
+      </w:r>
+      <w:r>
+        <w:rPr>
+          <w:color w:val="63A35C"/>
+        </w:rPr>
+        <w:t xml:space="preserve">, </w:t>
+      </w:r>
+      <w:r>
+        <w:rPr>
+          <w:color w:val="0086B3"/>
+        </w:rPr>
+        <w:t>2</w:t>
+      </w:r>
+      <w:r>
+        <w:rPr>
+          <w:color w:val="63A35C"/>
+        </w:rPr>
+        <w:t xml:space="preserve">, </w:t>
+      </w:r>
+      <w:r>
+        <w:rPr>
+          <w:color w:val="0086B3"/>
+        </w:rPr>
+        <w:t>3</w:t>
+      </w:r>
+      <w:r>
+        <w:rPr>
+          <w:color w:val="63A35C"/>
+        </w:rPr>
+        <w:t xml:space="preserve">, </w:t>
+      </w:r>
+      <w:r>
+        <w:rPr>
+          <w:color w:val="0086B3"/>
+        </w:rPr>
+        <w:t>4</w:t>
+      </w:r>
+      <w:r>
+        <w:rPr>
+          <w:color w:val="63A35C"/>
+        </w:rPr>
+        <w:t xml:space="preserve">, </w:t>
+      </w:r>
+      <w:r>
+        <w:rPr>
+          <w:color w:val="0086B3"/>
+        </w:rPr>
+        <w:t>5</w:t>
+      </w:r>
+      <w:r>
+        <w:rPr>
+          <w:color w:val="63A35C"/>
+        </w:rPr>
+        <w:t>], [</w:t>
+      </w:r>
+      <w:r>
+        <w:rPr>
+          <w:color w:val="0086B3"/>
+        </w:rPr>
+        <w:t>1</w:t>
+      </w:r>
+      <w:r>
+        <w:rPr>
+          <w:color w:val="63A35C"/>
+        </w:rPr>
+        <w:t xml:space="preserve">, </w:t>
+      </w:r>
+      <w:r>
+        <w:rPr>
+          <w:color w:val="0086B3"/>
+        </w:rPr>
+        <w:t>2</w:t>
+      </w:r>
+      <w:r>
+        <w:rPr>
+          <w:color w:val="63A35C"/>
+        </w:rPr>
+        <w:t xml:space="preserve">, </w:t>
+      </w:r>
+      <w:r>
+        <w:rPr>
+          <w:color w:val="0086B3"/>
+        </w:rPr>
+        <w:t>1</w:t>
+      </w:r>
+      <w:r>
+        <w:rPr>
+          <w:color w:val="63A35C"/>
+        </w:rPr>
+        <w:t xml:space="preserve">, </w:t>
+      </w:r>
+      <w:r>
+        <w:rPr>
+          <w:color w:val="0086B3"/>
+        </w:rPr>
+        <w:t>1.5</w:t>
+      </w:r>
+      <w:r>
+        <w:rPr>
+          <w:color w:val="63A35C"/>
+        </w:rPr>
+        <w:t xml:space="preserve">, </w:t>
+      </w:r>
+      <w:r>
+        <w:rPr>
+          <w:color w:val="0086B3"/>
+        </w:rPr>
+        <w:t>1</w:t>
+      </w:r>
+      <w:r>
+        <w:rPr>
+          <w:color w:val="63A35C"/>
+        </w:rPr>
+        <w:t xml:space="preserve">], </w:t>
+      </w:r>
+      <w:r>
+        <w:rPr>
+          <w:color w:val="0086B3"/>
+        </w:rPr>
+        <w:t>0</w:t>
+      </w:r>
+      <w:r>
+        <w:rPr>
+          <w:color w:val="63A35C"/>
+        </w:rPr>
+        <w:t>,</w:t>
+      </w:r>
+      <w:r>
+        <w:rPr>
+          <w:color w:val="0086B3"/>
+        </w:rPr>
+        <w:t>0</w:t>
+      </w:r>
+      <w:r>
+        <w:rPr>
+          <w:color w:val="63A35C"/>
+        </w:rPr>
+        <w:t>))</w:t>
+      </w:r>
+      <w:r>
+        <w:rPr>
+          <w:color w:val="A71D5D"/>
+        </w:rPr>
+        <w:t>:</w:t>
+      </w:r>
+      <w:r>
+        <w:rPr>
+          <w:color w:val="A71D5D"/>
+        </w:rPr>
+        <w:br/>
+        <w:t xml:space="preserve">    </w:t>
+      </w:r>
+      <w:r>
+        <w:rPr>
+          <w:color w:val="333333"/>
+        </w:rPr>
+        <w:t>print</w:t>
+      </w:r>
+      <w:r>
+        <w:rPr>
+          <w:color w:val="63A35C"/>
+        </w:rPr>
+        <w:t>(</w:t>
+      </w:r>
+      <w:r>
+        <w:rPr>
+          <w:b/>
+          <w:bCs/>
+          <w:color w:val="008080"/>
+        </w:rPr>
+        <w:t>"s{0} = {1}"</w:t>
+      </w:r>
+      <w:r>
+        <w:rPr>
+          <w:color w:val="63A35C"/>
+        </w:rPr>
+        <w:t>.</w:t>
+      </w:r>
+      <w:r>
+        <w:rPr>
+          <w:color w:val="333333"/>
+        </w:rPr>
+        <w:t>format</w:t>
+      </w:r>
+      <w:r>
+        <w:rPr>
+          <w:color w:val="63A35C"/>
+        </w:rPr>
+        <w:t>(</w:t>
+      </w:r>
+      <w:r>
+        <w:rPr>
+          <w:color w:val="333333"/>
+        </w:rPr>
+        <w:t>index</w:t>
+      </w:r>
+      <w:r>
+        <w:rPr>
+          <w:color w:val="63A35C"/>
+        </w:rPr>
+        <w:t xml:space="preserve">, </w:t>
+      </w:r>
+      <w:proofErr w:type="spellStart"/>
+      <w:r>
+        <w:rPr>
+          <w:color w:val="333333"/>
+        </w:rPr>
+        <w:t>i</w:t>
+      </w:r>
+      <w:proofErr w:type="spellEnd"/>
+      <w:r>
+        <w:rPr>
+          <w:color w:val="63A35C"/>
+        </w:rPr>
+        <w:t>))</w:t>
+      </w:r>
+      <w:r>
+        <w:rPr>
+          <w:color w:val="63A35C"/>
+        </w:rPr>
+        <w:br/>
+        <w:t xml:space="preserve">    </w:t>
+      </w:r>
+      <w:r>
+        <w:rPr>
+          <w:color w:val="333333"/>
+        </w:rPr>
+        <w:t xml:space="preserve">index </w:t>
+      </w:r>
+      <w:r>
+        <w:rPr>
+          <w:color w:val="A71D5D"/>
+        </w:rPr>
+        <w:t xml:space="preserve">+= </w:t>
+      </w:r>
+      <w:r>
+        <w:rPr>
+          <w:color w:val="0086B3"/>
+        </w:rPr>
+        <w:t>1</w:t>
+      </w:r>
+    </w:p>
+    <w:p>
+      <w:pPr>
+        <w:rPr>
+          <w:rFonts w:ascii="David" w:hAnsi="David" w:cs="David"/>
+          <w:sz w:val="24"/>
+          <w:szCs w:val="24"/>
+          <w:rtl/>
+        </w:rPr>
+      </w:pPr>
+    </w:p>
+    <w:p>
+      <w:pPr>
+        <w:rPr>
+          <w:rFonts w:ascii="David" w:hAnsi="David" w:cs="David" w:hint="cs"/>
+          <w:b/>
+          <w:bCs/>
+          <w:color w:val="7030A0"/>
+          <w:sz w:val="24"/>
+          <w:szCs w:val="24"/>
+          <w:u w:val="single"/>
+          <w:rtl/>
+        </w:rPr>
+      </w:pPr>
+      <w:proofErr w:type="spellStart"/>
+      <w:r>
+        <w:rPr>
+          <w:rFonts w:ascii="David" w:hAnsi="David" w:cs="David"/>
+          <w:b/>
+          <w:bCs/>
+          <w:color w:val="7030A0"/>
+          <w:sz w:val="24"/>
+          <w:szCs w:val="24"/>
+          <w:u w:val="single"/>
+        </w:rPr>
+        <w:t>Cubi</w:t>
+      </w:r>
+      <w:proofErr w:type="spellEnd"/>
+      <w:r>
+        <w:rPr>
+          <w:rFonts w:ascii="David" w:hAnsi="David" w:cs="David"/>
+          <w:b/>
+          <w:bCs/>
+          <w:color w:val="7030A0"/>
+          <w:sz w:val="24"/>
+          <w:szCs w:val="24"/>
+          <w:u w:val="single"/>
+        </w:rPr>
+        <w:t>-spline</w:t>
+      </w:r>
+      <w:r>
+        <w:rPr>
+          <w:rFonts w:ascii="David" w:hAnsi="David" w:cs="David"/>
+          <w:b/>
+          <w:bCs/>
+          <w:color w:val="7030A0"/>
+          <w:sz w:val="24"/>
+          <w:szCs w:val="24"/>
+          <w:u w:val="single"/>
+        </w:rPr>
+        <w:t xml:space="preserve"> interpolation</w:t>
+      </w:r>
+      <w:r>
+        <w:rPr>
+          <w:rFonts w:ascii="David" w:hAnsi="David" w:cs="David"/>
+          <w:b/>
+          <w:bCs/>
+          <w:color w:val="7030A0"/>
+          <w:sz w:val="24"/>
+          <w:szCs w:val="24"/>
+          <w:u w:val="single"/>
+        </w:rPr>
+        <w:t xml:space="preserve"> </w:t>
+      </w:r>
+    </w:p>
+    <w:p>
+      <w:pPr>
+        <w:rPr>
+          <w:rFonts w:ascii="David" w:hAnsi="David" w:cs="David" w:hint="cs"/>
+          <w:sz w:val="24"/>
+          <w:szCs w:val="24"/>
+          <w:rtl/>
+        </w:rPr>
+      </w:pPr>
+      <w:r>
+        <w:rPr>
+          <w:noProof/>
+        </w:rPr>
+        <w:drawing>
+          <wp:anchor distT="0" distB="0" distL="114300" distR="114300" simplePos="0" relativeHeight="251661312" behindDoc="0" locked="0" layoutInCell="1" allowOverlap="1" wp14:anchorId="0167B805" wp14:editId="47A3F4AB">
+            <wp:simplePos x="0" y="0"/>
+            <wp:positionH relativeFrom="margin">
+              <wp:align>center</wp:align>
+            </wp:positionH>
+            <wp:positionV relativeFrom="paragraph">
+              <wp:posOffset>349885</wp:posOffset>
+            </wp:positionV>
+            <wp:extent cx="5757545" cy="998220"/>
+            <wp:effectExtent l="0" t="0" r="0" b="0"/>
+            <wp:wrapSquare wrapText="bothSides"/>
+            <wp:docPr id="35" name="תמונה 35"/>
+            <wp:cNvGraphicFramePr>
+              <a:graphicFrameLocks xmlns:a="http://schemas.openxmlformats.org/drawingml/2006/main" noChangeAspect="1"/>
+            </wp:cNvGraphicFramePr>
+            <a:graphic xmlns:a="http://schemas.openxmlformats.org/drawingml/2006/main">
+              <a:graphicData uri="http://schemas.openxmlformats.org/drawingml/2006/picture">
+                <pic:pic xmlns:pic="http://schemas.openxmlformats.org/drawingml/2006/picture">
+                  <pic:nvPicPr>
+                    <pic:cNvPr id="1" name=""/>
+                    <pic:cNvPicPr/>
+                  </pic:nvPicPr>
+                  <pic:blipFill>
+                    <a:blip r:embed="rId30">
+                      <a:extLst>
+                        <a:ext uri="{28A0092B-C50C-407E-A947-70E740481C1C}">
+                          <a14:useLocalDpi xmlns:a14="http://schemas.microsoft.com/office/drawing/2010/main" val="0"/>
+                        </a:ext>
+                      </a:extLst>
+                    </a:blip>
+                    <a:stretch>
+                      <a:fillRect/>
+                    </a:stretch>
+                  </pic:blipFill>
+                  <pic:spPr>
+                    <a:xfrm>
+                      <a:off x="0" y="0"/>
+                      <a:ext cx="5757545" cy="998220"/>
+                    </a:xfrm>
+                    <a:prstGeom prst="rect">
+                      <a:avLst/>
+                    </a:prstGeom>
+                  </pic:spPr>
+                </pic:pic>
+              </a:graphicData>
+            </a:graphic>
+            <wp14:sizeRelH relativeFrom="page">
+              <wp14:pctWidth>0</wp14:pctWidth>
+            </wp14:sizeRelH>
+            <wp14:sizeRelV relativeFrom="page">
+              <wp14:pctHeight>0</wp14:pctHeight>
+            </wp14:sizeRelV>
+          </wp:anchor>
+        </w:drawing>
+      </w:r>
+    </w:p>
+    <w:p>
+      <w:pPr>
+        <w:rPr>
+          <w:rFonts w:ascii="David" w:hAnsi="David" w:cs="David" w:hint="cs"/>
+          <w:sz w:val="24"/>
+          <w:szCs w:val="24"/>
+        </w:rPr>
+      </w:pPr>
+    </w:p>
+    <w:p>
+      <w:pPr>
+        <w:rPr>
+          <w:rFonts w:ascii="David" w:hAnsi="David" w:cs="David" w:hint="cs"/>
+          <w:sz w:val="24"/>
+          <w:szCs w:val="24"/>
+        </w:rPr>
+      </w:pPr>
+    </w:p>
+    <w:p>
+      <w:pPr>
+        <w:rPr>
+          <w:rFonts w:ascii="David" w:hAnsi="David" w:cs="David" w:hint="cs"/>
+          <w:sz w:val="24"/>
+          <w:szCs w:val="24"/>
+        </w:rPr>
+      </w:pPr>
+    </w:p>
+    <w:p>
+      <w:pPr>
+        <w:tabs>
+          <w:tab w:val="left" w:pos="2954"/>
+        </w:tabs>
+        <w:rPr>
+          <w:rFonts w:ascii="David" w:hAnsi="David" w:cs="David"/>
+          <w:sz w:val="24"/>
+          <w:szCs w:val="24"/>
+          <w:rtl/>
+        </w:rPr>
+      </w:pPr>
+      <w:r>
+        <w:rPr>
+          <w:rFonts w:ascii="David" w:hAnsi="David" w:cs="David"/>
+          <w:sz w:val="24"/>
+          <w:szCs w:val="24"/>
+          <w:rtl/>
+        </w:rPr>
+        <w:tab/>
+      </w:r>
+    </w:p>
+    <w:p>
+      <w:pPr>
+        <w:tabs>
+          <w:tab w:val="left" w:pos="2954"/>
+        </w:tabs>
+        <w:rPr>
+          <w:rFonts w:ascii="David" w:hAnsi="David" w:cs="David"/>
+          <w:sz w:val="24"/>
+          <w:szCs w:val="24"/>
+          <w:rtl/>
+        </w:rPr>
+      </w:pPr>
+    </w:p>
+    <w:p>
+      <w:pPr>
+        <w:tabs>
+          <w:tab w:val="left" w:pos="2954"/>
+        </w:tabs>
+        <w:rPr>
+          <w:rFonts w:ascii="David" w:hAnsi="David" w:cs="David"/>
+          <w:sz w:val="24"/>
+          <w:szCs w:val="24"/>
+          <w:rtl/>
+        </w:rPr>
+      </w:pPr>
+    </w:p>
+    <w:p>
+      <w:pPr>
+        <w:tabs>
+          <w:tab w:val="left" w:pos="2954"/>
+        </w:tabs>
+        <w:rPr>
+          <w:rFonts w:ascii="David" w:hAnsi="David" w:cs="David"/>
+          <w:sz w:val="24"/>
+          <w:szCs w:val="24"/>
+          <w:rtl/>
+        </w:rPr>
+      </w:pPr>
+    </w:p>
+    <w:p>
+      <w:pPr>
+        <w:tabs>
+          <w:tab w:val="left" w:pos="2954"/>
+        </w:tabs>
+        <w:rPr>
+          <w:rFonts w:ascii="David" w:hAnsi="David" w:cs="David"/>
+          <w:sz w:val="24"/>
+          <w:szCs w:val="24"/>
+          <w:rtl/>
+        </w:rPr>
+      </w:pPr>
+    </w:p>
+    <w:p>
+      <w:pPr>
+        <w:tabs>
+          <w:tab w:val="left" w:pos="2954"/>
+        </w:tabs>
+        <w:jc w:val="center"/>
+        <w:rPr>
+          <w:rFonts w:ascii="David" w:hAnsi="David" w:cs="David"/>
+          <w:sz w:val="24"/>
+          <w:szCs w:val="24"/>
+          <w:rtl/>
+        </w:rPr>
+      </w:pPr>
+      <w:r>
+        <w:rPr>
+          <w:rFonts w:ascii="David" w:hAnsi="David" w:cs="David" w:hint="cs"/>
+          <w:color w:val="833C0B" w:themeColor="accent2" w:themeShade="80"/>
+          <w:sz w:val="32"/>
+          <w:szCs w:val="32"/>
+          <w:u w:val="single"/>
+          <w:rtl/>
+        </w:rPr>
+        <w:t xml:space="preserve">שיטות </w:t>
+      </w:r>
+      <w:r>
+        <w:rPr>
+          <w:rFonts w:ascii="David" w:hAnsi="David" w:cs="David" w:hint="cs"/>
+          <w:color w:val="833C0B" w:themeColor="accent2" w:themeShade="80"/>
+          <w:sz w:val="32"/>
+          <w:szCs w:val="32"/>
+          <w:u w:val="single"/>
+          <w:rtl/>
+        </w:rPr>
+        <w:t>גזירה ואינטגרציה נומרית</w:t>
+      </w:r>
+    </w:p>
+    <w:p>
+      <w:pPr>
+        <w:rPr>
+          <w:rFonts w:ascii="David" w:hAnsi="David" w:cs="David" w:hint="cs"/>
+          <w:sz w:val="24"/>
+          <w:szCs w:val="24"/>
+        </w:rPr>
+      </w:pPr>
+    </w:p>
+    <w:p>
+      <w:pPr>
+        <w:rPr>
+          <w:rFonts w:ascii="David" w:hAnsi="David" w:cs="David"/>
+          <w:sz w:val="24"/>
+          <w:szCs w:val="24"/>
+          <w:rtl/>
+        </w:rPr>
+      </w:pPr>
+      <w:r>
+        <w:rPr>
+          <w:rFonts w:ascii="David" w:hAnsi="David" w:cs="David" w:hint="cs"/>
+          <w:sz w:val="24"/>
+          <w:szCs w:val="24"/>
+          <w:rtl/>
+        </w:rPr>
+        <w:t>בהינתן הקלט:</w:t>
+      </w:r>
+    </w:p>
+    <w:p>
+      <w:pPr>
+        <w:rPr>
+          <w:rFonts w:ascii="David" w:hAnsi="David" w:cs="David"/>
+          <w:sz w:val="24"/>
+          <w:szCs w:val="24"/>
+          <w:rtl/>
+        </w:rPr>
+      </w:pPr>
+      <w:r>
+        <w:rPr>
+          <w:noProof/>
+        </w:rPr>
+        <w:drawing>
+          <wp:inline distT="0" distB="0" distL="0" distR="0" wp14:anchorId="03D73D92" wp14:editId="7361C95A">
+            <wp:extent cx="4657725" cy="200025"/>
+            <wp:effectExtent l="0" t="0" r="9525" b="9525"/>
+            <wp:docPr id="37" name="תמונה 37"/>
+            <wp:cNvGraphicFramePr>
+              <a:graphicFrameLocks xmlns:a="http://schemas.openxmlformats.org/drawingml/2006/main" noChangeAspect="1"/>
+            </wp:cNvGraphicFramePr>
+            <a:graphic xmlns:a="http://schemas.openxmlformats.org/drawingml/2006/main">
+              <a:graphicData uri="http://schemas.openxmlformats.org/drawingml/2006/picture">
+                <pic:pic xmlns:pic="http://schemas.openxmlformats.org/drawingml/2006/picture">
+                  <pic:nvPicPr>
+                    <pic:cNvPr id="1" name=""/>
+                    <pic:cNvPicPr/>
+                  </pic:nvPicPr>
+                  <pic:blipFill>
+                    <a:blip r:embed="rId31"/>
+                    <a:stretch>
+                      <a:fillRect/>
+                    </a:stretch>
+                  </pic:blipFill>
+                  <pic:spPr>
+                    <a:xfrm>
+                      <a:off x="0" y="0"/>
+                      <a:ext cx="4657725" cy="200025"/>
+                    </a:xfrm>
+                    <a:prstGeom prst="rect">
+                      <a:avLst/>
+                    </a:prstGeom>
+                  </pic:spPr>
+                </pic:pic>
+              </a:graphicData>
+            </a:graphic>
+          </wp:inline>
+        </w:drawing>
+      </w:r>
+    </w:p>
+    <w:p>
+      <w:pPr>
+        <w:pStyle w:val="HTML"/>
+        <w:shd w:val="clear" w:color="auto" w:fill="FFFFFF"/>
+        <w:rPr>
+          <w:color w:val="333333"/>
+        </w:rPr>
+      </w:pPr>
+    </w:p>
+    <w:p>
+      <w:pPr>
+        <w:pStyle w:val="HTML"/>
+        <w:shd w:val="clear" w:color="auto" w:fill="FFFFFF"/>
+        <w:rPr>
+          <w:color w:val="333333"/>
+        </w:rPr>
+      </w:pPr>
+      <w:proofErr w:type="spellStart"/>
+      <w:r>
+        <w:rPr>
+          <w:color w:val="333333"/>
+        </w:rPr>
+        <w:t>xp</w:t>
+      </w:r>
+      <w:proofErr w:type="spellEnd"/>
+      <w:r>
+        <w:rPr>
+          <w:color w:val="333333"/>
+        </w:rPr>
+        <w:t xml:space="preserve"> </w:t>
+      </w:r>
+      <w:r>
+        <w:rPr>
+          <w:color w:val="A71D5D"/>
+        </w:rPr>
+        <w:t xml:space="preserve">= </w:t>
+      </w:r>
+      <w:r>
+        <w:rPr>
+          <w:color w:val="63A35C"/>
+        </w:rPr>
+        <w:t>[</w:t>
+      </w:r>
+      <w:r>
+        <w:rPr>
+          <w:color w:val="0086B3"/>
+        </w:rPr>
+        <w:t>0</w:t>
+      </w:r>
+      <w:r>
+        <w:rPr>
+          <w:color w:val="63A35C"/>
+        </w:rPr>
+        <w:t xml:space="preserve">, </w:t>
+      </w:r>
+      <w:r>
+        <w:rPr>
+          <w:color w:val="0086B3"/>
+        </w:rPr>
+        <w:t>0.5</w:t>
+      </w:r>
+      <w:r>
+        <w:rPr>
+          <w:color w:val="63A35C"/>
+        </w:rPr>
+        <w:t xml:space="preserve">, </w:t>
+      </w:r>
+      <w:r>
+        <w:rPr>
+          <w:color w:val="0086B3"/>
+        </w:rPr>
+        <w:t>1</w:t>
+      </w:r>
+      <w:r>
+        <w:rPr>
+          <w:color w:val="63A35C"/>
+        </w:rPr>
+        <w:t xml:space="preserve">, </w:t>
+      </w:r>
+      <w:r>
+        <w:rPr>
+          <w:color w:val="0086B3"/>
+        </w:rPr>
+        <w:t>3</w:t>
+      </w:r>
+      <w:r>
+        <w:rPr>
+          <w:color w:val="A71D5D"/>
+        </w:rPr>
+        <w:t>/</w:t>
+      </w:r>
+      <w:r>
+        <w:rPr>
+          <w:color w:val="0086B3"/>
+        </w:rPr>
+        <w:t>2</w:t>
+      </w:r>
+      <w:r>
+        <w:rPr>
+          <w:color w:val="63A35C"/>
+        </w:rPr>
+        <w:t xml:space="preserve">, </w:t>
+      </w:r>
+      <w:r>
+        <w:rPr>
+          <w:color w:val="0086B3"/>
+        </w:rPr>
+        <w:t>2</w:t>
+      </w:r>
+      <w:r>
+        <w:rPr>
+          <w:color w:val="63A35C"/>
+        </w:rPr>
+        <w:t xml:space="preserve">, </w:t>
+      </w:r>
+      <w:r>
+        <w:rPr>
+          <w:color w:val="0086B3"/>
+        </w:rPr>
+        <w:t>5</w:t>
+      </w:r>
+      <w:r>
+        <w:rPr>
+          <w:color w:val="A71D5D"/>
+        </w:rPr>
+        <w:t>/</w:t>
+      </w:r>
+      <w:r>
+        <w:rPr>
+          <w:color w:val="0086B3"/>
+        </w:rPr>
+        <w:t>2</w:t>
+      </w:r>
+      <w:r>
+        <w:rPr>
+          <w:color w:val="63A35C"/>
+        </w:rPr>
+        <w:t xml:space="preserve">, </w:t>
+      </w:r>
+      <w:r>
+        <w:rPr>
+          <w:color w:val="0086B3"/>
+        </w:rPr>
+        <w:t>3</w:t>
+      </w:r>
+      <w:r>
+        <w:rPr>
+          <w:color w:val="63A35C"/>
+        </w:rPr>
+        <w:t>]</w:t>
+      </w:r>
+      <w:r>
+        <w:rPr>
+          <w:color w:val="63A35C"/>
+        </w:rPr>
+        <w:br/>
+      </w:r>
+      <w:proofErr w:type="spellStart"/>
+      <w:r>
+        <w:rPr>
+          <w:color w:val="333333"/>
+        </w:rPr>
+        <w:t>yp</w:t>
+      </w:r>
+      <w:proofErr w:type="spellEnd"/>
+      <w:r>
+        <w:rPr>
+          <w:color w:val="333333"/>
+        </w:rPr>
+        <w:t xml:space="preserve"> </w:t>
+      </w:r>
+      <w:r>
+        <w:rPr>
+          <w:color w:val="A71D5D"/>
+        </w:rPr>
+        <w:t xml:space="preserve">= </w:t>
+      </w:r>
+      <w:r>
+        <w:rPr>
+          <w:color w:val="63A35C"/>
+        </w:rPr>
+        <w:t>[</w:t>
+      </w:r>
+      <w:r>
+        <w:rPr>
+          <w:color w:val="0086B3"/>
+        </w:rPr>
+        <w:t>1</w:t>
+      </w:r>
+      <w:r>
+        <w:rPr>
+          <w:color w:val="63A35C"/>
+        </w:rPr>
+        <w:t xml:space="preserve">, </w:t>
+      </w:r>
+      <w:r>
+        <w:rPr>
+          <w:color w:val="0086B3"/>
+        </w:rPr>
+        <w:t>32</w:t>
+      </w:r>
+      <w:r>
+        <w:rPr>
+          <w:color w:val="A71D5D"/>
+        </w:rPr>
+        <w:t>/</w:t>
+      </w:r>
+      <w:r>
+        <w:rPr>
+          <w:color w:val="0086B3"/>
+        </w:rPr>
+        <w:t>33</w:t>
+      </w:r>
+      <w:r>
+        <w:rPr>
+          <w:color w:val="63A35C"/>
+        </w:rPr>
+        <w:t xml:space="preserve">, </w:t>
+      </w:r>
+      <w:r>
+        <w:rPr>
+          <w:color w:val="0086B3"/>
+        </w:rPr>
+        <w:t>1</w:t>
+      </w:r>
+      <w:r>
+        <w:rPr>
+          <w:color w:val="A71D5D"/>
+        </w:rPr>
+        <w:t>/</w:t>
+      </w:r>
+      <w:r>
+        <w:rPr>
+          <w:color w:val="0086B3"/>
+        </w:rPr>
+        <w:t>2</w:t>
+      </w:r>
+      <w:r>
+        <w:rPr>
+          <w:color w:val="63A35C"/>
+        </w:rPr>
+        <w:t xml:space="preserve">, </w:t>
+      </w:r>
+      <w:r>
+        <w:rPr>
+          <w:color w:val="0086B3"/>
+        </w:rPr>
+        <w:t>32</w:t>
+      </w:r>
+      <w:r>
+        <w:rPr>
+          <w:color w:val="A71D5D"/>
+        </w:rPr>
+        <w:t>/</w:t>
+      </w:r>
+      <w:r>
+        <w:rPr>
+          <w:color w:val="0086B3"/>
+        </w:rPr>
+        <w:t>275</w:t>
+      </w:r>
+      <w:r>
+        <w:rPr>
+          <w:color w:val="63A35C"/>
+        </w:rPr>
+        <w:t xml:space="preserve">, </w:t>
+      </w:r>
+      <w:r>
+        <w:rPr>
+          <w:color w:val="0086B3"/>
+        </w:rPr>
+        <w:t>1</w:t>
+      </w:r>
+      <w:r>
+        <w:rPr>
+          <w:color w:val="A71D5D"/>
+        </w:rPr>
+        <w:t>/</w:t>
+      </w:r>
+      <w:r>
+        <w:rPr>
+          <w:color w:val="0086B3"/>
+        </w:rPr>
+        <w:t>33</w:t>
+      </w:r>
+      <w:r>
+        <w:rPr>
+          <w:color w:val="63A35C"/>
+        </w:rPr>
+        <w:t xml:space="preserve">, </w:t>
+      </w:r>
+      <w:r>
+        <w:rPr>
+          <w:color w:val="0086B3"/>
+        </w:rPr>
+        <w:t>32</w:t>
+      </w:r>
+      <w:r>
+        <w:rPr>
+          <w:color w:val="A71D5D"/>
+        </w:rPr>
+        <w:t>/</w:t>
+      </w:r>
+      <w:r>
+        <w:rPr>
+          <w:color w:val="0086B3"/>
+        </w:rPr>
+        <w:t>3157</w:t>
+      </w:r>
+      <w:r>
+        <w:rPr>
+          <w:color w:val="63A35C"/>
+        </w:rPr>
+        <w:t xml:space="preserve">, </w:t>
+      </w:r>
+      <w:r>
+        <w:rPr>
+          <w:color w:val="0086B3"/>
+        </w:rPr>
+        <w:t>1</w:t>
+      </w:r>
+      <w:r>
+        <w:rPr>
+          <w:color w:val="A71D5D"/>
+        </w:rPr>
+        <w:t>/</w:t>
+      </w:r>
+      <w:r>
+        <w:rPr>
+          <w:color w:val="0086B3"/>
+        </w:rPr>
+        <w:t>244</w:t>
+      </w:r>
+      <w:r>
+        <w:rPr>
+          <w:color w:val="63A35C"/>
+        </w:rPr>
+        <w:t>]</w:t>
+      </w:r>
+      <w:r>
+        <w:rPr>
+          <w:color w:val="63A35C"/>
+        </w:rPr>
+        <w:br/>
+      </w:r>
+      <w:proofErr w:type="gramStart"/>
+      <w:r>
+        <w:rPr>
+          <w:color w:val="0086B3"/>
+        </w:rPr>
+        <w:t>print</w:t>
+      </w:r>
+      <w:r>
+        <w:rPr>
+          <w:color w:val="63A35C"/>
+        </w:rPr>
+        <w:t>(</w:t>
+      </w:r>
+      <w:proofErr w:type="gramEnd"/>
+      <w:r>
+        <w:rPr>
+          <w:b/>
+          <w:bCs/>
+          <w:color w:val="008080"/>
+        </w:rPr>
+        <w:t>"Integral:"</w:t>
+      </w:r>
+      <w:r>
+        <w:rPr>
+          <w:color w:val="63A35C"/>
+        </w:rPr>
+        <w:t xml:space="preserve">, </w:t>
+      </w:r>
+      <w:proofErr w:type="spellStart"/>
+      <w:r>
+        <w:rPr>
+          <w:color w:val="0086B3"/>
+        </w:rPr>
+        <w:t>simpson</w:t>
+      </w:r>
+      <w:proofErr w:type="spellEnd"/>
+      <w:r>
+        <w:rPr>
+          <w:color w:val="63A35C"/>
+        </w:rPr>
+        <w:t>(</w:t>
+      </w:r>
+      <w:proofErr w:type="spellStart"/>
+      <w:r>
+        <w:rPr>
+          <w:color w:val="333333"/>
+        </w:rPr>
+        <w:t>yp</w:t>
+      </w:r>
+      <w:proofErr w:type="spellEnd"/>
+      <w:r>
+        <w:rPr>
+          <w:color w:val="63A35C"/>
+        </w:rPr>
+        <w:t xml:space="preserve">, </w:t>
+      </w:r>
+      <w:proofErr w:type="spellStart"/>
+      <w:r>
+        <w:rPr>
+          <w:color w:val="333333"/>
+        </w:rPr>
+        <w:t>xp</w:t>
+      </w:r>
+      <w:proofErr w:type="spellEnd"/>
+      <w:r>
+        <w:rPr>
+          <w:color w:val="63A35C"/>
+        </w:rPr>
+        <w:t>))</w:t>
+      </w:r>
+    </w:p>
+    <w:p>
+      <w:pPr>
+        <w:rPr>
+          <w:rFonts w:ascii="David" w:hAnsi="David" w:cs="David"/>
+          <w:sz w:val="24"/>
+          <w:szCs w:val="24"/>
+          <w:rtl/>
+        </w:rPr>
+      </w:pPr>
+    </w:p>
+    <w:p>
+      <w:pPr>
+        <w:rPr>
+          <w:rFonts w:ascii="David" w:hAnsi="David" w:cs="David"/>
+          <w:sz w:val="24"/>
+          <w:szCs w:val="24"/>
+          <w:rtl/>
+        </w:rPr>
+      </w:pPr>
+      <w:r>
+        <w:rPr>
+          <w:noProof/>
+        </w:rPr>
+        <w:drawing>
+          <wp:inline distT="0" distB="0" distL="0" distR="0" wp14:anchorId="19BC0005" wp14:editId="5C596EF2">
+            <wp:extent cx="3819525" cy="238125"/>
+            <wp:effectExtent l="0" t="0" r="9525" b="9525"/>
+            <wp:docPr id="47" name="תמונה 47"/>
+            <wp:cNvGraphicFramePr>
+              <a:graphicFrameLocks xmlns:a="http://schemas.openxmlformats.org/drawingml/2006/main" noChangeAspect="1"/>
+            </wp:cNvGraphicFramePr>
+            <a:graphic xmlns:a="http://schemas.openxmlformats.org/drawingml/2006/main">
+              <a:graphicData uri="http://schemas.openxmlformats.org/drawingml/2006/picture">
+                <pic:pic xmlns:pic="http://schemas.openxmlformats.org/drawingml/2006/picture">
+                  <pic:nvPicPr>
+                    <pic:cNvPr id="1" name=""/>
+                    <pic:cNvPicPr/>
+                  </pic:nvPicPr>
+                  <pic:blipFill>
+                    <a:blip r:embed="rId32"/>
+                    <a:stretch>
+                      <a:fillRect/>
+                    </a:stretch>
+                  </pic:blipFill>
+                  <pic:spPr>
+                    <a:xfrm>
+                      <a:off x="0" y="0"/>
+                      <a:ext cx="3819525" cy="238125"/>
+                    </a:xfrm>
+                    <a:prstGeom prst="rect">
+                      <a:avLst/>
+                    </a:prstGeom>
+                  </pic:spPr>
+                </pic:pic>
+              </a:graphicData>
+            </a:graphic>
+          </wp:inline>
+        </w:drawing>
+      </w:r>
+    </w:p>
+    <w:p>
+      <w:pPr>
+        <w:rPr>
+          <w:rFonts w:ascii="David" w:hAnsi="David" w:cs="David" w:hint="cs"/>
+          <w:sz w:val="24"/>
+          <w:szCs w:val="24"/>
+        </w:rPr>
+      </w:pPr>
+      <w:r>
+        <w:rPr>
+          <w:noProof/>
+        </w:rPr>
+        <w:drawing>
+          <wp:inline distT="0" distB="0" distL="0" distR="0" wp14:anchorId="3EB83238" wp14:editId="3B6B5E25">
+            <wp:extent cx="4314825" cy="257175"/>
+            <wp:effectExtent l="0" t="0" r="9525" b="9525"/>
+            <wp:docPr id="50" name="תמונה 50"/>
+            <wp:cNvGraphicFramePr>
+              <a:graphicFrameLocks xmlns:a="http://schemas.openxmlformats.org/drawingml/2006/main" noChangeAspect="1"/>
+            </wp:cNvGraphicFramePr>
+            <a:graphic xmlns:a="http://schemas.openxmlformats.org/drawingml/2006/main">
+              <a:graphicData uri="http://schemas.openxmlformats.org/drawingml/2006/picture">
+                <pic:pic xmlns:pic="http://schemas.openxmlformats.org/drawingml/2006/picture">
+                  <pic:nvPicPr>
+                    <pic:cNvPr id="1" name=""/>
+                    <pic:cNvPicPr/>
+                  </pic:nvPicPr>
+                  <pic:blipFill>
+                    <a:blip r:embed="rId33"/>
+                    <a:stretch>
+                      <a:fillRect/>
+                    </a:stretch>
+                  </pic:blipFill>
+                  <pic:spPr>
+                    <a:xfrm>
+                      <a:off x="0" y="0"/>
+                      <a:ext cx="4314825" cy="257175"/>
+                    </a:xfrm>
+                    <a:prstGeom prst="rect">
+                      <a:avLst/>
+                    </a:prstGeom>
+                  </pic:spPr>
+                </pic:pic>
+              </a:graphicData>
+            </a:graphic>
+          </wp:inline>
+        </w:drawing>
+      </w:r>
+    </w:p>
+    <w:p>
+      <w:pPr>
+        <w:rPr>
+          <w:rFonts w:ascii="David" w:hAnsi="David" w:cs="David"/>
+          <w:sz w:val="24"/>
+          <w:szCs w:val="24"/>
+        </w:rPr>
+      </w:pPr>
+    </w:p>
+    <w:p>
+      <w:pPr>
+        <w:rPr>
+          <w:rFonts w:ascii="David" w:hAnsi="David" w:cs="David" w:hint="cs"/>
+          <w:b/>
+          <w:bCs/>
+          <w:color w:val="7030A0"/>
+          <w:sz w:val="24"/>
+          <w:szCs w:val="24"/>
+          <w:u w:val="single"/>
+          <w:rtl/>
+        </w:rPr>
+      </w:pPr>
+      <w:r>
+        <w:rPr>
+          <w:rFonts w:ascii="David" w:hAnsi="David" w:cs="David"/>
+          <w:b/>
+          <w:bCs/>
+          <w:color w:val="7030A0"/>
+          <w:sz w:val="24"/>
+          <w:szCs w:val="24"/>
+          <w:u w:val="single"/>
+        </w:rPr>
+        <w:t>Trapezoidal integration</w:t>
+      </w:r>
+    </w:p>
+    <w:p>
+      <w:pPr>
+        <w:rPr>
+          <w:rFonts w:ascii="David" w:hAnsi="David" w:cs="David"/>
+          <w:sz w:val="24"/>
+          <w:szCs w:val="24"/>
+          <w:rtl/>
+        </w:rPr>
+      </w:pPr>
+      <w:r>
+        <w:rPr>
+          <w:noProof/>
+        </w:rPr>
+        <w:drawing>
+          <wp:inline distT="0" distB="0" distL="0" distR="0" wp14:anchorId="2FB01199" wp14:editId="109FE9DC">
+            <wp:extent cx="2628900" cy="838200"/>
+            <wp:effectExtent l="0" t="0" r="0" b="0"/>
+            <wp:docPr id="43" name="תמונה 43"/>
+            <wp:cNvGraphicFramePr>
+              <a:graphicFrameLocks xmlns:a="http://schemas.openxmlformats.org/drawingml/2006/main" noChangeAspect="1"/>
+            </wp:cNvGraphicFramePr>
+            <a:graphic xmlns:a="http://schemas.openxmlformats.org/drawingml/2006/main">
+              <a:graphicData uri="http://schemas.openxmlformats.org/drawingml/2006/picture">
+                <pic:pic xmlns:pic="http://schemas.openxmlformats.org/drawingml/2006/picture">
+                  <pic:nvPicPr>
+                    <pic:cNvPr id="1" name=""/>
+                    <pic:cNvPicPr/>
+                  </pic:nvPicPr>
+                  <pic:blipFill>
+                    <a:blip r:embed="rId34"/>
+                    <a:stretch>
+                      <a:fillRect/>
+                    </a:stretch>
+                  </pic:blipFill>
+                  <pic:spPr>
+                    <a:xfrm>
+                      <a:off x="0" y="0"/>
+                      <a:ext cx="2628900" cy="838200"/>
+                    </a:xfrm>
+                    <a:prstGeom prst="rect">
+                      <a:avLst/>
+                    </a:prstGeom>
+                  </pic:spPr>
+                </pic:pic>
+              </a:graphicData>
+            </a:graphic>
+          </wp:inline>
+        </w:drawing>
+      </w:r>
+    </w:p>
+    <w:p>
+      <w:pPr>
+        <w:rPr>
+          <w:rFonts w:ascii="David" w:hAnsi="David" w:cs="David"/>
+          <w:b/>
+          <w:bCs/>
+          <w:color w:val="7030A0"/>
+          <w:sz w:val="24"/>
+          <w:szCs w:val="24"/>
+          <w:u w:val="single"/>
+          <w:rtl/>
+        </w:rPr>
+      </w:pPr>
+      <w:r>
+        <w:rPr>
+          <w:rFonts w:ascii="David" w:hAnsi="David" w:cs="David"/>
+          <w:b/>
+          <w:bCs/>
+          <w:color w:val="7030A0"/>
+          <w:sz w:val="24"/>
+          <w:szCs w:val="24"/>
+          <w:u w:val="single"/>
+        </w:rPr>
+        <w:t xml:space="preserve">Simpson </w:t>
+      </w:r>
+      <w:r>
+        <w:rPr>
+          <w:rFonts w:ascii="David" w:hAnsi="David" w:cs="David"/>
+          <w:b/>
+          <w:bCs/>
+          <w:color w:val="7030A0"/>
+          <w:sz w:val="24"/>
+          <w:szCs w:val="24"/>
+          <w:u w:val="single"/>
+        </w:rPr>
+        <w:t>integration</w:t>
+      </w:r>
+    </w:p>
+    <w:p>
+      <w:pPr>
+        <w:rPr>
+          <w:rFonts w:ascii="David" w:hAnsi="David" w:cs="David"/>
+          <w:b/>
+          <w:bCs/>
+          <w:color w:val="7030A0"/>
+          <w:sz w:val="24"/>
+          <w:szCs w:val="24"/>
+          <w:u w:val="single"/>
+          <w:rtl/>
+        </w:rPr>
+      </w:pPr>
+    </w:p>
+    <w:p>
+      <w:pPr>
+        <w:rPr>
+          <w:rFonts w:ascii="David" w:hAnsi="David" w:cs="David"/>
+          <w:b/>
+          <w:bCs/>
+          <w:color w:val="7030A0"/>
+          <w:sz w:val="24"/>
+          <w:szCs w:val="24"/>
+          <w:u w:val="single"/>
+          <w:rtl/>
+        </w:rPr>
+      </w:pPr>
+      <w:r>
+        <w:rPr>
+          <w:noProof/>
+        </w:rPr>
+        <w:drawing>
+          <wp:inline distT="0" distB="0" distL="0" distR="0" wp14:anchorId="7A0FB156" wp14:editId="47132A13">
+            <wp:extent cx="3124200" cy="342900"/>
+            <wp:effectExtent l="0" t="0" r="0" b="0"/>
+            <wp:docPr id="45" name="תמונה 45"/>
+            <wp:cNvGraphicFramePr>
+              <a:graphicFrameLocks xmlns:a="http://schemas.openxmlformats.org/drawingml/2006/main" noChangeAspect="1"/>
+            </wp:cNvGraphicFramePr>
+            <a:graphic xmlns:a="http://schemas.openxmlformats.org/drawingml/2006/main">
+              <a:graphicData uri="http://schemas.openxmlformats.org/drawingml/2006/picture">
+                <pic:pic xmlns:pic="http://schemas.openxmlformats.org/drawingml/2006/picture">
+                  <pic:nvPicPr>
+                    <pic:cNvPr id="1" name=""/>
+                    <pic:cNvPicPr/>
+                  </pic:nvPicPr>
+                  <pic:blipFill>
+                    <a:blip r:embed="rId35"/>
+                    <a:stretch>
+                      <a:fillRect/>
+                    </a:stretch>
+                  </pic:blipFill>
+                  <pic:spPr>
+                    <a:xfrm>
+                      <a:off x="0" y="0"/>
+                      <a:ext cx="3124200" cy="342900"/>
+                    </a:xfrm>
+                    <a:prstGeom prst="rect">
+                      <a:avLst/>
+                    </a:prstGeom>
+                  </pic:spPr>
+                </pic:pic>
+              </a:graphicData>
+            </a:graphic>
+          </wp:inline>
+        </w:drawing>
+      </w:r>
+    </w:p>
+    <w:p>
+      <w:pPr>
+        <w:rPr>
+          <w:rFonts w:ascii="David" w:hAnsi="David" w:cs="David" w:hint="cs"/>
+          <w:b/>
+          <w:bCs/>
+          <w:color w:val="7030A0"/>
+          <w:sz w:val="24"/>
+          <w:szCs w:val="24"/>
+          <w:u w:val="single"/>
+          <w:rtl/>
+        </w:rPr>
+      </w:pPr>
+    </w:p>
+    <w:p>
+      <w:pPr>
+        <w:rPr>
+          <w:rFonts w:ascii="David" w:hAnsi="David" w:cs="David"/>
+          <w:b/>
+          <w:bCs/>
+          <w:color w:val="7030A0"/>
+          <w:sz w:val="24"/>
+          <w:szCs w:val="24"/>
+          <w:u w:val="single"/>
+        </w:rPr>
+      </w:pPr>
+      <w:r>
+        <w:rPr>
+          <w:noProof/>
+        </w:rPr>
+        <w:drawing>
+          <wp:anchor distT="0" distB="0" distL="114300" distR="114300" simplePos="0" relativeHeight="251662336" behindDoc="0" locked="0" layoutInCell="1" allowOverlap="1" wp14:anchorId="71D412E9" wp14:editId="634C057F">
+            <wp:simplePos x="0" y="0"/>
+            <wp:positionH relativeFrom="margin">
+              <wp:align>center</wp:align>
+            </wp:positionH>
+            <wp:positionV relativeFrom="paragraph">
+              <wp:posOffset>419100</wp:posOffset>
+            </wp:positionV>
+            <wp:extent cx="6358072" cy="2011680"/>
+            <wp:effectExtent l="0" t="0" r="5080" b="7620"/>
+            <wp:wrapSquare wrapText="bothSides"/>
+            <wp:docPr id="46" name="תמונה 46"/>
+            <wp:cNvGraphicFramePr>
+              <a:graphicFrameLocks xmlns:a="http://schemas.openxmlformats.org/drawingml/2006/main" noChangeAspect="1"/>
+            </wp:cNvGraphicFramePr>
+            <a:graphic xmlns:a="http://schemas.openxmlformats.org/drawingml/2006/main">
+              <a:graphicData uri="http://schemas.openxmlformats.org/drawingml/2006/picture">
+                <pic:pic xmlns:pic="http://schemas.openxmlformats.org/drawingml/2006/picture">
+                  <pic:nvPicPr>
+                    <pic:cNvPr id="1" name=""/>
+                    <pic:cNvPicPr/>
+                  </pic:nvPicPr>
+                  <pic:blipFill>
+                    <a:blip r:embed="rId36">
+                      <a:extLst>
+                        <a:ext uri="{28A0092B-C50C-407E-A947-70E740481C1C}">
+                          <a14:useLocalDpi xmlns:a14="http://schemas.microsoft.com/office/drawing/2010/main" val="0"/>
+                        </a:ext>
+                      </a:extLst>
+                    </a:blip>
+                    <a:stretch>
+                      <a:fillRect/>
+                    </a:stretch>
+                  </pic:blipFill>
+                  <pic:spPr>
+                    <a:xfrm>
+                      <a:off x="0" y="0"/>
+                      <a:ext cx="6358072" cy="2011680"/>
+                    </a:xfrm>
+                    <a:prstGeom prst="rect">
+                      <a:avLst/>
+                    </a:prstGeom>
+                  </pic:spPr>
+                </pic:pic>
+              </a:graphicData>
+            </a:graphic>
+            <wp14:sizeRelH relativeFrom="page">
+              <wp14:pctWidth>0</wp14:pctWidth>
+            </wp14:sizeRelH>
+            <wp14:sizeRelV relativeFrom="page">
+              <wp14:pctHeight>0</wp14:pctHeight>
+            </wp14:sizeRelV>
+          </wp:anchor>
+        </w:drawing>
+      </w:r>
+      <w:r>
+        <w:rPr>
+          <w:rFonts w:ascii="David" w:hAnsi="David" w:cs="David"/>
+          <w:b/>
+          <w:bCs/>
+          <w:color w:val="7030A0"/>
+          <w:sz w:val="24"/>
+          <w:szCs w:val="24"/>
+          <w:u w:val="single"/>
+        </w:rPr>
+        <w:t>Romberg</w:t>
+      </w:r>
+      <w:r>
+        <w:rPr>
+          <w:rFonts w:ascii="David" w:hAnsi="David" w:cs="David"/>
+          <w:b/>
+          <w:bCs/>
+          <w:color w:val="7030A0"/>
+          <w:sz w:val="24"/>
+          <w:szCs w:val="24"/>
+          <w:u w:val="single"/>
+        </w:rPr>
+        <w:t xml:space="preserve"> integration</w:t>
+      </w:r>
+    </w:p>
+    <w:p>
+      <w:pPr>
+        <w:rPr>
+          <w:rFonts w:ascii="David" w:hAnsi="David" w:cs="David"/>
+          <w:b/>
+          <w:bCs/>
+          <w:color w:val="7030A0"/>
+          <w:sz w:val="24"/>
+          <w:szCs w:val="24"/>
+          <w:u w:val="single"/>
+        </w:rPr>
+      </w:pPr>
+    </w:p>
+    <w:p>
+      <w:pPr>
+        <w:rPr>
+          <w:rFonts w:ascii="David" w:hAnsi="David" w:cs="David"/>
+          <w:b/>
+          <w:bCs/>
+          <w:color w:val="7030A0"/>
+          <w:sz w:val="24"/>
+          <w:szCs w:val="24"/>
+          <w:u w:val="single"/>
+          <w:rtl/>
+        </w:rPr>
+      </w:pPr>
+    </w:p>
+    <w:p>
+      <w:pPr>
+        <w:rPr>
+          <w:rFonts w:ascii="David" w:hAnsi="David" w:cs="David"/>
+          <w:b/>
+          <w:bCs/>
+          <w:color w:val="7030A0"/>
+          <w:sz w:val="24"/>
+          <w:szCs w:val="24"/>
+          <w:u w:val="single"/>
+          <w:rtl/>
+        </w:rPr>
+      </w:pPr>
+    </w:p>
+    <w:p>
+      <w:pPr>
+        <w:rPr>
+          <w:rFonts w:ascii="David" w:hAnsi="David" w:cs="David" w:hint="cs"/>
+          <w:b/>
+          <w:bCs/>
+          <w:color w:val="7030A0"/>
+          <w:sz w:val="24"/>
+          <w:szCs w:val="24"/>
+          <w:u w:val="single"/>
+          <w:rtl/>
+        </w:rPr>
+      </w:pPr>
+    </w:p>
+    <w:p>
+      <w:pPr>
+        <w:rPr>
+          <w:rFonts w:ascii="David" w:hAnsi="David" w:cs="David" w:hint="cs"/>
+          <w:b/>
+          <w:bCs/>
+          <w:color w:val="7030A0"/>
+          <w:sz w:val="24"/>
+          <w:szCs w:val="24"/>
+          <w:u w:val="single"/>
+          <w:rtl/>
+        </w:rPr>
+      </w:pPr>
+      <w:r>
+        <w:rPr>
+          <w:rFonts w:ascii="David" w:hAnsi="David" w:cs="David"/>
+          <w:b/>
+          <w:bCs/>
+          <w:color w:val="7030A0"/>
+          <w:sz w:val="24"/>
+          <w:szCs w:val="24"/>
+          <w:u w:val="single"/>
+        </w:rPr>
+        <w:lastRenderedPageBreak/>
+        <w:t>Gaussian-quadrature</w:t>
+      </w:r>
+      <w:r>
+        <w:rPr>
+          <w:rFonts w:ascii="David" w:hAnsi="David" w:cs="David"/>
+          <w:b/>
+          <w:bCs/>
+          <w:color w:val="7030A0"/>
+          <w:sz w:val="24"/>
+          <w:szCs w:val="24"/>
+          <w:u w:val="single"/>
+        </w:rPr>
+        <w:t xml:space="preserve"> integration</w:t>
+      </w:r>
+    </w:p>
+    <w:p>
+      <w:pPr>
+        <w:rPr>
+          <w:noProof/>
+        </w:rPr>
+      </w:pPr>
+      <w:r>
+        <w:rPr>
+          <w:noProof/>
+        </w:rPr>
+        <w:drawing>
+          <wp:inline distT="0" distB="0" distL="0" distR="0" wp14:anchorId="7CAD0D0D" wp14:editId="486F3EBE">
+            <wp:extent cx="5274310" cy="4191000"/>
+            <wp:effectExtent l="0" t="0" r="2540" b="0"/>
+            <wp:docPr id="51" name="תמונה 51"/>
+            <wp:cNvGraphicFramePr>
+              <a:graphicFrameLocks xmlns:a="http://schemas.openxmlformats.org/drawingml/2006/main" noChangeAspect="1"/>
+            </wp:cNvGraphicFramePr>
+            <a:graphic xmlns:a="http://schemas.openxmlformats.org/drawingml/2006/main">
+              <a:graphicData uri="http://schemas.openxmlformats.org/drawingml/2006/picture">
+                <pic:pic xmlns:pic="http://schemas.openxmlformats.org/drawingml/2006/picture">
+                  <pic:nvPicPr>
+                    <pic:cNvPr id="1" name=""/>
+                    <pic:cNvPicPr/>
+                  </pic:nvPicPr>
+                  <pic:blipFill>
+                    <a:blip r:embed="rId37"/>
+                    <a:stretch>
+                      <a:fillRect/>
+                    </a:stretch>
+                  </pic:blipFill>
+                  <pic:spPr>
+                    <a:xfrm>
+                      <a:off x="0" y="0"/>
+                      <a:ext cx="5274310" cy="4191000"/>
+                    </a:xfrm>
+                    <a:prstGeom prst="rect">
+                      <a:avLst/>
+                    </a:prstGeom>
+                  </pic:spPr>
+                </pic:pic>
+              </a:graphicData>
+            </a:graphic>
+          </wp:inline>
+        </w:drawing>
+      </w:r>
+    </w:p>
+    <w:p>
+      <w:pPr>
+        <w:rPr>
+          <w:noProof/>
+          <w:rtl/>
+        </w:rPr>
+      </w:pPr>
+    </w:p>
+    <w:p>
+      <w:pPr>
+        <w:rPr>
+          <w:rFonts w:ascii="David" w:hAnsi="David" w:cs="David"/>
+          <w:sz w:val="24"/>
+          <w:szCs w:val="24"/>
+        </w:rPr>
+      </w:pPr>
+    </w:p>
+    <w:p>
+      <w:pPr>
+        <w:rPr>
+          <w:rFonts w:ascii="David" w:hAnsi="David" w:cs="David" w:hint="cs"/>
+          <w:sz w:val="24"/>
+          <w:szCs w:val="24"/>
+          <w:rtl/>
+        </w:rPr>
+      </w:pPr>
+      <w:bookmarkStart w:id="0" w:name="_GoBack"/>
+      <w:bookmarkEnd w:id="0"/>
+    </w:p>
     <w:sectPr>
-      <w:headerReference w:type="default" r:id="rId18"/>
+      <w:headerReference w:type="default" r:id="rId38"/>
       <w:pgSz w:w="11906" w:h="16838"/>
       <w:pgMar w:top="1440" w:right="1800" w:bottom="1440" w:left="1800" w:header="708" w:footer="708" w:gutter="0"/>
       <w:cols w:space="708"/>
